--- a/Dissertation Proposal/Restructure process/Dissertation Proposal Section Drafts/Combined final draft elements/Dissertation draft post study 3.docx
+++ b/Dissertation Proposal/Restructure process/Dissertation Proposal Section Drafts/Combined final draft elements/Dissertation draft post study 3.docx
@@ -1,6 +1,6 @@
 
 <file path=word/document.xml><?xml version="1.0" encoding="utf-8"?>
-<w:document xmlns:wpc="http://schemas.microsoft.com/office/word/2010/wordprocessingCanvas" xmlns:cx="http://schemas.microsoft.com/office/drawing/2014/chartex" xmlns:cx1="http://schemas.microsoft.com/office/drawing/2015/9/8/chartex" xmlns:cx2="http://schemas.microsoft.com/office/drawing/2015/10/21/chartex" xmlns:cx3="http://schemas.microsoft.com/office/drawing/2016/5/9/chartex" xmlns:cx4="http://schemas.microsoft.com/office/drawing/2016/5/10/chartex" xmlns:cx5="http://schemas.microsoft.com/office/drawing/2016/5/11/chartex" xmlns:cx6="http://schemas.microsoft.com/office/drawing/2016/5/12/chartex" xmlns:cx7="http://schemas.microsoft.com/office/drawing/2016/5/13/chartex" xmlns:cx8="http://schemas.microsoft.com/office/drawing/2016/5/14/chartex" xmlns:mc="http://schemas.openxmlformats.org/markup-compatibility/2006" xmlns:aink="http://schemas.microsoft.com/office/drawing/2016/ink" xmlns:am3d="http://schemas.microsoft.com/office/drawing/2017/model3d" xmlns:o="urn:schemas-microsoft-com:office:office" xmlns:oel="http://schemas.microsoft.com/office/2019/extlst" xmlns:r="http://schemas.openxmlformats.org/officeDocument/2006/relationships" xmlns:m="http://schemas.openxmlformats.org/officeDocument/2006/math" xmlns:v="urn:schemas-microsoft-com:vml" xmlns:wp14="http://schemas.microsoft.com/office/word/2010/wordprocessingDrawing" xmlns:wp="http://schemas.openxmlformats.org/drawingml/2006/wordprocessingDrawing" xmlns:w10="urn:schemas-microsoft-com:office:word" xmlns:w="http://schemas.openxmlformats.org/wordprocessingml/2006/main" xmlns:w14="http://schemas.microsoft.com/office/word/2010/wordml" xmlns:w15="http://schemas.microsoft.com/office/word/2012/wordml" xmlns:w16cex="http://schemas.microsoft.com/office/word/2018/wordml/cex" xmlns:w16cid="http://schemas.microsoft.com/office/word/2016/wordml/cid" xmlns:w16="http://schemas.microsoft.com/office/word/2018/wordml" xmlns:w16du="http://schemas.microsoft.com/office/word/2023/wordml/word16du" xmlns:w16sdtdh="http://schemas.microsoft.com/office/word/2020/wordml/sdtdatahash" xmlns:w16se="http://schemas.microsoft.com/office/word/2015/wordml/symex" xmlns:wpg="http://schemas.microsoft.com/office/word/2010/wordprocessingGroup" xmlns:wpi="http://schemas.microsoft.com/office/word/2010/wordprocessingInk" xmlns:wne="http://schemas.microsoft.com/office/word/2006/wordml" xmlns:wps="http://schemas.microsoft.com/office/word/2010/wordprocessingShape" mc:Ignorable="w14 w15 w16se w16cid w16 w16cex w16sdtdh w16du wp14">
+<w:document xmlns:wpc="http://schemas.microsoft.com/office/word/2010/wordprocessingCanvas" xmlns:cx="http://schemas.microsoft.com/office/drawing/2014/chartex" xmlns:cx1="http://schemas.microsoft.com/office/drawing/2015/9/8/chartex" xmlns:cx2="http://schemas.microsoft.com/office/drawing/2015/10/21/chartex" xmlns:cx3="http://schemas.microsoft.com/office/drawing/2016/5/9/chartex" xmlns:cx4="http://schemas.microsoft.com/office/drawing/2016/5/10/chartex" xmlns:cx5="http://schemas.microsoft.com/office/drawing/2016/5/11/chartex" xmlns:cx6="http://schemas.microsoft.com/office/drawing/2016/5/12/chartex" xmlns:cx7="http://schemas.microsoft.com/office/drawing/2016/5/13/chartex" xmlns:cx8="http://schemas.microsoft.com/office/drawing/2016/5/14/chartex" xmlns:mc="http://schemas.openxmlformats.org/markup-compatibility/2006" xmlns:aink="http://schemas.microsoft.com/office/drawing/2016/ink" xmlns:am3d="http://schemas.microsoft.com/office/drawing/2017/model3d" xmlns:o="urn:schemas-microsoft-com:office:office" xmlns:oel="http://schemas.microsoft.com/office/2019/extlst" xmlns:r="http://schemas.openxmlformats.org/officeDocument/2006/relationships" xmlns:m="http://schemas.openxmlformats.org/officeDocument/2006/math" xmlns:v="urn:schemas-microsoft-com:vml" xmlns:wp14="http://schemas.microsoft.com/office/word/2010/wordprocessingDrawing" xmlns:wp="http://schemas.openxmlformats.org/drawingml/2006/wordprocessingDrawing" xmlns:w10="urn:schemas-microsoft-com:office:word" xmlns:w="http://schemas.openxmlformats.org/wordprocessingml/2006/main" xmlns:w14="http://schemas.microsoft.com/office/word/2010/wordml" xmlns:w15="http://schemas.microsoft.com/office/word/2012/wordml" xmlns:w16cex="http://schemas.microsoft.com/office/word/2018/wordml/cex" xmlns:w16cid="http://schemas.microsoft.com/office/word/2016/wordml/cid" xmlns:w16="http://schemas.microsoft.com/office/word/2018/wordml" xmlns:w16du="http://schemas.microsoft.com/office/word/2023/wordml/word16du" xmlns:w16sdtdh="http://schemas.microsoft.com/office/word/2020/wordml/sdtdatahash" xmlns:w16sdtfl="http://schemas.microsoft.com/office/word/2024/wordml/sdtformatlock" xmlns:w16se="http://schemas.microsoft.com/office/word/2015/wordml/symex" xmlns:wpg="http://schemas.microsoft.com/office/word/2010/wordprocessingGroup" xmlns:wpi="http://schemas.microsoft.com/office/word/2010/wordprocessingInk" xmlns:wne="http://schemas.microsoft.com/office/word/2006/wordml" xmlns:wps="http://schemas.microsoft.com/office/word/2010/wordprocessingShape" mc:Ignorable="w14 w15 w16se w16cid w16 w16cex w16sdtdh w16sdtfl w16du wp14">
   <w:body>
     <w:bookmarkStart w:id="0" w:name="_Toc151474567" w:displacedByCustomXml="next"/>
     <w:sdt>
@@ -4113,10 +4113,7 @@
         <w:t>(seen as a form of welfare), or less</w:t>
       </w:r>
       <w:r>
-        <w:t xml:space="preserve"> </w:t>
-      </w:r>
-      <w:r>
-        <w:t xml:space="preserve">coverage </w:t>
+        <w:t xml:space="preserve"> coverage </w:t>
       </w:r>
       <w:r>
         <w:t>(seen to promote personal responsibility)</w:t>
@@ -4140,10 +4137,7 @@
         <w:t xml:space="preserve"> The degree of polarization in these beliefs makes them extremely difficult to change, as </w:t>
       </w:r>
       <w:r>
-        <w:t>Universal Health Care (UHC)</w:t>
-      </w:r>
-      <w:r>
-        <w:t xml:space="preserve"> is </w:t>
+        <w:t xml:space="preserve">Universal Health Care (UHC) is </w:t>
       </w:r>
       <w:r>
         <w:t>only</w:t>
@@ -4362,23 +4356,28 @@
         <w:ind w:firstLine="720"/>
       </w:pPr>
       <w:r>
-        <w:t xml:space="preserve">The broader literature of attitude formation directly informs the process of belief change. Historically, attitude formation was one of the cornerstones of early psychological research, originating with Thomas &amp; Znaniecki (1918) and Jung (1923). Attitudes represent an evaluative integration of cognition and affect in relation to a ‘subject’, which can be an object, person, or an abstract idea (Crano and </w:t>
-      </w:r>
-      <w:proofErr w:type="spellStart"/>
-      <w:r>
-        <w:t>Prislin</w:t>
-      </w:r>
-      <w:proofErr w:type="spellEnd"/>
-      <w:r>
-        <w:t xml:space="preserve"> 2006; Albarracin and </w:t>
-      </w:r>
-      <w:proofErr w:type="spellStart"/>
-      <w:r>
-        <w:t>Shavitt</w:t>
-      </w:r>
-      <w:proofErr w:type="spellEnd"/>
-      <w:r>
-        <w:t>, 2018). Prior literature theorized that attitude was a fixed memory, preserved in amber until recollection was necessary; Another alternative perspective was that attitudes were constructed ‘in-the-moment’, based on ephemera, such as individual mood or outside temperature (Schuldt et al., 2011). Contemporary research however indicates that attitudes are in fact a composite of both elements, the structure of which allows attitudes to both maintain consistency and flexibility, as appropriate (Albarracin et al., 2005).</w:t>
+        <w:t xml:space="preserve">While polarized beliefs </w:t>
+      </w:r>
+      <w:r>
+        <w:t>are</w:t>
+      </w:r>
+      <w:r>
+        <w:t xml:space="preserve"> our focus, t</w:t>
+      </w:r>
+      <w:r>
+        <w:t xml:space="preserve">he broader literature of attitude formation </w:t>
+      </w:r>
+      <w:r>
+        <w:t>provides crucial background with regards to changing these beliefs</w:t>
+      </w:r>
+      <w:r>
+        <w:t xml:space="preserve">. </w:t>
+      </w:r>
+      <w:r>
+        <w:t>A</w:t>
+      </w:r>
+      <w:r>
+        <w:t>ttitude formation was one of the cornerstones of early psychological research, originating with Thomas &amp; Znaniecki (1918) and Jung (1923). Attitudes represent an evaluative integration of cognition and affect in relation to a ‘subject’, which can be an object, person, or an abstract idea (Crano and Prislin 2006; Albarracin and Shavitt, 2018). Prior literature theorized that attitude was a fixed memory, preserved in amber until recollection was necessary; Another alternative perspective was that attitudes were constructed ‘in-the-moment’, based on ephemera, such as individual mood or outside temperature (Schuldt et al., 2011). Contemporary research however indicates that attitudes are in fact a composite of both elements, the structure of which allows attitudes to both maintain consistency and flexibility, as appropriate (Albarracin et al., 2005).</w:t>
       </w:r>
     </w:p>
     <w:p>
@@ -4393,19 +4392,80 @@
         </w:rPr>
       </w:pPr>
       <w:r>
-        <w:t xml:space="preserve">Understanding attitude measurement is the next step when attempting to understand attitude/belief formation. Historically, self-report scales have been employed to measure attitudes, using numeric responses on single items or aggregates. These explicit measures of attitude are both popular and effective for measuring attitudes that people are willing and able </w:t>
+        <w:t>One aspect of belief formation that is particularly relevant to the study of polarized beliefs is attitude measurement. This is</w:t>
+      </w:r>
+      <w:r>
+        <w:t xml:space="preserve"> </w:t>
+      </w:r>
+      <w:r>
+        <w:t>because by definition, polarized beliefs represent extremes of scale</w:t>
+      </w:r>
+      <w:r>
+        <w:t xml:space="preserve"> (e.g., pro-choice and pro-life </w:t>
+      </w:r>
+      <w:r>
+        <w:t>are explicitly opposed</w:t>
+      </w:r>
+      <w:r>
+        <w:t>)</w:t>
+      </w:r>
+      <w:r>
+        <w:t xml:space="preserve">. Historically, self-report scales have been employed to measure attitudes, using numeric responses on single items or </w:t>
       </w:r>
       <w:r>
         <w:lastRenderedPageBreak/>
-        <w:t xml:space="preserve">to accurately report (Himmelfarb, 1993; Greenwald &amp; Banaji, 1995). However, many attitudes exist in which motivated response bias precludes explicit measurement; the Implicit Association Test (IAT) developed by Greenwald and colleagues (1998) directly addresses these issues. The core principle of the IAT assumes that attitudinal evaluation by a subject will manifest itself as differential response time, ostensibly representing a ‘true’ measure of attitude unrelated to social desirability or conscious awareness. As measurement has improved, contemporary research finds that attitude support is bipolar, and not two ends of a single continuum; Information processing is more effortful at high levels of ambivalence, as compared to strong love or strong hate (Van </w:t>
-      </w:r>
-      <w:proofErr w:type="spellStart"/>
-      <w:r>
-        <w:t>Harreveld</w:t>
-      </w:r>
-      <w:proofErr w:type="spellEnd"/>
-      <w:r>
-        <w:t xml:space="preserve"> et al., 2004). Furthermore, accurate measure of attitudes necessitates awareness that attitudes are multifaceted, with attitude importance, attitude accessibility, attitude commitment, and attitude certainty all separate elements that are jointly evaluated to assess the broader concept of ‘attitude strength’ (Bizer &amp; Krosnick 2001; Holland et al., 2003).</w:t>
+        <w:t xml:space="preserve">aggregates. These explicit measures of attitude are both popular and effective for measuring attitudes that people are willing and able to accurately report (Himmelfarb, 1993; Greenwald &amp; Banaji, 1995). </w:t>
+      </w:r>
+      <w:r>
+        <w:t xml:space="preserve">However, many polarized beliefs are attached to controversy which </w:t>
+      </w:r>
+      <w:r>
+        <w:t xml:space="preserve">prevents </w:t>
+      </w:r>
+      <w:r>
+        <w:t>those that have these beliefs from freely sharing them.</w:t>
+      </w:r>
+      <w:r>
+        <w:t xml:space="preserve"> In circumstances where</w:t>
+      </w:r>
+      <w:r>
+        <w:t xml:space="preserve"> motivated response bias precludes explicit measurement; the Implicit Association Test (IAT) developed by Greenwald and colleagues (1998) directly addresses these issues. The core principle of the IAT assumes that attitudinal evaluation by a subject will manifest itself as differential response time, ostensibly representing a ‘true’ measure of attitude unrelated to social desirability or conscious awareness. </w:t>
+      </w:r>
+      <w:r>
+        <w:t xml:space="preserve">Further developments in attitude measurement </w:t>
+      </w:r>
+      <w:r>
+        <w:t>finds some evidence that</w:t>
+      </w:r>
+      <w:r>
+        <w:t xml:space="preserve"> attitude support </w:t>
+      </w:r>
+      <w:r>
+        <w:t>is not a single continuum from hatred-to-</w:t>
+      </w:r>
+      <w:r>
+        <w:t>love but</w:t>
+      </w:r>
+      <w:r>
+        <w:t xml:space="preserve"> can be seen as a bipolar ‘U’ shaped curve; </w:t>
+      </w:r>
+      <w:r>
+        <w:t xml:space="preserve">Information processing is more effortful at high levels of ambivalence, as compared to strong love or strong hate (Van Harreveld et al., 2004). </w:t>
+      </w:r>
+      <w:r>
+        <w:t>Finally</w:t>
+      </w:r>
+      <w:r>
+        <w:t xml:space="preserve">, </w:t>
+      </w:r>
+      <w:r>
+        <w:t xml:space="preserve">it is important to note that </w:t>
+      </w:r>
+      <w:r>
+        <w:t xml:space="preserve">an </w:t>
+      </w:r>
+      <w:r>
+        <w:t>accurate measure of attitude necessitates awareness that attitudes are multifaceted, with attitude importance, attitude accessibility, attitude commitment, and attitude certainty all separate elements that are jointly evaluated to assess the broader concept of ‘attitude strength’ (Bizer &amp; Krosnick 2001; Holland et al., 2003).</w:t>
       </w:r>
     </w:p>
     <w:p>
@@ -4414,238 +4474,543 @@
         <w:spacing w:line="480" w:lineRule="auto"/>
       </w:pPr>
       <w:bookmarkStart w:id="6" w:name="_Toc183010568"/>
+      <w:commentRangeStart w:id="7"/>
       <w:r>
         <w:t>Attitude Change</w:t>
       </w:r>
       <w:bookmarkEnd w:id="6"/>
+      <w:commentRangeEnd w:id="7"/>
+      <w:r>
+        <w:rPr>
+          <w:rStyle w:val="CommentReference"/>
+          <w:rFonts w:asciiTheme="minorHAnsi" w:eastAsiaTheme="minorHAnsi" w:hAnsiTheme="minorHAnsi" w:cstheme="minorBidi"/>
+          <w:b w:val="0"/>
+          <w:bCs w:val="0"/>
+          <w:kern w:val="2"/>
+          <w14:ligatures w14:val="standardContextual"/>
+        </w:rPr>
+        <w:commentReference w:id="7"/>
+      </w:r>
+    </w:p>
+    <w:p>
+      <w:pPr>
+        <w:pStyle w:val="BodyText"/>
+        <w:spacing w:line="480" w:lineRule="auto"/>
+      </w:pPr>
+      <w:r>
+        <w:tab/>
+        <w:t xml:space="preserve">Understanding attitude change in a broader context provides useful background and a starting point for understanding how polarized beliefs specifically can be changed. </w:t>
+      </w:r>
+      <w:r>
+        <w:t xml:space="preserve">Research on attitude change has historically been aggregated under two broad umbrellas, attitude change based on the effects of persuasion, and attitude change based on social influence (O’Keefe, 2016). In a broad sense, persuasion here means influencing based on the strength of detailed </w:t>
+      </w:r>
+      <w:r>
+        <w:lastRenderedPageBreak/>
+        <w:t>argumentation, irrespective of the source or context of the interaction. In contrast, social influence relies on appeals about the position of the source (e.g., from the head of the center of disease control). This aligns with the contemporary consensus behind the dual process theory of belief change (an adaptation of the dual process theory of Kahneman &amp; Tversky, 1974), which posits that under conditions of low motivation or lack of ability, attitude judgements are based on heuristics and shortcuts (System 1 thinking, e.g., Mom’s always right!) and in conditions of high motivation and care, judgement is based on systematic assessment (System 2 thinking) of the information (Chen &amp; Chaiken 1999). Prior research indicates that attitude judgements based on System 2 thinking have significantly more confidence, while those based on System 1 thinking were less resistant to change and less stable (Petty &amp; Wegener 1999); Kassin &amp; Kiechel (1996) found that in a reaction time task relying either on system 1 or system 2 thinking, false accusations of negligence were convincing (e.g., the subject admitted that they did not ‘hit the button’ even if they did), but only when individuals were relying on System 1 thinking.</w:t>
+      </w:r>
+    </w:p>
+    <w:p>
+      <w:pPr>
+        <w:pStyle w:val="BodyText"/>
+        <w:spacing w:line="480" w:lineRule="auto"/>
+      </w:pPr>
+      <w:r>
+        <w:tab/>
+        <w:t xml:space="preserve">An alternative model for attitude change labeled the ‘Unimodel’ posited by Kruglanski and Thompson (1999) claims that both cues/heuristics and message argumentation are parts of a larger category of information, defined as ‘persuasive evidence’. Thus, the content of the information itself, and not the route of processing that is important. The Unimodel states that differing information contents (e.g., is this a heuristic, or a detailed argument?) are analogous to whipped cream in a can versus whipped cream in a tub; the distinctions between them are irrelevant insofar as it relates to how ‘persuasive evidence’ works to change minds. However, recent studies indicate that the Unimodel has not been shown to sufficiently explain attitude change beyond the dual process models (Hedhli, 2022). The dual process model has been </w:t>
+      </w:r>
+      <w:r>
+        <w:lastRenderedPageBreak/>
+        <w:t>shown to be more predictive than a unimodal framework in several studies examining direct practical applications of advertising, retail experiences, and branding (Maheswaran, Mackie,and Chaiken 1992; Richard and Chebat 2016). This literature indicates that the source of the cue in an advertisement (e.g., famous football player) is an especially influential cue for persuasion in conditions of low cognitive capacity; likewise, that the persuasive function of a ‘brand name’ significantly increases when the recipient is highly engaged, but is significantly blunted when the recipient is more passive.</w:t>
+      </w:r>
+    </w:p>
+    <w:p>
+      <w:pPr>
+        <w:pStyle w:val="BodyText"/>
+        <w:spacing w:line="480" w:lineRule="auto"/>
+      </w:pPr>
+      <w:r>
+        <w:tab/>
+        <w:t>Attitude change can also occur on a societal level, where generational changes reflect commensurate changes in attitudes. For example, political polarization has increased significantly for 12</w:t>
+      </w:r>
+      <w:r>
+        <w:rPr>
+          <w:vertAlign w:val="superscript"/>
+        </w:rPr>
+        <w:t>th</w:t>
+      </w:r>
+      <w:r>
+        <w:t xml:space="preserve"> graders in the 2010s as compared to prior decades (Twenge et al., 2016), or the “Obama Effect” from 1992-2008 wherein election surveys indicated that amongst white participants, belief in the intelligence and work ethic of Black Americans significantly increased (Welch &amp; Sigelman, 2011). In general, attitude change can originate from social pressures (either individual peers or society more broadly) or from information describing the attitude object (persuasive, fact based, argumentation).</w:t>
+      </w:r>
+    </w:p>
+    <w:p>
+      <w:pPr>
+        <w:pStyle w:val="Heading2"/>
+        <w:spacing w:line="480" w:lineRule="auto"/>
+      </w:pPr>
+      <w:bookmarkStart w:id="8" w:name="_Toc183010569"/>
+      <w:r>
+        <w:t>Social Consensus</w:t>
+      </w:r>
+      <w:bookmarkEnd w:id="8"/>
+    </w:p>
+    <w:p>
+      <w:pPr>
+        <w:spacing w:line="480" w:lineRule="auto"/>
+        <w:ind w:firstLine="360"/>
+      </w:pPr>
+      <w:r>
+        <w:t>Social consensus is an important mechanism for the formation and changing of highly polarized beliefs.</w:t>
+      </w:r>
+      <w:r>
+        <w:t xml:space="preserve"> First and foremost, even if an individual does not intuitively hold a given attitude or belief, conforming to the majority opinion is extremely typical (Asch, 1956; Deutsch M, 1955). </w:t>
+      </w:r>
+      <w:r>
+        <w:t xml:space="preserve">Thus, highly polarized beliefs can form simply from close proximity to large numbers of </w:t>
+      </w:r>
+      <w:r>
+        <w:t xml:space="preserve">peers </w:t>
+      </w:r>
+      <w:r>
+        <w:t xml:space="preserve">that share those beliefs, even if the individual starts from a position of neutrality. </w:t>
+      </w:r>
+      <w:r>
+        <w:t>In fact, the effect of social con</w:t>
+      </w:r>
+      <w:r>
+        <w:t>sensus is a</w:t>
+      </w:r>
+      <w:r>
+        <w:t xml:space="preserve">ctually </w:t>
+      </w:r>
+      <w:r>
+        <w:t xml:space="preserve">magnified under conditions of ambivalence; the </w:t>
+      </w:r>
+      <w:r>
+        <w:lastRenderedPageBreak/>
+        <w:t xml:space="preserve">experience of ambivalence itself motivates the search for corrective information, increasing susceptibility to social consensus (Hodson et al., 2001). </w:t>
+      </w:r>
+      <w:r>
+        <w:t>Additionally, prior literature shows that s</w:t>
+      </w:r>
+      <w:r>
+        <w:t xml:space="preserve">ocial consensus reliably impacts attitude formation and change </w:t>
+      </w:r>
+      <w:r>
+        <w:t>for many topics (</w:t>
+      </w:r>
+      <w:r>
+        <w:t>climate change, racial stereotyping, and weight discrimination</w:t>
+      </w:r>
+      <w:r>
+        <w:t>) that are considered highly polarized</w:t>
+      </w:r>
+      <w:r>
+        <w:t xml:space="preserve"> (Goldberg, 2019; Stangor, 2001; Farrow, 2009). Higher amounts of perceived social consensus are associated with greater agreement with the consensus opinion, which remains a strong predictor even after controlling for demographic variables and other individual differences. Conversely, when a social consensus does not exist (new circumstances, or lack of agreement), individual judgement reigns (e.g., is it unethical to use AI to write letter</w:t>
+      </w:r>
+      <w:r>
+        <w:t>s</w:t>
+      </w:r>
+      <w:r>
+        <w:t xml:space="preserve"> to grandma?). The explicit lack of social consensus also can affect attitude formation and belief change; exposure to minority dissent (e.g., a dissenting attitude with low social consensus) increases critical thinking and divergent problem analysis regarding one’s original belief (De Dru &amp; West, 2001). Being part of a social consensus also has inherent appeal; the process of having shared ‘negative attitudes’ (e.g., we both hate the Yankees), increases familiarity between people (Weaver &amp; Bosson, 2011). </w:t>
+      </w:r>
+    </w:p>
+    <w:p>
+      <w:pPr>
+        <w:spacing w:line="480" w:lineRule="auto"/>
+        <w:ind w:firstLine="360"/>
+        <w:rPr>
+          <w:szCs w:val="24"/>
+        </w:rPr>
+      </w:pPr>
+      <w:r>
+        <w:t xml:space="preserve">What normally would be the benefits of social consensus (familiarity, belief change, unity, etc.) become extremely hazardous when it </w:t>
+      </w:r>
+      <w:r>
+        <w:t>propagates misinformation</w:t>
+      </w:r>
+      <w:r>
+        <w:t xml:space="preserve"> </w:t>
+      </w:r>
+      <w:r>
+        <w:t xml:space="preserve">that </w:t>
+      </w:r>
+      <w:r>
+        <w:t xml:space="preserve">can affect the </w:t>
+      </w:r>
+      <w:r>
+        <w:t>formation of polarized beliefs</w:t>
+      </w:r>
+      <w:r>
+        <w:t>.</w:t>
+      </w:r>
+      <w:r>
+        <w:t xml:space="preserve"> For example, some</w:t>
+      </w:r>
+      <w:r>
+        <w:t xml:space="preserve"> </w:t>
+      </w:r>
+      <w:r>
+        <w:t xml:space="preserve">highly polarized negative beliefs about </w:t>
+      </w:r>
+      <w:r>
+        <w:t xml:space="preserve">American </w:t>
+      </w:r>
+      <w:r>
+        <w:t>access to universal healthcare are</w:t>
+      </w:r>
+      <w:r>
+        <w:t xml:space="preserve"> </w:t>
+      </w:r>
+      <w:r>
+        <w:t>due to</w:t>
+      </w:r>
+      <w:r>
+        <w:t xml:space="preserve"> the</w:t>
+      </w:r>
+      <w:r>
+        <w:t xml:space="preserve"> perception of</w:t>
+      </w:r>
+      <w:r>
+        <w:t xml:space="preserve"> “death panels”</w:t>
+      </w:r>
+      <w:r>
+        <w:t xml:space="preserve"> in the American Care Act </w:t>
+      </w:r>
+      <w:r>
+        <w:t xml:space="preserve">as a means to </w:t>
+      </w:r>
+      <w:r>
+        <w:t>deny healthcare to the sick</w:t>
+      </w:r>
+      <w:r>
+        <w:t xml:space="preserve"> or elderly</w:t>
+      </w:r>
+      <w:r>
+        <w:t xml:space="preserve"> (</w:t>
+      </w:r>
+      <w:r>
+        <w:t>Frankford, 2015</w:t>
+      </w:r>
+      <w:r>
+        <w:t>)</w:t>
+      </w:r>
+      <w:r>
+        <w:t>. This</w:t>
+      </w:r>
+      <w:r>
+        <w:t xml:space="preserve"> </w:t>
+      </w:r>
+      <w:r>
+        <w:t>perspective</w:t>
+      </w:r>
+      <w:r>
+        <w:t xml:space="preserve"> has been seen as plausibly true </w:t>
+      </w:r>
+      <w:r>
+        <w:t xml:space="preserve">by some members of the public </w:t>
+      </w:r>
+      <w:r>
+        <w:t xml:space="preserve">even though thorough research has shown that description as factually wrong (DiJulio, Firth, and Brodie </w:t>
+      </w:r>
+      <w:r>
+        <w:lastRenderedPageBreak/>
+        <w:t xml:space="preserve">2014). </w:t>
+      </w:r>
+      <w:r>
+        <w:t>Misinformation spread through social consensus can occasionally even outweigh expertise in the formation of polarized beliefs;</w:t>
+      </w:r>
+      <w:r>
+        <w:t xml:space="preserve"> A</w:t>
+      </w:r>
+      <w:r>
+        <w:rPr>
+          <w:szCs w:val="24"/>
+        </w:rPr>
+        <w:t xml:space="preserve"> survey of 9,972 otolaryngologists, conducted in 2013, found that 40 percent of the surgeons who are Republicans believed that the ACA created death panels, a percentage that stands in great contrast to the finding that only 8 percent of Democrats shared that belief (Rocke et al. 2014). Another recent example </w:t>
+      </w:r>
+      <w:r>
+        <w:rPr>
+          <w:szCs w:val="24"/>
+        </w:rPr>
+        <w:t>of polarized belief formation comes from</w:t>
+      </w:r>
+      <w:r>
+        <w:rPr>
+          <w:szCs w:val="24"/>
+        </w:rPr>
+        <w:t xml:space="preserve"> then</w:t>
+      </w:r>
+      <w:r>
+        <w:rPr>
+          <w:szCs w:val="24"/>
+        </w:rPr>
+        <w:t xml:space="preserve"> presidential candidate Donald J. Trump (2015) speaking on the emerging social consensus amongst republicans about vaccination:</w:t>
+      </w:r>
+    </w:p>
+    <w:p>
+      <w:pPr>
+        <w:spacing w:line="480" w:lineRule="auto"/>
+        <w:ind w:left="720"/>
+        <w:rPr>
+          <w:szCs w:val="24"/>
+        </w:rPr>
+      </w:pPr>
+      <w:r>
+        <w:rPr>
+          <w:szCs w:val="24"/>
+        </w:rPr>
+        <w:t>“</w:t>
+      </w:r>
+      <w:r>
+        <w:rPr>
+          <w:szCs w:val="24"/>
+        </w:rPr>
+        <w:t>Autism has become an epidemic. Twenty-five years ago, 35 years ago, you look at the statistics, not even close. It has gotten totally out of control. … Just the other day, 2 years old, 2 and a half years old, a child, a beautiful child went to have the vaccine, and came back, and a week later got a tremendous fever, got very, very sick, now is autistic.”</w:t>
+      </w:r>
+    </w:p>
+    <w:p>
+      <w:pPr>
+        <w:spacing w:line="480" w:lineRule="auto"/>
+        <w:rPr>
+          <w:szCs w:val="24"/>
+        </w:rPr>
+      </w:pPr>
+      <w:r>
+        <w:rPr>
+          <w:szCs w:val="24"/>
+        </w:rPr>
+        <w:t xml:space="preserve">Scientific consensus is clear in that vaccines do not cause autism; however, this has not resulted in broad social consensus, with roughly 6% of Americans believing that vaccines cause autism and over 50% being “unsure” about the presence or absence of a relationship (Newport et al., 2015). The dangers here are apparent, as increased social consensus (in some subgroups) that vaccination is related to autism has directly resulted in a 1.7x increase in US refusal to vaccinate children (Smith et al., 2008). </w:t>
+      </w:r>
+      <w:r>
+        <w:rPr>
+          <w:szCs w:val="24"/>
+        </w:rPr>
+        <w:t>Considering how impactful social consensus can be on</w:t>
+      </w:r>
+      <w:r>
+        <w:rPr>
+          <w:szCs w:val="24"/>
+        </w:rPr>
+        <w:t xml:space="preserve"> polarizing beliefs</w:t>
+      </w:r>
+      <w:r>
+        <w:rPr>
+          <w:szCs w:val="24"/>
+        </w:rPr>
+        <w:t>, increasing resilience against social influence is a promising avenue for changing those polarized beliefs.</w:t>
+      </w:r>
+    </w:p>
+    <w:p>
+      <w:pPr>
+        <w:spacing w:line="480" w:lineRule="auto"/>
+        <w:rPr>
+          <w:szCs w:val="24"/>
+        </w:rPr>
+      </w:pPr>
+    </w:p>
+    <w:p>
+      <w:pPr>
+        <w:spacing w:line="480" w:lineRule="auto"/>
+        <w:rPr>
+          <w:szCs w:val="24"/>
+        </w:rPr>
+      </w:pPr>
+    </w:p>
+    <w:p>
+      <w:pPr>
+        <w:pStyle w:val="Heading2"/>
+        <w:spacing w:line="480" w:lineRule="auto"/>
+      </w:pPr>
+      <w:bookmarkStart w:id="9" w:name="_Hlk172903922"/>
+      <w:bookmarkStart w:id="10" w:name="_Toc183010571"/>
+      <w:r>
+        <w:lastRenderedPageBreak/>
+        <w:t>Moral Conviction</w:t>
+      </w:r>
+      <w:bookmarkEnd w:id="9"/>
+      <w:bookmarkEnd w:id="10"/>
+    </w:p>
+    <w:p>
+      <w:pPr>
+        <w:spacing w:line="480" w:lineRule="auto"/>
+        <w:ind w:firstLine="720"/>
+      </w:pPr>
+      <w:r>
+        <w:t>Another element that impacts formation and change of polarized beliefs is moral conviction. Fundamentally, this is because many highly polarized beliefs are held with moral conviction.</w:t>
+      </w:r>
+      <w:r>
+        <w:t xml:space="preserve"> </w:t>
+      </w:r>
+      <w:r>
+        <w:t>M</w:t>
+      </w:r>
+      <w:r>
+        <w:t>oral conviction reflects foundational beliefs about what is ‘right or wrong’ about a given attitude object, and beliefs rooted in moral conviction are perceived as objective and universal (Morgan &amp; Skitka, 2020). In practice, this means that differing levels of moral conviction consistently predict how much an individual believes that their attitude about an issue is ‘objectively true’ and ‘universally applicable in all cases’.</w:t>
+      </w:r>
+      <w:r>
+        <w:t xml:space="preserve"> In many ways, this difference reflects the common perception held by those with polarized beliefs that their perspective is morally ‘right’. </w:t>
+      </w:r>
+      <w:r>
+        <w:t>Conversely, beliefs with low levels of moral conviction are viewed as subjective preferences where legitimate disagreement is acceptable (Skitka, 2010). An example of how this applies is that individuals make faster evaluations (as measured through the Implicit Association Test) about if a given behavior is universally right or wrong, when the behavior is first evaluated as ‘morally’ right or wrong, as compared to being pragmatically ‘good/bad’ or</w:t>
+      </w:r>
+      <w:r>
+        <w:t xml:space="preserve"> </w:t>
+      </w:r>
+      <w:r>
+        <w:t>‘pleasant/unpleasant’ (Van Bavel et al., 2012).</w:t>
+      </w:r>
+      <w:r>
+        <w:t xml:space="preserve"> Manipulating moral conviction </w:t>
+      </w:r>
+      <w:r>
+        <w:t xml:space="preserve">to effect </w:t>
+      </w:r>
+      <w:r>
+        <w:t>change in polarized belief</w:t>
+      </w:r>
+      <w:r>
+        <w:t xml:space="preserve"> is a promising idea</w:t>
+      </w:r>
+      <w:r>
+        <w:t xml:space="preserve">, as perceptions of subjectivity </w:t>
+      </w:r>
+      <w:r>
+        <w:t xml:space="preserve">lead to greater willingness to change opinion and greater tolerance for differences </w:t>
+      </w:r>
+      <w:r>
+        <w:rPr>
+          <w:highlight w:val="yellow"/>
+        </w:rPr>
+        <w:t>(Cheek 2019)</w:t>
+      </w:r>
+      <w:r>
+        <w:t>.</w:t>
+      </w:r>
+    </w:p>
+    <w:p>
+      <w:pPr>
+        <w:spacing w:line="480" w:lineRule="auto"/>
+        <w:ind w:firstLine="720"/>
+      </w:pPr>
+      <w:r>
+        <w:t xml:space="preserve">Moral conviction is unique in that it functions in a way that is psychologically distinct from other attitude constructs (e.g., attitudes that are strong or certain are not necessarily highly moralized). For example, Wright and colleagues (2008), found that individual differences in moral conviction uniquely impact variables such as social distancing. </w:t>
+      </w:r>
+    </w:p>
+    <w:p>
+      <w:pPr>
+        <w:spacing w:line="480" w:lineRule="auto"/>
+        <w:ind w:firstLine="720"/>
+      </w:pPr>
+      <w:r>
+        <w:lastRenderedPageBreak/>
+        <w:t>Notably, there is significant disagreement on what beliefs people hold with moral conviction (Wright et al., 2008). Relatively few topics are ‘universally’ viewed with moral conviction (e.g., rape, incest, executing the mentally disabled). It is instead more common for issues to only be held with moral conviction for a subset of the population (e.g., gun ownership for the NRA, vegetarianism for PETA). Conversely, there are few beliefs that are ‘universally’ viewed as nonmoral (e.g., choosing to exercise, taste in music, etc.). This indicates that for every individual, many of their beliefs should be viewed through the lens of moral conviction when attempting to affect attitude change.</w:t>
+      </w:r>
+    </w:p>
+    <w:p>
+      <w:pPr>
+        <w:spacing w:line="480" w:lineRule="auto"/>
+        <w:ind w:firstLine="720"/>
+      </w:pPr>
+      <w:r>
+        <w:t xml:space="preserve">Prior literature in the field of attitude formation reinforces the idea that moral conviction directly affects belief change. Carpenter and colleagues (2013) Functional Attitude Theory states that beliefs about attitudes that have high moral conviction and represents something about oneself (e.g., I love recycling, which makes me a good person) are more easily changed when emphasizing image-based considerations and downplaying the intrinsic qualities of the attitude object (e.g., recycling because you are environmentally conscious versus recycling to get some monetary compensation). Another important interaction between moral conviction and attitude change is the ‘inoculation’ of individuals against the effects of peer and authority influence. Individuals that feel strong moral conviction about a belief do so because of a ‘greater moral purpose’ underlying the structures of authority, rather than the authority themselves (Kohlberg 1976, Rest et al. 1999). For example, strength of moral conviction about physician-assisted suicide, instead of prior perceptions of supreme court legitimacy/fairness, predicted whether or not an individual believed a supreme court judgement about physician-assisted suicide was reasonable (Skitka, 2009). In another case, levels of moral conviction predicted resistance to </w:t>
+      </w:r>
+      <w:r>
+        <w:lastRenderedPageBreak/>
+        <w:t>peer influence with regards to accepting the use of torture to deter terrorism (Aramovich, 2012); people continue to uphold morally convicted viewpoints, even when explicitly challenged by peers or authorities.</w:t>
+      </w:r>
+    </w:p>
+    <w:p>
+      <w:pPr>
+        <w:spacing w:line="480" w:lineRule="auto"/>
+        <w:ind w:firstLine="720"/>
+      </w:pPr>
+      <w:r>
+        <w:t>Given how much moral conviction impacts attitudes, directly manipulating moral conviction is a promising avenue to increase belief change. While some evidence indicates that the degree of perceived moral conviction can change, the mechanisms through which it does so are debated. For example, historical evidence indicates that some things that were once considered preferences (cigarette smoking in the 20’s-30’s) can evolve into morally weighted judgements (smoking seen as an ‘uncouth’ habit), that can even have real consequences (e.g., public smoking being banned in many venues) as the societal perspective about the concept changes (Rozin, 1999). In comparison, experimental manipulation of individual perceptions of moral conviction have found some success when using framing effects that center on arguments containing harm, fairness, or disgust, or alternatively, framing issues as ‘rights’ necessary for society (Kodapanakkal, 2021; Clifford, 2017; Wisneski &amp; Skitka, 2017). However, this evidence is somewhat mixed, as Clifford and colleagues (2017) were unable to reduce moral conviction on ‘food politics’ e.g., support for factory farming, genetically modified food, animal welfare)</w:t>
+      </w:r>
+    </w:p>
+    <w:p>
+      <w:pPr>
+        <w:spacing w:line="480" w:lineRule="auto"/>
+        <w:rPr>
+          <w:szCs w:val="24"/>
+        </w:rPr>
+      </w:pPr>
+    </w:p>
+    <w:p>
+      <w:pPr>
+        <w:pStyle w:val="Heading2"/>
+        <w:spacing w:line="480" w:lineRule="auto"/>
+      </w:pPr>
+      <w:bookmarkStart w:id="11" w:name="_Toc183010570"/>
+      <w:r>
+        <w:t>Utilitarian and Deontological Orientation</w:t>
+      </w:r>
+      <w:bookmarkEnd w:id="11"/>
     </w:p>
     <w:p>
       <w:pPr>
         <w:pStyle w:val="BodyText"/>
         <w:spacing w:line="480" w:lineRule="auto"/>
         <w:ind w:firstLine="720"/>
-      </w:pPr>
-      <w:r>
-        <w:t xml:space="preserve">Research on attitude change has historically been aggregated under two broad umbrellas, attitude change based on the effects of persuasion, and attitude change based on social influence (O’Keefe, 2016). In a broad sense, persuasion here means influencing based on the strength of detailed argumentation, irrespective of the source or context of the interaction. In contrast, social influence relies on appeals about the position of the source (e.g., from the head of the center of disease control). This aligns with the contemporary consensus behind the dual process theory of belief change (an adaptation of the dual process theory of Kahneman &amp; Tversky, 1974), which posits that under conditions of low motivation or lack of ability, attitude </w:t>
-      </w:r>
-      <w:r>
+        <w:rPr>
+          <w:szCs w:val="24"/>
+        </w:rPr>
+      </w:pPr>
+      <w:r>
+        <w:rPr>
+          <w:szCs w:val="24"/>
+        </w:rPr>
+        <w:t>It is important to note that internal influences and individual differences can be just as influential as external social pressure.</w:t>
+      </w:r>
+      <w:r>
+        <w:rPr>
+          <w:szCs w:val="24"/>
+        </w:rPr>
+        <w:t xml:space="preserve"> One set of individual differences,</w:t>
+      </w:r>
+      <w:r>
+        <w:rPr>
+          <w:szCs w:val="24"/>
+        </w:rPr>
+        <w:t xml:space="preserve"> Utilitarian and deontological orientation</w:t>
+      </w:r>
+      <w:r>
+        <w:rPr>
+          <w:szCs w:val="24"/>
+        </w:rPr>
+        <w:t xml:space="preserve"> colors</w:t>
+      </w:r>
+      <w:r>
+        <w:rPr>
+          <w:szCs w:val="24"/>
+        </w:rPr>
+        <w:t xml:space="preserve"> how</w:t>
+      </w:r>
+      <w:r>
+        <w:rPr>
+          <w:szCs w:val="24"/>
+        </w:rPr>
+        <w:t xml:space="preserve"> individuals perceive issues, as well as </w:t>
+      </w:r>
+      <w:r>
+        <w:rPr>
+          <w:szCs w:val="24"/>
+        </w:rPr>
+        <w:t xml:space="preserve">broad </w:t>
+      </w:r>
+      <w:r>
+        <w:rPr>
+          <w:szCs w:val="24"/>
+        </w:rPr>
+        <w:t xml:space="preserve">concepts of </w:t>
+      </w:r>
+      <w:r>
+        <w:rPr>
+          <w:szCs w:val="24"/>
+        </w:rPr>
         <w:lastRenderedPageBreak/>
-        <w:t xml:space="preserve">judgements are based on heuristics and shortcuts (System 1 thinking, e.g., Mom’s always right!) and in conditions of high motivation and care, judgement is based on systematic assessment (System 2 thinking) of the information (Chen &amp; Chaiken 1999). Prior research indicates that attitude judgements based on System 2 thinking have significantly more confidence, while those based on System 1 thinking were less resistant to change and less stable (Petty &amp; Wegener 1999); Kassin &amp; </w:t>
-      </w:r>
-      <w:proofErr w:type="spellStart"/>
-      <w:r>
-        <w:t>Kiechel</w:t>
-      </w:r>
-      <w:proofErr w:type="spellEnd"/>
-      <w:r>
-        <w:t xml:space="preserve"> (1996) found that in a reaction time task relying either on system 1 or system 2 thinking, false accusations of negligence were convincing (e.g., the subject admitted that they did not ‘hit the button’ even if they did), but only when individuals were relying on System 1 thinking.</w:t>
-      </w:r>
-    </w:p>
-    <w:p>
-      <w:pPr>
-        <w:pStyle w:val="BodyText"/>
-        <w:spacing w:line="480" w:lineRule="auto"/>
-      </w:pPr>
-      <w:r>
-        <w:tab/>
-        <w:t>An alternative model for attitude change labeled the ‘</w:t>
-      </w:r>
-      <w:proofErr w:type="spellStart"/>
-      <w:r>
-        <w:t>Unimodel</w:t>
-      </w:r>
-      <w:proofErr w:type="spellEnd"/>
-      <w:r>
-        <w:t xml:space="preserve">’ posited by </w:t>
-      </w:r>
-      <w:proofErr w:type="spellStart"/>
-      <w:r>
-        <w:t>Kruglanski</w:t>
-      </w:r>
-      <w:proofErr w:type="spellEnd"/>
-      <w:r>
-        <w:t xml:space="preserve"> and Thompson (1999) claims that both cues/heuristics and message argumentation are parts of a larger category of information, defined as ‘persuasive evidence’. Thus, the content of the information itself, and not the route of processing that is important. The </w:t>
-      </w:r>
-      <w:proofErr w:type="spellStart"/>
-      <w:r>
-        <w:t>Unimodel</w:t>
-      </w:r>
-      <w:proofErr w:type="spellEnd"/>
-      <w:r>
-        <w:t xml:space="preserve"> states that differing information contents (e.g., is this a heuristic, or a detailed argument?) are analogous to whipped cream in a can versus whipped cream in a tub; the distinctions between them are irrelevant insofar as it relates to how ‘persuasive evidence’ works to change minds. However, recent studies indicate that the </w:t>
-      </w:r>
-      <w:proofErr w:type="spellStart"/>
-      <w:r>
-        <w:t>Unimodel</w:t>
-      </w:r>
-      <w:proofErr w:type="spellEnd"/>
-      <w:r>
-        <w:t xml:space="preserve"> has not been shown to sufficiently explain attitude change beyond the dual process models (</w:t>
-      </w:r>
-      <w:proofErr w:type="spellStart"/>
-      <w:r>
-        <w:t>Hedhli</w:t>
-      </w:r>
-      <w:proofErr w:type="spellEnd"/>
-      <w:r>
-        <w:t xml:space="preserve">, 2022). The dual process model has been shown to be more predictive than a unimodal framework in several studies examining direct practical applications of advertising, retail experiences, and branding (Maheswaran, </w:t>
-      </w:r>
-      <w:proofErr w:type="spellStart"/>
-      <w:r>
-        <w:t>Mackie,and</w:t>
-      </w:r>
-      <w:proofErr w:type="spellEnd"/>
-      <w:r>
-        <w:t xml:space="preserve"> Chaiken 1992; Richard and </w:t>
-      </w:r>
-      <w:proofErr w:type="spellStart"/>
-      <w:r>
-        <w:t>Chebat</w:t>
-      </w:r>
-      <w:proofErr w:type="spellEnd"/>
-      <w:r>
-        <w:t xml:space="preserve"> 2016). This literature indicates that the source of the cue in an advertisement (e.g., famous football player) is an especially influential cue for persuasion in </w:t>
-      </w:r>
-      <w:r>
-        <w:lastRenderedPageBreak/>
-        <w:t>conditions of low cognitive capacity; likewise, that the persuasive function of a ‘brand name’ significantly increases when the recipient is highly engaged, but is significantly blunted when the recipient is more passive.</w:t>
-      </w:r>
-    </w:p>
-    <w:p>
-      <w:pPr>
-        <w:pStyle w:val="BodyText"/>
-        <w:spacing w:line="480" w:lineRule="auto"/>
-      </w:pPr>
-      <w:r>
-        <w:tab/>
-        <w:t>Attitude change can also occur on a societal level, where generational changes reflect commensurate changes in attitudes. For example, political polarization has increased significantly for 12</w:t>
-      </w:r>
-      <w:r>
-        <w:rPr>
-          <w:vertAlign w:val="superscript"/>
-        </w:rPr>
-        <w:t>th</w:t>
-      </w:r>
-      <w:r>
-        <w:t xml:space="preserve"> graders in the 2010s as compared to prior decades (Twenge et al., 2016), or the “Obama Effect” from 1992-2008 wherein election surveys indicated that amongst white participants, belief in the intelligence and work ethic of Black Americans significantly increased (Welch &amp; </w:t>
-      </w:r>
-      <w:proofErr w:type="spellStart"/>
-      <w:r>
-        <w:t>Sigelman</w:t>
-      </w:r>
-      <w:proofErr w:type="spellEnd"/>
-      <w:r>
-        <w:t>, 2011). In general, attitude change can originate from social pressures (either individual peers or society more broadly) or from information describing the attitude object (persuasive, fact based, argumentation).</w:t>
-      </w:r>
-    </w:p>
-    <w:p>
-      <w:pPr>
-        <w:pStyle w:val="Heading2"/>
-        <w:spacing w:line="480" w:lineRule="auto"/>
-      </w:pPr>
-      <w:bookmarkStart w:id="7" w:name="_Toc183010569"/>
-      <w:r>
-        <w:t>Social Consensus</w:t>
-      </w:r>
-      <w:bookmarkEnd w:id="7"/>
-    </w:p>
-    <w:p>
-      <w:pPr>
-        <w:spacing w:line="480" w:lineRule="auto"/>
-        <w:ind w:firstLine="360"/>
-      </w:pPr>
-      <w:r>
-        <w:t xml:space="preserve">Social consensus directly relates to attitude formation and change in many ways. First and foremost, even if an individual does not intuitively hold a given attitude or belief, conforming to the majority opinion is extremely typical (Asch, 1956; Deutsch M, 1955). The effect of social consensus is also magnified under conditions of ambivalence; the experience of ambivalence itself motivates the search for corrective information, increasing susceptibility to social consensus (Hodson et al., 2001). Social consensus reliably impacts attitude formation and change in topics as broad as climate change, racial stereotyping, and weight discrimination (Goldberg, 2019; </w:t>
-      </w:r>
-      <w:proofErr w:type="spellStart"/>
-      <w:r>
-        <w:t>Stangor</w:t>
-      </w:r>
-      <w:proofErr w:type="spellEnd"/>
-      <w:r>
-        <w:t xml:space="preserve">, 2001; Farrow, 2009). Higher amounts of perceived social consensus are associated with greater agreement with the consensus opinion, which remains a strong predictor even after controlling for demographic variables and other individual differences. </w:t>
-      </w:r>
-      <w:r>
-        <w:lastRenderedPageBreak/>
-        <w:t>Conversely, when a social consensus does not exist (new circumstances, or lack of agreement), individual judgement reigns (e.g., is it unethical to use AI to write letter</w:t>
-      </w:r>
-      <w:r>
-        <w:t>s</w:t>
-      </w:r>
-      <w:r>
-        <w:t xml:space="preserve"> to grandma?). The explicit lack of social consensus also can affect attitude formation and belief change; exposure to minority dissent (e.g., a dissenting attitude with low social consensus) increases critical thinking and divergent problem analysis regarding one’s original belief (De Dru &amp; West, 2001). Being part of a social consensus also has inherent appeal; the process of having shared ‘negative attitudes’ (e.g., we both hate the Yankees), increases familiarity between people (Weaver &amp; Bosson, 2011). </w:t>
-      </w:r>
-    </w:p>
-    <w:p>
-      <w:pPr>
-        <w:spacing w:line="480" w:lineRule="auto"/>
-        <w:ind w:firstLine="360"/>
-        <w:rPr>
-          <w:szCs w:val="24"/>
-        </w:rPr>
-      </w:pPr>
-      <w:r>
-        <w:t>What normally would be the benefits of social consensus (familiarity, belief change, unity, etc.) become extremely hazardous when it results in propagation of misinformation. For example, stereotypes about the existence of “death panels” removing healthcare for the elderly or sick in the Affordable Care Act, has been seen as plausibly true even though thorough research has shown that description as factually wrong (Frankford, 2015; DiJulio, Firth, and Brodie 2014). Misinformation due to social consensus can occasionally even outweigh expertise; A</w:t>
-      </w:r>
-      <w:r>
-        <w:rPr>
-          <w:szCs w:val="24"/>
-        </w:rPr>
-        <w:t xml:space="preserve"> survey of 9,972 otolaryngologists, conducted in 2013, found that 40 percent of the surgeons who are Republicans believed that the ACA created death panels, a percentage that stands in great contrast to the finding that only 8 percent of Democrats shared that belief (Rocke et al. 2014). Another recent example was from then presidential candidate Donald J. Trump (2015) speaking on the emerging social consensus amongst republicans about vaccination:</w:t>
-      </w:r>
-    </w:p>
-    <w:p>
-      <w:pPr>
-        <w:spacing w:line="480" w:lineRule="auto"/>
-        <w:ind w:left="720"/>
-        <w:rPr>
-          <w:szCs w:val="24"/>
-        </w:rPr>
-      </w:pPr>
-      <w:r>
-        <w:rPr>
-          <w:szCs w:val="24"/>
-        </w:rPr>
-        <w:t>“</w:t>
-      </w:r>
-      <w:r>
-        <w:rPr>
-          <w:szCs w:val="24"/>
-        </w:rPr>
-        <w:t xml:space="preserve">Autism has become an epidemic. Twenty-five years ago, 35 years ago, you look at the statistics, not even close. It has gotten totally out of control. … Just the other day, 2 years </w:t>
-      </w:r>
-      <w:r>
-        <w:rPr>
-          <w:szCs w:val="24"/>
-        </w:rPr>
-        <w:lastRenderedPageBreak/>
-        <w:t>old, 2 and a half years old, a child, a beautiful child went to have the vaccine, and came back, and a week later got a tremendous fever, got very, very sick, now is autistic.”</w:t>
-      </w:r>
-    </w:p>
-    <w:p>
-      <w:pPr>
-        <w:spacing w:line="480" w:lineRule="auto"/>
-        <w:rPr>
-          <w:szCs w:val="24"/>
-        </w:rPr>
-      </w:pPr>
-      <w:r>
-        <w:rPr>
-          <w:szCs w:val="24"/>
-        </w:rPr>
-        <w:t>Scientific consensus is clear in that vaccines do not cause autism; however, this has not resulted in broad social consensus, with roughly 6% of Americans believing that vaccines cause autism and over 50% being “unsure” about the presence or absence of a relationship (Newport et al., 2015). The dangers here are apparent, as increased social consensus (in some subgroups) that vaccination is related to autism has directly resulted in a 1.7x increase in US refusal to vaccinate children (Smith et al., 2008). Considering that the effect of social consensus can (depending on context) be harmful, understanding how to increase resilience against social influence is worthwhile.</w:t>
-      </w:r>
-    </w:p>
-    <w:p>
-      <w:pPr>
-        <w:pStyle w:val="Heading2"/>
-        <w:spacing w:line="480" w:lineRule="auto"/>
-      </w:pPr>
-      <w:bookmarkStart w:id="8" w:name="_Toc183010570"/>
-      <w:r>
-        <w:t>Utilitarian and Deontological Orientation</w:t>
-      </w:r>
-      <w:bookmarkEnd w:id="8"/>
+        <w:t>‘right’ and ‘wrong’, which directly impact openness to attitude change as well as the effectiveness of persuasion (Brady and Wheeler, 1996). Utilitarian reasoning can be defined as ethical judgement based on outcomes, not intentions. In contrast, Deontological reasoning can be defined as ethical judgement based on whether or not behavior adheres to a preconceived set of ‘rules’, this includes concepts like ‘rights’, ‘ideals’, and explicitly recorded law.</w:t>
+      </w:r>
     </w:p>
     <w:p>
       <w:pPr>
@@ -4660,100 +5025,7 @@
         <w:rPr>
           <w:szCs w:val="24"/>
         </w:rPr>
-        <w:t>It is important to note that internal influences and individual differences can be just as influential as external social pressure.</w:t>
-      </w:r>
-      <w:r>
-        <w:rPr>
-          <w:szCs w:val="24"/>
-        </w:rPr>
-        <w:t xml:space="preserve"> One set of individual differences,</w:t>
-      </w:r>
-      <w:r>
-        <w:rPr>
-          <w:szCs w:val="24"/>
-        </w:rPr>
-        <w:t xml:space="preserve"> Utilitarian and deontological orientation</w:t>
-      </w:r>
-      <w:r>
-        <w:rPr>
-          <w:szCs w:val="24"/>
-        </w:rPr>
-        <w:t xml:space="preserve"> colors</w:t>
-      </w:r>
-      <w:r>
-        <w:rPr>
-          <w:szCs w:val="24"/>
-        </w:rPr>
-        <w:t xml:space="preserve"> how</w:t>
-      </w:r>
-      <w:r>
-        <w:rPr>
-          <w:szCs w:val="24"/>
-        </w:rPr>
-        <w:t xml:space="preserve"> individuals perceive issues, as well as </w:t>
-      </w:r>
-      <w:r>
-        <w:rPr>
-          <w:szCs w:val="24"/>
-        </w:rPr>
-        <w:t xml:space="preserve">broad </w:t>
-      </w:r>
-      <w:r>
-        <w:rPr>
-          <w:szCs w:val="24"/>
-        </w:rPr>
-        <w:t>concepts of ‘right’ and ‘wrong’, which directly impact openness to attitude change as well as the effectiveness of persuasion (Brady and Wheeler, 1996). Utilitarian reasoning can be defined as ethical judgement based on outcomes, not intentions. In contrast, Deontological reasoning can be defined as ethical judgement based on whether or not behavior adheres to a preconceived set of ‘rules’, this includes concepts like ‘rights’, ‘ideals’, and explicitly recorded law.</w:t>
-      </w:r>
-    </w:p>
-    <w:p>
-      <w:pPr>
-        <w:pStyle w:val="BodyText"/>
-        <w:spacing w:line="480" w:lineRule="auto"/>
-        <w:ind w:firstLine="720"/>
-        <w:rPr>
-          <w:szCs w:val="24"/>
-        </w:rPr>
-      </w:pPr>
-      <w:r>
-        <w:rPr>
-          <w:szCs w:val="24"/>
-        </w:rPr>
-        <w:t xml:space="preserve">Many highly polarized beliefs are rooted in utilitarian and deontological values, and thus are especially important when considering belief change (Tseng, 2021). For example, during the </w:t>
-      </w:r>
-      <w:r>
-        <w:rPr>
-          <w:szCs w:val="24"/>
-        </w:rPr>
-        <w:lastRenderedPageBreak/>
-        <w:t xml:space="preserve">COVID-19 pandemic, healthcare professionals were forced to adopt utilitarian policies (e.g., mandatory vaccination, mandated isolation), which many found unacceptable. This has resulted in ‘moral injury’ arising from the conflict between individual deontological moral judgement and organization/country level utilitarian moral judgements (Akram, 2021). In the UK during the pandemic, the government traded off dignity and togetherness (a deontological value) for increased safety and reduced burden of disease (a utilitarian value), however, this resulted in significant ‘moral injury’ when doctors were forced to let patients die alone without seeing their families due to COVID-19 ‘no </w:t>
-      </w:r>
-      <w:proofErr w:type="spellStart"/>
-      <w:r>
-        <w:rPr>
-          <w:szCs w:val="24"/>
-        </w:rPr>
-        <w:t>vistors</w:t>
-      </w:r>
-      <w:proofErr w:type="spellEnd"/>
-      <w:r>
-        <w:rPr>
-          <w:szCs w:val="24"/>
-        </w:rPr>
-        <w:t xml:space="preserve"> allowed’ policies. In another context, arguments for the use of capital punishment are often based on deontological/utilitarian reasoning (</w:t>
-      </w:r>
-      <w:proofErr w:type="spellStart"/>
-      <w:r>
-        <w:rPr>
-          <w:szCs w:val="24"/>
-        </w:rPr>
-        <w:t>Steiker</w:t>
-      </w:r>
-      <w:proofErr w:type="spellEnd"/>
-      <w:r>
-        <w:rPr>
-          <w:szCs w:val="24"/>
-        </w:rPr>
-        <w:t>, 2006). A deontological argument would be that killing an innocent is never an acceptable trade-off, thus the death penalty is unacceptable. Alternatively, that if the death penalty can prevent—through incapacitation of the offender or general deterrence—the loss to murder of even one innocent life, then it is a morally justified (or even required) penal response (e.g., any numbers of killers should die, if it saves one innocent). Conversely, a utilitarian argument would be that since the death penalty is a waste of resource (monetary cost), it is morally unjust to use it.</w:t>
+        <w:t>Many highly polarized beliefs are rooted in utilitarian and deontological values, and thus are especially important when considering belief change (Tseng, 2021). For example, during the COVID-19 pandemic, healthcare professionals were forced to adopt utilitarian policies (e.g., mandatory vaccination, mandated isolation), which many found unacceptable. This has resulted in ‘moral injury’ arising from the conflict between individual deontological moral judgement and organization/country level utilitarian moral judgements (Akram, 2021). In the UK during the pandemic, the government traded off dignity and togetherness (a deontological value) for increased safety and reduced burden of disease (a utilitarian value), however, this resulted in significant ‘moral injury’ when doctors were forced to let patients die alone without seeing their families due to COVID-19 ‘no vistors allowed’ policies. In another context, arguments for the use of capital punishment are often based on deontological/utilitarian reasoning (Steiker, 2006). A deontological argument would be that killing an innocent is never an acceptable trade-off, thus the death penalty is unacceptable. Alternatively, that if the death penalty can prevent—through incapacitation of the offender or general deterrence—the loss to murder of even one innocent life, then it is a morally justified (or even required) penal response (e.g., any numbers of killers should die, if it saves one innocent). Conversely, a utilitarian argument would be that since the death penalty is a waste of resource (monetary cost), it is morally unjust to use it.</w:t>
       </w:r>
     </w:p>
     <w:p>
@@ -4761,132 +5033,12 @@
         <w:pStyle w:val="Heading2"/>
         <w:spacing w:line="480" w:lineRule="auto"/>
       </w:pPr>
-      <w:bookmarkStart w:id="9" w:name="_Hlk172903922"/>
-      <w:bookmarkStart w:id="10" w:name="_Toc183010571"/>
-      <w:r>
-        <w:t>Moral Conviction</w:t>
-      </w:r>
-      <w:bookmarkEnd w:id="9"/>
-      <w:bookmarkEnd w:id="10"/>
-    </w:p>
-    <w:p>
-      <w:pPr>
-        <w:spacing w:line="480" w:lineRule="auto"/>
-        <w:ind w:firstLine="720"/>
-      </w:pPr>
-      <w:r>
-        <w:t xml:space="preserve">Another individual difference that </w:t>
-      </w:r>
-      <w:r>
-        <w:t>impacts belief change and openness to persuasion</w:t>
-      </w:r>
-      <w:r>
-        <w:t xml:space="preserve"> is moral conviction. Moral conviction </w:t>
-      </w:r>
-      <w:r>
-        <w:t>is unique in that it functions</w:t>
-      </w:r>
-      <w:r>
-        <w:t xml:space="preserve"> in a way that is psychologically distinct from other attitude constructs (e.g., attitudes that are strong or certain are not necessarily highly moralized). For example, Wright and colleagues (2008), found that individual differences in moral conviction uniquely impact variables such as social distancing. Fundamentally, moral conviction reflects foundational beliefs about what is ‘right or wrong’ </w:t>
-      </w:r>
+      <w:bookmarkStart w:id="12" w:name="_Toc183010572"/>
       <w:r>
         <w:lastRenderedPageBreak/>
-        <w:t xml:space="preserve">about a given attitude object, and beliefs rooted in moral conviction are perceived as objective and universal (Morgan &amp; </w:t>
-      </w:r>
-      <w:proofErr w:type="spellStart"/>
-      <w:r>
-        <w:t>Skitka</w:t>
-      </w:r>
-      <w:proofErr w:type="spellEnd"/>
-      <w:r>
-        <w:t>, 2020). In practice, this means that differing levels of moral conviction consistently predict how much an individual believes that their attitude about an issue is ‘objectively true’ and ‘universally applicable in all cases’. Conversely, beliefs with low levels of moral conviction are viewed as subjective preferences where legitimate disagreement is acceptable (</w:t>
-      </w:r>
-      <w:proofErr w:type="spellStart"/>
-      <w:r>
-        <w:t>Skitka</w:t>
-      </w:r>
-      <w:proofErr w:type="spellEnd"/>
-      <w:r>
-        <w:t>, 2010). An example of how this applies is that individuals make faster evaluations (as measured through the Implicit Association Test) about if a given behavior is universally right or wrong, when the behavior is first evaluated as ‘morally’ right or wrong, as compared to being pragmatically ‘good/bad’ or ‘pleasant/unpleasant’ (Van Bavel et al., 2012).</w:t>
-      </w:r>
-    </w:p>
-    <w:p>
-      <w:pPr>
-        <w:spacing w:line="480" w:lineRule="auto"/>
-        <w:ind w:firstLine="720"/>
-      </w:pPr>
-      <w:r>
-        <w:t>Notably, there is significant disagreement on what beliefs people hold with moral conviction (Wright et al., 2008). Relatively few topics are ‘universally’ viewed with moral conviction (e.g., rape, incest, executing the mentally disabled). It is instead more common for issues to only be held with moral conviction for a subset of the population (e.g., gun ownership for the NRA, vegetarianism for PETA). Conversely, there are few beliefs that are ‘universally’ viewed as nonmoral (e.g., choosing to exercise, taste in music, etc.). This indicates that for every individual, many of their beliefs should be viewed through the lens of moral conviction when attempting to affect attitude change.</w:t>
-      </w:r>
-    </w:p>
-    <w:p>
-      <w:pPr>
-        <w:spacing w:line="480" w:lineRule="auto"/>
-        <w:ind w:firstLine="720"/>
-      </w:pPr>
-      <w:r>
-        <w:t xml:space="preserve">Prior literature in the field of attitude formation reinforces the idea that moral conviction directly affects belief change. Carpenter and colleagues (2013) Functional Attitude Theory states that beliefs about attitudes that have high moral conviction and represents something about oneself (e.g., I love recycling, which makes me a good person) are more easily changed when emphasizing image-based considerations and downplaying the intrinsic qualities of the attitude </w:t>
-      </w:r>
-      <w:r>
-        <w:lastRenderedPageBreak/>
-        <w:t>object (e.g., recycling because you are environmentally conscious versus recycling to get some monetary compensation). Another important interaction between moral conviction and attitude change is the ‘inoculation’ of individuals against the effects of peer and authority influence. Individuals that feel strong moral conviction about a belief do so because of a ‘greater moral purpose’ underlying the structures of authority, rather than the authority themselves (Kohlberg 1976, Rest et al. 1999). For example, strength of moral conviction about physician-assisted suicide, instead of prior perceptions of supreme court legitimacy/fairness, predicted whether or not an individual believed a supreme court judgement about physician-assisted suicide was reasonable (</w:t>
-      </w:r>
-      <w:proofErr w:type="spellStart"/>
-      <w:r>
-        <w:t>Skitka</w:t>
-      </w:r>
-      <w:proofErr w:type="spellEnd"/>
-      <w:r>
-        <w:t>, 2009). In another case, levels of moral conviction predicted resistance to peer influence with regards to accepting the use of torture to deter terrorism (</w:t>
-      </w:r>
-      <w:proofErr w:type="spellStart"/>
-      <w:r>
-        <w:t>Aramovich</w:t>
-      </w:r>
-      <w:proofErr w:type="spellEnd"/>
-      <w:r>
-        <w:t>, 2012); people continue to uphold morally convicted viewpoints, even when explicitly challenged by peers or authorities.</w:t>
-      </w:r>
-    </w:p>
-    <w:p>
-      <w:pPr>
-        <w:spacing w:line="480" w:lineRule="auto"/>
-        <w:ind w:firstLine="720"/>
-      </w:pPr>
-      <w:r>
-        <w:t xml:space="preserve">Given how much moral conviction impacts attitudes, directly manipulating moral conviction is a promising avenue to increase belief change. While some evidence indicates that the degree of perceived moral conviction can change, the mechanisms through which it does so are debated. For example, historical evidence indicates that some things that were once considered preferences (cigarette smoking in the 20’s-30’s) can evolve into morally weighted judgements (smoking seen as an ‘uncouth’ habit), that can even have real consequences (e.g., public smoking being banned in many venues) as the societal perspective about the concept changes (Rozin, 1999). In comparison, experimental manipulation of individual perceptions of moral conviction have found some success when using framing effects that center on arguments containing harm, fairness, or disgust, or alternatively, framing issues as ‘rights’ necessary for </w:t>
-      </w:r>
-      <w:r>
-        <w:lastRenderedPageBreak/>
-        <w:t>society (</w:t>
-      </w:r>
-      <w:proofErr w:type="spellStart"/>
-      <w:r>
-        <w:t>Kodapanakkal</w:t>
-      </w:r>
-      <w:proofErr w:type="spellEnd"/>
-      <w:r>
-        <w:t xml:space="preserve">, 2021; Clifford, 2017; Wisneski &amp; </w:t>
-      </w:r>
-      <w:proofErr w:type="spellStart"/>
-      <w:r>
-        <w:t>Skitka</w:t>
-      </w:r>
-      <w:proofErr w:type="spellEnd"/>
-      <w:r>
-        <w:t>, 2017). However, this evidence is somewhat mixed, as Clifford and colleagues (2017) were unable to reduce moral conviction on ‘food politics’ e.g., support for factory farming, genetically modified food, animal welfare)</w:t>
-      </w:r>
-    </w:p>
-    <w:p>
-      <w:pPr>
-        <w:pStyle w:val="Heading2"/>
-        <w:spacing w:line="480" w:lineRule="auto"/>
-      </w:pPr>
-      <w:bookmarkStart w:id="11" w:name="_Toc183010572"/>
-      <w:r>
         <w:t>Need for Further Research</w:t>
       </w:r>
-      <w:bookmarkEnd w:id="11"/>
+      <w:bookmarkEnd w:id="12"/>
     </w:p>
     <w:p>
       <w:pPr>
@@ -4952,16 +5104,16 @@
           <w:rFonts w:eastAsia="Times New Roman"/>
         </w:rPr>
       </w:pPr>
-      <w:bookmarkStart w:id="12" w:name="_Toc173848395"/>
-      <w:bookmarkStart w:id="13" w:name="_Toc183010573"/>
+      <w:bookmarkStart w:id="13" w:name="_Toc173848395"/>
+      <w:bookmarkStart w:id="14" w:name="_Toc183010573"/>
       <w:r>
         <w:rPr>
           <w:rFonts w:eastAsia="Times New Roman"/>
         </w:rPr>
         <w:t>Study 1</w:t>
       </w:r>
-      <w:bookmarkEnd w:id="12"/>
       <w:bookmarkEnd w:id="13"/>
+      <w:bookmarkEnd w:id="14"/>
     </w:p>
     <w:p>
       <w:pPr>
@@ -4979,8 +5131,8 @@
           <w14:ligatures w14:val="none"/>
         </w:rPr>
       </w:pPr>
-      <w:bookmarkStart w:id="14" w:name="_Toc173848396"/>
-      <w:bookmarkStart w:id="15" w:name="_Toc183010574"/>
+      <w:bookmarkStart w:id="15" w:name="_Toc173848396"/>
+      <w:bookmarkStart w:id="16" w:name="_Toc183010574"/>
       <w:r>
         <w:rPr>
           <w:rFonts w:ascii="Calibri Light" w:eastAsia="Times New Roman" w:hAnsi="Calibri Light" w:cs="Times New Roman"/>
@@ -4994,8 +5146,8 @@
         <w:t>Method</w:t>
       </w:r>
       <w:bookmarkEnd w:id="0"/>
-      <w:bookmarkEnd w:id="14"/>
       <w:bookmarkEnd w:id="15"/>
+      <w:bookmarkEnd w:id="16"/>
     </w:p>
     <w:p>
       <w:pPr>
@@ -5048,8 +5200,8 @@
           <w:szCs w:val="24"/>
         </w:rPr>
       </w:pPr>
-      <w:bookmarkStart w:id="16" w:name="_Toc173848397"/>
-      <w:bookmarkStart w:id="17" w:name="_Toc183010575"/>
+      <w:bookmarkStart w:id="17" w:name="_Toc173848397"/>
+      <w:bookmarkStart w:id="18" w:name="_Toc183010575"/>
       <w:r>
         <w:rPr>
           <w:rFonts w:ascii="Calibri Light" w:eastAsia="Times New Roman" w:hAnsi="Calibri Light" w:cs="Times New Roman"/>
@@ -5061,8 +5213,8 @@
         </w:rPr>
         <w:t>Participants</w:t>
       </w:r>
-      <w:bookmarkEnd w:id="16"/>
       <w:bookmarkEnd w:id="17"/>
+      <w:bookmarkEnd w:id="18"/>
     </w:p>
     <w:p>
       <w:pPr>
@@ -5135,8 +5287,8 @@
           <w:szCs w:val="24"/>
         </w:rPr>
       </w:pPr>
-      <w:bookmarkStart w:id="18" w:name="_Toc173848398"/>
-      <w:bookmarkStart w:id="19" w:name="_Toc183010576"/>
+      <w:bookmarkStart w:id="19" w:name="_Toc173848398"/>
+      <w:bookmarkStart w:id="20" w:name="_Toc183010576"/>
       <w:r>
         <w:rPr>
           <w:rFonts w:ascii="Calibri Light" w:eastAsia="Times New Roman" w:hAnsi="Calibri Light" w:cs="Times New Roman"/>
@@ -5149,8 +5301,8 @@
         <w:lastRenderedPageBreak/>
         <w:t>Materials and Procedure</w:t>
       </w:r>
-      <w:bookmarkEnd w:id="18"/>
       <w:bookmarkEnd w:id="19"/>
+      <w:bookmarkEnd w:id="20"/>
     </w:p>
     <w:p>
       <w:pPr>
@@ -5241,8 +5393,8 @@
           <w:szCs w:val="24"/>
         </w:rPr>
       </w:pPr>
-      <w:bookmarkStart w:id="20" w:name="_Toc173848399"/>
-      <w:bookmarkStart w:id="21" w:name="_Toc183010577"/>
+      <w:bookmarkStart w:id="21" w:name="_Toc173848399"/>
+      <w:bookmarkStart w:id="22" w:name="_Toc183010577"/>
       <w:r>
         <w:rPr>
           <w:rFonts w:ascii="Calibri Light" w:eastAsia="Times New Roman" w:hAnsi="Calibri Light" w:cs="Times New Roman"/>
@@ -5255,8 +5407,8 @@
         <w:lastRenderedPageBreak/>
         <w:t>Measures</w:t>
       </w:r>
-      <w:bookmarkEnd w:id="20"/>
       <w:bookmarkEnd w:id="21"/>
+      <w:bookmarkEnd w:id="22"/>
     </w:p>
     <w:p>
       <w:pPr>
@@ -5447,27 +5599,7 @@
           <w:szCs w:val="24"/>
           <w14:ligatures w14:val="none"/>
         </w:rPr>
-        <w:t xml:space="preserve">Health literacy was measured using the Single Item Health Literacy Screener (SILS) developed by Morris, MacLean, Chew, and </w:t>
-      </w:r>
-      <w:proofErr w:type="spellStart"/>
-      <w:r>
-        <w:rPr>
-          <w:rFonts w:ascii="Calibri" w:eastAsia="Calibri" w:hAnsi="Calibri" w:cs="Times New Roman"/>
-          <w:kern w:val="0"/>
-          <w:szCs w:val="24"/>
-          <w14:ligatures w14:val="none"/>
-        </w:rPr>
-        <w:t>Littenberg</w:t>
-      </w:r>
-      <w:proofErr w:type="spellEnd"/>
-      <w:r>
-        <w:rPr>
-          <w:rFonts w:ascii="Calibri" w:eastAsia="Calibri" w:hAnsi="Calibri" w:cs="Times New Roman"/>
-          <w:kern w:val="0"/>
-          <w:szCs w:val="24"/>
-          <w14:ligatures w14:val="none"/>
-        </w:rPr>
-        <w:t xml:space="preserve"> (2006). Health literacy is measured by self-reported confidence with medical forms (e.g., “How confident are you filling out medical forms by yourself?”) using a 5-point Likert scale ranging from ‘Never’ (1) to ‘Always’ (5). We used two separate measures of numeracy. The Subjective Numeracy Scale (SNS) developed by Zikmund-Fisher, Smith, Ubel, and Fagerlin (2007) contains four items that measure cognitive abilities, e.g., “How good are you at working with fractions”), rated with 5-point Likert scales ranging from ‘Not at all good’ (1) to ‘Extremely good’ (5). An additional four items measure preference for numeric information, e.g., “When reading the newspaper, how helpful do you find tables and graphs that are parts of a story?”), rated with 5-point Likert scales such as ‘Not at all helpful’ (1) to ‘Extremely helpful’ (5). Objective numeracy was measured using a number line estimation task adapted from Sigler, Thompson, and Schneider (2011). This task consisted of placing fractions in the correct place on a number line. Participant placed 10 fractions on a number line that ranged 0-1 (e.g., 1/19, 1/7, 3/8, 11/14), and 10 fractions on a number line that ranged from 0-5 (e.g., 17/4, 9/2) Performance was calculated as the total percent absolute error accumulated across all fractions, defined as: (|Answer - Correct Answer|) / Numerical Range.</w:t>
+        <w:t>Health literacy was measured using the Single Item Health Literacy Screener (SILS) developed by Morris, MacLean, Chew, and Littenberg (2006). Health literacy is measured by self-reported confidence with medical forms (e.g., “How confident are you filling out medical forms by yourself?”) using a 5-point Likert scale ranging from ‘Never’ (1) to ‘Always’ (5). We used two separate measures of numeracy. The Subjective Numeracy Scale (SNS) developed by Zikmund-Fisher, Smith, Ubel, and Fagerlin (2007) contains four items that measure cognitive abilities, e.g., “How good are you at working with fractions”), rated with 5-point Likert scales ranging from ‘Not at all good’ (1) to ‘Extremely good’ (5). An additional four items measure preference for numeric information, e.g., “When reading the newspaper, how helpful do you find tables and graphs that are parts of a story?”), rated with 5-point Likert scales such as ‘Not at all helpful’ (1) to ‘Extremely helpful’ (5). Objective numeracy was measured using a number line estimation task adapted from Sigler, Thompson, and Schneider (2011). This task consisted of placing fractions in the correct place on a number line. Participant placed 10 fractions on a number line that ranged 0-1 (e.g., 1/19, 1/7, 3/8, 11/14), and 10 fractions on a number line that ranged from 0-5 (e.g., 17/4, 9/2) Performance was calculated as the total percent absolute error accumulated across all fractions, defined as: (|Answer - Correct Answer|) / Numerical Range.</w:t>
       </w:r>
     </w:p>
     <w:p>
@@ -5485,9 +5617,9 @@
           <w:szCs w:val="24"/>
         </w:rPr>
       </w:pPr>
-      <w:bookmarkStart w:id="22" w:name="_Toc151474571"/>
-      <w:bookmarkStart w:id="23" w:name="_Toc173848400"/>
-      <w:bookmarkStart w:id="24" w:name="_Toc183010578"/>
+      <w:bookmarkStart w:id="23" w:name="_Toc151474571"/>
+      <w:bookmarkStart w:id="24" w:name="_Toc173848400"/>
+      <w:bookmarkStart w:id="25" w:name="_Toc183010578"/>
       <w:r>
         <w:rPr>
           <w:rFonts w:ascii="Calibri Light" w:eastAsia="Times New Roman" w:hAnsi="Calibri Light" w:cs="Times New Roman"/>
@@ -5500,9 +5632,9 @@
         <w:lastRenderedPageBreak/>
         <w:t>Power and Statistical Analysis</w:t>
       </w:r>
-      <w:bookmarkEnd w:id="22"/>
       <w:bookmarkEnd w:id="23"/>
       <w:bookmarkEnd w:id="24"/>
+      <w:bookmarkEnd w:id="25"/>
     </w:p>
     <w:p>
       <w:pPr>
@@ -5518,39 +5650,7 @@
           <w:rFonts w:ascii="Calibri" w:eastAsia="Calibri" w:hAnsi="Calibri" w:cs="Times New Roman"/>
           <w:szCs w:val="24"/>
         </w:rPr>
-        <w:t xml:space="preserve">A minimum sample of 158 participants was needed to achieve 95% power for a linear multiple regression with the following parameters: ANOVA, repeated measures, between factors, an effect size of .25, an alpha of .05, two groups, two measurements, and .5 correlation among repeated measures. Power was determined a-priori using G-power 3.1.9.7 (Faul, </w:t>
-      </w:r>
-      <w:proofErr w:type="spellStart"/>
-      <w:r>
-        <w:rPr>
-          <w:rFonts w:ascii="Calibri" w:eastAsia="Calibri" w:hAnsi="Calibri" w:cs="Times New Roman"/>
-          <w:szCs w:val="24"/>
-        </w:rPr>
-        <w:t>Erdfelder</w:t>
-      </w:r>
-      <w:proofErr w:type="spellEnd"/>
-      <w:r>
-        <w:rPr>
-          <w:rFonts w:ascii="Calibri" w:eastAsia="Calibri" w:hAnsi="Calibri" w:cs="Times New Roman"/>
-          <w:szCs w:val="24"/>
-        </w:rPr>
-        <w:t xml:space="preserve">, Lang, and Buchner, 2007; Faul, </w:t>
-      </w:r>
-      <w:proofErr w:type="spellStart"/>
-      <w:r>
-        <w:rPr>
-          <w:rFonts w:ascii="Calibri" w:eastAsia="Calibri" w:hAnsi="Calibri" w:cs="Times New Roman"/>
-          <w:szCs w:val="24"/>
-        </w:rPr>
-        <w:t>Erdfelder</w:t>
-      </w:r>
-      <w:proofErr w:type="spellEnd"/>
-      <w:r>
-        <w:rPr>
-          <w:rFonts w:ascii="Calibri" w:eastAsia="Calibri" w:hAnsi="Calibri" w:cs="Times New Roman"/>
-          <w:szCs w:val="24"/>
-        </w:rPr>
-        <w:t>, Buchner, and Lang, 2009). The four highly polarized beliefs that were surveyed were all treated as continuous variables. We examined the effects of experimental condition (high or low social consensus) and individual differences (deontological and utilitarian orientation, health literacy, multiple measures of numeracy) on our outcome measure. We examined the main effect, as well as interactions between deontology and utilitarianism with our experimental conditions for our predictors. All tests were conducted in R and considered statistically significant when P &lt;.05.</w:t>
+        <w:t>A minimum sample of 158 participants was needed to achieve 95% power for a linear multiple regression with the following parameters: ANOVA, repeated measures, between factors, an effect size of .25, an alpha of .05, two groups, two measurements, and .5 correlation among repeated measures. Power was determined a-priori using G-power 3.1.9.7 (Faul, Erdfelder, Lang, and Buchner, 2007; Faul, Erdfelder, Buchner, and Lang, 2009). The four highly polarized beliefs that were surveyed were all treated as continuous variables. We examined the effects of experimental condition (high or low social consensus) and individual differences (deontological and utilitarian orientation, health literacy, multiple measures of numeracy) on our outcome measure. We examined the main effect, as well as interactions between deontology and utilitarianism with our experimental conditions for our predictors. All tests were conducted in R and considered statistically significant when P &lt;.05.</w:t>
       </w:r>
     </w:p>
     <w:p>
@@ -5568,9 +5668,9 @@
           <w:szCs w:val="24"/>
         </w:rPr>
       </w:pPr>
-      <w:bookmarkStart w:id="25" w:name="_Toc151474572"/>
-      <w:bookmarkStart w:id="26" w:name="_Toc173848401"/>
-      <w:bookmarkStart w:id="27" w:name="_Toc183010579"/>
+      <w:bookmarkStart w:id="26" w:name="_Toc151474572"/>
+      <w:bookmarkStart w:id="27" w:name="_Toc173848401"/>
+      <w:bookmarkStart w:id="28" w:name="_Toc183010579"/>
       <w:r>
         <w:rPr>
           <w:rFonts w:ascii="Calibri Light" w:eastAsia="Times New Roman" w:hAnsi="Calibri Light" w:cs="Times New Roman"/>
@@ -5582,9 +5682,9 @@
         </w:rPr>
         <w:t>Study 1 Hypotheses</w:t>
       </w:r>
-      <w:bookmarkEnd w:id="25"/>
       <w:bookmarkEnd w:id="26"/>
       <w:bookmarkEnd w:id="27"/>
+      <w:bookmarkEnd w:id="28"/>
       <w:r>
         <w:rPr>
           <w:rFonts w:ascii="Calibri Light" w:eastAsia="Times New Roman" w:hAnsi="Calibri Light" w:cs="Times New Roman"/>
@@ -5661,8 +5761,8 @@
           <w14:ligatures w14:val="none"/>
         </w:rPr>
       </w:pPr>
-      <w:bookmarkStart w:id="28" w:name="_Toc173848402"/>
-      <w:bookmarkStart w:id="29" w:name="_Toc183010580"/>
+      <w:bookmarkStart w:id="29" w:name="_Toc173848402"/>
+      <w:bookmarkStart w:id="30" w:name="_Toc183010580"/>
       <w:r>
         <w:rPr>
           <w:rFonts w:ascii="Calibri Light" w:eastAsia="Times New Roman" w:hAnsi="Calibri Light" w:cs="Times New Roman"/>
@@ -5676,8 +5776,8 @@
         <w:lastRenderedPageBreak/>
         <w:t>Results</w:t>
       </w:r>
-      <w:bookmarkEnd w:id="28"/>
       <w:bookmarkEnd w:id="29"/>
+      <w:bookmarkEnd w:id="30"/>
     </w:p>
     <w:p>
       <w:pPr>
@@ -5714,8 +5814,8 @@
           <w:szCs w:val="24"/>
         </w:rPr>
       </w:pPr>
-      <w:bookmarkStart w:id="30" w:name="_Toc173848403"/>
-      <w:bookmarkStart w:id="31" w:name="_Toc183010581"/>
+      <w:bookmarkStart w:id="31" w:name="_Toc173848403"/>
+      <w:bookmarkStart w:id="32" w:name="_Toc183010581"/>
       <w:r>
         <w:rPr>
           <w:rFonts w:ascii="Calibri Light" w:eastAsia="Times New Roman" w:hAnsi="Calibri Light" w:cs="Times New Roman"/>
@@ -5727,8 +5827,8 @@
         </w:rPr>
         <w:t>Social Consensus Manipulation</w:t>
       </w:r>
-      <w:bookmarkEnd w:id="30"/>
       <w:bookmarkEnd w:id="31"/>
+      <w:bookmarkEnd w:id="32"/>
     </w:p>
     <w:p>
       <w:pPr>
@@ -5770,35 +5870,60 @@
         <w:rPr>
           <w:rFonts w:ascii="Calibri" w:eastAsia="Calibri" w:hAnsi="Calibri" w:cs="Times New Roman"/>
         </w:rPr>
-        <w:t>, (</w:t>
-      </w:r>
-      <w:proofErr w:type="spellStart"/>
-      <w:r>
-        <w:rPr>
-          <w:rFonts w:ascii="Calibri" w:eastAsia="Calibri" w:hAnsi="Calibri" w:cs="Times New Roman"/>
-        </w:rPr>
-        <w:t>ß</w:t>
+        <w:t>, (ß</w:t>
       </w:r>
       <w:r>
         <w:rPr>
           <w:rFonts w:ascii="Calibri" w:eastAsia="Calibri" w:hAnsi="Calibri" w:cs="Times New Roman"/>
           <w:vertAlign w:val="subscript"/>
         </w:rPr>
-        <w:t>time</w:t>
-      </w:r>
-      <w:proofErr w:type="spellEnd"/>
+        <w:t>time x condition</w:t>
+      </w:r>
+      <w:r>
+        <w:rPr>
+          <w:rFonts w:ascii="Calibri" w:eastAsia="Calibri" w:hAnsi="Calibri" w:cs="Times New Roman"/>
+        </w:rPr>
+        <w:t xml:space="preserve"> = 7.600, </w:t>
+      </w:r>
+      <w:r>
+        <w:rPr>
+          <w:rFonts w:ascii="Calibri" w:eastAsia="Calibri" w:hAnsi="Calibri" w:cs="Times New Roman"/>
+          <w:i/>
+          <w:iCs/>
+        </w:rPr>
+        <w:t>p</w:t>
+      </w:r>
+      <w:r>
+        <w:rPr>
+          <w:rFonts w:ascii="Calibri" w:eastAsia="Calibri" w:hAnsi="Calibri" w:cs="Times New Roman"/>
+        </w:rPr>
+        <w:t xml:space="preserve"> = 0.015), </w:t>
+      </w:r>
+      <w:r>
+        <w:rPr>
+          <w:rFonts w:ascii="Calibri" w:eastAsia="Calibri" w:hAnsi="Calibri" w:cs="Times New Roman"/>
+          <w:u w:val="single"/>
+        </w:rPr>
+        <w:t>Capital Punishment</w:t>
+      </w:r>
+      <w:r>
+        <w:rPr>
+          <w:rFonts w:ascii="Calibri" w:eastAsia="Calibri" w:hAnsi="Calibri" w:cs="Times New Roman"/>
+        </w:rPr>
+        <w:t>, (ß</w:t>
+      </w:r>
       <w:r>
         <w:rPr>
           <w:rFonts w:ascii="Calibri" w:eastAsia="Calibri" w:hAnsi="Calibri" w:cs="Times New Roman"/>
           <w:vertAlign w:val="subscript"/>
         </w:rPr>
-        <w:t xml:space="preserve"> x condition</w:t>
-      </w:r>
-      <w:r>
-        <w:rPr>
-          <w:rFonts w:ascii="Calibri" w:eastAsia="Calibri" w:hAnsi="Calibri" w:cs="Times New Roman"/>
-        </w:rPr>
-        <w:t xml:space="preserve"> = 7.600, </w:t>
+        <w:t>time x condition</w:t>
+      </w:r>
+      <w:r>
+        <w:rPr>
+          <w:rFonts w:ascii="Calibri" w:eastAsia="Calibri" w:hAnsi="Calibri" w:cs="Times New Roman"/>
+        </w:rPr>
+        <w:t xml:space="preserve"> = 8.238, </w:t>
       </w:r>
       <w:r>
         <w:rPr>
@@ -5812,111 +5937,41 @@
         <w:rPr>
           <w:rFonts w:ascii="Calibri" w:eastAsia="Calibri" w:hAnsi="Calibri" w:cs="Times New Roman"/>
         </w:rPr>
-        <w:t xml:space="preserve"> = 0.015), </w:t>
+        <w:t xml:space="preserve"> = </w:t>
+      </w:r>
+      <w:r>
+        <w:rPr>
+          <w:rFonts w:ascii="Calibri" w:eastAsia="Calibri" w:hAnsi="Calibri" w:cs="Times New Roman"/>
+          <w:i/>
+          <w:iCs/>
+        </w:rPr>
+        <w:t>0.025</w:t>
+      </w:r>
+      <w:r>
+        <w:rPr>
+          <w:rFonts w:ascii="Calibri" w:eastAsia="Calibri" w:hAnsi="Calibri" w:cs="Times New Roman"/>
+        </w:rPr>
+        <w:t xml:space="preserve">); and 3) </w:t>
       </w:r>
       <w:r>
         <w:rPr>
           <w:rFonts w:ascii="Calibri" w:eastAsia="Calibri" w:hAnsi="Calibri" w:cs="Times New Roman"/>
           <w:u w:val="single"/>
         </w:rPr>
-        <w:t>Capital Punishment</w:t>
-      </w:r>
-      <w:r>
-        <w:rPr>
-          <w:rFonts w:ascii="Calibri" w:eastAsia="Calibri" w:hAnsi="Calibri" w:cs="Times New Roman"/>
-        </w:rPr>
-        <w:t>, (</w:t>
-      </w:r>
-      <w:proofErr w:type="spellStart"/>
-      <w:r>
-        <w:rPr>
-          <w:rFonts w:ascii="Calibri" w:eastAsia="Calibri" w:hAnsi="Calibri" w:cs="Times New Roman"/>
-        </w:rPr>
-        <w:t>ß</w:t>
+        <w:t>Climate Change</w:t>
+      </w:r>
+      <w:r>
+        <w:rPr>
+          <w:rFonts w:ascii="Calibri" w:eastAsia="Calibri" w:hAnsi="Calibri" w:cs="Times New Roman"/>
+        </w:rPr>
+        <w:t>, (ß</w:t>
       </w:r>
       <w:r>
         <w:rPr>
           <w:rFonts w:ascii="Calibri" w:eastAsia="Calibri" w:hAnsi="Calibri" w:cs="Times New Roman"/>
           <w:vertAlign w:val="subscript"/>
         </w:rPr>
-        <w:t>time</w:t>
-      </w:r>
-      <w:proofErr w:type="spellEnd"/>
-      <w:r>
-        <w:rPr>
-          <w:rFonts w:ascii="Calibri" w:eastAsia="Calibri" w:hAnsi="Calibri" w:cs="Times New Roman"/>
-          <w:vertAlign w:val="subscript"/>
-        </w:rPr>
-        <w:t xml:space="preserve"> x condition</w:t>
-      </w:r>
-      <w:r>
-        <w:rPr>
-          <w:rFonts w:ascii="Calibri" w:eastAsia="Calibri" w:hAnsi="Calibri" w:cs="Times New Roman"/>
-        </w:rPr>
-        <w:t xml:space="preserve"> = 8.238, </w:t>
-      </w:r>
-      <w:r>
-        <w:rPr>
-          <w:rFonts w:ascii="Calibri" w:eastAsia="Calibri" w:hAnsi="Calibri" w:cs="Times New Roman"/>
-          <w:i/>
-          <w:iCs/>
-        </w:rPr>
-        <w:t>p</w:t>
-      </w:r>
-      <w:r>
-        <w:rPr>
-          <w:rFonts w:ascii="Calibri" w:eastAsia="Calibri" w:hAnsi="Calibri" w:cs="Times New Roman"/>
-        </w:rPr>
-        <w:t xml:space="preserve"> = </w:t>
-      </w:r>
-      <w:r>
-        <w:rPr>
-          <w:rFonts w:ascii="Calibri" w:eastAsia="Calibri" w:hAnsi="Calibri" w:cs="Times New Roman"/>
-          <w:i/>
-          <w:iCs/>
-        </w:rPr>
-        <w:t>0.025</w:t>
-      </w:r>
-      <w:r>
-        <w:rPr>
-          <w:rFonts w:ascii="Calibri" w:eastAsia="Calibri" w:hAnsi="Calibri" w:cs="Times New Roman"/>
-        </w:rPr>
-        <w:t xml:space="preserve">); and 3) </w:t>
-      </w:r>
-      <w:r>
-        <w:rPr>
-          <w:rFonts w:ascii="Calibri" w:eastAsia="Calibri" w:hAnsi="Calibri" w:cs="Times New Roman"/>
-          <w:u w:val="single"/>
-        </w:rPr>
-        <w:t>Climate Change</w:t>
-      </w:r>
-      <w:r>
-        <w:rPr>
-          <w:rFonts w:ascii="Calibri" w:eastAsia="Calibri" w:hAnsi="Calibri" w:cs="Times New Roman"/>
-        </w:rPr>
-        <w:t>, (</w:t>
-      </w:r>
-      <w:proofErr w:type="spellStart"/>
-      <w:r>
-        <w:rPr>
-          <w:rFonts w:ascii="Calibri" w:eastAsia="Calibri" w:hAnsi="Calibri" w:cs="Times New Roman"/>
-        </w:rPr>
-        <w:t>ß</w:t>
-      </w:r>
-      <w:r>
-        <w:rPr>
-          <w:rFonts w:ascii="Calibri" w:eastAsia="Calibri" w:hAnsi="Calibri" w:cs="Times New Roman"/>
-          <w:vertAlign w:val="subscript"/>
-        </w:rPr>
-        <w:t>time</w:t>
-      </w:r>
-      <w:proofErr w:type="spellEnd"/>
-      <w:r>
-        <w:rPr>
-          <w:rFonts w:ascii="Calibri" w:eastAsia="Calibri" w:hAnsi="Calibri" w:cs="Times New Roman"/>
-          <w:vertAlign w:val="subscript"/>
-        </w:rPr>
-        <w:t xml:space="preserve"> x condition</w:t>
+        <w:t>time x condition</w:t>
       </w:r>
       <w:r>
         <w:rPr>
@@ -6553,8 +6608,8 @@
           <w:szCs w:val="24"/>
         </w:rPr>
       </w:pPr>
-      <w:bookmarkStart w:id="32" w:name="_Toc173848404"/>
-      <w:bookmarkStart w:id="33" w:name="_Toc183010582"/>
+      <w:bookmarkStart w:id="33" w:name="_Toc173848404"/>
+      <w:bookmarkStart w:id="34" w:name="_Toc183010582"/>
       <w:r>
         <w:rPr>
           <w:rFonts w:ascii="Calibri Light" w:eastAsia="Times New Roman" w:hAnsi="Calibri Light" w:cs="Times New Roman"/>
@@ -6566,8 +6621,8 @@
         </w:rPr>
         <w:t>Deontological and Utilitarian Orientation</w:t>
       </w:r>
-      <w:bookmarkEnd w:id="32"/>
       <w:bookmarkEnd w:id="33"/>
+      <w:bookmarkEnd w:id="34"/>
     </w:p>
     <w:p>
       <w:pPr>
@@ -6831,8 +6886,8 @@
           <w:szCs w:val="24"/>
         </w:rPr>
       </w:pPr>
-      <w:bookmarkStart w:id="34" w:name="_Toc173848405"/>
-      <w:bookmarkStart w:id="35" w:name="_Toc183010583"/>
+      <w:bookmarkStart w:id="35" w:name="_Toc173848405"/>
+      <w:bookmarkStart w:id="36" w:name="_Toc183010583"/>
       <w:r>
         <w:rPr>
           <w:rFonts w:ascii="Calibri Light" w:eastAsia="Times New Roman" w:hAnsi="Calibri Light" w:cs="Times New Roman"/>
@@ -6845,8 +6900,8 @@
         <w:lastRenderedPageBreak/>
         <w:t>Exploratory Analyses</w:t>
       </w:r>
-      <w:bookmarkEnd w:id="34"/>
       <w:bookmarkEnd w:id="35"/>
+      <w:bookmarkEnd w:id="36"/>
     </w:p>
     <w:p>
       <w:pPr>
@@ -7247,8 +7302,8 @@
           <w:szCs w:val="24"/>
         </w:rPr>
       </w:pPr>
-      <w:bookmarkStart w:id="36" w:name="_Toc173848406"/>
-      <w:bookmarkStart w:id="37" w:name="_Toc183010584"/>
+      <w:bookmarkStart w:id="37" w:name="_Toc173848406"/>
+      <w:bookmarkStart w:id="38" w:name="_Toc183010584"/>
       <w:r>
         <w:rPr>
           <w:rFonts w:ascii="Calibri Light" w:eastAsia="Times New Roman" w:hAnsi="Calibri Light" w:cs="Times New Roman"/>
@@ -7260,8 +7315,8 @@
         </w:rPr>
         <w:t>Discussion</w:t>
       </w:r>
-      <w:bookmarkEnd w:id="36"/>
       <w:bookmarkEnd w:id="37"/>
+      <w:bookmarkEnd w:id="38"/>
     </w:p>
     <w:p>
       <w:pPr>
@@ -7295,16 +7350,16 @@
           <w:rFonts w:eastAsia="Calibri"/>
         </w:rPr>
       </w:pPr>
-      <w:bookmarkStart w:id="38" w:name="_Toc173848407"/>
-      <w:bookmarkStart w:id="39" w:name="_Toc183010585"/>
+      <w:bookmarkStart w:id="39" w:name="_Toc173848407"/>
+      <w:bookmarkStart w:id="40" w:name="_Toc183010585"/>
       <w:r>
         <w:rPr>
           <w:rFonts w:eastAsia="Calibri"/>
         </w:rPr>
         <w:t>Study 2</w:t>
       </w:r>
-      <w:bookmarkEnd w:id="38"/>
       <w:bookmarkEnd w:id="39"/>
+      <w:bookmarkEnd w:id="40"/>
     </w:p>
     <w:p>
       <w:pPr>
@@ -7322,8 +7377,8 @@
           <w14:ligatures w14:val="none"/>
         </w:rPr>
       </w:pPr>
-      <w:bookmarkStart w:id="40" w:name="_Toc173848408"/>
-      <w:bookmarkStart w:id="41" w:name="_Toc183010586"/>
+      <w:bookmarkStart w:id="41" w:name="_Toc173848408"/>
+      <w:bookmarkStart w:id="42" w:name="_Toc183010586"/>
       <w:r>
         <w:rPr>
           <w:rFonts w:ascii="Calibri Light" w:eastAsia="Times New Roman" w:hAnsi="Calibri Light" w:cs="Times New Roman"/>
@@ -7336,8 +7391,8 @@
         </w:rPr>
         <w:t>Method</w:t>
       </w:r>
-      <w:bookmarkEnd w:id="40"/>
       <w:bookmarkEnd w:id="41"/>
+      <w:bookmarkEnd w:id="42"/>
     </w:p>
     <w:p>
       <w:pPr>
@@ -7399,8 +7454,8 @@
           <w:szCs w:val="24"/>
         </w:rPr>
       </w:pPr>
-      <w:bookmarkStart w:id="42" w:name="_Toc173848409"/>
-      <w:bookmarkStart w:id="43" w:name="_Toc183010587"/>
+      <w:bookmarkStart w:id="43" w:name="_Toc173848409"/>
+      <w:bookmarkStart w:id="44" w:name="_Toc183010587"/>
       <w:r>
         <w:rPr>
           <w:rFonts w:ascii="Calibri Light" w:eastAsia="Times New Roman" w:hAnsi="Calibri Light" w:cs="Times New Roman"/>
@@ -7412,8 +7467,8 @@
         </w:rPr>
         <w:t>Participants</w:t>
       </w:r>
-      <w:bookmarkEnd w:id="42"/>
       <w:bookmarkEnd w:id="43"/>
+      <w:bookmarkEnd w:id="44"/>
     </w:p>
     <w:p>
       <w:pPr>
@@ -7458,8 +7513,8 @@
           <w:szCs w:val="24"/>
         </w:rPr>
       </w:pPr>
-      <w:bookmarkStart w:id="44" w:name="_Toc173848410"/>
-      <w:bookmarkStart w:id="45" w:name="_Toc183010588"/>
+      <w:bookmarkStart w:id="45" w:name="_Toc173848410"/>
+      <w:bookmarkStart w:id="46" w:name="_Toc183010588"/>
       <w:r>
         <w:rPr>
           <w:rFonts w:ascii="Calibri Light" w:eastAsia="Times New Roman" w:hAnsi="Calibri Light" w:cs="Times New Roman"/>
@@ -7471,8 +7526,8 @@
         </w:rPr>
         <w:t>Materials and Procedure</w:t>
       </w:r>
-      <w:bookmarkEnd w:id="44"/>
       <w:bookmarkEnd w:id="45"/>
+      <w:bookmarkEnd w:id="46"/>
     </w:p>
     <w:p>
       <w:pPr>
@@ -7541,8 +7596,8 @@
           <w:szCs w:val="24"/>
         </w:rPr>
       </w:pPr>
-      <w:bookmarkStart w:id="46" w:name="_Toc173848411"/>
-      <w:bookmarkStart w:id="47" w:name="_Toc183010589"/>
+      <w:bookmarkStart w:id="47" w:name="_Toc173848411"/>
+      <w:bookmarkStart w:id="48" w:name="_Toc183010589"/>
       <w:r>
         <w:rPr>
           <w:rFonts w:ascii="Calibri Light" w:eastAsia="Times New Roman" w:hAnsi="Calibri Light" w:cs="Times New Roman"/>
@@ -7554,8 +7609,8 @@
         </w:rPr>
         <w:t>Measures</w:t>
       </w:r>
-      <w:bookmarkEnd w:id="46"/>
       <w:bookmarkEnd w:id="47"/>
+      <w:bookmarkEnd w:id="48"/>
     </w:p>
     <w:p>
       <w:pPr>
@@ -7725,8 +7780,8 @@
           <w:szCs w:val="24"/>
         </w:rPr>
       </w:pPr>
-      <w:bookmarkStart w:id="48" w:name="_Toc173848412"/>
-      <w:bookmarkStart w:id="49" w:name="_Toc183010590"/>
+      <w:bookmarkStart w:id="49" w:name="_Toc173848412"/>
+      <w:bookmarkStart w:id="50" w:name="_Toc183010590"/>
       <w:r>
         <w:rPr>
           <w:rFonts w:ascii="Calibri Light" w:eastAsia="Times New Roman" w:hAnsi="Calibri Light" w:cs="Times New Roman"/>
@@ -7738,8 +7793,8 @@
         </w:rPr>
         <w:t>Power and Statistical Analysis</w:t>
       </w:r>
-      <w:bookmarkEnd w:id="48"/>
       <w:bookmarkEnd w:id="49"/>
+      <w:bookmarkEnd w:id="50"/>
     </w:p>
     <w:p>
       <w:pPr>
@@ -7781,8 +7836,8 @@
           <w:szCs w:val="24"/>
         </w:rPr>
       </w:pPr>
-      <w:bookmarkStart w:id="50" w:name="_Toc173848413"/>
-      <w:bookmarkStart w:id="51" w:name="_Toc183010591"/>
+      <w:bookmarkStart w:id="51" w:name="_Toc173848413"/>
+      <w:bookmarkStart w:id="52" w:name="_Toc183010591"/>
       <w:r>
         <w:rPr>
           <w:rFonts w:ascii="Calibri Light" w:eastAsia="Times New Roman" w:hAnsi="Calibri Light" w:cs="Times New Roman"/>
@@ -7794,8 +7849,8 @@
         </w:rPr>
         <w:t>Study 2 Hypothesis:</w:t>
       </w:r>
-      <w:bookmarkEnd w:id="50"/>
       <w:bookmarkEnd w:id="51"/>
+      <w:bookmarkEnd w:id="52"/>
     </w:p>
     <w:p>
       <w:pPr>
@@ -7861,8 +7916,8 @@
           <w14:ligatures w14:val="none"/>
         </w:rPr>
       </w:pPr>
-      <w:bookmarkStart w:id="52" w:name="_Toc173848414"/>
-      <w:bookmarkStart w:id="53" w:name="_Toc183010592"/>
+      <w:bookmarkStart w:id="53" w:name="_Toc173848414"/>
+      <w:bookmarkStart w:id="54" w:name="_Toc183010592"/>
       <w:r>
         <w:rPr>
           <w:rFonts w:ascii="Calibri Light" w:eastAsia="Times New Roman" w:hAnsi="Calibri Light" w:cs="Times New Roman"/>
@@ -7875,8 +7930,8 @@
         </w:rPr>
         <w:t>Results</w:t>
       </w:r>
-      <w:bookmarkEnd w:id="52"/>
       <w:bookmarkEnd w:id="53"/>
+      <w:bookmarkEnd w:id="54"/>
     </w:p>
     <w:p>
       <w:pPr>
@@ -7913,8 +7968,8 @@
           <w:szCs w:val="24"/>
         </w:rPr>
       </w:pPr>
-      <w:bookmarkStart w:id="54" w:name="_Toc173848415"/>
-      <w:bookmarkStart w:id="55" w:name="_Toc183010593"/>
+      <w:bookmarkStart w:id="55" w:name="_Toc173848415"/>
+      <w:bookmarkStart w:id="56" w:name="_Toc183010593"/>
       <w:r>
         <w:rPr>
           <w:rFonts w:ascii="Calibri Light" w:eastAsia="Times New Roman" w:hAnsi="Calibri Light" w:cs="Times New Roman"/>
@@ -7926,8 +7981,8 @@
         </w:rPr>
         <w:t>Moral Conviction Manipulation – Support for [Topic]</w:t>
       </w:r>
-      <w:bookmarkEnd w:id="54"/>
       <w:bookmarkEnd w:id="55"/>
+      <w:bookmarkEnd w:id="56"/>
     </w:p>
     <w:p>
       <w:pPr>
@@ -8267,35 +8322,47 @@
         <w:rPr>
           <w:rFonts w:ascii="Calibri" w:eastAsia="Calibri" w:hAnsi="Calibri" w:cs="Times New Roman"/>
         </w:rPr>
-        <w:t xml:space="preserve"> &lt; .01). Given that this assumption was violated, we re-examined this data with a multiple regression model instead, predicting support for our topic with the predictors of experimental condition, ‘openness to belief change’, and their interaction. For the topic of UHC, we found a significant main effect of openness to belief change (</w:t>
-      </w:r>
-      <w:proofErr w:type="spellStart"/>
-      <w:r>
-        <w:rPr>
-          <w:rFonts w:ascii="Calibri" w:eastAsia="Calibri" w:hAnsi="Calibri" w:cs="Times New Roman"/>
-        </w:rPr>
-        <w:t>ß</w:t>
+        <w:t xml:space="preserve"> &lt; .01). Given that this assumption was violated, we re-examined this data with a multiple regression model instead, predicting support for our topic with the predictors of experimental condition, ‘openness to belief change’, and their interaction. For the topic of UHC, we found a significant main effect of openness to belief change (ß</w:t>
       </w:r>
       <w:r>
         <w:rPr>
           <w:rFonts w:ascii="Calibri" w:eastAsia="Calibri" w:hAnsi="Calibri" w:cs="Times New Roman"/>
           <w:vertAlign w:val="subscript"/>
         </w:rPr>
-        <w:t>belief</w:t>
-      </w:r>
-      <w:proofErr w:type="spellEnd"/>
+        <w:t>belief change</w:t>
+      </w:r>
+      <w:r>
+        <w:rPr>
+          <w:rFonts w:ascii="Calibri" w:eastAsia="Calibri" w:hAnsi="Calibri" w:cs="Times New Roman"/>
+        </w:rPr>
+        <w:t xml:space="preserve"> = 0.3919, </w:t>
+      </w:r>
+      <w:r>
+        <w:rPr>
+          <w:rFonts w:ascii="Calibri" w:eastAsia="Calibri" w:hAnsi="Calibri" w:cs="Times New Roman"/>
+          <w:i/>
+          <w:iCs/>
+        </w:rPr>
+        <w:t>p</w:t>
+      </w:r>
+      <w:r>
+        <w:rPr>
+          <w:rFonts w:ascii="Calibri" w:eastAsia="Calibri" w:hAnsi="Calibri" w:cs="Times New Roman"/>
+        </w:rPr>
+        <w:t xml:space="preserve"> &lt; .01) and the pragmatic condition (ß</w:t>
+      </w:r>
       <w:r>
         <w:rPr>
           <w:rFonts w:ascii="Calibri" w:eastAsia="Calibri" w:hAnsi="Calibri" w:cs="Times New Roman"/>
           <w:vertAlign w:val="subscript"/>
         </w:rPr>
-        <w:t xml:space="preserve"> change</w:t>
-      </w:r>
-      <w:r>
-        <w:rPr>
-          <w:rFonts w:ascii="Calibri" w:eastAsia="Calibri" w:hAnsi="Calibri" w:cs="Times New Roman"/>
-        </w:rPr>
-        <w:t xml:space="preserve"> = 0.3919, </w:t>
+        <w:t>pragmatic</w:t>
+      </w:r>
+      <w:r>
+        <w:rPr>
+          <w:rFonts w:ascii="Calibri" w:eastAsia="Calibri" w:hAnsi="Calibri" w:cs="Times New Roman"/>
+        </w:rPr>
+        <w:t xml:space="preserve"> = 11.816, </w:t>
       </w:r>
       <w:r>
         <w:rPr>
@@ -8309,64 +8376,14 @@
         <w:rPr>
           <w:rFonts w:ascii="Calibri" w:eastAsia="Calibri" w:hAnsi="Calibri" w:cs="Times New Roman"/>
         </w:rPr>
-        <w:t xml:space="preserve"> &lt; .01) and the pragmatic condition (</w:t>
-      </w:r>
-      <w:proofErr w:type="spellStart"/>
-      <w:r>
-        <w:rPr>
-          <w:rFonts w:ascii="Calibri" w:eastAsia="Calibri" w:hAnsi="Calibri" w:cs="Times New Roman"/>
-        </w:rPr>
-        <w:t>ß</w:t>
+        <w:t xml:space="preserve"> &lt; .05), as well as significant interactions between openness to belief change and the pragmatic conditions (ß</w:t>
       </w:r>
       <w:r>
         <w:rPr>
           <w:rFonts w:ascii="Calibri" w:eastAsia="Calibri" w:hAnsi="Calibri" w:cs="Times New Roman"/>
           <w:vertAlign w:val="subscript"/>
         </w:rPr>
-        <w:t>pragmatic</w:t>
-      </w:r>
-      <w:proofErr w:type="spellEnd"/>
-      <w:r>
-        <w:rPr>
-          <w:rFonts w:ascii="Calibri" w:eastAsia="Calibri" w:hAnsi="Calibri" w:cs="Times New Roman"/>
-        </w:rPr>
-        <w:t xml:space="preserve"> = 11.816, </w:t>
-      </w:r>
-      <w:r>
-        <w:rPr>
-          <w:rFonts w:ascii="Calibri" w:eastAsia="Calibri" w:hAnsi="Calibri" w:cs="Times New Roman"/>
-          <w:i/>
-          <w:iCs/>
-        </w:rPr>
-        <w:t>p</w:t>
-      </w:r>
-      <w:r>
-        <w:rPr>
-          <w:rFonts w:ascii="Calibri" w:eastAsia="Calibri" w:hAnsi="Calibri" w:cs="Times New Roman"/>
-        </w:rPr>
-        <w:t xml:space="preserve"> &lt; .05), as well as significant interactions between openness to belief change and the pragmatic conditions (</w:t>
-      </w:r>
-      <w:proofErr w:type="spellStart"/>
-      <w:r>
-        <w:rPr>
-          <w:rFonts w:ascii="Calibri" w:eastAsia="Calibri" w:hAnsi="Calibri" w:cs="Times New Roman"/>
-        </w:rPr>
-        <w:t>ß</w:t>
-      </w:r>
-      <w:r>
-        <w:rPr>
-          <w:rFonts w:ascii="Calibri" w:eastAsia="Calibri" w:hAnsi="Calibri" w:cs="Times New Roman"/>
-          <w:vertAlign w:val="subscript"/>
-        </w:rPr>
-        <w:t>belief</w:t>
-      </w:r>
-      <w:proofErr w:type="spellEnd"/>
-      <w:r>
-        <w:rPr>
-          <w:rFonts w:ascii="Calibri" w:eastAsia="Calibri" w:hAnsi="Calibri" w:cs="Times New Roman"/>
-          <w:vertAlign w:val="subscript"/>
-        </w:rPr>
-        <w:t xml:space="preserve"> change x pragmatic</w:t>
+        <w:t>belief change x pragmatic</w:t>
       </w:r>
       <w:r>
         <w:rPr>
@@ -8404,8 +8421,8 @@
           <w:szCs w:val="24"/>
         </w:rPr>
       </w:pPr>
-      <w:bookmarkStart w:id="56" w:name="_Toc173848416"/>
-      <w:bookmarkStart w:id="57" w:name="_Toc183010594"/>
+      <w:bookmarkStart w:id="57" w:name="_Toc173848416"/>
+      <w:bookmarkStart w:id="58" w:name="_Toc183010594"/>
       <w:r>
         <w:rPr>
           <w:rFonts w:ascii="Calibri Light" w:eastAsia="Times New Roman" w:hAnsi="Calibri Light" w:cs="Times New Roman"/>
@@ -8417,8 +8434,8 @@
         </w:rPr>
         <w:t>Moral Conviction Manipulation – Level of Moral Conviction Regarding [Topic]</w:t>
       </w:r>
-      <w:bookmarkEnd w:id="56"/>
       <w:bookmarkEnd w:id="57"/>
+      <w:bookmarkEnd w:id="58"/>
     </w:p>
     <w:p>
       <w:pPr>
@@ -8774,8 +8791,8 @@
           <w:szCs w:val="24"/>
         </w:rPr>
       </w:pPr>
-      <w:bookmarkStart w:id="58" w:name="_Toc173848417"/>
-      <w:bookmarkStart w:id="59" w:name="_Toc183010595"/>
+      <w:bookmarkStart w:id="59" w:name="_Toc173848417"/>
+      <w:bookmarkStart w:id="60" w:name="_Toc183010595"/>
       <w:r>
         <w:rPr>
           <w:rFonts w:ascii="Calibri Light" w:eastAsia="Times New Roman" w:hAnsi="Calibri Light" w:cs="Times New Roman"/>
@@ -8787,8 +8804,8 @@
         </w:rPr>
         <w:t>Exploratory Analyses</w:t>
       </w:r>
-      <w:bookmarkEnd w:id="58"/>
       <w:bookmarkEnd w:id="59"/>
+      <w:bookmarkEnd w:id="60"/>
     </w:p>
     <w:p>
       <w:pPr>
@@ -9049,7 +9066,7 @@
           <w:szCs w:val="24"/>
         </w:rPr>
       </w:pPr>
-      <w:bookmarkStart w:id="60" w:name="_Toc183010596"/>
+      <w:bookmarkStart w:id="61" w:name="_Toc183010596"/>
       <w:r>
         <w:rPr>
           <w:rFonts w:ascii="Calibri Light" w:eastAsia="Times New Roman" w:hAnsi="Calibri Light" w:cs="Times New Roman"/>
@@ -9061,7 +9078,7 @@
         </w:rPr>
         <w:t>Discussion</w:t>
       </w:r>
-      <w:bookmarkEnd w:id="60"/>
+      <w:bookmarkEnd w:id="61"/>
     </w:p>
     <w:p>
       <w:pPr>
@@ -9247,14 +9264,14 @@
           <w:rFonts w:eastAsia="Times New Roman"/>
         </w:rPr>
       </w:pPr>
-      <w:bookmarkStart w:id="61" w:name="_Toc183010597"/>
+      <w:bookmarkStart w:id="62" w:name="_Toc183010597"/>
       <w:r>
         <w:rPr>
           <w:rFonts w:eastAsia="Times New Roman"/>
         </w:rPr>
         <w:t>Proposed Study 3</w:t>
       </w:r>
-      <w:bookmarkEnd w:id="61"/>
+      <w:bookmarkEnd w:id="62"/>
     </w:p>
     <w:p>
       <w:pPr>
@@ -9272,7 +9289,7 @@
           <w14:ligatures w14:val="none"/>
         </w:rPr>
       </w:pPr>
-      <w:bookmarkStart w:id="62" w:name="_Toc183010598"/>
+      <w:bookmarkStart w:id="63" w:name="_Toc183010598"/>
       <w:r>
         <w:rPr>
           <w:rFonts w:ascii="Calibri Light" w:eastAsia="Times New Roman" w:hAnsi="Calibri Light" w:cs="Times New Roman"/>
@@ -9285,7 +9302,7 @@
         </w:rPr>
         <w:t>Method</w:t>
       </w:r>
-      <w:bookmarkEnd w:id="62"/>
+      <w:bookmarkEnd w:id="63"/>
     </w:p>
     <w:p>
       <w:pPr>
@@ -9338,7 +9355,7 @@
           <w:szCs w:val="24"/>
         </w:rPr>
       </w:pPr>
-      <w:bookmarkStart w:id="63" w:name="_Toc183010599"/>
+      <w:bookmarkStart w:id="64" w:name="_Toc183010599"/>
       <w:r>
         <w:rPr>
           <w:rFonts w:ascii="Calibri Light" w:eastAsia="Times New Roman" w:hAnsi="Calibri Light" w:cs="Times New Roman"/>
@@ -9350,7 +9367,7 @@
         </w:rPr>
         <w:t>Participants</w:t>
       </w:r>
-      <w:bookmarkEnd w:id="63"/>
+      <w:bookmarkEnd w:id="64"/>
     </w:p>
     <w:p>
       <w:pPr>
@@ -9395,7 +9412,7 @@
           <w:szCs w:val="24"/>
         </w:rPr>
       </w:pPr>
-      <w:bookmarkStart w:id="64" w:name="_Toc183010600"/>
+      <w:bookmarkStart w:id="65" w:name="_Toc183010600"/>
       <w:r>
         <w:rPr>
           <w:rFonts w:ascii="Calibri Light" w:eastAsia="Times New Roman" w:hAnsi="Calibri Light" w:cs="Times New Roman"/>
@@ -9408,7 +9425,7 @@
         <w:lastRenderedPageBreak/>
         <w:t>Materials and Procedure</w:t>
       </w:r>
-      <w:bookmarkEnd w:id="64"/>
+      <w:bookmarkEnd w:id="65"/>
     </w:p>
     <w:p>
       <w:pPr>
@@ -9620,7 +9637,7 @@
           <w:szCs w:val="24"/>
         </w:rPr>
       </w:pPr>
-      <w:bookmarkStart w:id="65" w:name="_Toc183010601"/>
+      <w:bookmarkStart w:id="66" w:name="_Toc183010601"/>
       <w:r>
         <w:rPr>
           <w:rFonts w:ascii="Calibri Light" w:eastAsia="Times New Roman" w:hAnsi="Calibri Light" w:cs="Times New Roman"/>
@@ -9632,7 +9649,7 @@
         </w:rPr>
         <w:t>Measures</w:t>
       </w:r>
-      <w:bookmarkEnd w:id="65"/>
+      <w:bookmarkEnd w:id="66"/>
     </w:p>
     <w:p>
       <w:pPr>
@@ -9828,27 +9845,7 @@
           <w:szCs w:val="24"/>
           <w14:ligatures w14:val="none"/>
         </w:rPr>
-        <w:t xml:space="preserve">Health literacy will be measured using the Single Item Health Literacy Screener (SILS) developed by Morris, MacLean, Chew, and </w:t>
-      </w:r>
-      <w:proofErr w:type="spellStart"/>
-      <w:r>
-        <w:rPr>
-          <w:rFonts w:ascii="Calibri" w:eastAsia="Calibri" w:hAnsi="Calibri" w:cs="Times New Roman"/>
-          <w:kern w:val="0"/>
-          <w:szCs w:val="24"/>
-          <w14:ligatures w14:val="none"/>
-        </w:rPr>
-        <w:t>Littenberg</w:t>
-      </w:r>
-      <w:proofErr w:type="spellEnd"/>
-      <w:r>
-        <w:rPr>
-          <w:rFonts w:ascii="Calibri" w:eastAsia="Calibri" w:hAnsi="Calibri" w:cs="Times New Roman"/>
-          <w:kern w:val="0"/>
-          <w:szCs w:val="24"/>
-          <w14:ligatures w14:val="none"/>
-        </w:rPr>
-        <w:t xml:space="preserve"> (2006). Health literacy is measured by self-reported confidence with medical forms (e.g., “How confident are you filling out medical forms by yourself?”) using a 5-point Likert scale ranging from ‘Never’ (1) to ‘Always’ (5). Numeracy will be measured using The Subjective Numeracy Scale (SNS) developed by Zikmund-Fisher, Smith, Ubel, and Fagerlin (2007) which contains four items that measure cognitive abilities, e.g., “How good are you at working with fractions”), rated with 5-point Likert scales ranging from ‘Not at all good’ (1) to ‘Extremely good’ (5). An additional four items measure preference for numeric information, e.g., “When reading the newspaper, how helpful do you </w:t>
+        <w:t xml:space="preserve">Health literacy will be measured using the Single Item Health Literacy Screener (SILS) developed by Morris, MacLean, Chew, and Littenberg (2006). Health literacy is measured by self-reported confidence with medical forms (e.g., “How confident are you filling out medical forms by yourself?”) using a 5-point Likert scale ranging from ‘Never’ (1) to ‘Always’ (5). Numeracy will be measured using The Subjective Numeracy Scale (SNS) developed by Zikmund-Fisher, Smith, Ubel, and Fagerlin (2007) which contains four items that measure cognitive abilities, e.g., “How good are you at working with fractions”), rated with 5-point Likert scales ranging from ‘Not at all good’ (1) to ‘Extremely good’ (5). An additional four items measure preference for numeric information, e.g., “When reading the newspaper, how helpful do you </w:t>
       </w:r>
       <w:r>
         <w:rPr>
@@ -9876,7 +9873,7 @@
           <w:szCs w:val="24"/>
         </w:rPr>
       </w:pPr>
-      <w:bookmarkStart w:id="66" w:name="_Toc183010602"/>
+      <w:bookmarkStart w:id="67" w:name="_Toc183010602"/>
       <w:r>
         <w:rPr>
           <w:rFonts w:ascii="Calibri Light" w:eastAsia="Times New Roman" w:hAnsi="Calibri Light" w:cs="Times New Roman"/>
@@ -9888,7 +9885,7 @@
         </w:rPr>
         <w:t>Power and Statistical Analysis</w:t>
       </w:r>
-      <w:bookmarkEnd w:id="66"/>
+      <w:bookmarkEnd w:id="67"/>
     </w:p>
     <w:p>
       <w:pPr>
@@ -9904,39 +9901,7 @@
           <w:rFonts w:ascii="Calibri" w:eastAsia="Calibri" w:hAnsi="Calibri" w:cs="Times New Roman"/>
           <w:szCs w:val="24"/>
         </w:rPr>
-        <w:t xml:space="preserve">A minimum sample of 210 participants was needed to achieve 95% power for a 2x2 within-subjects ANOVA with two main effects and one 2-way interaction term. Power was determined a-priori using G-power 3.1.9.7 (Faul, </w:t>
-      </w:r>
-      <w:proofErr w:type="spellStart"/>
-      <w:r>
-        <w:rPr>
-          <w:rFonts w:ascii="Calibri" w:eastAsia="Calibri" w:hAnsi="Calibri" w:cs="Times New Roman"/>
-          <w:szCs w:val="24"/>
-        </w:rPr>
-        <w:t>Erdfelder</w:t>
-      </w:r>
-      <w:proofErr w:type="spellEnd"/>
-      <w:r>
-        <w:rPr>
-          <w:rFonts w:ascii="Calibri" w:eastAsia="Calibri" w:hAnsi="Calibri" w:cs="Times New Roman"/>
-          <w:szCs w:val="24"/>
-        </w:rPr>
-        <w:t xml:space="preserve">, Lang, and Buchner, 2007; Faul, </w:t>
-      </w:r>
-      <w:proofErr w:type="spellStart"/>
-      <w:r>
-        <w:rPr>
-          <w:rFonts w:ascii="Calibri" w:eastAsia="Calibri" w:hAnsi="Calibri" w:cs="Times New Roman"/>
-          <w:szCs w:val="24"/>
-        </w:rPr>
-        <w:t>Erdfelder</w:t>
-      </w:r>
-      <w:proofErr w:type="spellEnd"/>
-      <w:r>
-        <w:rPr>
-          <w:rFonts w:ascii="Calibri" w:eastAsia="Calibri" w:hAnsi="Calibri" w:cs="Times New Roman"/>
-          <w:szCs w:val="24"/>
-        </w:rPr>
-        <w:t>, Buchner, and Lang, 2009).  Support for the two highly polarized issues will be treated as continuous variables. We will examine the effects of the moral conviction condition (increasing or decreasing moral conviction), the effect of the social consensus condition (high or low social consensus), as well as the interaction between moral conviction and social consensus on our outcome measure. All tests will be conducted in R and considered statistically significant when P &lt;.05.</w:t>
+        <w:t>A minimum sample of 210 participants was needed to achieve 95% power for a 2x2 within-subjects ANOVA with two main effects and one 2-way interaction term. Power was determined a-priori using G-power 3.1.9.7 (Faul, Erdfelder, Lang, and Buchner, 2007; Faul, Erdfelder, Buchner, and Lang, 2009).  Support for the two highly polarized issues will be treated as continuous variables. We will examine the effects of the moral conviction condition (increasing or decreasing moral conviction), the effect of the social consensus condition (high or low social consensus), as well as the interaction between moral conviction and social consensus on our outcome measure. All tests will be conducted in R and considered statistically significant when P &lt;.05.</w:t>
       </w:r>
     </w:p>
     <w:p>
@@ -9954,7 +9919,7 @@
           <w:szCs w:val="24"/>
         </w:rPr>
       </w:pPr>
-      <w:bookmarkStart w:id="67" w:name="_Toc183010603"/>
+      <w:bookmarkStart w:id="68" w:name="_Toc183010603"/>
       <w:r>
         <w:rPr>
           <w:rFonts w:ascii="Calibri Light" w:eastAsia="Times New Roman" w:hAnsi="Calibri Light" w:cs="Times New Roman"/>
@@ -9966,7 +9931,7 @@
         </w:rPr>
         <w:t>Study 3 Hypotheses</w:t>
       </w:r>
-      <w:bookmarkEnd w:id="67"/>
+      <w:bookmarkEnd w:id="68"/>
       <w:r>
         <w:rPr>
           <w:rFonts w:ascii="Calibri Light" w:eastAsia="Times New Roman" w:hAnsi="Calibri Light" w:cs="Times New Roman"/>
@@ -10132,11 +10097,11 @@
       <w:pPr>
         <w:pStyle w:val="Heading1"/>
       </w:pPr>
-      <w:bookmarkStart w:id="68" w:name="_Toc183010604"/>
+      <w:bookmarkStart w:id="69" w:name="_Toc183010604"/>
       <w:r>
         <w:t>References</w:t>
       </w:r>
-      <w:bookmarkEnd w:id="68"/>
+      <w:bookmarkEnd w:id="69"/>
     </w:p>
     <w:p>
       <w:pPr>
@@ -10191,15 +10156,7 @@
         <w:ind w:hanging="720"/>
       </w:pPr>
       <w:r>
-        <w:t xml:space="preserve">Albarracin, D., Johnson, B. T., Zanna, M. P., &amp; </w:t>
-      </w:r>
-      <w:proofErr w:type="spellStart"/>
-      <w:r>
-        <w:t>Kumkale</w:t>
-      </w:r>
-      <w:proofErr w:type="spellEnd"/>
-      <w:r>
-        <w:t xml:space="preserve">, G. T. (n.d.). </w:t>
+        <w:t xml:space="preserve">Albarracin, D., Johnson, B. T., Zanna, M. P., &amp; Kumkale, G. T. (n.d.). </w:t>
       </w:r>
       <w:r>
         <w:rPr>
@@ -10217,15 +10174,7 @@
         <w:ind w:hanging="720"/>
       </w:pPr>
       <w:r>
-        <w:t xml:space="preserve">Albarracin, D., &amp; </w:t>
-      </w:r>
-      <w:proofErr w:type="spellStart"/>
-      <w:r>
-        <w:t>Shavitt</w:t>
-      </w:r>
-      <w:proofErr w:type="spellEnd"/>
-      <w:r>
-        <w:t xml:space="preserve">, S. (2017). </w:t>
+        <w:t xml:space="preserve">Albarracin, D., &amp; Shavitt, S. (2017). </w:t>
       </w:r>
       <w:r>
         <w:rPr>
@@ -10243,23 +10192,7 @@
         <w:ind w:hanging="720"/>
       </w:pPr>
       <w:r>
-        <w:t xml:space="preserve">Alspaugh, A., </w:t>
-      </w:r>
-      <w:proofErr w:type="spellStart"/>
-      <w:r>
-        <w:t>Lanshaw</w:t>
-      </w:r>
-      <w:proofErr w:type="spellEnd"/>
-      <w:r>
-        <w:t xml:space="preserve">, N., </w:t>
-      </w:r>
-      <w:proofErr w:type="spellStart"/>
-      <w:r>
-        <w:t>Kriebs</w:t>
-      </w:r>
-      <w:proofErr w:type="spellEnd"/>
-      <w:r>
-        <w:t xml:space="preserve">, J., &amp; Van Hoover, C. (2021). Universal Health Care for the United States: A Primer for Health Care Providers. </w:t>
+        <w:t xml:space="preserve">Alspaugh, A., Lanshaw, N., Kriebs, J., &amp; Van Hoover, C. (2021). Universal Health Care for the United States: A Primer for Health Care Providers. </w:t>
       </w:r>
       <w:r>
         <w:rPr>
@@ -10296,21 +10229,8 @@
       <w:pPr>
         <w:ind w:hanging="720"/>
       </w:pPr>
-      <w:proofErr w:type="spellStart"/>
-      <w:r>
-        <w:t>Aramovich</w:t>
-      </w:r>
-      <w:proofErr w:type="spellEnd"/>
-      <w:r>
-        <w:t xml:space="preserve">, N. P., Lytle, B. L., &amp; </w:t>
-      </w:r>
-      <w:proofErr w:type="spellStart"/>
-      <w:r>
-        <w:t>Skitka</w:t>
-      </w:r>
-      <w:proofErr w:type="spellEnd"/>
-      <w:r>
-        <w:t xml:space="preserve">, L. J. (2012). Opposing torture: Moral conviction and resistance to majority influence. </w:t>
+      <w:r>
+        <w:t xml:space="preserve">Aramovich, N. P., Lytle, B. L., &amp; Skitka, L. J. (2012). Opposing torture: Moral conviction and resistance to majority influence. </w:t>
       </w:r>
       <w:r>
         <w:rPr>
@@ -10385,21 +10305,8 @@
       <w:pPr>
         <w:ind w:hanging="720"/>
       </w:pPr>
-      <w:proofErr w:type="spellStart"/>
-      <w:r>
-        <w:t>Béland</w:t>
-      </w:r>
-      <w:proofErr w:type="spellEnd"/>
-      <w:r>
-        <w:t xml:space="preserve">, D., Rocco, P., &amp; </w:t>
-      </w:r>
-      <w:proofErr w:type="spellStart"/>
-      <w:r>
-        <w:t>Waddan</w:t>
-      </w:r>
-      <w:proofErr w:type="spellEnd"/>
-      <w:r>
-        <w:t xml:space="preserve">, A. (2016). Obamacare and the Politics of Universal Health Insurance Coverage in the United States. </w:t>
+      <w:r>
+        <w:t xml:space="preserve">Béland, D., Rocco, P., &amp; Waddan, A. (2016). Obamacare and the Politics of Universal Health Insurance Coverage in the United States. </w:t>
       </w:r>
       <w:r>
         <w:rPr>
@@ -10674,15 +10581,7 @@
         <w:ind w:hanging="720"/>
       </w:pPr>
       <w:r>
-        <w:t xml:space="preserve">Crano, W. D., &amp; </w:t>
-      </w:r>
-      <w:proofErr w:type="spellStart"/>
-      <w:r>
-        <w:t>Prislin</w:t>
-      </w:r>
-      <w:proofErr w:type="spellEnd"/>
-      <w:r>
-        <w:t xml:space="preserve">, R. (2006). Attitudes and Persuasion. </w:t>
+        <w:t xml:space="preserve">Crano, W. D., &amp; Prislin, R. (2006). Attitudes and Persuasion. </w:t>
       </w:r>
       <w:r>
         <w:rPr>
@@ -10899,13 +10798,8 @@
       <w:pPr>
         <w:ind w:hanging="720"/>
       </w:pPr>
-      <w:proofErr w:type="spellStart"/>
-      <w:r>
-        <w:t>Eagly</w:t>
-      </w:r>
-      <w:proofErr w:type="spellEnd"/>
-      <w:r>
-        <w:t xml:space="preserve">, A. H., &amp; Chaiken, S. (1993). </w:t>
+      <w:r>
+        <w:t xml:space="preserve">Eagly, A. H., &amp; Chaiken, S. (1993). </w:t>
       </w:r>
       <w:r>
         <w:rPr>
@@ -10923,31 +10817,7 @@
         <w:ind w:hanging="720"/>
       </w:pPr>
       <w:r>
-        <w:t xml:space="preserve">El </w:t>
-      </w:r>
-      <w:proofErr w:type="spellStart"/>
-      <w:r>
-        <w:t>Hedhli</w:t>
-      </w:r>
-      <w:proofErr w:type="spellEnd"/>
-      <w:r>
-        <w:t xml:space="preserve">, K., &amp; </w:t>
-      </w:r>
-      <w:proofErr w:type="spellStart"/>
-      <w:r>
-        <w:t>Zourrig</w:t>
-      </w:r>
-      <w:proofErr w:type="spellEnd"/>
-      <w:r>
-        <w:t xml:space="preserve">, H. (2023). Dual routes or a one-way to persuasion? The elaboration likelihood model versus the </w:t>
-      </w:r>
-      <w:proofErr w:type="spellStart"/>
-      <w:r>
-        <w:t>unimodel</w:t>
-      </w:r>
-      <w:proofErr w:type="spellEnd"/>
-      <w:r>
-        <w:t xml:space="preserve">. </w:t>
+        <w:t xml:space="preserve">El Hedhli, K., &amp; Zourrig, H. (2023). Dual routes or a one-way to persuasion? The elaboration likelihood model versus the unimodel. </w:t>
       </w:r>
       <w:r>
         <w:rPr>
@@ -11023,15 +10893,7 @@
         <w:ind w:hanging="720"/>
       </w:pPr>
       <w:r>
-        <w:t xml:space="preserve">Faul, F., </w:t>
-      </w:r>
-      <w:proofErr w:type="spellStart"/>
-      <w:r>
-        <w:t>Erdfelder</w:t>
-      </w:r>
-      <w:proofErr w:type="spellEnd"/>
-      <w:r>
-        <w:t xml:space="preserve">, E., Buchner, A., &amp; Lang, A.-G. (2009). Statistical power analyses using G*Power 3.1: Tests for correlation and regression analyses. </w:t>
+        <w:t xml:space="preserve">Faul, F., Erdfelder, E., Buchner, A., &amp; Lang, A.-G. (2009). Statistical power analyses using G*Power 3.1: Tests for correlation and regression analyses. </w:t>
       </w:r>
       <w:r>
         <w:rPr>
@@ -11069,15 +10931,7 @@
         <w:ind w:hanging="720"/>
       </w:pPr>
       <w:r>
-        <w:t xml:space="preserve">Faul, F., </w:t>
-      </w:r>
-      <w:proofErr w:type="spellStart"/>
-      <w:r>
-        <w:t>Erdfelder</w:t>
-      </w:r>
-      <w:proofErr w:type="spellEnd"/>
-      <w:r>
-        <w:t xml:space="preserve">, E., Lang, A.-G., &amp; Buchner, A. (2007). G*Power 3: A flexible statistical power analysis program for the social, behavioral, and biomedical sciences. </w:t>
+        <w:t xml:space="preserve">Faul, F., Erdfelder, E., Lang, A.-G., &amp; Buchner, A. (2007). G*Power 3: A flexible statistical power analysis program for the social, behavioral, and biomedical sciences. </w:t>
       </w:r>
       <w:r>
         <w:rPr>
@@ -11310,15 +11164,7 @@
         <w:ind w:hanging="720"/>
       </w:pPr>
       <w:r>
-        <w:t xml:space="preserve">Himmelstein, D. U., Warren, E., Thorne, D., &amp; </w:t>
-      </w:r>
-      <w:proofErr w:type="spellStart"/>
-      <w:r>
-        <w:t>Woolhandler</w:t>
-      </w:r>
-      <w:proofErr w:type="spellEnd"/>
-      <w:r>
-        <w:t xml:space="preserve">, S. (2005). Illness And Injury As Contributors To Bankruptcy: Even universal coverage could leave many Americans vulnerable to bankruptcy unless such coverage was more comprehensive than many current policies. </w:t>
+        <w:t xml:space="preserve">Himmelstein, D. U., Warren, E., Thorne, D., &amp; Woolhandler, S. (2005). Illness And Injury As Contributors To Bankruptcy: Even universal coverage could leave many Americans vulnerable to bankruptcy unless such coverage was more comprehensive than many current policies. </w:t>
       </w:r>
       <w:r>
         <w:rPr>
@@ -11394,15 +11240,7 @@
         <w:ind w:hanging="720"/>
       </w:pPr>
       <w:r>
-        <w:t xml:space="preserve">Holland, R. W., </w:t>
-      </w:r>
-      <w:proofErr w:type="spellStart"/>
-      <w:r>
-        <w:t>Verplanken</w:t>
-      </w:r>
-      <w:proofErr w:type="spellEnd"/>
-      <w:r>
-        <w:t xml:space="preserve">, B., &amp; Van Knippenberg, A. (2003). From repetition to conviction: Attitude accessibility as a determinant of attitude certainty. </w:t>
+        <w:t xml:space="preserve">Holland, R. W., Verplanken, B., &amp; Van Knippenberg, A. (2003). From repetition to conviction: Attitude accessibility as a determinant of attitude certainty. </w:t>
       </w:r>
       <w:r>
         <w:rPr>
@@ -11478,23 +11316,7 @@
         <w:ind w:hanging="720"/>
       </w:pPr>
       <w:r>
-        <w:t xml:space="preserve">Jia, K. M., </w:t>
-      </w:r>
-      <w:proofErr w:type="spellStart"/>
-      <w:r>
-        <w:t>Hanage</w:t>
-      </w:r>
-      <w:proofErr w:type="spellEnd"/>
-      <w:r>
-        <w:t xml:space="preserve">, W. P., </w:t>
-      </w:r>
-      <w:proofErr w:type="spellStart"/>
-      <w:r>
-        <w:t>Lipsitch</w:t>
-      </w:r>
-      <w:proofErr w:type="spellEnd"/>
-      <w:r>
-        <w:t xml:space="preserve">, M., Johnson, A. G., Amin, A. B., Ali, A. R., Scobie, H. M., &amp; Swerdlow, D. L. (2023). Estimated preventable COVID-19-associated deaths due to non-vaccination in the </w:t>
+        <w:t xml:space="preserve">Jia, K. M., Hanage, W. P., Lipsitch, M., Johnson, A. G., Amin, A. B., Ali, A. R., Scobie, H. M., &amp; Swerdlow, D. L. (2023). Estimated preventable COVID-19-associated deaths due to non-vaccination in the </w:t>
       </w:r>
       <w:r>
         <w:lastRenderedPageBreak/>
@@ -11572,15 +11394,7 @@
         <w:ind w:hanging="720"/>
       </w:pPr>
       <w:r>
-        <w:t xml:space="preserve">Kassin, S. M., &amp; </w:t>
-      </w:r>
-      <w:proofErr w:type="spellStart"/>
-      <w:r>
-        <w:t>Kiechel</w:t>
-      </w:r>
-      <w:proofErr w:type="spellEnd"/>
-      <w:r>
-        <w:t xml:space="preserve">, K. L. (1996). The Social Psychology of False Confessions: Compliance, Internalization, and Confabulation. </w:t>
+        <w:t xml:space="preserve">Kassin, S. M., &amp; Kiechel, K. L. (1996). The Social Psychology of False Confessions: Compliance, Internalization, and Confabulation. </w:t>
       </w:r>
       <w:r>
         <w:rPr>
@@ -11691,21 +11505,8 @@
       <w:pPr>
         <w:ind w:hanging="720"/>
       </w:pPr>
-      <w:proofErr w:type="spellStart"/>
-      <w:r>
-        <w:t>Kodapanakkal</w:t>
-      </w:r>
-      <w:proofErr w:type="spellEnd"/>
-      <w:r>
-        <w:t xml:space="preserve">, R. I., Brandt, M. J., Kogler, C., &amp; Van </w:t>
-      </w:r>
-      <w:proofErr w:type="spellStart"/>
-      <w:r>
-        <w:t>Beest</w:t>
-      </w:r>
-      <w:proofErr w:type="spellEnd"/>
-      <w:r>
-        <w:t xml:space="preserve">, I. (2022). Moral Frames Are Persuasive and Moralize Attitudes; Nonmoral Frames Are Persuasive and De-Moralize Attitudes. </w:t>
+      <w:r>
+        <w:t xml:space="preserve">Kodapanakkal, R. I., Brandt, M. J., Kogler, C., &amp; Van Beest, I. (2022). Moral Frames Are Persuasive and Moralize Attitudes; Nonmoral Frames Are Persuasive and De-Moralize Attitudes. </w:t>
       </w:r>
       <w:r>
         <w:rPr>
@@ -11742,21 +11543,8 @@
       <w:pPr>
         <w:ind w:hanging="720"/>
       </w:pPr>
-      <w:proofErr w:type="spellStart"/>
-      <w:r>
-        <w:t>Kruglanski</w:t>
-      </w:r>
-      <w:proofErr w:type="spellEnd"/>
-      <w:r>
-        <w:t xml:space="preserve">, A. W., &amp; Thompson, E. P. (1999). Persuasion by a Single Route: A View From the </w:t>
-      </w:r>
-      <w:proofErr w:type="spellStart"/>
-      <w:r>
-        <w:t>Unimodel</w:t>
-      </w:r>
-      <w:proofErr w:type="spellEnd"/>
-      <w:r>
-        <w:t xml:space="preserve">. </w:t>
+      <w:r>
+        <w:t xml:space="preserve">Kruglanski, A. W., &amp; Thompson, E. P. (1999). Persuasion by a Single Route: A View From the Unimodel. </w:t>
       </w:r>
       <w:r>
         <w:rPr>
@@ -11793,29 +11581,8 @@
       <w:pPr>
         <w:ind w:hanging="720"/>
       </w:pPr>
-      <w:proofErr w:type="spellStart"/>
-      <w:r>
-        <w:t>Kutlaca</w:t>
-      </w:r>
-      <w:proofErr w:type="spellEnd"/>
-      <w:r>
-        <w:t xml:space="preserve">, M., Van </w:t>
-      </w:r>
-      <w:proofErr w:type="spellStart"/>
-      <w:r>
-        <w:t>Zomeren</w:t>
-      </w:r>
-      <w:proofErr w:type="spellEnd"/>
-      <w:r>
-        <w:t xml:space="preserve">, M., &amp; </w:t>
-      </w:r>
-      <w:proofErr w:type="spellStart"/>
-      <w:r>
-        <w:t>Epstude</w:t>
-      </w:r>
-      <w:proofErr w:type="spellEnd"/>
-      <w:r>
-        <w:t xml:space="preserve">, K. (2016). Preaching to, or Beyond, the Choir: The Politicizing Effects of Fitting Value-Identity Communication in Ideologically Heterogeneous Groups. </w:t>
+      <w:r>
+        <w:t xml:space="preserve">Kutlaca, M., Van Zomeren, M., &amp; Epstude, K. (2016). Preaching to, or Beyond, the Choir: The Politicizing Effects of Fitting Value-Identity Communication in Ideologically Heterogeneous Groups. </w:t>
       </w:r>
       <w:r>
         <w:rPr>
@@ -11967,15 +11734,7 @@
         <w:ind w:hanging="720"/>
       </w:pPr>
       <w:r>
-        <w:t xml:space="preserve">Morris, N. S., MacLean, C. D., Chew, L. D., &amp; </w:t>
-      </w:r>
-      <w:proofErr w:type="spellStart"/>
-      <w:r>
-        <w:t>Littenberg</w:t>
-      </w:r>
-      <w:proofErr w:type="spellEnd"/>
-      <w:r>
-        <w:t xml:space="preserve">, B. (2006). The Single Item Literacy Screener: Evaluation of a brief instrument to identify limited reading ability. </w:t>
+        <w:t xml:space="preserve">Morris, N. S., MacLean, C. D., Chew, L. D., &amp; Littenberg, B. (2006). The Single Item Literacy Screener: Evaluation of a brief instrument to identify limited reading ability. </w:t>
       </w:r>
       <w:r>
         <w:rPr>
@@ -12077,37 +11836,8 @@
       <w:pPr>
         <w:ind w:hanging="720"/>
       </w:pPr>
-      <w:proofErr w:type="spellStart"/>
-      <w:r>
-        <w:t>Panpiemras</w:t>
-      </w:r>
-      <w:proofErr w:type="spellEnd"/>
-      <w:r>
-        <w:t xml:space="preserve">, J., </w:t>
-      </w:r>
-      <w:proofErr w:type="spellStart"/>
-      <w:r>
-        <w:t>Puttitanun</w:t>
-      </w:r>
-      <w:proofErr w:type="spellEnd"/>
-      <w:r>
-        <w:t xml:space="preserve">, T., </w:t>
-      </w:r>
-      <w:proofErr w:type="spellStart"/>
-      <w:r>
-        <w:t>Samphantharak</w:t>
-      </w:r>
-      <w:proofErr w:type="spellEnd"/>
-      <w:r>
-        <w:t xml:space="preserve">, K., &amp; </w:t>
-      </w:r>
-      <w:proofErr w:type="spellStart"/>
-      <w:r>
-        <w:t>Thampanishvong</w:t>
-      </w:r>
-      <w:proofErr w:type="spellEnd"/>
-      <w:r>
-        <w:t xml:space="preserve">, K. (2011). Impact of Universal Health Care Coverage on patient demand for health care services in Thailand. </w:t>
+      <w:r>
+        <w:t xml:space="preserve">Panpiemras, J., Puttitanun, T., Samphantharak, K., &amp; Thampanishvong, K. (2011). Impact of Universal Health Care Coverage on patient demand for health care services in Thailand. </w:t>
       </w:r>
       <w:r>
         <w:rPr>
@@ -12144,21 +11874,8 @@
       <w:pPr>
         <w:ind w:hanging="720"/>
       </w:pPr>
-      <w:proofErr w:type="spellStart"/>
-      <w:r>
-        <w:t>Papanicolas</w:t>
-      </w:r>
-      <w:proofErr w:type="spellEnd"/>
-      <w:r>
-        <w:t xml:space="preserve">, I., </w:t>
-      </w:r>
-      <w:proofErr w:type="spellStart"/>
-      <w:r>
-        <w:t>Woskie</w:t>
-      </w:r>
-      <w:proofErr w:type="spellEnd"/>
-      <w:r>
-        <w:t xml:space="preserve">, L. R., &amp; Jha, A. K. (2018). Health Care Spending in the United States and Other High-Income Countries. </w:t>
+      <w:r>
+        <w:t xml:space="preserve">Papanicolas, I., Woskie, L. R., &amp; Jha, A. K. (2018). Health Care Spending in the United States and Other High-Income Countries. </w:t>
       </w:r>
       <w:r>
         <w:rPr>
@@ -12214,23 +11931,7 @@
         <w:ind w:hanging="720"/>
       </w:pPr>
       <w:r>
-        <w:t xml:space="preserve">Pincus, M., </w:t>
-      </w:r>
-      <w:proofErr w:type="spellStart"/>
-      <w:r>
-        <w:t>LaViers</w:t>
-      </w:r>
-      <w:proofErr w:type="spellEnd"/>
-      <w:r>
-        <w:t xml:space="preserve">, L., </w:t>
-      </w:r>
-      <w:proofErr w:type="spellStart"/>
-      <w:r>
-        <w:t>Prietula</w:t>
-      </w:r>
-      <w:proofErr w:type="spellEnd"/>
-      <w:r>
-        <w:t xml:space="preserve">, M. J., &amp; Berns, G. (2014). The Conforming Brain and Deontological Resolve. </w:t>
+        <w:t xml:space="preserve">Pincus, M., LaViers, L., Prietula, M. J., &amp; Berns, G. (2014). The Conforming Brain and Deontological Resolve. </w:t>
       </w:r>
       <w:r>
         <w:rPr>
@@ -12258,15 +11959,7 @@
         <w:ind w:hanging="720"/>
       </w:pPr>
       <w:r>
-        <w:t xml:space="preserve">Rest, J., Narvaez, D., Bebeau, M., &amp; </w:t>
-      </w:r>
-      <w:proofErr w:type="spellStart"/>
-      <w:r>
-        <w:t>Thoma</w:t>
-      </w:r>
-      <w:proofErr w:type="spellEnd"/>
-      <w:r>
-        <w:t xml:space="preserve">, S. (1999). A neo-Kohlbergian approach: The DIT and schema theory. </w:t>
+        <w:t xml:space="preserve">Rest, J., Narvaez, D., Bebeau, M., &amp; Thoma, S. (1999). A neo-Kohlbergian approach: The DIT and schema theory. </w:t>
       </w:r>
       <w:r>
         <w:rPr>
@@ -12304,15 +11997,7 @@
         <w:ind w:hanging="720"/>
       </w:pPr>
       <w:r>
-        <w:t xml:space="preserve">Richard, M.-O., &amp; </w:t>
-      </w:r>
-      <w:proofErr w:type="spellStart"/>
-      <w:r>
-        <w:t>Chebat</w:t>
-      </w:r>
-      <w:proofErr w:type="spellEnd"/>
-      <w:r>
-        <w:t xml:space="preserve">, J.-C. (2016). Modeling online consumer behavior: Preeminence of emotions and moderating influences of need for cognition and optimal stimulation level. </w:t>
+        <w:t xml:space="preserve">Richard, M.-O., &amp; Chebat, J.-C. (2016). Modeling online consumer behavior: Preeminence of emotions and moderating influences of need for cognition and optimal stimulation level. </w:t>
       </w:r>
       <w:r>
         <w:rPr>
@@ -12539,14 +12224,9 @@
       <w:pPr>
         <w:ind w:hanging="720"/>
       </w:pPr>
-      <w:proofErr w:type="spellStart"/>
       <w:r>
         <w:lastRenderedPageBreak/>
-        <w:t>Skitka</w:t>
-      </w:r>
-      <w:proofErr w:type="spellEnd"/>
-      <w:r>
-        <w:t xml:space="preserve">, L. J. (2010). The Psychology of Moral Conviction: Moral Conviction. </w:t>
+        <w:t xml:space="preserve">Skitka, L. J. (2010). The Psychology of Moral Conviction: Moral Conviction. </w:t>
       </w:r>
       <w:r>
         <w:rPr>
@@ -12583,13 +12263,8 @@
       <w:pPr>
         <w:ind w:hanging="720"/>
       </w:pPr>
-      <w:proofErr w:type="spellStart"/>
-      <w:r>
-        <w:t>Skitka</w:t>
-      </w:r>
-      <w:proofErr w:type="spellEnd"/>
-      <w:r>
-        <w:t xml:space="preserve">, L. J., Bauman, C. W., &amp; Lytle, B. (2009). The Limits of Legitimacy: Morality as a Constraint on Deference to Authority. </w:t>
+      <w:r>
+        <w:t xml:space="preserve">Skitka, L. J., Bauman, C. W., &amp; Lytle, B. (2009). The Limits of Legitimacy: Morality as a Constraint on Deference to Authority. </w:t>
       </w:r>
       <w:r>
         <w:rPr>
@@ -12616,13 +12291,8 @@
       <w:pPr>
         <w:ind w:hanging="720"/>
       </w:pPr>
-      <w:proofErr w:type="spellStart"/>
-      <w:r>
-        <w:t>Skitka</w:t>
-      </w:r>
-      <w:proofErr w:type="spellEnd"/>
-      <w:r>
-        <w:t xml:space="preserve">, L. J., Bauman, C. W., &amp; Sargis, E. G. (2005). Moral Conviction: Another Contributor to Attitude Strength or Something More? </w:t>
+      <w:r>
+        <w:t xml:space="preserve">Skitka, L. J., Bauman, C. W., &amp; Sargis, E. G. (2005). Moral Conviction: Another Contributor to Attitude Strength or Something More? </w:t>
       </w:r>
       <w:r>
         <w:rPr>
@@ -12659,13 +12329,8 @@
       <w:pPr>
         <w:ind w:hanging="720"/>
       </w:pPr>
-      <w:proofErr w:type="spellStart"/>
-      <w:r>
-        <w:t>Skitka</w:t>
-      </w:r>
-      <w:proofErr w:type="spellEnd"/>
-      <w:r>
-        <w:t xml:space="preserve">, L. J., Hanson, B. E., Morgan, G. S., &amp; Wisneski, D. C. (n.d.). </w:t>
+      <w:r>
+        <w:t xml:space="preserve">Skitka, L. J., Hanson, B. E., Morgan, G. S., &amp; Wisneski, D. C. (n.d.). </w:t>
       </w:r>
       <w:r>
         <w:rPr>
@@ -12682,13 +12347,8 @@
       <w:pPr>
         <w:ind w:hanging="720"/>
       </w:pPr>
-      <w:proofErr w:type="spellStart"/>
-      <w:r>
-        <w:t>Skitka</w:t>
-      </w:r>
-      <w:proofErr w:type="spellEnd"/>
-      <w:r>
-        <w:t xml:space="preserve">, L. J., &amp; Morgan, G. S. (2014). The Social and Political Implications of Moral Conviction. </w:t>
+      <w:r>
+        <w:t xml:space="preserve">Skitka, L. J., &amp; Morgan, G. S. (2014). The Social and Political Implications of Moral Conviction. </w:t>
       </w:r>
       <w:r>
         <w:rPr>
@@ -12725,13 +12385,8 @@
       <w:pPr>
         <w:ind w:hanging="720"/>
       </w:pPr>
-      <w:proofErr w:type="spellStart"/>
-      <w:r>
-        <w:t>Skitka</w:t>
-      </w:r>
-      <w:proofErr w:type="spellEnd"/>
-      <w:r>
-        <w:t xml:space="preserve">, L. J., Washburn, A. N., &amp; Carsel, T. S. (2015). The psychological foundations and consequences of moral conviction. </w:t>
+      <w:r>
+        <w:t xml:space="preserve">Skitka, L. J., Washburn, A. N., &amp; Carsel, T. S. (2015). The psychological foundations and consequences of moral conviction. </w:t>
       </w:r>
       <w:r>
         <w:rPr>
@@ -12768,13 +12423,8 @@
       <w:pPr>
         <w:ind w:hanging="720"/>
       </w:pPr>
-      <w:proofErr w:type="spellStart"/>
-      <w:r>
-        <w:t>Skitka</w:t>
-      </w:r>
-      <w:proofErr w:type="spellEnd"/>
-      <w:r>
-        <w:t xml:space="preserve">, L. J., Wisneski, D. C., &amp; Brandt, M. J. (2018). Attitude Moralization: Probably Not Intuitive or Rooted in Perceptions of Harm. </w:t>
+      <w:r>
+        <w:t xml:space="preserve">Skitka, L. J., Wisneski, D. C., &amp; Brandt, M. J. (2018). Attitude Moralization: Probably Not Intuitive or Rooted in Perceptions of Harm. </w:t>
       </w:r>
       <w:r>
         <w:rPr>
@@ -12849,13 +12499,8 @@
       <w:pPr>
         <w:ind w:hanging="720"/>
       </w:pPr>
-      <w:proofErr w:type="spellStart"/>
-      <w:r>
-        <w:t>Stangor</w:t>
-      </w:r>
-      <w:proofErr w:type="spellEnd"/>
-      <w:r>
-        <w:t xml:space="preserve">, C., Sechrist, G. B., &amp; Jost, J. T. (2001). Changing Racial Beliefs by Providing Consensus Information. </w:t>
+      <w:r>
+        <w:t xml:space="preserve">Stangor, C., Sechrist, G. B., &amp; Jost, J. T. (2001). Changing Racial Beliefs by Providing Consensus Information. </w:t>
       </w:r>
       <w:r>
         <w:rPr>
@@ -12892,13 +12537,8 @@
       <w:pPr>
         <w:ind w:hanging="720"/>
       </w:pPr>
-      <w:proofErr w:type="spellStart"/>
-      <w:r>
-        <w:t>Steiker</w:t>
-      </w:r>
-      <w:proofErr w:type="spellEnd"/>
-      <w:r>
-        <w:t xml:space="preserve">, C. S. (n.d.). NO, CAPITAL PUNISHMENT IS NOT MORALLY REQUIRED: DETERRENCE, DEONTOLOGY, AND THE DEATH PENALTY. </w:t>
+      <w:r>
+        <w:t xml:space="preserve">Steiker, C. S. (n.d.). NO, CAPITAL PUNISHMENT IS NOT MORALLY REQUIRED: DETERRENCE, DEONTOLOGY, AND THE DEATH PENALTY. </w:t>
       </w:r>
       <w:r>
         <w:rPr>
@@ -12925,21 +12565,8 @@
       <w:pPr>
         <w:ind w:hanging="720"/>
       </w:pPr>
-      <w:proofErr w:type="spellStart"/>
-      <w:r>
-        <w:t>Täuber</w:t>
-      </w:r>
-      <w:proofErr w:type="spellEnd"/>
-      <w:r>
-        <w:t xml:space="preserve">, S., &amp; Van </w:t>
-      </w:r>
-      <w:proofErr w:type="spellStart"/>
-      <w:r>
-        <w:t>Zomeren</w:t>
-      </w:r>
-      <w:proofErr w:type="spellEnd"/>
-      <w:r>
-        <w:t xml:space="preserve">, M. (2013). Outrage towards whom? Threats to moral group status impede striving to improve via out‐group‐directed outrage. </w:t>
+      <w:r>
+        <w:t xml:space="preserve">Täuber, S., &amp; Van Zomeren, M. (2013). Outrage towards whom? Threats to moral group status impede striving to improve via out‐group‐directed outrage. </w:t>
       </w:r>
       <w:r>
         <w:rPr>
@@ -13002,23 +12629,7 @@
           <w:i/>
           <w:iCs/>
         </w:rPr>
-        <w:t xml:space="preserve">2016 Republican Party </w:t>
-      </w:r>
-      <w:proofErr w:type="spellStart"/>
-      <w:r>
-        <w:rPr>
-          <w:i/>
-          <w:iCs/>
-        </w:rPr>
-        <w:t>Presidental</w:t>
-      </w:r>
-      <w:proofErr w:type="spellEnd"/>
-      <w:r>
-        <w:rPr>
-          <w:i/>
-          <w:iCs/>
-        </w:rPr>
-        <w:t xml:space="preserve"> Debate</w:t>
+        <w:t>2016 Republican Party Presidental Debate</w:t>
       </w:r>
       <w:r>
         <w:t xml:space="preserve"> [Broadcast].</w:t>
@@ -13182,31 +12793,7 @@
         <w:ind w:hanging="720"/>
       </w:pPr>
       <w:r>
-        <w:t xml:space="preserve">Van </w:t>
-      </w:r>
-      <w:proofErr w:type="spellStart"/>
-      <w:r>
-        <w:t>Harreveld</w:t>
-      </w:r>
-      <w:proofErr w:type="spellEnd"/>
-      <w:r>
-        <w:t xml:space="preserve">, F., Van Der </w:t>
-      </w:r>
-      <w:proofErr w:type="spellStart"/>
-      <w:r>
-        <w:t>Pligt</w:t>
-      </w:r>
-      <w:proofErr w:type="spellEnd"/>
-      <w:r>
-        <w:t xml:space="preserve">, J., De Vries, N. K., Wenneker, C., &amp; </w:t>
-      </w:r>
-      <w:proofErr w:type="spellStart"/>
-      <w:r>
-        <w:t>Verhue</w:t>
-      </w:r>
-      <w:proofErr w:type="spellEnd"/>
-      <w:r>
-        <w:t xml:space="preserve">, D. (2004). Ambivalence and information integration in attitudinal judgment. </w:t>
+        <w:t xml:space="preserve">Van Harreveld, F., Van Der Pligt, J., De Vries, N. K., Wenneker, C., &amp; Verhue, D. (2004). Ambivalence and information integration in attitudinal judgment. </w:t>
       </w:r>
       <w:r>
         <w:rPr>
@@ -13320,38 +12907,14 @@
         <w:ind w:hanging="720"/>
       </w:pPr>
       <w:r>
-        <w:t xml:space="preserve">Welch, Susan, &amp; </w:t>
-      </w:r>
-      <w:proofErr w:type="spellStart"/>
-      <w:r>
-        <w:t>Sigelman</w:t>
-      </w:r>
-      <w:proofErr w:type="spellEnd"/>
-      <w:r>
-        <w:t xml:space="preserve">, Lee. (n.d.). The “Obama Effect” and White Racial Attitudes. </w:t>
-      </w:r>
-      <w:r>
-        <w:rPr>
-          <w:i/>
-          <w:iCs/>
-        </w:rPr>
-        <w:t xml:space="preserve">The ANNALS of the American Academy of </w:t>
-      </w:r>
-      <w:proofErr w:type="spellStart"/>
-      <w:r>
-        <w:rPr>
-          <w:i/>
-          <w:iCs/>
-        </w:rPr>
-        <w:t>Politcal</w:t>
-      </w:r>
-      <w:proofErr w:type="spellEnd"/>
-      <w:r>
-        <w:rPr>
-          <w:i/>
-          <w:iCs/>
-        </w:rPr>
-        <w:t xml:space="preserve"> and Social Science</w:t>
+        <w:t xml:space="preserve">Welch, Susan, &amp; Sigelman, Lee. (n.d.). The “Obama Effect” and White Racial Attitudes. </w:t>
+      </w:r>
+      <w:r>
+        <w:rPr>
+          <w:i/>
+          <w:iCs/>
+        </w:rPr>
+        <w:t>The ANNALS of the American Academy of Politcal and Social Science</w:t>
       </w:r>
       <w:r>
         <w:t xml:space="preserve">, </w:t>
@@ -13452,22 +13015,22 @@
       <w:pPr>
         <w:pStyle w:val="Heading1"/>
       </w:pPr>
-      <w:bookmarkStart w:id="69" w:name="_Toc173848418"/>
-      <w:bookmarkStart w:id="70" w:name="_Toc183010605"/>
+      <w:bookmarkStart w:id="70" w:name="_Toc173848418"/>
+      <w:bookmarkStart w:id="71" w:name="_Toc183010605"/>
       <w:r>
         <w:lastRenderedPageBreak/>
         <w:t>Appendices</w:t>
       </w:r>
-      <w:bookmarkEnd w:id="69"/>
       <w:bookmarkEnd w:id="70"/>
+      <w:bookmarkEnd w:id="71"/>
     </w:p>
     <w:p/>
     <w:p>
       <w:pPr>
         <w:pStyle w:val="Heading2"/>
       </w:pPr>
-      <w:bookmarkStart w:id="71" w:name="_Toc173848419"/>
-      <w:bookmarkStart w:id="72" w:name="_Toc183010606"/>
+      <w:bookmarkStart w:id="72" w:name="_Toc173848419"/>
+      <w:bookmarkStart w:id="73" w:name="_Toc183010606"/>
       <w:r>
         <w:t>Appendix A – Material</w:t>
       </w:r>
@@ -13477,20 +13040,20 @@
       <w:r>
         <w:t xml:space="preserve"> for Study 1</w:t>
       </w:r>
-      <w:bookmarkEnd w:id="71"/>
       <w:bookmarkEnd w:id="72"/>
+      <w:bookmarkEnd w:id="73"/>
     </w:p>
     <w:p>
       <w:pPr>
         <w:pStyle w:val="Heading3"/>
       </w:pPr>
-      <w:bookmarkStart w:id="73" w:name="_Toc173848420"/>
-      <w:bookmarkStart w:id="74" w:name="_Toc183010607"/>
+      <w:bookmarkStart w:id="74" w:name="_Toc173848420"/>
+      <w:bookmarkStart w:id="75" w:name="_Toc183010607"/>
       <w:r>
         <w:t>Cover Letter</w:t>
       </w:r>
-      <w:bookmarkEnd w:id="73"/>
       <w:bookmarkEnd w:id="74"/>
+      <w:bookmarkEnd w:id="75"/>
     </w:p>
     <w:p>
       <w:r>
@@ -13549,15 +13112,7 @@
       </w:r>
       <w:r>
         <w:br/>
-        <w:t xml:space="preserve">You are being asked to participate in this study because we believe that assessing what characteristics in both issues and individuals predict accurate recollection of factual information has great value. The purpose of the study is to determine if and what these potential characteristics that affect accuracy of memory recall are. What will happen during the study? You are being be asked to participate in </w:t>
-      </w:r>
-      <w:proofErr w:type="spellStart"/>
-      <w:r>
-        <w:t>a</w:t>
-      </w:r>
-      <w:proofErr w:type="spellEnd"/>
-      <w:r>
-        <w:t xml:space="preserve"> online survey. Specifically, we will ask you to predict the extent to which the American public, in 2018, agreed or disagreed with various social and scientific issues. We will also assess individual differences, including moral beliefs, numeracy, and demographic information.</w:t>
+        <w:t>You are being asked to participate in this study because we believe that assessing what characteristics in both issues and individuals predict accurate recollection of factual information has great value. The purpose of the study is to determine if and what these potential characteristics that affect accuracy of memory recall are. What will happen during the study? You are being be asked to participate in a online survey. Specifically, we will ask you to predict the extent to which the American public, in 2018, agreed or disagreed with various social and scientific issues. We will also assess individual differences, including moral beliefs, numeracy, and demographic information.</w:t>
       </w:r>
       <w:r>
         <w:br/>
@@ -13720,13 +13275,13 @@
       <w:pPr>
         <w:pStyle w:val="Heading3"/>
       </w:pPr>
-      <w:bookmarkStart w:id="75" w:name="_Toc173848421"/>
-      <w:bookmarkStart w:id="76" w:name="_Toc183010608"/>
+      <w:bookmarkStart w:id="76" w:name="_Toc173848421"/>
+      <w:bookmarkStart w:id="77" w:name="_Toc183010608"/>
       <w:r>
         <w:t>Debrief</w:t>
       </w:r>
-      <w:bookmarkEnd w:id="75"/>
       <w:bookmarkEnd w:id="76"/>
+      <w:bookmarkEnd w:id="77"/>
     </w:p>
     <w:p/>
     <w:p>
@@ -13865,13 +13420,13 @@
       <w:pPr>
         <w:pStyle w:val="Heading3"/>
       </w:pPr>
-      <w:bookmarkStart w:id="77" w:name="_Toc173848422"/>
-      <w:bookmarkStart w:id="78" w:name="_Toc183010609"/>
+      <w:bookmarkStart w:id="78" w:name="_Toc173848422"/>
+      <w:bookmarkStart w:id="79" w:name="_Toc183010609"/>
       <w:r>
         <w:t>Measures</w:t>
       </w:r>
-      <w:bookmarkEnd w:id="77"/>
       <w:bookmarkEnd w:id="78"/>
+      <w:bookmarkEnd w:id="79"/>
     </w:p>
     <w:p>
       <w:r>
@@ -13885,7 +13440,7 @@
         </w:rPr>
         <w:lastRenderedPageBreak/>
         <w:drawing>
-          <wp:inline distT="0" distB="0" distL="0" distR="0" wp14:anchorId="3578B7FA" wp14:editId="6C01C2B1">
+          <wp:inline distT="0" distB="0" distL="0" distR="0" wp14:anchorId="3578B7FA" wp14:editId="493DAEE2">
             <wp:extent cx="5932805" cy="2113915"/>
             <wp:effectExtent l="0" t="0" r="0" b="635"/>
             <wp:docPr id="174948303" name="Picture 2"/>
@@ -13946,7 +13501,7 @@
           <w:noProof/>
         </w:rPr>
         <w:drawing>
-          <wp:inline distT="0" distB="0" distL="0" distR="0" wp14:anchorId="4DEAAD01" wp14:editId="7399BD58">
+          <wp:inline distT="0" distB="0" distL="0" distR="0" wp14:anchorId="4DEAAD01" wp14:editId="64A2810D">
             <wp:extent cx="5939790" cy="1741170"/>
             <wp:effectExtent l="0" t="0" r="3810" b="0"/>
             <wp:docPr id="1771988288" name="Picture 3"/>
@@ -14068,7 +13623,7 @@
           <w:noProof/>
         </w:rPr>
         <w:drawing>
-          <wp:inline distT="0" distB="0" distL="0" distR="0" wp14:anchorId="19BCDA66" wp14:editId="3E34331D">
+          <wp:inline distT="0" distB="0" distL="0" distR="0" wp14:anchorId="19BCDA66" wp14:editId="4F860CB6">
             <wp:extent cx="6570053" cy="1375258"/>
             <wp:effectExtent l="0" t="0" r="2540" b="0"/>
             <wp:docPr id="402092963" name="Picture 6"/>
@@ -14128,7 +13683,7 @@
           <w:noProof/>
         </w:rPr>
         <w:drawing>
-          <wp:inline distT="0" distB="0" distL="0" distR="0" wp14:anchorId="100CF4D4" wp14:editId="05CA553A">
+          <wp:inline distT="0" distB="0" distL="0" distR="0" wp14:anchorId="100CF4D4" wp14:editId="2BE6C7A7">
             <wp:extent cx="5932805" cy="577850"/>
             <wp:effectExtent l="0" t="0" r="0" b="0"/>
             <wp:docPr id="1380279329" name="Picture 7"/>
@@ -14835,8 +14390,8 @@
       <w:pPr>
         <w:pStyle w:val="Heading2"/>
       </w:pPr>
-      <w:bookmarkStart w:id="79" w:name="_Toc173848423"/>
-      <w:bookmarkStart w:id="80" w:name="_Toc183010610"/>
+      <w:bookmarkStart w:id="80" w:name="_Toc173848423"/>
+      <w:bookmarkStart w:id="81" w:name="_Toc183010610"/>
       <w:r>
         <w:lastRenderedPageBreak/>
         <w:t>Appendix B</w:t>
@@ -14844,20 +14399,20 @@
       <w:r>
         <w:t xml:space="preserve"> – Materials for Study 2</w:t>
       </w:r>
-      <w:bookmarkEnd w:id="79"/>
       <w:bookmarkEnd w:id="80"/>
+      <w:bookmarkEnd w:id="81"/>
     </w:p>
     <w:p>
       <w:pPr>
         <w:pStyle w:val="Heading3"/>
       </w:pPr>
-      <w:bookmarkStart w:id="81" w:name="_Toc173848424"/>
-      <w:bookmarkStart w:id="82" w:name="_Toc183010611"/>
+      <w:bookmarkStart w:id="82" w:name="_Toc173848424"/>
+      <w:bookmarkStart w:id="83" w:name="_Toc183010611"/>
       <w:r>
         <w:t>Cover Letter</w:t>
       </w:r>
-      <w:bookmarkEnd w:id="81"/>
       <w:bookmarkEnd w:id="82"/>
+      <w:bookmarkEnd w:id="83"/>
     </w:p>
     <w:p>
       <w:r>
@@ -14923,15 +14478,7 @@
       </w:r>
       <w:r>
         <w:br/>
-        <w:t xml:space="preserve">You are being asked to participate in this study because we believe that assessing how moral conviction and the saliency of that moral conviction can affect perception and decision-making has great value. The purpose of the study is to determine if we are able to directly affect the saliency of moral conviction, especially across various topics that are generally considered to have different moral weight. You are being asked to participate in </w:t>
-      </w:r>
-      <w:proofErr w:type="spellStart"/>
-      <w:r>
-        <w:t>a</w:t>
-      </w:r>
-      <w:proofErr w:type="spellEnd"/>
-      <w:r>
-        <w:t xml:space="preserve"> online survey. Specifically, we will ask you to read several short essays and pamphlets. We will also assess individual differences, including moral beliefs, numeracy, and demographic information.</w:t>
+        <w:t>You are being asked to participate in this study because we believe that assessing how moral conviction and the saliency of that moral conviction can affect perception and decision-making has great value. The purpose of the study is to determine if we are able to directly affect the saliency of moral conviction, especially across various topics that are generally considered to have different moral weight. You are being asked to participate in a online survey. Specifically, we will ask you to read several short essays and pamphlets. We will also assess individual differences, including moral beliefs, numeracy, and demographic information.</w:t>
       </w:r>
       <w:r>
         <w:br/>
@@ -15097,13 +14644,13 @@
       <w:pPr>
         <w:pStyle w:val="Heading3"/>
       </w:pPr>
-      <w:bookmarkStart w:id="83" w:name="_Toc173848425"/>
-      <w:bookmarkStart w:id="84" w:name="_Toc183010612"/>
+      <w:bookmarkStart w:id="84" w:name="_Toc173848425"/>
+      <w:bookmarkStart w:id="85" w:name="_Toc183010612"/>
       <w:r>
         <w:t>Debrief</w:t>
       </w:r>
-      <w:bookmarkEnd w:id="83"/>
       <w:bookmarkEnd w:id="84"/>
+      <w:bookmarkEnd w:id="85"/>
     </w:p>
     <w:p>
       <w:r>
@@ -15217,13 +14764,13 @@
       <w:pPr>
         <w:pStyle w:val="Heading3"/>
       </w:pPr>
-      <w:bookmarkStart w:id="85" w:name="_Toc173848426"/>
-      <w:bookmarkStart w:id="86" w:name="_Toc183010613"/>
+      <w:bookmarkStart w:id="86" w:name="_Toc173848426"/>
+      <w:bookmarkStart w:id="87" w:name="_Toc183010613"/>
       <w:r>
         <w:t>Materials</w:t>
       </w:r>
-      <w:bookmarkEnd w:id="85"/>
       <w:bookmarkEnd w:id="86"/>
+      <w:bookmarkEnd w:id="87"/>
     </w:p>
     <w:p/>
     <w:p>
@@ -15698,15 +15245,7 @@
       </w:r>
       <w:r>
         <w:br/>
-        <w:t xml:space="preserve">Exercise has real practical benefits. Not exercising leads to a 30% higher rate of diabetes, and a 50% higher rate of hypertension. These serious illnesses are awful. Avoiding them is a smart choice. Having a higher quality of life is really worth it. Exercise can also be really cheap. Anyone can choose to walk more. Sit-ups and push-ups are free. </w:t>
-      </w:r>
-      <w:proofErr w:type="spellStart"/>
-      <w:r>
-        <w:t>Youtube</w:t>
-      </w:r>
-      <w:proofErr w:type="spellEnd"/>
-      <w:r>
-        <w:t xml:space="preserve"> has easy tutorials. Even using the stairs can help a little bit. Exercise is very practical.</w:t>
+        <w:t>Exercise has real practical benefits. Not exercising leads to a 30% higher rate of diabetes, and a 50% higher rate of hypertension. These serious illnesses are awful. Avoiding them is a smart choice. Having a higher quality of life is really worth it. Exercise can also be really cheap. Anyone can choose to walk more. Sit-ups and push-ups are free. Youtube has easy tutorials. Even using the stairs can help a little bit. Exercise is very practical.</w:t>
       </w:r>
       <w:r>
         <w:br/>
@@ -15936,13 +15475,13 @@
       <w:pPr>
         <w:pStyle w:val="Heading3"/>
       </w:pPr>
-      <w:bookmarkStart w:id="87" w:name="_Toc173848427"/>
-      <w:bookmarkStart w:id="88" w:name="_Toc183010614"/>
+      <w:bookmarkStart w:id="88" w:name="_Toc173848427"/>
+      <w:bookmarkStart w:id="89" w:name="_Toc183010614"/>
       <w:r>
         <w:t>Measures</w:t>
       </w:r>
-      <w:bookmarkEnd w:id="87"/>
       <w:bookmarkEnd w:id="88"/>
+      <w:bookmarkEnd w:id="89"/>
     </w:p>
     <w:p/>
     <w:p>
@@ -16130,14 +15669,14 @@
       <w:pPr>
         <w:pStyle w:val="Heading2"/>
       </w:pPr>
-      <w:bookmarkStart w:id="89" w:name="_Toc173848428"/>
-      <w:bookmarkStart w:id="90" w:name="_Toc183010615"/>
+      <w:bookmarkStart w:id="90" w:name="_Toc173848428"/>
+      <w:bookmarkStart w:id="91" w:name="_Toc183010615"/>
       <w:r>
         <w:lastRenderedPageBreak/>
         <w:t>Appendix C – Materials for Study 3</w:t>
       </w:r>
-      <w:bookmarkEnd w:id="89"/>
       <w:bookmarkEnd w:id="90"/>
+      <w:bookmarkEnd w:id="91"/>
     </w:p>
     <w:p>
       <w:pPr>
@@ -16148,11 +15687,11 @@
       <w:pPr>
         <w:pStyle w:val="Heading2"/>
       </w:pPr>
-      <w:bookmarkStart w:id="91" w:name="_Toc183010616"/>
+      <w:bookmarkStart w:id="92" w:name="_Toc183010616"/>
       <w:r>
         <w:t>Cover Letter</w:t>
       </w:r>
-      <w:bookmarkEnd w:id="91"/>
+      <w:bookmarkEnd w:id="92"/>
     </w:p>
     <w:p>
       <w:pPr>
@@ -16231,15 +15770,7 @@
       </w:r>
       <w:r>
         <w:br/>
-        <w:t xml:space="preserve">You are being asked to participate in this study because we believe that differing strengths of moral conviction can affect accuracy in memory recollection. The purpose of the study is to determine if we are able to directly affect the saliency of moral conviction, especially across various topics that are generally considered to have different moral weight, and furthermore, if this affects accuracy of memory recall. You are being asked to participate in </w:t>
-      </w:r>
-      <w:proofErr w:type="spellStart"/>
-      <w:r>
-        <w:t>a</w:t>
-      </w:r>
-      <w:proofErr w:type="spellEnd"/>
-      <w:r>
-        <w:t xml:space="preserve"> online survey. Specifically, we will ask you to read several short essays and pamphlets, then, we will ask you to predict the extent to which the American public, in 2018, agreed or disagreed with various social and scientific issues. We will also assess individual differences, including moral beliefs, </w:t>
+        <w:t xml:space="preserve">You are being asked to participate in this study because we believe that differing strengths of moral conviction can affect accuracy in memory recollection. The purpose of the study is to determine if we are able to directly affect the saliency of moral conviction, especially across various topics that are generally considered to have different moral weight, and furthermore, if this affects accuracy of memory recall. You are being asked to participate in a online survey. Specifically, we will ask you to read several short essays and pamphlets, then, we will ask you to predict the extent to which the American public, in 2018, agreed or disagreed with various social and scientific issues. We will also assess individual differences, including moral beliefs, </w:t>
       </w:r>
       <w:r>
         <w:lastRenderedPageBreak/>
@@ -16405,11 +15936,11 @@
       <w:pPr>
         <w:pStyle w:val="Heading2"/>
       </w:pPr>
-      <w:bookmarkStart w:id="92" w:name="_Toc183010617"/>
+      <w:bookmarkStart w:id="93" w:name="_Toc183010617"/>
       <w:r>
         <w:t>Debrief</w:t>
       </w:r>
-      <w:bookmarkEnd w:id="92"/>
+      <w:bookmarkEnd w:id="93"/>
     </w:p>
     <w:p>
       <w:pPr>
@@ -16683,11 +16214,11 @@
       <w:pPr>
         <w:pStyle w:val="Heading2"/>
       </w:pPr>
-      <w:bookmarkStart w:id="93" w:name="_Toc183010618"/>
+      <w:bookmarkStart w:id="94" w:name="_Toc183010618"/>
       <w:r>
         <w:t>Measures</w:t>
       </w:r>
-      <w:bookmarkEnd w:id="93"/>
+      <w:bookmarkEnd w:id="94"/>
     </w:p>
     <w:p>
       <w:pPr>
@@ -16705,7 +16236,7 @@
 </file>
 
 <file path=word/comments.xml><?xml version="1.0" encoding="utf-8"?>
-<w:comments xmlns:wpc="http://schemas.microsoft.com/office/word/2010/wordprocessingCanvas" xmlns:cx="http://schemas.microsoft.com/office/drawing/2014/chartex" xmlns:cx1="http://schemas.microsoft.com/office/drawing/2015/9/8/chartex" xmlns:cx2="http://schemas.microsoft.com/office/drawing/2015/10/21/chartex" xmlns:cx3="http://schemas.microsoft.com/office/drawing/2016/5/9/chartex" xmlns:cx4="http://schemas.microsoft.com/office/drawing/2016/5/10/chartex" xmlns:cx5="http://schemas.microsoft.com/office/drawing/2016/5/11/chartex" xmlns:cx6="http://schemas.microsoft.com/office/drawing/2016/5/12/chartex" xmlns:cx7="http://schemas.microsoft.com/office/drawing/2016/5/13/chartex" xmlns:cx8="http://schemas.microsoft.com/office/drawing/2016/5/14/chartex" xmlns:mc="http://schemas.openxmlformats.org/markup-compatibility/2006" xmlns:aink="http://schemas.microsoft.com/office/drawing/2016/ink" xmlns:am3d="http://schemas.microsoft.com/office/drawing/2017/model3d" xmlns:o="urn:schemas-microsoft-com:office:office" xmlns:oel="http://schemas.microsoft.com/office/2019/extlst" xmlns:r="http://schemas.openxmlformats.org/officeDocument/2006/relationships" xmlns:m="http://schemas.openxmlformats.org/officeDocument/2006/math" xmlns:v="urn:schemas-microsoft-com:vml" xmlns:wp14="http://schemas.microsoft.com/office/word/2010/wordprocessingDrawing" xmlns:wp="http://schemas.openxmlformats.org/drawingml/2006/wordprocessingDrawing" xmlns:w10="urn:schemas-microsoft-com:office:word" xmlns:w="http://schemas.openxmlformats.org/wordprocessingml/2006/main" xmlns:w14="http://schemas.microsoft.com/office/word/2010/wordml" xmlns:w15="http://schemas.microsoft.com/office/word/2012/wordml" xmlns:w16cex="http://schemas.microsoft.com/office/word/2018/wordml/cex" xmlns:w16cid="http://schemas.microsoft.com/office/word/2016/wordml/cid" xmlns:w16="http://schemas.microsoft.com/office/word/2018/wordml" xmlns:w16du="http://schemas.microsoft.com/office/word/2023/wordml/word16du" xmlns:w16sdtdh="http://schemas.microsoft.com/office/word/2020/wordml/sdtdatahash" xmlns:w16se="http://schemas.microsoft.com/office/word/2015/wordml/symex" xmlns:wpg="http://schemas.microsoft.com/office/word/2010/wordprocessingGroup" xmlns:wpi="http://schemas.microsoft.com/office/word/2010/wordprocessingInk" xmlns:wne="http://schemas.microsoft.com/office/word/2006/wordml" xmlns:wps="http://schemas.microsoft.com/office/word/2010/wordprocessingShape" mc:Ignorable="w14 w15 w16se w16cid w16 w16cex w16sdtdh w16du wp14">
+<w:comments xmlns:wpc="http://schemas.microsoft.com/office/word/2010/wordprocessingCanvas" xmlns:cx="http://schemas.microsoft.com/office/drawing/2014/chartex" xmlns:cx1="http://schemas.microsoft.com/office/drawing/2015/9/8/chartex" xmlns:cx2="http://schemas.microsoft.com/office/drawing/2015/10/21/chartex" xmlns:cx3="http://schemas.microsoft.com/office/drawing/2016/5/9/chartex" xmlns:cx4="http://schemas.microsoft.com/office/drawing/2016/5/10/chartex" xmlns:cx5="http://schemas.microsoft.com/office/drawing/2016/5/11/chartex" xmlns:cx6="http://schemas.microsoft.com/office/drawing/2016/5/12/chartex" xmlns:cx7="http://schemas.microsoft.com/office/drawing/2016/5/13/chartex" xmlns:cx8="http://schemas.microsoft.com/office/drawing/2016/5/14/chartex" xmlns:mc="http://schemas.openxmlformats.org/markup-compatibility/2006" xmlns:aink="http://schemas.microsoft.com/office/drawing/2016/ink" xmlns:am3d="http://schemas.microsoft.com/office/drawing/2017/model3d" xmlns:o="urn:schemas-microsoft-com:office:office" xmlns:oel="http://schemas.microsoft.com/office/2019/extlst" xmlns:r="http://schemas.openxmlformats.org/officeDocument/2006/relationships" xmlns:m="http://schemas.openxmlformats.org/officeDocument/2006/math" xmlns:v="urn:schemas-microsoft-com:vml" xmlns:wp14="http://schemas.microsoft.com/office/word/2010/wordprocessingDrawing" xmlns:wp="http://schemas.openxmlformats.org/drawingml/2006/wordprocessingDrawing" xmlns:w10="urn:schemas-microsoft-com:office:word" xmlns:w="http://schemas.openxmlformats.org/wordprocessingml/2006/main" xmlns:w14="http://schemas.microsoft.com/office/word/2010/wordml" xmlns:w15="http://schemas.microsoft.com/office/word/2012/wordml" xmlns:w16cex="http://schemas.microsoft.com/office/word/2018/wordml/cex" xmlns:w16cid="http://schemas.microsoft.com/office/word/2016/wordml/cid" xmlns:w16="http://schemas.microsoft.com/office/word/2018/wordml" xmlns:w16du="http://schemas.microsoft.com/office/word/2023/wordml/word16du" xmlns:w16sdtdh="http://schemas.microsoft.com/office/word/2020/wordml/sdtdatahash" xmlns:w16sdtfl="http://schemas.microsoft.com/office/word/2024/wordml/sdtformatlock" xmlns:w16se="http://schemas.microsoft.com/office/word/2015/wordml/symex" xmlns:wpg="http://schemas.microsoft.com/office/word/2010/wordprocessingGroup" xmlns:wpi="http://schemas.microsoft.com/office/word/2010/wordprocessingInk" xmlns:wne="http://schemas.microsoft.com/office/word/2006/wordml" xmlns:wps="http://schemas.microsoft.com/office/word/2010/wordprocessingShape" mc:Ignorable="w14 w15 w16se w16cid w16 w16cex w16sdtdh w16sdtfl w16du wp14">
   <w:comment w:id="2" w:author="Duan, Sean (MU-Student)" w:date="2024-12-04T15:35:00Z" w:initials="SD">
     <w:p>
       <w:pPr>
@@ -16735,6 +16266,22 @@
       </w:r>
       <w:r>
         <w:t>Additionally, if we should add ELM material into this paragraph.</w:t>
+      </w:r>
+    </w:p>
+  </w:comment>
+  <w:comment w:id="7" w:author="Duan, Sean (MU-Student)" w:date="2025-01-22T14:45:00Z" w:initials="SD">
+    <w:p>
+      <w:pPr>
+        <w:pStyle w:val="CommentText"/>
+      </w:pPr>
+      <w:r>
+        <w:rPr>
+          <w:rStyle w:val="CommentReference"/>
+        </w:rPr>
+        <w:annotationRef/>
+      </w:r>
+      <w:r>
+        <w:t>Could add a sub-section of ‘attitude change specifically for polarized beliefs’. This falls in line w/ some of the earlier drafts where I show how moral conviction makes it hard to change… maybe look at some broader work so we can tie this in here.</w:t>
       </w:r>
     </w:p>
   </w:comment>
@@ -16742,28 +16289,31 @@
 </file>
 
 <file path=word/commentsExtended.xml><?xml version="1.0" encoding="utf-8"?>
-<w15:commentsEx xmlns:wpc="http://schemas.microsoft.com/office/word/2010/wordprocessingCanvas" xmlns:cx="http://schemas.microsoft.com/office/drawing/2014/chartex" xmlns:cx1="http://schemas.microsoft.com/office/drawing/2015/9/8/chartex" xmlns:cx2="http://schemas.microsoft.com/office/drawing/2015/10/21/chartex" xmlns:cx3="http://schemas.microsoft.com/office/drawing/2016/5/9/chartex" xmlns:cx4="http://schemas.microsoft.com/office/drawing/2016/5/10/chartex" xmlns:cx5="http://schemas.microsoft.com/office/drawing/2016/5/11/chartex" xmlns:cx6="http://schemas.microsoft.com/office/drawing/2016/5/12/chartex" xmlns:cx7="http://schemas.microsoft.com/office/drawing/2016/5/13/chartex" xmlns:cx8="http://schemas.microsoft.com/office/drawing/2016/5/14/chartex" xmlns:mc="http://schemas.openxmlformats.org/markup-compatibility/2006" xmlns:aink="http://schemas.microsoft.com/office/drawing/2016/ink" xmlns:am3d="http://schemas.microsoft.com/office/drawing/2017/model3d" xmlns:o="urn:schemas-microsoft-com:office:office" xmlns:oel="http://schemas.microsoft.com/office/2019/extlst" xmlns:r="http://schemas.openxmlformats.org/officeDocument/2006/relationships" xmlns:m="http://schemas.openxmlformats.org/officeDocument/2006/math" xmlns:v="urn:schemas-microsoft-com:vml" xmlns:wp14="http://schemas.microsoft.com/office/word/2010/wordprocessingDrawing" xmlns:wp="http://schemas.openxmlformats.org/drawingml/2006/wordprocessingDrawing" xmlns:w10="urn:schemas-microsoft-com:office:word" xmlns:w="http://schemas.openxmlformats.org/wordprocessingml/2006/main" xmlns:w14="http://schemas.microsoft.com/office/word/2010/wordml" xmlns:w15="http://schemas.microsoft.com/office/word/2012/wordml" xmlns:w16cex="http://schemas.microsoft.com/office/word/2018/wordml/cex" xmlns:w16cid="http://schemas.microsoft.com/office/word/2016/wordml/cid" xmlns:w16="http://schemas.microsoft.com/office/word/2018/wordml" xmlns:w16du="http://schemas.microsoft.com/office/word/2023/wordml/word16du" xmlns:w16sdtdh="http://schemas.microsoft.com/office/word/2020/wordml/sdtdatahash" xmlns:w16se="http://schemas.microsoft.com/office/word/2015/wordml/symex" xmlns:wpg="http://schemas.microsoft.com/office/word/2010/wordprocessingGroup" xmlns:wpi="http://schemas.microsoft.com/office/word/2010/wordprocessingInk" xmlns:wne="http://schemas.microsoft.com/office/word/2006/wordml" xmlns:wps="http://schemas.microsoft.com/office/word/2010/wordprocessingShape" mc:Ignorable="w14 w15 w16se w16cid w16 w16cex w16sdtdh w16du wp14">
+<w15:commentsEx xmlns:wpc="http://schemas.microsoft.com/office/word/2010/wordprocessingCanvas" xmlns:cx="http://schemas.microsoft.com/office/drawing/2014/chartex" xmlns:cx1="http://schemas.microsoft.com/office/drawing/2015/9/8/chartex" xmlns:cx2="http://schemas.microsoft.com/office/drawing/2015/10/21/chartex" xmlns:cx3="http://schemas.microsoft.com/office/drawing/2016/5/9/chartex" xmlns:cx4="http://schemas.microsoft.com/office/drawing/2016/5/10/chartex" xmlns:cx5="http://schemas.microsoft.com/office/drawing/2016/5/11/chartex" xmlns:cx6="http://schemas.microsoft.com/office/drawing/2016/5/12/chartex" xmlns:cx7="http://schemas.microsoft.com/office/drawing/2016/5/13/chartex" xmlns:cx8="http://schemas.microsoft.com/office/drawing/2016/5/14/chartex" xmlns:mc="http://schemas.openxmlformats.org/markup-compatibility/2006" xmlns:aink="http://schemas.microsoft.com/office/drawing/2016/ink" xmlns:am3d="http://schemas.microsoft.com/office/drawing/2017/model3d" xmlns:o="urn:schemas-microsoft-com:office:office" xmlns:oel="http://schemas.microsoft.com/office/2019/extlst" xmlns:r="http://schemas.openxmlformats.org/officeDocument/2006/relationships" xmlns:m="http://schemas.openxmlformats.org/officeDocument/2006/math" xmlns:v="urn:schemas-microsoft-com:vml" xmlns:wp14="http://schemas.microsoft.com/office/word/2010/wordprocessingDrawing" xmlns:wp="http://schemas.openxmlformats.org/drawingml/2006/wordprocessingDrawing" xmlns:w10="urn:schemas-microsoft-com:office:word" xmlns:w="http://schemas.openxmlformats.org/wordprocessingml/2006/main" xmlns:w14="http://schemas.microsoft.com/office/word/2010/wordml" xmlns:w15="http://schemas.microsoft.com/office/word/2012/wordml" xmlns:w16cex="http://schemas.microsoft.com/office/word/2018/wordml/cex" xmlns:w16cid="http://schemas.microsoft.com/office/word/2016/wordml/cid" xmlns:w16="http://schemas.microsoft.com/office/word/2018/wordml" xmlns:w16du="http://schemas.microsoft.com/office/word/2023/wordml/word16du" xmlns:w16sdtdh="http://schemas.microsoft.com/office/word/2020/wordml/sdtdatahash" xmlns:w16sdtfl="http://schemas.microsoft.com/office/word/2024/wordml/sdtformatlock" xmlns:w16se="http://schemas.microsoft.com/office/word/2015/wordml/symex" xmlns:wpg="http://schemas.microsoft.com/office/word/2010/wordprocessingGroup" xmlns:wpi="http://schemas.microsoft.com/office/word/2010/wordprocessingInk" xmlns:wne="http://schemas.microsoft.com/office/word/2006/wordml" xmlns:wps="http://schemas.microsoft.com/office/word/2010/wordprocessingShape" mc:Ignorable="w14 w15 w16se w16cid w16 w16cex w16sdtdh w16sdtfl w16du wp14">
   <w15:commentEx w15:paraId="3C45C243" w15:done="0"/>
   <w15:commentEx w15:paraId="2E015786" w15:paraIdParent="3C45C243" w15:done="0"/>
+  <w15:commentEx w15:paraId="545E450D" w15:done="0"/>
 </w15:commentsEx>
 </file>
 
 <file path=word/commentsExtensible.xml><?xml version="1.0" encoding="utf-8"?>
-<w16cex:commentsExtensible xmlns:wpc="http://schemas.microsoft.com/office/word/2010/wordprocessingCanvas" xmlns:cx="http://schemas.microsoft.com/office/drawing/2014/chartex" xmlns:cx1="http://schemas.microsoft.com/office/drawing/2015/9/8/chartex" xmlns:cx2="http://schemas.microsoft.com/office/drawing/2015/10/21/chartex" xmlns:cx3="http://schemas.microsoft.com/office/drawing/2016/5/9/chartex" xmlns:cx4="http://schemas.microsoft.com/office/drawing/2016/5/10/chartex" xmlns:cx5="http://schemas.microsoft.com/office/drawing/2016/5/11/chartex" xmlns:cx6="http://schemas.microsoft.com/office/drawing/2016/5/12/chartex" xmlns:cx7="http://schemas.microsoft.com/office/drawing/2016/5/13/chartex" xmlns:cx8="http://schemas.microsoft.com/office/drawing/2016/5/14/chartex" xmlns:cr="http://schemas.microsoft.com/office/comments/2020/reactions" xmlns:mc="http://schemas.openxmlformats.org/markup-compatibility/2006" xmlns:aink="http://schemas.microsoft.com/office/drawing/2016/ink" xmlns:am3d="http://schemas.microsoft.com/office/drawing/2017/model3d" xmlns:o="urn:schemas-microsoft-com:office:office" xmlns:oel="http://schemas.microsoft.com/office/2019/extlst" xmlns:r="http://schemas.openxmlformats.org/officeDocument/2006/relationships" xmlns:m="http://schemas.openxmlformats.org/officeDocument/2006/math" xmlns:v="urn:schemas-microsoft-com:vml" xmlns:wp14="http://schemas.microsoft.com/office/word/2010/wordprocessingDrawing" xmlns:wp="http://schemas.openxmlformats.org/drawingml/2006/wordprocessingDrawing" xmlns:w10="urn:schemas-microsoft-com:office:word" xmlns:w="http://schemas.openxmlformats.org/wordprocessingml/2006/main" xmlns:w14="http://schemas.microsoft.com/office/word/2010/wordml" xmlns:w15="http://schemas.microsoft.com/office/word/2012/wordml" xmlns:w16cex="http://schemas.microsoft.com/office/word/2018/wordml/cex" xmlns:w16cid="http://schemas.microsoft.com/office/word/2016/wordml/cid" xmlns:w16="http://schemas.microsoft.com/office/word/2018/wordml" xmlns:w16du="http://schemas.microsoft.com/office/word/2023/wordml/word16du" xmlns:w16sdtdh="http://schemas.microsoft.com/office/word/2020/wordml/sdtdatahash" xmlns:w16se="http://schemas.microsoft.com/office/word/2015/wordml/symex" xmlns:wpg="http://schemas.microsoft.com/office/word/2010/wordprocessingGroup" xmlns:wpi="http://schemas.microsoft.com/office/word/2010/wordprocessingInk" xmlns:wne="http://schemas.microsoft.com/office/word/2006/wordml" xmlns:wps="http://schemas.microsoft.com/office/word/2010/wordprocessingShape" mc:Ignorable="w14 w15 w16se w16cid w16 w16cex w16sdtdh cr w16du wp14">
+<w16cex:commentsExtensible xmlns:wpc="http://schemas.microsoft.com/office/word/2010/wordprocessingCanvas" xmlns:cx="http://schemas.microsoft.com/office/drawing/2014/chartex" xmlns:cx1="http://schemas.microsoft.com/office/drawing/2015/9/8/chartex" xmlns:cx2="http://schemas.microsoft.com/office/drawing/2015/10/21/chartex" xmlns:cx3="http://schemas.microsoft.com/office/drawing/2016/5/9/chartex" xmlns:cx4="http://schemas.microsoft.com/office/drawing/2016/5/10/chartex" xmlns:cx5="http://schemas.microsoft.com/office/drawing/2016/5/11/chartex" xmlns:cx6="http://schemas.microsoft.com/office/drawing/2016/5/12/chartex" xmlns:cx7="http://schemas.microsoft.com/office/drawing/2016/5/13/chartex" xmlns:cx8="http://schemas.microsoft.com/office/drawing/2016/5/14/chartex" xmlns:cr="http://schemas.microsoft.com/office/comments/2020/reactions" xmlns:mc="http://schemas.openxmlformats.org/markup-compatibility/2006" xmlns:aink="http://schemas.microsoft.com/office/drawing/2016/ink" xmlns:am3d="http://schemas.microsoft.com/office/drawing/2017/model3d" xmlns:o="urn:schemas-microsoft-com:office:office" xmlns:oel="http://schemas.microsoft.com/office/2019/extlst" xmlns:r="http://schemas.openxmlformats.org/officeDocument/2006/relationships" xmlns:m="http://schemas.openxmlformats.org/officeDocument/2006/math" xmlns:v="urn:schemas-microsoft-com:vml" xmlns:wp14="http://schemas.microsoft.com/office/word/2010/wordprocessingDrawing" xmlns:wp="http://schemas.openxmlformats.org/drawingml/2006/wordprocessingDrawing" xmlns:w10="urn:schemas-microsoft-com:office:word" xmlns:w="http://schemas.openxmlformats.org/wordprocessingml/2006/main" xmlns:w14="http://schemas.microsoft.com/office/word/2010/wordml" xmlns:w15="http://schemas.microsoft.com/office/word/2012/wordml" xmlns:w16cex="http://schemas.microsoft.com/office/word/2018/wordml/cex" xmlns:w16cid="http://schemas.microsoft.com/office/word/2016/wordml/cid" xmlns:w16="http://schemas.microsoft.com/office/word/2018/wordml" xmlns:w16du="http://schemas.microsoft.com/office/word/2023/wordml/word16du" xmlns:w16sdtdh="http://schemas.microsoft.com/office/word/2020/wordml/sdtdatahash" xmlns:w16sdtfl="http://schemas.microsoft.com/office/word/2024/wordml/sdtformatlock" xmlns:w16se="http://schemas.microsoft.com/office/word/2015/wordml/symex" xmlns:wpg="http://schemas.microsoft.com/office/word/2010/wordprocessingGroup" xmlns:wpi="http://schemas.microsoft.com/office/word/2010/wordprocessingInk" xmlns:wne="http://schemas.microsoft.com/office/word/2006/wordml" xmlns:wps="http://schemas.microsoft.com/office/word/2010/wordprocessingShape" mc:Ignorable="w14 w15 w16se w16cid w16 w16cex w16sdtdh w16sdtfl cr w16du wp14">
   <w16cex:commentExtensible w16cex:durableId="10102CB4" w16cex:dateUtc="2024-12-04T21:35:00Z"/>
   <w16cex:commentExtensible w16cex:durableId="7F27D18E" w16cex:dateUtc="2024-12-04T21:35:00Z"/>
+  <w16cex:commentExtensible w16cex:durableId="273EBF09" w16cex:dateUtc="2025-01-22T20:45:00Z"/>
 </w16cex:commentsExtensible>
 </file>
 
 <file path=word/commentsIds.xml><?xml version="1.0" encoding="utf-8"?>
-<w16cid:commentsIds xmlns:wpc="http://schemas.microsoft.com/office/word/2010/wordprocessingCanvas" xmlns:cx="http://schemas.microsoft.com/office/drawing/2014/chartex" xmlns:cx1="http://schemas.microsoft.com/office/drawing/2015/9/8/chartex" xmlns:cx2="http://schemas.microsoft.com/office/drawing/2015/10/21/chartex" xmlns:cx3="http://schemas.microsoft.com/office/drawing/2016/5/9/chartex" xmlns:cx4="http://schemas.microsoft.com/office/drawing/2016/5/10/chartex" xmlns:cx5="http://schemas.microsoft.com/office/drawing/2016/5/11/chartex" xmlns:cx6="http://schemas.microsoft.com/office/drawing/2016/5/12/chartex" xmlns:cx7="http://schemas.microsoft.com/office/drawing/2016/5/13/chartex" xmlns:cx8="http://schemas.microsoft.com/office/drawing/2016/5/14/chartex" xmlns:mc="http://schemas.openxmlformats.org/markup-compatibility/2006" xmlns:aink="http://schemas.microsoft.com/office/drawing/2016/ink" xmlns:am3d="http://schemas.microsoft.com/office/drawing/2017/model3d" xmlns:o="urn:schemas-microsoft-com:office:office" xmlns:oel="http://schemas.microsoft.com/office/2019/extlst" xmlns:r="http://schemas.openxmlformats.org/officeDocument/2006/relationships" xmlns:m="http://schemas.openxmlformats.org/officeDocument/2006/math" xmlns:v="urn:schemas-microsoft-com:vml" xmlns:wp14="http://schemas.microsoft.com/office/word/2010/wordprocessingDrawing" xmlns:wp="http://schemas.openxmlformats.org/drawingml/2006/wordprocessingDrawing" xmlns:w10="urn:schemas-microsoft-com:office:word" xmlns:w="http://schemas.openxmlformats.org/wordprocessingml/2006/main" xmlns:w14="http://schemas.microsoft.com/office/word/2010/wordml" xmlns:w15="http://schemas.microsoft.com/office/word/2012/wordml" xmlns:w16cex="http://schemas.microsoft.com/office/word/2018/wordml/cex" xmlns:w16cid="http://schemas.microsoft.com/office/word/2016/wordml/cid" xmlns:w16="http://schemas.microsoft.com/office/word/2018/wordml" xmlns:w16du="http://schemas.microsoft.com/office/word/2023/wordml/word16du" xmlns:w16sdtdh="http://schemas.microsoft.com/office/word/2020/wordml/sdtdatahash" xmlns:w16se="http://schemas.microsoft.com/office/word/2015/wordml/symex" xmlns:wpg="http://schemas.microsoft.com/office/word/2010/wordprocessingGroup" xmlns:wpi="http://schemas.microsoft.com/office/word/2010/wordprocessingInk" xmlns:wne="http://schemas.microsoft.com/office/word/2006/wordml" xmlns:wps="http://schemas.microsoft.com/office/word/2010/wordprocessingShape" mc:Ignorable="w14 w15 w16se w16cid w16 w16cex w16sdtdh w16du wp14">
+<w16cid:commentsIds xmlns:wpc="http://schemas.microsoft.com/office/word/2010/wordprocessingCanvas" xmlns:cx="http://schemas.microsoft.com/office/drawing/2014/chartex" xmlns:cx1="http://schemas.microsoft.com/office/drawing/2015/9/8/chartex" xmlns:cx2="http://schemas.microsoft.com/office/drawing/2015/10/21/chartex" xmlns:cx3="http://schemas.microsoft.com/office/drawing/2016/5/9/chartex" xmlns:cx4="http://schemas.microsoft.com/office/drawing/2016/5/10/chartex" xmlns:cx5="http://schemas.microsoft.com/office/drawing/2016/5/11/chartex" xmlns:cx6="http://schemas.microsoft.com/office/drawing/2016/5/12/chartex" xmlns:cx7="http://schemas.microsoft.com/office/drawing/2016/5/13/chartex" xmlns:cx8="http://schemas.microsoft.com/office/drawing/2016/5/14/chartex" xmlns:mc="http://schemas.openxmlformats.org/markup-compatibility/2006" xmlns:aink="http://schemas.microsoft.com/office/drawing/2016/ink" xmlns:am3d="http://schemas.microsoft.com/office/drawing/2017/model3d" xmlns:o="urn:schemas-microsoft-com:office:office" xmlns:oel="http://schemas.microsoft.com/office/2019/extlst" xmlns:r="http://schemas.openxmlformats.org/officeDocument/2006/relationships" xmlns:m="http://schemas.openxmlformats.org/officeDocument/2006/math" xmlns:v="urn:schemas-microsoft-com:vml" xmlns:wp14="http://schemas.microsoft.com/office/word/2010/wordprocessingDrawing" xmlns:wp="http://schemas.openxmlformats.org/drawingml/2006/wordprocessingDrawing" xmlns:w10="urn:schemas-microsoft-com:office:word" xmlns:w="http://schemas.openxmlformats.org/wordprocessingml/2006/main" xmlns:w14="http://schemas.microsoft.com/office/word/2010/wordml" xmlns:w15="http://schemas.microsoft.com/office/word/2012/wordml" xmlns:w16cex="http://schemas.microsoft.com/office/word/2018/wordml/cex" xmlns:w16cid="http://schemas.microsoft.com/office/word/2016/wordml/cid" xmlns:w16="http://schemas.microsoft.com/office/word/2018/wordml" xmlns:w16du="http://schemas.microsoft.com/office/word/2023/wordml/word16du" xmlns:w16sdtdh="http://schemas.microsoft.com/office/word/2020/wordml/sdtdatahash" xmlns:w16sdtfl="http://schemas.microsoft.com/office/word/2024/wordml/sdtformatlock" xmlns:w16se="http://schemas.microsoft.com/office/word/2015/wordml/symex" xmlns:wpg="http://schemas.microsoft.com/office/word/2010/wordprocessingGroup" xmlns:wpi="http://schemas.microsoft.com/office/word/2010/wordprocessingInk" xmlns:wne="http://schemas.microsoft.com/office/word/2006/wordml" xmlns:wps="http://schemas.microsoft.com/office/word/2010/wordprocessingShape" mc:Ignorable="w14 w15 w16se w16cid w16 w16cex w16sdtdh w16sdtfl w16du wp14">
   <w16cid:commentId w16cid:paraId="3C45C243" w16cid:durableId="10102CB4"/>
   <w16cid:commentId w16cid:paraId="2E015786" w16cid:durableId="7F27D18E"/>
+  <w16cid:commentId w16cid:paraId="545E450D" w16cid:durableId="273EBF09"/>
 </w16cid:commentsIds>
 </file>
 
 <file path=word/numbering.xml><?xml version="1.0" encoding="utf-8"?>
-<w:numbering xmlns:wpc="http://schemas.microsoft.com/office/word/2010/wordprocessingCanvas" xmlns:cx="http://schemas.microsoft.com/office/drawing/2014/chartex" xmlns:cx1="http://schemas.microsoft.com/office/drawing/2015/9/8/chartex" xmlns:cx2="http://schemas.microsoft.com/office/drawing/2015/10/21/chartex" xmlns:cx3="http://schemas.microsoft.com/office/drawing/2016/5/9/chartex" xmlns:cx4="http://schemas.microsoft.com/office/drawing/2016/5/10/chartex" xmlns:cx5="http://schemas.microsoft.com/office/drawing/2016/5/11/chartex" xmlns:cx6="http://schemas.microsoft.com/office/drawing/2016/5/12/chartex" xmlns:cx7="http://schemas.microsoft.com/office/drawing/2016/5/13/chartex" xmlns:cx8="http://schemas.microsoft.com/office/drawing/2016/5/14/chartex" xmlns:mc="http://schemas.openxmlformats.org/markup-compatibility/2006" xmlns:aink="http://schemas.microsoft.com/office/drawing/2016/ink" xmlns:am3d="http://schemas.microsoft.com/office/drawing/2017/model3d" xmlns:o="urn:schemas-microsoft-com:office:office" xmlns:oel="http://schemas.microsoft.com/office/2019/extlst" xmlns:r="http://schemas.openxmlformats.org/officeDocument/2006/relationships" xmlns:m="http://schemas.openxmlformats.org/officeDocument/2006/math" xmlns:v="urn:schemas-microsoft-com:vml" xmlns:wp14="http://schemas.microsoft.com/office/word/2010/wordprocessingDrawing" xmlns:wp="http://schemas.openxmlformats.org/drawingml/2006/wordprocessingDrawing" xmlns:w10="urn:schemas-microsoft-com:office:word" xmlns:w="http://schemas.openxmlformats.org/wordprocessingml/2006/main" xmlns:w14="http://schemas.microsoft.com/office/word/2010/wordml" xmlns:w15="http://schemas.microsoft.com/office/word/2012/wordml" xmlns:w16cex="http://schemas.microsoft.com/office/word/2018/wordml/cex" xmlns:w16cid="http://schemas.microsoft.com/office/word/2016/wordml/cid" xmlns:w16="http://schemas.microsoft.com/office/word/2018/wordml" xmlns:w16du="http://schemas.microsoft.com/office/word/2023/wordml/word16du" xmlns:w16sdtdh="http://schemas.microsoft.com/office/word/2020/wordml/sdtdatahash" xmlns:w16se="http://schemas.microsoft.com/office/word/2015/wordml/symex" xmlns:wpg="http://schemas.microsoft.com/office/word/2010/wordprocessingGroup" xmlns:wpi="http://schemas.microsoft.com/office/word/2010/wordprocessingInk" xmlns:wne="http://schemas.microsoft.com/office/word/2006/wordml" xmlns:wps="http://schemas.microsoft.com/office/word/2010/wordprocessingShape" mc:Ignorable="w14 w15 w16se w16cid w16 w16cex w16sdtdh w16du wp14">
+<w:numbering xmlns:wpc="http://schemas.microsoft.com/office/word/2010/wordprocessingCanvas" xmlns:cx="http://schemas.microsoft.com/office/drawing/2014/chartex" xmlns:cx1="http://schemas.microsoft.com/office/drawing/2015/9/8/chartex" xmlns:cx2="http://schemas.microsoft.com/office/drawing/2015/10/21/chartex" xmlns:cx3="http://schemas.microsoft.com/office/drawing/2016/5/9/chartex" xmlns:cx4="http://schemas.microsoft.com/office/drawing/2016/5/10/chartex" xmlns:cx5="http://schemas.microsoft.com/office/drawing/2016/5/11/chartex" xmlns:cx6="http://schemas.microsoft.com/office/drawing/2016/5/12/chartex" xmlns:cx7="http://schemas.microsoft.com/office/drawing/2016/5/13/chartex" xmlns:cx8="http://schemas.microsoft.com/office/drawing/2016/5/14/chartex" xmlns:mc="http://schemas.openxmlformats.org/markup-compatibility/2006" xmlns:aink="http://schemas.microsoft.com/office/drawing/2016/ink" xmlns:am3d="http://schemas.microsoft.com/office/drawing/2017/model3d" xmlns:o="urn:schemas-microsoft-com:office:office" xmlns:oel="http://schemas.microsoft.com/office/2019/extlst" xmlns:r="http://schemas.openxmlformats.org/officeDocument/2006/relationships" xmlns:m="http://schemas.openxmlformats.org/officeDocument/2006/math" xmlns:v="urn:schemas-microsoft-com:vml" xmlns:wp14="http://schemas.microsoft.com/office/word/2010/wordprocessingDrawing" xmlns:wp="http://schemas.openxmlformats.org/drawingml/2006/wordprocessingDrawing" xmlns:w10="urn:schemas-microsoft-com:office:word" xmlns:w="http://schemas.openxmlformats.org/wordprocessingml/2006/main" xmlns:w14="http://schemas.microsoft.com/office/word/2010/wordml" xmlns:w15="http://schemas.microsoft.com/office/word/2012/wordml" xmlns:w16cex="http://schemas.microsoft.com/office/word/2018/wordml/cex" xmlns:w16cid="http://schemas.microsoft.com/office/word/2016/wordml/cid" xmlns:w16="http://schemas.microsoft.com/office/word/2018/wordml" xmlns:w16du="http://schemas.microsoft.com/office/word/2023/wordml/word16du" xmlns:w16sdtdh="http://schemas.microsoft.com/office/word/2020/wordml/sdtdatahash" xmlns:w16sdtfl="http://schemas.microsoft.com/office/word/2024/wordml/sdtformatlock" xmlns:w16se="http://schemas.microsoft.com/office/word/2015/wordml/symex" xmlns:wpg="http://schemas.microsoft.com/office/word/2010/wordprocessingGroup" xmlns:wpi="http://schemas.microsoft.com/office/word/2010/wordprocessingInk" xmlns:wne="http://schemas.microsoft.com/office/word/2006/wordml" xmlns:wps="http://schemas.microsoft.com/office/word/2010/wordprocessingShape" mc:Ignorable="w14 w15 w16se w16cid w16 w16cex w16sdtdh w16sdtfl w16du wp14">
   <w:abstractNum w:abstractNumId="0" w15:restartNumberingAfterBreak="0">
     <w:nsid w:val="FFFFFFFE"/>
     <w:multiLevelType w:val="singleLevel"/>
@@ -18071,7 +17621,7 @@
 </file>
 
 <file path=word/people.xml><?xml version="1.0" encoding="utf-8"?>
-<w15:people xmlns:wpc="http://schemas.microsoft.com/office/word/2010/wordprocessingCanvas" xmlns:cx="http://schemas.microsoft.com/office/drawing/2014/chartex" xmlns:cx1="http://schemas.microsoft.com/office/drawing/2015/9/8/chartex" xmlns:cx2="http://schemas.microsoft.com/office/drawing/2015/10/21/chartex" xmlns:cx3="http://schemas.microsoft.com/office/drawing/2016/5/9/chartex" xmlns:cx4="http://schemas.microsoft.com/office/drawing/2016/5/10/chartex" xmlns:cx5="http://schemas.microsoft.com/office/drawing/2016/5/11/chartex" xmlns:cx6="http://schemas.microsoft.com/office/drawing/2016/5/12/chartex" xmlns:cx7="http://schemas.microsoft.com/office/drawing/2016/5/13/chartex" xmlns:cx8="http://schemas.microsoft.com/office/drawing/2016/5/14/chartex" xmlns:mc="http://schemas.openxmlformats.org/markup-compatibility/2006" xmlns:aink="http://schemas.microsoft.com/office/drawing/2016/ink" xmlns:am3d="http://schemas.microsoft.com/office/drawing/2017/model3d" xmlns:o="urn:schemas-microsoft-com:office:office" xmlns:oel="http://schemas.microsoft.com/office/2019/extlst" xmlns:r="http://schemas.openxmlformats.org/officeDocument/2006/relationships" xmlns:m="http://schemas.openxmlformats.org/officeDocument/2006/math" xmlns:v="urn:schemas-microsoft-com:vml" xmlns:wp14="http://schemas.microsoft.com/office/word/2010/wordprocessingDrawing" xmlns:wp="http://schemas.openxmlformats.org/drawingml/2006/wordprocessingDrawing" xmlns:w10="urn:schemas-microsoft-com:office:word" xmlns:w="http://schemas.openxmlformats.org/wordprocessingml/2006/main" xmlns:w14="http://schemas.microsoft.com/office/word/2010/wordml" xmlns:w15="http://schemas.microsoft.com/office/word/2012/wordml" xmlns:w16cex="http://schemas.microsoft.com/office/word/2018/wordml/cex" xmlns:w16cid="http://schemas.microsoft.com/office/word/2016/wordml/cid" xmlns:w16="http://schemas.microsoft.com/office/word/2018/wordml" xmlns:w16du="http://schemas.microsoft.com/office/word/2023/wordml/word16du" xmlns:w16sdtdh="http://schemas.microsoft.com/office/word/2020/wordml/sdtdatahash" xmlns:w16se="http://schemas.microsoft.com/office/word/2015/wordml/symex" xmlns:wpg="http://schemas.microsoft.com/office/word/2010/wordprocessingGroup" xmlns:wpi="http://schemas.microsoft.com/office/word/2010/wordprocessingInk" xmlns:wne="http://schemas.microsoft.com/office/word/2006/wordml" xmlns:wps="http://schemas.microsoft.com/office/word/2010/wordprocessingShape" mc:Ignorable="w14 w15 w16se w16cid w16 w16cex w16sdtdh w16du wp14">
+<w15:people xmlns:wpc="http://schemas.microsoft.com/office/word/2010/wordprocessingCanvas" xmlns:cx="http://schemas.microsoft.com/office/drawing/2014/chartex" xmlns:cx1="http://schemas.microsoft.com/office/drawing/2015/9/8/chartex" xmlns:cx2="http://schemas.microsoft.com/office/drawing/2015/10/21/chartex" xmlns:cx3="http://schemas.microsoft.com/office/drawing/2016/5/9/chartex" xmlns:cx4="http://schemas.microsoft.com/office/drawing/2016/5/10/chartex" xmlns:cx5="http://schemas.microsoft.com/office/drawing/2016/5/11/chartex" xmlns:cx6="http://schemas.microsoft.com/office/drawing/2016/5/12/chartex" xmlns:cx7="http://schemas.microsoft.com/office/drawing/2016/5/13/chartex" xmlns:cx8="http://schemas.microsoft.com/office/drawing/2016/5/14/chartex" xmlns:mc="http://schemas.openxmlformats.org/markup-compatibility/2006" xmlns:aink="http://schemas.microsoft.com/office/drawing/2016/ink" xmlns:am3d="http://schemas.microsoft.com/office/drawing/2017/model3d" xmlns:o="urn:schemas-microsoft-com:office:office" xmlns:oel="http://schemas.microsoft.com/office/2019/extlst" xmlns:r="http://schemas.openxmlformats.org/officeDocument/2006/relationships" xmlns:m="http://schemas.openxmlformats.org/officeDocument/2006/math" xmlns:v="urn:schemas-microsoft-com:vml" xmlns:wp14="http://schemas.microsoft.com/office/word/2010/wordprocessingDrawing" xmlns:wp="http://schemas.openxmlformats.org/drawingml/2006/wordprocessingDrawing" xmlns:w10="urn:schemas-microsoft-com:office:word" xmlns:w="http://schemas.openxmlformats.org/wordprocessingml/2006/main" xmlns:w14="http://schemas.microsoft.com/office/word/2010/wordml" xmlns:w15="http://schemas.microsoft.com/office/word/2012/wordml" xmlns:w16cex="http://schemas.microsoft.com/office/word/2018/wordml/cex" xmlns:w16cid="http://schemas.microsoft.com/office/word/2016/wordml/cid" xmlns:w16="http://schemas.microsoft.com/office/word/2018/wordml" xmlns:w16du="http://schemas.microsoft.com/office/word/2023/wordml/word16du" xmlns:w16sdtdh="http://schemas.microsoft.com/office/word/2020/wordml/sdtdatahash" xmlns:w16sdtfl="http://schemas.microsoft.com/office/word/2024/wordml/sdtformatlock" xmlns:w16se="http://schemas.microsoft.com/office/word/2015/wordml/symex" xmlns:wpg="http://schemas.microsoft.com/office/word/2010/wordprocessingGroup" xmlns:wpi="http://schemas.microsoft.com/office/word/2010/wordprocessingInk" xmlns:wne="http://schemas.microsoft.com/office/word/2006/wordml" xmlns:wps="http://schemas.microsoft.com/office/word/2010/wordprocessingShape" mc:Ignorable="w14 w15 w16se w16cid w16 w16cex w16sdtdh w16sdtfl w16du wp14">
   <w15:person w15:author="Duan, Sean (MU-Student)">
     <w15:presenceInfo w15:providerId="AD" w15:userId="S::sxdff5@umsystem.edu::b9866d13-2382-44e1-bd01-d5a655a2be91"/>
   </w15:person>
@@ -18079,7 +17629,7 @@
 </file>
 
 <file path=word/styles.xml><?xml version="1.0" encoding="utf-8"?>
-<w:styles xmlns:mc="http://schemas.openxmlformats.org/markup-compatibility/2006" xmlns:r="http://schemas.openxmlformats.org/officeDocument/2006/relationships" xmlns:w="http://schemas.openxmlformats.org/wordprocessingml/2006/main" xmlns:w14="http://schemas.microsoft.com/office/word/2010/wordml" xmlns:w15="http://schemas.microsoft.com/office/word/2012/wordml" xmlns:w16cex="http://schemas.microsoft.com/office/word/2018/wordml/cex" xmlns:w16cid="http://schemas.microsoft.com/office/word/2016/wordml/cid" xmlns:w16="http://schemas.microsoft.com/office/word/2018/wordml" xmlns:w16du="http://schemas.microsoft.com/office/word/2023/wordml/word16du" xmlns:w16sdtdh="http://schemas.microsoft.com/office/word/2020/wordml/sdtdatahash" xmlns:w16se="http://schemas.microsoft.com/office/word/2015/wordml/symex" mc:Ignorable="w14 w15 w16se w16cid w16 w16cex w16sdtdh w16du">
+<w:styles xmlns:mc="http://schemas.openxmlformats.org/markup-compatibility/2006" xmlns:r="http://schemas.openxmlformats.org/officeDocument/2006/relationships" xmlns:w="http://schemas.openxmlformats.org/wordprocessingml/2006/main" xmlns:w14="http://schemas.microsoft.com/office/word/2010/wordml" xmlns:w15="http://schemas.microsoft.com/office/word/2012/wordml" xmlns:w16cex="http://schemas.microsoft.com/office/word/2018/wordml/cex" xmlns:w16cid="http://schemas.microsoft.com/office/word/2016/wordml/cid" xmlns:w16="http://schemas.microsoft.com/office/word/2018/wordml" xmlns:w16du="http://schemas.microsoft.com/office/word/2023/wordml/word16du" xmlns:w16sdtdh="http://schemas.microsoft.com/office/word/2020/wordml/sdtdatahash" xmlns:w16sdtfl="http://schemas.microsoft.com/office/word/2024/wordml/sdtformatlock" xmlns:w16se="http://schemas.microsoft.com/office/word/2015/wordml/symex" mc:Ignorable="w14 w15 w16se w16cid w16 w16cex w16sdtdh w16sdtfl w16du">
   <w:docDefaults>
     <w:rPrDefault>
       <w:rPr>
@@ -18626,7 +18176,6 @@
   <w:style w:type="character" w:default="1" w:styleId="DefaultParagraphFont">
     <w:name w:val="Default Paragraph Font"/>
     <w:uiPriority w:val="1"/>
-    <w:semiHidden/>
     <w:unhideWhenUsed/>
   </w:style>
   <w:style w:type="table" w:default="1" w:styleId="TableNormal">

--- a/Dissertation Proposal/Restructure process/Dissertation Proposal Section Drafts/Combined final draft elements/Dissertation draft post study 3.docx
+++ b/Dissertation Proposal/Restructure process/Dissertation Proposal Section Drafts/Combined final draft elements/Dissertation draft post study 3.docx
@@ -4836,55 +4836,97 @@
         <w:ind w:firstLine="720"/>
       </w:pPr>
       <w:r>
-        <w:t>Another element that impacts formation and change of polarized beliefs is moral conviction. Fundamentally, this is because many highly polarized beliefs are held with moral conviction.</w:t>
+        <w:t xml:space="preserve">Another element that impacts formation and change of polarized beliefs is moral </w:t>
+      </w:r>
+      <w:r>
+        <w:t xml:space="preserve">conviction, because many polarized beliefs originate from such circumstances. </w:t>
+      </w:r>
+      <w:r>
+        <w:t>A perspective grounded in m</w:t>
+      </w:r>
+      <w:r>
+        <w:t xml:space="preserve">oral conviction reflects </w:t>
+      </w:r>
+      <w:r>
+        <w:t xml:space="preserve">foundational beliefs about what is ‘right or wrong’ </w:t>
+      </w:r>
+      <w:r>
+        <w:t>regarding</w:t>
+      </w:r>
+      <w:r>
+        <w:t xml:space="preserve"> a given attitude object</w:t>
+      </w:r>
+      <w:r>
+        <w:t>.</w:t>
+      </w:r>
+      <w:r>
+        <w:t xml:space="preserve"> Thus, any polarized beliefs that </w:t>
+      </w:r>
+      <w:r>
+        <w:t xml:space="preserve">originate from </w:t>
+      </w:r>
+      <w:r>
+        <w:t>the assessment</w:t>
+      </w:r>
+      <w:r>
+        <w:t xml:space="preserve"> of fundamental moral ‘rightness’ or ‘wrongness’ </w:t>
+      </w:r>
+      <w:r>
+        <w:t>can be said to be held with moral conviction</w:t>
       </w:r>
       <w:r>
         <w:t xml:space="preserve"> </w:t>
       </w:r>
       <w:r>
-        <w:t>M</w:t>
-      </w:r>
-      <w:r>
-        <w:t>oral conviction reflects foundational beliefs about what is ‘right or wrong’ about a given attitude object, and beliefs rooted in moral conviction are perceived as objective and universal (Morgan &amp; Skitka, 2020). In practice, this means that differing levels of moral conviction consistently predict how much an individual believes that their attitude about an issue is ‘objectively true’ and ‘universally applicable in all cases’.</w:t>
-      </w:r>
-      <w:r>
-        <w:t xml:space="preserve"> In many ways, this difference reflects the common perception held by those with polarized beliefs that their perspective is morally ‘right’. </w:t>
-      </w:r>
-      <w:r>
-        <w:t>Conversely, beliefs with low levels of moral conviction are viewed as subjective preferences where legitimate disagreement is acceptable (Skitka, 2010). An example of how this applies is that individuals make faster evaluations (as measured through the Implicit Association Test) about if a given behavior is universally right or wrong, when the behavior is first evaluated as ‘morally’ right or wrong, as compared to being pragmatically ‘good/bad’ or</w:t>
+        <w:t xml:space="preserve">(e.g., pro-life activists see ‘murdering babies’ as </w:t>
+      </w:r>
+      <w:r>
+        <w:t>fundamentally ‘wrong’</w:t>
+      </w:r>
+      <w:r>
+        <w:t>)</w:t>
+      </w:r>
+      <w:r>
+        <w:t>.</w:t>
       </w:r>
       <w:r>
         <w:t xml:space="preserve"> </w:t>
       </w:r>
       <w:r>
-        <w:t>‘pleasant/unpleasant’ (Van Bavel et al., 2012).</w:t>
-      </w:r>
-      <w:r>
-        <w:t xml:space="preserve"> Manipulating moral conviction </w:t>
-      </w:r>
-      <w:r>
-        <w:t xml:space="preserve">to effect </w:t>
-      </w:r>
-      <w:r>
-        <w:t>change in polarized belief</w:t>
-      </w:r>
-      <w:r>
-        <w:t xml:space="preserve"> is a promising idea</w:t>
-      </w:r>
-      <w:r>
-        <w:t xml:space="preserve">, as perceptions of subjectivity </w:t>
-      </w:r>
-      <w:r>
-        <w:t xml:space="preserve">lead to greater willingness to change opinion and greater tolerance for differences </w:t>
-      </w:r>
-      <w:r>
-        <w:rPr>
-          <w:highlight w:val="yellow"/>
-        </w:rPr>
-        <w:t>(Cheek 2019)</w:t>
-      </w:r>
-      <w:r>
-        <w:t>.</w:t>
+        <w:t>Furthermore, m</w:t>
+      </w:r>
+      <w:r>
+        <w:t xml:space="preserve">oral conviction is unique in that it functions in a way that is psychologically distinct from other attitude constructs (e.g., attitudes that are strong or certain are not necessarily highly moralized). For example, Wright and colleagues (2008), found that individual differences in moral conviction uniquely impact variables such as social distancing. </w:t>
+      </w:r>
+      <w:r>
+        <w:t xml:space="preserve">Additionally, </w:t>
+      </w:r>
+      <w:r>
+        <w:t>beliefs rooted in moral conviction are</w:t>
+      </w:r>
+      <w:r>
+        <w:t xml:space="preserve"> perceived as objective and universal (Morgan &amp; Skitka, 2020). In practice, this means that differing levels of moral conviction consistently predict how much an individual believes that their attitude about an issue is ‘objectively true’ and ‘universally applicable in all cases’.</w:t>
+      </w:r>
+      <w:r>
+        <w:t xml:space="preserve"> </w:t>
+      </w:r>
+      <w:r>
+        <w:t>T</w:t>
+      </w:r>
+      <w:r>
+        <w:t xml:space="preserve">his difference </w:t>
+      </w:r>
+      <w:r>
+        <w:t>underlies the</w:t>
+      </w:r>
+      <w:r>
+        <w:t xml:space="preserve"> anecdotal belief </w:t>
+      </w:r>
+      <w:r>
+        <w:t xml:space="preserve">held by those with polarized beliefs that their perspective </w:t>
+      </w:r>
+      <w:r>
+        <w:t>is ‘correct’.</w:t>
       </w:r>
     </w:p>
     <w:p>
@@ -4893,7 +4935,41 @@
         <w:ind w:firstLine="720"/>
       </w:pPr>
       <w:r>
-        <w:t xml:space="preserve">Moral conviction is unique in that it functions in a way that is psychologically distinct from other attitude constructs (e.g., attitudes that are strong or certain are not necessarily highly moralized). For example, Wright and colleagues (2008), found that individual differences in moral conviction uniquely impact variables such as social distancing. </w:t>
+        <w:t>Conversely, beliefs with low levels of moral conviction are viewed as subjective preferences where legitimate disagreement is acceptable (Skitka, 2010). An example of how this applies is that individuals make faster evaluations (as measured through the Implicit Association Test) about if a given behavior is universally right or wrong, when the behavior is first evaluated as ‘morally’ right or wrong, as compared to being pragmatically ‘good/bad’ or</w:t>
+      </w:r>
+      <w:r>
+        <w:t xml:space="preserve"> </w:t>
+      </w:r>
+      <w:r>
+        <w:t>‘pleasant/unpleasant’ (Van Bavel et al., 2012).</w:t>
+      </w:r>
+      <w:r>
+        <w:t xml:space="preserve"> Manipulating moral conviction </w:t>
+      </w:r>
+      <w:r>
+        <w:t xml:space="preserve">to effect </w:t>
+      </w:r>
+      <w:r>
+        <w:t xml:space="preserve">change in </w:t>
+      </w:r>
+      <w:r>
+        <w:lastRenderedPageBreak/>
+        <w:t>polarized belief</w:t>
+      </w:r>
+      <w:r>
+        <w:t xml:space="preserve"> is a promising idea</w:t>
+      </w:r>
+      <w:r>
+        <w:t xml:space="preserve">, as perceptions of subjectivity lead to greater willingness to change opinion and greater tolerance for differences </w:t>
+      </w:r>
+      <w:r>
+        <w:rPr>
+          <w:highlight w:val="yellow"/>
+        </w:rPr>
+        <w:t>(Cheek 2019)</w:t>
+      </w:r>
+      <w:r>
+        <w:t>.</w:t>
       </w:r>
     </w:p>
     <w:p>
@@ -4902,8 +4978,82 @@
         <w:ind w:firstLine="720"/>
       </w:pPr>
       <w:r>
-        <w:lastRenderedPageBreak/>
-        <w:t>Notably, there is significant disagreement on what beliefs people hold with moral conviction (Wright et al., 2008). Relatively few topics are ‘universally’ viewed with moral conviction (e.g., rape, incest, executing the mentally disabled). It is instead more common for issues to only be held with moral conviction for a subset of the population (e.g., gun ownership for the NRA, vegetarianism for PETA). Conversely, there are few beliefs that are ‘universally’ viewed as nonmoral (e.g., choosing to exercise, taste in music, etc.). This indicates that for every individual, many of their beliefs should be viewed through the lens of moral conviction when attempting to affect attitude change.</w:t>
+        <w:t>Notably, there is significant disagreement on what beliefs people hold with moral conviction</w:t>
+      </w:r>
+      <w:r>
+        <w:t>.</w:t>
+      </w:r>
+      <w:r>
+        <w:t xml:space="preserve"> (Wright et al., 2008).</w:t>
+      </w:r>
+      <w:r>
+        <w:t xml:space="preserve"> R</w:t>
+      </w:r>
+      <w:r>
+        <w:t>elatively few topics are ‘universally’ viewed with moral conviction (e.g., rape, incest, executing the mentally disabled)</w:t>
+      </w:r>
+      <w:r>
+        <w:t xml:space="preserve">, </w:t>
+      </w:r>
+      <w:r>
+        <w:t>and many of those topics explicitly lack polarization</w:t>
+      </w:r>
+      <w:r>
+        <w:t xml:space="preserve"> in opinion,</w:t>
+      </w:r>
+      <w:r>
+        <w:t xml:space="preserve"> as there is general agreement on what is acceptable</w:t>
+      </w:r>
+      <w:r>
+        <w:t xml:space="preserve"> (e.g., there are not ‘polarized beliefs’ on whether or not it is OK to rape)</w:t>
+      </w:r>
+      <w:r>
+        <w:t>.</w:t>
+      </w:r>
+      <w:r>
+        <w:t xml:space="preserve"> It is instead more common for issues to only be held with moral conviction for a subset of the population (e.g., gun ownership for the </w:t>
+      </w:r>
+      <w:r>
+        <w:t>National Rifle Association</w:t>
+      </w:r>
+      <w:r>
+        <w:t>, vegetarianism for P</w:t>
+      </w:r>
+      <w:r>
+        <w:t xml:space="preserve">eople for </w:t>
+      </w:r>
+      <w:r>
+        <w:t xml:space="preserve">the </w:t>
+      </w:r>
+      <w:r>
+        <w:t xml:space="preserve">Ethical Treatment </w:t>
+      </w:r>
+      <w:r>
+        <w:t>of</w:t>
+      </w:r>
+      <w:r>
+        <w:t xml:space="preserve"> Animals</w:t>
+      </w:r>
+      <w:r>
+        <w:t xml:space="preserve">). </w:t>
+      </w:r>
+      <w:r>
+        <w:t>Likewise</w:t>
+      </w:r>
+      <w:r>
+        <w:t>, there are few beliefs that are ‘universally’ viewed as nonmoral (e.g., choosing to exercise, taste in music, etc.).</w:t>
+      </w:r>
+      <w:r>
+        <w:t xml:space="preserve"> </w:t>
+      </w:r>
+      <w:r>
+        <w:t xml:space="preserve">This indicates that for every individual, many of their beliefs </w:t>
+      </w:r>
+      <w:r>
+        <w:t xml:space="preserve">could </w:t>
+      </w:r>
+      <w:r>
+        <w:t>be viewed through the lens of moral conviction when attempting to affect attitude change.</w:t>
       </w:r>
     </w:p>
     <w:p>
@@ -4912,11 +5062,26 @@
         <w:ind w:firstLine="720"/>
       </w:pPr>
       <w:r>
-        <w:t xml:space="preserve">Prior literature in the field of attitude formation reinforces the idea that moral conviction directly affects belief change. Carpenter and colleagues (2013) Functional Attitude Theory states that beliefs about attitudes that have high moral conviction and represents something about oneself (e.g., I love recycling, which makes me a good person) are more easily changed when emphasizing image-based considerations and downplaying the intrinsic qualities of the attitude object (e.g., recycling because you are environmentally conscious versus recycling to get some monetary compensation). Another important interaction between moral conviction and attitude change is the ‘inoculation’ of individuals against the effects of peer and authority influence. Individuals that feel strong moral conviction about a belief do so because of a ‘greater moral purpose’ underlying the structures of authority, rather than the authority themselves (Kohlberg 1976, Rest et al. 1999). For example, strength of moral conviction about physician-assisted suicide, instead of prior perceptions of supreme court legitimacy/fairness, predicted whether or not an individual believed a supreme court judgement about physician-assisted suicide was reasonable (Skitka, 2009). In another case, levels of moral conviction predicted resistance to </w:t>
+        <w:t>Furthermore, p</w:t>
+      </w:r>
+      <w:r>
+        <w:t>rior literature in the field of attitude formation reinforces the idea that moral conviction directly affects belief change</w:t>
+      </w:r>
+      <w:r>
+        <w:t xml:space="preserve"> more generally, not just for polarized beliefs</w:t>
+      </w:r>
+      <w:r>
+        <w:t xml:space="preserve">. Carpenter and colleagues (2013) Functional Attitude Theory states that beliefs about attitudes that have high moral conviction and represents something about oneself (e.g., I love recycling, which makes me a good person) are more easily changed when emphasizing image-based considerations and downplaying the intrinsic qualities of the attitude object (e.g., recycling because you are environmentally conscious versus recycling to get some monetary compensation). Another important interaction between moral conviction and attitude change is the ‘inoculation’ of individuals against the effects of peer and authority influence. Individuals </w:t>
       </w:r>
       <w:r>
         <w:lastRenderedPageBreak/>
-        <w:t>peer influence with regards to accepting the use of torture to deter terrorism (Aramovich, 2012); people continue to uphold morally convicted viewpoints, even when explicitly challenged by peers or authorities.</w:t>
+        <w:t xml:space="preserve">that feel strong moral conviction about a belief do so because of a ‘greater moral purpose’ </w:t>
+      </w:r>
+      <w:r>
+        <w:t>+</w:t>
+      </w:r>
+      <w:r>
+        <w:t>underlying the structures of authority, rather than the authority themselves (Kohlberg 1976, Rest et al. 1999). For example, strength of moral conviction about physician-assisted suicide, instead of prior perceptions of supreme court legitimacy/fairness, predicted whether or not an individual believed a supreme court judgement about physician-assisted suicide was reasonable (Skitka, 2009). In another case, levels of moral conviction predicted resistance to peer influence with regards to accepting the use of torture to deter terrorism (Aramovich, 2012); people continue to uphold morally convicted viewpoints, even when explicitly challenged by peers or authorities.</w:t>
       </w:r>
     </w:p>
     <w:p>
@@ -4925,27 +5090,127 @@
         <w:ind w:firstLine="720"/>
       </w:pPr>
       <w:r>
-        <w:t>Given how much moral conviction impacts attitudes, directly manipulating moral conviction is a promising avenue to increase belief change. While some evidence indicates that the degree of perceived moral conviction can change, the mechanisms through which it does so are debated. For example, historical evidence indicates that some things that were once considered preferences (cigarette smoking in the 20’s-30’s) can evolve into morally weighted judgements (smoking seen as an ‘uncouth’ habit), that can even have real consequences (e.g., public smoking being banned in many venues) as the societal perspective about the concept changes (Rozin, 1999). In comparison, experimental manipulation of individual perceptions of moral conviction have found some success when using framing effects that center on arguments containing harm, fairness, or disgust, or alternatively, framing issues as ‘rights’ necessary for society (Kodapanakkal, 2021; Clifford, 2017; Wisneski &amp; Skitka, 2017). However, this evidence is somewhat mixed, as Clifford and colleagues (2017) were unable to reduce moral conviction on ‘food politics’ e.g., support for factory farming, genetically modified food, animal welfare)</w:t>
-      </w:r>
-    </w:p>
-    <w:p>
-      <w:pPr>
-        <w:spacing w:line="480" w:lineRule="auto"/>
-        <w:rPr>
-          <w:szCs w:val="24"/>
-        </w:rPr>
-      </w:pPr>
+        <w:t>Given how</w:t>
+      </w:r>
+      <w:r>
+        <w:t xml:space="preserve"> </w:t>
+      </w:r>
+      <w:r>
+        <w:t xml:space="preserve">moral conviction </w:t>
+      </w:r>
+      <w:r>
+        <w:t xml:space="preserve">directly relates to polarized </w:t>
+      </w:r>
+      <w:r>
+        <w:t>belief</w:t>
+      </w:r>
+      <w:r>
+        <w:t xml:space="preserve">, </w:t>
+      </w:r>
+      <w:r>
+        <w:t>exploring</w:t>
+      </w:r>
+      <w:r>
+        <w:t xml:space="preserve"> </w:t>
+      </w:r>
+      <w:r>
+        <w:t>direct experimental manipulation of moral conviction</w:t>
+      </w:r>
+      <w:r>
+        <w:t xml:space="preserve"> is a reasonable next step.</w:t>
+      </w:r>
+      <w:r>
+        <w:t xml:space="preserve"> While some evidence indicates that the degree of perceived moral conviction can change, the mechanisms through which it does so are debated. For example, historical evidence indicates that some things that were once considered preferences (cigarette smoking in the 20’s-30’s) can evolve into morally weighted judgements (smoking seen as an ‘uncouth’ habit), that can even have real</w:t>
+      </w:r>
+      <w:r>
+        <w:t xml:space="preserve"> </w:t>
+      </w:r>
+      <w:r>
+        <w:t xml:space="preserve">consequences (e.g., public smoking being banned in many venues) as the societal perspective about the concept changes (Rozin, 1999). In comparison, experimental manipulation of individual perceptions of moral conviction have found some success when using framing effects that center on arguments containing harm, fairness, or disgust, or alternatively, framing issues as ‘rights’ necessary for society (Kodapanakkal, 2021; Clifford, 2017; Wisneski &amp; Skitka, 2017). However, this evidence is somewhat mixed, as Clifford and colleagues (2017) were unable to </w:t>
+      </w:r>
+      <w:r>
+        <w:lastRenderedPageBreak/>
+        <w:t>reduce moral conviction on ‘food politics’ e.g., support for factory farming, genetically modified food, animal welfare)</w:t>
+      </w:r>
     </w:p>
     <w:p>
       <w:pPr>
         <w:pStyle w:val="Heading2"/>
         <w:spacing w:line="480" w:lineRule="auto"/>
       </w:pPr>
-      <w:bookmarkStart w:id="11" w:name="_Toc183010570"/>
-      <w:r>
-        <w:t>Utilitarian and Deontological Orientation</w:t>
-      </w:r>
-      <w:bookmarkEnd w:id="11"/>
+      <w:r>
+        <w:t>Individual Differences</w:t>
+      </w:r>
+    </w:p>
+    <w:p>
+      <w:pPr>
+        <w:pStyle w:val="BodyText"/>
+        <w:spacing w:line="480" w:lineRule="auto"/>
+        <w:rPr>
+          <w:szCs w:val="24"/>
+        </w:rPr>
+      </w:pPr>
+      <w:r>
+        <w:rPr>
+          <w:szCs w:val="24"/>
+        </w:rPr>
+        <w:tab/>
+        <w:t>Because polarized beliefs can vary so greatly amongst individuals, individual differences are an important factor in forming and changing polarized belief</w:t>
+      </w:r>
+      <w:r>
+        <w:rPr>
+          <w:szCs w:val="24"/>
+        </w:rPr>
+        <w:t>s</w:t>
+      </w:r>
+      <w:r>
+        <w:rPr>
+          <w:szCs w:val="24"/>
+        </w:rPr>
+        <w:t>.</w:t>
+      </w:r>
+      <w:r>
+        <w:rPr>
+          <w:szCs w:val="24"/>
+        </w:rPr>
+        <w:t xml:space="preserve"> One set of individual differences,</w:t>
+      </w:r>
+      <w:r>
+        <w:rPr>
+          <w:szCs w:val="24"/>
+        </w:rPr>
+        <w:t xml:space="preserve"> Utilitarian and deontological orientation</w:t>
+      </w:r>
+      <w:r>
+        <w:rPr>
+          <w:szCs w:val="24"/>
+        </w:rPr>
+        <w:t xml:space="preserve"> colors</w:t>
+      </w:r>
+      <w:r>
+        <w:rPr>
+          <w:szCs w:val="24"/>
+        </w:rPr>
+        <w:t xml:space="preserve"> how</w:t>
+      </w:r>
+      <w:r>
+        <w:rPr>
+          <w:szCs w:val="24"/>
+        </w:rPr>
+        <w:t xml:space="preserve"> individuals perceive issues, as well as </w:t>
+      </w:r>
+      <w:r>
+        <w:rPr>
+          <w:szCs w:val="24"/>
+        </w:rPr>
+        <w:t xml:space="preserve">broad </w:t>
+      </w:r>
+      <w:r>
+        <w:rPr>
+          <w:szCs w:val="24"/>
+        </w:rPr>
+        <w:t>concepts of ‘right’ and ‘wrong’, which directly impact openness to attitude change as well as the effectiveness of persuasion (Brady and Wheeler, 1996). Utilitarian reasoning can be defined as ethical judgement based on outcomes, not intentions. In contrast, Deontological reasoning can be defined as ethical judgement based on whether or not behavior adheres to a preconceived set of ‘rules’, this includes concepts like ‘rights’, ‘ideals’, and explicitly recorded law.</w:t>
+      </w:r>
     </w:p>
     <w:p>
       <w:pPr>
@@ -4960,72 +5225,86 @@
         <w:rPr>
           <w:szCs w:val="24"/>
         </w:rPr>
-        <w:t>It is important to note that internal influences and individual differences can be just as influential as external social pressure.</w:t>
-      </w:r>
-      <w:r>
-        <w:rPr>
-          <w:szCs w:val="24"/>
-        </w:rPr>
-        <w:t xml:space="preserve"> One set of individual differences,</w:t>
-      </w:r>
-      <w:r>
-        <w:rPr>
-          <w:szCs w:val="24"/>
-        </w:rPr>
-        <w:t xml:space="preserve"> Utilitarian and deontological orientation</w:t>
-      </w:r>
-      <w:r>
-        <w:rPr>
-          <w:szCs w:val="24"/>
-        </w:rPr>
-        <w:t xml:space="preserve"> colors</w:t>
-      </w:r>
-      <w:r>
-        <w:rPr>
-          <w:szCs w:val="24"/>
-        </w:rPr>
-        <w:t xml:space="preserve"> how</w:t>
-      </w:r>
-      <w:r>
-        <w:rPr>
-          <w:szCs w:val="24"/>
-        </w:rPr>
-        <w:t xml:space="preserve"> individuals perceive issues, as well as </w:t>
-      </w:r>
-      <w:r>
-        <w:rPr>
-          <w:szCs w:val="24"/>
-        </w:rPr>
-        <w:t xml:space="preserve">broad </w:t>
-      </w:r>
-      <w:r>
-        <w:rPr>
-          <w:szCs w:val="24"/>
-        </w:rPr>
-        <w:t xml:space="preserve">concepts of </w:t>
+        <w:t>Some h</w:t>
+      </w:r>
+      <w:r>
+        <w:rPr>
+          <w:szCs w:val="24"/>
+        </w:rPr>
+        <w:t xml:space="preserve">ighly polarized beliefs </w:t>
+      </w:r>
+      <w:r>
+        <w:rPr>
+          <w:szCs w:val="24"/>
+        </w:rPr>
+        <w:t>are r</w:t>
+      </w:r>
+      <w:r>
+        <w:rPr>
+          <w:szCs w:val="24"/>
+        </w:rPr>
+        <w:t xml:space="preserve">ooted in utilitarian and deontological values, </w:t>
+      </w:r>
+      <w:r>
+        <w:rPr>
+          <w:szCs w:val="24"/>
+        </w:rPr>
+        <w:t>which makes the implications of those values especially important when</w:t>
+      </w:r>
+      <w:r>
+        <w:rPr>
+          <w:szCs w:val="24"/>
+        </w:rPr>
+        <w:t xml:space="preserve"> considering belief change (Tseng, 2021). For example, during the COVID-19 pandemic, healthcare professionals were forced to adopt utilitarian policies (e.g., mandatory vaccination, mandated isolation), which many found unacceptable. This resulted in ‘moral injury’ arising from the conflict between individual deontological moral judgement and organization/country level utilitarian moral judgements (Akram, 2021). In the UK during the pandemic, the government traded off dignity and togetherness (a deontological value) for increased safety and reduced burden of disease (a utilitarian value), however, this</w:t>
+      </w:r>
+      <w:r>
+        <w:rPr>
+          <w:szCs w:val="24"/>
+        </w:rPr>
+        <w:t xml:space="preserve"> again</w:t>
+      </w:r>
+      <w:r>
+        <w:rPr>
+          <w:szCs w:val="24"/>
+        </w:rPr>
+        <w:t xml:space="preserve"> resulted in significant ‘moral injury’ when doctors were </w:t>
       </w:r>
       <w:r>
         <w:rPr>
           <w:szCs w:val="24"/>
         </w:rPr>
         <w:lastRenderedPageBreak/>
-        <w:t>‘right’ and ‘wrong’, which directly impact openness to attitude change as well as the effectiveness of persuasion (Brady and Wheeler, 1996). Utilitarian reasoning can be defined as ethical judgement based on outcomes, not intentions. In contrast, Deontological reasoning can be defined as ethical judgement based on whether or not behavior adheres to a preconceived set of ‘rules’, this includes concepts like ‘rights’, ‘ideals’, and explicitly recorded law.</w:t>
-      </w:r>
-    </w:p>
-    <w:p>
-      <w:pPr>
-        <w:pStyle w:val="BodyText"/>
-        <w:spacing w:line="480" w:lineRule="auto"/>
-        <w:ind w:firstLine="720"/>
-        <w:rPr>
-          <w:szCs w:val="24"/>
-        </w:rPr>
-      </w:pPr>
-      <w:r>
-        <w:rPr>
-          <w:szCs w:val="24"/>
-        </w:rPr>
-        <w:t>Many highly polarized beliefs are rooted in utilitarian and deontological values, and thus are especially important when considering belief change (Tseng, 2021). For example, during the COVID-19 pandemic, healthcare professionals were forced to adopt utilitarian policies (e.g., mandatory vaccination, mandated isolation), which many found unacceptable. This has resulted in ‘moral injury’ arising from the conflict between individual deontological moral judgement and organization/country level utilitarian moral judgements (Akram, 2021). In the UK during the pandemic, the government traded off dignity and togetherness (a deontological value) for increased safety and reduced burden of disease (a utilitarian value), however, this resulted in significant ‘moral injury’ when doctors were forced to let patients die alone without seeing their families due to COVID-19 ‘no vistors allowed’ policies. In another context, arguments for the use of capital punishment are often based on deontological/utilitarian reasoning (Steiker, 2006). A deontological argument would be that killing an innocent is never an acceptable trade-off, thus the death penalty is unacceptable. Alternatively, that if the death penalty can prevent—through incapacitation of the offender or general deterrence—the loss to murder of even one innocent life, then it is a morally justified (or even required) penal response (e.g., any numbers of killers should die, if it saves one innocent). Conversely, a utilitarian argument would be that since the death penalty is a waste of resource (monetary cost), it is morally unjust to use it.</w:t>
+        <w:t xml:space="preserve">forced to let patients die alone without seeing their families due to COVID-19 ‘no </w:t>
+      </w:r>
+      <w:r>
+        <w:rPr>
+          <w:szCs w:val="24"/>
+        </w:rPr>
+        <w:t>visitors</w:t>
+      </w:r>
+      <w:r>
+        <w:rPr>
+          <w:szCs w:val="24"/>
+        </w:rPr>
+        <w:t xml:space="preserve"> allowed’ policies. In another context, arguments for the use of capital punishment are often based on deontological/utilitarian reasoning (Steiker, 2006). A deontological argument would be that killing an innocent is never an acceptable trade-off, thus the death penalty is unacceptable. Alternatively, that if the death penalty can prevent—through incapacitation of the offender or general deterrence—the loss to murder of even one innocent life, then it is a morally justified (or even required) penal response (e.g., any numbers of killers should die, if it saves one innocent). Conversely, a utilitarian argument would be that since the death penalty is a waste of resource (monetary cost), it is morally unjust to use it.</w:t>
+      </w:r>
+      <w:r>
+        <w:rPr>
+          <w:szCs w:val="24"/>
+        </w:rPr>
+        <w:t xml:space="preserve"> </w:t>
+      </w:r>
+      <w:r>
+        <w:rPr>
+          <w:szCs w:val="24"/>
+        </w:rPr>
+        <w:t>Considering how many polarized beliefs are formed due to utilitarian and deontological principles, exploring these individual differences further</w:t>
+      </w:r>
+      <w:r>
+        <w:rPr>
+          <w:szCs w:val="24"/>
+        </w:rPr>
+        <w:t xml:space="preserve"> should provide useful insight into shaping polarized beliefs </w:t>
       </w:r>
     </w:p>
     <w:p>
@@ -5033,47 +5312,71 @@
         <w:pStyle w:val="Heading2"/>
         <w:spacing w:line="480" w:lineRule="auto"/>
       </w:pPr>
-      <w:bookmarkStart w:id="12" w:name="_Toc183010572"/>
-      <w:r>
+      <w:bookmarkStart w:id="11" w:name="_Toc183010572"/>
+      <w:r>
+        <w:t>Need for Further Research</w:t>
+      </w:r>
+      <w:bookmarkEnd w:id="11"/>
+    </w:p>
+    <w:p>
+      <w:pPr>
+        <w:spacing w:line="480" w:lineRule="auto"/>
+        <w:rPr>
+          <w:szCs w:val="24"/>
+        </w:rPr>
+      </w:pPr>
+      <w:r>
+        <w:tab/>
+        <w:t xml:space="preserve">Given the increasing </w:t>
+      </w:r>
+      <w:r>
+        <w:t>rate of polarization in</w:t>
+      </w:r>
+      <w:r>
+        <w:t xml:space="preserve"> public perception and human belief, </w:t>
+      </w:r>
+      <w:r>
+        <w:rPr>
+          <w:szCs w:val="24"/>
+        </w:rPr>
+        <w:t>either due to new information (e.g., discovery of a new drug, or best practice) or due to changing circumstances (e.g., a global pandemic), understanding how to affect shifts in polarized attitudes is becoming increasingly important. Prior qualitative and quantitative research in the fields of attitude formation, deontology/utilitarian orientation, social consensus, and moral conviction indicate several key features that can inform how to best change polarized attitudes. However, many of these relationships have only been assessed through association and have not been empirically tested under experimental conditions. Furthermore, in theory, many of these features should interact with each other in significant ways, but these interactions have not been investigated either.</w:t>
+      </w:r>
+      <w:r>
+        <w:rPr>
+          <w:szCs w:val="24"/>
+        </w:rPr>
+        <w:t xml:space="preserve"> </w:t>
+      </w:r>
+      <w:r>
+        <w:rPr>
+          <w:szCs w:val="24"/>
+        </w:rPr>
+        <w:t xml:space="preserve">For example, prior research on the interaction between social </w:t>
+      </w:r>
+      <w:r>
+        <w:rPr>
+          <w:szCs w:val="24"/>
+        </w:rPr>
         <w:lastRenderedPageBreak/>
-        <w:t>Need for Further Research</w:t>
-      </w:r>
-      <w:bookmarkEnd w:id="12"/>
-    </w:p>
-    <w:p>
-      <w:pPr>
-        <w:spacing w:line="480" w:lineRule="auto"/>
-        <w:rPr>
-          <w:szCs w:val="24"/>
-        </w:rPr>
-      </w:pPr>
-      <w:r>
-        <w:tab/>
-        <w:t xml:space="preserve">Given the increasing pace of public perceptions and human belief that necessitates change, </w:t>
-      </w:r>
-      <w:r>
-        <w:rPr>
-          <w:szCs w:val="24"/>
-        </w:rPr>
-        <w:t>either due to new information (e.g., discovery of a new drug, or best practice) or due to changing circumstances (e.g., a global pandemic), understanding how to affect shifts in polarized attitudes is becoming increasingly important. Prior qualitative and quantitative research in the fields of attitude formation, deontology/utilitarian orientation, social consensus, and moral conviction indicate several key features that can inform how to best change polarized attitudes. However, many of these relationships have only been assessed through association and have not been empirically tested under experimental conditions. Furthermore, in theory, many of these features should interact with each other in significant ways, but these interactions have not been investigated either.</w:t>
-      </w:r>
-      <w:r>
-        <w:rPr>
-          <w:szCs w:val="24"/>
-        </w:rPr>
-        <w:t xml:space="preserve"> </w:t>
-      </w:r>
-      <w:r>
-        <w:rPr>
-          <w:szCs w:val="24"/>
-        </w:rPr>
-        <w:t>For example, prior research on the interaction between social consensus and deontology indicates that higher levels of deontological orientation results in less conformation to social consensus (Pincus, 2014). However, Pincus was not able to directly manipulate the level of social consensus, thus this interaction has not been directly empirically tested.</w:t>
-      </w:r>
-      <w:r>
-        <w:rPr>
-          <w:szCs w:val="24"/>
-        </w:rPr>
-        <w:t xml:space="preserve"> Thus, we are planning to bring together multiple related literatures to better understand the multifaceted approach to belief change by testing several hypothetical interactions. We plan to</w:t>
+        <w:t>consensus and deontology indicates that higher levels of deontological orientation results in less conformation to social consensus (Pincus, 2014). However, Pincus was not able to directly manipulate the level of social consensus, thus this interaction has not been directly empirically tested.</w:t>
+      </w:r>
+      <w:r>
+        <w:rPr>
+          <w:szCs w:val="24"/>
+        </w:rPr>
+        <w:t xml:space="preserve"> Thus, we are planning to bring together multiple related literatures to better understand the multifaceted approach to </w:t>
+      </w:r>
+      <w:r>
+        <w:rPr>
+          <w:szCs w:val="24"/>
+        </w:rPr>
+        <w:t xml:space="preserve">polarized </w:t>
+      </w:r>
+      <w:r>
+        <w:rPr>
+          <w:szCs w:val="24"/>
+        </w:rPr>
+        <w:t>belief change by testing several hypothetical interactions. We plan to</w:t>
       </w:r>
       <w:r>
         <w:rPr>
@@ -5104,16 +5407,16 @@
           <w:rFonts w:eastAsia="Times New Roman"/>
         </w:rPr>
       </w:pPr>
-      <w:bookmarkStart w:id="13" w:name="_Toc173848395"/>
-      <w:bookmarkStart w:id="14" w:name="_Toc183010573"/>
+      <w:bookmarkStart w:id="12" w:name="_Toc173848395"/>
+      <w:bookmarkStart w:id="13" w:name="_Toc183010573"/>
       <w:r>
         <w:rPr>
           <w:rFonts w:eastAsia="Times New Roman"/>
         </w:rPr>
         <w:t>Study 1</w:t>
       </w:r>
+      <w:bookmarkEnd w:id="12"/>
       <w:bookmarkEnd w:id="13"/>
-      <w:bookmarkEnd w:id="14"/>
     </w:p>
     <w:p>
       <w:pPr>
@@ -5131,8 +5434,8 @@
           <w14:ligatures w14:val="none"/>
         </w:rPr>
       </w:pPr>
-      <w:bookmarkStart w:id="15" w:name="_Toc173848396"/>
-      <w:bookmarkStart w:id="16" w:name="_Toc183010574"/>
+      <w:bookmarkStart w:id="14" w:name="_Toc173848396"/>
+      <w:bookmarkStart w:id="15" w:name="_Toc183010574"/>
       <w:r>
         <w:rPr>
           <w:rFonts w:ascii="Calibri Light" w:eastAsia="Times New Roman" w:hAnsi="Calibri Light" w:cs="Times New Roman"/>
@@ -5146,8 +5449,8 @@
         <w:t>Method</w:t>
       </w:r>
       <w:bookmarkEnd w:id="0"/>
+      <w:bookmarkEnd w:id="14"/>
       <w:bookmarkEnd w:id="15"/>
-      <w:bookmarkEnd w:id="16"/>
     </w:p>
     <w:p>
       <w:pPr>
@@ -5200,8 +5503,8 @@
           <w:szCs w:val="24"/>
         </w:rPr>
       </w:pPr>
-      <w:bookmarkStart w:id="17" w:name="_Toc173848397"/>
-      <w:bookmarkStart w:id="18" w:name="_Toc183010575"/>
+      <w:bookmarkStart w:id="16" w:name="_Toc173848397"/>
+      <w:bookmarkStart w:id="17" w:name="_Toc183010575"/>
       <w:r>
         <w:rPr>
           <w:rFonts w:ascii="Calibri Light" w:eastAsia="Times New Roman" w:hAnsi="Calibri Light" w:cs="Times New Roman"/>
@@ -5213,8 +5516,8 @@
         </w:rPr>
         <w:t>Participants</w:t>
       </w:r>
+      <w:bookmarkEnd w:id="16"/>
       <w:bookmarkEnd w:id="17"/>
-      <w:bookmarkEnd w:id="18"/>
     </w:p>
     <w:p>
       <w:pPr>
@@ -5235,7 +5538,15 @@
           <w:rFonts w:ascii="Calibri" w:eastAsia="Calibri" w:hAnsi="Calibri" w:cs="Times New Roman"/>
           <w:szCs w:val="24"/>
         </w:rPr>
-        <w:t>Participants were recruited through an online survey platform and were offered psychology course credit in exchange for their participation.</w:t>
+        <w:t xml:space="preserve">Participants were recruited through an online survey </w:t>
+      </w:r>
+      <w:r>
+        <w:rPr>
+          <w:rFonts w:ascii="Calibri" w:eastAsia="Calibri" w:hAnsi="Calibri" w:cs="Times New Roman"/>
+          <w:szCs w:val="24"/>
+        </w:rPr>
+        <w:lastRenderedPageBreak/>
+        <w:t>platform and were offered psychology course credit in exchange for their participation.</w:t>
       </w:r>
       <w:r>
         <w:rPr>
@@ -5287,8 +5598,8 @@
           <w:szCs w:val="24"/>
         </w:rPr>
       </w:pPr>
-      <w:bookmarkStart w:id="19" w:name="_Toc173848398"/>
-      <w:bookmarkStart w:id="20" w:name="_Toc183010576"/>
+      <w:bookmarkStart w:id="18" w:name="_Toc173848398"/>
+      <w:bookmarkStart w:id="19" w:name="_Toc183010576"/>
       <w:r>
         <w:rPr>
           <w:rFonts w:ascii="Calibri Light" w:eastAsia="Times New Roman" w:hAnsi="Calibri Light" w:cs="Times New Roman"/>
@@ -5298,11 +5609,10 @@
           <w:sz w:val="28"/>
           <w:szCs w:val="24"/>
         </w:rPr>
-        <w:lastRenderedPageBreak/>
         <w:t>Materials and Procedure</w:t>
       </w:r>
+      <w:bookmarkEnd w:id="18"/>
       <w:bookmarkEnd w:id="19"/>
-      <w:bookmarkEnd w:id="20"/>
     </w:p>
     <w:p>
       <w:pPr>
@@ -5375,6 +5685,7 @@
           <w:szCs w:val="24"/>
           <w14:ligatures w14:val="none"/>
         </w:rPr>
+        <w:lastRenderedPageBreak/>
         <w:t>After the social consensus information, participants are asked to indicate their degree of surprise at the stated level of public support and estimate levels of public levels support in 2023. Participants are then asked to identify their level of support for each of each of the four highly polarized issues. Finally, participants completed several individual difference measures and provided demographic information.</w:t>
       </w:r>
     </w:p>
@@ -5393,8 +5704,8 @@
           <w:szCs w:val="24"/>
         </w:rPr>
       </w:pPr>
-      <w:bookmarkStart w:id="21" w:name="_Toc173848399"/>
-      <w:bookmarkStart w:id="22" w:name="_Toc183010577"/>
+      <w:bookmarkStart w:id="20" w:name="_Toc173848399"/>
+      <w:bookmarkStart w:id="21" w:name="_Toc183010577"/>
       <w:r>
         <w:rPr>
           <w:rFonts w:ascii="Calibri Light" w:eastAsia="Times New Roman" w:hAnsi="Calibri Light" w:cs="Times New Roman"/>
@@ -5404,11 +5715,10 @@
           <w:sz w:val="28"/>
           <w:szCs w:val="24"/>
         </w:rPr>
-        <w:lastRenderedPageBreak/>
         <w:t>Measures</w:t>
       </w:r>
+      <w:bookmarkEnd w:id="20"/>
       <w:bookmarkEnd w:id="21"/>
-      <w:bookmarkEnd w:id="22"/>
     </w:p>
     <w:p>
       <w:pPr>
@@ -5568,17 +5878,8 @@
           <w:szCs w:val="24"/>
           <w14:ligatures w14:val="none"/>
         </w:rPr>
-        <w:t xml:space="preserve">Individual differences in deontological and utilitarian orientation were measured using the Ethical Standards of Judgement Questionnaire (ESJQ) developed by Love, Salinas, and Rotman (2020). Six items measure deontological orientation (e.g., “Solutions to ethical problems are usually black and white”), and six items measure utilitarian orientation (e.g., “When people disagree over ethical matters, I strive for workable compromises”). Participant agreement with these statements was measured with 5-point Likert scales ranging from </w:t>
-      </w:r>
-      <w:r>
-        <w:rPr>
-          <w:rFonts w:ascii="Calibri" w:eastAsia="Calibri" w:hAnsi="Calibri" w:cs="Times New Roman"/>
-          <w:kern w:val="0"/>
-          <w:szCs w:val="24"/>
-          <w14:ligatures w14:val="none"/>
-        </w:rPr>
         <w:lastRenderedPageBreak/>
-        <w:t>‘Strongly Disagree’ (1) to ‘Strongly Agree’ (5). Each six-item subscale showed satisfactory internal consistencies with Cronbach’s α of .783 (deontology) and .750 (utilitarianism).</w:t>
+        <w:t>Individual differences in deontological and utilitarian orientation were measured using the Ethical Standards of Judgement Questionnaire (ESJQ) developed by Love, Salinas, and Rotman (2020). Six items measure deontological orientation (e.g., “Solutions to ethical problems are usually black and white”), and six items measure utilitarian orientation (e.g., “When people disagree over ethical matters, I strive for workable compromises”). Participant agreement with these statements was measured with 5-point Likert scales ranging from ‘Strongly Disagree’ (1) to ‘Strongly Agree’ (5). Each six-item subscale showed satisfactory internal consistencies with Cronbach’s α of .783 (deontology) and .750 (utilitarianism).</w:t>
       </w:r>
     </w:p>
     <w:p>
@@ -5599,7 +5900,17 @@
           <w:szCs w:val="24"/>
           <w14:ligatures w14:val="none"/>
         </w:rPr>
-        <w:t>Health literacy was measured using the Single Item Health Literacy Screener (SILS) developed by Morris, MacLean, Chew, and Littenberg (2006). Health literacy is measured by self-reported confidence with medical forms (e.g., “How confident are you filling out medical forms by yourself?”) using a 5-point Likert scale ranging from ‘Never’ (1) to ‘Always’ (5). We used two separate measures of numeracy. The Subjective Numeracy Scale (SNS) developed by Zikmund-Fisher, Smith, Ubel, and Fagerlin (2007) contains four items that measure cognitive abilities, e.g., “How good are you at working with fractions”), rated with 5-point Likert scales ranging from ‘Not at all good’ (1) to ‘Extremely good’ (5). An additional four items measure preference for numeric information, e.g., “When reading the newspaper, how helpful do you find tables and graphs that are parts of a story?”), rated with 5-point Likert scales such as ‘Not at all helpful’ (1) to ‘Extremely helpful’ (5). Objective numeracy was measured using a number line estimation task adapted from Sigler, Thompson, and Schneider (2011). This task consisted of placing fractions in the correct place on a number line. Participant placed 10 fractions on a number line that ranged 0-1 (e.g., 1/19, 1/7, 3/8, 11/14), and 10 fractions on a number line that ranged from 0-5 (e.g., 17/4, 9/2) Performance was calculated as the total percent absolute error accumulated across all fractions, defined as: (|Answer - Correct Answer|) / Numerical Range.</w:t>
+        <w:t xml:space="preserve">Health literacy was measured using the Single Item Health Literacy Screener (SILS) developed by Morris, MacLean, Chew, and Littenberg (2006). Health literacy is measured by self-reported confidence with medical forms (e.g., “How confident are you filling out medical forms by yourself?”) using a 5-point Likert scale ranging from ‘Never’ (1) to ‘Always’ (5). We used two separate measures of numeracy. The Subjective Numeracy Scale (SNS) developed by Zikmund-Fisher, Smith, Ubel, and Fagerlin (2007) contains four items that measure cognitive abilities, e.g., “How good are you at working with fractions”), rated with 5-point Likert scales ranging from ‘Not at all good’ (1) to ‘Extremely good’ (5). An additional four items measure preference for numeric information, e.g., “When reading the newspaper, how helpful do you find tables and graphs that are parts of a story?”), rated with 5-point Likert scales such as ‘Not at all helpful’ (1) to ‘Extremely helpful’ (5). Objective numeracy was measured using a number line estimation task adapted from Sigler, Thompson, and Schneider (2011). This task consisted of placing fractions in the correct place on a number line. Participant placed 10 fractions on a number line that ranged 0-1 (e.g., 1/19, 1/7, 3/8, 11/14), and 10 fractions on a number line that </w:t>
+      </w:r>
+      <w:r>
+        <w:rPr>
+          <w:rFonts w:ascii="Calibri" w:eastAsia="Calibri" w:hAnsi="Calibri" w:cs="Times New Roman"/>
+          <w:kern w:val="0"/>
+          <w:szCs w:val="24"/>
+          <w14:ligatures w14:val="none"/>
+        </w:rPr>
+        <w:lastRenderedPageBreak/>
+        <w:t>ranged from 0-5 (e.g., 17/4, 9/2) Performance was calculated as the total percent absolute error accumulated across all fractions, defined as: (|Answer - Correct Answer|) / Numerical Range.</w:t>
       </w:r>
     </w:p>
     <w:p>
@@ -5617,9 +5928,9 @@
           <w:szCs w:val="24"/>
         </w:rPr>
       </w:pPr>
-      <w:bookmarkStart w:id="23" w:name="_Toc151474571"/>
-      <w:bookmarkStart w:id="24" w:name="_Toc173848400"/>
-      <w:bookmarkStart w:id="25" w:name="_Toc183010578"/>
+      <w:bookmarkStart w:id="22" w:name="_Toc151474571"/>
+      <w:bookmarkStart w:id="23" w:name="_Toc173848400"/>
+      <w:bookmarkStart w:id="24" w:name="_Toc183010578"/>
       <w:r>
         <w:rPr>
           <w:rFonts w:ascii="Calibri Light" w:eastAsia="Times New Roman" w:hAnsi="Calibri Light" w:cs="Times New Roman"/>
@@ -5629,12 +5940,11 @@
           <w:sz w:val="28"/>
           <w:szCs w:val="24"/>
         </w:rPr>
-        <w:lastRenderedPageBreak/>
         <w:t>Power and Statistical Analysis</w:t>
       </w:r>
+      <w:bookmarkEnd w:id="22"/>
       <w:bookmarkEnd w:id="23"/>
       <w:bookmarkEnd w:id="24"/>
-      <w:bookmarkEnd w:id="25"/>
     </w:p>
     <w:p>
       <w:pPr>
@@ -5668,9 +5978,9 @@
           <w:szCs w:val="24"/>
         </w:rPr>
       </w:pPr>
-      <w:bookmarkStart w:id="26" w:name="_Toc151474572"/>
-      <w:bookmarkStart w:id="27" w:name="_Toc173848401"/>
-      <w:bookmarkStart w:id="28" w:name="_Toc183010579"/>
+      <w:bookmarkStart w:id="25" w:name="_Toc151474572"/>
+      <w:bookmarkStart w:id="26" w:name="_Toc173848401"/>
+      <w:bookmarkStart w:id="27" w:name="_Toc183010579"/>
       <w:r>
         <w:rPr>
           <w:rFonts w:ascii="Calibri Light" w:eastAsia="Times New Roman" w:hAnsi="Calibri Light" w:cs="Times New Roman"/>
@@ -5682,9 +5992,9 @@
         </w:rPr>
         <w:t>Study 1 Hypotheses</w:t>
       </w:r>
+      <w:bookmarkEnd w:id="25"/>
       <w:bookmarkEnd w:id="26"/>
       <w:bookmarkEnd w:id="27"/>
-      <w:bookmarkEnd w:id="28"/>
       <w:r>
         <w:rPr>
           <w:rFonts w:ascii="Calibri Light" w:eastAsia="Times New Roman" w:hAnsi="Calibri Light" w:cs="Times New Roman"/>
@@ -5716,7 +6026,15 @@
           <w:rFonts w:cstheme="minorHAnsi"/>
           <w:szCs w:val="28"/>
         </w:rPr>
-        <w:t xml:space="preserve">We predicted high social consensus would lead to more positive support for highly polarized issues (H1). Additionally, our second hypothesis is that the two subscales, Utilitarian and Deontological Orientation, of the ethical standards of judgement questionnaire (ESJQ) would be significant predictors of support for these polarized issues.  (e.g., our hypothesis had no </w:t>
+        <w:t xml:space="preserve">We predicted high social consensus would lead to more positive support for highly polarized issues (H1). Additionally, our second hypothesis is that the two subscales, Utilitarian and Deontological Orientation, of the ethical standards of judgement questionnaire (ESJQ) </w:t>
+      </w:r>
+      <w:r>
+        <w:rPr>
+          <w:rFonts w:cstheme="minorHAnsi"/>
+          <w:szCs w:val="28"/>
+        </w:rPr>
+        <w:lastRenderedPageBreak/>
+        <w:t xml:space="preserve">would be significant predictors of support for these polarized issues.  (e.g., our hypothesis had no </w:t>
       </w:r>
       <w:r>
         <w:rPr>
@@ -5761,8 +6079,8 @@
           <w14:ligatures w14:val="none"/>
         </w:rPr>
       </w:pPr>
-      <w:bookmarkStart w:id="29" w:name="_Toc173848402"/>
-      <w:bookmarkStart w:id="30" w:name="_Toc183010580"/>
+      <w:bookmarkStart w:id="28" w:name="_Toc173848402"/>
+      <w:bookmarkStart w:id="29" w:name="_Toc183010580"/>
       <w:r>
         <w:rPr>
           <w:rFonts w:ascii="Calibri Light" w:eastAsia="Times New Roman" w:hAnsi="Calibri Light" w:cs="Times New Roman"/>
@@ -5773,11 +6091,10 @@
           <w:szCs w:val="28"/>
           <w14:ligatures w14:val="none"/>
         </w:rPr>
-        <w:lastRenderedPageBreak/>
         <w:t>Results</w:t>
       </w:r>
+      <w:bookmarkEnd w:id="28"/>
       <w:bookmarkEnd w:id="29"/>
-      <w:bookmarkEnd w:id="30"/>
     </w:p>
     <w:p>
       <w:pPr>
@@ -5814,8 +6131,8 @@
           <w:szCs w:val="24"/>
         </w:rPr>
       </w:pPr>
-      <w:bookmarkStart w:id="31" w:name="_Toc173848403"/>
-      <w:bookmarkStart w:id="32" w:name="_Toc183010581"/>
+      <w:bookmarkStart w:id="30" w:name="_Toc173848403"/>
+      <w:bookmarkStart w:id="31" w:name="_Toc183010581"/>
       <w:r>
         <w:rPr>
           <w:rFonts w:ascii="Calibri Light" w:eastAsia="Times New Roman" w:hAnsi="Calibri Light" w:cs="Times New Roman"/>
@@ -5827,8 +6144,8 @@
         </w:rPr>
         <w:t>Social Consensus Manipulation</w:t>
       </w:r>
+      <w:bookmarkEnd w:id="30"/>
       <w:bookmarkEnd w:id="31"/>
-      <w:bookmarkEnd w:id="32"/>
     </w:p>
     <w:p>
       <w:pPr>
@@ -5883,7 +6200,14 @@
         <w:rPr>
           <w:rFonts w:ascii="Calibri" w:eastAsia="Calibri" w:hAnsi="Calibri" w:cs="Times New Roman"/>
         </w:rPr>
-        <w:t xml:space="preserve"> = 7.600, </w:t>
+        <w:t xml:space="preserve"> = </w:t>
+      </w:r>
+      <w:r>
+        <w:rPr>
+          <w:rFonts w:ascii="Calibri" w:eastAsia="Calibri" w:hAnsi="Calibri" w:cs="Times New Roman"/>
+        </w:rPr>
+        <w:lastRenderedPageBreak/>
+        <w:t xml:space="preserve">7.600, </w:t>
       </w:r>
       <w:r>
         <w:rPr>
@@ -5991,14 +6315,7 @@
         <w:rPr>
           <w:rFonts w:ascii="Calibri" w:eastAsia="Calibri" w:hAnsi="Calibri" w:cs="Times New Roman"/>
         </w:rPr>
-        <w:t xml:space="preserve"> = 0.025). The table below briefly summarizes group mean differences </w:t>
-      </w:r>
-      <w:r>
-        <w:rPr>
-          <w:rFonts w:ascii="Calibri" w:eastAsia="Calibri" w:hAnsi="Calibri" w:cs="Times New Roman"/>
-        </w:rPr>
-        <w:lastRenderedPageBreak/>
-        <w:t xml:space="preserve">between the conditions and times. Additionally, see figure </w:t>
+        <w:t xml:space="preserve"> = 0.025). The table below briefly summarizes group mean differences between the conditions and times. Additionally, see figure </w:t>
       </w:r>
       <w:r>
         <w:rPr>
@@ -6608,8 +6925,8 @@
           <w:szCs w:val="24"/>
         </w:rPr>
       </w:pPr>
-      <w:bookmarkStart w:id="33" w:name="_Toc173848404"/>
-      <w:bookmarkStart w:id="34" w:name="_Toc183010582"/>
+      <w:bookmarkStart w:id="32" w:name="_Toc173848404"/>
+      <w:bookmarkStart w:id="33" w:name="_Toc183010582"/>
       <w:r>
         <w:rPr>
           <w:rFonts w:ascii="Calibri Light" w:eastAsia="Times New Roman" w:hAnsi="Calibri Light" w:cs="Times New Roman"/>
@@ -6621,8 +6938,8 @@
         </w:rPr>
         <w:t>Deontological and Utilitarian Orientation</w:t>
       </w:r>
+      <w:bookmarkEnd w:id="32"/>
       <w:bookmarkEnd w:id="33"/>
-      <w:bookmarkEnd w:id="34"/>
     </w:p>
     <w:p>
       <w:pPr>
@@ -6886,8 +7203,8 @@
           <w:szCs w:val="24"/>
         </w:rPr>
       </w:pPr>
-      <w:bookmarkStart w:id="35" w:name="_Toc173848405"/>
-      <w:bookmarkStart w:id="36" w:name="_Toc183010583"/>
+      <w:bookmarkStart w:id="34" w:name="_Toc173848405"/>
+      <w:bookmarkStart w:id="35" w:name="_Toc183010583"/>
       <w:r>
         <w:rPr>
           <w:rFonts w:ascii="Calibri Light" w:eastAsia="Times New Roman" w:hAnsi="Calibri Light" w:cs="Times New Roman"/>
@@ -6900,8 +7217,8 @@
         <w:lastRenderedPageBreak/>
         <w:t>Exploratory Analyses</w:t>
       </w:r>
+      <w:bookmarkEnd w:id="34"/>
       <w:bookmarkEnd w:id="35"/>
-      <w:bookmarkEnd w:id="36"/>
     </w:p>
     <w:p>
       <w:pPr>
@@ -7302,8 +7619,8 @@
           <w:szCs w:val="24"/>
         </w:rPr>
       </w:pPr>
-      <w:bookmarkStart w:id="37" w:name="_Toc173848406"/>
-      <w:bookmarkStart w:id="38" w:name="_Toc183010584"/>
+      <w:bookmarkStart w:id="36" w:name="_Toc173848406"/>
+      <w:bookmarkStart w:id="37" w:name="_Toc183010584"/>
       <w:r>
         <w:rPr>
           <w:rFonts w:ascii="Calibri Light" w:eastAsia="Times New Roman" w:hAnsi="Calibri Light" w:cs="Times New Roman"/>
@@ -7315,8 +7632,8 @@
         </w:rPr>
         <w:t>Discussion</w:t>
       </w:r>
+      <w:bookmarkEnd w:id="36"/>
       <w:bookmarkEnd w:id="37"/>
-      <w:bookmarkEnd w:id="38"/>
     </w:p>
     <w:p>
       <w:pPr>
@@ -7350,16 +7667,16 @@
           <w:rFonts w:eastAsia="Calibri"/>
         </w:rPr>
       </w:pPr>
-      <w:bookmarkStart w:id="39" w:name="_Toc173848407"/>
-      <w:bookmarkStart w:id="40" w:name="_Toc183010585"/>
+      <w:bookmarkStart w:id="38" w:name="_Toc173848407"/>
+      <w:bookmarkStart w:id="39" w:name="_Toc183010585"/>
       <w:r>
         <w:rPr>
           <w:rFonts w:eastAsia="Calibri"/>
         </w:rPr>
         <w:t>Study 2</w:t>
       </w:r>
+      <w:bookmarkEnd w:id="38"/>
       <w:bookmarkEnd w:id="39"/>
-      <w:bookmarkEnd w:id="40"/>
     </w:p>
     <w:p>
       <w:pPr>
@@ -7377,8 +7694,8 @@
           <w14:ligatures w14:val="none"/>
         </w:rPr>
       </w:pPr>
-      <w:bookmarkStart w:id="41" w:name="_Toc173848408"/>
-      <w:bookmarkStart w:id="42" w:name="_Toc183010586"/>
+      <w:bookmarkStart w:id="40" w:name="_Toc173848408"/>
+      <w:bookmarkStart w:id="41" w:name="_Toc183010586"/>
       <w:r>
         <w:rPr>
           <w:rFonts w:ascii="Calibri Light" w:eastAsia="Times New Roman" w:hAnsi="Calibri Light" w:cs="Times New Roman"/>
@@ -7391,8 +7708,8 @@
         </w:rPr>
         <w:t>Method</w:t>
       </w:r>
+      <w:bookmarkEnd w:id="40"/>
       <w:bookmarkEnd w:id="41"/>
-      <w:bookmarkEnd w:id="42"/>
     </w:p>
     <w:p>
       <w:pPr>
@@ -7454,8 +7771,8 @@
           <w:szCs w:val="24"/>
         </w:rPr>
       </w:pPr>
-      <w:bookmarkStart w:id="43" w:name="_Toc173848409"/>
-      <w:bookmarkStart w:id="44" w:name="_Toc183010587"/>
+      <w:bookmarkStart w:id="42" w:name="_Toc173848409"/>
+      <w:bookmarkStart w:id="43" w:name="_Toc183010587"/>
       <w:r>
         <w:rPr>
           <w:rFonts w:ascii="Calibri Light" w:eastAsia="Times New Roman" w:hAnsi="Calibri Light" w:cs="Times New Roman"/>
@@ -7467,8 +7784,8 @@
         </w:rPr>
         <w:t>Participants</w:t>
       </w:r>
+      <w:bookmarkEnd w:id="42"/>
       <w:bookmarkEnd w:id="43"/>
-      <w:bookmarkEnd w:id="44"/>
     </w:p>
     <w:p>
       <w:pPr>
@@ -7513,8 +7830,8 @@
           <w:szCs w:val="24"/>
         </w:rPr>
       </w:pPr>
-      <w:bookmarkStart w:id="45" w:name="_Toc173848410"/>
-      <w:bookmarkStart w:id="46" w:name="_Toc183010588"/>
+      <w:bookmarkStart w:id="44" w:name="_Toc173848410"/>
+      <w:bookmarkStart w:id="45" w:name="_Toc183010588"/>
       <w:r>
         <w:rPr>
           <w:rFonts w:ascii="Calibri Light" w:eastAsia="Times New Roman" w:hAnsi="Calibri Light" w:cs="Times New Roman"/>
@@ -7526,8 +7843,8 @@
         </w:rPr>
         <w:t>Materials and Procedure</w:t>
       </w:r>
+      <w:bookmarkEnd w:id="44"/>
       <w:bookmarkEnd w:id="45"/>
-      <w:bookmarkEnd w:id="46"/>
     </w:p>
     <w:p>
       <w:pPr>
@@ -7596,8 +7913,8 @@
           <w:szCs w:val="24"/>
         </w:rPr>
       </w:pPr>
-      <w:bookmarkStart w:id="47" w:name="_Toc173848411"/>
-      <w:bookmarkStart w:id="48" w:name="_Toc183010589"/>
+      <w:bookmarkStart w:id="46" w:name="_Toc173848411"/>
+      <w:bookmarkStart w:id="47" w:name="_Toc183010589"/>
       <w:r>
         <w:rPr>
           <w:rFonts w:ascii="Calibri Light" w:eastAsia="Times New Roman" w:hAnsi="Calibri Light" w:cs="Times New Roman"/>
@@ -7609,8 +7926,8 @@
         </w:rPr>
         <w:t>Measures</w:t>
       </w:r>
+      <w:bookmarkEnd w:id="46"/>
       <w:bookmarkEnd w:id="47"/>
-      <w:bookmarkEnd w:id="48"/>
     </w:p>
     <w:p>
       <w:pPr>
@@ -7780,8 +8097,8 @@
           <w:szCs w:val="24"/>
         </w:rPr>
       </w:pPr>
-      <w:bookmarkStart w:id="49" w:name="_Toc173848412"/>
-      <w:bookmarkStart w:id="50" w:name="_Toc183010590"/>
+      <w:bookmarkStart w:id="48" w:name="_Toc173848412"/>
+      <w:bookmarkStart w:id="49" w:name="_Toc183010590"/>
       <w:r>
         <w:rPr>
           <w:rFonts w:ascii="Calibri Light" w:eastAsia="Times New Roman" w:hAnsi="Calibri Light" w:cs="Times New Roman"/>
@@ -7793,8 +8110,8 @@
         </w:rPr>
         <w:t>Power and Statistical Analysis</w:t>
       </w:r>
+      <w:bookmarkEnd w:id="48"/>
       <w:bookmarkEnd w:id="49"/>
-      <w:bookmarkEnd w:id="50"/>
     </w:p>
     <w:p>
       <w:pPr>
@@ -7836,8 +8153,8 @@
           <w:szCs w:val="24"/>
         </w:rPr>
       </w:pPr>
-      <w:bookmarkStart w:id="51" w:name="_Toc173848413"/>
-      <w:bookmarkStart w:id="52" w:name="_Toc183010591"/>
+      <w:bookmarkStart w:id="50" w:name="_Toc173848413"/>
+      <w:bookmarkStart w:id="51" w:name="_Toc183010591"/>
       <w:r>
         <w:rPr>
           <w:rFonts w:ascii="Calibri Light" w:eastAsia="Times New Roman" w:hAnsi="Calibri Light" w:cs="Times New Roman"/>
@@ -7849,8 +8166,8 @@
         </w:rPr>
         <w:t>Study 2 Hypothesis:</w:t>
       </w:r>
+      <w:bookmarkEnd w:id="50"/>
       <w:bookmarkEnd w:id="51"/>
-      <w:bookmarkEnd w:id="52"/>
     </w:p>
     <w:p>
       <w:pPr>
@@ -7916,8 +8233,8 @@
           <w14:ligatures w14:val="none"/>
         </w:rPr>
       </w:pPr>
-      <w:bookmarkStart w:id="53" w:name="_Toc173848414"/>
-      <w:bookmarkStart w:id="54" w:name="_Toc183010592"/>
+      <w:bookmarkStart w:id="52" w:name="_Toc173848414"/>
+      <w:bookmarkStart w:id="53" w:name="_Toc183010592"/>
       <w:r>
         <w:rPr>
           <w:rFonts w:ascii="Calibri Light" w:eastAsia="Times New Roman" w:hAnsi="Calibri Light" w:cs="Times New Roman"/>
@@ -7930,8 +8247,8 @@
         </w:rPr>
         <w:t>Results</w:t>
       </w:r>
+      <w:bookmarkEnd w:id="52"/>
       <w:bookmarkEnd w:id="53"/>
-      <w:bookmarkEnd w:id="54"/>
     </w:p>
     <w:p>
       <w:pPr>
@@ -7968,8 +8285,8 @@
           <w:szCs w:val="24"/>
         </w:rPr>
       </w:pPr>
-      <w:bookmarkStart w:id="55" w:name="_Toc173848415"/>
-      <w:bookmarkStart w:id="56" w:name="_Toc183010593"/>
+      <w:bookmarkStart w:id="54" w:name="_Toc173848415"/>
+      <w:bookmarkStart w:id="55" w:name="_Toc183010593"/>
       <w:r>
         <w:rPr>
           <w:rFonts w:ascii="Calibri Light" w:eastAsia="Times New Roman" w:hAnsi="Calibri Light" w:cs="Times New Roman"/>
@@ -7981,8 +8298,8 @@
         </w:rPr>
         <w:t>Moral Conviction Manipulation – Support for [Topic]</w:t>
       </w:r>
+      <w:bookmarkEnd w:id="54"/>
       <w:bookmarkEnd w:id="55"/>
-      <w:bookmarkEnd w:id="56"/>
     </w:p>
     <w:p>
       <w:pPr>
@@ -8421,8 +8738,8 @@
           <w:szCs w:val="24"/>
         </w:rPr>
       </w:pPr>
-      <w:bookmarkStart w:id="57" w:name="_Toc173848416"/>
-      <w:bookmarkStart w:id="58" w:name="_Toc183010594"/>
+      <w:bookmarkStart w:id="56" w:name="_Toc173848416"/>
+      <w:bookmarkStart w:id="57" w:name="_Toc183010594"/>
       <w:r>
         <w:rPr>
           <w:rFonts w:ascii="Calibri Light" w:eastAsia="Times New Roman" w:hAnsi="Calibri Light" w:cs="Times New Roman"/>
@@ -8434,8 +8751,8 @@
         </w:rPr>
         <w:t>Moral Conviction Manipulation – Level of Moral Conviction Regarding [Topic]</w:t>
       </w:r>
+      <w:bookmarkEnd w:id="56"/>
       <w:bookmarkEnd w:id="57"/>
-      <w:bookmarkEnd w:id="58"/>
     </w:p>
     <w:p>
       <w:pPr>
@@ -8791,8 +9108,8 @@
           <w:szCs w:val="24"/>
         </w:rPr>
       </w:pPr>
-      <w:bookmarkStart w:id="59" w:name="_Toc173848417"/>
-      <w:bookmarkStart w:id="60" w:name="_Toc183010595"/>
+      <w:bookmarkStart w:id="58" w:name="_Toc173848417"/>
+      <w:bookmarkStart w:id="59" w:name="_Toc183010595"/>
       <w:r>
         <w:rPr>
           <w:rFonts w:ascii="Calibri Light" w:eastAsia="Times New Roman" w:hAnsi="Calibri Light" w:cs="Times New Roman"/>
@@ -8804,8 +9121,8 @@
         </w:rPr>
         <w:t>Exploratory Analyses</w:t>
       </w:r>
+      <w:bookmarkEnd w:id="58"/>
       <w:bookmarkEnd w:id="59"/>
-      <w:bookmarkEnd w:id="60"/>
     </w:p>
     <w:p>
       <w:pPr>
@@ -9066,7 +9383,7 @@
           <w:szCs w:val="24"/>
         </w:rPr>
       </w:pPr>
-      <w:bookmarkStart w:id="61" w:name="_Toc183010596"/>
+      <w:bookmarkStart w:id="60" w:name="_Toc183010596"/>
       <w:r>
         <w:rPr>
           <w:rFonts w:ascii="Calibri Light" w:eastAsia="Times New Roman" w:hAnsi="Calibri Light" w:cs="Times New Roman"/>
@@ -9078,7 +9395,7 @@
         </w:rPr>
         <w:t>Discussion</w:t>
       </w:r>
-      <w:bookmarkEnd w:id="61"/>
+      <w:bookmarkEnd w:id="60"/>
     </w:p>
     <w:p>
       <w:pPr>
@@ -9264,14 +9581,14 @@
           <w:rFonts w:eastAsia="Times New Roman"/>
         </w:rPr>
       </w:pPr>
-      <w:bookmarkStart w:id="62" w:name="_Toc183010597"/>
+      <w:bookmarkStart w:id="61" w:name="_Toc183010597"/>
       <w:r>
         <w:rPr>
           <w:rFonts w:eastAsia="Times New Roman"/>
         </w:rPr>
         <w:t>Proposed Study 3</w:t>
       </w:r>
-      <w:bookmarkEnd w:id="62"/>
+      <w:bookmarkEnd w:id="61"/>
     </w:p>
     <w:p>
       <w:pPr>
@@ -9289,7 +9606,7 @@
           <w14:ligatures w14:val="none"/>
         </w:rPr>
       </w:pPr>
-      <w:bookmarkStart w:id="63" w:name="_Toc183010598"/>
+      <w:bookmarkStart w:id="62" w:name="_Toc183010598"/>
       <w:r>
         <w:rPr>
           <w:rFonts w:ascii="Calibri Light" w:eastAsia="Times New Roman" w:hAnsi="Calibri Light" w:cs="Times New Roman"/>
@@ -9302,7 +9619,7 @@
         </w:rPr>
         <w:t>Method</w:t>
       </w:r>
-      <w:bookmarkEnd w:id="63"/>
+      <w:bookmarkEnd w:id="62"/>
     </w:p>
     <w:p>
       <w:pPr>
@@ -9355,7 +9672,7 @@
           <w:szCs w:val="24"/>
         </w:rPr>
       </w:pPr>
-      <w:bookmarkStart w:id="64" w:name="_Toc183010599"/>
+      <w:bookmarkStart w:id="63" w:name="_Toc183010599"/>
       <w:r>
         <w:rPr>
           <w:rFonts w:ascii="Calibri Light" w:eastAsia="Times New Roman" w:hAnsi="Calibri Light" w:cs="Times New Roman"/>
@@ -9367,7 +9684,7 @@
         </w:rPr>
         <w:t>Participants</w:t>
       </w:r>
-      <w:bookmarkEnd w:id="64"/>
+      <w:bookmarkEnd w:id="63"/>
     </w:p>
     <w:p>
       <w:pPr>
@@ -9412,7 +9729,7 @@
           <w:szCs w:val="24"/>
         </w:rPr>
       </w:pPr>
-      <w:bookmarkStart w:id="65" w:name="_Toc183010600"/>
+      <w:bookmarkStart w:id="64" w:name="_Toc183010600"/>
       <w:r>
         <w:rPr>
           <w:rFonts w:ascii="Calibri Light" w:eastAsia="Times New Roman" w:hAnsi="Calibri Light" w:cs="Times New Roman"/>
@@ -9425,7 +9742,7 @@
         <w:lastRenderedPageBreak/>
         <w:t>Materials and Procedure</w:t>
       </w:r>
-      <w:bookmarkEnd w:id="65"/>
+      <w:bookmarkEnd w:id="64"/>
     </w:p>
     <w:p>
       <w:pPr>
@@ -9637,7 +9954,7 @@
           <w:szCs w:val="24"/>
         </w:rPr>
       </w:pPr>
-      <w:bookmarkStart w:id="66" w:name="_Toc183010601"/>
+      <w:bookmarkStart w:id="65" w:name="_Toc183010601"/>
       <w:r>
         <w:rPr>
           <w:rFonts w:ascii="Calibri Light" w:eastAsia="Times New Roman" w:hAnsi="Calibri Light" w:cs="Times New Roman"/>
@@ -9649,7 +9966,7 @@
         </w:rPr>
         <w:t>Measures</w:t>
       </w:r>
-      <w:bookmarkEnd w:id="66"/>
+      <w:bookmarkEnd w:id="65"/>
     </w:p>
     <w:p>
       <w:pPr>
@@ -9873,7 +10190,7 @@
           <w:szCs w:val="24"/>
         </w:rPr>
       </w:pPr>
-      <w:bookmarkStart w:id="67" w:name="_Toc183010602"/>
+      <w:bookmarkStart w:id="66" w:name="_Toc183010602"/>
       <w:r>
         <w:rPr>
           <w:rFonts w:ascii="Calibri Light" w:eastAsia="Times New Roman" w:hAnsi="Calibri Light" w:cs="Times New Roman"/>
@@ -9885,7 +10202,7 @@
         </w:rPr>
         <w:t>Power and Statistical Analysis</w:t>
       </w:r>
-      <w:bookmarkEnd w:id="67"/>
+      <w:bookmarkEnd w:id="66"/>
     </w:p>
     <w:p>
       <w:pPr>
@@ -9919,7 +10236,7 @@
           <w:szCs w:val="24"/>
         </w:rPr>
       </w:pPr>
-      <w:bookmarkStart w:id="68" w:name="_Toc183010603"/>
+      <w:bookmarkStart w:id="67" w:name="_Toc183010603"/>
       <w:r>
         <w:rPr>
           <w:rFonts w:ascii="Calibri Light" w:eastAsia="Times New Roman" w:hAnsi="Calibri Light" w:cs="Times New Roman"/>
@@ -9931,7 +10248,7 @@
         </w:rPr>
         <w:t>Study 3 Hypotheses</w:t>
       </w:r>
-      <w:bookmarkEnd w:id="68"/>
+      <w:bookmarkEnd w:id="67"/>
       <w:r>
         <w:rPr>
           <w:rFonts w:ascii="Calibri Light" w:eastAsia="Times New Roman" w:hAnsi="Calibri Light" w:cs="Times New Roman"/>
@@ -10097,11 +10414,11 @@
       <w:pPr>
         <w:pStyle w:val="Heading1"/>
       </w:pPr>
-      <w:bookmarkStart w:id="69" w:name="_Toc183010604"/>
+      <w:bookmarkStart w:id="68" w:name="_Toc183010604"/>
       <w:r>
         <w:t>References</w:t>
       </w:r>
-      <w:bookmarkEnd w:id="69"/>
+      <w:bookmarkEnd w:id="68"/>
     </w:p>
     <w:p>
       <w:pPr>
@@ -13015,45 +13332,45 @@
       <w:pPr>
         <w:pStyle w:val="Heading1"/>
       </w:pPr>
-      <w:bookmarkStart w:id="70" w:name="_Toc173848418"/>
-      <w:bookmarkStart w:id="71" w:name="_Toc183010605"/>
+      <w:bookmarkStart w:id="69" w:name="_Toc173848418"/>
+      <w:bookmarkStart w:id="70" w:name="_Toc183010605"/>
       <w:r>
         <w:lastRenderedPageBreak/>
         <w:t>Appendices</w:t>
       </w:r>
+      <w:bookmarkEnd w:id="69"/>
       <w:bookmarkEnd w:id="70"/>
+    </w:p>
+    <w:p/>
+    <w:p>
+      <w:pPr>
+        <w:pStyle w:val="Heading2"/>
+      </w:pPr>
+      <w:bookmarkStart w:id="71" w:name="_Toc173848419"/>
+      <w:bookmarkStart w:id="72" w:name="_Toc183010606"/>
+      <w:r>
+        <w:t>Appendix A – Material</w:t>
+      </w:r>
+      <w:r>
+        <w:t>s</w:t>
+      </w:r>
+      <w:r>
+        <w:t xml:space="preserve"> for Study 1</w:t>
+      </w:r>
       <w:bookmarkEnd w:id="71"/>
-    </w:p>
-    <w:p/>
-    <w:p>
-      <w:pPr>
-        <w:pStyle w:val="Heading2"/>
-      </w:pPr>
-      <w:bookmarkStart w:id="72" w:name="_Toc173848419"/>
-      <w:bookmarkStart w:id="73" w:name="_Toc183010606"/>
-      <w:r>
-        <w:t>Appendix A – Material</w:t>
-      </w:r>
-      <w:r>
-        <w:t>s</w:t>
-      </w:r>
-      <w:r>
-        <w:t xml:space="preserve"> for Study 1</w:t>
-      </w:r>
       <w:bookmarkEnd w:id="72"/>
+    </w:p>
+    <w:p>
+      <w:pPr>
+        <w:pStyle w:val="Heading3"/>
+      </w:pPr>
+      <w:bookmarkStart w:id="73" w:name="_Toc173848420"/>
+      <w:bookmarkStart w:id="74" w:name="_Toc183010607"/>
+      <w:r>
+        <w:t>Cover Letter</w:t>
+      </w:r>
       <w:bookmarkEnd w:id="73"/>
-    </w:p>
-    <w:p>
-      <w:pPr>
-        <w:pStyle w:val="Heading3"/>
-      </w:pPr>
-      <w:bookmarkStart w:id="74" w:name="_Toc173848420"/>
-      <w:bookmarkStart w:id="75" w:name="_Toc183010607"/>
-      <w:r>
-        <w:t>Cover Letter</w:t>
-      </w:r>
       <w:bookmarkEnd w:id="74"/>
-      <w:bookmarkEnd w:id="75"/>
     </w:p>
     <w:p>
       <w:r>
@@ -13275,13 +13592,13 @@
       <w:pPr>
         <w:pStyle w:val="Heading3"/>
       </w:pPr>
-      <w:bookmarkStart w:id="76" w:name="_Toc173848421"/>
-      <w:bookmarkStart w:id="77" w:name="_Toc183010608"/>
+      <w:bookmarkStart w:id="75" w:name="_Toc173848421"/>
+      <w:bookmarkStart w:id="76" w:name="_Toc183010608"/>
       <w:r>
         <w:t>Debrief</w:t>
       </w:r>
+      <w:bookmarkEnd w:id="75"/>
       <w:bookmarkEnd w:id="76"/>
-      <w:bookmarkEnd w:id="77"/>
     </w:p>
     <w:p/>
     <w:p>
@@ -13420,13 +13737,13 @@
       <w:pPr>
         <w:pStyle w:val="Heading3"/>
       </w:pPr>
-      <w:bookmarkStart w:id="78" w:name="_Toc173848422"/>
-      <w:bookmarkStart w:id="79" w:name="_Toc183010609"/>
+      <w:bookmarkStart w:id="77" w:name="_Toc173848422"/>
+      <w:bookmarkStart w:id="78" w:name="_Toc183010609"/>
       <w:r>
         <w:t>Measures</w:t>
       </w:r>
+      <w:bookmarkEnd w:id="77"/>
       <w:bookmarkEnd w:id="78"/>
-      <w:bookmarkEnd w:id="79"/>
     </w:p>
     <w:p>
       <w:r>
@@ -13440,7 +13757,7 @@
         </w:rPr>
         <w:lastRenderedPageBreak/>
         <w:drawing>
-          <wp:inline distT="0" distB="0" distL="0" distR="0" wp14:anchorId="3578B7FA" wp14:editId="493DAEE2">
+          <wp:inline distT="0" distB="0" distL="0" distR="0" wp14:anchorId="3578B7FA" wp14:editId="29D11ECE">
             <wp:extent cx="5932805" cy="2113915"/>
             <wp:effectExtent l="0" t="0" r="0" b="635"/>
             <wp:docPr id="174948303" name="Picture 2"/>
@@ -13501,7 +13818,7 @@
           <w:noProof/>
         </w:rPr>
         <w:drawing>
-          <wp:inline distT="0" distB="0" distL="0" distR="0" wp14:anchorId="4DEAAD01" wp14:editId="64A2810D">
+          <wp:inline distT="0" distB="0" distL="0" distR="0" wp14:anchorId="4DEAAD01" wp14:editId="7347F00D">
             <wp:extent cx="5939790" cy="1741170"/>
             <wp:effectExtent l="0" t="0" r="3810" b="0"/>
             <wp:docPr id="1771988288" name="Picture 3"/>
@@ -13623,7 +13940,7 @@
           <w:noProof/>
         </w:rPr>
         <w:drawing>
-          <wp:inline distT="0" distB="0" distL="0" distR="0" wp14:anchorId="19BCDA66" wp14:editId="4F860CB6">
+          <wp:inline distT="0" distB="0" distL="0" distR="0" wp14:anchorId="19BCDA66" wp14:editId="38E9900C">
             <wp:extent cx="6570053" cy="1375258"/>
             <wp:effectExtent l="0" t="0" r="2540" b="0"/>
             <wp:docPr id="402092963" name="Picture 6"/>
@@ -13683,7 +14000,7 @@
           <w:noProof/>
         </w:rPr>
         <w:drawing>
-          <wp:inline distT="0" distB="0" distL="0" distR="0" wp14:anchorId="100CF4D4" wp14:editId="2BE6C7A7">
+          <wp:inline distT="0" distB="0" distL="0" distR="0" wp14:anchorId="100CF4D4" wp14:editId="26878AEE">
             <wp:extent cx="5932805" cy="577850"/>
             <wp:effectExtent l="0" t="0" r="0" b="0"/>
             <wp:docPr id="1380279329" name="Picture 7"/>
@@ -14390,8 +14707,8 @@
       <w:pPr>
         <w:pStyle w:val="Heading2"/>
       </w:pPr>
-      <w:bookmarkStart w:id="80" w:name="_Toc173848423"/>
-      <w:bookmarkStart w:id="81" w:name="_Toc183010610"/>
+      <w:bookmarkStart w:id="79" w:name="_Toc173848423"/>
+      <w:bookmarkStart w:id="80" w:name="_Toc183010610"/>
       <w:r>
         <w:lastRenderedPageBreak/>
         <w:t>Appendix B</w:t>
@@ -14399,20 +14716,20 @@
       <w:r>
         <w:t xml:space="preserve"> – Materials for Study 2</w:t>
       </w:r>
+      <w:bookmarkEnd w:id="79"/>
       <w:bookmarkEnd w:id="80"/>
+    </w:p>
+    <w:p>
+      <w:pPr>
+        <w:pStyle w:val="Heading3"/>
+      </w:pPr>
+      <w:bookmarkStart w:id="81" w:name="_Toc173848424"/>
+      <w:bookmarkStart w:id="82" w:name="_Toc183010611"/>
+      <w:r>
+        <w:t>Cover Letter</w:t>
+      </w:r>
       <w:bookmarkEnd w:id="81"/>
-    </w:p>
-    <w:p>
-      <w:pPr>
-        <w:pStyle w:val="Heading3"/>
-      </w:pPr>
-      <w:bookmarkStart w:id="82" w:name="_Toc173848424"/>
-      <w:bookmarkStart w:id="83" w:name="_Toc183010611"/>
-      <w:r>
-        <w:t>Cover Letter</w:t>
-      </w:r>
       <w:bookmarkEnd w:id="82"/>
-      <w:bookmarkEnd w:id="83"/>
     </w:p>
     <w:p>
       <w:r>
@@ -14644,13 +14961,13 @@
       <w:pPr>
         <w:pStyle w:val="Heading3"/>
       </w:pPr>
-      <w:bookmarkStart w:id="84" w:name="_Toc173848425"/>
-      <w:bookmarkStart w:id="85" w:name="_Toc183010612"/>
+      <w:bookmarkStart w:id="83" w:name="_Toc173848425"/>
+      <w:bookmarkStart w:id="84" w:name="_Toc183010612"/>
       <w:r>
         <w:t>Debrief</w:t>
       </w:r>
+      <w:bookmarkEnd w:id="83"/>
       <w:bookmarkEnd w:id="84"/>
-      <w:bookmarkEnd w:id="85"/>
     </w:p>
     <w:p>
       <w:r>
@@ -14764,13 +15081,13 @@
       <w:pPr>
         <w:pStyle w:val="Heading3"/>
       </w:pPr>
-      <w:bookmarkStart w:id="86" w:name="_Toc173848426"/>
-      <w:bookmarkStart w:id="87" w:name="_Toc183010613"/>
+      <w:bookmarkStart w:id="85" w:name="_Toc173848426"/>
+      <w:bookmarkStart w:id="86" w:name="_Toc183010613"/>
       <w:r>
         <w:t>Materials</w:t>
       </w:r>
+      <w:bookmarkEnd w:id="85"/>
       <w:bookmarkEnd w:id="86"/>
-      <w:bookmarkEnd w:id="87"/>
     </w:p>
     <w:p/>
     <w:p>
@@ -15475,13 +15792,13 @@
       <w:pPr>
         <w:pStyle w:val="Heading3"/>
       </w:pPr>
-      <w:bookmarkStart w:id="88" w:name="_Toc173848427"/>
-      <w:bookmarkStart w:id="89" w:name="_Toc183010614"/>
+      <w:bookmarkStart w:id="87" w:name="_Toc173848427"/>
+      <w:bookmarkStart w:id="88" w:name="_Toc183010614"/>
       <w:r>
         <w:t>Measures</w:t>
       </w:r>
+      <w:bookmarkEnd w:id="87"/>
       <w:bookmarkEnd w:id="88"/>
-      <w:bookmarkEnd w:id="89"/>
     </w:p>
     <w:p/>
     <w:p>
@@ -15669,29 +15986,29 @@
       <w:pPr>
         <w:pStyle w:val="Heading2"/>
       </w:pPr>
-      <w:bookmarkStart w:id="90" w:name="_Toc173848428"/>
-      <w:bookmarkStart w:id="91" w:name="_Toc183010615"/>
+      <w:bookmarkStart w:id="89" w:name="_Toc173848428"/>
+      <w:bookmarkStart w:id="90" w:name="_Toc183010615"/>
       <w:r>
         <w:lastRenderedPageBreak/>
         <w:t>Appendix C – Materials for Study 3</w:t>
       </w:r>
+      <w:bookmarkEnd w:id="89"/>
       <w:bookmarkEnd w:id="90"/>
+    </w:p>
+    <w:p>
+      <w:pPr>
+        <w:pStyle w:val="Heading2"/>
+      </w:pPr>
+    </w:p>
+    <w:p>
+      <w:pPr>
+        <w:pStyle w:val="Heading2"/>
+      </w:pPr>
+      <w:bookmarkStart w:id="91" w:name="_Toc183010616"/>
+      <w:r>
+        <w:t>Cover Letter</w:t>
+      </w:r>
       <w:bookmarkEnd w:id="91"/>
-    </w:p>
-    <w:p>
-      <w:pPr>
-        <w:pStyle w:val="Heading2"/>
-      </w:pPr>
-    </w:p>
-    <w:p>
-      <w:pPr>
-        <w:pStyle w:val="Heading2"/>
-      </w:pPr>
-      <w:bookmarkStart w:id="92" w:name="_Toc183010616"/>
-      <w:r>
-        <w:t>Cover Letter</w:t>
-      </w:r>
-      <w:bookmarkEnd w:id="92"/>
     </w:p>
     <w:p>
       <w:pPr>
@@ -15936,11 +16253,11 @@
       <w:pPr>
         <w:pStyle w:val="Heading2"/>
       </w:pPr>
-      <w:bookmarkStart w:id="93" w:name="_Toc183010617"/>
+      <w:bookmarkStart w:id="92" w:name="_Toc183010617"/>
       <w:r>
         <w:t>Debrief</w:t>
       </w:r>
-      <w:bookmarkEnd w:id="93"/>
+      <w:bookmarkEnd w:id="92"/>
     </w:p>
     <w:p>
       <w:pPr>
@@ -16214,11 +16531,11 @@
       <w:pPr>
         <w:pStyle w:val="Heading2"/>
       </w:pPr>
-      <w:bookmarkStart w:id="94" w:name="_Toc183010618"/>
+      <w:bookmarkStart w:id="93" w:name="_Toc183010618"/>
       <w:r>
         <w:t>Measures</w:t>
       </w:r>
-      <w:bookmarkEnd w:id="94"/>
+      <w:bookmarkEnd w:id="93"/>
     </w:p>
     <w:p>
       <w:pPr>
@@ -18176,6 +18493,7 @@
   <w:style w:type="character" w:default="1" w:styleId="DefaultParagraphFont">
     <w:name w:val="Default Paragraph Font"/>
     <w:uiPriority w:val="1"/>
+    <w:semiHidden/>
     <w:unhideWhenUsed/>
   </w:style>
   <w:style w:type="table" w:default="1" w:styleId="TableNormal">
@@ -18818,6 +19136,19 @@
 </file>
 
 <file path=customXml/item2.xml><?xml version="1.0" encoding="utf-8"?>
+<b:Sources xmlns:b="http://schemas.openxmlformats.org/officeDocument/2006/bibliography" xmlns="http://schemas.openxmlformats.org/officeDocument/2006/bibliography" SelectedStyle="\APASixthEditionOfficeOnline.xsl" StyleName="APA" Version="6"/>
+</file>
+
+<file path=customXml/item3.xml><?xml version="1.0" encoding="utf-8"?>
+<?mso-contentType ?>
+<FormTemplates xmlns="http://schemas.microsoft.com/sharepoint/v3/contenttype/forms">
+  <Display>DocumentLibraryForm</Display>
+  <Edit>DocumentLibraryForm</Edit>
+  <New>DocumentLibraryForm</New>
+</FormTemplates>
+</file>
+
+<file path=customXml/item4.xml><?xml version="1.0" encoding="utf-8"?>
 <ct:contentTypeSchema xmlns:ct="http://schemas.microsoft.com/office/2006/metadata/contentType" xmlns:ma="http://schemas.microsoft.com/office/2006/metadata/properties/metaAttributes" ct:_="" ma:_="" ma:contentTypeName="Document" ma:contentTypeID="0x0101007402516817E1A7498C41FD15FE0A9B79" ma:contentTypeVersion="18" ma:contentTypeDescription="Create a new document." ma:contentTypeScope="" ma:versionID="d1edb8ae1068c066e3aa67851cd24313">
   <xsd:schema xmlns:xsd="http://www.w3.org/2001/XMLSchema" xmlns:xs="http://www.w3.org/2001/XMLSchema" xmlns:p="http://schemas.microsoft.com/office/2006/metadata/properties" xmlns:ns1="http://schemas.microsoft.com/sharepoint/v3" xmlns:ns3="6015b09f-5043-4f49-8a7b-9772bd5932db" xmlns:ns4="e31052eb-2b6e-4c50-9a35-05cb7ca444e7" targetNamespace="http://schemas.microsoft.com/office/2006/metadata/properties" ma:root="true" ma:fieldsID="ae4a153232ce27f936899b0a16c01a76" ns1:_="" ns3:_="" ns4:_="">
     <xsd:import namespace="http://schemas.microsoft.com/sharepoint/v3"/>
@@ -19075,19 +19406,6 @@
 </ct:contentTypeSchema>
 </file>
 
-<file path=customXml/item3.xml><?xml version="1.0" encoding="utf-8"?>
-<b:Sources xmlns:b="http://schemas.openxmlformats.org/officeDocument/2006/bibliography" xmlns="http://schemas.openxmlformats.org/officeDocument/2006/bibliography" SelectedStyle="\APASixthEditionOfficeOnline.xsl" StyleName="APA" Version="6"/>
-</file>
-
-<file path=customXml/item4.xml><?xml version="1.0" encoding="utf-8"?>
-<?mso-contentType ?>
-<FormTemplates xmlns="http://schemas.microsoft.com/sharepoint/v3/contenttype/forms">
-  <Display>DocumentLibraryForm</Display>
-  <Edit>DocumentLibraryForm</Edit>
-  <New>DocumentLibraryForm</New>
-</FormTemplates>
-</file>
-
 <file path=customXml/itemProps1.xml><?xml version="1.0" encoding="utf-8"?>
 <ds:datastoreItem xmlns:ds="http://schemas.openxmlformats.org/officeDocument/2006/customXml" ds:itemID="{21B7DAEB-1464-40C2-A52C-8AD4BE0C9E8F}">
   <ds:schemaRefs>
@@ -19100,6 +19418,22 @@
 </file>
 
 <file path=customXml/itemProps2.xml><?xml version="1.0" encoding="utf-8"?>
+<ds:datastoreItem xmlns:ds="http://schemas.openxmlformats.org/officeDocument/2006/customXml" ds:itemID="{E76CBE9A-B066-4229-813B-EB59CD54C56B}">
+  <ds:schemaRefs>
+    <ds:schemaRef ds:uri="http://schemas.openxmlformats.org/officeDocument/2006/bibliography"/>
+  </ds:schemaRefs>
+</ds:datastoreItem>
+</file>
+
+<file path=customXml/itemProps3.xml><?xml version="1.0" encoding="utf-8"?>
+<ds:datastoreItem xmlns:ds="http://schemas.openxmlformats.org/officeDocument/2006/customXml" ds:itemID="{370C9932-052A-4234-B377-CD6828F126DD}">
+  <ds:schemaRefs>
+    <ds:schemaRef ds:uri="http://schemas.microsoft.com/sharepoint/v3/contenttype/forms"/>
+  </ds:schemaRefs>
+</ds:datastoreItem>
+</file>
+
+<file path=customXml/itemProps4.xml><?xml version="1.0" encoding="utf-8"?>
 <ds:datastoreItem xmlns:ds="http://schemas.openxmlformats.org/officeDocument/2006/customXml" ds:itemID="{C6EFD1AA-79DC-4D68-94B0-05633BB8F7BB}">
   <ds:schemaRefs>
     <ds:schemaRef ds:uri="http://schemas.microsoft.com/office/2006/metadata/contentType"/>
@@ -19117,20 +19451,4 @@
     <ds:schemaRef ds:uri="http://schemas.microsoft.com/internal/obd"/>
   </ds:schemaRefs>
 </ds:datastoreItem>
-</file>
-
-<file path=customXml/itemProps3.xml><?xml version="1.0" encoding="utf-8"?>
-<ds:datastoreItem xmlns:ds="http://schemas.openxmlformats.org/officeDocument/2006/customXml" ds:itemID="{E76CBE9A-B066-4229-813B-EB59CD54C56B}">
-  <ds:schemaRefs>
-    <ds:schemaRef ds:uri="http://schemas.openxmlformats.org/officeDocument/2006/bibliography"/>
-  </ds:schemaRefs>
-</ds:datastoreItem>
-</file>
-
-<file path=customXml/itemProps4.xml><?xml version="1.0" encoding="utf-8"?>
-<ds:datastoreItem xmlns:ds="http://schemas.openxmlformats.org/officeDocument/2006/customXml" ds:itemID="{370C9932-052A-4234-B377-CD6828F126DD}">
-  <ds:schemaRefs>
-    <ds:schemaRef ds:uri="http://schemas.microsoft.com/sharepoint/v3/contenttype/forms"/>
-  </ds:schemaRefs>
-</ds:datastoreItem>
 </file>
--- a/Dissertation Proposal/Restructure process/Dissertation Proposal Section Drafts/Combined final draft elements/Dissertation draft post study 3.docx
+++ b/Dissertation Proposal/Restructure process/Dissertation Proposal Section Drafts/Combined final draft elements/Dissertation draft post study 3.docx
@@ -56,7 +56,7 @@
           <w:r>
             <w:fldChar w:fldCharType="separate"/>
           </w:r>
-          <w:hyperlink w:anchor="_Toc183010565" w:history="1">
+          <w:hyperlink w:anchor="_Toc189659034" w:history="1">
             <w:r>
               <w:rPr>
                 <w:rStyle w:val="Hyperlink"/>
@@ -83,7 +83,7 @@
                 <w:noProof/>
                 <w:webHidden/>
               </w:rPr>
-              <w:instrText xml:space="preserve"> PAGEREF _Toc183010565 \h </w:instrText>
+              <w:instrText xml:space="preserve"> PAGEREF _Toc189659034 \h </w:instrText>
             </w:r>
             <w:r>
               <w:rPr>
@@ -126,7 +126,7 @@
               <w:szCs w:val="24"/>
             </w:rPr>
           </w:pPr>
-          <w:hyperlink w:anchor="_Toc183010566" w:history="1">
+          <w:hyperlink w:anchor="_Toc189659035" w:history="1">
             <w:r>
               <w:rPr>
                 <w:rStyle w:val="Hyperlink"/>
@@ -153,7 +153,7 @@
                 <w:noProof/>
                 <w:webHidden/>
               </w:rPr>
-              <w:instrText xml:space="preserve"> PAGEREF _Toc183010566 \h </w:instrText>
+              <w:instrText xml:space="preserve"> PAGEREF _Toc189659035 \h </w:instrText>
             </w:r>
             <w:r>
               <w:rPr>
@@ -196,7 +196,7 @@
               <w:szCs w:val="24"/>
             </w:rPr>
           </w:pPr>
-          <w:hyperlink w:anchor="_Toc183010567" w:history="1">
+          <w:hyperlink w:anchor="_Toc189659036" w:history="1">
             <w:r>
               <w:rPr>
                 <w:rStyle w:val="Hyperlink"/>
@@ -223,7 +223,7 @@
                 <w:noProof/>
                 <w:webHidden/>
               </w:rPr>
-              <w:instrText xml:space="preserve"> PAGEREF _Toc183010567 \h </w:instrText>
+              <w:instrText xml:space="preserve"> PAGEREF _Toc189659036 \h </w:instrText>
             </w:r>
             <w:r>
               <w:rPr>
@@ -266,7 +266,7 @@
               <w:szCs w:val="24"/>
             </w:rPr>
           </w:pPr>
-          <w:hyperlink w:anchor="_Toc183010568" w:history="1">
+          <w:hyperlink w:anchor="_Toc189659037" w:history="1">
             <w:r>
               <w:rPr>
                 <w:rStyle w:val="Hyperlink"/>
@@ -293,7 +293,7 @@
                 <w:noProof/>
                 <w:webHidden/>
               </w:rPr>
-              <w:instrText xml:space="preserve"> PAGEREF _Toc183010568 \h </w:instrText>
+              <w:instrText xml:space="preserve"> PAGEREF _Toc189659037 \h </w:instrText>
             </w:r>
             <w:r>
               <w:rPr>
@@ -336,7 +336,7 @@
               <w:szCs w:val="24"/>
             </w:rPr>
           </w:pPr>
-          <w:hyperlink w:anchor="_Toc183010569" w:history="1">
+          <w:hyperlink w:anchor="_Toc189659038" w:history="1">
             <w:r>
               <w:rPr>
                 <w:rStyle w:val="Hyperlink"/>
@@ -363,7 +363,7 @@
                 <w:noProof/>
                 <w:webHidden/>
               </w:rPr>
-              <w:instrText xml:space="preserve"> PAGEREF _Toc183010569 \h </w:instrText>
+              <w:instrText xml:space="preserve"> PAGEREF _Toc189659038 \h </w:instrText>
             </w:r>
             <w:r>
               <w:rPr>
@@ -406,13 +406,27 @@
               <w:szCs w:val="24"/>
             </w:rPr>
           </w:pPr>
-          <w:hyperlink w:anchor="_Toc183010570" w:history="1">
+          <w:hyperlink w:anchor="_Toc189659039" w:history="1">
             <w:r>
               <w:rPr>
                 <w:rStyle w:val="Hyperlink"/>
                 <w:noProof/>
               </w:rPr>
-              <w:t>Utilitarian and Deontological Orientation</w:t>
+              <w:t>Moral Co</w:t>
+            </w:r>
+            <w:r>
+              <w:rPr>
+                <w:rStyle w:val="Hyperlink"/>
+                <w:noProof/>
+              </w:rPr>
+              <w:t>n</w:t>
+            </w:r>
+            <w:r>
+              <w:rPr>
+                <w:rStyle w:val="Hyperlink"/>
+                <w:noProof/>
+              </w:rPr>
+              <w:t>viction</w:t>
             </w:r>
             <w:r>
               <w:rPr>
@@ -433,7 +447,7 @@
                 <w:noProof/>
                 <w:webHidden/>
               </w:rPr>
-              <w:instrText xml:space="preserve"> PAGEREF _Toc183010570 \h </w:instrText>
+              <w:instrText xml:space="preserve"> PAGEREF _Toc189659039 \h </w:instrText>
             </w:r>
             <w:r>
               <w:rPr>
@@ -453,7 +467,7 @@
                 <w:noProof/>
                 <w:webHidden/>
               </w:rPr>
-              <w:t>10</w:t>
+              <w:t>11</w:t>
             </w:r>
             <w:r>
               <w:rPr>
@@ -476,13 +490,13 @@
               <w:szCs w:val="24"/>
             </w:rPr>
           </w:pPr>
-          <w:hyperlink w:anchor="_Toc183010571" w:history="1">
+          <w:hyperlink w:anchor="_Toc189659040" w:history="1">
             <w:r>
               <w:rPr>
                 <w:rStyle w:val="Hyperlink"/>
                 <w:noProof/>
               </w:rPr>
-              <w:t>Moral Conviction</w:t>
+              <w:t>Individual Differences</w:t>
             </w:r>
             <w:r>
               <w:rPr>
@@ -503,7 +517,7 @@
                 <w:noProof/>
                 <w:webHidden/>
               </w:rPr>
-              <w:instrText xml:space="preserve"> PAGEREF _Toc183010571 \h </w:instrText>
+              <w:instrText xml:space="preserve"> PAGEREF _Toc189659040 \h </w:instrText>
             </w:r>
             <w:r>
               <w:rPr>
@@ -523,7 +537,7 @@
                 <w:noProof/>
                 <w:webHidden/>
               </w:rPr>
-              <w:t>11</w:t>
+              <w:t>14</w:t>
             </w:r>
             <w:r>
               <w:rPr>
@@ -546,7 +560,7 @@
               <w:szCs w:val="24"/>
             </w:rPr>
           </w:pPr>
-          <w:hyperlink w:anchor="_Toc183010572" w:history="1">
+          <w:hyperlink w:anchor="_Toc189659041" w:history="1">
             <w:r>
               <w:rPr>
                 <w:rStyle w:val="Hyperlink"/>
@@ -573,7 +587,7 @@
                 <w:noProof/>
                 <w:webHidden/>
               </w:rPr>
-              <w:instrText xml:space="preserve"> PAGEREF _Toc183010572 \h </w:instrText>
+              <w:instrText xml:space="preserve"> PAGEREF _Toc189659041 \h </w:instrText>
             </w:r>
             <w:r>
               <w:rPr>
@@ -593,7 +607,7 @@
                 <w:noProof/>
                 <w:webHidden/>
               </w:rPr>
-              <w:t>14</w:t>
+              <w:t>15</w:t>
             </w:r>
             <w:r>
               <w:rPr>
@@ -616,7 +630,7 @@
               <w:szCs w:val="24"/>
             </w:rPr>
           </w:pPr>
-          <w:hyperlink w:anchor="_Toc183010573" w:history="1">
+          <w:hyperlink w:anchor="_Toc189659042" w:history="1">
             <w:r>
               <w:rPr>
                 <w:rStyle w:val="Hyperlink"/>
@@ -644,7 +658,7 @@
                 <w:noProof/>
                 <w:webHidden/>
               </w:rPr>
-              <w:instrText xml:space="preserve"> PAGEREF _Toc183010573 \h </w:instrText>
+              <w:instrText xml:space="preserve"> PAGEREF _Toc189659042 \h </w:instrText>
             </w:r>
             <w:r>
               <w:rPr>
@@ -664,7 +678,7 @@
                 <w:noProof/>
                 <w:webHidden/>
               </w:rPr>
-              <w:t>15</w:t>
+              <w:t>16</w:t>
             </w:r>
             <w:r>
               <w:rPr>
@@ -687,7 +701,7 @@
               <w:szCs w:val="24"/>
             </w:rPr>
           </w:pPr>
-          <w:hyperlink w:anchor="_Toc183010574" w:history="1">
+          <w:hyperlink w:anchor="_Toc189659043" w:history="1">
             <w:r>
               <w:rPr>
                 <w:rStyle w:val="Hyperlink"/>
@@ -719,7 +733,7 @@
                 <w:noProof/>
                 <w:webHidden/>
               </w:rPr>
-              <w:instrText xml:space="preserve"> PAGEREF _Toc183010574 \h </w:instrText>
+              <w:instrText xml:space="preserve"> PAGEREF _Toc189659043 \h </w:instrText>
             </w:r>
             <w:r>
               <w:rPr>
@@ -739,7 +753,7 @@
                 <w:noProof/>
                 <w:webHidden/>
               </w:rPr>
-              <w:t>15</w:t>
+              <w:t>16</w:t>
             </w:r>
             <w:r>
               <w:rPr>
@@ -762,7 +776,7 @@
               <w:szCs w:val="24"/>
             </w:rPr>
           </w:pPr>
-          <w:hyperlink w:anchor="_Toc183010575" w:history="1">
+          <w:hyperlink w:anchor="_Toc189659044" w:history="1">
             <w:r>
               <w:rPr>
                 <w:rStyle w:val="Hyperlink"/>
@@ -792,7 +806,7 @@
                 <w:noProof/>
                 <w:webHidden/>
               </w:rPr>
-              <w:instrText xml:space="preserve"> PAGEREF _Toc183010575 \h </w:instrText>
+              <w:instrText xml:space="preserve"> PAGEREF _Toc189659044 \h </w:instrText>
             </w:r>
             <w:r>
               <w:rPr>
@@ -812,7 +826,7 @@
                 <w:noProof/>
                 <w:webHidden/>
               </w:rPr>
-              <w:t>15</w:t>
+              <w:t>16</w:t>
             </w:r>
             <w:r>
               <w:rPr>
@@ -835,7 +849,7 @@
               <w:szCs w:val="24"/>
             </w:rPr>
           </w:pPr>
-          <w:hyperlink w:anchor="_Toc183010576" w:history="1">
+          <w:hyperlink w:anchor="_Toc189659045" w:history="1">
             <w:r>
               <w:rPr>
                 <w:rStyle w:val="Hyperlink"/>
@@ -865,7 +879,7 @@
                 <w:noProof/>
                 <w:webHidden/>
               </w:rPr>
-              <w:instrText xml:space="preserve"> PAGEREF _Toc183010576 \h </w:instrText>
+              <w:instrText xml:space="preserve"> PAGEREF _Toc189659045 \h </w:instrText>
             </w:r>
             <w:r>
               <w:rPr>
@@ -885,7 +899,7 @@
                 <w:noProof/>
                 <w:webHidden/>
               </w:rPr>
-              <w:t>16</w:t>
+              <w:t>17</w:t>
             </w:r>
             <w:r>
               <w:rPr>
@@ -908,7 +922,7 @@
               <w:szCs w:val="24"/>
             </w:rPr>
           </w:pPr>
-          <w:hyperlink w:anchor="_Toc183010577" w:history="1">
+          <w:hyperlink w:anchor="_Toc189659046" w:history="1">
             <w:r>
               <w:rPr>
                 <w:rStyle w:val="Hyperlink"/>
@@ -938,7 +952,7 @@
                 <w:noProof/>
                 <w:webHidden/>
               </w:rPr>
-              <w:instrText xml:space="preserve"> PAGEREF _Toc183010577 \h </w:instrText>
+              <w:instrText xml:space="preserve"> PAGEREF _Toc189659046 \h </w:instrText>
             </w:r>
             <w:r>
               <w:rPr>
@@ -958,7 +972,7 @@
                 <w:noProof/>
                 <w:webHidden/>
               </w:rPr>
-              <w:t>17</w:t>
+              <w:t>18</w:t>
             </w:r>
             <w:r>
               <w:rPr>
@@ -981,7 +995,7 @@
               <w:szCs w:val="24"/>
             </w:rPr>
           </w:pPr>
-          <w:hyperlink w:anchor="_Toc183010578" w:history="1">
+          <w:hyperlink w:anchor="_Toc189659047" w:history="1">
             <w:r>
               <w:rPr>
                 <w:rStyle w:val="Hyperlink"/>
@@ -1011,7 +1025,7 @@
                 <w:noProof/>
                 <w:webHidden/>
               </w:rPr>
-              <w:instrText xml:space="preserve"> PAGEREF _Toc183010578 \h </w:instrText>
+              <w:instrText xml:space="preserve"> PAGEREF _Toc189659047 \h </w:instrText>
             </w:r>
             <w:r>
               <w:rPr>
@@ -1031,7 +1045,7 @@
                 <w:noProof/>
                 <w:webHidden/>
               </w:rPr>
-              <w:t>19</w:t>
+              <w:t>20</w:t>
             </w:r>
             <w:r>
               <w:rPr>
@@ -1054,7 +1068,7 @@
               <w:szCs w:val="24"/>
             </w:rPr>
           </w:pPr>
-          <w:hyperlink w:anchor="_Toc183010579" w:history="1">
+          <w:hyperlink w:anchor="_Toc189659048" w:history="1">
             <w:r>
               <w:rPr>
                 <w:rStyle w:val="Hyperlink"/>
@@ -1084,7 +1098,7 @@
                 <w:noProof/>
                 <w:webHidden/>
               </w:rPr>
-              <w:instrText xml:space="preserve"> PAGEREF _Toc183010579 \h </w:instrText>
+              <w:instrText xml:space="preserve"> PAGEREF _Toc189659048 \h </w:instrText>
             </w:r>
             <w:r>
               <w:rPr>
@@ -1104,7 +1118,7 @@
                 <w:noProof/>
                 <w:webHidden/>
               </w:rPr>
-              <w:t>19</w:t>
+              <w:t>20</w:t>
             </w:r>
             <w:r>
               <w:rPr>
@@ -1127,7 +1141,7 @@
               <w:szCs w:val="24"/>
             </w:rPr>
           </w:pPr>
-          <w:hyperlink w:anchor="_Toc183010580" w:history="1">
+          <w:hyperlink w:anchor="_Toc189659049" w:history="1">
             <w:r>
               <w:rPr>
                 <w:rStyle w:val="Hyperlink"/>
@@ -1159,7 +1173,7 @@
                 <w:noProof/>
                 <w:webHidden/>
               </w:rPr>
-              <w:instrText xml:space="preserve"> PAGEREF _Toc183010580 \h </w:instrText>
+              <w:instrText xml:space="preserve"> PAGEREF _Toc189659049 \h </w:instrText>
             </w:r>
             <w:r>
               <w:rPr>
@@ -1179,7 +1193,7 @@
                 <w:noProof/>
                 <w:webHidden/>
               </w:rPr>
-              <w:t>20</w:t>
+              <w:t>21</w:t>
             </w:r>
             <w:r>
               <w:rPr>
@@ -1202,7 +1216,7 @@
               <w:szCs w:val="24"/>
             </w:rPr>
           </w:pPr>
-          <w:hyperlink w:anchor="_Toc183010581" w:history="1">
+          <w:hyperlink w:anchor="_Toc189659050" w:history="1">
             <w:r>
               <w:rPr>
                 <w:rStyle w:val="Hyperlink"/>
@@ -1232,7 +1246,7 @@
                 <w:noProof/>
                 <w:webHidden/>
               </w:rPr>
-              <w:instrText xml:space="preserve"> PAGEREF _Toc183010581 \h </w:instrText>
+              <w:instrText xml:space="preserve"> PAGEREF _Toc189659050 \h </w:instrText>
             </w:r>
             <w:r>
               <w:rPr>
@@ -1252,7 +1266,7 @@
                 <w:noProof/>
                 <w:webHidden/>
               </w:rPr>
-              <w:t>20</w:t>
+              <w:t>21</w:t>
             </w:r>
             <w:r>
               <w:rPr>
@@ -1275,7 +1289,7 @@
               <w:szCs w:val="24"/>
             </w:rPr>
           </w:pPr>
-          <w:hyperlink w:anchor="_Toc183010582" w:history="1">
+          <w:hyperlink w:anchor="_Toc189659051" w:history="1">
             <w:r>
               <w:rPr>
                 <w:rStyle w:val="Hyperlink"/>
@@ -1305,7 +1319,7 @@
                 <w:noProof/>
                 <w:webHidden/>
               </w:rPr>
-              <w:instrText xml:space="preserve"> PAGEREF _Toc183010582 \h </w:instrText>
+              <w:instrText xml:space="preserve"> PAGEREF _Toc189659051 \h </w:instrText>
             </w:r>
             <w:r>
               <w:rPr>
@@ -1325,7 +1339,7 @@
                 <w:noProof/>
                 <w:webHidden/>
               </w:rPr>
-              <w:t>22</w:t>
+              <w:t>23</w:t>
             </w:r>
             <w:r>
               <w:rPr>
@@ -1348,7 +1362,7 @@
               <w:szCs w:val="24"/>
             </w:rPr>
           </w:pPr>
-          <w:hyperlink w:anchor="_Toc183010583" w:history="1">
+          <w:hyperlink w:anchor="_Toc189659052" w:history="1">
             <w:r>
               <w:rPr>
                 <w:rStyle w:val="Hyperlink"/>
@@ -1378,7 +1392,7 @@
                 <w:noProof/>
                 <w:webHidden/>
               </w:rPr>
-              <w:instrText xml:space="preserve"> PAGEREF _Toc183010583 \h </w:instrText>
+              <w:instrText xml:space="preserve"> PAGEREF _Toc189659052 \h </w:instrText>
             </w:r>
             <w:r>
               <w:rPr>
@@ -1398,7 +1412,7 @@
                 <w:noProof/>
                 <w:webHidden/>
               </w:rPr>
-              <w:t>23</w:t>
+              <w:t>24</w:t>
             </w:r>
             <w:r>
               <w:rPr>
@@ -1421,7 +1435,7 @@
               <w:szCs w:val="24"/>
             </w:rPr>
           </w:pPr>
-          <w:hyperlink w:anchor="_Toc183010584" w:history="1">
+          <w:hyperlink w:anchor="_Toc189659053" w:history="1">
             <w:r>
               <w:rPr>
                 <w:rStyle w:val="Hyperlink"/>
@@ -1451,7 +1465,7 @@
                 <w:noProof/>
                 <w:webHidden/>
               </w:rPr>
-              <w:instrText xml:space="preserve"> PAGEREF _Toc183010584 \h </w:instrText>
+              <w:instrText xml:space="preserve"> PAGEREF _Toc189659053 \h </w:instrText>
             </w:r>
             <w:r>
               <w:rPr>
@@ -1471,7 +1485,7 @@
                 <w:noProof/>
                 <w:webHidden/>
               </w:rPr>
-              <w:t>23</w:t>
+              <w:t>24</w:t>
             </w:r>
             <w:r>
               <w:rPr>
@@ -1494,7 +1508,7 @@
               <w:szCs w:val="24"/>
             </w:rPr>
           </w:pPr>
-          <w:hyperlink w:anchor="_Toc183010585" w:history="1">
+          <w:hyperlink w:anchor="_Toc189659054" w:history="1">
             <w:r>
               <w:rPr>
                 <w:rStyle w:val="Hyperlink"/>
@@ -1522,7 +1536,7 @@
                 <w:noProof/>
                 <w:webHidden/>
               </w:rPr>
-              <w:instrText xml:space="preserve"> PAGEREF _Toc183010585 \h </w:instrText>
+              <w:instrText xml:space="preserve"> PAGEREF _Toc189659054 \h </w:instrText>
             </w:r>
             <w:r>
               <w:rPr>
@@ -1542,7 +1556,7 @@
                 <w:noProof/>
                 <w:webHidden/>
               </w:rPr>
-              <w:t>24</w:t>
+              <w:t>25</w:t>
             </w:r>
             <w:r>
               <w:rPr>
@@ -1565,7 +1579,7 @@
               <w:szCs w:val="24"/>
             </w:rPr>
           </w:pPr>
-          <w:hyperlink w:anchor="_Toc183010586" w:history="1">
+          <w:hyperlink w:anchor="_Toc189659055" w:history="1">
             <w:r>
               <w:rPr>
                 <w:rStyle w:val="Hyperlink"/>
@@ -1597,7 +1611,7 @@
                 <w:noProof/>
                 <w:webHidden/>
               </w:rPr>
-              <w:instrText xml:space="preserve"> PAGEREF _Toc183010586 \h </w:instrText>
+              <w:instrText xml:space="preserve"> PAGEREF _Toc189659055 \h </w:instrText>
             </w:r>
             <w:r>
               <w:rPr>
@@ -1617,7 +1631,7 @@
                 <w:noProof/>
                 <w:webHidden/>
               </w:rPr>
-              <w:t>24</w:t>
+              <w:t>25</w:t>
             </w:r>
             <w:r>
               <w:rPr>
@@ -1640,7 +1654,7 @@
               <w:szCs w:val="24"/>
             </w:rPr>
           </w:pPr>
-          <w:hyperlink w:anchor="_Toc183010587" w:history="1">
+          <w:hyperlink w:anchor="_Toc189659056" w:history="1">
             <w:r>
               <w:rPr>
                 <w:rStyle w:val="Hyperlink"/>
@@ -1670,7 +1684,7 @@
                 <w:noProof/>
                 <w:webHidden/>
               </w:rPr>
-              <w:instrText xml:space="preserve"> PAGEREF _Toc183010587 \h </w:instrText>
+              <w:instrText xml:space="preserve"> PAGEREF _Toc189659056 \h </w:instrText>
             </w:r>
             <w:r>
               <w:rPr>
@@ -1690,7 +1704,7 @@
                 <w:noProof/>
                 <w:webHidden/>
               </w:rPr>
-              <w:t>25</w:t>
+              <w:t>26</w:t>
             </w:r>
             <w:r>
               <w:rPr>
@@ -1713,7 +1727,7 @@
               <w:szCs w:val="24"/>
             </w:rPr>
           </w:pPr>
-          <w:hyperlink w:anchor="_Toc183010588" w:history="1">
+          <w:hyperlink w:anchor="_Toc189659057" w:history="1">
             <w:r>
               <w:rPr>
                 <w:rStyle w:val="Hyperlink"/>
@@ -1743,7 +1757,7 @@
                 <w:noProof/>
                 <w:webHidden/>
               </w:rPr>
-              <w:instrText xml:space="preserve"> PAGEREF _Toc183010588 \h </w:instrText>
+              <w:instrText xml:space="preserve"> PAGEREF _Toc189659057 \h </w:instrText>
             </w:r>
             <w:r>
               <w:rPr>
@@ -1763,7 +1777,7 @@
                 <w:noProof/>
                 <w:webHidden/>
               </w:rPr>
-              <w:t>25</w:t>
+              <w:t>26</w:t>
             </w:r>
             <w:r>
               <w:rPr>
@@ -1786,7 +1800,7 @@
               <w:szCs w:val="24"/>
             </w:rPr>
           </w:pPr>
-          <w:hyperlink w:anchor="_Toc183010589" w:history="1">
+          <w:hyperlink w:anchor="_Toc189659058" w:history="1">
             <w:r>
               <w:rPr>
                 <w:rStyle w:val="Hyperlink"/>
@@ -1816,7 +1830,7 @@
                 <w:noProof/>
                 <w:webHidden/>
               </w:rPr>
-              <w:instrText xml:space="preserve"> PAGEREF _Toc183010589 \h </w:instrText>
+              <w:instrText xml:space="preserve"> PAGEREF _Toc189659058 \h </w:instrText>
             </w:r>
             <w:r>
               <w:rPr>
@@ -1836,7 +1850,7 @@
                 <w:noProof/>
                 <w:webHidden/>
               </w:rPr>
-              <w:t>26</w:t>
+              <w:t>27</w:t>
             </w:r>
             <w:r>
               <w:rPr>
@@ -1859,7 +1873,7 @@
               <w:szCs w:val="24"/>
             </w:rPr>
           </w:pPr>
-          <w:hyperlink w:anchor="_Toc183010590" w:history="1">
+          <w:hyperlink w:anchor="_Toc189659059" w:history="1">
             <w:r>
               <w:rPr>
                 <w:rStyle w:val="Hyperlink"/>
@@ -1889,7 +1903,7 @@
                 <w:noProof/>
                 <w:webHidden/>
               </w:rPr>
-              <w:instrText xml:space="preserve"> PAGEREF _Toc183010590 \h </w:instrText>
+              <w:instrText xml:space="preserve"> PAGEREF _Toc189659059 \h </w:instrText>
             </w:r>
             <w:r>
               <w:rPr>
@@ -1909,7 +1923,7 @@
                 <w:noProof/>
                 <w:webHidden/>
               </w:rPr>
-              <w:t>27</w:t>
+              <w:t>28</w:t>
             </w:r>
             <w:r>
               <w:rPr>
@@ -1932,7 +1946,7 @@
               <w:szCs w:val="24"/>
             </w:rPr>
           </w:pPr>
-          <w:hyperlink w:anchor="_Toc183010591" w:history="1">
+          <w:hyperlink w:anchor="_Toc189659060" w:history="1">
             <w:r>
               <w:rPr>
                 <w:rStyle w:val="Hyperlink"/>
@@ -1962,7 +1976,7 @@
                 <w:noProof/>
                 <w:webHidden/>
               </w:rPr>
-              <w:instrText xml:space="preserve"> PAGEREF _Toc183010591 \h </w:instrText>
+              <w:instrText xml:space="preserve"> PAGEREF _Toc189659060 \h </w:instrText>
             </w:r>
             <w:r>
               <w:rPr>
@@ -1982,7 +1996,7 @@
                 <w:noProof/>
                 <w:webHidden/>
               </w:rPr>
-              <w:t>28</w:t>
+              <w:t>29</w:t>
             </w:r>
             <w:r>
               <w:rPr>
@@ -2005,7 +2019,7 @@
               <w:szCs w:val="24"/>
             </w:rPr>
           </w:pPr>
-          <w:hyperlink w:anchor="_Toc183010592" w:history="1">
+          <w:hyperlink w:anchor="_Toc189659061" w:history="1">
             <w:r>
               <w:rPr>
                 <w:rStyle w:val="Hyperlink"/>
@@ -2037,7 +2051,7 @@
                 <w:noProof/>
                 <w:webHidden/>
               </w:rPr>
-              <w:instrText xml:space="preserve"> PAGEREF _Toc183010592 \h </w:instrText>
+              <w:instrText xml:space="preserve"> PAGEREF _Toc189659061 \h </w:instrText>
             </w:r>
             <w:r>
               <w:rPr>
@@ -2057,7 +2071,7 @@
                 <w:noProof/>
                 <w:webHidden/>
               </w:rPr>
-              <w:t>28</w:t>
+              <w:t>29</w:t>
             </w:r>
             <w:r>
               <w:rPr>
@@ -2080,7 +2094,7 @@
               <w:szCs w:val="24"/>
             </w:rPr>
           </w:pPr>
-          <w:hyperlink w:anchor="_Toc183010593" w:history="1">
+          <w:hyperlink w:anchor="_Toc189659062" w:history="1">
             <w:r>
               <w:rPr>
                 <w:rStyle w:val="Hyperlink"/>
@@ -2110,7 +2124,7 @@
                 <w:noProof/>
                 <w:webHidden/>
               </w:rPr>
-              <w:instrText xml:space="preserve"> PAGEREF _Toc183010593 \h </w:instrText>
+              <w:instrText xml:space="preserve"> PAGEREF _Toc189659062 \h </w:instrText>
             </w:r>
             <w:r>
               <w:rPr>
@@ -2130,7 +2144,7 @@
                 <w:noProof/>
                 <w:webHidden/>
               </w:rPr>
-              <w:t>28</w:t>
+              <w:t>29</w:t>
             </w:r>
             <w:r>
               <w:rPr>
@@ -2153,7 +2167,7 @@
               <w:szCs w:val="24"/>
             </w:rPr>
           </w:pPr>
-          <w:hyperlink w:anchor="_Toc183010594" w:history="1">
+          <w:hyperlink w:anchor="_Toc189659063" w:history="1">
             <w:r>
               <w:rPr>
                 <w:rStyle w:val="Hyperlink"/>
@@ -2183,7 +2197,7 @@
                 <w:noProof/>
                 <w:webHidden/>
               </w:rPr>
-              <w:instrText xml:space="preserve"> PAGEREF _Toc183010594 \h </w:instrText>
+              <w:instrText xml:space="preserve"> PAGEREF _Toc189659063 \h </w:instrText>
             </w:r>
             <w:r>
               <w:rPr>
@@ -2203,7 +2217,7 @@
                 <w:noProof/>
                 <w:webHidden/>
               </w:rPr>
-              <w:t>29</w:t>
+              <w:t>30</w:t>
             </w:r>
             <w:r>
               <w:rPr>
@@ -2226,7 +2240,7 @@
               <w:szCs w:val="24"/>
             </w:rPr>
           </w:pPr>
-          <w:hyperlink w:anchor="_Toc183010595" w:history="1">
+          <w:hyperlink w:anchor="_Toc189659064" w:history="1">
             <w:r>
               <w:rPr>
                 <w:rStyle w:val="Hyperlink"/>
@@ -2256,7 +2270,7 @@
                 <w:noProof/>
                 <w:webHidden/>
               </w:rPr>
-              <w:instrText xml:space="preserve"> PAGEREF _Toc183010595 \h </w:instrText>
+              <w:instrText xml:space="preserve"> PAGEREF _Toc189659064 \h </w:instrText>
             </w:r>
             <w:r>
               <w:rPr>
@@ -2276,7 +2290,7 @@
                 <w:noProof/>
                 <w:webHidden/>
               </w:rPr>
-              <w:t>30</w:t>
+              <w:t>31</w:t>
             </w:r>
             <w:r>
               <w:rPr>
@@ -2299,7 +2313,7 @@
               <w:szCs w:val="24"/>
             </w:rPr>
           </w:pPr>
-          <w:hyperlink w:anchor="_Toc183010596" w:history="1">
+          <w:hyperlink w:anchor="_Toc189659065" w:history="1">
             <w:r>
               <w:rPr>
                 <w:rStyle w:val="Hyperlink"/>
@@ -2329,7 +2343,7 @@
                 <w:noProof/>
                 <w:webHidden/>
               </w:rPr>
-              <w:instrText xml:space="preserve"> PAGEREF _Toc183010596 \h </w:instrText>
+              <w:instrText xml:space="preserve"> PAGEREF _Toc189659065 \h </w:instrText>
             </w:r>
             <w:r>
               <w:rPr>
@@ -2349,7 +2363,7 @@
                 <w:noProof/>
                 <w:webHidden/>
               </w:rPr>
-              <w:t>32</w:t>
+              <w:t>33</w:t>
             </w:r>
             <w:r>
               <w:rPr>
@@ -2372,7 +2386,7 @@
               <w:szCs w:val="24"/>
             </w:rPr>
           </w:pPr>
-          <w:hyperlink w:anchor="_Toc183010597" w:history="1">
+          <w:hyperlink w:anchor="_Toc189659066" w:history="1">
             <w:r>
               <w:rPr>
                 <w:rStyle w:val="Hyperlink"/>
@@ -2400,7 +2414,7 @@
                 <w:noProof/>
                 <w:webHidden/>
               </w:rPr>
-              <w:instrText xml:space="preserve"> PAGEREF _Toc183010597 \h </w:instrText>
+              <w:instrText xml:space="preserve"> PAGEREF _Toc189659066 \h </w:instrText>
             </w:r>
             <w:r>
               <w:rPr>
@@ -2420,7 +2434,7 @@
                 <w:noProof/>
                 <w:webHidden/>
               </w:rPr>
-              <w:t>34</w:t>
+              <w:t>35</w:t>
             </w:r>
             <w:r>
               <w:rPr>
@@ -2443,7 +2457,7 @@
               <w:szCs w:val="24"/>
             </w:rPr>
           </w:pPr>
-          <w:hyperlink w:anchor="_Toc183010598" w:history="1">
+          <w:hyperlink w:anchor="_Toc189659067" w:history="1">
             <w:r>
               <w:rPr>
                 <w:rStyle w:val="Hyperlink"/>
@@ -2475,7 +2489,7 @@
                 <w:noProof/>
                 <w:webHidden/>
               </w:rPr>
-              <w:instrText xml:space="preserve"> PAGEREF _Toc183010598 \h </w:instrText>
+              <w:instrText xml:space="preserve"> PAGEREF _Toc189659067 \h </w:instrText>
             </w:r>
             <w:r>
               <w:rPr>
@@ -2495,7 +2509,7 @@
                 <w:noProof/>
                 <w:webHidden/>
               </w:rPr>
-              <w:t>34</w:t>
+              <w:t>35</w:t>
             </w:r>
             <w:r>
               <w:rPr>
@@ -2518,7 +2532,7 @@
               <w:szCs w:val="24"/>
             </w:rPr>
           </w:pPr>
-          <w:hyperlink w:anchor="_Toc183010599" w:history="1">
+          <w:hyperlink w:anchor="_Toc189659068" w:history="1">
             <w:r>
               <w:rPr>
                 <w:rStyle w:val="Hyperlink"/>
@@ -2548,7 +2562,7 @@
                 <w:noProof/>
                 <w:webHidden/>
               </w:rPr>
-              <w:instrText xml:space="preserve"> PAGEREF _Toc183010599 \h </w:instrText>
+              <w:instrText xml:space="preserve"> PAGEREF _Toc189659068 \h </w:instrText>
             </w:r>
             <w:r>
               <w:rPr>
@@ -2568,7 +2582,7 @@
                 <w:noProof/>
                 <w:webHidden/>
               </w:rPr>
-              <w:t>34</w:t>
+              <w:t>35</w:t>
             </w:r>
             <w:r>
               <w:rPr>
@@ -2591,7 +2605,7 @@
               <w:szCs w:val="24"/>
             </w:rPr>
           </w:pPr>
-          <w:hyperlink w:anchor="_Toc183010600" w:history="1">
+          <w:hyperlink w:anchor="_Toc189659069" w:history="1">
             <w:r>
               <w:rPr>
                 <w:rStyle w:val="Hyperlink"/>
@@ -2621,7 +2635,7 @@
                 <w:noProof/>
                 <w:webHidden/>
               </w:rPr>
-              <w:instrText xml:space="preserve"> PAGEREF _Toc183010600 \h </w:instrText>
+              <w:instrText xml:space="preserve"> PAGEREF _Toc189659069 \h </w:instrText>
             </w:r>
             <w:r>
               <w:rPr>
@@ -2641,7 +2655,7 @@
                 <w:noProof/>
                 <w:webHidden/>
               </w:rPr>
-              <w:t>35</w:t>
+              <w:t>36</w:t>
             </w:r>
             <w:r>
               <w:rPr>
@@ -2664,7 +2678,7 @@
               <w:szCs w:val="24"/>
             </w:rPr>
           </w:pPr>
-          <w:hyperlink w:anchor="_Toc183010601" w:history="1">
+          <w:hyperlink w:anchor="_Toc189659070" w:history="1">
             <w:r>
               <w:rPr>
                 <w:rStyle w:val="Hyperlink"/>
@@ -2694,7 +2708,7 @@
                 <w:noProof/>
                 <w:webHidden/>
               </w:rPr>
-              <w:instrText xml:space="preserve"> PAGEREF _Toc183010601 \h </w:instrText>
+              <w:instrText xml:space="preserve"> PAGEREF _Toc189659070 \h </w:instrText>
             </w:r>
             <w:r>
               <w:rPr>
@@ -2714,7 +2728,7 @@
                 <w:noProof/>
                 <w:webHidden/>
               </w:rPr>
-              <w:t>36</w:t>
+              <w:t>37</w:t>
             </w:r>
             <w:r>
               <w:rPr>
@@ -2737,7 +2751,7 @@
               <w:szCs w:val="24"/>
             </w:rPr>
           </w:pPr>
-          <w:hyperlink w:anchor="_Toc183010602" w:history="1">
+          <w:hyperlink w:anchor="_Toc189659071" w:history="1">
             <w:r>
               <w:rPr>
                 <w:rStyle w:val="Hyperlink"/>
@@ -2767,7 +2781,7 @@
                 <w:noProof/>
                 <w:webHidden/>
               </w:rPr>
-              <w:instrText xml:space="preserve"> PAGEREF _Toc183010602 \h </w:instrText>
+              <w:instrText xml:space="preserve"> PAGEREF _Toc189659071 \h </w:instrText>
             </w:r>
             <w:r>
               <w:rPr>
@@ -2787,7 +2801,7 @@
                 <w:noProof/>
                 <w:webHidden/>
               </w:rPr>
-              <w:t>38</w:t>
+              <w:t>39</w:t>
             </w:r>
             <w:r>
               <w:rPr>
@@ -2810,7 +2824,7 @@
               <w:szCs w:val="24"/>
             </w:rPr>
           </w:pPr>
-          <w:hyperlink w:anchor="_Toc183010603" w:history="1">
+          <w:hyperlink w:anchor="_Toc189659072" w:history="1">
             <w:r>
               <w:rPr>
                 <w:rStyle w:val="Hyperlink"/>
@@ -2840,7 +2854,7 @@
                 <w:noProof/>
                 <w:webHidden/>
               </w:rPr>
-              <w:instrText xml:space="preserve"> PAGEREF _Toc183010603 \h </w:instrText>
+              <w:instrText xml:space="preserve"> PAGEREF _Toc189659072 \h </w:instrText>
             </w:r>
             <w:r>
               <w:rPr>
@@ -2860,7 +2874,7 @@
                 <w:noProof/>
                 <w:webHidden/>
               </w:rPr>
-              <w:t>38</w:t>
+              <w:t>39</w:t>
             </w:r>
             <w:r>
               <w:rPr>
@@ -2883,7 +2897,7 @@
               <w:szCs w:val="24"/>
             </w:rPr>
           </w:pPr>
-          <w:hyperlink w:anchor="_Toc183010604" w:history="1">
+          <w:hyperlink w:anchor="_Toc189659073" w:history="1">
             <w:r>
               <w:rPr>
                 <w:rStyle w:val="Hyperlink"/>
@@ -2910,7 +2924,7 @@
                 <w:noProof/>
                 <w:webHidden/>
               </w:rPr>
-              <w:instrText xml:space="preserve"> PAGEREF _Toc183010604 \h </w:instrText>
+              <w:instrText xml:space="preserve"> PAGEREF _Toc189659073 \h </w:instrText>
             </w:r>
             <w:r>
               <w:rPr>
@@ -2930,7 +2944,7 @@
                 <w:noProof/>
                 <w:webHidden/>
               </w:rPr>
-              <w:t>40</w:t>
+              <w:t>41</w:t>
             </w:r>
             <w:r>
               <w:rPr>
@@ -2953,7 +2967,7 @@
               <w:szCs w:val="24"/>
             </w:rPr>
           </w:pPr>
-          <w:hyperlink w:anchor="_Toc183010605" w:history="1">
+          <w:hyperlink w:anchor="_Toc189659074" w:history="1">
             <w:r>
               <w:rPr>
                 <w:rStyle w:val="Hyperlink"/>
@@ -2980,7 +2994,7 @@
                 <w:noProof/>
                 <w:webHidden/>
               </w:rPr>
-              <w:instrText xml:space="preserve"> PAGEREF _Toc183010605 \h </w:instrText>
+              <w:instrText xml:space="preserve"> PAGEREF _Toc189659074 \h </w:instrText>
             </w:r>
             <w:r>
               <w:rPr>
@@ -3000,7 +3014,7 @@
                 <w:noProof/>
                 <w:webHidden/>
               </w:rPr>
-              <w:t>47</w:t>
+              <w:t>48</w:t>
             </w:r>
             <w:r>
               <w:rPr>
@@ -3023,7 +3037,7 @@
               <w:szCs w:val="24"/>
             </w:rPr>
           </w:pPr>
-          <w:hyperlink w:anchor="_Toc183010606" w:history="1">
+          <w:hyperlink w:anchor="_Toc189659075" w:history="1">
             <w:r>
               <w:rPr>
                 <w:rStyle w:val="Hyperlink"/>
@@ -3050,7 +3064,7 @@
                 <w:noProof/>
                 <w:webHidden/>
               </w:rPr>
-              <w:instrText xml:space="preserve"> PAGEREF _Toc183010606 \h </w:instrText>
+              <w:instrText xml:space="preserve"> PAGEREF _Toc189659075 \h </w:instrText>
             </w:r>
             <w:r>
               <w:rPr>
@@ -3070,7 +3084,7 @@
                 <w:noProof/>
                 <w:webHidden/>
               </w:rPr>
-              <w:t>47</w:t>
+              <w:t>48</w:t>
             </w:r>
             <w:r>
               <w:rPr>
@@ -3093,7 +3107,7 @@
               <w:szCs w:val="24"/>
             </w:rPr>
           </w:pPr>
-          <w:hyperlink w:anchor="_Toc183010607" w:history="1">
+          <w:hyperlink w:anchor="_Toc189659076" w:history="1">
             <w:r>
               <w:rPr>
                 <w:rStyle w:val="Hyperlink"/>
@@ -3120,7 +3134,7 @@
                 <w:noProof/>
                 <w:webHidden/>
               </w:rPr>
-              <w:instrText xml:space="preserve"> PAGEREF _Toc183010607 \h </w:instrText>
+              <w:instrText xml:space="preserve"> PAGEREF _Toc189659076 \h </w:instrText>
             </w:r>
             <w:r>
               <w:rPr>
@@ -3140,7 +3154,7 @@
                 <w:noProof/>
                 <w:webHidden/>
               </w:rPr>
-              <w:t>47</w:t>
+              <w:t>48</w:t>
             </w:r>
             <w:r>
               <w:rPr>
@@ -3163,7 +3177,7 @@
               <w:szCs w:val="24"/>
             </w:rPr>
           </w:pPr>
-          <w:hyperlink w:anchor="_Toc183010608" w:history="1">
+          <w:hyperlink w:anchor="_Toc189659077" w:history="1">
             <w:r>
               <w:rPr>
                 <w:rStyle w:val="Hyperlink"/>
@@ -3190,7 +3204,7 @@
                 <w:noProof/>
                 <w:webHidden/>
               </w:rPr>
-              <w:instrText xml:space="preserve"> PAGEREF _Toc183010608 \h </w:instrText>
+              <w:instrText xml:space="preserve"> PAGEREF _Toc189659077 \h </w:instrText>
             </w:r>
             <w:r>
               <w:rPr>
@@ -3210,7 +3224,7 @@
                 <w:noProof/>
                 <w:webHidden/>
               </w:rPr>
-              <w:t>49</w:t>
+              <w:t>50</w:t>
             </w:r>
             <w:r>
               <w:rPr>
@@ -3233,7 +3247,7 @@
               <w:szCs w:val="24"/>
             </w:rPr>
           </w:pPr>
-          <w:hyperlink w:anchor="_Toc183010609" w:history="1">
+          <w:hyperlink w:anchor="_Toc189659078" w:history="1">
             <w:r>
               <w:rPr>
                 <w:rStyle w:val="Hyperlink"/>
@@ -3260,7 +3274,7 @@
                 <w:noProof/>
                 <w:webHidden/>
               </w:rPr>
-              <w:instrText xml:space="preserve"> PAGEREF _Toc183010609 \h </w:instrText>
+              <w:instrText xml:space="preserve"> PAGEREF _Toc189659078 \h </w:instrText>
             </w:r>
             <w:r>
               <w:rPr>
@@ -3280,7 +3294,7 @@
                 <w:noProof/>
                 <w:webHidden/>
               </w:rPr>
-              <w:t>50</w:t>
+              <w:t>51</w:t>
             </w:r>
             <w:r>
               <w:rPr>
@@ -3303,7 +3317,7 @@
               <w:szCs w:val="24"/>
             </w:rPr>
           </w:pPr>
-          <w:hyperlink w:anchor="_Toc183010610" w:history="1">
+          <w:hyperlink w:anchor="_Toc189659079" w:history="1">
             <w:r>
               <w:rPr>
                 <w:rStyle w:val="Hyperlink"/>
@@ -3330,7 +3344,7 @@
                 <w:noProof/>
                 <w:webHidden/>
               </w:rPr>
-              <w:instrText xml:space="preserve"> PAGEREF _Toc183010610 \h </w:instrText>
+              <w:instrText xml:space="preserve"> PAGEREF _Toc189659079 \h </w:instrText>
             </w:r>
             <w:r>
               <w:rPr>
@@ -3350,7 +3364,7 @@
                 <w:noProof/>
                 <w:webHidden/>
               </w:rPr>
-              <w:t>57</w:t>
+              <w:t>58</w:t>
             </w:r>
             <w:r>
               <w:rPr>
@@ -3373,7 +3387,7 @@
               <w:szCs w:val="24"/>
             </w:rPr>
           </w:pPr>
-          <w:hyperlink w:anchor="_Toc183010611" w:history="1">
+          <w:hyperlink w:anchor="_Toc189659080" w:history="1">
             <w:r>
               <w:rPr>
                 <w:rStyle w:val="Hyperlink"/>
@@ -3400,7 +3414,7 @@
                 <w:noProof/>
                 <w:webHidden/>
               </w:rPr>
-              <w:instrText xml:space="preserve"> PAGEREF _Toc183010611 \h </w:instrText>
+              <w:instrText xml:space="preserve"> PAGEREF _Toc189659080 \h </w:instrText>
             </w:r>
             <w:r>
               <w:rPr>
@@ -3420,7 +3434,7 @@
                 <w:noProof/>
                 <w:webHidden/>
               </w:rPr>
-              <w:t>57</w:t>
+              <w:t>58</w:t>
             </w:r>
             <w:r>
               <w:rPr>
@@ -3443,7 +3457,7 @@
               <w:szCs w:val="24"/>
             </w:rPr>
           </w:pPr>
-          <w:hyperlink w:anchor="_Toc183010612" w:history="1">
+          <w:hyperlink w:anchor="_Toc189659081" w:history="1">
             <w:r>
               <w:rPr>
                 <w:rStyle w:val="Hyperlink"/>
@@ -3470,7 +3484,7 @@
                 <w:noProof/>
                 <w:webHidden/>
               </w:rPr>
-              <w:instrText xml:space="preserve"> PAGEREF _Toc183010612 \h </w:instrText>
+              <w:instrText xml:space="preserve"> PAGEREF _Toc189659081 \h </w:instrText>
             </w:r>
             <w:r>
               <w:rPr>
@@ -3490,7 +3504,7 @@
                 <w:noProof/>
                 <w:webHidden/>
               </w:rPr>
-              <w:t>59</w:t>
+              <w:t>60</w:t>
             </w:r>
             <w:r>
               <w:rPr>
@@ -3513,7 +3527,7 @@
               <w:szCs w:val="24"/>
             </w:rPr>
           </w:pPr>
-          <w:hyperlink w:anchor="_Toc183010613" w:history="1">
+          <w:hyperlink w:anchor="_Toc189659082" w:history="1">
             <w:r>
               <w:rPr>
                 <w:rStyle w:val="Hyperlink"/>
@@ -3540,7 +3554,7 @@
                 <w:noProof/>
                 <w:webHidden/>
               </w:rPr>
-              <w:instrText xml:space="preserve"> PAGEREF _Toc183010613 \h </w:instrText>
+              <w:instrText xml:space="preserve"> PAGEREF _Toc189659082 \h </w:instrText>
             </w:r>
             <w:r>
               <w:rPr>
@@ -3560,7 +3574,7 @@
                 <w:noProof/>
                 <w:webHidden/>
               </w:rPr>
-              <w:t>60</w:t>
+              <w:t>61</w:t>
             </w:r>
             <w:r>
               <w:rPr>
@@ -3583,7 +3597,7 @@
               <w:szCs w:val="24"/>
             </w:rPr>
           </w:pPr>
-          <w:hyperlink w:anchor="_Toc183010614" w:history="1">
+          <w:hyperlink w:anchor="_Toc189659083" w:history="1">
             <w:r>
               <w:rPr>
                 <w:rStyle w:val="Hyperlink"/>
@@ -3610,7 +3624,7 @@
                 <w:noProof/>
                 <w:webHidden/>
               </w:rPr>
-              <w:instrText xml:space="preserve"> PAGEREF _Toc183010614 \h </w:instrText>
+              <w:instrText xml:space="preserve"> PAGEREF _Toc189659083 \h </w:instrText>
             </w:r>
             <w:r>
               <w:rPr>
@@ -3630,7 +3644,7 @@
                 <w:noProof/>
                 <w:webHidden/>
               </w:rPr>
-              <w:t>69</w:t>
+              <w:t>70</w:t>
             </w:r>
             <w:r>
               <w:rPr>
@@ -3653,7 +3667,7 @@
               <w:szCs w:val="24"/>
             </w:rPr>
           </w:pPr>
-          <w:hyperlink w:anchor="_Toc183010615" w:history="1">
+          <w:hyperlink w:anchor="_Toc189659084" w:history="1">
             <w:r>
               <w:rPr>
                 <w:rStyle w:val="Hyperlink"/>
@@ -3680,7 +3694,7 @@
                 <w:noProof/>
                 <w:webHidden/>
               </w:rPr>
-              <w:instrText xml:space="preserve"> PAGEREF _Toc183010615 \h </w:instrText>
+              <w:instrText xml:space="preserve"> PAGEREF _Toc189659084 \h </w:instrText>
             </w:r>
             <w:r>
               <w:rPr>
@@ -3700,7 +3714,7 @@
                 <w:noProof/>
                 <w:webHidden/>
               </w:rPr>
-              <w:t>71</w:t>
+              <w:t>72</w:t>
             </w:r>
             <w:r>
               <w:rPr>
@@ -3723,7 +3737,7 @@
               <w:szCs w:val="24"/>
             </w:rPr>
           </w:pPr>
-          <w:hyperlink w:anchor="_Toc183010616" w:history="1">
+          <w:hyperlink w:anchor="_Toc189659085" w:history="1">
             <w:r>
               <w:rPr>
                 <w:rStyle w:val="Hyperlink"/>
@@ -3750,7 +3764,7 @@
                 <w:noProof/>
                 <w:webHidden/>
               </w:rPr>
-              <w:instrText xml:space="preserve"> PAGEREF _Toc183010616 \h </w:instrText>
+              <w:instrText xml:space="preserve"> PAGEREF _Toc189659085 \h </w:instrText>
             </w:r>
             <w:r>
               <w:rPr>
@@ -3770,7 +3784,7 @@
                 <w:noProof/>
                 <w:webHidden/>
               </w:rPr>
-              <w:t>71</w:t>
+              <w:t>72</w:t>
             </w:r>
             <w:r>
               <w:rPr>
@@ -3793,7 +3807,7 @@
               <w:szCs w:val="24"/>
             </w:rPr>
           </w:pPr>
-          <w:hyperlink w:anchor="_Toc183010617" w:history="1">
+          <w:hyperlink w:anchor="_Toc189659086" w:history="1">
             <w:r>
               <w:rPr>
                 <w:rStyle w:val="Hyperlink"/>
@@ -3820,7 +3834,7 @@
                 <w:noProof/>
                 <w:webHidden/>
               </w:rPr>
-              <w:instrText xml:space="preserve"> PAGEREF _Toc183010617 \h </w:instrText>
+              <w:instrText xml:space="preserve"> PAGEREF _Toc189659086 \h </w:instrText>
             </w:r>
             <w:r>
               <w:rPr>
@@ -3840,7 +3854,7 @@
                 <w:noProof/>
                 <w:webHidden/>
               </w:rPr>
-              <w:t>73</w:t>
+              <w:t>74</w:t>
             </w:r>
             <w:r>
               <w:rPr>
@@ -3863,7 +3877,7 @@
               <w:szCs w:val="24"/>
             </w:rPr>
           </w:pPr>
-          <w:hyperlink w:anchor="_Toc183010618" w:history="1">
+          <w:hyperlink w:anchor="_Toc189659087" w:history="1">
             <w:r>
               <w:rPr>
                 <w:rStyle w:val="Hyperlink"/>
@@ -3890,7 +3904,7 @@
                 <w:noProof/>
                 <w:webHidden/>
               </w:rPr>
-              <w:instrText xml:space="preserve"> PAGEREF _Toc183010618 \h </w:instrText>
+              <w:instrText xml:space="preserve"> PAGEREF _Toc189659087 \h </w:instrText>
             </w:r>
             <w:r>
               <w:rPr>
@@ -3910,7 +3924,7 @@
                 <w:noProof/>
                 <w:webHidden/>
               </w:rPr>
-              <w:t>75</w:t>
+              <w:t>76</w:t>
             </w:r>
             <w:r>
               <w:rPr>
@@ -3952,7 +3966,7 @@
           <w:szCs w:val="36"/>
         </w:rPr>
       </w:pPr>
-      <w:bookmarkStart w:id="1" w:name="_Toc183010565"/>
+      <w:bookmarkStart w:id="1" w:name="_Toc189659034"/>
       <w:r>
         <w:rPr>
           <w:sz w:val="32"/>
@@ -3988,7 +4002,15 @@
         <w:spacing w:line="480" w:lineRule="auto"/>
       </w:pPr>
       <w:r>
-        <w:t>After vindication by a trusted authority, seeing the ‘obvious’ evidence around themselves, and reaching a consensus with their immediate peers, this individual feels justified in disbelieving the existence of global warming. In reality, the overwhelming majority of scientific evidence indicates that regardless of cold weather and the opinion of politicians, global warming is indeed a real phenomenon (Davis et al., 2020). While the scenario is somewhat contrived, the above story is a distressingly common example</w:t>
+        <w:t xml:space="preserve">After vindication by a trusted authority, seeing the ‘obvious’ evidence around themselves, and reaching a consensus with their immediate peers, </w:t>
+      </w:r>
+      <w:proofErr w:type="gramStart"/>
+      <w:r>
+        <w:t>this individual feels</w:t>
+      </w:r>
+      <w:proofErr w:type="gramEnd"/>
+      <w:r>
+        <w:t xml:space="preserve"> justified in disbelieving the existence of global warming. In reality, the overwhelming majority of scientific evidence indicates that regardless of cold weather and the opinion of politicians, global warming is indeed a real phenomenon (Davis et al., 2020). While the scenario is somewhat contrived, the above story is a distressingly common example</w:t>
       </w:r>
       <w:r>
         <w:t xml:space="preserve"> of how easily polarized beliefs can be formed and how difficult they can be to change.</w:t>
@@ -4302,7 +4324,21 @@
         <w:rPr>
           <w:szCs w:val="24"/>
         </w:rPr>
-        <w:t xml:space="preserve"> provides insight on how to change those beliefs, with</w:t>
+        <w:t xml:space="preserve"> provides insight </w:t>
+      </w:r>
+      <w:proofErr w:type="gramStart"/>
+      <w:r>
+        <w:rPr>
+          <w:szCs w:val="24"/>
+        </w:rPr>
+        <w:t>on</w:t>
+      </w:r>
+      <w:proofErr w:type="gramEnd"/>
+      <w:r>
+        <w:rPr>
+          <w:szCs w:val="24"/>
+        </w:rPr>
+        <w:t xml:space="preserve"> how to change those beliefs, with</w:t>
       </w:r>
       <w:r>
         <w:rPr>
@@ -4329,7 +4365,7 @@
           <w:szCs w:val="36"/>
         </w:rPr>
       </w:pPr>
-      <w:bookmarkStart w:id="4" w:name="_Toc183010566"/>
+      <w:bookmarkStart w:id="4" w:name="_Toc189659035"/>
       <w:r>
         <w:rPr>
           <w:sz w:val="32"/>
@@ -4343,7 +4379,7 @@
       <w:pPr>
         <w:pStyle w:val="Heading2"/>
       </w:pPr>
-      <w:bookmarkStart w:id="5" w:name="_Toc183010567"/>
+      <w:bookmarkStart w:id="5" w:name="_Toc189659036"/>
       <w:r>
         <w:t>Attitude/Belief Formation</w:t>
       </w:r>
@@ -4377,7 +4413,23 @@
         <w:t>A</w:t>
       </w:r>
       <w:r>
-        <w:t>ttitude formation was one of the cornerstones of early psychological research, originating with Thomas &amp; Znaniecki (1918) and Jung (1923). Attitudes represent an evaluative integration of cognition and affect in relation to a ‘subject’, which can be an object, person, or an abstract idea (Crano and Prislin 2006; Albarracin and Shavitt, 2018). Prior literature theorized that attitude was a fixed memory, preserved in amber until recollection was necessary; Another alternative perspective was that attitudes were constructed ‘in-the-moment’, based on ephemera, such as individual mood or outside temperature (Schuldt et al., 2011). Contemporary research however indicates that attitudes are in fact a composite of both elements, the structure of which allows attitudes to both maintain consistency and flexibility, as appropriate (Albarracin et al., 2005).</w:t>
+        <w:t xml:space="preserve">ttitude formation was one of the cornerstones of early psychological research, originating with Thomas &amp; Znaniecki (1918) and Jung (1923). Attitudes represent an evaluative integration of cognition and affect in relation to a ‘subject’, which can be an object, person, or an abstract idea (Crano and </w:t>
+      </w:r>
+      <w:proofErr w:type="spellStart"/>
+      <w:r>
+        <w:t>Prislin</w:t>
+      </w:r>
+      <w:proofErr w:type="spellEnd"/>
+      <w:r>
+        <w:t xml:space="preserve"> 2006; Albarracin and </w:t>
+      </w:r>
+      <w:proofErr w:type="spellStart"/>
+      <w:r>
+        <w:t>Shavitt</w:t>
+      </w:r>
+      <w:proofErr w:type="spellEnd"/>
+      <w:r>
+        <w:t>, 2018). Prior literature theorized that attitude was a fixed memory, preserved in amber until recollection was necessary; Another alternative perspective was that attitudes were constructed ‘in-the-moment’, based on ephemera, such as individual mood or outside temperature (Schuldt et al., 2011). Contemporary research however indicates that attitudes are in fact a composite of both elements, the structure of which allows attitudes to both maintain consistency and flexibility, as appropriate (Albarracin et al., 2005).</w:t>
       </w:r>
     </w:p>
     <w:p>
@@ -4450,7 +4502,15 @@
         <w:t xml:space="preserve"> can be seen as a bipolar ‘U’ shaped curve; </w:t>
       </w:r>
       <w:r>
-        <w:t xml:space="preserve">Information processing is more effortful at high levels of ambivalence, as compared to strong love or strong hate (Van Harreveld et al., 2004). </w:t>
+        <w:t xml:space="preserve">Information processing is more effortful at high levels of ambivalence, as compared to strong love or strong hate (Van </w:t>
+      </w:r>
+      <w:proofErr w:type="spellStart"/>
+      <w:r>
+        <w:t>Harreveld</w:t>
+      </w:r>
+      <w:proofErr w:type="spellEnd"/>
+      <w:r>
+        <w:t xml:space="preserve"> et al., 2004). </w:t>
       </w:r>
       <w:r>
         <w:t>Finally</w:t>
@@ -4473,12 +4533,12 @@
         <w:pStyle w:val="Heading2"/>
         <w:spacing w:line="480" w:lineRule="auto"/>
       </w:pPr>
-      <w:bookmarkStart w:id="6" w:name="_Toc183010568"/>
+      <w:bookmarkStart w:id="6" w:name="_Toc189659037"/>
       <w:commentRangeStart w:id="7"/>
+      <w:commentRangeStart w:id="8"/>
       <w:r>
         <w:t>Attitude Change</w:t>
       </w:r>
-      <w:bookmarkEnd w:id="6"/>
       <w:commentRangeEnd w:id="7"/>
       <w:r>
         <w:rPr>
@@ -4491,6 +4551,19 @@
         </w:rPr>
         <w:commentReference w:id="7"/>
       </w:r>
+      <w:bookmarkEnd w:id="6"/>
+      <w:commentRangeEnd w:id="8"/>
+      <w:r>
+        <w:rPr>
+          <w:rStyle w:val="CommentReference"/>
+          <w:rFonts w:asciiTheme="minorHAnsi" w:eastAsiaTheme="minorHAnsi" w:hAnsiTheme="minorHAnsi" w:cstheme="minorBidi"/>
+          <w:b w:val="0"/>
+          <w:bCs w:val="0"/>
+          <w:kern w:val="2"/>
+          <w14:ligatures w14:val="standardContextual"/>
+        </w:rPr>
+        <w:commentReference w:id="8"/>
+      </w:r>
     </w:p>
     <w:p>
       <w:pPr>
@@ -4506,7 +4579,49 @@
       </w:r>
       <w:r>
         <w:lastRenderedPageBreak/>
-        <w:t>argumentation, irrespective of the source or context of the interaction. In contrast, social influence relies on appeals about the position of the source (e.g., from the head of the center of disease control). This aligns with the contemporary consensus behind the dual process theory of belief change (an adaptation of the dual process theory of Kahneman &amp; Tversky, 1974), which posits that under conditions of low motivation or lack of ability, attitude judgements are based on heuristics and shortcuts (System 1 thinking, e.g., Mom’s always right!) and in conditions of high motivation and care, judgement is based on systematic assessment (System 2 thinking) of the information (Chen &amp; Chaiken 1999). Prior research indicates that attitude judgements based on System 2 thinking have significantly more confidence, while those based on System 1 thinking were less resistant to change and less stable (Petty &amp; Wegener 1999); Kassin &amp; Kiechel (1996) found that in a reaction time task relying either on system 1 or system 2 thinking, false accusations of negligence were convincing (e.g., the subject admitted that they did not ‘hit the button’ even if they did), but only when individuals were relying on System 1 thinking.</w:t>
+        <w:t xml:space="preserve">argumentation, irrespective of the source or context of the interaction. In contrast, social influence relies on appeals about the position of the source (e.g., from the head of the center of disease control). </w:t>
+      </w:r>
+      <w:r>
+        <w:t xml:space="preserve">The Elaboration Likelihood Model of persuasion (ELM) developed by Petty and Cacioppo in 1980 </w:t>
+      </w:r>
+      <w:r>
+        <w:t>dovetails these two forms of attitude change</w:t>
+      </w:r>
+      <w:r>
+        <w:t xml:space="preserve"> </w:t>
+      </w:r>
+      <w:r>
+        <w:t>(either based on social influence, or strength of detailed argumentation)</w:t>
+      </w:r>
+      <w:r>
+        <w:t xml:space="preserve"> </w:t>
+      </w:r>
+      <w:r>
+        <w:t xml:space="preserve">into a single system. </w:t>
+      </w:r>
+      <w:r>
+        <w:t xml:space="preserve">The ELM posits </w:t>
+      </w:r>
+      <w:r>
+        <w:t xml:space="preserve">that attitude change can occur </w:t>
+      </w:r>
+      <w:r>
+        <w:t>both</w:t>
+      </w:r>
+      <w:r>
+        <w:t xml:space="preserve"> when </w:t>
+      </w:r>
+      <w:r>
+        <w:t>individuals</w:t>
+      </w:r>
+      <w:r>
+        <w:t xml:space="preserve"> are actively thinking about the content of a message (</w:t>
+      </w:r>
+      <w:r>
+        <w:t>high amount of cognition)</w:t>
+      </w:r>
+      <w:r>
+        <w:t xml:space="preserve"> and when individuals are not actively thinking about the content of a message (low amount of cognition), but that the process of attitude change is different in both cases.</w:t>
       </w:r>
     </w:p>
     <w:p>
@@ -4514,21 +4629,160 @@
         <w:pStyle w:val="BodyText"/>
         <w:spacing w:line="480" w:lineRule="auto"/>
       </w:pPr>
-      <w:r>
-        <w:tab/>
-        <w:t xml:space="preserve">An alternative model for attitude change labeled the ‘Unimodel’ posited by Kruglanski and Thompson (1999) claims that both cues/heuristics and message argumentation are parts of a larger category of information, defined as ‘persuasive evidence’. Thus, the content of the information itself, and not the route of processing that is important. The Unimodel states that differing information contents (e.g., is this a heuristic, or a detailed argument?) are analogous to whipped cream in a can versus whipped cream in a tub; the distinctions between them are irrelevant insofar as it relates to how ‘persuasive evidence’ works to change minds. However, recent studies indicate that the Unimodel has not been shown to sufficiently explain attitude change beyond the dual process models (Hedhli, 2022). The dual process model has been </w:t>
-      </w:r>
-      <w:r>
-        <w:lastRenderedPageBreak/>
-        <w:t>shown to be more predictive than a unimodal framework in several studies examining direct practical applications of advertising, retail experiences, and branding (Maheswaran, Mackie,and Chaiken 1992; Richard and Chebat 2016). This literature indicates that the source of the cue in an advertisement (e.g., famous football player) is an especially influential cue for persuasion in conditions of low cognitive capacity; likewise, that the persuasive function of a ‘brand name’ significantly increases when the recipient is highly engaged, but is significantly blunted when the recipient is more passive.</w:t>
-      </w:r>
     </w:p>
     <w:p>
       <w:pPr>
         <w:pStyle w:val="BodyText"/>
         <w:spacing w:line="480" w:lineRule="auto"/>
       </w:pPr>
-      <w:r>
+    </w:p>
+    <w:p>
+      <w:pPr>
+        <w:pStyle w:val="BodyText"/>
+        <w:spacing w:line="480" w:lineRule="auto"/>
+      </w:pPr>
+      <w:r>
+        <w:t>In cases of high cognition, central route</w:t>
+      </w:r>
+    </w:p>
+    <w:p>
+      <w:pPr>
+        <w:pStyle w:val="BodyText"/>
+        <w:spacing w:line="480" w:lineRule="auto"/>
+      </w:pPr>
+      <w:r>
+        <w:t>Incases of low cognition, peripheral route</w:t>
+      </w:r>
+    </w:p>
+    <w:p>
+      <w:pPr>
+        <w:pStyle w:val="BodyText"/>
+        <w:spacing w:line="480" w:lineRule="auto"/>
+      </w:pPr>
+    </w:p>
+    <w:p>
+      <w:pPr>
+        <w:pStyle w:val="BodyText"/>
+        <w:spacing w:line="480" w:lineRule="auto"/>
+      </w:pPr>
+    </w:p>
+    <w:p>
+      <w:pPr>
+        <w:pStyle w:val="BodyText"/>
+        <w:spacing w:line="480" w:lineRule="auto"/>
+      </w:pPr>
+      <w:r>
+        <w:t xml:space="preserve">This aligns with the contemporary consensus behind the dual process theory of belief change (an adaptation of the dual process theory of Kahneman &amp; Tversky, 1974), which posits that under conditions of low motivation or lack of ability, attitude judgements are based on heuristics and shortcuts (System 1 thinking, e.g., Mom’s always right!) and in conditions of high motivation and care, judgement is based on systematic assessment (System 2 thinking) of the information (Chen &amp; Chaiken 1999). Prior research indicates that attitude judgements based on </w:t>
+      </w:r>
+      <w:r>
+        <w:lastRenderedPageBreak/>
+        <w:t xml:space="preserve">System 2 thinking have significantly more confidence, while those based on System 1 thinking were less resistant to change and less stable (Petty &amp; Wegener 1999); Kassin &amp; </w:t>
+      </w:r>
+      <w:proofErr w:type="spellStart"/>
+      <w:r>
+        <w:t>Kiechel</w:t>
+      </w:r>
+      <w:proofErr w:type="spellEnd"/>
+      <w:r>
+        <w:t xml:space="preserve"> (1996) found that in a reaction time task relying either on system 1 or system 2 thinking, false accusations of negligence were convincing (e.g., the subject admitted that they did not ‘hit the button’ even if they did), but only when individuals were relying on System 1 thinking.</w:t>
+      </w:r>
+    </w:p>
+    <w:p>
+      <w:pPr>
+        <w:pStyle w:val="BodyText"/>
+        <w:spacing w:line="480" w:lineRule="auto"/>
+      </w:pPr>
+      <w:r>
+        <w:tab/>
+        <w:t>An alternative model for attitude change labeled the ‘</w:t>
+      </w:r>
+      <w:proofErr w:type="spellStart"/>
+      <w:r>
+        <w:t>Unimodel</w:t>
+      </w:r>
+      <w:proofErr w:type="spellEnd"/>
+      <w:r>
+        <w:t xml:space="preserve">’ posited by </w:t>
+      </w:r>
+      <w:proofErr w:type="spellStart"/>
+      <w:r>
+        <w:t>Kruglanski</w:t>
+      </w:r>
+      <w:proofErr w:type="spellEnd"/>
+      <w:r>
+        <w:t xml:space="preserve"> and Thompson (1999) claims that both cues/heuristics and message argumentation are parts of a larger category of information, defined as ‘persuasive evidence’. Thus, the content of the information itself, and not the route of </w:t>
+      </w:r>
+      <w:proofErr w:type="gramStart"/>
+      <w:r>
+        <w:t>processing that</w:t>
+      </w:r>
+      <w:proofErr w:type="gramEnd"/>
+      <w:r>
+        <w:t xml:space="preserve"> is important. </w:t>
+      </w:r>
+      <w:proofErr w:type="gramStart"/>
+      <w:r>
+        <w:t xml:space="preserve">The </w:t>
+      </w:r>
+      <w:proofErr w:type="spellStart"/>
+      <w:r>
+        <w:t>Unimodel</w:t>
+      </w:r>
+      <w:proofErr w:type="spellEnd"/>
+      <w:proofErr w:type="gramEnd"/>
+      <w:r>
+        <w:t xml:space="preserve"> states that differing information contents (e.g., is this a heuristic, or a detailed argument?) are analogous to whipped cream in a can versus whipped cream in a tub; the distinctions between them are irrelevant insofar as it relates to how ‘persuasive evidence’ works to change minds. However, recent studies indicate that the </w:t>
+      </w:r>
+      <w:proofErr w:type="spellStart"/>
+      <w:r>
+        <w:t>Unimodel</w:t>
+      </w:r>
+      <w:proofErr w:type="spellEnd"/>
+      <w:r>
+        <w:t xml:space="preserve"> has not been shown to sufficiently explain attitude change beyond the dual process models (</w:t>
+      </w:r>
+      <w:proofErr w:type="spellStart"/>
+      <w:r>
+        <w:t>Hedhli</w:t>
+      </w:r>
+      <w:proofErr w:type="spellEnd"/>
+      <w:r>
+        <w:t xml:space="preserve">, 2022). The dual process model has been shown to be more predictive than a unimodal framework in several studies examining direct practical applications of advertising, retail experiences, and branding (Maheswaran, </w:t>
+      </w:r>
+      <w:proofErr w:type="spellStart"/>
+      <w:proofErr w:type="gramStart"/>
+      <w:r>
+        <w:t>Mackie,and</w:t>
+      </w:r>
+      <w:proofErr w:type="spellEnd"/>
+      <w:proofErr w:type="gramEnd"/>
+      <w:r>
+        <w:t xml:space="preserve"> Chaiken 1992; Richard and </w:t>
+      </w:r>
+      <w:proofErr w:type="spellStart"/>
+      <w:r>
+        <w:t>Chebat</w:t>
+      </w:r>
+      <w:proofErr w:type="spellEnd"/>
+      <w:r>
+        <w:t xml:space="preserve"> 2016). This literature indicates that the source of the cue in an advertisement (e.g., famous football player) is an especially influential cue for persuasion in conditions of low cognitive capacity; likewise, that the persuasive function of a ‘brand name’ significantly increases when the recipient is highly </w:t>
+      </w:r>
+      <w:proofErr w:type="gramStart"/>
+      <w:r>
+        <w:t>engaged, but</w:t>
+      </w:r>
+      <w:proofErr w:type="gramEnd"/>
+      <w:r>
+        <w:t xml:space="preserve"> is significantly blunted when the recipient is more passive.</w:t>
+      </w:r>
+    </w:p>
+    <w:p>
+      <w:pPr>
+        <w:pStyle w:val="BodyText"/>
+        <w:spacing w:line="480" w:lineRule="auto"/>
+      </w:pPr>
+      <w:r>
+        <w:lastRenderedPageBreak/>
         <w:tab/>
         <w:t>Attitude change can also occur on a societal level, where generational changes reflect commensurate changes in attitudes. For example, political polarization has increased significantly for 12</w:t>
       </w:r>
@@ -4539,7 +4793,23 @@
         <w:t>th</w:t>
       </w:r>
       <w:r>
-        <w:t xml:space="preserve"> graders in the 2010s as compared to prior decades (Twenge et al., 2016), or the “Obama Effect” from 1992-2008 wherein election surveys indicated that amongst white participants, belief in the intelligence and work ethic of Black Americans significantly increased (Welch &amp; Sigelman, 2011). In general, attitude change can originate from social pressures (either individual peers or society more broadly) or from information describing the attitude object (persuasive, fact based, argumentation).</w:t>
+        <w:t xml:space="preserve"> graders in the 2010s as compared to prior decades (Twenge et al., 2016), or the “Obama Effect” from 1992-2008 wherein election surveys indicated that amongst white participants, belief in the intelligence and work ethic of Black Americans significantly increased (Welch &amp; </w:t>
+      </w:r>
+      <w:proofErr w:type="spellStart"/>
+      <w:r>
+        <w:t>Sigelman</w:t>
+      </w:r>
+      <w:proofErr w:type="spellEnd"/>
+      <w:r>
+        <w:t xml:space="preserve">, 2011). In general, attitude change can originate from social pressures (either individual peers or society more broadly) or from information describing </w:t>
+      </w:r>
+      <w:proofErr w:type="gramStart"/>
+      <w:r>
+        <w:t>the attitude</w:t>
+      </w:r>
+      <w:proofErr w:type="gramEnd"/>
+      <w:r>
+        <w:t xml:space="preserve"> object (persuasive, fact based, argumentation).</w:t>
       </w:r>
     </w:p>
     <w:p>
@@ -4547,11 +4817,11 @@
         <w:pStyle w:val="Heading2"/>
         <w:spacing w:line="480" w:lineRule="auto"/>
       </w:pPr>
-      <w:bookmarkStart w:id="8" w:name="_Toc183010569"/>
+      <w:bookmarkStart w:id="9" w:name="_Toc189659038"/>
       <w:r>
         <w:t>Social Consensus</w:t>
       </w:r>
-      <w:bookmarkEnd w:id="8"/>
+      <w:bookmarkEnd w:id="9"/>
     </w:p>
     <w:p>
       <w:pPr>
@@ -4583,29 +4853,45 @@
         <w:t xml:space="preserve">ctually </w:t>
       </w:r>
       <w:r>
-        <w:t xml:space="preserve">magnified under conditions of ambivalence; the </w:t>
+        <w:t xml:space="preserve">magnified under conditions of ambivalence; the experience of ambivalence itself motivates the search for corrective information, increasing susceptibility to social consensus (Hodson et al., 2001). </w:t>
+      </w:r>
+      <w:r>
+        <w:t>Additionally, prior literature shows that s</w:t>
+      </w:r>
+      <w:r>
+        <w:t xml:space="preserve">ocial consensus reliably impacts attitude formation and change </w:t>
+      </w:r>
+      <w:r>
+        <w:t>for many topics (</w:t>
+      </w:r>
+      <w:r>
+        <w:t>climate change, racial stereotyping, and weight discrimination</w:t>
+      </w:r>
+      <w:r>
+        <w:t>) that are considered highly polarized</w:t>
+      </w:r>
+      <w:r>
+        <w:t xml:space="preserve"> (Goldberg, 2019; </w:t>
+      </w:r>
+      <w:proofErr w:type="spellStart"/>
+      <w:r>
+        <w:t>Stangor</w:t>
+      </w:r>
+      <w:proofErr w:type="spellEnd"/>
+      <w:r>
+        <w:t xml:space="preserve">, 2001; Farrow, 2009). Higher amounts of perceived social consensus are associated with greater agreement with the consensus opinion, which remains a strong predictor even after </w:t>
+      </w:r>
+      <w:proofErr w:type="gramStart"/>
+      <w:r>
+        <w:t>controlling for</w:t>
+      </w:r>
+      <w:proofErr w:type="gramEnd"/>
+      <w:r>
+        <w:t xml:space="preserve"> demographic variables and other individual differences. </w:t>
       </w:r>
       <w:r>
         <w:lastRenderedPageBreak/>
-        <w:t xml:space="preserve">experience of ambivalence itself motivates the search for corrective information, increasing susceptibility to social consensus (Hodson et al., 2001). </w:t>
-      </w:r>
-      <w:r>
-        <w:t>Additionally, prior literature shows that s</w:t>
-      </w:r>
-      <w:r>
-        <w:t xml:space="preserve">ocial consensus reliably impacts attitude formation and change </w:t>
-      </w:r>
-      <w:r>
-        <w:t>for many topics (</w:t>
-      </w:r>
-      <w:r>
-        <w:t>climate change, racial stereotyping, and weight discrimination</w:t>
-      </w:r>
-      <w:r>
-        <w:t>) that are considered highly polarized</w:t>
-      </w:r>
-      <w:r>
-        <w:t xml:space="preserve"> (Goldberg, 2019; Stangor, 2001; Farrow, 2009). Higher amounts of perceived social consensus are associated with greater agreement with the consensus opinion, which remains a strong predictor even after controlling for demographic variables and other individual differences. Conversely, when a social consensus does not exist (new circumstances, or lack of agreement), individual judgement reigns (e.g., is it unethical to use AI to write letter</w:t>
+        <w:t>Conversely, when a social consensus does not exist (new circumstances, or lack of agreement), individual judgement reigns (e.g., is it unethical to use AI to write letter</w:t>
       </w:r>
       <w:r>
         <w:t>s</w:t>
@@ -4710,11 +4996,7 @@
         <w:t xml:space="preserve">by some members of the public </w:t>
       </w:r>
       <w:r>
-        <w:t xml:space="preserve">even though thorough research has shown that description as factually wrong (DiJulio, Firth, and Brodie </w:t>
-      </w:r>
-      <w:r>
-        <w:lastRenderedPageBreak/>
-        <w:t xml:space="preserve">2014). </w:t>
+        <w:t xml:space="preserve">even though thorough research has shown that description as factually wrong (DiJulio, Firth, and Brodie 2014). </w:t>
       </w:r>
       <w:r>
         <w:t>Misinformation spread through social consensus can occasionally even outweigh expertise in the formation of polarized beliefs;</w:t>
@@ -4759,13 +5041,28 @@
         <w:rPr>
           <w:szCs w:val="24"/>
         </w:rPr>
+        <w:lastRenderedPageBreak/>
         <w:t>“</w:t>
       </w:r>
       <w:r>
         <w:rPr>
           <w:szCs w:val="24"/>
         </w:rPr>
-        <w:t>Autism has become an epidemic. Twenty-five years ago, 35 years ago, you look at the statistics, not even close. It has gotten totally out of control. … Just the other day, 2 years old, 2 and a half years old, a child, a beautiful child went to have the vaccine, and came back, and a week later got a tremendous fever, got very, very sick, now is autistic.”</w:t>
+        <w:t xml:space="preserve">Autism has become an epidemic. Twenty-five years ago, 35 years ago, you </w:t>
+      </w:r>
+      <w:proofErr w:type="gramStart"/>
+      <w:r>
+        <w:rPr>
+          <w:szCs w:val="24"/>
+        </w:rPr>
+        <w:t>look</w:t>
+      </w:r>
+      <w:proofErr w:type="gramEnd"/>
+      <w:r>
+        <w:rPr>
+          <w:szCs w:val="24"/>
+        </w:rPr>
+        <w:t xml:space="preserve"> at the statistics, not even close. It has gotten totally out of control. … Just the other day, 2 years old, 2 and a half years old, a child, a beautiful child went to have the vaccine, and came back, and a week later got a tremendous fever, got very, very sick, now is autistic.”</w:t>
       </w:r>
     </w:p>
     <w:p>
@@ -4821,14 +5118,13 @@
         <w:pStyle w:val="Heading2"/>
         <w:spacing w:line="480" w:lineRule="auto"/>
       </w:pPr>
-      <w:bookmarkStart w:id="9" w:name="_Hlk172903922"/>
-      <w:bookmarkStart w:id="10" w:name="_Toc183010571"/>
-      <w:r>
-        <w:lastRenderedPageBreak/>
+      <w:bookmarkStart w:id="10" w:name="_Hlk172903922"/>
+      <w:bookmarkStart w:id="11" w:name="_Toc189659039"/>
+      <w:r>
         <w:t>Moral Conviction</w:t>
       </w:r>
-      <w:bookmarkEnd w:id="9"/>
       <w:bookmarkEnd w:id="10"/>
+      <w:bookmarkEnd w:id="11"/>
     </w:p>
     <w:p>
       <w:pPr>
@@ -4896,7 +5192,11 @@
         <w:t>Furthermore, m</w:t>
       </w:r>
       <w:r>
-        <w:t xml:space="preserve">oral conviction is unique in that it functions in a way that is psychologically distinct from other attitude constructs (e.g., attitudes that are strong or certain are not necessarily highly moralized). For example, Wright and colleagues (2008), found that individual differences in moral conviction uniquely impact variables such as social distancing. </w:t>
+        <w:t xml:space="preserve">oral </w:t>
+      </w:r>
+      <w:r>
+        <w:lastRenderedPageBreak/>
+        <w:t xml:space="preserve">conviction is unique in that it functions in a way that is psychologically distinct from other attitude constructs (e.g., attitudes that are strong or certain are not necessarily highly moralized). For example, Wright and colleagues (2008), found that individual differences in moral conviction uniquely impact variables such as social distancing. </w:t>
       </w:r>
       <w:r>
         <w:t xml:space="preserve">Additionally, </w:t>
@@ -4905,7 +5205,15 @@
         <w:t>beliefs rooted in moral conviction are</w:t>
       </w:r>
       <w:r>
-        <w:t xml:space="preserve"> perceived as objective and universal (Morgan &amp; Skitka, 2020). In practice, this means that differing levels of moral conviction consistently predict how much an individual believes that their attitude about an issue is ‘objectively true’ and ‘universally applicable in all cases’.</w:t>
+        <w:t xml:space="preserve"> perceived as objective and universal (Morgan &amp; </w:t>
+      </w:r>
+      <w:proofErr w:type="spellStart"/>
+      <w:r>
+        <w:t>Skitka</w:t>
+      </w:r>
+      <w:proofErr w:type="spellEnd"/>
+      <w:r>
+        <w:t>, 2020). In practice, this means that differing levels of moral conviction consistently predict how much an individual believes that their attitude about an issue is ‘objectively true’ and ‘universally applicable in all cases’.</w:t>
       </w:r>
       <w:r>
         <w:t xml:space="preserve"> </w:t>
@@ -4935,7 +5243,15 @@
         <w:ind w:firstLine="720"/>
       </w:pPr>
       <w:r>
-        <w:t>Conversely, beliefs with low levels of moral conviction are viewed as subjective preferences where legitimate disagreement is acceptable (Skitka, 2010). An example of how this applies is that individuals make faster evaluations (as measured through the Implicit Association Test) about if a given behavior is universally right or wrong, when the behavior is first evaluated as ‘morally’ right or wrong, as compared to being pragmatically ‘good/bad’ or</w:t>
+        <w:t>Conversely, beliefs with low levels of moral conviction are viewed as subjective preferences where legitimate disagreement is acceptable (</w:t>
+      </w:r>
+      <w:proofErr w:type="spellStart"/>
+      <w:r>
+        <w:t>Skitka</w:t>
+      </w:r>
+      <w:proofErr w:type="spellEnd"/>
+      <w:r>
+        <w:t>, 2010). An example of how this applies is that individuals make faster evaluations (as measured through the Implicit Association Test) about if a given behavior is universally right or wrong, when the behavior is first evaluated as ‘morally’ right or wrong, as compared to being pragmatically ‘good/bad’ or</w:t>
       </w:r>
       <w:r>
         <w:t xml:space="preserve"> </w:t>
@@ -4950,11 +5266,7 @@
         <w:t xml:space="preserve">to effect </w:t>
       </w:r>
       <w:r>
-        <w:t xml:space="preserve">change in </w:t>
-      </w:r>
-      <w:r>
-        <w:lastRenderedPageBreak/>
-        <w:t>polarized belief</w:t>
+        <w:t>change in polarized belief</w:t>
       </w:r>
       <w:r>
         <w:t xml:space="preserve"> is a promising idea</w:t>
@@ -5011,7 +5323,11 @@
         <w:t>.</w:t>
       </w:r>
       <w:r>
-        <w:t xml:space="preserve"> It is instead more common for issues to only be held with moral conviction for a subset of the population (e.g., gun ownership for the </w:t>
+        <w:t xml:space="preserve"> It is instead more common </w:t>
+      </w:r>
+      <w:r>
+        <w:lastRenderedPageBreak/>
+        <w:t xml:space="preserve">for issues to only be held with moral conviction for a subset of the population (e.g., gun ownership for the </w:t>
       </w:r>
       <w:r>
         <w:t>National Rifle Association</w:t>
@@ -5071,17 +5387,33 @@
         <w:t xml:space="preserve"> more generally, not just for polarized beliefs</w:t>
       </w:r>
       <w:r>
-        <w:t xml:space="preserve">. Carpenter and colleagues (2013) Functional Attitude Theory states that beliefs about attitudes that have high moral conviction and represents something about oneself (e.g., I love recycling, which makes me a good person) are more easily changed when emphasizing image-based considerations and downplaying the intrinsic qualities of the attitude object (e.g., recycling because you are environmentally conscious versus recycling to get some monetary compensation). Another important interaction between moral conviction and attitude change is the ‘inoculation’ of individuals against the effects of peer and authority influence. Individuals </w:t>
+        <w:t xml:space="preserve">. Carpenter and colleagues (2013) Functional Attitude Theory states that beliefs about attitudes that have high moral conviction and represents something about oneself (e.g., I love recycling, which makes me a good person) are more easily changed when emphasizing image-based considerations and downplaying the intrinsic qualities of the attitude object (e.g., recycling because you are environmentally conscious versus recycling to get some monetary compensation). Another important interaction between moral conviction and attitude change is the ‘inoculation’ of individuals against the effects of peer and authority influence. Individuals that feel strong moral conviction about a belief do so because of a ‘greater moral purpose’ </w:t>
+      </w:r>
+      <w:r>
+        <w:t>+</w:t>
+      </w:r>
+      <w:r>
+        <w:t>underlying the structures of authority, rather than the authority themselves (Kohlberg 1976, Rest et al. 1999). For example, strength of moral conviction about physician-assisted suicide, instead of prior perceptions of supreme court legitimacy/fairness, predicted whether or not an individual believed a supreme court judgement about physician-assisted suicide was reasonable (</w:t>
+      </w:r>
+      <w:proofErr w:type="spellStart"/>
+      <w:r>
+        <w:t>Skitka</w:t>
+      </w:r>
+      <w:proofErr w:type="spellEnd"/>
+      <w:r>
+        <w:t>, 2009). In another case, levels of moral conviction predicted resistance to peer influence with regards to accepting the use of torture to deter terrorism (</w:t>
+      </w:r>
+      <w:proofErr w:type="spellStart"/>
+      <w:r>
+        <w:t>Aramovich</w:t>
+      </w:r>
+      <w:proofErr w:type="spellEnd"/>
+      <w:r>
+        <w:t xml:space="preserve">, 2012); people </w:t>
       </w:r>
       <w:r>
         <w:lastRenderedPageBreak/>
-        <w:t xml:space="preserve">that feel strong moral conviction about a belief do so because of a ‘greater moral purpose’ </w:t>
-      </w:r>
-      <w:r>
-        <w:t>+</w:t>
-      </w:r>
-      <w:r>
-        <w:t>underlying the structures of authority, rather than the authority themselves (Kohlberg 1976, Rest et al. 1999). For example, strength of moral conviction about physician-assisted suicide, instead of prior perceptions of supreme court legitimacy/fairness, predicted whether or not an individual believed a supreme court judgement about physician-assisted suicide was reasonable (Skitka, 2009). In another case, levels of moral conviction predicted resistance to peer influence with regards to accepting the use of torture to deter terrorism (Aramovich, 2012); people continue to uphold morally convicted viewpoints, even when explicitly challenged by peers or authorities.</w:t>
+        <w:t>continue to uphold morally convicted viewpoints, even when explicitly challenged by peers or authorities.</w:t>
       </w:r>
     </w:p>
     <w:p>
@@ -5126,11 +5458,23 @@
         <w:t xml:space="preserve"> </w:t>
       </w:r>
       <w:r>
-        <w:t xml:space="preserve">consequences (e.g., public smoking being banned in many venues) as the societal perspective about the concept changes (Rozin, 1999). In comparison, experimental manipulation of individual perceptions of moral conviction have found some success when using framing effects that center on arguments containing harm, fairness, or disgust, or alternatively, framing issues as ‘rights’ necessary for society (Kodapanakkal, 2021; Clifford, 2017; Wisneski &amp; Skitka, 2017). However, this evidence is somewhat mixed, as Clifford and colleagues (2017) were unable to </w:t>
-      </w:r>
-      <w:r>
-        <w:lastRenderedPageBreak/>
-        <w:t>reduce moral conviction on ‘food politics’ e.g., support for factory farming, genetically modified food, animal welfare)</w:t>
+        <w:t>consequences (e.g., public smoking being banned in many venues) as the societal perspective about the concept changes (Rozin, 1999). In comparison, experimental manipulation of individual perceptions of moral conviction have found some success when using framing effects that center on arguments containing harm, fairness, or disgust, or alternatively, framing issues as ‘rights’ necessary for society (</w:t>
+      </w:r>
+      <w:proofErr w:type="spellStart"/>
+      <w:r>
+        <w:t>Kodapanakkal</w:t>
+      </w:r>
+      <w:proofErr w:type="spellEnd"/>
+      <w:r>
+        <w:t xml:space="preserve">, 2021; Clifford, 2017; Wisneski &amp; </w:t>
+      </w:r>
+      <w:proofErr w:type="spellStart"/>
+      <w:r>
+        <w:t>Skitka</w:t>
+      </w:r>
+      <w:proofErr w:type="spellEnd"/>
+      <w:r>
+        <w:t>, 2017). However, this evidence is somewhat mixed, as Clifford and colleagues (2017) were unable to reduce moral conviction on ‘food politics’ e.g., support for factory farming, genetically modified food, animal welfare)</w:t>
       </w:r>
     </w:p>
     <w:p>
@@ -5138,9 +5482,11 @@
         <w:pStyle w:val="Heading2"/>
         <w:spacing w:line="480" w:lineRule="auto"/>
       </w:pPr>
+      <w:bookmarkStart w:id="12" w:name="_Toc189659040"/>
       <w:r>
         <w:t>Individual Differences</w:t>
       </w:r>
+      <w:bookmarkEnd w:id="12"/>
     </w:p>
     <w:p>
       <w:pPr>
@@ -5209,7 +5555,14 @@
         <w:rPr>
           <w:szCs w:val="24"/>
         </w:rPr>
-        <w:t>concepts of ‘right’ and ‘wrong’, which directly impact openness to attitude change as well as the effectiveness of persuasion (Brady and Wheeler, 1996). Utilitarian reasoning can be defined as ethical judgement based on outcomes, not intentions. In contrast, Deontological reasoning can be defined as ethical judgement based on whether or not behavior adheres to a preconceived set of ‘rules’, this includes concepts like ‘rights’, ‘ideals’, and explicitly recorded law.</w:t>
+        <w:t xml:space="preserve">concepts of ‘right’ and ‘wrong’, which directly impact openness to attitude change </w:t>
+      </w:r>
+      <w:r>
+        <w:rPr>
+          <w:szCs w:val="24"/>
+        </w:rPr>
+        <w:lastRenderedPageBreak/>
+        <w:t>as well as the effectiveness of persuasion (Brady and Wheeler, 1996). Utilitarian reasoning can be defined as ethical judgement based on outcomes, not intentions. In contrast, Deontological reasoning can be defined as ethical judgement based on whether or not behavior adheres to a preconceived set of ‘rules’, this includes concepts like ‘rights’, ‘ideals’, and explicitly recorded law.</w:t>
       </w:r>
     </w:p>
     <w:p>
@@ -5255,7 +5608,21 @@
         <w:rPr>
           <w:szCs w:val="24"/>
         </w:rPr>
-        <w:t xml:space="preserve"> considering belief change (Tseng, 2021). For example, during the COVID-19 pandemic, healthcare professionals were forced to adopt utilitarian policies (e.g., mandatory vaccination, mandated isolation), which many found unacceptable. This resulted in ‘moral injury’ arising from the conflict between individual deontological moral judgement and organization/country level utilitarian moral judgements (Akram, 2021). In the UK during the pandemic, the government traded off dignity and togetherness (a deontological value) for increased safety and reduced burden of disease (a utilitarian value), however, this</w:t>
+        <w:t xml:space="preserve"> considering belief change (Tseng, 2021). For example, during the COVID-19 pandemic, healthcare professionals were forced to adopt utilitarian policies (e.g., mandatory vaccination, mandated isolation), which many found unacceptable. This resulted in ‘moral injury’ arising from the conflict between individual deontological moral judgement and organization/country level utilitarian moral judgements (Akram, 2021). In the UK during the pandemic, the government traded off dignity and togetherness (a deontological value) for increased safety and reduced burden of disease (a utilitarian value)</w:t>
+      </w:r>
+      <w:proofErr w:type="gramStart"/>
+      <w:r>
+        <w:rPr>
+          <w:szCs w:val="24"/>
+        </w:rPr>
+        <w:t>, however</w:t>
+      </w:r>
+      <w:proofErr w:type="gramEnd"/>
+      <w:r>
+        <w:rPr>
+          <w:szCs w:val="24"/>
+        </w:rPr>
+        <w:t>, this</w:t>
       </w:r>
       <w:r>
         <w:rPr>
@@ -5267,26 +5634,40 @@
         <w:rPr>
           <w:szCs w:val="24"/>
         </w:rPr>
-        <w:t xml:space="preserve"> resulted in significant ‘moral injury’ when doctors were </w:t>
+        <w:t xml:space="preserve"> resulted in significant ‘moral injury’ when doctors were forced to let patients die alone without seeing their families due to COVID-19 ‘no </w:t>
+      </w:r>
+      <w:r>
+        <w:rPr>
+          <w:szCs w:val="24"/>
+        </w:rPr>
+        <w:t>visitors</w:t>
+      </w:r>
+      <w:r>
+        <w:rPr>
+          <w:szCs w:val="24"/>
+        </w:rPr>
+        <w:t xml:space="preserve"> allowed’ policies. In another context, arguments for the use of capital punishment are often based on deontological/utilitarian reasoning (</w:t>
+      </w:r>
+      <w:proofErr w:type="spellStart"/>
+      <w:r>
+        <w:rPr>
+          <w:szCs w:val="24"/>
+        </w:rPr>
+        <w:t>Steiker</w:t>
+      </w:r>
+      <w:proofErr w:type="spellEnd"/>
+      <w:r>
+        <w:rPr>
+          <w:szCs w:val="24"/>
+        </w:rPr>
+        <w:t xml:space="preserve">, 2006). A deontological argument would be that killing an innocent is never an acceptable trade-off, thus the death penalty is unacceptable. Alternatively, that if the death penalty can prevent—through incapacitation of the offender or general deterrence—the loss to murder of even one innocent life, then it is a morally justified (or even required) penal response (e.g., any numbers of killers should die, if it saves one innocent). Conversely, a utilitarian argument would be that since the death penalty is a waste of </w:t>
       </w:r>
       <w:r>
         <w:rPr>
           <w:szCs w:val="24"/>
         </w:rPr>
         <w:lastRenderedPageBreak/>
-        <w:t xml:space="preserve">forced to let patients die alone without seeing their families due to COVID-19 ‘no </w:t>
-      </w:r>
-      <w:r>
-        <w:rPr>
-          <w:szCs w:val="24"/>
-        </w:rPr>
-        <w:t>visitors</w:t>
-      </w:r>
-      <w:r>
-        <w:rPr>
-          <w:szCs w:val="24"/>
-        </w:rPr>
-        <w:t xml:space="preserve"> allowed’ policies. In another context, arguments for the use of capital punishment are often based on deontological/utilitarian reasoning (Steiker, 2006). A deontological argument would be that killing an innocent is never an acceptable trade-off, thus the death penalty is unacceptable. Alternatively, that if the death penalty can prevent—through incapacitation of the offender or general deterrence—the loss to murder of even one innocent life, then it is a morally justified (or even required) penal response (e.g., any numbers of killers should die, if it saves one innocent). Conversely, a utilitarian argument would be that since the death penalty is a waste of resource (monetary cost), it is morally unjust to use it.</w:t>
+        <w:t>resource (monetary cost), it is morally unjust to use it.</w:t>
       </w:r>
       <w:r>
         <w:rPr>
@@ -5312,11 +5693,11 @@
         <w:pStyle w:val="Heading2"/>
         <w:spacing w:line="480" w:lineRule="auto"/>
       </w:pPr>
-      <w:bookmarkStart w:id="11" w:name="_Toc183010572"/>
+      <w:bookmarkStart w:id="13" w:name="_Toc189659041"/>
       <w:r>
         <w:t>Need for Further Research</w:t>
       </w:r>
-      <w:bookmarkEnd w:id="11"/>
+      <w:bookmarkEnd w:id="13"/>
     </w:p>
     <w:p>
       <w:pPr>
@@ -5351,14 +5732,7 @@
         <w:rPr>
           <w:szCs w:val="24"/>
         </w:rPr>
-        <w:t xml:space="preserve">For example, prior research on the interaction between social </w:t>
-      </w:r>
-      <w:r>
-        <w:rPr>
-          <w:szCs w:val="24"/>
-        </w:rPr>
-        <w:lastRenderedPageBreak/>
-        <w:t>consensus and deontology indicates that higher levels of deontological orientation results in less conformation to social consensus (Pincus, 2014). However, Pincus was not able to directly manipulate the level of social consensus, thus this interaction has not been directly empirically tested.</w:t>
+        <w:t>For example, prior research on the interaction between social consensus and deontology indicates that higher levels of deontological orientation results in less conformation to social consensus (Pincus, 2014). However, Pincus was not able to directly manipulate the level of social consensus, thus this interaction has not been directly empirically tested.</w:t>
       </w:r>
       <w:r>
         <w:rPr>
@@ -5407,16 +5781,16 @@
           <w:rFonts w:eastAsia="Times New Roman"/>
         </w:rPr>
       </w:pPr>
-      <w:bookmarkStart w:id="12" w:name="_Toc173848395"/>
-      <w:bookmarkStart w:id="13" w:name="_Toc183010573"/>
+      <w:bookmarkStart w:id="14" w:name="_Toc173848395"/>
+      <w:bookmarkStart w:id="15" w:name="_Toc189659042"/>
       <w:r>
         <w:rPr>
           <w:rFonts w:eastAsia="Times New Roman"/>
         </w:rPr>
         <w:t>Study 1</w:t>
       </w:r>
-      <w:bookmarkEnd w:id="12"/>
-      <w:bookmarkEnd w:id="13"/>
+      <w:bookmarkEnd w:id="14"/>
+      <w:bookmarkEnd w:id="15"/>
     </w:p>
     <w:p>
       <w:pPr>
@@ -5434,8 +5808,8 @@
           <w14:ligatures w14:val="none"/>
         </w:rPr>
       </w:pPr>
-      <w:bookmarkStart w:id="14" w:name="_Toc173848396"/>
-      <w:bookmarkStart w:id="15" w:name="_Toc183010574"/>
+      <w:bookmarkStart w:id="16" w:name="_Toc173848396"/>
+      <w:bookmarkStart w:id="17" w:name="_Toc189659043"/>
       <w:r>
         <w:rPr>
           <w:rFonts w:ascii="Calibri Light" w:eastAsia="Times New Roman" w:hAnsi="Calibri Light" w:cs="Times New Roman"/>
@@ -5449,8 +5823,8 @@
         <w:t>Method</w:t>
       </w:r>
       <w:bookmarkEnd w:id="0"/>
-      <w:bookmarkEnd w:id="14"/>
-      <w:bookmarkEnd w:id="15"/>
+      <w:bookmarkEnd w:id="16"/>
+      <w:bookmarkEnd w:id="17"/>
     </w:p>
     <w:p>
       <w:pPr>
@@ -5503,8 +5877,8 @@
           <w:szCs w:val="24"/>
         </w:rPr>
       </w:pPr>
-      <w:bookmarkStart w:id="16" w:name="_Toc173848397"/>
-      <w:bookmarkStart w:id="17" w:name="_Toc183010575"/>
+      <w:bookmarkStart w:id="18" w:name="_Toc173848397"/>
+      <w:bookmarkStart w:id="19" w:name="_Toc189659044"/>
       <w:r>
         <w:rPr>
           <w:rFonts w:ascii="Calibri Light" w:eastAsia="Times New Roman" w:hAnsi="Calibri Light" w:cs="Times New Roman"/>
@@ -5516,8 +5890,8 @@
         </w:rPr>
         <w:t>Participants</w:t>
       </w:r>
-      <w:bookmarkEnd w:id="16"/>
-      <w:bookmarkEnd w:id="17"/>
+      <w:bookmarkEnd w:id="18"/>
+      <w:bookmarkEnd w:id="19"/>
     </w:p>
     <w:p>
       <w:pPr>
@@ -5538,15 +5912,7 @@
           <w:rFonts w:ascii="Calibri" w:eastAsia="Calibri" w:hAnsi="Calibri" w:cs="Times New Roman"/>
           <w:szCs w:val="24"/>
         </w:rPr>
-        <w:t xml:space="preserve">Participants were recruited through an online survey </w:t>
-      </w:r>
-      <w:r>
-        <w:rPr>
-          <w:rFonts w:ascii="Calibri" w:eastAsia="Calibri" w:hAnsi="Calibri" w:cs="Times New Roman"/>
-          <w:szCs w:val="24"/>
-        </w:rPr>
-        <w:lastRenderedPageBreak/>
-        <w:t>platform and were offered psychology course credit in exchange for their participation.</w:t>
+        <w:t>Participants were recruited through an online survey platform and were offered psychology course credit in exchange for their participation.</w:t>
       </w:r>
       <w:r>
         <w:rPr>
@@ -5598,8 +5964,8 @@
           <w:szCs w:val="24"/>
         </w:rPr>
       </w:pPr>
-      <w:bookmarkStart w:id="18" w:name="_Toc173848398"/>
-      <w:bookmarkStart w:id="19" w:name="_Toc183010576"/>
+      <w:bookmarkStart w:id="20" w:name="_Toc173848398"/>
+      <w:bookmarkStart w:id="21" w:name="_Toc189659045"/>
       <w:r>
         <w:rPr>
           <w:rFonts w:ascii="Calibri Light" w:eastAsia="Times New Roman" w:hAnsi="Calibri Light" w:cs="Times New Roman"/>
@@ -5609,10 +5975,11 @@
           <w:sz w:val="28"/>
           <w:szCs w:val="24"/>
         </w:rPr>
+        <w:lastRenderedPageBreak/>
         <w:t>Materials and Procedure</w:t>
       </w:r>
-      <w:bookmarkEnd w:id="18"/>
-      <w:bookmarkEnd w:id="19"/>
+      <w:bookmarkEnd w:id="20"/>
+      <w:bookmarkEnd w:id="21"/>
     </w:p>
     <w:p>
       <w:pPr>
@@ -5685,8 +6052,27 @@
           <w:szCs w:val="24"/>
           <w14:ligatures w14:val="none"/>
         </w:rPr>
-        <w:lastRenderedPageBreak/>
-        <w:t>After the social consensus information, participants are asked to indicate their degree of surprise at the stated level of public support and estimate levels of public levels support in 2023. Participants are then asked to identify their level of support for each of each of the four highly polarized issues. Finally, participants completed several individual difference measures and provided demographic information.</w:t>
+        <w:t xml:space="preserve">After the social consensus information, participants are asked to indicate their degree of surprise at the stated level of public support and estimate levels of public levels support in 2023. Participants are then asked to identify their level of support for </w:t>
+      </w:r>
+      <w:proofErr w:type="gramStart"/>
+      <w:r>
+        <w:rPr>
+          <w:rFonts w:ascii="Calibri" w:eastAsia="Calibri" w:hAnsi="Calibri" w:cs="Times New Roman"/>
+          <w:kern w:val="0"/>
+          <w:szCs w:val="24"/>
+          <w14:ligatures w14:val="none"/>
+        </w:rPr>
+        <w:t>each of each</w:t>
+      </w:r>
+      <w:proofErr w:type="gramEnd"/>
+      <w:r>
+        <w:rPr>
+          <w:rFonts w:ascii="Calibri" w:eastAsia="Calibri" w:hAnsi="Calibri" w:cs="Times New Roman"/>
+          <w:kern w:val="0"/>
+          <w:szCs w:val="24"/>
+          <w14:ligatures w14:val="none"/>
+        </w:rPr>
+        <w:t xml:space="preserve"> of the four highly polarized issues. Finally, participants completed several individual difference measures and provided demographic information.</w:t>
       </w:r>
     </w:p>
     <w:p>
@@ -5704,8 +6090,8 @@
           <w:szCs w:val="24"/>
         </w:rPr>
       </w:pPr>
-      <w:bookmarkStart w:id="20" w:name="_Toc173848399"/>
-      <w:bookmarkStart w:id="21" w:name="_Toc183010577"/>
+      <w:bookmarkStart w:id="22" w:name="_Toc173848399"/>
+      <w:bookmarkStart w:id="23" w:name="_Toc189659046"/>
       <w:r>
         <w:rPr>
           <w:rFonts w:ascii="Calibri Light" w:eastAsia="Times New Roman" w:hAnsi="Calibri Light" w:cs="Times New Roman"/>
@@ -5715,10 +6101,11 @@
           <w:sz w:val="28"/>
           <w:szCs w:val="24"/>
         </w:rPr>
+        <w:lastRenderedPageBreak/>
         <w:t>Measures</w:t>
       </w:r>
-      <w:bookmarkEnd w:id="20"/>
-      <w:bookmarkEnd w:id="21"/>
+      <w:bookmarkEnd w:id="22"/>
+      <w:bookmarkEnd w:id="23"/>
     </w:p>
     <w:p>
       <w:pPr>
@@ -5878,8 +6265,17 @@
           <w:szCs w:val="24"/>
           <w14:ligatures w14:val="none"/>
         </w:rPr>
+        <w:t xml:space="preserve">Individual differences in deontological and utilitarian orientation were measured using the Ethical Standards of Judgement Questionnaire (ESJQ) developed by Love, Salinas, and Rotman (2020). Six items measure deontological orientation (e.g., “Solutions to ethical problems are usually black and white”), and six items measure utilitarian orientation (e.g., “When people disagree over ethical matters, I strive for workable compromises”). Participant agreement with these statements was measured with 5-point Likert scales ranging from </w:t>
+      </w:r>
+      <w:r>
+        <w:rPr>
+          <w:rFonts w:ascii="Calibri" w:eastAsia="Calibri" w:hAnsi="Calibri" w:cs="Times New Roman"/>
+          <w:kern w:val="0"/>
+          <w:szCs w:val="24"/>
+          <w14:ligatures w14:val="none"/>
+        </w:rPr>
         <w:lastRenderedPageBreak/>
-        <w:t>Individual differences in deontological and utilitarian orientation were measured using the Ethical Standards of Judgement Questionnaire (ESJQ) developed by Love, Salinas, and Rotman (2020). Six items measure deontological orientation (e.g., “Solutions to ethical problems are usually black and white”), and six items measure utilitarian orientation (e.g., “When people disagree over ethical matters, I strive for workable compromises”). Participant agreement with these statements was measured with 5-point Likert scales ranging from ‘Strongly Disagree’ (1) to ‘Strongly Agree’ (5). Each six-item subscale showed satisfactory internal consistencies with Cronbach’s α of .783 (deontology) and .750 (utilitarianism).</w:t>
+        <w:t>‘Strongly Disagree’ (1) to ‘Strongly Agree’ (5). Each six-item subscale showed satisfactory internal consistencies with Cronbach’s α of .783 (deontology) and .750 (utilitarianism).</w:t>
       </w:r>
     </w:p>
     <w:p>
@@ -5900,8 +6296,9 @@
           <w:szCs w:val="24"/>
           <w14:ligatures w14:val="none"/>
         </w:rPr>
-        <w:t xml:space="preserve">Health literacy was measured using the Single Item Health Literacy Screener (SILS) developed by Morris, MacLean, Chew, and Littenberg (2006). Health literacy is measured by self-reported confidence with medical forms (e.g., “How confident are you filling out medical forms by yourself?”) using a 5-point Likert scale ranging from ‘Never’ (1) to ‘Always’ (5). We used two separate measures of numeracy. The Subjective Numeracy Scale (SNS) developed by Zikmund-Fisher, Smith, Ubel, and Fagerlin (2007) contains four items that measure cognitive abilities, e.g., “How good are you at working with fractions”), rated with 5-point Likert scales ranging from ‘Not at all good’ (1) to ‘Extremely good’ (5). An additional four items measure preference for numeric information, e.g., “When reading the newspaper, how helpful do you find tables and graphs that are parts of a story?”), rated with 5-point Likert scales such as ‘Not at all helpful’ (1) to ‘Extremely helpful’ (5). Objective numeracy was measured using a number line estimation task adapted from Sigler, Thompson, and Schneider (2011). This task consisted of placing fractions in the correct place on a number line. Participant placed 10 fractions on a number line that ranged 0-1 (e.g., 1/19, 1/7, 3/8, 11/14), and 10 fractions on a number line that </w:t>
-      </w:r>
+        <w:t xml:space="preserve">Health literacy was measured using the Single Item Health Literacy Screener (SILS) developed by Morris, MacLean, Chew, and </w:t>
+      </w:r>
+      <w:proofErr w:type="spellStart"/>
       <w:r>
         <w:rPr>
           <w:rFonts w:ascii="Calibri" w:eastAsia="Calibri" w:hAnsi="Calibri" w:cs="Times New Roman"/>
@@ -5909,8 +6306,17 @@
           <w:szCs w:val="24"/>
           <w14:ligatures w14:val="none"/>
         </w:rPr>
-        <w:lastRenderedPageBreak/>
-        <w:t>ranged from 0-5 (e.g., 17/4, 9/2) Performance was calculated as the total percent absolute error accumulated across all fractions, defined as: (|Answer - Correct Answer|) / Numerical Range.</w:t>
+        <w:t>Littenberg</w:t>
+      </w:r>
+      <w:proofErr w:type="spellEnd"/>
+      <w:r>
+        <w:rPr>
+          <w:rFonts w:ascii="Calibri" w:eastAsia="Calibri" w:hAnsi="Calibri" w:cs="Times New Roman"/>
+          <w:kern w:val="0"/>
+          <w:szCs w:val="24"/>
+          <w14:ligatures w14:val="none"/>
+        </w:rPr>
+        <w:t xml:space="preserve"> (2006). Health literacy is measured by self-reported confidence with medical forms (e.g., “How confident are you filling out medical forms by yourself?”) using a 5-point Likert scale ranging from ‘Never’ (1) to ‘Always’ (5). We used two separate measures of numeracy. The Subjective Numeracy Scale (SNS) developed by Zikmund-Fisher, Smith, Ubel, and Fagerlin (2007) contains four items that measure cognitive abilities, e.g., “How good are you at working with fractions”), rated with 5-point Likert scales ranging from ‘Not at all good’ (1) to ‘Extremely good’ (5). An additional four items measure preference for numeric information, e.g., “When reading the newspaper, how helpful do you find tables and graphs that are parts of a story?”), rated with 5-point Likert scales such as ‘Not at all helpful’ (1) to ‘Extremely helpful’ (5). Objective numeracy was measured using a number line estimation task adapted from Sigler, Thompson, and Schneider (2011). This task consisted of placing fractions in the correct place on a number line. Participant placed 10 fractions on a number line that ranged 0-1 (e.g., 1/19, 1/7, 3/8, 11/14), and 10 fractions on a number line that ranged from 0-5 (e.g., 17/4, 9/2) Performance was calculated as the total percent absolute error accumulated across all fractions, defined as: (|Answer - Correct Answer|) / Numerical Range.</w:t>
       </w:r>
     </w:p>
     <w:p>
@@ -5928,9 +6334,9 @@
           <w:szCs w:val="24"/>
         </w:rPr>
       </w:pPr>
-      <w:bookmarkStart w:id="22" w:name="_Toc151474571"/>
-      <w:bookmarkStart w:id="23" w:name="_Toc173848400"/>
-      <w:bookmarkStart w:id="24" w:name="_Toc183010578"/>
+      <w:bookmarkStart w:id="24" w:name="_Toc151474571"/>
+      <w:bookmarkStart w:id="25" w:name="_Toc173848400"/>
+      <w:bookmarkStart w:id="26" w:name="_Toc189659047"/>
       <w:r>
         <w:rPr>
           <w:rFonts w:ascii="Calibri Light" w:eastAsia="Times New Roman" w:hAnsi="Calibri Light" w:cs="Times New Roman"/>
@@ -5940,11 +6346,12 @@
           <w:sz w:val="28"/>
           <w:szCs w:val="24"/>
         </w:rPr>
+        <w:lastRenderedPageBreak/>
         <w:t>Power and Statistical Analysis</w:t>
       </w:r>
-      <w:bookmarkEnd w:id="22"/>
-      <w:bookmarkEnd w:id="23"/>
       <w:bookmarkEnd w:id="24"/>
+      <w:bookmarkEnd w:id="25"/>
+      <w:bookmarkEnd w:id="26"/>
     </w:p>
     <w:p>
       <w:pPr>
@@ -5960,7 +6367,39 @@
           <w:rFonts w:ascii="Calibri" w:eastAsia="Calibri" w:hAnsi="Calibri" w:cs="Times New Roman"/>
           <w:szCs w:val="24"/>
         </w:rPr>
-        <w:t>A minimum sample of 158 participants was needed to achieve 95% power for a linear multiple regression with the following parameters: ANOVA, repeated measures, between factors, an effect size of .25, an alpha of .05, two groups, two measurements, and .5 correlation among repeated measures. Power was determined a-priori using G-power 3.1.9.7 (Faul, Erdfelder, Lang, and Buchner, 2007; Faul, Erdfelder, Buchner, and Lang, 2009). The four highly polarized beliefs that were surveyed were all treated as continuous variables. We examined the effects of experimental condition (high or low social consensus) and individual differences (deontological and utilitarian orientation, health literacy, multiple measures of numeracy) on our outcome measure. We examined the main effect, as well as interactions between deontology and utilitarianism with our experimental conditions for our predictors. All tests were conducted in R and considered statistically significant when P &lt;.05.</w:t>
+        <w:t xml:space="preserve">A minimum sample of 158 participants was needed to achieve 95% power for a linear multiple regression with the following parameters: ANOVA, repeated measures, between factors, an effect size of .25, an alpha of .05, two groups, two measurements, and .5 correlation among repeated measures. Power was determined a-priori using G-power 3.1.9.7 (Faul, </w:t>
+      </w:r>
+      <w:proofErr w:type="spellStart"/>
+      <w:r>
+        <w:rPr>
+          <w:rFonts w:ascii="Calibri" w:eastAsia="Calibri" w:hAnsi="Calibri" w:cs="Times New Roman"/>
+          <w:szCs w:val="24"/>
+        </w:rPr>
+        <w:t>Erdfelder</w:t>
+      </w:r>
+      <w:proofErr w:type="spellEnd"/>
+      <w:r>
+        <w:rPr>
+          <w:rFonts w:ascii="Calibri" w:eastAsia="Calibri" w:hAnsi="Calibri" w:cs="Times New Roman"/>
+          <w:szCs w:val="24"/>
+        </w:rPr>
+        <w:t xml:space="preserve">, Lang, and Buchner, 2007; Faul, </w:t>
+      </w:r>
+      <w:proofErr w:type="spellStart"/>
+      <w:r>
+        <w:rPr>
+          <w:rFonts w:ascii="Calibri" w:eastAsia="Calibri" w:hAnsi="Calibri" w:cs="Times New Roman"/>
+          <w:szCs w:val="24"/>
+        </w:rPr>
+        <w:t>Erdfelder</w:t>
+      </w:r>
+      <w:proofErr w:type="spellEnd"/>
+      <w:r>
+        <w:rPr>
+          <w:rFonts w:ascii="Calibri" w:eastAsia="Calibri" w:hAnsi="Calibri" w:cs="Times New Roman"/>
+          <w:szCs w:val="24"/>
+        </w:rPr>
+        <w:t>, Buchner, and Lang, 2009). The four highly polarized beliefs that were surveyed were all treated as continuous variables. We examined the effects of experimental condition (high or low social consensus) and individual differences (deontological and utilitarian orientation, health literacy, multiple measures of numeracy) on our outcome measure. We examined the main effect, as well as interactions between deontology and utilitarianism with our experimental conditions for our predictors. All tests were conducted in R and considered statistically significant when P &lt;.05.</w:t>
       </w:r>
     </w:p>
     <w:p>
@@ -5978,9 +6417,9 @@
           <w:szCs w:val="24"/>
         </w:rPr>
       </w:pPr>
-      <w:bookmarkStart w:id="25" w:name="_Toc151474572"/>
-      <w:bookmarkStart w:id="26" w:name="_Toc173848401"/>
-      <w:bookmarkStart w:id="27" w:name="_Toc183010579"/>
+      <w:bookmarkStart w:id="27" w:name="_Toc151474572"/>
+      <w:bookmarkStart w:id="28" w:name="_Toc173848401"/>
+      <w:bookmarkStart w:id="29" w:name="_Toc189659048"/>
       <w:r>
         <w:rPr>
           <w:rFonts w:ascii="Calibri Light" w:eastAsia="Times New Roman" w:hAnsi="Calibri Light" w:cs="Times New Roman"/>
@@ -5992,9 +6431,9 @@
         </w:rPr>
         <w:t>Study 1 Hypotheses</w:t>
       </w:r>
-      <w:bookmarkEnd w:id="25"/>
-      <w:bookmarkEnd w:id="26"/>
       <w:bookmarkEnd w:id="27"/>
+      <w:bookmarkEnd w:id="28"/>
+      <w:bookmarkEnd w:id="29"/>
       <w:r>
         <w:rPr>
           <w:rFonts w:ascii="Calibri Light" w:eastAsia="Times New Roman" w:hAnsi="Calibri Light" w:cs="Times New Roman"/>
@@ -6026,15 +6465,7 @@
           <w:rFonts w:cstheme="minorHAnsi"/>
           <w:szCs w:val="28"/>
         </w:rPr>
-        <w:t xml:space="preserve">We predicted high social consensus would lead to more positive support for highly polarized issues (H1). Additionally, our second hypothesis is that the two subscales, Utilitarian and Deontological Orientation, of the ethical standards of judgement questionnaire (ESJQ) </w:t>
-      </w:r>
-      <w:r>
-        <w:rPr>
-          <w:rFonts w:cstheme="minorHAnsi"/>
-          <w:szCs w:val="28"/>
-        </w:rPr>
-        <w:lastRenderedPageBreak/>
-        <w:t xml:space="preserve">would be significant predictors of support for these polarized issues.  (e.g., our hypothesis had no </w:t>
+        <w:t xml:space="preserve">We predicted high social consensus would lead to more positive support for highly polarized issues (H1). Additionally, our second hypothesis is that the two subscales, Utilitarian and Deontological Orientation, of the ethical standards of judgement questionnaire (ESJQ) would be significant predictors of support for these polarized issues.  (e.g., our hypothesis had no </w:t>
       </w:r>
       <w:r>
         <w:rPr>
@@ -6079,8 +6510,8 @@
           <w14:ligatures w14:val="none"/>
         </w:rPr>
       </w:pPr>
-      <w:bookmarkStart w:id="28" w:name="_Toc173848402"/>
-      <w:bookmarkStart w:id="29" w:name="_Toc183010580"/>
+      <w:bookmarkStart w:id="30" w:name="_Toc173848402"/>
+      <w:bookmarkStart w:id="31" w:name="_Toc189659049"/>
       <w:r>
         <w:rPr>
           <w:rFonts w:ascii="Calibri Light" w:eastAsia="Times New Roman" w:hAnsi="Calibri Light" w:cs="Times New Roman"/>
@@ -6091,10 +6522,11 @@
           <w:szCs w:val="28"/>
           <w14:ligatures w14:val="none"/>
         </w:rPr>
+        <w:lastRenderedPageBreak/>
         <w:t>Results</w:t>
       </w:r>
-      <w:bookmarkEnd w:id="28"/>
-      <w:bookmarkEnd w:id="29"/>
+      <w:bookmarkEnd w:id="30"/>
+      <w:bookmarkEnd w:id="31"/>
     </w:p>
     <w:p>
       <w:pPr>
@@ -6131,8 +6563,8 @@
           <w:szCs w:val="24"/>
         </w:rPr>
       </w:pPr>
-      <w:bookmarkStart w:id="30" w:name="_Toc173848403"/>
-      <w:bookmarkStart w:id="31" w:name="_Toc183010581"/>
+      <w:bookmarkStart w:id="32" w:name="_Toc173848403"/>
+      <w:bookmarkStart w:id="33" w:name="_Toc189659050"/>
       <w:r>
         <w:rPr>
           <w:rFonts w:ascii="Calibri Light" w:eastAsia="Times New Roman" w:hAnsi="Calibri Light" w:cs="Times New Roman"/>
@@ -6144,8 +6576,8 @@
         </w:rPr>
         <w:t>Social Consensus Manipulation</w:t>
       </w:r>
-      <w:bookmarkEnd w:id="30"/>
-      <w:bookmarkEnd w:id="31"/>
+      <w:bookmarkEnd w:id="32"/>
+      <w:bookmarkEnd w:id="33"/>
     </w:p>
     <w:p>
       <w:pPr>
@@ -6187,14 +6619,98 @@
         <w:rPr>
           <w:rFonts w:ascii="Calibri" w:eastAsia="Calibri" w:hAnsi="Calibri" w:cs="Times New Roman"/>
         </w:rPr>
-        <w:t>, (ß</w:t>
+        <w:t>, (</w:t>
+      </w:r>
+      <w:proofErr w:type="spellStart"/>
+      <w:r>
+        <w:rPr>
+          <w:rFonts w:ascii="Calibri" w:eastAsia="Calibri" w:hAnsi="Calibri" w:cs="Times New Roman"/>
+        </w:rPr>
+        <w:t>ß</w:t>
       </w:r>
       <w:r>
         <w:rPr>
           <w:rFonts w:ascii="Calibri" w:eastAsia="Calibri" w:hAnsi="Calibri" w:cs="Times New Roman"/>
           <w:vertAlign w:val="subscript"/>
         </w:rPr>
-        <w:t>time x condition</w:t>
+        <w:t>time</w:t>
+      </w:r>
+      <w:proofErr w:type="spellEnd"/>
+      <w:r>
+        <w:rPr>
+          <w:rFonts w:ascii="Calibri" w:eastAsia="Calibri" w:hAnsi="Calibri" w:cs="Times New Roman"/>
+          <w:vertAlign w:val="subscript"/>
+        </w:rPr>
+        <w:t xml:space="preserve"> x condition</w:t>
+      </w:r>
+      <w:r>
+        <w:rPr>
+          <w:rFonts w:ascii="Calibri" w:eastAsia="Calibri" w:hAnsi="Calibri" w:cs="Times New Roman"/>
+        </w:rPr>
+        <w:t xml:space="preserve"> = 7.600, </w:t>
+      </w:r>
+      <w:r>
+        <w:rPr>
+          <w:rFonts w:ascii="Calibri" w:eastAsia="Calibri" w:hAnsi="Calibri" w:cs="Times New Roman"/>
+          <w:i/>
+          <w:iCs/>
+        </w:rPr>
+        <w:t>p</w:t>
+      </w:r>
+      <w:r>
+        <w:rPr>
+          <w:rFonts w:ascii="Calibri" w:eastAsia="Calibri" w:hAnsi="Calibri" w:cs="Times New Roman"/>
+        </w:rPr>
+        <w:t xml:space="preserve"> = 0.015), </w:t>
+      </w:r>
+      <w:r>
+        <w:rPr>
+          <w:rFonts w:ascii="Calibri" w:eastAsia="Calibri" w:hAnsi="Calibri" w:cs="Times New Roman"/>
+          <w:u w:val="single"/>
+        </w:rPr>
+        <w:t>Capital Punishment</w:t>
+      </w:r>
+      <w:r>
+        <w:rPr>
+          <w:rFonts w:ascii="Calibri" w:eastAsia="Calibri" w:hAnsi="Calibri" w:cs="Times New Roman"/>
+        </w:rPr>
+        <w:t>, (</w:t>
+      </w:r>
+      <w:proofErr w:type="spellStart"/>
+      <w:r>
+        <w:rPr>
+          <w:rFonts w:ascii="Calibri" w:eastAsia="Calibri" w:hAnsi="Calibri" w:cs="Times New Roman"/>
+        </w:rPr>
+        <w:t>ß</w:t>
+      </w:r>
+      <w:r>
+        <w:rPr>
+          <w:rFonts w:ascii="Calibri" w:eastAsia="Calibri" w:hAnsi="Calibri" w:cs="Times New Roman"/>
+          <w:vertAlign w:val="subscript"/>
+        </w:rPr>
+        <w:t>time</w:t>
+      </w:r>
+      <w:proofErr w:type="spellEnd"/>
+      <w:r>
+        <w:rPr>
+          <w:rFonts w:ascii="Calibri" w:eastAsia="Calibri" w:hAnsi="Calibri" w:cs="Times New Roman"/>
+          <w:vertAlign w:val="subscript"/>
+        </w:rPr>
+        <w:t xml:space="preserve"> x condition</w:t>
+      </w:r>
+      <w:r>
+        <w:rPr>
+          <w:rFonts w:ascii="Calibri" w:eastAsia="Calibri" w:hAnsi="Calibri" w:cs="Times New Roman"/>
+        </w:rPr>
+        <w:t xml:space="preserve"> = 8.238, </w:t>
+      </w:r>
+      <w:r>
+        <w:rPr>
+          <w:rFonts w:ascii="Calibri" w:eastAsia="Calibri" w:hAnsi="Calibri" w:cs="Times New Roman"/>
+          <w:i/>
+          <w:iCs/>
+        </w:rPr>
+        <w:t>p</w:t>
       </w:r>
       <w:r>
         <w:rPr>
@@ -6205,117 +6721,92 @@
       <w:r>
         <w:rPr>
           <w:rFonts w:ascii="Calibri" w:eastAsia="Calibri" w:hAnsi="Calibri" w:cs="Times New Roman"/>
+          <w:i/>
+          <w:iCs/>
+        </w:rPr>
+        <w:t>0.025</w:t>
+      </w:r>
+      <w:r>
+        <w:rPr>
+          <w:rFonts w:ascii="Calibri" w:eastAsia="Calibri" w:hAnsi="Calibri" w:cs="Times New Roman"/>
+        </w:rPr>
+        <w:t xml:space="preserve">); and 3) </w:t>
+      </w:r>
+      <w:r>
+        <w:rPr>
+          <w:rFonts w:ascii="Calibri" w:eastAsia="Calibri" w:hAnsi="Calibri" w:cs="Times New Roman"/>
+          <w:u w:val="single"/>
+        </w:rPr>
+        <w:t>Climate Change</w:t>
+      </w:r>
+      <w:r>
+        <w:rPr>
+          <w:rFonts w:ascii="Calibri" w:eastAsia="Calibri" w:hAnsi="Calibri" w:cs="Times New Roman"/>
+        </w:rPr>
+        <w:t>, (</w:t>
+      </w:r>
+      <w:proofErr w:type="spellStart"/>
+      <w:r>
+        <w:rPr>
+          <w:rFonts w:ascii="Calibri" w:eastAsia="Calibri" w:hAnsi="Calibri" w:cs="Times New Roman"/>
+        </w:rPr>
+        <w:t>ß</w:t>
+      </w:r>
+      <w:r>
+        <w:rPr>
+          <w:rFonts w:ascii="Calibri" w:eastAsia="Calibri" w:hAnsi="Calibri" w:cs="Times New Roman"/>
+          <w:vertAlign w:val="subscript"/>
+        </w:rPr>
+        <w:t>time</w:t>
+      </w:r>
+      <w:proofErr w:type="spellEnd"/>
+      <w:r>
+        <w:rPr>
+          <w:rFonts w:ascii="Calibri" w:eastAsia="Calibri" w:hAnsi="Calibri" w:cs="Times New Roman"/>
+          <w:vertAlign w:val="subscript"/>
+        </w:rPr>
+        <w:t xml:space="preserve"> x condition</w:t>
+      </w:r>
+      <w:r>
+        <w:rPr>
+          <w:rFonts w:ascii="Calibri" w:eastAsia="Calibri" w:hAnsi="Calibri" w:cs="Times New Roman"/>
+        </w:rPr>
+        <w:t xml:space="preserve"> = 5.614, </w:t>
+      </w:r>
+      <w:r>
+        <w:rPr>
+          <w:rFonts w:ascii="Calibri" w:eastAsia="Calibri" w:hAnsi="Calibri" w:cs="Times New Roman"/>
+          <w:i/>
+          <w:iCs/>
+        </w:rPr>
+        <w:t>p</w:t>
+      </w:r>
+      <w:r>
+        <w:rPr>
+          <w:rFonts w:ascii="Calibri" w:eastAsia="Calibri" w:hAnsi="Calibri" w:cs="Times New Roman"/>
+        </w:rPr>
+        <w:t xml:space="preserve"> = 0.025). The table below briefly summarizes </w:t>
+      </w:r>
+      <w:proofErr w:type="gramStart"/>
+      <w:r>
+        <w:rPr>
+          <w:rFonts w:ascii="Calibri" w:eastAsia="Calibri" w:hAnsi="Calibri" w:cs="Times New Roman"/>
+        </w:rPr>
+        <w:t>group mean</w:t>
+      </w:r>
+      <w:proofErr w:type="gramEnd"/>
+      <w:r>
+        <w:rPr>
+          <w:rFonts w:ascii="Calibri" w:eastAsia="Calibri" w:hAnsi="Calibri" w:cs="Times New Roman"/>
+        </w:rPr>
+        <w:t xml:space="preserve"> differences </w:t>
+      </w:r>
+      <w:r>
+        <w:rPr>
+          <w:rFonts w:ascii="Calibri" w:eastAsia="Calibri" w:hAnsi="Calibri" w:cs="Times New Roman"/>
         </w:rPr>
         <w:lastRenderedPageBreak/>
-        <w:t xml:space="preserve">7.600, </w:t>
-      </w:r>
-      <w:r>
-        <w:rPr>
-          <w:rFonts w:ascii="Calibri" w:eastAsia="Calibri" w:hAnsi="Calibri" w:cs="Times New Roman"/>
-          <w:i/>
-          <w:iCs/>
-        </w:rPr>
-        <w:t>p</w:t>
-      </w:r>
-      <w:r>
-        <w:rPr>
-          <w:rFonts w:ascii="Calibri" w:eastAsia="Calibri" w:hAnsi="Calibri" w:cs="Times New Roman"/>
-        </w:rPr>
-        <w:t xml:space="preserve"> = 0.015), </w:t>
-      </w:r>
-      <w:r>
-        <w:rPr>
-          <w:rFonts w:ascii="Calibri" w:eastAsia="Calibri" w:hAnsi="Calibri" w:cs="Times New Roman"/>
-          <w:u w:val="single"/>
-        </w:rPr>
-        <w:t>Capital Punishment</w:t>
-      </w:r>
-      <w:r>
-        <w:rPr>
-          <w:rFonts w:ascii="Calibri" w:eastAsia="Calibri" w:hAnsi="Calibri" w:cs="Times New Roman"/>
-        </w:rPr>
-        <w:t>, (ß</w:t>
-      </w:r>
-      <w:r>
-        <w:rPr>
-          <w:rFonts w:ascii="Calibri" w:eastAsia="Calibri" w:hAnsi="Calibri" w:cs="Times New Roman"/>
-          <w:vertAlign w:val="subscript"/>
-        </w:rPr>
-        <w:t>time x condition</w:t>
-      </w:r>
-      <w:r>
-        <w:rPr>
-          <w:rFonts w:ascii="Calibri" w:eastAsia="Calibri" w:hAnsi="Calibri" w:cs="Times New Roman"/>
-        </w:rPr>
-        <w:t xml:space="preserve"> = 8.238, </w:t>
-      </w:r>
-      <w:r>
-        <w:rPr>
-          <w:rFonts w:ascii="Calibri" w:eastAsia="Calibri" w:hAnsi="Calibri" w:cs="Times New Roman"/>
-          <w:i/>
-          <w:iCs/>
-        </w:rPr>
-        <w:t>p</w:t>
-      </w:r>
-      <w:r>
-        <w:rPr>
-          <w:rFonts w:ascii="Calibri" w:eastAsia="Calibri" w:hAnsi="Calibri" w:cs="Times New Roman"/>
-        </w:rPr>
-        <w:t xml:space="preserve"> = </w:t>
-      </w:r>
-      <w:r>
-        <w:rPr>
-          <w:rFonts w:ascii="Calibri" w:eastAsia="Calibri" w:hAnsi="Calibri" w:cs="Times New Roman"/>
-          <w:i/>
-          <w:iCs/>
-        </w:rPr>
-        <w:t>0.025</w:t>
-      </w:r>
-      <w:r>
-        <w:rPr>
-          <w:rFonts w:ascii="Calibri" w:eastAsia="Calibri" w:hAnsi="Calibri" w:cs="Times New Roman"/>
-        </w:rPr>
-        <w:t xml:space="preserve">); and 3) </w:t>
-      </w:r>
-      <w:r>
-        <w:rPr>
-          <w:rFonts w:ascii="Calibri" w:eastAsia="Calibri" w:hAnsi="Calibri" w:cs="Times New Roman"/>
-          <w:u w:val="single"/>
-        </w:rPr>
-        <w:t>Climate Change</w:t>
-      </w:r>
-      <w:r>
-        <w:rPr>
-          <w:rFonts w:ascii="Calibri" w:eastAsia="Calibri" w:hAnsi="Calibri" w:cs="Times New Roman"/>
-        </w:rPr>
-        <w:t>, (ß</w:t>
-      </w:r>
-      <w:r>
-        <w:rPr>
-          <w:rFonts w:ascii="Calibri" w:eastAsia="Calibri" w:hAnsi="Calibri" w:cs="Times New Roman"/>
-          <w:vertAlign w:val="subscript"/>
-        </w:rPr>
-        <w:t>time x condition</w:t>
-      </w:r>
-      <w:r>
-        <w:rPr>
-          <w:rFonts w:ascii="Calibri" w:eastAsia="Calibri" w:hAnsi="Calibri" w:cs="Times New Roman"/>
-        </w:rPr>
-        <w:t xml:space="preserve"> = 5.614, </w:t>
-      </w:r>
-      <w:r>
-        <w:rPr>
-          <w:rFonts w:ascii="Calibri" w:eastAsia="Calibri" w:hAnsi="Calibri" w:cs="Times New Roman"/>
-          <w:i/>
-          <w:iCs/>
-        </w:rPr>
-        <w:t>p</w:t>
-      </w:r>
-      <w:r>
-        <w:rPr>
-          <w:rFonts w:ascii="Calibri" w:eastAsia="Calibri" w:hAnsi="Calibri" w:cs="Times New Roman"/>
-        </w:rPr>
-        <w:t xml:space="preserve"> = 0.025). The table below briefly summarizes group mean differences between the conditions and times. Additionally, see figure </w:t>
+        <w:t xml:space="preserve">between the conditions and times. Additionally, see figure </w:t>
       </w:r>
       <w:r>
         <w:rPr>
@@ -6925,8 +7416,8 @@
           <w:szCs w:val="24"/>
         </w:rPr>
       </w:pPr>
-      <w:bookmarkStart w:id="32" w:name="_Toc173848404"/>
-      <w:bookmarkStart w:id="33" w:name="_Toc183010582"/>
+      <w:bookmarkStart w:id="34" w:name="_Toc173848404"/>
+      <w:bookmarkStart w:id="35" w:name="_Toc189659051"/>
       <w:r>
         <w:rPr>
           <w:rFonts w:ascii="Calibri Light" w:eastAsia="Times New Roman" w:hAnsi="Calibri Light" w:cs="Times New Roman"/>
@@ -6938,8 +7429,8 @@
         </w:rPr>
         <w:t>Deontological and Utilitarian Orientation</w:t>
       </w:r>
-      <w:bookmarkEnd w:id="32"/>
-      <w:bookmarkEnd w:id="33"/>
+      <w:bookmarkEnd w:id="34"/>
+      <w:bookmarkEnd w:id="35"/>
     </w:p>
     <w:p>
       <w:pPr>
@@ -7099,6 +7590,7 @@
         </w:rPr>
         <w:t>NS</w:t>
       </w:r>
+      <w:proofErr w:type="gramStart"/>
       <w:r>
         <w:rPr>
           <w:rFonts w:ascii="Calibri" w:eastAsia="Calibri" w:hAnsi="Calibri" w:cs="Times New Roman"/>
@@ -7110,7 +7602,15 @@
           <w:rFonts w:ascii="Calibri" w:eastAsia="Calibri" w:hAnsi="Calibri" w:cs="Times New Roman"/>
           <w:u w:val="single"/>
         </w:rPr>
-        <w:t>Capital Punishment</w:t>
+        <w:t>Capital</w:t>
+      </w:r>
+      <w:proofErr w:type="gramEnd"/>
+      <w:r>
+        <w:rPr>
+          <w:rFonts w:ascii="Calibri" w:eastAsia="Calibri" w:hAnsi="Calibri" w:cs="Times New Roman"/>
+          <w:u w:val="single"/>
+        </w:rPr>
+        <w:t xml:space="preserve"> Punishment</w:t>
       </w:r>
       <w:r>
         <w:rPr>
@@ -7203,8 +7703,8 @@
           <w:szCs w:val="24"/>
         </w:rPr>
       </w:pPr>
-      <w:bookmarkStart w:id="34" w:name="_Toc173848405"/>
-      <w:bookmarkStart w:id="35" w:name="_Toc183010583"/>
+      <w:bookmarkStart w:id="36" w:name="_Toc173848405"/>
+      <w:bookmarkStart w:id="37" w:name="_Toc189659052"/>
       <w:r>
         <w:rPr>
           <w:rFonts w:ascii="Calibri Light" w:eastAsia="Times New Roman" w:hAnsi="Calibri Light" w:cs="Times New Roman"/>
@@ -7217,8 +7717,8 @@
         <w:lastRenderedPageBreak/>
         <w:t>Exploratory Analyses</w:t>
       </w:r>
-      <w:bookmarkEnd w:id="34"/>
-      <w:bookmarkEnd w:id="35"/>
+      <w:bookmarkEnd w:id="36"/>
+      <w:bookmarkEnd w:id="37"/>
     </w:p>
     <w:p>
       <w:pPr>
@@ -7232,7 +7732,21 @@
         <w:rPr>
           <w:rFonts w:ascii="Calibri" w:eastAsia="Calibri" w:hAnsi="Calibri" w:cs="Times New Roman"/>
         </w:rPr>
-        <w:t xml:space="preserve">In addition to our planned analyses, we conducted additional exploratory analyses on the effects of the individual differences on our main outcome measure of support for a given highly polarized belief. Individual differences in objective numeracy had no significant effects on support for: 1) </w:t>
+        <w:t xml:space="preserve">In addition to our planned analyses, we conducted additional </w:t>
+      </w:r>
+      <w:proofErr w:type="gramStart"/>
+      <w:r>
+        <w:rPr>
+          <w:rFonts w:ascii="Calibri" w:eastAsia="Calibri" w:hAnsi="Calibri" w:cs="Times New Roman"/>
+        </w:rPr>
+        <w:t>exploratory</w:t>
+      </w:r>
+      <w:proofErr w:type="gramEnd"/>
+      <w:r>
+        <w:rPr>
+          <w:rFonts w:ascii="Calibri" w:eastAsia="Calibri" w:hAnsi="Calibri" w:cs="Times New Roman"/>
+        </w:rPr>
+        <w:t xml:space="preserve"> analyses on the effects of the individual differences on our main outcome measure of support for a given highly polarized belief. Individual differences in objective numeracy had no significant effects on support for: 1) </w:t>
       </w:r>
       <w:r>
         <w:rPr>
@@ -7619,8 +8133,8 @@
           <w:szCs w:val="24"/>
         </w:rPr>
       </w:pPr>
-      <w:bookmarkStart w:id="36" w:name="_Toc173848406"/>
-      <w:bookmarkStart w:id="37" w:name="_Toc183010584"/>
+      <w:bookmarkStart w:id="38" w:name="_Toc173848406"/>
+      <w:bookmarkStart w:id="39" w:name="_Toc189659053"/>
       <w:r>
         <w:rPr>
           <w:rFonts w:ascii="Calibri Light" w:eastAsia="Times New Roman" w:hAnsi="Calibri Light" w:cs="Times New Roman"/>
@@ -7632,8 +8146,8 @@
         </w:rPr>
         <w:t>Discussion</w:t>
       </w:r>
-      <w:bookmarkEnd w:id="36"/>
-      <w:bookmarkEnd w:id="37"/>
+      <w:bookmarkEnd w:id="38"/>
+      <w:bookmarkEnd w:id="39"/>
     </w:p>
     <w:p>
       <w:pPr>
@@ -7657,7 +8171,39 @@
           <w:szCs w:val="24"/>
         </w:rPr>
         <w:lastRenderedPageBreak/>
-        <w:t>area of concern that was not addressed in this study was alternative methods for manipulation of support for a given topic. While manipulation of social consensus was effective, there are real concerns about the ethics of presenting a ‘false consensus’ in the process of informing and shaping public opinion. In practice, several other axis of behavior exist that have potential to be leveraged to change public support for contemporary topics. Many extremely polarizing topics are felt with ‘moral conviction’, thus, it seems to be a plausible direction to manipulate perspective change. Finally, all four of our topics for Study 1 were chosen due to prior literature indicating the topic as highly polarized (climate change, capital punishment, death penalty) or because there is plausible reason to believe ethical concerns would affect the issue (Universal Health Care). However, we have not looked at how manipulations that can lead to perspective change could be different in the context of a ‘non-polarized’ topic. Therefore, we planned to incorporate an intentionally ‘non-polarized’ topic for our next study. With these issues in mind (manipulating a different axis of behavior for perspective change, choosing a non-polarized topic), Study 2 was initiated.</w:t>
+        <w:t xml:space="preserve">area of concern that was not addressed in this study was alternative methods for manipulation of support for a given topic. While manipulation of social consensus was effective, there are real concerns about the ethics of presenting a ‘false consensus’ in the process of informing and shaping public opinion. In practice, several other </w:t>
+      </w:r>
+      <w:proofErr w:type="gramStart"/>
+      <w:r>
+        <w:rPr>
+          <w:rFonts w:ascii="Calibri" w:eastAsia="Calibri" w:hAnsi="Calibri" w:cs="Times New Roman"/>
+          <w:szCs w:val="24"/>
+        </w:rPr>
+        <w:t>axis</w:t>
+      </w:r>
+      <w:proofErr w:type="gramEnd"/>
+      <w:r>
+        <w:rPr>
+          <w:rFonts w:ascii="Calibri" w:eastAsia="Calibri" w:hAnsi="Calibri" w:cs="Times New Roman"/>
+          <w:szCs w:val="24"/>
+        </w:rPr>
+        <w:t xml:space="preserve"> of behavior exist that have potential to be leveraged to change public support for contemporary topics. Many extremely polarizing topics are felt with ‘moral conviction</w:t>
+      </w:r>
+      <w:proofErr w:type="gramStart"/>
+      <w:r>
+        <w:rPr>
+          <w:rFonts w:ascii="Calibri" w:eastAsia="Calibri" w:hAnsi="Calibri" w:cs="Times New Roman"/>
+          <w:szCs w:val="24"/>
+        </w:rPr>
+        <w:t>’,</w:t>
+      </w:r>
+      <w:proofErr w:type="gramEnd"/>
+      <w:r>
+        <w:rPr>
+          <w:rFonts w:ascii="Calibri" w:eastAsia="Calibri" w:hAnsi="Calibri" w:cs="Times New Roman"/>
+          <w:szCs w:val="24"/>
+        </w:rPr>
+        <w:t xml:space="preserve"> thus, it seems to be a plausible direction to manipulate perspective change. Finally, all four of our topics for Study 1 were chosen due to prior literature indicating the topic as highly polarized (climate change, capital punishment, death penalty) or because there is plausible reason to believe ethical concerns would affect the issue (Universal Health Care). However, we have not looked at how manipulations that can lead to perspective change could be different in the context of a ‘non-polarized’ topic. Therefore, we planned to incorporate an intentionally ‘non-polarized’ topic for our next study. With these issues in mind (manipulating a different axis of behavior for perspective change, choosing a non-polarized topic), Study 2 was initiated.</w:t>
       </w:r>
     </w:p>
     <w:p>
@@ -7667,16 +8213,16 @@
           <w:rFonts w:eastAsia="Calibri"/>
         </w:rPr>
       </w:pPr>
-      <w:bookmarkStart w:id="38" w:name="_Toc173848407"/>
-      <w:bookmarkStart w:id="39" w:name="_Toc183010585"/>
+      <w:bookmarkStart w:id="40" w:name="_Toc173848407"/>
+      <w:bookmarkStart w:id="41" w:name="_Toc189659054"/>
       <w:r>
         <w:rPr>
           <w:rFonts w:eastAsia="Calibri"/>
         </w:rPr>
         <w:t>Study 2</w:t>
       </w:r>
-      <w:bookmarkEnd w:id="38"/>
-      <w:bookmarkEnd w:id="39"/>
+      <w:bookmarkEnd w:id="40"/>
+      <w:bookmarkEnd w:id="41"/>
     </w:p>
     <w:p>
       <w:pPr>
@@ -7694,8 +8240,8 @@
           <w14:ligatures w14:val="none"/>
         </w:rPr>
       </w:pPr>
-      <w:bookmarkStart w:id="40" w:name="_Toc173848408"/>
-      <w:bookmarkStart w:id="41" w:name="_Toc183010586"/>
+      <w:bookmarkStart w:id="42" w:name="_Toc173848408"/>
+      <w:bookmarkStart w:id="43" w:name="_Toc189659055"/>
       <w:r>
         <w:rPr>
           <w:rFonts w:ascii="Calibri Light" w:eastAsia="Times New Roman" w:hAnsi="Calibri Light" w:cs="Times New Roman"/>
@@ -7708,8 +8254,8 @@
         </w:rPr>
         <w:t>Method</w:t>
       </w:r>
-      <w:bookmarkEnd w:id="40"/>
-      <w:bookmarkEnd w:id="41"/>
+      <w:bookmarkEnd w:id="42"/>
+      <w:bookmarkEnd w:id="43"/>
     </w:p>
     <w:p>
       <w:pPr>
@@ -7771,8 +8317,8 @@
           <w:szCs w:val="24"/>
         </w:rPr>
       </w:pPr>
-      <w:bookmarkStart w:id="42" w:name="_Toc173848409"/>
-      <w:bookmarkStart w:id="43" w:name="_Toc183010587"/>
+      <w:bookmarkStart w:id="44" w:name="_Toc173848409"/>
+      <w:bookmarkStart w:id="45" w:name="_Toc189659056"/>
       <w:r>
         <w:rPr>
           <w:rFonts w:ascii="Calibri Light" w:eastAsia="Times New Roman" w:hAnsi="Calibri Light" w:cs="Times New Roman"/>
@@ -7784,8 +8330,8 @@
         </w:rPr>
         <w:t>Participants</w:t>
       </w:r>
-      <w:bookmarkEnd w:id="42"/>
-      <w:bookmarkEnd w:id="43"/>
+      <w:bookmarkEnd w:id="44"/>
+      <w:bookmarkEnd w:id="45"/>
     </w:p>
     <w:p>
       <w:pPr>
@@ -7830,8 +8376,8 @@
           <w:szCs w:val="24"/>
         </w:rPr>
       </w:pPr>
-      <w:bookmarkStart w:id="44" w:name="_Toc173848410"/>
-      <w:bookmarkStart w:id="45" w:name="_Toc183010588"/>
+      <w:bookmarkStart w:id="46" w:name="_Toc173848410"/>
+      <w:bookmarkStart w:id="47" w:name="_Toc189659057"/>
       <w:r>
         <w:rPr>
           <w:rFonts w:ascii="Calibri Light" w:eastAsia="Times New Roman" w:hAnsi="Calibri Light" w:cs="Times New Roman"/>
@@ -7843,8 +8389,8 @@
         </w:rPr>
         <w:t>Materials and Procedure</w:t>
       </w:r>
-      <w:bookmarkEnd w:id="44"/>
-      <w:bookmarkEnd w:id="45"/>
+      <w:bookmarkEnd w:id="46"/>
+      <w:bookmarkEnd w:id="47"/>
     </w:p>
     <w:p>
       <w:pPr>
@@ -7864,8 +8410,9 @@
           <w:szCs w:val="24"/>
           <w14:ligatures w14:val="none"/>
         </w:rPr>
-        <w:t xml:space="preserve">For each of our four issues (UHC, Climate Change, Capital Punishment, and Exercise), participants in our experimental conditions were asked to read a short essay and then respond to a series of survey questions; Participants in our control condition were not asked to read any essay, and instead were directly provided the survey questions. The four topics selected were designed to vary in the baseline level of attitude strength and polarization; climate change and capital punishment are known to be issues that society views with significant attitude strength and polarization, exercise is seen as an issue with weak attitude strength that is non-polarized, and UHC was chosen as an issue that plausibly has polarization, but has not been explicitly examined through that lens in prior literature. To manipulate the perception of moral conviction, participants were randomly assigned to receive one of five conditions: 1) control, 2) </w:t>
-      </w:r>
+        <w:t xml:space="preserve">For each of our four issues (UHC, Climate Change, Capital Punishment, and Exercise), participants in our experimental conditions were asked to read a short essay and then respond to a series of survey questions; Participants in our control condition were not asked to read any </w:t>
+      </w:r>
+      <w:proofErr w:type="gramStart"/>
       <w:r>
         <w:rPr>
           <w:rFonts w:ascii="Calibri" w:eastAsia="Calibri" w:hAnsi="Calibri" w:cs="Times New Roman"/>
@@ -7873,8 +8420,67 @@
           <w:szCs w:val="24"/>
           <w14:ligatures w14:val="none"/>
         </w:rPr>
+        <w:t>essay, and</w:t>
+      </w:r>
+      <w:proofErr w:type="gramEnd"/>
+      <w:r>
+        <w:rPr>
+          <w:rFonts w:ascii="Calibri" w:eastAsia="Calibri" w:hAnsi="Calibri" w:cs="Times New Roman"/>
+          <w:kern w:val="0"/>
+          <w:szCs w:val="24"/>
+          <w14:ligatures w14:val="none"/>
+        </w:rPr>
+        <w:t xml:space="preserve"> instead were directly </w:t>
+      </w:r>
+      <w:proofErr w:type="gramStart"/>
+      <w:r>
+        <w:rPr>
+          <w:rFonts w:ascii="Calibri" w:eastAsia="Calibri" w:hAnsi="Calibri" w:cs="Times New Roman"/>
+          <w:kern w:val="0"/>
+          <w:szCs w:val="24"/>
+          <w14:ligatures w14:val="none"/>
+        </w:rPr>
+        <w:t>provided</w:t>
+      </w:r>
+      <w:proofErr w:type="gramEnd"/>
+      <w:r>
+        <w:rPr>
+          <w:rFonts w:ascii="Calibri" w:eastAsia="Calibri" w:hAnsi="Calibri" w:cs="Times New Roman"/>
+          <w:kern w:val="0"/>
+          <w:szCs w:val="24"/>
+          <w14:ligatures w14:val="none"/>
+        </w:rPr>
+        <w:t xml:space="preserve"> the survey questions. The four topics selected were designed to vary in the baseline level of attitude strength and polarization; climate change and capital punishment are known to be issues that society views with significant attitude strength and polarization, exercise is seen as an issue with weak attitude strength that is non-polarized, and UHC was chosen as an issue that plausibly has polarization, but has not been explicitly examined through that lens in prior literature. To manipulate the perception of moral conviction, participants were randomly assigned to receive one of five conditions: 1) control, 2) </w:t>
+      </w:r>
+      <w:r>
+        <w:rPr>
+          <w:rFonts w:ascii="Calibri" w:eastAsia="Calibri" w:hAnsi="Calibri" w:cs="Times New Roman"/>
+          <w:kern w:val="0"/>
+          <w:szCs w:val="24"/>
+          <w14:ligatures w14:val="none"/>
+        </w:rPr>
         <w:lastRenderedPageBreak/>
-        <w:t xml:space="preserve">moral responsibility, 3) moral piggybacking, 4) pragmatic, 5) hedonic; See Appendix X for the text of all five conditions. Thus, each participant in our experimental condition would be provided four essays, one for each topic, that all share the same moral framing. </w:t>
+        <w:t xml:space="preserve">moral responsibility, 3) moral piggybacking, 4) pragmatic, 5) hedonic; See Appendix X for the text of all five conditions. Thus, each participant in our experimental condition would be </w:t>
+      </w:r>
+      <w:proofErr w:type="gramStart"/>
+      <w:r>
+        <w:rPr>
+          <w:rFonts w:ascii="Calibri" w:eastAsia="Calibri" w:hAnsi="Calibri" w:cs="Times New Roman"/>
+          <w:kern w:val="0"/>
+          <w:szCs w:val="24"/>
+          <w14:ligatures w14:val="none"/>
+        </w:rPr>
+        <w:t>provided</w:t>
+      </w:r>
+      <w:proofErr w:type="gramEnd"/>
+      <w:r>
+        <w:rPr>
+          <w:rFonts w:ascii="Calibri" w:eastAsia="Calibri" w:hAnsi="Calibri" w:cs="Times New Roman"/>
+          <w:kern w:val="0"/>
+          <w:szCs w:val="24"/>
+          <w14:ligatures w14:val="none"/>
+        </w:rPr>
+        <w:t xml:space="preserve"> four essays, one for each topic, that all share the same moral framing. </w:t>
       </w:r>
     </w:p>
     <w:p>
@@ -7895,7 +8501,27 @@
           <w:szCs w:val="24"/>
           <w14:ligatures w14:val="none"/>
         </w:rPr>
-        <w:t>Participants in the ‘moral responsibility’ condition were given essays that consisted of language emphasizing moral concepts such as ‘obligation’ or ‘responsibility’ and explicitly emphasizing moral costs and benefits. Participants in the ‘moral piggybacking’ condition were given essays that directly linked the topic to another commonly understood moral concept, such as ‘freedom of speech’, ‘justice for all’, or the ‘inherent value of human life’. Participants in the ‘pragmatic’ condition were given essays that directly highlighted the personal economic and rational benefits, such as reduced taxes, increased income, or increased health. Participants in the ‘hedonic’ condition were given essays that emphasized personal enjoyment or pleasure-based benefits such as ‘improved mood and health’ or ‘visiting a beautiful beach’. All essays were readable at a high school level, as assessed by a Flesh-Kincaid readability score. Additionally, essays within categories had comparable word counts.</w:t>
+        <w:t>Participants in the ‘moral responsibility’ condition were given essays that consisted of language emphasizing moral concepts such as ‘obligation’ or ‘responsibility’ and explicitly emphasizing moral costs and benefits. Participants in the ‘moral piggybacking’ condition were given essays that directly linked the topic to another commonly understood moral concept, such as ‘freedom of speech</w:t>
+      </w:r>
+      <w:proofErr w:type="gramStart"/>
+      <w:r>
+        <w:rPr>
+          <w:rFonts w:ascii="Calibri" w:eastAsia="Calibri" w:hAnsi="Calibri" w:cs="Times New Roman"/>
+          <w:kern w:val="0"/>
+          <w:szCs w:val="24"/>
+          <w14:ligatures w14:val="none"/>
+        </w:rPr>
+        <w:t>’, ‘</w:t>
+      </w:r>
+      <w:proofErr w:type="gramEnd"/>
+      <w:r>
+        <w:rPr>
+          <w:rFonts w:ascii="Calibri" w:eastAsia="Calibri" w:hAnsi="Calibri" w:cs="Times New Roman"/>
+          <w:kern w:val="0"/>
+          <w:szCs w:val="24"/>
+          <w14:ligatures w14:val="none"/>
+        </w:rPr>
+        <w:t>justice for all’, or the ‘inherent value of human life’. Participants in the ‘pragmatic’ condition were given essays that directly highlighted the personal economic and rational benefits, such as reduced taxes, increased income, or increased health. Participants in the ‘hedonic’ condition were given essays that emphasized personal enjoyment or pleasure-based benefits such as ‘improved mood and health’ or ‘visiting a beautiful beach’. All essays were readable at a high school level, as assessed by a Flesh-Kincaid readability score. Additionally, essays within categories had comparable word counts.</w:t>
       </w:r>
     </w:p>
     <w:p>
@@ -7913,8 +8539,8 @@
           <w:szCs w:val="24"/>
         </w:rPr>
       </w:pPr>
-      <w:bookmarkStart w:id="46" w:name="_Toc173848411"/>
-      <w:bookmarkStart w:id="47" w:name="_Toc183010589"/>
+      <w:bookmarkStart w:id="48" w:name="_Toc173848411"/>
+      <w:bookmarkStart w:id="49" w:name="_Toc189659058"/>
       <w:r>
         <w:rPr>
           <w:rFonts w:ascii="Calibri Light" w:eastAsia="Times New Roman" w:hAnsi="Calibri Light" w:cs="Times New Roman"/>
@@ -7926,8 +8552,8 @@
         </w:rPr>
         <w:t>Measures</w:t>
       </w:r>
-      <w:bookmarkEnd w:id="46"/>
-      <w:bookmarkEnd w:id="47"/>
+      <w:bookmarkEnd w:id="48"/>
+      <w:bookmarkEnd w:id="49"/>
     </w:p>
     <w:p>
       <w:pPr>
@@ -7978,7 +8604,27 @@
           <w14:ligatures w14:val="none"/>
         </w:rPr>
         <w:lastRenderedPageBreak/>
-        <w:t>(e.g., My attitude about [topic] is a reflection of my core moral beliefs and convictions). All items were captured as continuous variables ranging from strong disagreement (-50) to strong agreement (50). In addition, participant support levels for each issue were captured using similar methods to Study 1, except support was scored from strong disagreement (-50) to strong agreement (50) with the following statements:  1) “Greenhouse gas emissions generated by human activity has and will continue to change Earth's climate” (</w:t>
+        <w:t xml:space="preserve">(e.g., My attitude about [topic] </w:t>
+      </w:r>
+      <w:proofErr w:type="gramStart"/>
+      <w:r>
+        <w:rPr>
+          <w:rFonts w:ascii="Calibri" w:eastAsia="Calibri" w:hAnsi="Calibri" w:cs="Times New Roman"/>
+          <w:kern w:val="0"/>
+          <w:szCs w:val="24"/>
+          <w14:ligatures w14:val="none"/>
+        </w:rPr>
+        <w:t>is a reflection of</w:t>
+      </w:r>
+      <w:proofErr w:type="gramEnd"/>
+      <w:r>
+        <w:rPr>
+          <w:rFonts w:ascii="Calibri" w:eastAsia="Calibri" w:hAnsi="Calibri" w:cs="Times New Roman"/>
+          <w:kern w:val="0"/>
+          <w:szCs w:val="24"/>
+          <w14:ligatures w14:val="none"/>
+        </w:rPr>
+        <w:t xml:space="preserve"> my core moral beliefs and convictions). All items were captured as continuous variables ranging from strong disagreement (-50) to strong agreement (50). In addition, participant support levels for each issue were captured using similar methods to Study 1, except support was scored from strong disagreement (-50) to strong agreement (50) with the following statements:  1) “Greenhouse gas emissions generated by human activity has and will continue to change Earth's climate” (</w:t>
       </w:r>
       <w:r>
         <w:rPr>
@@ -8079,7 +8725,47 @@
           <w:szCs w:val="24"/>
           <w14:ligatures w14:val="none"/>
         </w:rPr>
-        <w:t>Secondary Outcomes. Openness to belief change on each issue was assessed with single item direct measure (e.g., How open are you to changing your mind about [issue]). Participant agreement with this statement was measured on a continuous scale ranging from extremely unlikely (-50), to extremely likely (50). Participant’s perception of essay persuasiveness was assessed likewise assessed with a single item direct measure (e.g., How persuasive was the above essay on your beliefs regarding [highly polarized issue]). Agreement with this statement was measured on a continuous scale ranging from extremely unpersuasive (-50), to extremely persuasive (50).</w:t>
+        <w:t xml:space="preserve">Secondary Outcomes. Openness to belief change on each issue was assessed with single </w:t>
+      </w:r>
+      <w:proofErr w:type="gramStart"/>
+      <w:r>
+        <w:rPr>
+          <w:rFonts w:ascii="Calibri" w:eastAsia="Calibri" w:hAnsi="Calibri" w:cs="Times New Roman"/>
+          <w:kern w:val="0"/>
+          <w:szCs w:val="24"/>
+          <w14:ligatures w14:val="none"/>
+        </w:rPr>
+        <w:t>item direct</w:t>
+      </w:r>
+      <w:proofErr w:type="gramEnd"/>
+      <w:r>
+        <w:rPr>
+          <w:rFonts w:ascii="Calibri" w:eastAsia="Calibri" w:hAnsi="Calibri" w:cs="Times New Roman"/>
+          <w:kern w:val="0"/>
+          <w:szCs w:val="24"/>
+          <w14:ligatures w14:val="none"/>
+        </w:rPr>
+        <w:t xml:space="preserve"> measure (e.g., How open are you to changing your mind about [issue]). Participant agreement with this statement was measured on a continuous scale ranging from extremely unlikely (-50), to extremely likely (50). Participant’s perception of essay persuasiveness was assessed likewise assessed with a </w:t>
+      </w:r>
+      <w:proofErr w:type="gramStart"/>
+      <w:r>
+        <w:rPr>
+          <w:rFonts w:ascii="Calibri" w:eastAsia="Calibri" w:hAnsi="Calibri" w:cs="Times New Roman"/>
+          <w:kern w:val="0"/>
+          <w:szCs w:val="24"/>
+          <w14:ligatures w14:val="none"/>
+        </w:rPr>
+        <w:t>single item</w:t>
+      </w:r>
+      <w:proofErr w:type="gramEnd"/>
+      <w:r>
+        <w:rPr>
+          <w:rFonts w:ascii="Calibri" w:eastAsia="Calibri" w:hAnsi="Calibri" w:cs="Times New Roman"/>
+          <w:kern w:val="0"/>
+          <w:szCs w:val="24"/>
+          <w14:ligatures w14:val="none"/>
+        </w:rPr>
+        <w:t xml:space="preserve"> direct measure (e.g., How persuasive was the above essay on your beliefs regarding [highly polarized issue]). Agreement with this statement was measured on a continuous scale ranging from extremely unpersuasive (-50), to extremely persuasive (50).</w:t>
       </w:r>
     </w:p>
     <w:p>
@@ -8097,8 +8783,8 @@
           <w:szCs w:val="24"/>
         </w:rPr>
       </w:pPr>
-      <w:bookmarkStart w:id="48" w:name="_Toc173848412"/>
-      <w:bookmarkStart w:id="49" w:name="_Toc183010590"/>
+      <w:bookmarkStart w:id="50" w:name="_Toc173848412"/>
+      <w:bookmarkStart w:id="51" w:name="_Toc189659059"/>
       <w:r>
         <w:rPr>
           <w:rFonts w:ascii="Calibri Light" w:eastAsia="Times New Roman" w:hAnsi="Calibri Light" w:cs="Times New Roman"/>
@@ -8110,8 +8796,8 @@
         </w:rPr>
         <w:t>Power and Statistical Analysis</w:t>
       </w:r>
-      <w:bookmarkEnd w:id="48"/>
-      <w:bookmarkEnd w:id="49"/>
+      <w:bookmarkEnd w:id="50"/>
+      <w:bookmarkEnd w:id="51"/>
     </w:p>
     <w:p>
       <w:pPr>
@@ -8153,8 +8839,8 @@
           <w:szCs w:val="24"/>
         </w:rPr>
       </w:pPr>
-      <w:bookmarkStart w:id="50" w:name="_Toc173848413"/>
-      <w:bookmarkStart w:id="51" w:name="_Toc183010591"/>
+      <w:bookmarkStart w:id="52" w:name="_Toc173848413"/>
+      <w:bookmarkStart w:id="53" w:name="_Toc189659060"/>
       <w:r>
         <w:rPr>
           <w:rFonts w:ascii="Calibri Light" w:eastAsia="Times New Roman" w:hAnsi="Calibri Light" w:cs="Times New Roman"/>
@@ -8166,8 +8852,8 @@
         </w:rPr>
         <w:t>Study 2 Hypothesis:</w:t>
       </w:r>
-      <w:bookmarkEnd w:id="50"/>
-      <w:bookmarkEnd w:id="51"/>
+      <w:bookmarkEnd w:id="52"/>
+      <w:bookmarkEnd w:id="53"/>
     </w:p>
     <w:p>
       <w:pPr>
@@ -8233,8 +8919,8 @@
           <w14:ligatures w14:val="none"/>
         </w:rPr>
       </w:pPr>
-      <w:bookmarkStart w:id="52" w:name="_Toc173848414"/>
-      <w:bookmarkStart w:id="53" w:name="_Toc183010592"/>
+      <w:bookmarkStart w:id="54" w:name="_Toc173848414"/>
+      <w:bookmarkStart w:id="55" w:name="_Toc189659061"/>
       <w:r>
         <w:rPr>
           <w:rFonts w:ascii="Calibri Light" w:eastAsia="Times New Roman" w:hAnsi="Calibri Light" w:cs="Times New Roman"/>
@@ -8247,8 +8933,8 @@
         </w:rPr>
         <w:t>Results</w:t>
       </w:r>
-      <w:bookmarkEnd w:id="52"/>
-      <w:bookmarkEnd w:id="53"/>
+      <w:bookmarkEnd w:id="54"/>
+      <w:bookmarkEnd w:id="55"/>
     </w:p>
     <w:p>
       <w:pPr>
@@ -8267,7 +8953,25 @@
           <w:sz w:val="24"/>
           <w:szCs w:val="24"/>
         </w:rPr>
-        <w:t>We tested both hypothesis with an ANCOVA model comparing our outcome measure (support or level of moral conviction for [topic]) after our moral conviction manipulation. Significant differences will be explored further with Tukey’s HSD test. The alpha level for these analyses was .05.</w:t>
+        <w:t xml:space="preserve">We tested both </w:t>
+      </w:r>
+      <w:proofErr w:type="gramStart"/>
+      <w:r>
+        <w:rPr>
+          <w:rFonts w:ascii="Calibri" w:eastAsia="Calibri" w:hAnsi="Calibri" w:cs="Times New Roman"/>
+          <w:sz w:val="24"/>
+          <w:szCs w:val="24"/>
+        </w:rPr>
+        <w:t>hypothesis</w:t>
+      </w:r>
+      <w:proofErr w:type="gramEnd"/>
+      <w:r>
+        <w:rPr>
+          <w:rFonts w:ascii="Calibri" w:eastAsia="Calibri" w:hAnsi="Calibri" w:cs="Times New Roman"/>
+          <w:sz w:val="24"/>
+          <w:szCs w:val="24"/>
+        </w:rPr>
+        <w:t xml:space="preserve"> with an ANCOVA model comparing our outcome measure (support or level of moral conviction for [topic]) after our moral conviction manipulation. Significant differences will be explored further with Tukey’s HSD test. The alpha level for these analyses was .05.</w:t>
       </w:r>
     </w:p>
     <w:p>
@@ -8285,8 +8989,8 @@
           <w:szCs w:val="24"/>
         </w:rPr>
       </w:pPr>
-      <w:bookmarkStart w:id="54" w:name="_Toc173848415"/>
-      <w:bookmarkStart w:id="55" w:name="_Toc183010593"/>
+      <w:bookmarkStart w:id="56" w:name="_Toc173848415"/>
+      <w:bookmarkStart w:id="57" w:name="_Toc189659062"/>
       <w:r>
         <w:rPr>
           <w:rFonts w:ascii="Calibri Light" w:eastAsia="Times New Roman" w:hAnsi="Calibri Light" w:cs="Times New Roman"/>
@@ -8298,8 +9002,8 @@
         </w:rPr>
         <w:t>Moral Conviction Manipulation – Support for [Topic]</w:t>
       </w:r>
-      <w:bookmarkEnd w:id="54"/>
-      <w:bookmarkEnd w:id="55"/>
+      <w:bookmarkEnd w:id="56"/>
+      <w:bookmarkEnd w:id="57"/>
     </w:p>
     <w:p>
       <w:pPr>
@@ -8639,14 +9343,43 @@
         <w:rPr>
           <w:rFonts w:ascii="Calibri" w:eastAsia="Calibri" w:hAnsi="Calibri" w:cs="Times New Roman"/>
         </w:rPr>
-        <w:t xml:space="preserve"> &lt; .01). Given that this assumption was violated, we re-examined this data with a multiple regression model instead, predicting support for our topic with the predictors of experimental condition, ‘openness to belief change’, and their interaction. For the topic of UHC, we found a significant main effect of openness to belief change (ß</w:t>
+        <w:t xml:space="preserve"> &lt; .01). Given that this assumption was violated, we re-examined this data with a multiple regression model instead, predicting support for our topic with the predictors of experimental </w:t>
+      </w:r>
+      <w:proofErr w:type="gramStart"/>
+      <w:r>
+        <w:rPr>
+          <w:rFonts w:ascii="Calibri" w:eastAsia="Calibri" w:hAnsi="Calibri" w:cs="Times New Roman"/>
+        </w:rPr>
+        <w:t>condition, ‘</w:t>
+      </w:r>
+      <w:proofErr w:type="gramEnd"/>
+      <w:r>
+        <w:rPr>
+          <w:rFonts w:ascii="Calibri" w:eastAsia="Calibri" w:hAnsi="Calibri" w:cs="Times New Roman"/>
+        </w:rPr>
+        <w:t>openness to belief change’, and their interaction. For the topic of UHC, we found a significant main effect of openness to belief change (</w:t>
+      </w:r>
+      <w:proofErr w:type="spellStart"/>
+      <w:r>
+        <w:rPr>
+          <w:rFonts w:ascii="Calibri" w:eastAsia="Calibri" w:hAnsi="Calibri" w:cs="Times New Roman"/>
+        </w:rPr>
+        <w:t>ß</w:t>
       </w:r>
       <w:r>
         <w:rPr>
           <w:rFonts w:ascii="Calibri" w:eastAsia="Calibri" w:hAnsi="Calibri" w:cs="Times New Roman"/>
           <w:vertAlign w:val="subscript"/>
         </w:rPr>
-        <w:t>belief change</w:t>
+        <w:t>belief</w:t>
+      </w:r>
+      <w:proofErr w:type="spellEnd"/>
+      <w:r>
+        <w:rPr>
+          <w:rFonts w:ascii="Calibri" w:eastAsia="Calibri" w:hAnsi="Calibri" w:cs="Times New Roman"/>
+          <w:vertAlign w:val="subscript"/>
+        </w:rPr>
+        <w:t xml:space="preserve"> change</w:t>
       </w:r>
       <w:r>
         <w:rPr>
@@ -8666,7 +9399,14 @@
         <w:rPr>
           <w:rFonts w:ascii="Calibri" w:eastAsia="Calibri" w:hAnsi="Calibri" w:cs="Times New Roman"/>
         </w:rPr>
-        <w:t xml:space="preserve"> &lt; .01) and the pragmatic condition (ß</w:t>
+        <w:t xml:space="preserve"> &lt; .01) and the pragmatic condition (</w:t>
+      </w:r>
+      <w:proofErr w:type="spellStart"/>
+      <w:r>
+        <w:rPr>
+          <w:rFonts w:ascii="Calibri" w:eastAsia="Calibri" w:hAnsi="Calibri" w:cs="Times New Roman"/>
+        </w:rPr>
+        <w:t>ß</w:t>
       </w:r>
       <w:r>
         <w:rPr>
@@ -8675,6 +9415,7 @@
         </w:rPr>
         <w:t>pragmatic</w:t>
       </w:r>
+      <w:proofErr w:type="spellEnd"/>
       <w:r>
         <w:rPr>
           <w:rFonts w:ascii="Calibri" w:eastAsia="Calibri" w:hAnsi="Calibri" w:cs="Times New Roman"/>
@@ -8693,14 +9434,29 @@
         <w:rPr>
           <w:rFonts w:ascii="Calibri" w:eastAsia="Calibri" w:hAnsi="Calibri" w:cs="Times New Roman"/>
         </w:rPr>
-        <w:t xml:space="preserve"> &lt; .05), as well as significant interactions between openness to belief change and the pragmatic conditions (ß</w:t>
+        <w:t xml:space="preserve"> &lt; .05), as well as significant interactions between openness to belief change and the pragmatic conditions (</w:t>
+      </w:r>
+      <w:proofErr w:type="spellStart"/>
+      <w:r>
+        <w:rPr>
+          <w:rFonts w:ascii="Calibri" w:eastAsia="Calibri" w:hAnsi="Calibri" w:cs="Times New Roman"/>
+        </w:rPr>
+        <w:t>ß</w:t>
       </w:r>
       <w:r>
         <w:rPr>
           <w:rFonts w:ascii="Calibri" w:eastAsia="Calibri" w:hAnsi="Calibri" w:cs="Times New Roman"/>
           <w:vertAlign w:val="subscript"/>
         </w:rPr>
-        <w:t>belief change x pragmatic</w:t>
+        <w:t>belief</w:t>
+      </w:r>
+      <w:proofErr w:type="spellEnd"/>
+      <w:r>
+        <w:rPr>
+          <w:rFonts w:ascii="Calibri" w:eastAsia="Calibri" w:hAnsi="Calibri" w:cs="Times New Roman"/>
+          <w:vertAlign w:val="subscript"/>
+        </w:rPr>
+        <w:t xml:space="preserve"> change x pragmatic</w:t>
       </w:r>
       <w:r>
         <w:rPr>
@@ -8738,8 +9494,8 @@
           <w:szCs w:val="24"/>
         </w:rPr>
       </w:pPr>
-      <w:bookmarkStart w:id="56" w:name="_Toc173848416"/>
-      <w:bookmarkStart w:id="57" w:name="_Toc183010594"/>
+      <w:bookmarkStart w:id="58" w:name="_Toc173848416"/>
+      <w:bookmarkStart w:id="59" w:name="_Toc189659063"/>
       <w:r>
         <w:rPr>
           <w:rFonts w:ascii="Calibri Light" w:eastAsia="Times New Roman" w:hAnsi="Calibri Light" w:cs="Times New Roman"/>
@@ -8751,8 +9507,8 @@
         </w:rPr>
         <w:t>Moral Conviction Manipulation – Level of Moral Conviction Regarding [Topic]</w:t>
       </w:r>
-      <w:bookmarkEnd w:id="56"/>
-      <w:bookmarkEnd w:id="57"/>
+      <w:bookmarkEnd w:id="58"/>
+      <w:bookmarkEnd w:id="59"/>
     </w:p>
     <w:p>
       <w:pPr>
@@ -9090,7 +9846,21 @@
         <w:rPr>
           <w:rFonts w:ascii="Calibri" w:eastAsia="Calibri" w:hAnsi="Calibri" w:cs="Times New Roman"/>
         </w:rPr>
-        <w:t xml:space="preserve"> &lt; .05), such that greater openness to belief change predicted greater perceived moral conviction.</w:t>
+        <w:t xml:space="preserve"> &lt; .05), such that greater openness to belief </w:t>
+      </w:r>
+      <w:proofErr w:type="gramStart"/>
+      <w:r>
+        <w:rPr>
+          <w:rFonts w:ascii="Calibri" w:eastAsia="Calibri" w:hAnsi="Calibri" w:cs="Times New Roman"/>
+        </w:rPr>
+        <w:t>change</w:t>
+      </w:r>
+      <w:proofErr w:type="gramEnd"/>
+      <w:r>
+        <w:rPr>
+          <w:rFonts w:ascii="Calibri" w:eastAsia="Calibri" w:hAnsi="Calibri" w:cs="Times New Roman"/>
+        </w:rPr>
+        <w:t xml:space="preserve"> predicted greater perceived moral conviction.</w:t>
       </w:r>
     </w:p>
     <w:p>
@@ -9108,8 +9878,8 @@
           <w:szCs w:val="24"/>
         </w:rPr>
       </w:pPr>
-      <w:bookmarkStart w:id="58" w:name="_Toc173848417"/>
-      <w:bookmarkStart w:id="59" w:name="_Toc183010595"/>
+      <w:bookmarkStart w:id="60" w:name="_Toc173848417"/>
+      <w:bookmarkStart w:id="61" w:name="_Toc189659064"/>
       <w:r>
         <w:rPr>
           <w:rFonts w:ascii="Calibri Light" w:eastAsia="Times New Roman" w:hAnsi="Calibri Light" w:cs="Times New Roman"/>
@@ -9121,8 +9891,8 @@
         </w:rPr>
         <w:t>Exploratory Analyses</w:t>
       </w:r>
-      <w:bookmarkEnd w:id="58"/>
-      <w:bookmarkEnd w:id="59"/>
+      <w:bookmarkEnd w:id="60"/>
+      <w:bookmarkEnd w:id="61"/>
     </w:p>
     <w:p>
       <w:pPr>
@@ -9173,7 +9943,21 @@
         <w:rPr>
           <w:rFonts w:ascii="Calibri" w:eastAsia="Calibri" w:hAnsi="Calibri" w:cs="Times New Roman"/>
         </w:rPr>
-        <w:t xml:space="preserve"> &lt; .001). A post hoc Tukey test showed that topic of UHC had significantly greater openness to belief change at p &lt; .05; there were no significant differences between any of the other topics on openness to belief change. </w:t>
+        <w:t xml:space="preserve"> &lt; .001). A post hoc Tukey test showed that </w:t>
+      </w:r>
+      <w:proofErr w:type="gramStart"/>
+      <w:r>
+        <w:rPr>
+          <w:rFonts w:ascii="Calibri" w:eastAsia="Calibri" w:hAnsi="Calibri" w:cs="Times New Roman"/>
+        </w:rPr>
+        <w:t>topic</w:t>
+      </w:r>
+      <w:proofErr w:type="gramEnd"/>
+      <w:r>
+        <w:rPr>
+          <w:rFonts w:ascii="Calibri" w:eastAsia="Calibri" w:hAnsi="Calibri" w:cs="Times New Roman"/>
+        </w:rPr>
+        <w:t xml:space="preserve"> of UHC had significantly greater openness to belief change at p &lt; .05; there were no significant differences between any of the other topics on openness to belief change. </w:t>
       </w:r>
     </w:p>
     <w:p>
@@ -9293,7 +10077,21 @@
         <w:rPr>
           <w:rFonts w:ascii="Calibri" w:eastAsia="Calibri" w:hAnsi="Calibri" w:cs="Times New Roman"/>
         </w:rPr>
-        <w:t xml:space="preserve"> &lt; .001). A post hoc Tukey test showed that topic of exercise had significantly lower levels of moral conviction at p &lt; .05; there were no significant differences between any of the other topics on moral conviction.</w:t>
+        <w:t xml:space="preserve"> &lt; .001). A post hoc Tukey test showed that </w:t>
+      </w:r>
+      <w:proofErr w:type="gramStart"/>
+      <w:r>
+        <w:rPr>
+          <w:rFonts w:ascii="Calibri" w:eastAsia="Calibri" w:hAnsi="Calibri" w:cs="Times New Roman"/>
+        </w:rPr>
+        <w:t>topic</w:t>
+      </w:r>
+      <w:proofErr w:type="gramEnd"/>
+      <w:r>
+        <w:rPr>
+          <w:rFonts w:ascii="Calibri" w:eastAsia="Calibri" w:hAnsi="Calibri" w:cs="Times New Roman"/>
+        </w:rPr>
+        <w:t xml:space="preserve"> of exercise had significantly lower levels of moral conviction at p &lt; .05; there were no significant differences between any of the other topics on moral conviction.</w:t>
       </w:r>
     </w:p>
     <w:p>
@@ -9383,7 +10181,7 @@
           <w:szCs w:val="24"/>
         </w:rPr>
       </w:pPr>
-      <w:bookmarkStart w:id="60" w:name="_Toc183010596"/>
+      <w:bookmarkStart w:id="62" w:name="_Toc189659065"/>
       <w:r>
         <w:rPr>
           <w:rFonts w:ascii="Calibri Light" w:eastAsia="Times New Roman" w:hAnsi="Calibri Light" w:cs="Times New Roman"/>
@@ -9395,7 +10193,7 @@
         </w:rPr>
         <w:t>Discussion</w:t>
       </w:r>
-      <w:bookmarkEnd w:id="60"/>
+      <w:bookmarkEnd w:id="62"/>
     </w:p>
     <w:p>
       <w:pPr>
@@ -9425,7 +10223,23 @@
           <w:rFonts w:ascii="Calibri" w:eastAsia="Calibri" w:hAnsi="Calibri" w:cs="Times New Roman"/>
           <w:szCs w:val="24"/>
         </w:rPr>
-        <w:t xml:space="preserve"> However, this evidence was mixed, as our moral conviction manipulation itself did not have a main effect on support for a [topic]. Notably, we did see that openness to belief change did have a significant main effect. Secondly, we found mixed evidence supporting H2, namely, that while our moral conviction manipulation did not directly affect moral conviction towards [topic], the individual difference </w:t>
+        <w:t xml:space="preserve"> However, this evidence was mixed, as our moral conviction manipulation itself did not have a main effect on support </w:t>
+      </w:r>
+      <w:proofErr w:type="gramStart"/>
+      <w:r>
+        <w:rPr>
+          <w:rFonts w:ascii="Calibri" w:eastAsia="Calibri" w:hAnsi="Calibri" w:cs="Times New Roman"/>
+          <w:szCs w:val="24"/>
+        </w:rPr>
+        <w:t>for a</w:t>
+      </w:r>
+      <w:proofErr w:type="gramEnd"/>
+      <w:r>
+        <w:rPr>
+          <w:rFonts w:ascii="Calibri" w:eastAsia="Calibri" w:hAnsi="Calibri" w:cs="Times New Roman"/>
+          <w:szCs w:val="24"/>
+        </w:rPr>
+        <w:t xml:space="preserve"> [topic]. Notably, we did see that openness to belief change did have a significant main effect. Secondly, we found mixed evidence supporting H2, namely, that while our moral conviction manipulation did not directly affect moral conviction towards [topic], the individual difference </w:t>
       </w:r>
       <w:r>
         <w:rPr>
@@ -9581,14 +10395,14 @@
           <w:rFonts w:eastAsia="Times New Roman"/>
         </w:rPr>
       </w:pPr>
-      <w:bookmarkStart w:id="61" w:name="_Toc183010597"/>
+      <w:bookmarkStart w:id="63" w:name="_Toc189659066"/>
       <w:r>
         <w:rPr>
           <w:rFonts w:eastAsia="Times New Roman"/>
         </w:rPr>
         <w:t>Proposed Study 3</w:t>
       </w:r>
-      <w:bookmarkEnd w:id="61"/>
+      <w:bookmarkEnd w:id="63"/>
     </w:p>
     <w:p>
       <w:pPr>
@@ -9606,7 +10420,7 @@
           <w14:ligatures w14:val="none"/>
         </w:rPr>
       </w:pPr>
-      <w:bookmarkStart w:id="62" w:name="_Toc183010598"/>
+      <w:bookmarkStart w:id="64" w:name="_Toc189659067"/>
       <w:r>
         <w:rPr>
           <w:rFonts w:ascii="Calibri Light" w:eastAsia="Times New Roman" w:hAnsi="Calibri Light" w:cs="Times New Roman"/>
@@ -9619,7 +10433,7 @@
         </w:rPr>
         <w:t>Method</w:t>
       </w:r>
-      <w:bookmarkEnd w:id="62"/>
+      <w:bookmarkEnd w:id="64"/>
     </w:p>
     <w:p>
       <w:pPr>
@@ -9672,7 +10486,7 @@
           <w:szCs w:val="24"/>
         </w:rPr>
       </w:pPr>
-      <w:bookmarkStart w:id="63" w:name="_Toc183010599"/>
+      <w:bookmarkStart w:id="65" w:name="_Toc189659068"/>
       <w:r>
         <w:rPr>
           <w:rFonts w:ascii="Calibri Light" w:eastAsia="Times New Roman" w:hAnsi="Calibri Light" w:cs="Times New Roman"/>
@@ -9684,7 +10498,7 @@
         </w:rPr>
         <w:t>Participants</w:t>
       </w:r>
-      <w:bookmarkEnd w:id="63"/>
+      <w:bookmarkEnd w:id="65"/>
     </w:p>
     <w:p>
       <w:pPr>
@@ -9711,7 +10525,21 @@
         <w:rPr>
           <w:rFonts w:ascii="Calibri" w:eastAsia="Calibri" w:hAnsi="Calibri" w:cs="Times New Roman"/>
         </w:rPr>
-        <w:t xml:space="preserve"> Participants will be asked to select categories that best described their race/ethnicity. Participants will also self-select their preferred gender identity.</w:t>
+        <w:t xml:space="preserve"> Participants will be asked to select categories that best </w:t>
+      </w:r>
+      <w:proofErr w:type="gramStart"/>
+      <w:r>
+        <w:rPr>
+          <w:rFonts w:ascii="Calibri" w:eastAsia="Calibri" w:hAnsi="Calibri" w:cs="Times New Roman"/>
+        </w:rPr>
+        <w:t>described</w:t>
+      </w:r>
+      <w:proofErr w:type="gramEnd"/>
+      <w:r>
+        <w:rPr>
+          <w:rFonts w:ascii="Calibri" w:eastAsia="Calibri" w:hAnsi="Calibri" w:cs="Times New Roman"/>
+        </w:rPr>
+        <w:t xml:space="preserve"> their race/ethnicity. Participants will also self-select their preferred gender identity.</w:t>
       </w:r>
     </w:p>
     <w:p>
@@ -9729,7 +10557,7 @@
           <w:szCs w:val="24"/>
         </w:rPr>
       </w:pPr>
-      <w:bookmarkStart w:id="64" w:name="_Toc183010600"/>
+      <w:bookmarkStart w:id="66" w:name="_Toc189659069"/>
       <w:r>
         <w:rPr>
           <w:rFonts w:ascii="Calibri Light" w:eastAsia="Times New Roman" w:hAnsi="Calibri Light" w:cs="Times New Roman"/>
@@ -9742,7 +10570,7 @@
         <w:lastRenderedPageBreak/>
         <w:t>Materials and Procedure</w:t>
       </w:r>
-      <w:bookmarkEnd w:id="64"/>
+      <w:bookmarkEnd w:id="66"/>
     </w:p>
     <w:p>
       <w:pPr>
@@ -9762,8 +10590,9 @@
           <w:szCs w:val="24"/>
           <w14:ligatures w14:val="none"/>
         </w:rPr>
-        <w:t xml:space="preserve">Participants will begin by reading our cover letter and providing consent. Next, they are provided the Ethical Standards of Judgement Questionnaire. Then, for our two issues (Universal Health Care and </w:t>
-      </w:r>
+        <w:t xml:space="preserve">Participants will begin by reading our cover letter and providing consent. Next, they are </w:t>
+      </w:r>
+      <w:proofErr w:type="gramStart"/>
       <w:r>
         <w:rPr>
           <w:rFonts w:ascii="Calibri" w:eastAsia="Calibri" w:hAnsi="Calibri" w:cs="Times New Roman"/>
@@ -9771,6 +10600,25 @@
           <w:szCs w:val="24"/>
           <w14:ligatures w14:val="none"/>
         </w:rPr>
+        <w:t>provided</w:t>
+      </w:r>
+      <w:proofErr w:type="gramEnd"/>
+      <w:r>
+        <w:rPr>
+          <w:rFonts w:ascii="Calibri" w:eastAsia="Calibri" w:hAnsi="Calibri" w:cs="Times New Roman"/>
+          <w:kern w:val="0"/>
+          <w:szCs w:val="24"/>
+          <w14:ligatures w14:val="none"/>
+        </w:rPr>
+        <w:t xml:space="preserve"> the Ethical Standards of Judgement Questionnaire. Then, for our two issues (Universal Health Care and </w:t>
+      </w:r>
+      <w:r>
+        <w:rPr>
+          <w:rFonts w:ascii="Calibri" w:eastAsia="Calibri" w:hAnsi="Calibri" w:cs="Times New Roman"/>
+          <w:kern w:val="0"/>
+          <w:szCs w:val="24"/>
+          <w14:ligatures w14:val="none"/>
+        </w:rPr>
         <w:t>Exercise</w:t>
       </w:r>
       <w:r>
@@ -9789,8 +10637,9 @@
           <w:szCs w:val="24"/>
           <w14:ligatures w14:val="none"/>
         </w:rPr>
-        <w:t>We chose these issues because Study 2 indicated that exercise was not generally viewed with moral conviction, and that Universal Health Care had the greatest openness to belief change.</w:t>
-      </w:r>
+        <w:t xml:space="preserve">We chose these issues because Study 2 indicated that exercise was not generally viewed with moral conviction, and that Universal Health Care had the greatest openness to </w:t>
+      </w:r>
+      <w:proofErr w:type="gramStart"/>
       <w:r>
         <w:rPr>
           <w:rFonts w:ascii="Calibri" w:eastAsia="Calibri" w:hAnsi="Calibri" w:cs="Times New Roman"/>
@@ -9798,6 +10647,25 @@
           <w:szCs w:val="24"/>
           <w14:ligatures w14:val="none"/>
         </w:rPr>
+        <w:t>belief change</w:t>
+      </w:r>
+      <w:proofErr w:type="gramEnd"/>
+      <w:r>
+        <w:rPr>
+          <w:rFonts w:ascii="Calibri" w:eastAsia="Calibri" w:hAnsi="Calibri" w:cs="Times New Roman"/>
+          <w:kern w:val="0"/>
+          <w:szCs w:val="24"/>
+          <w14:ligatures w14:val="none"/>
+        </w:rPr>
+        <w:t>.</w:t>
+      </w:r>
+      <w:r>
+        <w:rPr>
+          <w:rFonts w:ascii="Calibri" w:eastAsia="Calibri" w:hAnsi="Calibri" w:cs="Times New Roman"/>
+          <w:kern w:val="0"/>
+          <w:szCs w:val="24"/>
+          <w14:ligatures w14:val="none"/>
+        </w:rPr>
         <w:t xml:space="preserve"> </w:t>
       </w:r>
       <w:r>
@@ -9825,8 +10693,9 @@
           <w:szCs w:val="24"/>
           <w14:ligatures w14:val="none"/>
         </w:rPr>
-        <w:t xml:space="preserve"> designed to manipulate the perception of moral conviction. They will be randomized one of two conditions: 1) Moral Responsibility or 2) </w:t>
-      </w:r>
+        <w:t xml:space="preserve"> designed to manipulate the perception of moral conviction. They will be </w:t>
+      </w:r>
+      <w:proofErr w:type="gramStart"/>
       <w:r>
         <w:rPr>
           <w:rFonts w:ascii="Calibri" w:eastAsia="Calibri" w:hAnsi="Calibri" w:cs="Times New Roman"/>
@@ -9834,6 +10703,25 @@
           <w:szCs w:val="24"/>
           <w14:ligatures w14:val="none"/>
         </w:rPr>
+        <w:t>randomized</w:t>
+      </w:r>
+      <w:proofErr w:type="gramEnd"/>
+      <w:r>
+        <w:rPr>
+          <w:rFonts w:ascii="Calibri" w:eastAsia="Calibri" w:hAnsi="Calibri" w:cs="Times New Roman"/>
+          <w:kern w:val="0"/>
+          <w:szCs w:val="24"/>
+          <w14:ligatures w14:val="none"/>
+        </w:rPr>
+        <w:t xml:space="preserve"> one of two conditions: 1) Moral Responsibility or 2) </w:t>
+      </w:r>
+      <w:r>
+        <w:rPr>
+          <w:rFonts w:ascii="Calibri" w:eastAsia="Calibri" w:hAnsi="Calibri" w:cs="Times New Roman"/>
+          <w:kern w:val="0"/>
+          <w:szCs w:val="24"/>
+          <w14:ligatures w14:val="none"/>
+        </w:rPr>
         <w:t>Pragmatic</w:t>
       </w:r>
       <w:r>
@@ -9843,7 +10731,27 @@
           <w:szCs w:val="24"/>
           <w14:ligatures w14:val="none"/>
         </w:rPr>
-        <w:t xml:space="preserve">. Thus, each participant will be receiving two essays, one on each topic, that all share the same moral framing. We chose to focus on the moral responsibility and </w:t>
+        <w:t xml:space="preserve">. Thus, each participant will be receiving two essays, one on each topic, that all share the same moral framing. We chose to focus on </w:t>
+      </w:r>
+      <w:proofErr w:type="gramStart"/>
+      <w:r>
+        <w:rPr>
+          <w:rFonts w:ascii="Calibri" w:eastAsia="Calibri" w:hAnsi="Calibri" w:cs="Times New Roman"/>
+          <w:kern w:val="0"/>
+          <w:szCs w:val="24"/>
+          <w14:ligatures w14:val="none"/>
+        </w:rPr>
+        <w:t>the moral</w:t>
+      </w:r>
+      <w:proofErr w:type="gramEnd"/>
+      <w:r>
+        <w:rPr>
+          <w:rFonts w:ascii="Calibri" w:eastAsia="Calibri" w:hAnsi="Calibri" w:cs="Times New Roman"/>
+          <w:kern w:val="0"/>
+          <w:szCs w:val="24"/>
+          <w14:ligatures w14:val="none"/>
+        </w:rPr>
+        <w:t xml:space="preserve"> responsibility and </w:t>
       </w:r>
       <w:r>
         <w:rPr>
@@ -9936,7 +10844,27 @@
           <w:szCs w:val="24"/>
           <w14:ligatures w14:val="none"/>
         </w:rPr>
-        <w:t xml:space="preserve"> After the social consensus information, participants are asked to indicate their degree of surprise at the stated level of public support and estimate levels of public levels support in 2024. After receiving both the moral conviction and social consensus manipulations, participants will again complete items measuring their level of support for both issues (the primary outcome). Finally, participants will complete several individual difference measures and provide demographic information.</w:t>
+        <w:t xml:space="preserve"> After the social consensus information, participants are asked to indicate their degree of surprise at the stated level of public support and estimate levels of </w:t>
+      </w:r>
+      <w:proofErr w:type="gramStart"/>
+      <w:r>
+        <w:rPr>
+          <w:rFonts w:ascii="Calibri" w:eastAsia="Calibri" w:hAnsi="Calibri" w:cs="Times New Roman"/>
+          <w:kern w:val="0"/>
+          <w:szCs w:val="24"/>
+          <w14:ligatures w14:val="none"/>
+        </w:rPr>
+        <w:t>public levels</w:t>
+      </w:r>
+      <w:proofErr w:type="gramEnd"/>
+      <w:r>
+        <w:rPr>
+          <w:rFonts w:ascii="Calibri" w:eastAsia="Calibri" w:hAnsi="Calibri" w:cs="Times New Roman"/>
+          <w:kern w:val="0"/>
+          <w:szCs w:val="24"/>
+          <w14:ligatures w14:val="none"/>
+        </w:rPr>
+        <w:t xml:space="preserve"> support in 2024. After receiving both the moral conviction and social consensus manipulations, participants will again complete items measuring their level of support for both issues (the primary outcome). Finally, participants will complete several individual difference measures and provide demographic information.</w:t>
       </w:r>
     </w:p>
     <w:p>
@@ -9954,7 +10882,7 @@
           <w:szCs w:val="24"/>
         </w:rPr>
       </w:pPr>
-      <w:bookmarkStart w:id="65" w:name="_Toc183010601"/>
+      <w:bookmarkStart w:id="67" w:name="_Toc189659070"/>
       <w:r>
         <w:rPr>
           <w:rFonts w:ascii="Calibri Light" w:eastAsia="Times New Roman" w:hAnsi="Calibri Light" w:cs="Times New Roman"/>
@@ -9966,7 +10894,7 @@
         </w:rPr>
         <w:t>Measures</w:t>
       </w:r>
-      <w:bookmarkEnd w:id="65"/>
+      <w:bookmarkEnd w:id="67"/>
     </w:p>
     <w:p>
       <w:pPr>
@@ -10162,7 +11090,27 @@
           <w:szCs w:val="24"/>
           <w14:ligatures w14:val="none"/>
         </w:rPr>
-        <w:t xml:space="preserve">Health literacy will be measured using the Single Item Health Literacy Screener (SILS) developed by Morris, MacLean, Chew, and Littenberg (2006). Health literacy is measured by self-reported confidence with medical forms (e.g., “How confident are you filling out medical forms by yourself?”) using a 5-point Likert scale ranging from ‘Never’ (1) to ‘Always’ (5). Numeracy will be measured using The Subjective Numeracy Scale (SNS) developed by Zikmund-Fisher, Smith, Ubel, and Fagerlin (2007) which contains four items that measure cognitive abilities, e.g., “How good are you at working with fractions”), rated with 5-point Likert scales ranging from ‘Not at all good’ (1) to ‘Extremely good’ (5). An additional four items measure preference for numeric information, e.g., “When reading the newspaper, how helpful do you </w:t>
+        <w:t xml:space="preserve">Health literacy will be measured using the Single Item Health Literacy Screener (SILS) developed by Morris, MacLean, Chew, and </w:t>
+      </w:r>
+      <w:proofErr w:type="spellStart"/>
+      <w:r>
+        <w:rPr>
+          <w:rFonts w:ascii="Calibri" w:eastAsia="Calibri" w:hAnsi="Calibri" w:cs="Times New Roman"/>
+          <w:kern w:val="0"/>
+          <w:szCs w:val="24"/>
+          <w14:ligatures w14:val="none"/>
+        </w:rPr>
+        <w:t>Littenberg</w:t>
+      </w:r>
+      <w:proofErr w:type="spellEnd"/>
+      <w:r>
+        <w:rPr>
+          <w:rFonts w:ascii="Calibri" w:eastAsia="Calibri" w:hAnsi="Calibri" w:cs="Times New Roman"/>
+          <w:kern w:val="0"/>
+          <w:szCs w:val="24"/>
+          <w14:ligatures w14:val="none"/>
+        </w:rPr>
+        <w:t xml:space="preserve"> (2006). Health literacy is measured by self-reported confidence with medical forms (e.g., “How confident are you filling out medical forms by yourself?”) using a 5-point Likert scale ranging from ‘Never’ (1) to ‘Always’ (5). Numeracy will be measured using The Subjective Numeracy Scale (SNS) developed by Zikmund-Fisher, Smith, Ubel, and Fagerlin (2007) which contains four items that measure cognitive abilities, e.g., “How good are you at working with fractions”), rated with 5-point Likert scales ranging from ‘Not at all good’ (1) to ‘Extremely good’ (5). An additional four items measure preference for numeric information, e.g., “When reading the newspaper, how helpful do you </w:t>
       </w:r>
       <w:r>
         <w:rPr>
@@ -10190,7 +11138,7 @@
           <w:szCs w:val="24"/>
         </w:rPr>
       </w:pPr>
-      <w:bookmarkStart w:id="66" w:name="_Toc183010602"/>
+      <w:bookmarkStart w:id="68" w:name="_Toc189659071"/>
       <w:r>
         <w:rPr>
           <w:rFonts w:ascii="Calibri Light" w:eastAsia="Times New Roman" w:hAnsi="Calibri Light" w:cs="Times New Roman"/>
@@ -10202,7 +11150,7 @@
         </w:rPr>
         <w:t>Power and Statistical Analysis</w:t>
       </w:r>
-      <w:bookmarkEnd w:id="66"/>
+      <w:bookmarkEnd w:id="68"/>
     </w:p>
     <w:p>
       <w:pPr>
@@ -10218,7 +11166,39 @@
           <w:rFonts w:ascii="Calibri" w:eastAsia="Calibri" w:hAnsi="Calibri" w:cs="Times New Roman"/>
           <w:szCs w:val="24"/>
         </w:rPr>
-        <w:t>A minimum sample of 210 participants was needed to achieve 95% power for a 2x2 within-subjects ANOVA with two main effects and one 2-way interaction term. Power was determined a-priori using G-power 3.1.9.7 (Faul, Erdfelder, Lang, and Buchner, 2007; Faul, Erdfelder, Buchner, and Lang, 2009).  Support for the two highly polarized issues will be treated as continuous variables. We will examine the effects of the moral conviction condition (increasing or decreasing moral conviction), the effect of the social consensus condition (high or low social consensus), as well as the interaction between moral conviction and social consensus on our outcome measure. All tests will be conducted in R and considered statistically significant when P &lt;.05.</w:t>
+        <w:t xml:space="preserve">A minimum sample of 210 participants was needed to achieve 95% power for a 2x2 within-subjects ANOVA with two main effects and one 2-way interaction term. Power was determined a-priori using G-power 3.1.9.7 (Faul, </w:t>
+      </w:r>
+      <w:proofErr w:type="spellStart"/>
+      <w:r>
+        <w:rPr>
+          <w:rFonts w:ascii="Calibri" w:eastAsia="Calibri" w:hAnsi="Calibri" w:cs="Times New Roman"/>
+          <w:szCs w:val="24"/>
+        </w:rPr>
+        <w:t>Erdfelder</w:t>
+      </w:r>
+      <w:proofErr w:type="spellEnd"/>
+      <w:r>
+        <w:rPr>
+          <w:rFonts w:ascii="Calibri" w:eastAsia="Calibri" w:hAnsi="Calibri" w:cs="Times New Roman"/>
+          <w:szCs w:val="24"/>
+        </w:rPr>
+        <w:t xml:space="preserve">, Lang, and Buchner, 2007; Faul, </w:t>
+      </w:r>
+      <w:proofErr w:type="spellStart"/>
+      <w:r>
+        <w:rPr>
+          <w:rFonts w:ascii="Calibri" w:eastAsia="Calibri" w:hAnsi="Calibri" w:cs="Times New Roman"/>
+          <w:szCs w:val="24"/>
+        </w:rPr>
+        <w:t>Erdfelder</w:t>
+      </w:r>
+      <w:proofErr w:type="spellEnd"/>
+      <w:r>
+        <w:rPr>
+          <w:rFonts w:ascii="Calibri" w:eastAsia="Calibri" w:hAnsi="Calibri" w:cs="Times New Roman"/>
+          <w:szCs w:val="24"/>
+        </w:rPr>
+        <w:t>, Buchner, and Lang, 2009).  Support for the two highly polarized issues will be treated as continuous variables. We will examine the effects of the moral conviction condition (increasing or decreasing moral conviction), the effect of the social consensus condition (high or low social consensus), as well as the interaction between moral conviction and social consensus on our outcome measure. All tests will be conducted in R and considered statistically significant when P &lt;.05.</w:t>
       </w:r>
     </w:p>
     <w:p>
@@ -10236,7 +11216,7 @@
           <w:szCs w:val="24"/>
         </w:rPr>
       </w:pPr>
-      <w:bookmarkStart w:id="67" w:name="_Toc183010603"/>
+      <w:bookmarkStart w:id="69" w:name="_Toc189659072"/>
       <w:r>
         <w:rPr>
           <w:rFonts w:ascii="Calibri Light" w:eastAsia="Times New Roman" w:hAnsi="Calibri Light" w:cs="Times New Roman"/>
@@ -10248,7 +11228,7 @@
         </w:rPr>
         <w:t>Study 3 Hypotheses</w:t>
       </w:r>
-      <w:bookmarkEnd w:id="67"/>
+      <w:bookmarkEnd w:id="69"/>
       <w:r>
         <w:rPr>
           <w:rFonts w:ascii="Calibri Light" w:eastAsia="Times New Roman" w:hAnsi="Calibri Light" w:cs="Times New Roman"/>
@@ -10414,11 +11394,11 @@
       <w:pPr>
         <w:pStyle w:val="Heading1"/>
       </w:pPr>
-      <w:bookmarkStart w:id="68" w:name="_Toc183010604"/>
+      <w:bookmarkStart w:id="70" w:name="_Toc189659073"/>
       <w:r>
         <w:t>References</w:t>
       </w:r>
-      <w:bookmarkEnd w:id="68"/>
+      <w:bookmarkEnd w:id="70"/>
     </w:p>
     <w:p>
       <w:pPr>
@@ -10473,7 +11453,15 @@
         <w:ind w:hanging="720"/>
       </w:pPr>
       <w:r>
-        <w:t xml:space="preserve">Albarracin, D., Johnson, B. T., Zanna, M. P., &amp; Kumkale, G. T. (n.d.). </w:t>
+        <w:t xml:space="preserve">Albarracin, D., Johnson, B. T., Zanna, M. P., &amp; </w:t>
+      </w:r>
+      <w:proofErr w:type="spellStart"/>
+      <w:r>
+        <w:t>Kumkale</w:t>
+      </w:r>
+      <w:proofErr w:type="spellEnd"/>
+      <w:r>
+        <w:t xml:space="preserve">, G. T. (n.d.). </w:t>
       </w:r>
       <w:r>
         <w:rPr>
@@ -10491,7 +11479,15 @@
         <w:ind w:hanging="720"/>
       </w:pPr>
       <w:r>
-        <w:t xml:space="preserve">Albarracin, D., &amp; Shavitt, S. (2017). </w:t>
+        <w:t xml:space="preserve">Albarracin, D., &amp; </w:t>
+      </w:r>
+      <w:proofErr w:type="spellStart"/>
+      <w:r>
+        <w:t>Shavitt</w:t>
+      </w:r>
+      <w:proofErr w:type="spellEnd"/>
+      <w:r>
+        <w:t xml:space="preserve">, S. (2017). </w:t>
       </w:r>
       <w:r>
         <w:rPr>
@@ -10509,7 +11505,23 @@
         <w:ind w:hanging="720"/>
       </w:pPr>
       <w:r>
-        <w:t xml:space="preserve">Alspaugh, A., Lanshaw, N., Kriebs, J., &amp; Van Hoover, C. (2021). Universal Health Care for the United States: A Primer for Health Care Providers. </w:t>
+        <w:t xml:space="preserve">Alspaugh, A., </w:t>
+      </w:r>
+      <w:proofErr w:type="spellStart"/>
+      <w:r>
+        <w:t>Lanshaw</w:t>
+      </w:r>
+      <w:proofErr w:type="spellEnd"/>
+      <w:r>
+        <w:t xml:space="preserve">, N., </w:t>
+      </w:r>
+      <w:proofErr w:type="spellStart"/>
+      <w:r>
+        <w:t>Kriebs</w:t>
+      </w:r>
+      <w:proofErr w:type="spellEnd"/>
+      <w:r>
+        <w:t xml:space="preserve">, J., &amp; Van Hoover, C. (2021). Universal Health Care for the United States: A Primer for Health Care Providers. </w:t>
       </w:r>
       <w:r>
         <w:rPr>
@@ -10546,8 +11558,21 @@
       <w:pPr>
         <w:ind w:hanging="720"/>
       </w:pPr>
-      <w:r>
-        <w:t xml:space="preserve">Aramovich, N. P., Lytle, B. L., &amp; Skitka, L. J. (2012). Opposing torture: Moral conviction and resistance to majority influence. </w:t>
+      <w:proofErr w:type="spellStart"/>
+      <w:r>
+        <w:t>Aramovich</w:t>
+      </w:r>
+      <w:proofErr w:type="spellEnd"/>
+      <w:r>
+        <w:t xml:space="preserve">, N. P., Lytle, B. L., &amp; </w:t>
+      </w:r>
+      <w:proofErr w:type="spellStart"/>
+      <w:r>
+        <w:t>Skitka</w:t>
+      </w:r>
+      <w:proofErr w:type="spellEnd"/>
+      <w:r>
+        <w:t xml:space="preserve">, L. J. (2012). Opposing torture: Moral conviction and resistance to majority influence. </w:t>
       </w:r>
       <w:r>
         <w:rPr>
@@ -10592,8 +11617,17 @@
           <w:i/>
           <w:iCs/>
         </w:rPr>
-        <w:t>Psychological Monographs: General and Applied</w:t>
-      </w:r>
+        <w:t xml:space="preserve">Psychological Monographs: General and </w:t>
+      </w:r>
+      <w:proofErr w:type="gramStart"/>
+      <w:r>
+        <w:rPr>
+          <w:i/>
+          <w:iCs/>
+        </w:rPr>
+        <w:t>Applied</w:t>
+      </w:r>
+      <w:proofErr w:type="gramEnd"/>
       <w:r>
         <w:t xml:space="preserve">, </w:t>
       </w:r>
@@ -10622,8 +11656,21 @@
       <w:pPr>
         <w:ind w:hanging="720"/>
       </w:pPr>
-      <w:r>
-        <w:t xml:space="preserve">Béland, D., Rocco, P., &amp; Waddan, A. (2016). Obamacare and the Politics of Universal Health Insurance Coverage in the United States. </w:t>
+      <w:proofErr w:type="spellStart"/>
+      <w:r>
+        <w:t>Béland</w:t>
+      </w:r>
+      <w:proofErr w:type="spellEnd"/>
+      <w:r>
+        <w:t xml:space="preserve">, D., Rocco, P., &amp; </w:t>
+      </w:r>
+      <w:proofErr w:type="spellStart"/>
+      <w:r>
+        <w:t>Waddan</w:t>
+      </w:r>
+      <w:proofErr w:type="spellEnd"/>
+      <w:r>
+        <w:t xml:space="preserve">, A. (2016). Obamacare and the Politics of Universal Health Insurance Coverage in the United States. </w:t>
       </w:r>
       <w:r>
         <w:rPr>
@@ -10898,7 +11945,15 @@
         <w:ind w:hanging="720"/>
       </w:pPr>
       <w:r>
-        <w:t xml:space="preserve">Crano, W. D., &amp; Prislin, R. (2006). Attitudes and Persuasion. </w:t>
+        <w:t xml:space="preserve">Crano, W. D., &amp; </w:t>
+      </w:r>
+      <w:proofErr w:type="spellStart"/>
+      <w:r>
+        <w:t>Prislin</w:t>
+      </w:r>
+      <w:proofErr w:type="spellEnd"/>
+      <w:r>
+        <w:t xml:space="preserve">, R. (2006). Attitudes and Persuasion. </w:t>
       </w:r>
       <w:r>
         <w:rPr>
@@ -11115,8 +12170,13 @@
       <w:pPr>
         <w:ind w:hanging="720"/>
       </w:pPr>
-      <w:r>
-        <w:t xml:space="preserve">Eagly, A. H., &amp; Chaiken, S. (1993). </w:t>
+      <w:proofErr w:type="spellStart"/>
+      <w:r>
+        <w:t>Eagly</w:t>
+      </w:r>
+      <w:proofErr w:type="spellEnd"/>
+      <w:r>
+        <w:t xml:space="preserve">, A. H., &amp; Chaiken, S. (1993). </w:t>
       </w:r>
       <w:r>
         <w:rPr>
@@ -11134,7 +12194,31 @@
         <w:ind w:hanging="720"/>
       </w:pPr>
       <w:r>
-        <w:t xml:space="preserve">El Hedhli, K., &amp; Zourrig, H. (2023). Dual routes or a one-way to persuasion? The elaboration likelihood model versus the unimodel. </w:t>
+        <w:t xml:space="preserve">El </w:t>
+      </w:r>
+      <w:proofErr w:type="spellStart"/>
+      <w:r>
+        <w:t>Hedhli</w:t>
+      </w:r>
+      <w:proofErr w:type="spellEnd"/>
+      <w:r>
+        <w:t xml:space="preserve">, K., &amp; </w:t>
+      </w:r>
+      <w:proofErr w:type="spellStart"/>
+      <w:r>
+        <w:t>Zourrig</w:t>
+      </w:r>
+      <w:proofErr w:type="spellEnd"/>
+      <w:r>
+        <w:t xml:space="preserve">, H. (2023). Dual routes or a one-way to persuasion? The elaboration likelihood model versus the </w:t>
+      </w:r>
+      <w:proofErr w:type="spellStart"/>
+      <w:r>
+        <w:t>unimodel</w:t>
+      </w:r>
+      <w:proofErr w:type="spellEnd"/>
+      <w:r>
+        <w:t xml:space="preserve">. </w:t>
       </w:r>
       <w:r>
         <w:rPr>
@@ -11210,7 +12294,15 @@
         <w:ind w:hanging="720"/>
       </w:pPr>
       <w:r>
-        <w:t xml:space="preserve">Faul, F., Erdfelder, E., Buchner, A., &amp; Lang, A.-G. (2009). Statistical power analyses using G*Power 3.1: Tests for correlation and regression analyses. </w:t>
+        <w:t xml:space="preserve">Faul, F., </w:t>
+      </w:r>
+      <w:proofErr w:type="spellStart"/>
+      <w:r>
+        <w:t>Erdfelder</w:t>
+      </w:r>
+      <w:proofErr w:type="spellEnd"/>
+      <w:r>
+        <w:t xml:space="preserve">, E., Buchner, A., &amp; Lang, A.-G. (2009). Statistical power analyses using G*Power 3.1: Tests for correlation and regression analyses. </w:t>
       </w:r>
       <w:r>
         <w:rPr>
@@ -11248,7 +12340,15 @@
         <w:ind w:hanging="720"/>
       </w:pPr>
       <w:r>
-        <w:t xml:space="preserve">Faul, F., Erdfelder, E., Lang, A.-G., &amp; Buchner, A. (2007). G*Power 3: A flexible statistical power analysis program for the social, behavioral, and biomedical sciences. </w:t>
+        <w:t xml:space="preserve">Faul, F., </w:t>
+      </w:r>
+      <w:proofErr w:type="spellStart"/>
+      <w:r>
+        <w:t>Erdfelder</w:t>
+      </w:r>
+      <w:proofErr w:type="spellEnd"/>
+      <w:r>
+        <w:t xml:space="preserve">, E., Lang, A.-G., &amp; Buchner, A. (2007). G*Power 3: A flexible statistical power analysis program for the social, behavioral, and biomedical sciences. </w:t>
       </w:r>
       <w:r>
         <w:rPr>
@@ -11481,7 +12581,23 @@
         <w:ind w:hanging="720"/>
       </w:pPr>
       <w:r>
-        <w:t xml:space="preserve">Himmelstein, D. U., Warren, E., Thorne, D., &amp; Woolhandler, S. (2005). Illness And Injury As Contributors To Bankruptcy: Even universal coverage could leave many Americans vulnerable to bankruptcy unless such coverage was more comprehensive than many current policies. </w:t>
+        <w:t xml:space="preserve">Himmelstein, D. U., Warren, E., Thorne, D., &amp; </w:t>
+      </w:r>
+      <w:proofErr w:type="spellStart"/>
+      <w:r>
+        <w:t>Woolhandler</w:t>
+      </w:r>
+      <w:proofErr w:type="spellEnd"/>
+      <w:r>
+        <w:t xml:space="preserve">, S. (2005). Illness And Injury </w:t>
+      </w:r>
+      <w:proofErr w:type="gramStart"/>
+      <w:r>
+        <w:t>As</w:t>
+      </w:r>
+      <w:proofErr w:type="gramEnd"/>
+      <w:r>
+        <w:t xml:space="preserve"> Contributors To Bankruptcy: Even universal coverage could leave many Americans vulnerable to bankruptcy unless such coverage was more comprehensive than many current policies. </w:t>
       </w:r>
       <w:r>
         <w:rPr>
@@ -11557,7 +12673,15 @@
         <w:ind w:hanging="720"/>
       </w:pPr>
       <w:r>
-        <w:t xml:space="preserve">Holland, R. W., Verplanken, B., &amp; Van Knippenberg, A. (2003). From repetition to conviction: Attitude accessibility as a determinant of attitude certainty. </w:t>
+        <w:t xml:space="preserve">Holland, R. W., </w:t>
+      </w:r>
+      <w:proofErr w:type="spellStart"/>
+      <w:r>
+        <w:t>Verplanken</w:t>
+      </w:r>
+      <w:proofErr w:type="spellEnd"/>
+      <w:r>
+        <w:t xml:space="preserve">, B., &amp; Van Knippenberg, A. (2003). From repetition to conviction: Attitude accessibility as a determinant of attitude certainty. </w:t>
       </w:r>
       <w:r>
         <w:rPr>
@@ -11633,7 +12757,23 @@
         <w:ind w:hanging="720"/>
       </w:pPr>
       <w:r>
-        <w:t xml:space="preserve">Jia, K. M., Hanage, W. P., Lipsitch, M., Johnson, A. G., Amin, A. B., Ali, A. R., Scobie, H. M., &amp; Swerdlow, D. L. (2023). Estimated preventable COVID-19-associated deaths due to non-vaccination in the </w:t>
+        <w:t xml:space="preserve">Jia, K. M., </w:t>
+      </w:r>
+      <w:proofErr w:type="spellStart"/>
+      <w:r>
+        <w:t>Hanage</w:t>
+      </w:r>
+      <w:proofErr w:type="spellEnd"/>
+      <w:r>
+        <w:t xml:space="preserve">, W. P., </w:t>
+      </w:r>
+      <w:proofErr w:type="spellStart"/>
+      <w:r>
+        <w:t>Lipsitch</w:t>
+      </w:r>
+      <w:proofErr w:type="spellEnd"/>
+      <w:r>
+        <w:t xml:space="preserve">, M., Johnson, A. G., Amin, A. B., Ali, A. R., Scobie, H. M., &amp; Swerdlow, D. L. (2023). Estimated preventable COVID-19-associated deaths due to non-vaccination in the </w:t>
       </w:r>
       <w:r>
         <w:lastRenderedPageBreak/>
@@ -11711,7 +12851,15 @@
         <w:ind w:hanging="720"/>
       </w:pPr>
       <w:r>
-        <w:t xml:space="preserve">Kassin, S. M., &amp; Kiechel, K. L. (1996). The Social Psychology of False Confessions: Compliance, Internalization, and Confabulation. </w:t>
+        <w:t xml:space="preserve">Kassin, S. M., &amp; </w:t>
+      </w:r>
+      <w:proofErr w:type="spellStart"/>
+      <w:r>
+        <w:t>Kiechel</w:t>
+      </w:r>
+      <w:proofErr w:type="spellEnd"/>
+      <w:r>
+        <w:t xml:space="preserve">, K. L. (1996). The Social Psychology of False Confessions: Compliance, Internalization, and Confabulation. </w:t>
       </w:r>
       <w:r>
         <w:rPr>
@@ -11822,8 +12970,21 @@
       <w:pPr>
         <w:ind w:hanging="720"/>
       </w:pPr>
-      <w:r>
-        <w:t xml:space="preserve">Kodapanakkal, R. I., Brandt, M. J., Kogler, C., &amp; Van Beest, I. (2022). Moral Frames Are Persuasive and Moralize Attitudes; Nonmoral Frames Are Persuasive and De-Moralize Attitudes. </w:t>
+      <w:proofErr w:type="spellStart"/>
+      <w:r>
+        <w:t>Kodapanakkal</w:t>
+      </w:r>
+      <w:proofErr w:type="spellEnd"/>
+      <w:r>
+        <w:t xml:space="preserve">, R. I., Brandt, M. J., Kogler, C., &amp; Van </w:t>
+      </w:r>
+      <w:proofErr w:type="spellStart"/>
+      <w:r>
+        <w:t>Beest</w:t>
+      </w:r>
+      <w:proofErr w:type="spellEnd"/>
+      <w:r>
+        <w:t xml:space="preserve">, I. (2022). Moral Frames Are Persuasive and Moralize Attitudes; Nonmoral Frames Are Persuasive and De-Moralize Attitudes. </w:t>
       </w:r>
       <w:r>
         <w:rPr>
@@ -11860,8 +13021,29 @@
       <w:pPr>
         <w:ind w:hanging="720"/>
       </w:pPr>
-      <w:r>
-        <w:t xml:space="preserve">Kruglanski, A. W., &amp; Thompson, E. P. (1999). Persuasion by a Single Route: A View From the Unimodel. </w:t>
+      <w:proofErr w:type="spellStart"/>
+      <w:r>
+        <w:t>Kruglanski</w:t>
+      </w:r>
+      <w:proofErr w:type="spellEnd"/>
+      <w:r>
+        <w:t xml:space="preserve">, A. W., &amp; Thompson, E. P. (1999). Persuasion by a Single Route: A View </w:t>
+      </w:r>
+      <w:proofErr w:type="gramStart"/>
+      <w:r>
+        <w:t>From</w:t>
+      </w:r>
+      <w:proofErr w:type="gramEnd"/>
+      <w:r>
+        <w:t xml:space="preserve"> the </w:t>
+      </w:r>
+      <w:proofErr w:type="spellStart"/>
+      <w:r>
+        <w:t>Unimodel</w:t>
+      </w:r>
+      <w:proofErr w:type="spellEnd"/>
+      <w:r>
+        <w:t xml:space="preserve">. </w:t>
       </w:r>
       <w:r>
         <w:rPr>
@@ -11898,8 +13080,37 @@
       <w:pPr>
         <w:ind w:hanging="720"/>
       </w:pPr>
-      <w:r>
-        <w:t xml:space="preserve">Kutlaca, M., Van Zomeren, M., &amp; Epstude, K. (2016). Preaching to, or Beyond, the Choir: The Politicizing Effects of Fitting Value-Identity Communication in Ideologically Heterogeneous Groups. </w:t>
+      <w:proofErr w:type="spellStart"/>
+      <w:r>
+        <w:t>Kutlaca</w:t>
+      </w:r>
+      <w:proofErr w:type="spellEnd"/>
+      <w:r>
+        <w:t xml:space="preserve">, M., Van </w:t>
+      </w:r>
+      <w:proofErr w:type="spellStart"/>
+      <w:r>
+        <w:t>Zomeren</w:t>
+      </w:r>
+      <w:proofErr w:type="spellEnd"/>
+      <w:r>
+        <w:t xml:space="preserve">, M., &amp; </w:t>
+      </w:r>
+      <w:proofErr w:type="spellStart"/>
+      <w:r>
+        <w:t>Epstude</w:t>
+      </w:r>
+      <w:proofErr w:type="spellEnd"/>
+      <w:r>
+        <w:t xml:space="preserve">, K. (2016). Preaching to, or </w:t>
+      </w:r>
+      <w:proofErr w:type="gramStart"/>
+      <w:r>
+        <w:t>Beyond</w:t>
+      </w:r>
+      <w:proofErr w:type="gramEnd"/>
+      <w:r>
+        <w:t xml:space="preserve">, the Choir: The Politicizing Effects of Fitting Value-Identity Communication in Ideologically Heterogeneous Groups. </w:t>
       </w:r>
       <w:r>
         <w:rPr>
@@ -12051,7 +13262,15 @@
         <w:ind w:hanging="720"/>
       </w:pPr>
       <w:r>
-        <w:t xml:space="preserve">Morris, N. S., MacLean, C. D., Chew, L. D., &amp; Littenberg, B. (2006). The Single Item Literacy Screener: Evaluation of a brief instrument to identify limited reading ability. </w:t>
+        <w:t xml:space="preserve">Morris, N. S., MacLean, C. D., Chew, L. D., &amp; </w:t>
+      </w:r>
+      <w:proofErr w:type="spellStart"/>
+      <w:r>
+        <w:t>Littenberg</w:t>
+      </w:r>
+      <w:proofErr w:type="spellEnd"/>
+      <w:r>
+        <w:t xml:space="preserve">, B. (2006). The Single Item Literacy Screener: Evaluation of a brief instrument to identify limited reading ability. </w:t>
       </w:r>
       <w:r>
         <w:rPr>
@@ -12153,8 +13372,37 @@
       <w:pPr>
         <w:ind w:hanging="720"/>
       </w:pPr>
-      <w:r>
-        <w:t xml:space="preserve">Panpiemras, J., Puttitanun, T., Samphantharak, K., &amp; Thampanishvong, K. (2011). Impact of Universal Health Care Coverage on patient demand for health care services in Thailand. </w:t>
+      <w:proofErr w:type="spellStart"/>
+      <w:r>
+        <w:t>Panpiemras</w:t>
+      </w:r>
+      <w:proofErr w:type="spellEnd"/>
+      <w:r>
+        <w:t xml:space="preserve">, J., </w:t>
+      </w:r>
+      <w:proofErr w:type="spellStart"/>
+      <w:r>
+        <w:t>Puttitanun</w:t>
+      </w:r>
+      <w:proofErr w:type="spellEnd"/>
+      <w:r>
+        <w:t xml:space="preserve">, T., </w:t>
+      </w:r>
+      <w:proofErr w:type="spellStart"/>
+      <w:r>
+        <w:t>Samphantharak</w:t>
+      </w:r>
+      <w:proofErr w:type="spellEnd"/>
+      <w:r>
+        <w:t xml:space="preserve">, K., &amp; </w:t>
+      </w:r>
+      <w:proofErr w:type="spellStart"/>
+      <w:r>
+        <w:t>Thampanishvong</w:t>
+      </w:r>
+      <w:proofErr w:type="spellEnd"/>
+      <w:r>
+        <w:t xml:space="preserve">, K. (2011). Impact of Universal Health Care Coverage on patient demand for health care services in Thailand. </w:t>
       </w:r>
       <w:r>
         <w:rPr>
@@ -12191,8 +13439,21 @@
       <w:pPr>
         <w:ind w:hanging="720"/>
       </w:pPr>
-      <w:r>
-        <w:t xml:space="preserve">Papanicolas, I., Woskie, L. R., &amp; Jha, A. K. (2018). Health Care Spending in the United States and Other High-Income Countries. </w:t>
+      <w:proofErr w:type="spellStart"/>
+      <w:r>
+        <w:t>Papanicolas</w:t>
+      </w:r>
+      <w:proofErr w:type="spellEnd"/>
+      <w:r>
+        <w:t xml:space="preserve">, I., </w:t>
+      </w:r>
+      <w:proofErr w:type="spellStart"/>
+      <w:r>
+        <w:t>Woskie</w:t>
+      </w:r>
+      <w:proofErr w:type="spellEnd"/>
+      <w:r>
+        <w:t xml:space="preserve">, L. R., &amp; Jha, A. K. (2018). Health Care Spending in the United States and Other High-Income Countries. </w:t>
       </w:r>
       <w:r>
         <w:rPr>
@@ -12248,7 +13509,23 @@
         <w:ind w:hanging="720"/>
       </w:pPr>
       <w:r>
-        <w:t xml:space="preserve">Pincus, M., LaViers, L., Prietula, M. J., &amp; Berns, G. (2014). The Conforming Brain and Deontological Resolve. </w:t>
+        <w:t xml:space="preserve">Pincus, M., </w:t>
+      </w:r>
+      <w:proofErr w:type="spellStart"/>
+      <w:r>
+        <w:t>LaViers</w:t>
+      </w:r>
+      <w:proofErr w:type="spellEnd"/>
+      <w:r>
+        <w:t xml:space="preserve">, L., </w:t>
+      </w:r>
+      <w:proofErr w:type="spellStart"/>
+      <w:r>
+        <w:t>Prietula</w:t>
+      </w:r>
+      <w:proofErr w:type="spellEnd"/>
+      <w:r>
+        <w:t xml:space="preserve">, M. J., &amp; Berns, G. (2014). The Conforming Brain and Deontological Resolve. </w:t>
       </w:r>
       <w:r>
         <w:rPr>
@@ -12276,7 +13553,15 @@
         <w:ind w:hanging="720"/>
       </w:pPr>
       <w:r>
-        <w:t xml:space="preserve">Rest, J., Narvaez, D., Bebeau, M., &amp; Thoma, S. (1999). A neo-Kohlbergian approach: The DIT and schema theory. </w:t>
+        <w:t xml:space="preserve">Rest, J., Narvaez, D., Bebeau, M., &amp; </w:t>
+      </w:r>
+      <w:proofErr w:type="spellStart"/>
+      <w:r>
+        <w:t>Thoma</w:t>
+      </w:r>
+      <w:proofErr w:type="spellEnd"/>
+      <w:r>
+        <w:t xml:space="preserve">, S. (1999). A neo-Kohlbergian approach: The DIT and schema theory. </w:t>
       </w:r>
       <w:r>
         <w:rPr>
@@ -12314,7 +13599,15 @@
         <w:ind w:hanging="720"/>
       </w:pPr>
       <w:r>
-        <w:t xml:space="preserve">Richard, M.-O., &amp; Chebat, J.-C. (2016). Modeling online consumer behavior: Preeminence of emotions and moderating influences of need for cognition and optimal stimulation level. </w:t>
+        <w:t xml:space="preserve">Richard, M.-O., &amp; </w:t>
+      </w:r>
+      <w:proofErr w:type="spellStart"/>
+      <w:r>
+        <w:t>Chebat</w:t>
+      </w:r>
+      <w:proofErr w:type="spellEnd"/>
+      <w:r>
+        <w:t xml:space="preserve">, J.-C. (2016). Modeling online consumer behavior: Preeminence of emotions and moderating influences of need for cognition and optimal stimulation level. </w:t>
       </w:r>
       <w:r>
         <w:rPr>
@@ -12428,7 +13721,15 @@
         <w:ind w:hanging="720"/>
       </w:pPr>
       <w:r>
-        <w:t xml:space="preserve">Schoen, C., Doty, M. M., Collins, S. R., &amp; Holmgren, A. L. (2005). Insured But Not Protected: How Many Adults Are Underinsured?: The experiences of adults with inadequate coverage mirror those of their uninsured peers, especially among the chronically ill. </w:t>
+        <w:t xml:space="preserve">Schoen, C., Doty, M. M., Collins, S. R., &amp; Holmgren, A. L. (2005). Insured But Not Protected: How Many Adults Are </w:t>
+      </w:r>
+      <w:proofErr w:type="gramStart"/>
+      <w:r>
+        <w:t>Underinsured?:</w:t>
+      </w:r>
+      <w:proofErr w:type="gramEnd"/>
+      <w:r>
+        <w:t xml:space="preserve"> The experiences of adults with inadequate coverage mirror those of their uninsured peers, especially among the chronically ill. </w:t>
       </w:r>
       <w:r>
         <w:rPr>
@@ -12466,7 +13767,15 @@
         <w:ind w:hanging="720"/>
       </w:pPr>
       <w:r>
-        <w:t xml:space="preserve">Schuldt, J. P., Konrath, S. H., &amp; Schwarz, N. (2011). “Global warming” or “climate change”?: Whether the planet is warming depends on question wording. </w:t>
+        <w:t>Schuldt, J. P., Konrath, S. H., &amp; Schwarz, N. (2011). “Global warming” or “climate change</w:t>
+      </w:r>
+      <w:proofErr w:type="gramStart"/>
+      <w:r>
+        <w:t>”?:</w:t>
+      </w:r>
+      <w:proofErr w:type="gramEnd"/>
+      <w:r>
+        <w:t xml:space="preserve"> Whether the planet is warming depends on question wording. </w:t>
       </w:r>
       <w:r>
         <w:rPr>
@@ -12541,9 +13850,14 @@
       <w:pPr>
         <w:ind w:hanging="720"/>
       </w:pPr>
+      <w:proofErr w:type="spellStart"/>
       <w:r>
         <w:lastRenderedPageBreak/>
-        <w:t xml:space="preserve">Skitka, L. J. (2010). The Psychology of Moral Conviction: Moral Conviction. </w:t>
+        <w:t>Skitka</w:t>
+      </w:r>
+      <w:proofErr w:type="spellEnd"/>
+      <w:r>
+        <w:t xml:space="preserve">, L. J. (2010). The Psychology of Moral Conviction: Moral Conviction. </w:t>
       </w:r>
       <w:r>
         <w:rPr>
@@ -12580,8 +13894,13 @@
       <w:pPr>
         <w:ind w:hanging="720"/>
       </w:pPr>
-      <w:r>
-        <w:t xml:space="preserve">Skitka, L. J., Bauman, C. W., &amp; Lytle, B. (2009). The Limits of Legitimacy: Morality as a Constraint on Deference to Authority. </w:t>
+      <w:proofErr w:type="spellStart"/>
+      <w:r>
+        <w:t>Skitka</w:t>
+      </w:r>
+      <w:proofErr w:type="spellEnd"/>
+      <w:r>
+        <w:t xml:space="preserve">, L. J., Bauman, C. W., &amp; Lytle, B. (2009). The Limits of Legitimacy: Morality as a Constraint on Deference to Authority. </w:t>
       </w:r>
       <w:r>
         <w:rPr>
@@ -12608,8 +13927,13 @@
       <w:pPr>
         <w:ind w:hanging="720"/>
       </w:pPr>
-      <w:r>
-        <w:t xml:space="preserve">Skitka, L. J., Bauman, C. W., &amp; Sargis, E. G. (2005). Moral Conviction: Another Contributor to Attitude Strength or Something More? </w:t>
+      <w:proofErr w:type="spellStart"/>
+      <w:r>
+        <w:t>Skitka</w:t>
+      </w:r>
+      <w:proofErr w:type="spellEnd"/>
+      <w:r>
+        <w:t xml:space="preserve">, L. J., Bauman, C. W., &amp; Sargis, E. G. (2005). Moral Conviction: Another Contributor to Attitude Strength or Something More? </w:t>
       </w:r>
       <w:r>
         <w:rPr>
@@ -12646,8 +13970,13 @@
       <w:pPr>
         <w:ind w:hanging="720"/>
       </w:pPr>
-      <w:r>
-        <w:t xml:space="preserve">Skitka, L. J., Hanson, B. E., Morgan, G. S., &amp; Wisneski, D. C. (n.d.). </w:t>
+      <w:proofErr w:type="spellStart"/>
+      <w:r>
+        <w:t>Skitka</w:t>
+      </w:r>
+      <w:proofErr w:type="spellEnd"/>
+      <w:r>
+        <w:t xml:space="preserve">, L. J., Hanson, B. E., Morgan, G. S., &amp; Wisneski, D. C. (n.d.). </w:t>
       </w:r>
       <w:r>
         <w:rPr>
@@ -12664,8 +13993,13 @@
       <w:pPr>
         <w:ind w:hanging="720"/>
       </w:pPr>
-      <w:r>
-        <w:t xml:space="preserve">Skitka, L. J., &amp; Morgan, G. S. (2014). The Social and Political Implications of Moral Conviction. </w:t>
+      <w:proofErr w:type="spellStart"/>
+      <w:r>
+        <w:t>Skitka</w:t>
+      </w:r>
+      <w:proofErr w:type="spellEnd"/>
+      <w:r>
+        <w:t xml:space="preserve">, L. J., &amp; Morgan, G. S. (2014). The Social and Political Implications of Moral Conviction. </w:t>
       </w:r>
       <w:r>
         <w:rPr>
@@ -12702,8 +14036,13 @@
       <w:pPr>
         <w:ind w:hanging="720"/>
       </w:pPr>
-      <w:r>
-        <w:t xml:space="preserve">Skitka, L. J., Washburn, A. N., &amp; Carsel, T. S. (2015). The psychological foundations and consequences of moral conviction. </w:t>
+      <w:proofErr w:type="spellStart"/>
+      <w:r>
+        <w:t>Skitka</w:t>
+      </w:r>
+      <w:proofErr w:type="spellEnd"/>
+      <w:r>
+        <w:t xml:space="preserve">, L. J., Washburn, A. N., &amp; Carsel, T. S. (2015). The psychological foundations and consequences of moral conviction. </w:t>
       </w:r>
       <w:r>
         <w:rPr>
@@ -12740,8 +14079,13 @@
       <w:pPr>
         <w:ind w:hanging="720"/>
       </w:pPr>
-      <w:r>
-        <w:t xml:space="preserve">Skitka, L. J., Wisneski, D. C., &amp; Brandt, M. J. (2018). Attitude Moralization: Probably Not Intuitive or Rooted in Perceptions of Harm. </w:t>
+      <w:proofErr w:type="spellStart"/>
+      <w:r>
+        <w:t>Skitka</w:t>
+      </w:r>
+      <w:proofErr w:type="spellEnd"/>
+      <w:r>
+        <w:t xml:space="preserve">, L. J., Wisneski, D. C., &amp; Brandt, M. J. (2018). Attitude Moralization: Probably Not Intuitive or Rooted in Perceptions of Harm. </w:t>
       </w:r>
       <w:r>
         <w:rPr>
@@ -12816,8 +14160,13 @@
       <w:pPr>
         <w:ind w:hanging="720"/>
       </w:pPr>
-      <w:r>
-        <w:t xml:space="preserve">Stangor, C., Sechrist, G. B., &amp; Jost, J. T. (2001). Changing Racial Beliefs by Providing Consensus Information. </w:t>
+      <w:proofErr w:type="spellStart"/>
+      <w:r>
+        <w:t>Stangor</w:t>
+      </w:r>
+      <w:proofErr w:type="spellEnd"/>
+      <w:r>
+        <w:t xml:space="preserve">, C., Sechrist, G. B., &amp; Jost, J. T. (2001). Changing Racial Beliefs by Providing Consensus Information. </w:t>
       </w:r>
       <w:r>
         <w:rPr>
@@ -12854,8 +14203,13 @@
       <w:pPr>
         <w:ind w:hanging="720"/>
       </w:pPr>
-      <w:r>
-        <w:t xml:space="preserve">Steiker, C. S. (n.d.). NO, CAPITAL PUNISHMENT IS NOT MORALLY REQUIRED: DETERRENCE, DEONTOLOGY, AND THE DEATH PENALTY. </w:t>
+      <w:proofErr w:type="spellStart"/>
+      <w:r>
+        <w:t>Steiker</w:t>
+      </w:r>
+      <w:proofErr w:type="spellEnd"/>
+      <w:r>
+        <w:t xml:space="preserve">, C. S. (n.d.). NO, CAPITAL PUNISHMENT IS NOT MORALLY REQUIRED: DETERRENCE, DEONTOLOGY, AND THE DEATH PENALTY. </w:t>
       </w:r>
       <w:r>
         <w:rPr>
@@ -12882,8 +14236,21 @@
       <w:pPr>
         <w:ind w:hanging="720"/>
       </w:pPr>
-      <w:r>
-        <w:t xml:space="preserve">Täuber, S., &amp; Van Zomeren, M. (2013). Outrage towards whom? Threats to moral group status impede striving to improve via out‐group‐directed outrage. </w:t>
+      <w:proofErr w:type="spellStart"/>
+      <w:r>
+        <w:t>Täuber</w:t>
+      </w:r>
+      <w:proofErr w:type="spellEnd"/>
+      <w:r>
+        <w:t xml:space="preserve">, S., &amp; Van </w:t>
+      </w:r>
+      <w:proofErr w:type="spellStart"/>
+      <w:r>
+        <w:t>Zomeren</w:t>
+      </w:r>
+      <w:proofErr w:type="spellEnd"/>
+      <w:r>
+        <w:t xml:space="preserve">, M. (2013). Outrage towards whom? Threats to moral group status impede striving to improve via out‐group‐directed outrage. </w:t>
       </w:r>
       <w:r>
         <w:rPr>
@@ -12931,7 +14298,15 @@
         <w:t>The Polish peasant in Europe and America</w:t>
       </w:r>
       <w:r>
-        <w:t>. University of Illinois press.</w:t>
+        <w:t xml:space="preserve">. University of Illinois </w:t>
+      </w:r>
+      <w:proofErr w:type="gramStart"/>
+      <w:r>
+        <w:t>press</w:t>
+      </w:r>
+      <w:proofErr w:type="gramEnd"/>
+      <w:r>
+        <w:t>.</w:t>
       </w:r>
     </w:p>
     <w:p>
@@ -12946,7 +14321,23 @@
           <w:i/>
           <w:iCs/>
         </w:rPr>
-        <w:t>2016 Republican Party Presidental Debate</w:t>
+        <w:t xml:space="preserve">2016 Republican Party </w:t>
+      </w:r>
+      <w:proofErr w:type="spellStart"/>
+      <w:r>
+        <w:rPr>
+          <w:i/>
+          <w:iCs/>
+        </w:rPr>
+        <w:t>Presidental</w:t>
+      </w:r>
+      <w:proofErr w:type="spellEnd"/>
+      <w:r>
+        <w:rPr>
+          <w:i/>
+          <w:iCs/>
+        </w:rPr>
+        <w:t xml:space="preserve"> Debate</w:t>
       </w:r>
       <w:r>
         <w:t xml:space="preserve"> [Broadcast].</w:t>
@@ -13072,7 +14463,15 @@
         <w:ind w:hanging="720"/>
       </w:pPr>
       <w:r>
-        <w:t xml:space="preserve">Van Bavel, J. J., Jenny Xiao, Y., &amp; Cunningham, W. A. (2012). Evaluation is a Dynamic Process: Moving Beyond Dual System Models. </w:t>
+        <w:t xml:space="preserve">Van Bavel, </w:t>
+      </w:r>
+      <w:proofErr w:type="gramStart"/>
+      <w:r>
+        <w:t>J.</w:t>
+      </w:r>
+      <w:proofErr w:type="gramEnd"/>
+      <w:r>
+        <w:t xml:space="preserve"> J., Jenny Xiao, Y., &amp; Cunningham, W. A. (2012). Evaluation is a Dynamic Process: Moving Beyond Dual System Models. </w:t>
       </w:r>
       <w:r>
         <w:rPr>
@@ -13110,7 +14509,31 @@
         <w:ind w:hanging="720"/>
       </w:pPr>
       <w:r>
-        <w:t xml:space="preserve">Van Harreveld, F., Van Der Pligt, J., De Vries, N. K., Wenneker, C., &amp; Verhue, D. (2004). Ambivalence and information integration in attitudinal judgment. </w:t>
+        <w:t xml:space="preserve">Van </w:t>
+      </w:r>
+      <w:proofErr w:type="spellStart"/>
+      <w:r>
+        <w:t>Harreveld</w:t>
+      </w:r>
+      <w:proofErr w:type="spellEnd"/>
+      <w:r>
+        <w:t xml:space="preserve">, F., Van Der </w:t>
+      </w:r>
+      <w:proofErr w:type="spellStart"/>
+      <w:r>
+        <w:t>Pligt</w:t>
+      </w:r>
+      <w:proofErr w:type="spellEnd"/>
+      <w:r>
+        <w:t xml:space="preserve">, J., De Vries, N. K., Wenneker, C., &amp; </w:t>
+      </w:r>
+      <w:proofErr w:type="spellStart"/>
+      <w:r>
+        <w:t>Verhue</w:t>
+      </w:r>
+      <w:proofErr w:type="spellEnd"/>
+      <w:r>
+        <w:t xml:space="preserve">, D. (2004). Ambivalence and information integration in attitudinal judgment. </w:t>
       </w:r>
       <w:r>
         <w:rPr>
@@ -13186,7 +14609,15 @@
         <w:ind w:hanging="720"/>
       </w:pPr>
       <w:r>
-        <w:t xml:space="preserve">Weaver, J. R., &amp; Bosson, J. K. (2011). I Feel Like I Know You: Sharing Negative Attitudes of Others Promotes Feelings of Familiarity. </w:t>
+        <w:t xml:space="preserve">Weaver, J. R., &amp; Bosson, J. K. (2011). I Feel Like I Know </w:t>
+      </w:r>
+      <w:proofErr w:type="gramStart"/>
+      <w:r>
+        <w:t>You</w:t>
+      </w:r>
+      <w:proofErr w:type="gramEnd"/>
+      <w:r>
+        <w:t xml:space="preserve">: Sharing Negative Attitudes of Others Promotes Feelings of Familiarity. </w:t>
       </w:r>
       <w:r>
         <w:rPr>
@@ -13224,14 +14655,38 @@
         <w:ind w:hanging="720"/>
       </w:pPr>
       <w:r>
-        <w:t xml:space="preserve">Welch, Susan, &amp; Sigelman, Lee. (n.d.). The “Obama Effect” and White Racial Attitudes. </w:t>
-      </w:r>
-      <w:r>
-        <w:rPr>
-          <w:i/>
-          <w:iCs/>
-        </w:rPr>
-        <w:t>The ANNALS of the American Academy of Politcal and Social Science</w:t>
+        <w:t xml:space="preserve">Welch, Susan, &amp; </w:t>
+      </w:r>
+      <w:proofErr w:type="spellStart"/>
+      <w:r>
+        <w:t>Sigelman</w:t>
+      </w:r>
+      <w:proofErr w:type="spellEnd"/>
+      <w:r>
+        <w:t xml:space="preserve">, Lee. (n.d.). The “Obama Effect” and White Racial Attitudes. </w:t>
+      </w:r>
+      <w:r>
+        <w:rPr>
+          <w:i/>
+          <w:iCs/>
+        </w:rPr>
+        <w:t xml:space="preserve">The ANNALS of the American Academy of </w:t>
+      </w:r>
+      <w:proofErr w:type="spellStart"/>
+      <w:r>
+        <w:rPr>
+          <w:i/>
+          <w:iCs/>
+        </w:rPr>
+        <w:t>Politcal</w:t>
+      </w:r>
+      <w:proofErr w:type="spellEnd"/>
+      <w:r>
+        <w:rPr>
+          <w:i/>
+          <w:iCs/>
+        </w:rPr>
+        <w:t xml:space="preserve"> and Social Science</w:t>
       </w:r>
       <w:r>
         <w:t xml:space="preserve">, </w:t>
@@ -13332,47 +14787,47 @@
       <w:pPr>
         <w:pStyle w:val="Heading1"/>
       </w:pPr>
-      <w:bookmarkStart w:id="69" w:name="_Toc173848418"/>
-      <w:bookmarkStart w:id="70" w:name="_Toc183010605"/>
+      <w:bookmarkStart w:id="71" w:name="_Toc173848418"/>
+      <w:bookmarkStart w:id="72" w:name="_Toc189659074"/>
       <w:r>
         <w:lastRenderedPageBreak/>
         <w:t>Appendices</w:t>
       </w:r>
-      <w:bookmarkEnd w:id="69"/>
-      <w:bookmarkEnd w:id="70"/>
-    </w:p>
-    <w:p/>
-    <w:p>
-      <w:pPr>
-        <w:pStyle w:val="Heading2"/>
-      </w:pPr>
-      <w:bookmarkStart w:id="71" w:name="_Toc173848419"/>
-      <w:bookmarkStart w:id="72" w:name="_Toc183010606"/>
-      <w:r>
-        <w:t>Appendix A – Material</w:t>
-      </w:r>
-      <w:r>
-        <w:t>s</w:t>
-      </w:r>
-      <w:r>
-        <w:t xml:space="preserve"> for Study 1</w:t>
-      </w:r>
       <w:bookmarkEnd w:id="71"/>
       <w:bookmarkEnd w:id="72"/>
     </w:p>
-    <w:p>
-      <w:pPr>
-        <w:pStyle w:val="Heading3"/>
-      </w:pPr>
-      <w:bookmarkStart w:id="73" w:name="_Toc173848420"/>
-      <w:bookmarkStart w:id="74" w:name="_Toc183010607"/>
-      <w:r>
-        <w:t>Cover Letter</w:t>
+    <w:p/>
+    <w:p>
+      <w:pPr>
+        <w:pStyle w:val="Heading2"/>
+      </w:pPr>
+      <w:bookmarkStart w:id="73" w:name="_Toc173848419"/>
+      <w:bookmarkStart w:id="74" w:name="_Toc189659075"/>
+      <w:r>
+        <w:t>Appendix A – Material</w:t>
+      </w:r>
+      <w:r>
+        <w:t>s</w:t>
+      </w:r>
+      <w:r>
+        <w:t xml:space="preserve"> for Study 1</w:t>
       </w:r>
       <w:bookmarkEnd w:id="73"/>
       <w:bookmarkEnd w:id="74"/>
     </w:p>
     <w:p>
+      <w:pPr>
+        <w:pStyle w:val="Heading3"/>
+      </w:pPr>
+      <w:bookmarkStart w:id="75" w:name="_Toc173848420"/>
+      <w:bookmarkStart w:id="76" w:name="_Toc189659076"/>
+      <w:r>
+        <w:t>Cover Letter</w:t>
+      </w:r>
+      <w:bookmarkEnd w:id="75"/>
+      <w:bookmarkEnd w:id="76"/>
+    </w:p>
+    <w:p>
       <w:r>
         <w:rPr>
           <w:b/>
@@ -13429,7 +14884,23 @@
       </w:r>
       <w:r>
         <w:br/>
-        <w:t>You are being asked to participate in this study because we believe that assessing what characteristics in both issues and individuals predict accurate recollection of factual information has great value. The purpose of the study is to determine if and what these potential characteristics that affect accuracy of memory recall are. What will happen during the study? You are being be asked to participate in a online survey. Specifically, we will ask you to predict the extent to which the American public, in 2018, agreed or disagreed with various social and scientific issues. We will also assess individual differences, including moral beliefs, numeracy, and demographic information.</w:t>
+        <w:t xml:space="preserve">You are being asked to participate in this study because we believe that assessing what characteristics in both issues and individuals predict accurate recollection of factual information has great value. The purpose of the study is to determine if and what these potential characteristics that affect accuracy of memory recall are. What will happen during the study? You are </w:t>
+      </w:r>
+      <w:proofErr w:type="gramStart"/>
+      <w:r>
+        <w:t>being be</w:t>
+      </w:r>
+      <w:proofErr w:type="gramEnd"/>
+      <w:r>
+        <w:t xml:space="preserve"> asked to participate in </w:t>
+      </w:r>
+      <w:proofErr w:type="spellStart"/>
+      <w:r>
+        <w:t>a</w:t>
+      </w:r>
+      <w:proofErr w:type="spellEnd"/>
+      <w:r>
+        <w:t xml:space="preserve"> online survey. Specifically, we will ask you to predict the extent to which the American public, in 2018, agreed or disagreed with various social and scientific issues. We will also assess individual differences, including moral beliefs, numeracy, and demographic information.</w:t>
       </w:r>
       <w:r>
         <w:br/>
@@ -13504,7 +14975,15 @@
       </w:r>
       <w:r>
         <w:br/>
-        <w:t>You are not required to be in this study. You can simply choose not to participate. You can look for other research projects you may be interested in instead of this study. You can obtain any number of required Psychology 1000 research credits by instead writing an essay and submitting it to your primary instructor, for each research credit you would like to replace.</w:t>
+        <w:t xml:space="preserve">You are not required to be in this study. You can simply choose not to participate. You can look for other research projects you may be interested in instead of this study. You can obtain any number of required Psychology 1000 research credits </w:t>
+      </w:r>
+      <w:proofErr w:type="gramStart"/>
+      <w:r>
+        <w:t>by instead</w:t>
+      </w:r>
+      <w:proofErr w:type="gramEnd"/>
+      <w:r>
+        <w:t xml:space="preserve"> writing an essay and submitting it to your primary instructor, for each research credit you would like to replace.</w:t>
       </w:r>
       <w:r>
         <w:br/>
@@ -13544,7 +15023,15 @@
       </w:r>
       <w:r>
         <w:br/>
-        <w:t>The research team is committed to respecting your privacy and keeping your personal information anonymous. We will make every effort to protect your information to the extent allowed by law. When the results of this research are shared, since there is no identifying information it will not be known who provided the information. Your information will be kept as secure as possible to prevent your identity from being disclosed. What we collected from you as part of this research will not be used or shared for future research studies. It will only be used for purposes of this study. We may share what we collected from you as part of this research, for future research without additional informed consent from you.</w:t>
+        <w:t xml:space="preserve">The research team is committed to respecting your privacy and keeping your personal information anonymous. We will make every effort to protect your information to the extent allowed by law. When the results of this research are shared, since there is no identifying </w:t>
+      </w:r>
+      <w:proofErr w:type="gramStart"/>
+      <w:r>
+        <w:t>information</w:t>
+      </w:r>
+      <w:proofErr w:type="gramEnd"/>
+      <w:r>
+        <w:t xml:space="preserve"> it will not be known who provided the information. Your information will be kept as secure as possible to prevent your identity from being disclosed. What we collected from you as part of this research will not be used or shared for future research studies. It will only be used for purposes of this study. We may share what we collected from you as part of this research, for future research without additional informed consent from you.</w:t>
       </w:r>
       <w:r>
         <w:br/>
@@ -13592,13 +15079,13 @@
       <w:pPr>
         <w:pStyle w:val="Heading3"/>
       </w:pPr>
-      <w:bookmarkStart w:id="75" w:name="_Toc173848421"/>
-      <w:bookmarkStart w:id="76" w:name="_Toc183010608"/>
+      <w:bookmarkStart w:id="77" w:name="_Toc173848421"/>
+      <w:bookmarkStart w:id="78" w:name="_Toc189659077"/>
       <w:r>
         <w:t>Debrief</w:t>
       </w:r>
-      <w:bookmarkEnd w:id="75"/>
-      <w:bookmarkEnd w:id="76"/>
+      <w:bookmarkEnd w:id="77"/>
+      <w:bookmarkEnd w:id="78"/>
     </w:p>
     <w:p/>
     <w:p>
@@ -13687,8 +15174,13 @@
       </w:r>
     </w:p>
     <w:p>
-      <w:r>
-        <w:t>Additionally the question on "slavery, forced labor, and human trafficking are violations of human rights." was an entirely falsified question, placed at an obviously artificially high value to provide some calibration in social perception.</w:t>
+      <w:proofErr w:type="gramStart"/>
+      <w:r>
+        <w:t>Additionally</w:t>
+      </w:r>
+      <w:proofErr w:type="gramEnd"/>
+      <w:r>
+        <w:t xml:space="preserve"> the question on "slavery, forced labor, and human trafficking are violations of human rights." was an entirely falsified question, placed at an obviously artificially high value to provide some calibration in social perception.</w:t>
       </w:r>
     </w:p>
     <w:p>
@@ -13717,7 +15209,23 @@
           <w:b/>
           <w:bCs/>
         </w:rPr>
-        <w:t>Thank you, specifically </w:t>
+        <w:t xml:space="preserve">Thank you, </w:t>
+      </w:r>
+      <w:proofErr w:type="gramStart"/>
+      <w:r>
+        <w:rPr>
+          <w:b/>
+          <w:bCs/>
+        </w:rPr>
+        <w:t>specifically</w:t>
+      </w:r>
+      <w:proofErr w:type="gramEnd"/>
+      <w:r>
+        <w:rPr>
+          <w:b/>
+          <w:bCs/>
+        </w:rPr>
+        <w:t> </w:t>
       </w:r>
       <w:r>
         <w:t>for your participation. Really, it helps out a ton!</w:t>
@@ -13737,13 +15245,13 @@
       <w:pPr>
         <w:pStyle w:val="Heading3"/>
       </w:pPr>
-      <w:bookmarkStart w:id="77" w:name="_Toc173848422"/>
-      <w:bookmarkStart w:id="78" w:name="_Toc183010609"/>
+      <w:bookmarkStart w:id="79" w:name="_Toc173848422"/>
+      <w:bookmarkStart w:id="80" w:name="_Toc189659078"/>
       <w:r>
         <w:t>Measures</w:t>
       </w:r>
-      <w:bookmarkEnd w:id="77"/>
-      <w:bookmarkEnd w:id="78"/>
+      <w:bookmarkEnd w:id="79"/>
+      <w:bookmarkEnd w:id="80"/>
     </w:p>
     <w:p>
       <w:r>
@@ -13757,7 +15265,7 @@
         </w:rPr>
         <w:lastRenderedPageBreak/>
         <w:drawing>
-          <wp:inline distT="0" distB="0" distL="0" distR="0" wp14:anchorId="3578B7FA" wp14:editId="29D11ECE">
+          <wp:inline distT="0" distB="0" distL="0" distR="0" wp14:anchorId="3578B7FA" wp14:editId="2EE02DE7">
             <wp:extent cx="5932805" cy="2113915"/>
             <wp:effectExtent l="0" t="0" r="0" b="635"/>
             <wp:docPr id="174948303" name="Picture 2"/>
@@ -13818,7 +15326,7 @@
           <w:noProof/>
         </w:rPr>
         <w:drawing>
-          <wp:inline distT="0" distB="0" distL="0" distR="0" wp14:anchorId="4DEAAD01" wp14:editId="7347F00D">
+          <wp:inline distT="0" distB="0" distL="0" distR="0" wp14:anchorId="4DEAAD01" wp14:editId="4F208D79">
             <wp:extent cx="5939790" cy="1741170"/>
             <wp:effectExtent l="0" t="0" r="3810" b="0"/>
             <wp:docPr id="1771988288" name="Picture 3"/>
@@ -13940,7 +15448,7 @@
           <w:noProof/>
         </w:rPr>
         <w:drawing>
-          <wp:inline distT="0" distB="0" distL="0" distR="0" wp14:anchorId="19BCDA66" wp14:editId="38E9900C">
+          <wp:inline distT="0" distB="0" distL="0" distR="0" wp14:anchorId="19BCDA66" wp14:editId="72EED2F9">
             <wp:extent cx="6570053" cy="1375258"/>
             <wp:effectExtent l="0" t="0" r="2540" b="0"/>
             <wp:docPr id="402092963" name="Picture 6"/>
@@ -14000,7 +15508,7 @@
           <w:noProof/>
         </w:rPr>
         <w:drawing>
-          <wp:inline distT="0" distB="0" distL="0" distR="0" wp14:anchorId="100CF4D4" wp14:editId="26878AEE">
+          <wp:inline distT="0" distB="0" distL="0" distR="0" wp14:anchorId="100CF4D4" wp14:editId="4C1F96F3">
             <wp:extent cx="5932805" cy="577850"/>
             <wp:effectExtent l="0" t="0" r="0" b="0"/>
             <wp:docPr id="1380279329" name="Picture 7"/>
@@ -14707,8 +16215,8 @@
       <w:pPr>
         <w:pStyle w:val="Heading2"/>
       </w:pPr>
-      <w:bookmarkStart w:id="79" w:name="_Toc173848423"/>
-      <w:bookmarkStart w:id="80" w:name="_Toc183010610"/>
+      <w:bookmarkStart w:id="81" w:name="_Toc173848423"/>
+      <w:bookmarkStart w:id="82" w:name="_Toc189659079"/>
       <w:r>
         <w:lastRenderedPageBreak/>
         <w:t>Appendix B</w:t>
@@ -14716,22 +16224,22 @@
       <w:r>
         <w:t xml:space="preserve"> – Materials for Study 2</w:t>
       </w:r>
-      <w:bookmarkEnd w:id="79"/>
-      <w:bookmarkEnd w:id="80"/>
-    </w:p>
-    <w:p>
-      <w:pPr>
-        <w:pStyle w:val="Heading3"/>
-      </w:pPr>
-      <w:bookmarkStart w:id="81" w:name="_Toc173848424"/>
-      <w:bookmarkStart w:id="82" w:name="_Toc183010611"/>
-      <w:r>
-        <w:t>Cover Letter</w:t>
-      </w:r>
       <w:bookmarkEnd w:id="81"/>
       <w:bookmarkEnd w:id="82"/>
     </w:p>
     <w:p>
+      <w:pPr>
+        <w:pStyle w:val="Heading3"/>
+      </w:pPr>
+      <w:bookmarkStart w:id="83" w:name="_Toc173848424"/>
+      <w:bookmarkStart w:id="84" w:name="_Toc189659080"/>
+      <w:r>
+        <w:t>Cover Letter</w:t>
+      </w:r>
+      <w:bookmarkEnd w:id="83"/>
+      <w:bookmarkEnd w:id="84"/>
+    </w:p>
+    <w:p>
       <w:r>
         <w:rPr>
           <w:b/>
@@ -14795,7 +16303,17 @@
       </w:r>
       <w:r>
         <w:br/>
-        <w:t>You are being asked to participate in this study because we believe that assessing how moral conviction and the saliency of that moral conviction can affect perception and decision-making has great value. The purpose of the study is to determine if we are able to directly affect the saliency of moral conviction, especially across various topics that are generally considered to have different moral weight. You are being asked to participate in a online survey. Specifically, we will ask you to read several short essays and pamphlets. We will also assess individual differences, including moral beliefs, numeracy, and demographic information.</w:t>
+        <w:t xml:space="preserve">You are being asked to participate in this study because we believe that assessing how moral conviction and the saliency of that moral conviction can affect perception and decision-making has great value. The purpose of the study is to determine if we are able to directly affect the saliency of moral conviction, especially across various topics that are generally considered to have different moral weight. You are being asked to participate in </w:t>
+      </w:r>
+      <w:proofErr w:type="spellStart"/>
+      <w:proofErr w:type="gramStart"/>
+      <w:r>
+        <w:t>a</w:t>
+      </w:r>
+      <w:proofErr w:type="spellEnd"/>
+      <w:proofErr w:type="gramEnd"/>
+      <w:r>
+        <w:t xml:space="preserve"> online survey. Specifically, we will ask you to read several short essays and pamphlets. We will also assess individual differences, including moral beliefs, numeracy, and demographic information.</w:t>
       </w:r>
       <w:r>
         <w:br/>
@@ -14870,7 +16388,15 @@
       </w:r>
       <w:r>
         <w:br/>
-        <w:t>You are not required to be in this study. You can simply choose not to participate. You can look for other research projects you may be interested in instead of this study. You can obtain any number of required Psychology 1000 research credits by instead writing an essay and submitting it to your primary instructor, for each research credit you would like to replace.</w:t>
+        <w:t xml:space="preserve">You are not required to be in this study. You can simply choose not to participate. You can look for other research projects you may be interested in instead of this study. You can obtain any number of required Psychology 1000 research credits </w:t>
+      </w:r>
+      <w:proofErr w:type="gramStart"/>
+      <w:r>
+        <w:t>by instead</w:t>
+      </w:r>
+      <w:proofErr w:type="gramEnd"/>
+      <w:r>
+        <w:t xml:space="preserve"> writing an essay and submitting it to your primary instructor, for each research credit you would like to replace.</w:t>
       </w:r>
       <w:r>
         <w:br/>
@@ -14910,7 +16436,15 @@
       </w:r>
       <w:r>
         <w:br/>
-        <w:t>The research team is committed to respecting your privacy and keeping your personal information anonymous. We will make every effort to protect your information to the extent allowed by law. When the results of this research are shared, since there is no identifying information it will not be known who provided the information. Your information will be kept as secure as possible to prevent your identity from being disclosed. What we collected from you as part of this research will not be used or shared for future research studies. It will only be used for purposes of this study. We may share what we collected from you as part of this research, for future research without additional informed consent from you.</w:t>
+        <w:t xml:space="preserve">The research team is committed to respecting your privacy and keeping your personal information anonymous. We will make every effort to protect your information to the extent allowed by law. When the results of this research are shared, since there is no identifying </w:t>
+      </w:r>
+      <w:proofErr w:type="gramStart"/>
+      <w:r>
+        <w:t>information</w:t>
+      </w:r>
+      <w:proofErr w:type="gramEnd"/>
+      <w:r>
+        <w:t xml:space="preserve"> it will not be known who provided the information. Your information will be kept as secure as possible to prevent your identity from being disclosed. What we collected from you as part of this research will not be used or shared for future research studies. It will only be used for purposes of this study. We may share what we collected from you as part of this research, for future research without additional informed consent from you.</w:t>
       </w:r>
       <w:r>
         <w:br/>
@@ -14961,13 +16495,13 @@
       <w:pPr>
         <w:pStyle w:val="Heading3"/>
       </w:pPr>
-      <w:bookmarkStart w:id="83" w:name="_Toc173848425"/>
-      <w:bookmarkStart w:id="84" w:name="_Toc183010612"/>
+      <w:bookmarkStart w:id="85" w:name="_Toc173848425"/>
+      <w:bookmarkStart w:id="86" w:name="_Toc189659081"/>
       <w:r>
         <w:t>Debrief</w:t>
       </w:r>
-      <w:bookmarkEnd w:id="83"/>
-      <w:bookmarkEnd w:id="84"/>
+      <w:bookmarkEnd w:id="85"/>
+      <w:bookmarkEnd w:id="86"/>
     </w:p>
     <w:p>
       <w:r>
@@ -14999,7 +16533,15 @@
       </w:r>
       <w:r>
         <w:br/>
-        <w:t>For example: some people would support abortion access simply because that's what the law is where they live - they don't think about it beyond that, and if the law changed, their stance would change. Some other people would support abortion access because that's what their friends, family, and neighbors believe - if they moved somewhere else, or their social circle changed their mind, their stance could change as well! However, there are definitely some people who support abortion access because they feel deep in their hearts, that it is the 'right' thing to do and is worth fighting for.</w:t>
+        <w:t xml:space="preserve">For example: some people would support abortion access simply because that's what the law is where they live - they don't think about it beyond that, and if the law changed, their stance would change. Some other people would support abortion access because that's what their friends, family, and neighbors believe - if they moved somewhere else, or their social circle changed their mind, their stance could change as well! However, there are definitely some people who support abortion access because they feel deep in their </w:t>
+      </w:r>
+      <w:proofErr w:type="gramStart"/>
+      <w:r>
+        <w:t>hearts,</w:t>
+      </w:r>
+      <w:proofErr w:type="gramEnd"/>
+      <w:r>
+        <w:t xml:space="preserve"> that it is the 'right' thing to do and is worth fighting for.</w:t>
       </w:r>
       <w:r>
         <w:br/>
@@ -15081,13 +16623,13 @@
       <w:pPr>
         <w:pStyle w:val="Heading3"/>
       </w:pPr>
-      <w:bookmarkStart w:id="85" w:name="_Toc173848426"/>
-      <w:bookmarkStart w:id="86" w:name="_Toc183010613"/>
+      <w:bookmarkStart w:id="87" w:name="_Toc173848426"/>
+      <w:bookmarkStart w:id="88" w:name="_Toc189659082"/>
       <w:r>
         <w:t>Materials</w:t>
       </w:r>
-      <w:bookmarkEnd w:id="85"/>
-      <w:bookmarkEnd w:id="86"/>
+      <w:bookmarkEnd w:id="87"/>
+      <w:bookmarkEnd w:id="88"/>
     </w:p>
     <w:p/>
     <w:p>
@@ -15116,7 +16658,15 @@
       </w:r>
       <w:r>
         <w:br/>
-        <w:t>The answer is the U.S. government. The U.S. government has an obligation to fulfill its promise of life, liberty, and the pursuit of happiness. These guaranteed rights are a moral issue, and require good health.</w:t>
+        <w:t xml:space="preserve">The answer is the U.S. government. The U.S. government has an obligation to fulfill its promise of life, liberty, and the pursuit of happiness. These guaranteed rights are a moral </w:t>
+      </w:r>
+      <w:proofErr w:type="gramStart"/>
+      <w:r>
+        <w:t>issue, and</w:t>
+      </w:r>
+      <w:proofErr w:type="gramEnd"/>
+      <w:r>
+        <w:t xml:space="preserve"> require good health.</w:t>
       </w:r>
       <w:r>
         <w:br/>
@@ -15229,7 +16779,15 @@
       </w:r>
       <w:r>
         <w:br/>
-        <w:t>Wellness is a virtue. Exercise is good for you and moral. Americans should increase their exercise. Exercising is important for a morally correct society.</w:t>
+        <w:t xml:space="preserve">Wellness is a virtue. Exercise is good for you and </w:t>
+      </w:r>
+      <w:proofErr w:type="gramStart"/>
+      <w:r>
+        <w:t>moral</w:t>
+      </w:r>
+      <w:proofErr w:type="gramEnd"/>
+      <w:r>
+        <w:t>. Americans should increase their exercise. Exercising is important for a morally correct society.</w:t>
       </w:r>
     </w:p>
     <w:p/>
@@ -15309,7 +16867,15 @@
       </w:r>
       <w:r>
         <w:br/>
-        <w:t>Good health has no equivalent. You can choose not to replace a broken phone. However, skipping chemotherapy for cancer is unacceptable if we value lives.</w:t>
+        <w:t xml:space="preserve">Good health </w:t>
+      </w:r>
+      <w:proofErr w:type="gramStart"/>
+      <w:r>
+        <w:t>has</w:t>
+      </w:r>
+      <w:proofErr w:type="gramEnd"/>
+      <w:r>
+        <w:t xml:space="preserve"> no equivalent. You can choose not to replace a broken phone. However, skipping chemotherapy for cancer is unacceptable if we value lives.</w:t>
       </w:r>
       <w:r>
         <w:br/>
@@ -15354,14 +16920,30 @@
       </w:r>
       <w:r>
         <w:br/>
-        <w:t>Most people agree that lives have value. Human life is precious and worth protecting. Capital punishment runs counter to this moral principle. Killing should be avoided because it is morally wrong to end life. Executing the guilty is not worth decreasing the value of human life. Harming others is not the goal of 'justice'. Abandoning the principles of sanctity of life is a slippery slope. Easily leading to sacrificing human lives and safety for profit.</w:t>
-      </w:r>
-      <w:r>
-        <w:br/>
-      </w:r>
-      <w:r>
-        <w:br/>
-        <w:t>If protecting life is ethically important, then we cannot support the death penalty. Society bears large moral costs in doing so. The state-sanctioned ending of lives, regardless of the life, is ethically unacceptable. America needs to move past the usage of capital punishment.</w:t>
+        <w:t xml:space="preserve">Most people agree that lives have value. Human life is precious and worth protecting. Capital punishment runs counter to this moral principle. Killing should be avoided because it is morally wrong to end life. Executing the </w:t>
+      </w:r>
+      <w:proofErr w:type="gramStart"/>
+      <w:r>
+        <w:t>guilty</w:t>
+      </w:r>
+      <w:proofErr w:type="gramEnd"/>
+      <w:r>
+        <w:t xml:space="preserve"> is not worth decreasing the value of human life. Harming others is not the goal of 'justice'. Abandoning the principles of sanctity of life is a slippery slope. Easily leading to sacrificing human lives and safety for profit.</w:t>
+      </w:r>
+      <w:r>
+        <w:br/>
+      </w:r>
+      <w:r>
+        <w:br/>
+        <w:t xml:space="preserve">If protecting life is ethically important, then we cannot support the death penalty. Society bears large moral costs in doing so. The state-sanctioned ending of </w:t>
+      </w:r>
+      <w:proofErr w:type="gramStart"/>
+      <w:r>
+        <w:t>lives</w:t>
+      </w:r>
+      <w:proofErr w:type="gramEnd"/>
+      <w:r>
+        <w:t>, regardless of the life, is ethically unacceptable. America needs to move past the usage of capital punishment.</w:t>
       </w:r>
     </w:p>
     <w:p/>
@@ -15391,7 +16973,23 @@
       </w:r>
       <w:r>
         <w:br/>
-        <w:t>We can first think about what is important to us. If exercise helps our important values, then we should do it. For example, discipline and responsibility matter. Exercise is useful for getting more of both! These values improve your health. Not exercising can lead to some negative values as well. Nobody wants to be lazy and unproductive! Exercise helps fight both of these. Keeping this all in mind, exercise leads to a better and more moral life.</w:t>
+        <w:t xml:space="preserve">We can first think about what is important to us. If exercise helps our important values, then we should do it. For example, discipline and responsibility matter. Exercise is useful for getting more of both! These values improve your health. Not exercising can lead to some negative </w:t>
+      </w:r>
+      <w:proofErr w:type="gramStart"/>
+      <w:r>
+        <w:t>values</w:t>
+      </w:r>
+      <w:proofErr w:type="gramEnd"/>
+      <w:r>
+        <w:t xml:space="preserve"> as well. Nobody wants to be lazy and unproductive! Exercise helps fight both of these. Keeping this </w:t>
+      </w:r>
+      <w:proofErr w:type="gramStart"/>
+      <w:r>
+        <w:t>all in</w:t>
+      </w:r>
+      <w:proofErr w:type="gramEnd"/>
+      <w:r>
+        <w:t xml:space="preserve"> mind, exercise leads to a better and more moral life.</w:t>
       </w:r>
       <w:r>
         <w:br/>
@@ -15473,14 +17071,30 @@
       </w:r>
       <w:r>
         <w:br/>
-        <w:t>More healthcare coverage helps American citizens directly. UHC leads to lower healthcare costs, lower infant and maternal mortality, and better average health everywhere. The effects of an increase in healthcare access through statewide Medicaid expansion have already been seen. Compared to states that did not expand access, they eliminated catastrophic medical costs, lowered medical debt, lowered depression, and increased perception of health.</w:t>
-      </w:r>
-      <w:r>
-        <w:br/>
-      </w:r>
-      <w:r>
-        <w:br/>
-        <w:t>Health care today costs too much, and America has been spending more money to get worse outcomes. This is unacceptable. American citizens should demand UHC from their government. That way, everyone can benefit from an increased life-span and a greater quality of life.</w:t>
+        <w:t xml:space="preserve">More healthcare coverage helps American citizens directly. UHC leads to lower healthcare costs, lower </w:t>
+      </w:r>
+      <w:proofErr w:type="gramStart"/>
+      <w:r>
+        <w:t>infant</w:t>
+      </w:r>
+      <w:proofErr w:type="gramEnd"/>
+      <w:r>
+        <w:t xml:space="preserve"> and maternal mortality, and better average health everywhere. The effects of an increase in healthcare access through statewide Medicaid expansion have already been seen. Compared to states that did not expand access, they eliminated catastrophic medical costs, lowered medical debt, lowered depression, and increased perception of health.</w:t>
+      </w:r>
+      <w:r>
+        <w:br/>
+      </w:r>
+      <w:r>
+        <w:br/>
+        <w:t xml:space="preserve">Health care today costs too much, and America has been spending more money to get worse outcomes. This is unacceptable. American citizens should demand UHC from their government. That way, everyone can benefit from an increased </w:t>
+      </w:r>
+      <w:proofErr w:type="gramStart"/>
+      <w:r>
+        <w:t>life-span</w:t>
+      </w:r>
+      <w:proofErr w:type="gramEnd"/>
+      <w:r>
+        <w:t xml:space="preserve"> and a greater quality of life.</w:t>
       </w:r>
       <w:r>
         <w:br/>
@@ -15518,7 +17132,15 @@
       </w:r>
       <w:r>
         <w:br/>
-        <w:t>Capital punishment in America is expensive. Capital punishment cases need over twice as many hearings and court filings (20 and 65, as opposed to 10 and 29). Sentencing also takes a lot longer. Capital punishment cases need about 200 days more than other, similar cases. Our justice system cannot handle this inflated burden.</w:t>
+        <w:t xml:space="preserve">Capital punishment in America is expensive. Capital punishment cases need over twice as many hearings and court filings (20 and 65, as opposed to 10 and 29). Sentencing also takes a lot longer. Capital punishment cases need about 200 days more than </w:t>
+      </w:r>
+      <w:proofErr w:type="gramStart"/>
+      <w:r>
+        <w:t>other,</w:t>
+      </w:r>
+      <w:proofErr w:type="gramEnd"/>
+      <w:r>
+        <w:t xml:space="preserve"> similar cases. Our justice system cannot handle this inflated burden.</w:t>
       </w:r>
       <w:r>
         <w:br/>
@@ -15562,7 +17184,15 @@
       </w:r>
       <w:r>
         <w:br/>
-        <w:t>Exercise has real practical benefits. Not exercising leads to a 30% higher rate of diabetes, and a 50% higher rate of hypertension. These serious illnesses are awful. Avoiding them is a smart choice. Having a higher quality of life is really worth it. Exercise can also be really cheap. Anyone can choose to walk more. Sit-ups and push-ups are free. Youtube has easy tutorials. Even using the stairs can help a little bit. Exercise is very practical.</w:t>
+        <w:t xml:space="preserve">Exercise has real practical benefits. Not exercising leads to a 30% higher rate of diabetes, and a 50% higher rate of hypertension. These serious illnesses are awful. Avoiding them is a smart choice. Having a higher quality of life is really worth it. Exercise can also be really cheap. Anyone can choose to walk more. Sit-ups and push-ups are free. </w:t>
+      </w:r>
+      <w:proofErr w:type="spellStart"/>
+      <w:r>
+        <w:t>Youtube</w:t>
+      </w:r>
+      <w:proofErr w:type="spellEnd"/>
+      <w:r>
+        <w:t xml:space="preserve"> has easy tutorials. Even using the stairs can help a little bit. Exercise is very practical.</w:t>
       </w:r>
       <w:r>
         <w:br/>
@@ -15605,7 +17235,15 @@
       </w:r>
       <w:r>
         <w:br/>
-        <w:t>One perspective is the economic impact. Excess carbon costs about $51 per ton, in the form of reduced air and water quality, and extreme weather events. Carbon taxes in America set at $25 per ton leads to an estimated reduction of 10.5 gigatons of carbon per year. This $26 per ton net savings would result in $273 billion extra per year in the US economy. Reducing climate impact leads to a stronger economy.</w:t>
+        <w:t xml:space="preserve">One perspective is the economic impact. Excess carbon costs about $51 per ton, in the form of reduced air and water quality, and extreme weather events. Carbon taxes in America set at $25 per ton </w:t>
+      </w:r>
+      <w:proofErr w:type="gramStart"/>
+      <w:r>
+        <w:t>leads</w:t>
+      </w:r>
+      <w:proofErr w:type="gramEnd"/>
+      <w:r>
+        <w:t xml:space="preserve"> to an estimated reduction of 10.5 gigatons of carbon per year. This $26 per ton net savings would result in $273 billion extra per year in the US economy. Reducing climate impact leads to a stronger economy.</w:t>
       </w:r>
       <w:r>
         <w:br/>
@@ -15641,7 +17279,15 @@
       </w:r>
       <w:r>
         <w:br/>
-        <w:t>The answer is the U.S. government. UHC is a clear winner and benefits ordinary Americans. Monthly average health insurance premiums already cost roughly $438 a month. If the U.S. government covered basic healthcare needs, you could be saving over $400 a month instead! Plus, it’s fun to not have to worry about healthcare expenses. Traveling to go on a ski-trip, or hiking in a national park is much more relaxing, and your costs are covered if you hurt yourself.</w:t>
+        <w:t>The answer is the U.S. government. UHC is a clear winner and benefits ordinary Americans. Monthly average health insurance premiums already cost roughly $438 a month. If the U.S. government covered basic healthcare needs, you could be saving over $400 a month instead! Plus, it’s fun to not have to worry about healthcare expenses. Traveling to go on a ski-</w:t>
+      </w:r>
+      <w:proofErr w:type="gramStart"/>
+      <w:r>
+        <w:t>trip, or</w:t>
+      </w:r>
+      <w:proofErr w:type="gramEnd"/>
+      <w:r>
+        <w:t xml:space="preserve"> hiking in a national park is much more relaxing, and your costs are covered if you hurt yourself.</w:t>
       </w:r>
       <w:r>
         <w:br/>
@@ -15704,7 +17350,15 @@
       </w:r>
       <w:r>
         <w:lastRenderedPageBreak/>
-        <w:t>Execution leads to higher taxes . Overall, capital punishment doesn’t help anybody -- including you. America needs to move past the usage of capital punishment.</w:t>
+        <w:t xml:space="preserve">Execution leads to higher </w:t>
+      </w:r>
+      <w:proofErr w:type="gramStart"/>
+      <w:r>
+        <w:t>taxes .</w:t>
+      </w:r>
+      <w:proofErr w:type="gramEnd"/>
+      <w:r>
+        <w:t xml:space="preserve"> Overall, capital punishment doesn’t help anybody -- including you. America needs to move past the usage of capital punishment.</w:t>
       </w:r>
     </w:p>
     <w:p/>
@@ -15776,7 +17430,15 @@
       </w:r>
       <w:r>
         <w:br/>
-        <w:t>One perspective is how climate change affects you directly. Millions of premature deaths occur every year due to air pollution. Nobody wants to live in a place where the air smells awful and is hard to breathe. Americans can also enjoy majestic natural parks (Yellowstone, Yosemite, Glacier, etc.). Climate change and pollution could lead to these parks being closed to the public in the future. Iconic getaways such as Hawaii’s beaches, the Florida coast, and even the Rocky Mountains are also at risk.</w:t>
+        <w:t xml:space="preserve">One perspective is how climate change affects you directly. Millions of premature deaths occur every year due to air pollution. Nobody wants to live in a place where the air smells awful </w:t>
+      </w:r>
+      <w:proofErr w:type="gramStart"/>
+      <w:r>
+        <w:t>and</w:t>
+      </w:r>
+      <w:proofErr w:type="gramEnd"/>
+      <w:r>
+        <w:t xml:space="preserve"> is hard to breathe. Americans can also enjoy majestic natural parks (Yellowstone, Yosemite, Glacier, etc.). Climate change and pollution could lead to these parks being closed to the public in the future. Iconic getaways such as Hawaii’s beaches, the Florida coast, and even the Rocky Mountains are also at risk.</w:t>
       </w:r>
       <w:r>
         <w:br/>
@@ -15792,13 +17454,13 @@
       <w:pPr>
         <w:pStyle w:val="Heading3"/>
       </w:pPr>
-      <w:bookmarkStart w:id="87" w:name="_Toc173848427"/>
-      <w:bookmarkStart w:id="88" w:name="_Toc183010614"/>
+      <w:bookmarkStart w:id="89" w:name="_Toc173848427"/>
+      <w:bookmarkStart w:id="90" w:name="_Toc189659083"/>
       <w:r>
         <w:t>Measures</w:t>
       </w:r>
-      <w:bookmarkEnd w:id="87"/>
-      <w:bookmarkEnd w:id="88"/>
+      <w:bookmarkEnd w:id="89"/>
+      <w:bookmarkEnd w:id="90"/>
     </w:p>
     <w:p/>
     <w:p>
@@ -15986,14 +17648,14 @@
       <w:pPr>
         <w:pStyle w:val="Heading2"/>
       </w:pPr>
-      <w:bookmarkStart w:id="89" w:name="_Toc173848428"/>
-      <w:bookmarkStart w:id="90" w:name="_Toc183010615"/>
+      <w:bookmarkStart w:id="91" w:name="_Toc173848428"/>
+      <w:bookmarkStart w:id="92" w:name="_Toc189659084"/>
       <w:r>
         <w:lastRenderedPageBreak/>
         <w:t>Appendix C – Materials for Study 3</w:t>
       </w:r>
-      <w:bookmarkEnd w:id="89"/>
-      <w:bookmarkEnd w:id="90"/>
+      <w:bookmarkEnd w:id="91"/>
+      <w:bookmarkEnd w:id="92"/>
     </w:p>
     <w:p>
       <w:pPr>
@@ -16004,11 +17666,11 @@
       <w:pPr>
         <w:pStyle w:val="Heading2"/>
       </w:pPr>
-      <w:bookmarkStart w:id="91" w:name="_Toc183010616"/>
+      <w:bookmarkStart w:id="93" w:name="_Toc189659085"/>
       <w:r>
         <w:t>Cover Letter</w:t>
       </w:r>
-      <w:bookmarkEnd w:id="91"/>
+      <w:bookmarkEnd w:id="93"/>
     </w:p>
     <w:p>
       <w:pPr>
@@ -16042,7 +17704,15 @@
       </w:r>
       <w:r>
         <w:br/>
-        <w:t>You are being asked to participate in a research study. The purpose of the research study is to examine how moral conviction towards issues as well as individual differences, affects recollection of past issues.</w:t>
+        <w:t xml:space="preserve">You are being asked to participate in a research study. The purpose of the research study is to examine how moral conviction towards issues as well as individual </w:t>
+      </w:r>
+      <w:proofErr w:type="gramStart"/>
+      <w:r>
+        <w:t>differences,</w:t>
+      </w:r>
+      <w:proofErr w:type="gramEnd"/>
+      <w:r>
+        <w:t xml:space="preserve"> affects recollection of past issues.</w:t>
       </w:r>
       <w:r>
         <w:br/>
@@ -16087,7 +17757,17 @@
       </w:r>
       <w:r>
         <w:br/>
-        <w:t xml:space="preserve">You are being asked to participate in this study because we believe that differing strengths of moral conviction can affect accuracy in memory recollection. The purpose of the study is to determine if we are able to directly affect the saliency of moral conviction, especially across various topics that are generally considered to have different moral weight, and furthermore, if this affects accuracy of memory recall. You are being asked to participate in a online survey. Specifically, we will ask you to read several short essays and pamphlets, then, we will ask you to predict the extent to which the American public, in 2018, agreed or disagreed with various social and scientific issues. We will also assess individual differences, including moral beliefs, </w:t>
+        <w:t xml:space="preserve">You are being asked to participate in this study because we believe that differing strengths of moral conviction can affect accuracy in memory recollection. The purpose of the study is to determine if we are able to directly affect the saliency of moral conviction, especially across various topics that are generally considered to have different moral weight, and furthermore, if this affects accuracy of memory recall. You are being asked to participate in </w:t>
+      </w:r>
+      <w:proofErr w:type="spellStart"/>
+      <w:proofErr w:type="gramStart"/>
+      <w:r>
+        <w:t>a</w:t>
+      </w:r>
+      <w:proofErr w:type="spellEnd"/>
+      <w:proofErr w:type="gramEnd"/>
+      <w:r>
+        <w:t xml:space="preserve"> online survey. Specifically, we will ask you to read several short essays and pamphlets, then, we will ask you to predict the extent to which the American public, in 2018, agreed or disagreed with various social and scientific issues. We will also assess individual differences, including moral beliefs, </w:t>
       </w:r>
       <w:r>
         <w:lastRenderedPageBreak/>
@@ -16142,7 +17822,15 @@
       </w:r>
       <w:r>
         <w:br/>
-        <w:t>There are minimal risks expected when taking part in this study. The most likely risk will be discomfort if our participant strongly disagrees with the information on the  topics that we have presented, or strongly disagrees with the surveyed information on American public opinion we will present. To help lower these possible risks, we will ensure that the information we portray on our topics is as accurate as possible, and that our presentation on American public perception, circa 2018, accurately reflects what we believe to be the 'true' state of social consensus on those issues at that time. We will tell you about any new information we learn that may affect your decision to continue to participate in this study.</w:t>
+        <w:t xml:space="preserve">There are minimal risks expected when taking part in this study. The most likely risk will be discomfort if our participant strongly disagrees with the information on </w:t>
+      </w:r>
+      <w:proofErr w:type="gramStart"/>
+      <w:r>
+        <w:t>the  topics</w:t>
+      </w:r>
+      <w:proofErr w:type="gramEnd"/>
+      <w:r>
+        <w:t xml:space="preserve"> that we have presented, or strongly disagrees with the surveyed information on American public opinion we will present. To help lower these possible risks, we will ensure that the information we portray on our topics is as accurate as possible, and that our presentation on American public perception, circa 2018, accurately reflects what we believe to be the 'true' state of social consensus on those issues at that time. We will tell you about any new information we learn that may affect your decision to continue to participate in this study.</w:t>
       </w:r>
       <w:r>
         <w:br/>
@@ -16162,7 +17850,15 @@
       </w:r>
       <w:r>
         <w:br/>
-        <w:t>You are not required to be in this study. You can simply choose not to participate. You can look for other research projects you may be interested in instead of this study. You can obtain any number of required Psychology 1000 research credits by instead writing an essay and submitting it to your primary instructor, for each research credit you would like to replace.</w:t>
+        <w:t xml:space="preserve">You are not required to be in this study. You can simply choose not to participate. You can look for other research projects you may be interested in instead of this study. You can obtain any number of required Psychology 1000 research credits </w:t>
+      </w:r>
+      <w:proofErr w:type="gramStart"/>
+      <w:r>
+        <w:t>by instead</w:t>
+      </w:r>
+      <w:proofErr w:type="gramEnd"/>
+      <w:r>
+        <w:t xml:space="preserve"> writing an essay and submitting it to your primary instructor, for each research credit you would like to replace.</w:t>
       </w:r>
       <w:r>
         <w:br/>
@@ -16206,7 +17902,15 @@
       </w:r>
       <w:r>
         <w:lastRenderedPageBreak/>
-        <w:t>information anonymous. We will make every effort to protect your information to the extent allowed by law. When the results of this research are shared, since there is no identifying information it will not be known who provided the information. Your information will be kept as secure as possible to prevent your identity from being disclosed. What we collected from you as part of this research will not be used or shared for future research studies. It will only be used for purposes of this study. We may share what we collected from you as part of this research, for future research without additional informed consent from you.</w:t>
+        <w:t xml:space="preserve">information anonymous. We will make every effort to protect your information to the extent allowed by law. When the results of this research are shared, since there is no identifying </w:t>
+      </w:r>
+      <w:proofErr w:type="gramStart"/>
+      <w:r>
+        <w:t>information</w:t>
+      </w:r>
+      <w:proofErr w:type="gramEnd"/>
+      <w:r>
+        <w:t xml:space="preserve"> it will not be known who provided the information. Your information will be kept as secure as possible to prevent your identity from being disclosed. What we collected from you as part of this research will not be used or shared for future research studies. It will only be used for purposes of this study. We may share what we collected from you as part of this research, for future research without additional informed consent from you.</w:t>
       </w:r>
       <w:r>
         <w:br/>
@@ -16253,11 +17957,11 @@
       <w:pPr>
         <w:pStyle w:val="Heading2"/>
       </w:pPr>
-      <w:bookmarkStart w:id="92" w:name="_Toc183010617"/>
+      <w:bookmarkStart w:id="94" w:name="_Toc189659086"/>
       <w:r>
         <w:t>Debrief</w:t>
       </w:r>
-      <w:bookmarkEnd w:id="92"/>
+      <w:bookmarkEnd w:id="94"/>
     </w:p>
     <w:p>
       <w:pPr>
@@ -16329,7 +18033,15 @@
       </w:r>
       <w:r>
         <w:lastRenderedPageBreak/>
-        <w:t>differing levels of moral conviction interacts with the persuasiveness of a social consensus, and if this persuasion (as well as individual differences in people) could or would have a direct effect on support for Universal Health Care.</w:t>
+        <w:t xml:space="preserve">differing levels of moral conviction </w:t>
+      </w:r>
+      <w:proofErr w:type="gramStart"/>
+      <w:r>
+        <w:t>interacts</w:t>
+      </w:r>
+      <w:proofErr w:type="gramEnd"/>
+      <w:r>
+        <w:t xml:space="preserve"> with the persuasiveness of a social consensus, and if this persuasion (as well as individual differences in people) could or would have a direct effect on support for Universal Health Care.</w:t>
       </w:r>
     </w:p>
     <w:p>
@@ -16379,7 +18091,15 @@
       </w:pPr>
       <w:r>
         <w:br/>
-        <w:t>For example: some people would support abortion access simply because that's what the law is where they live - they don't think about it beyond that, and if the law changed, their stance would change. Some other people would support abortion access because that's what their friends, family, and neighbors believe - if they moved somewhere else, or their social circle changed their mind, their stance could change as well! However, there are definitely some people who support abortion access because they feel deep in their hearts, that it is the 'right' thing to do and is worth fighting for.</w:t>
+        <w:t xml:space="preserve">For example: some people would support abortion access simply because that's what the law is where they live - they don't think about it beyond that, and if the law changed, their stance would change. Some other people would support abortion access because that's what their friends, family, and neighbors believe - if they moved somewhere else, or their social circle changed their mind, their stance could change as well! However, there are definitely some people who support abortion access because they feel deep in their </w:t>
+      </w:r>
+      <w:proofErr w:type="gramStart"/>
+      <w:r>
+        <w:t>hearts,</w:t>
+      </w:r>
+      <w:proofErr w:type="gramEnd"/>
+      <w:r>
+        <w:t xml:space="preserve"> that it is the 'right' thing to do and is worth fighting for.</w:t>
       </w:r>
     </w:p>
     <w:p>
@@ -16388,7 +18108,15 @@
       </w:pPr>
       <w:r>
         <w:br/>
-        <w:t>Interestingly enough, this could go in both directions! There are people who would care to restrict abortion access that could feel that way for all three of these reasons. Some topics are generally more 'morally loaded' than others, and certainly not everyone agrees as to what topics are even up for ethical debate. We designed this experiment to examine if moral conviction is something that we could change, by providing either a highly moral argument, a non-moral argument, or a factual but mostly neutral 'control' statement.</w:t>
+        <w:t xml:space="preserve">Interestingly enough, this could go in both directions! There are people who would </w:t>
+      </w:r>
+      <w:proofErr w:type="gramStart"/>
+      <w:r>
+        <w:t>care</w:t>
+      </w:r>
+      <w:proofErr w:type="gramEnd"/>
+      <w:r>
+        <w:t xml:space="preserve"> to restrict abortion access that could feel that way for all three of these reasons. Some topics are generally more 'morally loaded' than others, and certainly not everyone agrees as to what topics are even up for ethical debate. We designed this experiment to examine if moral conviction is something that we could change, by providing either a highly moral argument, a non-moral argument, or a factual but mostly neutral 'control' statement.</w:t>
       </w:r>
     </w:p>
     <w:p>
@@ -16531,11 +18259,11 @@
       <w:pPr>
         <w:pStyle w:val="Heading2"/>
       </w:pPr>
-      <w:bookmarkStart w:id="93" w:name="_Toc183010618"/>
+      <w:bookmarkStart w:id="95" w:name="_Toc189659087"/>
       <w:r>
         <w:t>Measures</w:t>
       </w:r>
-      <w:bookmarkEnd w:id="93"/>
+      <w:bookmarkEnd w:id="95"/>
     </w:p>
     <w:p>
       <w:pPr>
@@ -16602,6 +18330,22 @@
       </w:r>
     </w:p>
   </w:comment>
+  <w:comment w:id="8" w:author="Duan, Sean (MU-Student)" w:date="2025-02-05T14:44:00Z" w:initials="SD">
+    <w:p>
+      <w:pPr>
+        <w:pStyle w:val="CommentText"/>
+      </w:pPr>
+      <w:r>
+        <w:rPr>
+          <w:rStyle w:val="CommentReference"/>
+        </w:rPr>
+        <w:annotationRef/>
+      </w:r>
+      <w:r>
+        <w:t>Integrate the ELM material here, as it’s ‘big picture’ about attitude change and persuasion.</w:t>
+      </w:r>
+    </w:p>
+  </w:comment>
 </w:comments>
 </file>
 
@@ -16610,6 +18354,7 @@
   <w15:commentEx w15:paraId="3C45C243" w15:done="0"/>
   <w15:commentEx w15:paraId="2E015786" w15:paraIdParent="3C45C243" w15:done="0"/>
   <w15:commentEx w15:paraId="545E450D" w15:done="0"/>
+  <w15:commentEx w15:paraId="008A80D8" w15:paraIdParent="545E450D" w15:done="0"/>
 </w15:commentsEx>
 </file>
 
@@ -16618,6 +18363,7 @@
   <w16cex:commentExtensible w16cex:durableId="10102CB4" w16cex:dateUtc="2024-12-04T21:35:00Z"/>
   <w16cex:commentExtensible w16cex:durableId="7F27D18E" w16cex:dateUtc="2024-12-04T21:35:00Z"/>
   <w16cex:commentExtensible w16cex:durableId="273EBF09" w16cex:dateUtc="2025-01-22T20:45:00Z"/>
+  <w16cex:commentExtensible w16cex:durableId="332B76E9" w16cex:dateUtc="2025-02-05T20:44:00Z"/>
 </w16cex:commentsExtensible>
 </file>
 
@@ -16626,6 +18372,7 @@
   <w16cid:commentId w16cid:paraId="3C45C243" w16cid:durableId="10102CB4"/>
   <w16cid:commentId w16cid:paraId="2E015786" w16cid:durableId="7F27D18E"/>
   <w16cid:commentId w16cid:paraId="545E450D" w16cid:durableId="273EBF09"/>
+  <w16cid:commentId w16cid:paraId="008A80D8" w16cid:durableId="332B76E9"/>
 </w16cid:commentsIds>
 </file>
 
@@ -19136,19 +20883,6 @@
 </file>
 
 <file path=customXml/item2.xml><?xml version="1.0" encoding="utf-8"?>
-<b:Sources xmlns:b="http://schemas.openxmlformats.org/officeDocument/2006/bibliography" xmlns="http://schemas.openxmlformats.org/officeDocument/2006/bibliography" SelectedStyle="\APASixthEditionOfficeOnline.xsl" StyleName="APA" Version="6"/>
-</file>
-
-<file path=customXml/item3.xml><?xml version="1.0" encoding="utf-8"?>
-<?mso-contentType ?>
-<FormTemplates xmlns="http://schemas.microsoft.com/sharepoint/v3/contenttype/forms">
-  <Display>DocumentLibraryForm</Display>
-  <Edit>DocumentLibraryForm</Edit>
-  <New>DocumentLibraryForm</New>
-</FormTemplates>
-</file>
-
-<file path=customXml/item4.xml><?xml version="1.0" encoding="utf-8"?>
 <ct:contentTypeSchema xmlns:ct="http://schemas.microsoft.com/office/2006/metadata/contentType" xmlns:ma="http://schemas.microsoft.com/office/2006/metadata/properties/metaAttributes" ct:_="" ma:_="" ma:contentTypeName="Document" ma:contentTypeID="0x0101007402516817E1A7498C41FD15FE0A9B79" ma:contentTypeVersion="18" ma:contentTypeDescription="Create a new document." ma:contentTypeScope="" ma:versionID="d1edb8ae1068c066e3aa67851cd24313">
   <xsd:schema xmlns:xsd="http://www.w3.org/2001/XMLSchema" xmlns:xs="http://www.w3.org/2001/XMLSchema" xmlns:p="http://schemas.microsoft.com/office/2006/metadata/properties" xmlns:ns1="http://schemas.microsoft.com/sharepoint/v3" xmlns:ns3="6015b09f-5043-4f49-8a7b-9772bd5932db" xmlns:ns4="e31052eb-2b6e-4c50-9a35-05cb7ca444e7" targetNamespace="http://schemas.microsoft.com/office/2006/metadata/properties" ma:root="true" ma:fieldsID="ae4a153232ce27f936899b0a16c01a76" ns1:_="" ns3:_="" ns4:_="">
     <xsd:import namespace="http://schemas.microsoft.com/sharepoint/v3"/>
@@ -19406,6 +21140,19 @@
 </ct:contentTypeSchema>
 </file>
 
+<file path=customXml/item3.xml><?xml version="1.0" encoding="utf-8"?>
+<b:Sources xmlns:b="http://schemas.openxmlformats.org/officeDocument/2006/bibliography" xmlns="http://schemas.openxmlformats.org/officeDocument/2006/bibliography" SelectedStyle="\APASixthEditionOfficeOnline.xsl" StyleName="APA" Version="6"/>
+</file>
+
+<file path=customXml/item4.xml><?xml version="1.0" encoding="utf-8"?>
+<?mso-contentType ?>
+<FormTemplates xmlns="http://schemas.microsoft.com/sharepoint/v3/contenttype/forms">
+  <Display>DocumentLibraryForm</Display>
+  <Edit>DocumentLibraryForm</Edit>
+  <New>DocumentLibraryForm</New>
+</FormTemplates>
+</file>
+
 <file path=customXml/itemProps1.xml><?xml version="1.0" encoding="utf-8"?>
 <ds:datastoreItem xmlns:ds="http://schemas.openxmlformats.org/officeDocument/2006/customXml" ds:itemID="{21B7DAEB-1464-40C2-A52C-8AD4BE0C9E8F}">
   <ds:schemaRefs>
@@ -19418,22 +21165,6 @@
 </file>
 
 <file path=customXml/itemProps2.xml><?xml version="1.0" encoding="utf-8"?>
-<ds:datastoreItem xmlns:ds="http://schemas.openxmlformats.org/officeDocument/2006/customXml" ds:itemID="{E76CBE9A-B066-4229-813B-EB59CD54C56B}">
-  <ds:schemaRefs>
-    <ds:schemaRef ds:uri="http://schemas.openxmlformats.org/officeDocument/2006/bibliography"/>
-  </ds:schemaRefs>
-</ds:datastoreItem>
-</file>
-
-<file path=customXml/itemProps3.xml><?xml version="1.0" encoding="utf-8"?>
-<ds:datastoreItem xmlns:ds="http://schemas.openxmlformats.org/officeDocument/2006/customXml" ds:itemID="{370C9932-052A-4234-B377-CD6828F126DD}">
-  <ds:schemaRefs>
-    <ds:schemaRef ds:uri="http://schemas.microsoft.com/sharepoint/v3/contenttype/forms"/>
-  </ds:schemaRefs>
-</ds:datastoreItem>
-</file>
-
-<file path=customXml/itemProps4.xml><?xml version="1.0" encoding="utf-8"?>
 <ds:datastoreItem xmlns:ds="http://schemas.openxmlformats.org/officeDocument/2006/customXml" ds:itemID="{C6EFD1AA-79DC-4D68-94B0-05633BB8F7BB}">
   <ds:schemaRefs>
     <ds:schemaRef ds:uri="http://schemas.microsoft.com/office/2006/metadata/contentType"/>
@@ -19451,4 +21182,20 @@
     <ds:schemaRef ds:uri="http://schemas.microsoft.com/internal/obd"/>
   </ds:schemaRefs>
 </ds:datastoreItem>
+</file>
+
+<file path=customXml/itemProps3.xml><?xml version="1.0" encoding="utf-8"?>
+<ds:datastoreItem xmlns:ds="http://schemas.openxmlformats.org/officeDocument/2006/customXml" ds:itemID="{E76CBE9A-B066-4229-813B-EB59CD54C56B}">
+  <ds:schemaRefs>
+    <ds:schemaRef ds:uri="http://schemas.openxmlformats.org/officeDocument/2006/bibliography"/>
+  </ds:schemaRefs>
+</ds:datastoreItem>
+</file>
+
+<file path=customXml/itemProps4.xml><?xml version="1.0" encoding="utf-8"?>
+<ds:datastoreItem xmlns:ds="http://schemas.openxmlformats.org/officeDocument/2006/customXml" ds:itemID="{370C9932-052A-4234-B377-CD6828F126DD}">
+  <ds:schemaRefs>
+    <ds:schemaRef ds:uri="http://schemas.microsoft.com/sharepoint/v3/contenttype/forms"/>
+  </ds:schemaRefs>
+</ds:datastoreItem>
 </file>
--- a/Dissertation Proposal/Restructure process/Dissertation Proposal Section Drafts/Combined final draft elements/Dissertation draft post study 3.docx
+++ b/Dissertation Proposal/Restructure process/Dissertation Proposal Section Drafts/Combined final draft elements/Dissertation draft post study 3.docx
@@ -12998,6 +12998,17 @@
         </w:rPr>
         <w:t xml:space="preserve"> Manipulation</w:t>
       </w:r>
+      <w:r>
+        <w:rPr>
+          <w:rFonts w:ascii="Calibri Light" w:eastAsia="Times New Roman" w:hAnsi="Calibri Light" w:cs="Times New Roman"/>
+          <w:b/>
+          <w:i/>
+          <w:color w:val="000000"/>
+          <w:sz w:val="28"/>
+          <w:szCs w:val="24"/>
+        </w:rPr>
+        <w:t xml:space="preserve"> on Support for [Topic]</w:t>
+      </w:r>
     </w:p>
     <w:p>
       <w:pPr>
@@ -13042,7 +13053,7 @@
           <w:rFonts w:ascii="Calibri" w:eastAsia="Calibri" w:hAnsi="Calibri" w:cs="Times New Roman"/>
         </w:rPr>
         <w:lastRenderedPageBreak/>
-        <w:t>belief change’ to test the homogeneity of variance assumption. To test H1, we conducted an ANCOVA model with our moral conviction manipulation as a between-subjects factor.</w:t>
+        <w:t>belief change’ to test the homogeneity of variance assumption. To test H1, we conducted an ANOVA model with our moral conviction manipulation as a between-subjects factor.</w:t>
       </w:r>
     </w:p>
     <w:p>
@@ -13057,7 +13068,37 @@
         <w:rPr>
           <w:rFonts w:ascii="Calibri" w:eastAsia="Calibri" w:hAnsi="Calibri" w:cs="Times New Roman"/>
         </w:rPr>
-        <w:t xml:space="preserve">There was mixed support for H1, as our moral conviction manipulation had no main effect on support for: 1) </w:t>
+        <w:t xml:space="preserve">There was mixed support for H1, </w:t>
+      </w:r>
+    </w:p>
+    <w:p>
+      <w:pPr>
+        <w:spacing w:after="100" w:afterAutospacing="1" w:line="480" w:lineRule="auto"/>
+        <w:ind w:firstLine="720"/>
+        <w:rPr>
+          <w:rFonts w:ascii="Calibri" w:eastAsia="Calibri" w:hAnsi="Calibri" w:cs="Times New Roman"/>
+        </w:rPr>
+      </w:pPr>
+    </w:p>
+    <w:p>
+      <w:pPr>
+        <w:spacing w:after="100" w:afterAutospacing="1" w:line="480" w:lineRule="auto"/>
+        <w:ind w:firstLine="720"/>
+        <w:rPr>
+          <w:rFonts w:ascii="Calibri" w:eastAsia="Calibri" w:hAnsi="Calibri" w:cs="Times New Roman"/>
+        </w:rPr>
+      </w:pPr>
+      <w:r>
+        <w:rPr>
+          <w:rFonts w:ascii="Calibri" w:eastAsia="Calibri" w:hAnsi="Calibri" w:cs="Times New Roman"/>
+        </w:rPr>
+        <w:t xml:space="preserve">### </w:t>
+      </w:r>
+      <w:r>
+        <w:rPr>
+          <w:rFonts w:ascii="Calibri" w:eastAsia="Calibri" w:hAnsi="Calibri" w:cs="Times New Roman"/>
+        </w:rPr>
+        <w:t xml:space="preserve">as our moral conviction manipulation had no main effect on support for: 1) </w:t>
       </w:r>
       <w:r>
         <w:rPr>
@@ -13521,6 +13562,7 @@
           <w:sz w:val="28"/>
           <w:szCs w:val="24"/>
         </w:rPr>
+        <w:lastRenderedPageBreak/>
         <w:t>Moral Conviction Manipulation – Level of Moral Conviction Regarding [Topic]</w:t>
       </w:r>
     </w:p>
@@ -13536,14 +13578,7 @@
         <w:rPr>
           <w:rFonts w:ascii="Calibri" w:eastAsia="Calibri" w:hAnsi="Calibri" w:cs="Times New Roman"/>
         </w:rPr>
-        <w:t xml:space="preserve">Each of our four ANCOVA models was composed of our dependent variable (quantified as level of moral conviction regarding [topic]), with condition and openness to belief change as our ‘simple effect’ predictors. We also plan on examining the interaction of ‘condition’ and ‘openness to belief change’ to test the homogeneity of variance assumption. To test H2, we </w:t>
-      </w:r>
-      <w:r>
-        <w:rPr>
-          <w:rFonts w:ascii="Calibri" w:eastAsia="Calibri" w:hAnsi="Calibri" w:cs="Times New Roman"/>
-        </w:rPr>
-        <w:lastRenderedPageBreak/>
-        <w:t>conducted an ANCOVA model with our moral conviction manipulation as a between-subjects factor.</w:t>
+        <w:t>Each of our four ANCOVA models was composed of our dependent variable (quantified as level of moral conviction regarding [topic]), with condition and openness to belief change as our ‘simple effect’ predictors. We also plan on examining the interaction of ‘condition’ and ‘openness to belief change’ to test the homogeneity of variance assumption. To test H2, we conducted an ANCOVA model with our moral conviction manipulation as a between-subjects factor.</w:t>
       </w:r>
     </w:p>
     <w:p>
@@ -13949,7 +13984,14 @@
         <w:rPr>
           <w:rFonts w:ascii="Calibri" w:eastAsia="Calibri" w:hAnsi="Calibri" w:cs="Times New Roman"/>
         </w:rPr>
-        <w:t xml:space="preserve"> openness to belief change,</w:t>
+        <w:t xml:space="preserve"> openness to </w:t>
+      </w:r>
+      <w:r>
+        <w:rPr>
+          <w:rFonts w:ascii="Calibri" w:eastAsia="Calibri" w:hAnsi="Calibri" w:cs="Times New Roman"/>
+        </w:rPr>
+        <w:lastRenderedPageBreak/>
+        <w:t>belief change,</w:t>
       </w:r>
       <w:r>
         <w:rPr>
@@ -13980,7 +14022,6 @@
           <w:rFonts w:ascii="Calibri" w:eastAsia="Calibri" w:hAnsi="Calibri" w:cs="Times New Roman"/>
           <w:noProof/>
         </w:rPr>
-        <w:lastRenderedPageBreak/>
         <w:drawing>
           <wp:inline distT="0" distB="0" distL="0" distR="0" wp14:anchorId="4E9A81C9" wp14:editId="69A40A80">
             <wp:extent cx="5939790" cy="3816350"/>
@@ -14149,7 +14190,13 @@
         <w:rPr>
           <w:rFonts w:ascii="Calibri" w:eastAsia="Calibri" w:hAnsi="Calibri" w:cs="Times New Roman"/>
         </w:rPr>
-        <w:t xml:space="preserve">all three of our topics had significant differences in topic familiarity </w:t>
+        <w:t xml:space="preserve">all three of our topics had significant differences in </w:t>
+      </w:r>
+      <w:r>
+        <w:rPr>
+          <w:rFonts w:ascii="Calibri" w:eastAsia="Calibri" w:hAnsi="Calibri" w:cs="Times New Roman"/>
+        </w:rPr>
+        <w:t>baseline openness to belief change a</w:t>
       </w:r>
       <w:r>
         <w:rPr>
@@ -14167,7 +14214,13 @@
         <w:rPr>
           <w:rFonts w:ascii="Calibri" w:eastAsia="Calibri" w:hAnsi="Calibri" w:cs="Times New Roman"/>
         </w:rPr>
-        <w:t xml:space="preserve"> </w:t>
+        <w:t xml:space="preserve"> Compared to our exploratory analysis from Study 2, we replicated the result that support for UHC is seen as significantly more open to belief change</w:t>
+      </w:r>
+      <w:r>
+        <w:rPr>
+          <w:rFonts w:ascii="Calibri" w:eastAsia="Calibri" w:hAnsi="Calibri" w:cs="Times New Roman"/>
+        </w:rPr>
+        <w:t xml:space="preserve"> than the topic of capital punishment. Additionally, we see significant differences for openness to belief change regarding AI in the workplace, which we did not see for our other two topics in Study 2 (climate change and exercise).</w:t>
       </w:r>
     </w:p>
     <w:p>
@@ -14361,6 +14414,12 @@
         <w:rPr>
           <w:rFonts w:ascii="Calibri" w:eastAsia="Calibri" w:hAnsi="Calibri" w:cs="Times New Roman"/>
         </w:rPr>
+        <w:t>a</w:t>
+      </w:r>
+      <w:r>
+        <w:rPr>
+          <w:rFonts w:ascii="Calibri" w:eastAsia="Calibri" w:hAnsi="Calibri" w:cs="Times New Roman"/>
+        </w:rPr>
         <w:t>t p &lt; .05</w:t>
       </w:r>
       <w:r>
@@ -14374,6 +14433,26 @@
           <w:rFonts w:ascii="Calibri" w:eastAsia="Calibri" w:hAnsi="Calibri" w:cs="Times New Roman"/>
         </w:rPr>
         <w:t xml:space="preserve"> </w:t>
+      </w:r>
+      <w:r>
+        <w:rPr>
+          <w:rFonts w:ascii="Calibri" w:eastAsia="Calibri" w:hAnsi="Calibri" w:cs="Times New Roman"/>
+        </w:rPr>
+        <w:t xml:space="preserve">We found that, contrary to </w:t>
+      </w:r>
+      <w:r>
+        <w:rPr>
+          <w:rFonts w:ascii="Calibri" w:eastAsia="Calibri" w:hAnsi="Calibri" w:cs="Times New Roman"/>
+          <w:i/>
+          <w:iCs/>
+        </w:rPr>
+        <w:t>a-priori</w:t>
+      </w:r>
+      <w:r>
+        <w:rPr>
+          <w:rFonts w:ascii="Calibri" w:eastAsia="Calibri" w:hAnsi="Calibri" w:cs="Times New Roman"/>
+        </w:rPr>
+        <w:t xml:space="preserve"> expectations, our study sample self-reported the greatest familiarity with the topic of AI in the workplace, less familiarity with capital punishment, and even less with UHC. Qualitatively, the mean score for AI familiarity falls firmly in the range of ‘moderately’ familiar, which is unexpected, given the relative novelty of the field of AI as a whole (as compared to universal health care, or capital punishment, which has been in existence for decades).</w:t>
       </w:r>
     </w:p>
     <w:p>
@@ -14559,21 +14638,69 @@
         <w:rPr>
           <w:rFonts w:ascii="Calibri" w:eastAsia="Calibri" w:hAnsi="Calibri" w:cs="Times New Roman"/>
         </w:rPr>
-        <w:t xml:space="preserve"> &lt; .001). A post hoc Tukey test showed that </w:t>
+        <w:t xml:space="preserve"> &lt; .001). </w:t>
+      </w:r>
+      <w:r>
+        <w:rPr>
+          <w:rFonts w:ascii="Calibri" w:eastAsia="Calibri" w:hAnsi="Calibri" w:cs="Times New Roman"/>
+        </w:rPr>
+        <w:t xml:space="preserve">A post hoc Tukey test showed that </w:t>
+      </w:r>
+      <w:r>
+        <w:rPr>
+          <w:rFonts w:ascii="Calibri" w:eastAsia="Calibri" w:hAnsi="Calibri" w:cs="Times New Roman"/>
+        </w:rPr>
+        <w:t xml:space="preserve">all three of our topics had significant differences </w:t>
+      </w:r>
+      <w:r>
+        <w:rPr>
+          <w:rFonts w:ascii="Calibri" w:eastAsia="Calibri" w:hAnsi="Calibri" w:cs="Times New Roman"/>
+        </w:rPr>
+        <w:t>in baseline moral conviction</w:t>
+      </w:r>
+      <w:r>
+        <w:rPr>
+          <w:rFonts w:ascii="Calibri" w:eastAsia="Calibri" w:hAnsi="Calibri" w:cs="Times New Roman"/>
+        </w:rPr>
+        <w:t xml:space="preserve"> a</w:t>
+      </w:r>
+      <w:r>
+        <w:rPr>
+          <w:rFonts w:ascii="Calibri" w:eastAsia="Calibri" w:hAnsi="Calibri" w:cs="Times New Roman"/>
+        </w:rPr>
+        <w:t>t p &lt; .05</w:t>
+      </w:r>
+      <w:r>
+        <w:rPr>
+          <w:rFonts w:ascii="Calibri" w:eastAsia="Calibri" w:hAnsi="Calibri" w:cs="Times New Roman"/>
+        </w:rPr>
+        <w:t>.</w:t>
+      </w:r>
+      <w:r>
+        <w:rPr>
+          <w:rFonts w:ascii="Calibri" w:eastAsia="Calibri" w:hAnsi="Calibri" w:cs="Times New Roman"/>
+        </w:rPr>
+        <w:t xml:space="preserve"> As compared to our </w:t>
       </w:r>
       <w:proofErr w:type="gramStart"/>
       <w:r>
         <w:rPr>
           <w:rFonts w:ascii="Calibri" w:eastAsia="Calibri" w:hAnsi="Calibri" w:cs="Times New Roman"/>
         </w:rPr>
-        <w:t>topic</w:t>
+        <w:t>exploratory</w:t>
       </w:r>
       <w:proofErr w:type="gramEnd"/>
       <w:r>
         <w:rPr>
           <w:rFonts w:ascii="Calibri" w:eastAsia="Calibri" w:hAnsi="Calibri" w:cs="Times New Roman"/>
         </w:rPr>
-        <w:t xml:space="preserve"> of exercise had significantly lower levels of moral conviction at p &lt; .05; there were no significant differences between any of the other topics on moral conviction.</w:t>
+        <w:t xml:space="preserve"> analysis in Study 2, none of our chosen topics were seen as lacking moral conviction (e.g., the exercise topic in Study 2 had a mean-value of 0 on the initial moral conviction scale). Additionally, </w:t>
+      </w:r>
+      <w:r>
+        <w:rPr>
+          <w:rFonts w:ascii="Calibri" w:eastAsia="Calibri" w:hAnsi="Calibri" w:cs="Times New Roman"/>
+        </w:rPr>
+        <w:t>we found that usage of AI in the workplace was held with the lowest, but still not nonzero amount of conviction, as compared to our other two topics.</w:t>
       </w:r>
     </w:p>
     <w:p>
@@ -14593,60 +14720,6 @@
         <w:spacing w:after="100" w:afterAutospacing="1" w:line="480" w:lineRule="auto"/>
         <w:ind w:firstLine="720"/>
       </w:pPr>
-      <w:r>
-        <w:rPr>
-          <w:noProof/>
-        </w:rPr>
-        <w:lastRenderedPageBreak/>
-        <w:drawing>
-          <wp:inline distT="0" distB="0" distL="0" distR="0" wp14:anchorId="4A24E2E1" wp14:editId="0420B9D1">
-            <wp:extent cx="5934710" cy="4744720"/>
-            <wp:effectExtent l="0" t="0" r="8890" b="0"/>
-            <wp:docPr id="1309696804" name="Picture 3" descr="A diagram with colored squares&#10;&#10;Description automatically generated"/>
-            <wp:cNvGraphicFramePr>
-              <a:graphicFrameLocks xmlns:a="http://schemas.openxmlformats.org/drawingml/2006/main" noChangeAspect="1"/>
-            </wp:cNvGraphicFramePr>
-            <a:graphic xmlns:a="http://schemas.openxmlformats.org/drawingml/2006/main">
-              <a:graphicData uri="http://schemas.openxmlformats.org/drawingml/2006/picture">
-                <pic:pic xmlns:pic="http://schemas.openxmlformats.org/drawingml/2006/picture">
-                  <pic:nvPicPr>
-                    <pic:cNvPr id="1957772249" name="Picture 3" descr="A diagram with colored squares&#10;&#10;Description automatically generated"/>
-                    <pic:cNvPicPr>
-                      <a:picLocks noChangeAspect="1" noChangeArrowheads="1"/>
-                    </pic:cNvPicPr>
-                  </pic:nvPicPr>
-                  <pic:blipFill>
-                    <a:blip r:embed="rId11">
-                      <a:extLst>
-                        <a:ext uri="{28A0092B-C50C-407E-A947-70E740481C1C}">
-                          <a14:useLocalDpi xmlns:a14="http://schemas.microsoft.com/office/drawing/2010/main" val="0"/>
-                        </a:ext>
-                      </a:extLst>
-                    </a:blip>
-                    <a:srcRect/>
-                    <a:stretch>
-                      <a:fillRect/>
-                    </a:stretch>
-                  </pic:blipFill>
-                  <pic:spPr bwMode="auto">
-                    <a:xfrm>
-                      <a:off x="0" y="0"/>
-                      <a:ext cx="5934710" cy="4744720"/>
-                    </a:xfrm>
-                    <a:prstGeom prst="rect">
-                      <a:avLst/>
-                    </a:prstGeom>
-                    <a:noFill/>
-                    <a:ln>
-                      <a:noFill/>
-                    </a:ln>
-                  </pic:spPr>
-                </pic:pic>
-              </a:graphicData>
-            </a:graphic>
-          </wp:inline>
-        </w:drawing>
-      </w:r>
     </w:p>
     <w:p>
       <w:pPr>
@@ -14705,15 +14778,7 @@
           <w:rFonts w:ascii="Calibri" w:eastAsia="Calibri" w:hAnsi="Calibri" w:cs="Times New Roman"/>
           <w:szCs w:val="24"/>
         </w:rPr>
-        <w:t xml:space="preserve"> [topic]. Notably, we did see that openness to belief change did have a significant main effect. Secondly, we found mixed evidence supporting H2, namely, that while our moral conviction manipulation did not directly affect moral conviction towards [topic], the individual difference </w:t>
-      </w:r>
-      <w:r>
-        <w:rPr>
-          <w:rFonts w:ascii="Calibri" w:eastAsia="Calibri" w:hAnsi="Calibri" w:cs="Times New Roman"/>
-          <w:szCs w:val="24"/>
-        </w:rPr>
-        <w:lastRenderedPageBreak/>
-        <w:t>of greater openness to change did accurately predict increased moral conviction. Additionally, our exploratory analyses replicated previous findings by Wright and colleagues, indicating that exercise is a topic not generally viewed with moral conviction, and that climate change, capital punishment, and universal health care are. Furthermore, we found a novel result indicating that the topic of UHC had significantly greater openness to belief change.</w:t>
+        <w:t xml:space="preserve"> [topic]. Notably, we did see that openness to belief change did have a significant main effect. Secondly, we found mixed evidence supporting H2, namely, that while our moral conviction manipulation did not directly affect moral conviction towards [topic], the individual difference of greater openness to change did accurately predict increased moral conviction. Additionally, our exploratory analyses replicated previous findings by Wright and colleagues, indicating that exercise is a topic not generally viewed with moral conviction, and that climate change, capital punishment, and universal health care are. Furthermore, we found a novel result indicating that the topic of UHC had significantly greater openness to belief change.</w:t>
       </w:r>
     </w:p>
     <w:p>
@@ -14730,7 +14795,15 @@
           <w:rFonts w:ascii="Calibri" w:eastAsia="Calibri" w:hAnsi="Calibri" w:cs="Times New Roman"/>
           <w:szCs w:val="24"/>
         </w:rPr>
-        <w:t>Given that we were able to successfully find a non-polarized topic for comparison, the next step is to empirically test the relationship between moral conviction and social consensus. Specifically, we wish to see if we can increase the effectiveness of social consensus by decreasing moral conviction, and conversely, if we can experimentally ‘inoculate’ individuals against the effect of social consensus by increasing their perceived moral conviction. Additionally, given that we plan to manipulate social consensus and moral conviction, we also plan to test if the results of Studies 1 and 2 are able to successfully replicate. With this issue in mind (empirically testing the relationship between social consensus and moral conviction), Study 3 was initiated.</w:t>
+        <w:t xml:space="preserve">Given that we were able to successfully find a non-polarized topic for comparison, the next step is to empirically test the relationship between moral conviction and social consensus. Specifically, we wish to see if we can increase the effectiveness of social consensus by decreasing moral conviction, and conversely, if we can experimentally ‘inoculate’ individuals against the effect of social consensus by increasing their perceived moral conviction. Additionally, given that we plan to manipulate social consensus and moral conviction, we also plan to test if the results of Studies 1 and 2 are able to successfully replicate. With this issue in </w:t>
+      </w:r>
+      <w:r>
+        <w:rPr>
+          <w:rFonts w:ascii="Calibri" w:eastAsia="Calibri" w:hAnsi="Calibri" w:cs="Times New Roman"/>
+          <w:szCs w:val="24"/>
+        </w:rPr>
+        <w:lastRenderedPageBreak/>
+        <w:t>mind (empirically testing the relationship between social consensus and moral conviction), Study 3 was initiated.</w:t>
       </w:r>
     </w:p>
     <w:p>
@@ -14962,7 +15035,6 @@
         <w:ind w:hanging="720"/>
       </w:pPr>
       <w:r>
-        <w:lastRenderedPageBreak/>
         <w:t xml:space="preserve">Alspaugh, A., </w:t>
       </w:r>
       <w:proofErr w:type="spellStart"/>
@@ -15364,6 +15436,7 @@
         <w:ind w:hanging="720"/>
       </w:pPr>
       <w:r>
+        <w:lastRenderedPageBreak/>
         <w:t xml:space="preserve">Cole Wright, J., Cullum, J., &amp; Schwab, N. (2008). The Cognitive and Affective Dimensions of Moral Conviction: Implications for Attitudinal and Behavioral Measures of Interpersonal Tolerance. </w:t>
       </w:r>
       <w:r>
@@ -15486,7 +15559,6 @@
         <w:ind w:hanging="720"/>
       </w:pPr>
       <w:r>
-        <w:lastRenderedPageBreak/>
         <w:t xml:space="preserve">Davis, W., &amp; Davis, W. (2020). Antarctic Winds: Pacemaker of Global Warming, Global Cooling, and the Collapse of Civilizations. </w:t>
       </w:r>
       <w:r>
@@ -15844,6 +15916,7 @@
         <w:ind w:hanging="720"/>
       </w:pPr>
       <w:r>
+        <w:lastRenderedPageBreak/>
         <w:t xml:space="preserve">Finegold, K., Conmy, A., Chu, R. C., Bosworth, A., &amp; Sommers, B. D. (2021). </w:t>
       </w:r>
       <w:r>
@@ -15938,7 +16011,6 @@
         <w:ind w:hanging="720"/>
       </w:pPr>
       <w:r>
-        <w:lastRenderedPageBreak/>
         <w:t xml:space="preserve">Gibson, J. (2023). </w:t>
       </w:r>
       <w:r>
@@ -16231,7 +16303,11 @@
       </w:r>
       <w:proofErr w:type="spellEnd"/>
       <w:r>
-        <w:t xml:space="preserve">, M., Johnson, A. G., Amin, A. B., Ali, A. R., Scobie, H. M., &amp; Swerdlow, D. L. (2023). Estimated preventable COVID-19-associated deaths due to non-vaccination in the United States. </w:t>
+        <w:t xml:space="preserve">, M., Johnson, A. G., Amin, A. B., Ali, A. R., Scobie, H. M., &amp; Swerdlow, D. L. (2023). Estimated preventable COVID-19-associated deaths due to non-vaccination in the </w:t>
+      </w:r>
+      <w:r>
+        <w:lastRenderedPageBreak/>
+        <w:t xml:space="preserve">United States. </w:t>
       </w:r>
       <w:r>
         <w:rPr>
@@ -16369,7 +16445,6 @@
         <w:ind w:hanging="720"/>
       </w:pPr>
       <w:r>
-        <w:lastRenderedPageBreak/>
         <w:t xml:space="preserve">Kidder, C. K. (n.d.). </w:t>
       </w:r>
       <w:r>
@@ -16799,6 +16874,7 @@
         <w:ind w:hanging="720"/>
       </w:pPr>
       <w:r>
+        <w:lastRenderedPageBreak/>
         <w:t xml:space="preserve">O’Keefe, D. J. (2016). Persuasion and Social Influence. In K. B. Jensen, E. W. Rothenbuhler, J. D. Pooley, &amp; R. T. Craig (Eds.), </w:t>
       </w:r>
       <w:r>
@@ -16945,7 +17021,6 @@
         <w:ind w:hanging="720"/>
       </w:pPr>
       <w:r>
-        <w:lastRenderedPageBreak/>
         <w:t xml:space="preserve">Pew Research Center. (2020). </w:t>
       </w:r>
       <w:r>
@@ -17307,6 +17382,7 @@
       </w:pPr>
       <w:proofErr w:type="spellStart"/>
       <w:r>
+        <w:lastRenderedPageBreak/>
         <w:t>Skitka</w:t>
       </w:r>
       <w:proofErr w:type="spellEnd"/>
@@ -17449,7 +17525,6 @@
       </w:pPr>
       <w:proofErr w:type="spellStart"/>
       <w:r>
-        <w:lastRenderedPageBreak/>
         <w:t>Skitka</w:t>
       </w:r>
       <w:proofErr w:type="spellEnd"/>
@@ -17841,6 +17916,7 @@
         <w:ind w:hanging="720"/>
       </w:pPr>
       <w:r>
+        <w:lastRenderedPageBreak/>
         <w:t xml:space="preserve">Tversky, A., &amp; Kahneman, D. (1974). Judgment under Uncertainty: Heuristics and Biases: Biases in judgments reveal some heuristics of thinking under uncertainty. </w:t>
       </w:r>
       <w:r>
@@ -17963,7 +18039,6 @@
         <w:ind w:hanging="720"/>
       </w:pPr>
       <w:r>
-        <w:lastRenderedPageBreak/>
         <w:t xml:space="preserve">Van </w:t>
       </w:r>
       <w:proofErr w:type="spellStart"/>
@@ -18245,6 +18320,7 @@
       <w:bookmarkStart w:id="67" w:name="_Toc173848418"/>
       <w:bookmarkStart w:id="68" w:name="_Toc190088159"/>
       <w:r>
+        <w:lastRenderedPageBreak/>
         <w:t>Appendices</w:t>
       </w:r>
       <w:bookmarkEnd w:id="67"/>
@@ -18307,11 +18383,7 @@
       </w:r>
       <w:r>
         <w:br/>
-        <w:t xml:space="preserve">You are being asked to participate in a research study. The purpose of the research study is to examine what characteristics issues, and the individuals assessing those issues, have in determining the accuracy of recollection. You are being asked for this study to predict what you </w:t>
-      </w:r>
-      <w:r>
-        <w:lastRenderedPageBreak/>
-        <w:t>believe American public sentiment in 2018 was on several social and scientific issues. Possible benefits include an improved understanding of how social perception can change over time, as well as concrete information on what American public perception in 2018 was like on several critical issues that are still relevant today. Some possible risks may include discomfort from the participant if they feel strongly about and or disagree with what was surveyed to be American public opinion in 2018 on several issues.</w:t>
+        <w:t>You are being asked to participate in a research study. The purpose of the research study is to examine what characteristics issues, and the individuals assessing those issues, have in determining the accuracy of recollection. You are being asked for this study to predict what you believe American public sentiment in 2018 was on several social and scientific issues. Possible benefits include an improved understanding of how social perception can change over time, as well as concrete information on what American public perception in 2018 was like on several critical issues that are still relevant today. Some possible risks may include discomfort from the participant if they feel strongly about and or disagree with what was surveyed to be American public opinion in 2018 on several issues.</w:t>
       </w:r>
       <w:r>
         <w:br/>
@@ -18389,7 +18461,11 @@
       </w:r>
       <w:r>
         <w:br/>
-        <w:t>We believe the main direct benefit to an individual will be the educational benefit of having accurate understanding of American public opinion, circa 2018. Furthermore, we believe that there will be indirect benefits to society as a whole by gleaning a greater understanding of what characteristics improve memory recall. Ideally, this could lead to media coverage of pertinent events being even more easily memorable to the general public, enhancing mass understanding of contemporary issues.</w:t>
+        <w:t xml:space="preserve">We believe the main direct benefit to an individual will be the educational benefit of having </w:t>
+      </w:r>
+      <w:r>
+        <w:lastRenderedPageBreak/>
+        <w:t>accurate understanding of American public opinion, circa 2018. Furthermore, we believe that there will be indirect benefits to society as a whole by gleaning a greater understanding of what characteristics improve memory recall. Ideally, this could lead to media coverage of pertinent events being even more easily memorable to the general public, enhancing mass understanding of contemporary issues.</w:t>
       </w:r>
       <w:r>
         <w:br/>
@@ -18409,11 +18485,7 @@
       </w:r>
       <w:r>
         <w:br/>
-        <w:t xml:space="preserve">There are minimal risks expected when taking part in this study. The most likely risk will be discomfort if our participant strongly disagrees with the information on American public opinion that we have presented. To help lower these possible risks, we will ensure that the information on American public opinion, circa 2018, accurately reflects what we believe to be the ‘true’ </w:t>
-      </w:r>
-      <w:r>
-        <w:lastRenderedPageBreak/>
-        <w:t>state of social consensus on these issues at that time. We will tell you about any new information we learn that may affect your decision to continue to participate in this study.</w:t>
+        <w:t>There are minimal risks expected when taking part in this study. The most likely risk will be discomfort if our participant strongly disagrees with the information on American public opinion that we have presented. To help lower these possible risks, we will ensure that the information on American public opinion, circa 2018, accurately reflects what we believe to be the ‘true’ state of social consensus on these issues at that time. We will tell you about any new information we learn that may affect your decision to continue to participate in this study.</w:t>
       </w:r>
       <w:r>
         <w:br/>
@@ -18508,6 +18580,7 @@
         <w:br/>
       </w:r>
       <w:r>
+        <w:lastRenderedPageBreak/>
         <w:br/>
         <w:t>If you have questions about this study or experience a research-related injury, you can contact the Primary Investigator at sxdff5@mail.missouri.edu, or at 573-882-6860. If you have questions about your rights as a research participant, please contact the University of Missouri Institutional Review Board (IRB) at 573-882-3181 or muresearchirb@missouri.edu. The IRB is a group of people who review research studies to make sure the rights and welfare of participants are protected. If you want to talk privately about any concerns or issues related to your participation, you may contact the Research Participant Advocacy at 888-280-5002 (a free call) or email muresearchrpa@missouri.edu.</w:t>
       </w:r>
@@ -18529,9 +18602,6 @@
       </w:r>
       <w:r>
         <w:br/>
-      </w:r>
-      <w:r>
-        <w:lastRenderedPageBreak/>
         <w:t>You can ask the researcher to provide you with a copy of this consent for your records, or you can save a copy of this consent if it has already been provided to you. We appreciate your consideration to participate in this study.</w:t>
       </w:r>
     </w:p>
@@ -18584,6 +18654,7 @@
     </w:p>
     <w:p>
       <w:r>
+        <w:lastRenderedPageBreak/>
         <w:t>If you have any concerns about your participation or the data you provided during the study, please discuss these concerns with us. We will be happy to provide you with any explanations or information to ease your concerns.</w:t>
       </w:r>
     </w:p>
@@ -18635,7 +18706,6 @@
     <w:p>
       <w:proofErr w:type="gramStart"/>
       <w:r>
-        <w:lastRenderedPageBreak/>
         <w:t>Additionally</w:t>
       </w:r>
       <w:proofErr w:type="gramEnd"/>
@@ -18723,8 +18793,9 @@
         <w:rPr>
           <w:noProof/>
         </w:rPr>
+        <w:lastRenderedPageBreak/>
         <w:drawing>
-          <wp:inline distT="0" distB="0" distL="0" distR="0" wp14:anchorId="3578B7FA" wp14:editId="2F9C8AF5">
+          <wp:inline distT="0" distB="0" distL="0" distR="0" wp14:anchorId="3578B7FA" wp14:editId="637D3E65">
             <wp:extent cx="5932805" cy="2113915"/>
             <wp:effectExtent l="0" t="0" r="0" b="635"/>
             <wp:docPr id="174948303" name="Picture 2"/>
@@ -18784,9 +18855,8 @@
         <w:rPr>
           <w:noProof/>
         </w:rPr>
-        <w:lastRenderedPageBreak/>
         <w:drawing>
-          <wp:inline distT="0" distB="0" distL="0" distR="0" wp14:anchorId="4DEAAD01" wp14:editId="46330D93">
+          <wp:inline distT="0" distB="0" distL="0" distR="0" wp14:anchorId="4DEAAD01" wp14:editId="6B0CC20C">
             <wp:extent cx="5939790" cy="1741170"/>
             <wp:effectExtent l="0" t="0" r="3810" b="0"/>
             <wp:docPr id="1771988288" name="Picture 3"/>
@@ -18846,6 +18916,7 @@
         <w:rPr>
           <w:noProof/>
         </w:rPr>
+        <w:lastRenderedPageBreak/>
         <w:drawing>
           <wp:inline distT="0" distB="0" distL="0" distR="0" wp14:anchorId="39C74810" wp14:editId="1C326FEE">
             <wp:extent cx="5939790" cy="3569970"/>
@@ -18907,7 +18978,7 @@
           <w:noProof/>
         </w:rPr>
         <w:drawing>
-          <wp:inline distT="0" distB="0" distL="0" distR="0" wp14:anchorId="19BCDA66" wp14:editId="25E4663E">
+          <wp:inline distT="0" distB="0" distL="0" distR="0" wp14:anchorId="19BCDA66" wp14:editId="14D5D9AF">
             <wp:extent cx="6570053" cy="1375258"/>
             <wp:effectExtent l="0" t="0" r="2540" b="0"/>
             <wp:docPr id="402092963" name="Picture 6"/>
@@ -18966,9 +19037,8 @@
         <w:rPr>
           <w:noProof/>
         </w:rPr>
-        <w:lastRenderedPageBreak/>
         <w:drawing>
-          <wp:inline distT="0" distB="0" distL="0" distR="0" wp14:anchorId="100CF4D4" wp14:editId="476FC4F9">
+          <wp:inline distT="0" distB="0" distL="0" distR="0" wp14:anchorId="100CF4D4" wp14:editId="78E21894">
             <wp:extent cx="5932805" cy="577850"/>
             <wp:effectExtent l="0" t="0" r="0" b="0"/>
             <wp:docPr id="1380279329" name="Picture 7"/>
@@ -19027,6 +19097,7 @@
         <w:rPr>
           <w:noProof/>
         </w:rPr>
+        <w:lastRenderedPageBreak/>
         <w:drawing>
           <wp:inline distT="0" distB="0" distL="0" distR="0" wp14:anchorId="01DB9734" wp14:editId="530E3560">
             <wp:extent cx="5939790" cy="1748155"/>
@@ -24232,6 +24303,15 @@
 </file>
 
 <file path=customXml/item2.xml><?xml version="1.0" encoding="utf-8"?>
+<?mso-contentType ?>
+<FormTemplates xmlns="http://schemas.microsoft.com/sharepoint/v3/contenttype/forms">
+  <Display>DocumentLibraryForm</Display>
+  <Edit>DocumentLibraryForm</Edit>
+  <New>DocumentLibraryForm</New>
+</FormTemplates>
+</file>
+
+<file path=customXml/item3.xml><?xml version="1.0" encoding="utf-8"?>
 <ct:contentTypeSchema xmlns:ct="http://schemas.microsoft.com/office/2006/metadata/contentType" xmlns:ma="http://schemas.microsoft.com/office/2006/metadata/properties/metaAttributes" ct:_="" ma:_="" ma:contentTypeName="Document" ma:contentTypeID="0x0101007402516817E1A7498C41FD15FE0A9B79" ma:contentTypeVersion="18" ma:contentTypeDescription="Create a new document." ma:contentTypeScope="" ma:versionID="d1edb8ae1068c066e3aa67851cd24313">
   <xsd:schema xmlns:xsd="http://www.w3.org/2001/XMLSchema" xmlns:xs="http://www.w3.org/2001/XMLSchema" xmlns:p="http://schemas.microsoft.com/office/2006/metadata/properties" xmlns:ns1="http://schemas.microsoft.com/sharepoint/v3" xmlns:ns3="6015b09f-5043-4f49-8a7b-9772bd5932db" xmlns:ns4="e31052eb-2b6e-4c50-9a35-05cb7ca444e7" targetNamespace="http://schemas.microsoft.com/office/2006/metadata/properties" ma:root="true" ma:fieldsID="ae4a153232ce27f936899b0a16c01a76" ns1:_="" ns3:_="" ns4:_="">
     <xsd:import namespace="http://schemas.microsoft.com/sharepoint/v3"/>
@@ -24489,7 +24569,7 @@
 </ct:contentTypeSchema>
 </file>
 
-<file path=customXml/item3.xml><?xml version="1.0" encoding="utf-8"?>
+<file path=customXml/item4.xml><?xml version="1.0" encoding="utf-8"?>
 <p:properties xmlns:p="http://schemas.microsoft.com/office/2006/metadata/properties" xmlns:xsi="http://www.w3.org/2001/XMLSchema-instance" xmlns:pc="http://schemas.microsoft.com/office/infopath/2007/PartnerControls">
   <documentManagement>
     <_ip_UnifiedCompliancePolicyUIAction xmlns="http://schemas.microsoft.com/sharepoint/v3" xsi:nil="true"/>
@@ -24497,15 +24577,6 @@
     <_activity xmlns="6015b09f-5043-4f49-8a7b-9772bd5932db" xsi:nil="true"/>
   </documentManagement>
 </p:properties>
-</file>
-
-<file path=customXml/item4.xml><?xml version="1.0" encoding="utf-8"?>
-<?mso-contentType ?>
-<FormTemplates xmlns="http://schemas.microsoft.com/sharepoint/v3/contenttype/forms">
-  <Display>DocumentLibraryForm</Display>
-  <Edit>DocumentLibraryForm</Edit>
-  <New>DocumentLibraryForm</New>
-</FormTemplates>
 </file>
 
 <file path=customXml/itemProps1.xml><?xml version="1.0" encoding="utf-8"?>
@@ -24517,6 +24588,14 @@
 </file>
 
 <file path=customXml/itemProps2.xml><?xml version="1.0" encoding="utf-8"?>
+<ds:datastoreItem xmlns:ds="http://schemas.openxmlformats.org/officeDocument/2006/customXml" ds:itemID="{370C9932-052A-4234-B377-CD6828F126DD}">
+  <ds:schemaRefs>
+    <ds:schemaRef ds:uri="http://schemas.microsoft.com/sharepoint/v3/contenttype/forms"/>
+  </ds:schemaRefs>
+</ds:datastoreItem>
+</file>
+
+<file path=customXml/itemProps3.xml><?xml version="1.0" encoding="utf-8"?>
 <ds:datastoreItem xmlns:ds="http://schemas.openxmlformats.org/officeDocument/2006/customXml" ds:itemID="{C6EFD1AA-79DC-4D68-94B0-05633BB8F7BB}">
   <ds:schemaRefs>
     <ds:schemaRef ds:uri="http://schemas.microsoft.com/office/2006/metadata/contentType"/>
@@ -24536,7 +24615,7 @@
 </ds:datastoreItem>
 </file>
 
-<file path=customXml/itemProps3.xml><?xml version="1.0" encoding="utf-8"?>
+<file path=customXml/itemProps4.xml><?xml version="1.0" encoding="utf-8"?>
 <ds:datastoreItem xmlns:ds="http://schemas.openxmlformats.org/officeDocument/2006/customXml" ds:itemID="{21B7DAEB-1464-40C2-A52C-8AD4BE0C9E8F}">
   <ds:schemaRefs>
     <ds:schemaRef ds:uri="http://schemas.microsoft.com/office/2006/metadata/properties"/>
@@ -24545,12 +24624,4 @@
     <ds:schemaRef ds:uri="6015b09f-5043-4f49-8a7b-9772bd5932db"/>
   </ds:schemaRefs>
 </ds:datastoreItem>
-</file>
-
-<file path=customXml/itemProps4.xml><?xml version="1.0" encoding="utf-8"?>
-<ds:datastoreItem xmlns:ds="http://schemas.openxmlformats.org/officeDocument/2006/customXml" ds:itemID="{370C9932-052A-4234-B377-CD6828F126DD}">
-  <ds:schemaRefs>
-    <ds:schemaRef ds:uri="http://schemas.microsoft.com/sharepoint/v3/contenttype/forms"/>
-  </ds:schemaRefs>
-</ds:datastoreItem>
 </file>
--- a/Dissertation Proposal/Restructure process/Dissertation Proposal Section Drafts/Combined final draft elements/Dissertation draft post study 3.docx
+++ b/Dissertation Proposal/Restructure process/Dissertation Proposal Section Drafts/Combined final draft elements/Dissertation draft post study 3.docx
@@ -3988,15 +3988,7 @@
         <w:spacing w:line="480" w:lineRule="auto"/>
       </w:pPr>
       <w:r>
-        <w:t xml:space="preserve">After vindication by a trusted authority, seeing the ‘obvious’ evidence around themselves, and reaching a consensus with their immediate peers, </w:t>
-      </w:r>
-      <w:proofErr w:type="gramStart"/>
-      <w:r>
-        <w:t>this individual feels</w:t>
-      </w:r>
-      <w:proofErr w:type="gramEnd"/>
-      <w:r>
-        <w:t xml:space="preserve"> justified in disbelieving the existence of global warming. In reality, the overwhelming majority of scientific evidence indicates that regardless of cold weather and the opinion of politicians, global warming is indeed a real phenomenon (Davis et al., 2020). While the scenario is somewhat contrived, the above story is a distressingly common example</w:t>
+        <w:t>After vindication by a trusted authority, seeing the ‘obvious’ evidence around themselves, and reaching a consensus with their immediate peers, this individual feels justified in disbelieving the existence of global warming. In reality, the overwhelming majority of scientific evidence indicates that regardless of cold weather and the opinion of politicians, global warming is indeed a real phenomenon (Davis et al., 2020). While the scenario is somewhat contrived, the above story is a distressingly common example</w:t>
       </w:r>
       <w:r>
         <w:t xml:space="preserve"> of how easily polarized beliefs can be formed and how difficult they can be to change.</w:t>
@@ -4291,21 +4283,7 @@
         <w:rPr>
           <w:szCs w:val="24"/>
         </w:rPr>
-        <w:t xml:space="preserve"> provides insight </w:t>
-      </w:r>
-      <w:proofErr w:type="gramStart"/>
-      <w:r>
-        <w:rPr>
-          <w:szCs w:val="24"/>
-        </w:rPr>
-        <w:t>on</w:t>
-      </w:r>
-      <w:proofErr w:type="gramEnd"/>
-      <w:r>
-        <w:rPr>
-          <w:szCs w:val="24"/>
-        </w:rPr>
-        <w:t xml:space="preserve"> how to change those beliefs, with</w:t>
+        <w:t xml:space="preserve"> provides insight on how to change those beliefs, with</w:t>
       </w:r>
       <w:r>
         <w:rPr>
@@ -4380,23 +4358,7 @@
         <w:t>A</w:t>
       </w:r>
       <w:r>
-        <w:t xml:space="preserve">ttitude formation was one of the cornerstones of early psychological research, originating with Thomas &amp; Znaniecki (1918) and Jung (1923). Attitudes represent an evaluative integration of cognition and affect in relation to a ‘subject’, which can be an object, person, or an abstract idea (Crano and </w:t>
-      </w:r>
-      <w:proofErr w:type="spellStart"/>
-      <w:r>
-        <w:t>Prislin</w:t>
-      </w:r>
-      <w:proofErr w:type="spellEnd"/>
-      <w:r>
-        <w:t xml:space="preserve"> 2006; Albarracin and </w:t>
-      </w:r>
-      <w:proofErr w:type="spellStart"/>
-      <w:r>
-        <w:t>Shavitt</w:t>
-      </w:r>
-      <w:proofErr w:type="spellEnd"/>
-      <w:r>
-        <w:t>, 2018). Prior literature theorized that attitude was a fixed memory, preserved in amber until recollection was necessary; Another alternative perspective was that attitudes were constructed ‘in-the-moment’, based on ephemera, such as individual mood or outside temperature (Schuldt et al., 2011). Contemporary research however indicates that attitudes are in fact a composite of both elements, the structure of which allows attitudes to both maintain consistency and flexibility, as appropriate (Albarracin et al., 2005).</w:t>
+        <w:t>ttitude formation was one of the cornerstones of early psychological research, originating with Thomas &amp; Znaniecki (1918) and Jung (1923). Attitudes represent an evaluative integration of cognition and affect in relation to a ‘subject’, which can be an object, person, or an abstract idea (Crano and Prislin 2006; Albarracin and Shavitt, 2018). Prior literature theorized that attitude was a fixed memory, preserved in amber until recollection was necessary; Another alternative perspective was that attitudes were constructed ‘in-the-moment’, based on ephemera, such as individual mood or outside temperature (Schuldt et al., 2011). Contemporary research however indicates that attitudes are in fact a composite of both elements, the structure of which allows attitudes to both maintain consistency and flexibility, as appropriate (Albarracin et al., 2005).</w:t>
       </w:r>
     </w:p>
     <w:p>
@@ -4469,15 +4431,7 @@
         <w:t xml:space="preserve"> can be seen as a bipolar ‘U’ shaped curve; </w:t>
       </w:r>
       <w:r>
-        <w:t xml:space="preserve">Information processing is more effortful at high levels of ambivalence, as compared to strong love or strong hate (Van </w:t>
-      </w:r>
-      <w:proofErr w:type="spellStart"/>
-      <w:r>
-        <w:t>Harreveld</w:t>
-      </w:r>
-      <w:proofErr w:type="spellEnd"/>
-      <w:r>
-        <w:t xml:space="preserve"> et al., 2004). </w:t>
+        <w:t xml:space="preserve">Information processing is more effortful at high levels of ambivalence, as compared to strong love or strong hate (Van Harreveld et al., 2004). </w:t>
       </w:r>
       <w:r>
         <w:t>Finally</w:t>
@@ -4659,15 +4613,7 @@
         <w:t xml:space="preserve">. </w:t>
       </w:r>
       <w:r>
-        <w:t xml:space="preserve">The increased proliferation of these favorable/unfavorable thoughts lead to changes in cognitive structure thereby </w:t>
-      </w:r>
-      <w:proofErr w:type="gramStart"/>
-      <w:r>
-        <w:t>lead</w:t>
-      </w:r>
-      <w:proofErr w:type="gramEnd"/>
-      <w:r>
-        <w:t xml:space="preserve"> to positive or negative attitude change, respectively. Appropriately, attitude changes that occur through the central route </w:t>
+        <w:t xml:space="preserve">The increased proliferation of these favorable/unfavorable thoughts lead to changes in cognitive structure thereby lead to positive or negative attitude change, respectively. Appropriately, attitude changes that occur through the central route </w:t>
       </w:r>
       <w:r>
         <w:t xml:space="preserve">are easier to access from memory, held with higher confidence, are more persistent over time, are more predictive of behavior, and more </w:t>
@@ -4812,15 +4758,7 @@
       </w:r>
       <w:r>
         <w:lastRenderedPageBreak/>
-        <w:t xml:space="preserve">care, judgement is based on systematic assessment (System 2 thinking) of the information (Chen &amp; Chaiken 1999). Prior research indicates that attitude judgements based on System 2 thinking have significantly more confidence, while those based on System 1 thinking were less resistant to change and less stable (Petty &amp; Wegener 1999); Kassin &amp; </w:t>
-      </w:r>
-      <w:proofErr w:type="spellStart"/>
-      <w:r>
-        <w:t>Kiechel</w:t>
-      </w:r>
-      <w:proofErr w:type="spellEnd"/>
-      <w:r>
-        <w:t xml:space="preserve"> (1996) found that in a reaction time task relying either on system 1 or system 2 thinking, false accusations of negligence were convincing (e.g., the subject admitted that they did not ‘hit the button’ even if they did), but only when individuals were relying on System 1 thinking.</w:t>
+        <w:t>care, judgement is based on systematic assessment (System 2 thinking) of the information (Chen &amp; Chaiken 1999). Prior research indicates that attitude judgements based on System 2 thinking have significantly more confidence, while those based on System 1 thinking were less resistant to change and less stable (Petty &amp; Wegener 1999); Kassin &amp; Kiechel (1996) found that in a reaction time task relying either on system 1 or system 2 thinking, false accusations of negligence were convincing (e.g., the subject admitted that they did not ‘hit the button’ even if they did), but only when individuals were relying on System 1 thinking.</w:t>
       </w:r>
     </w:p>
     <w:p>
@@ -4830,90 +4768,11 @@
       </w:pPr>
       <w:r>
         <w:tab/>
-        <w:t>An alternative model for attitude change labeled the ‘</w:t>
-      </w:r>
-      <w:proofErr w:type="spellStart"/>
-      <w:r>
-        <w:t>Unimodel</w:t>
-      </w:r>
-      <w:proofErr w:type="spellEnd"/>
-      <w:r>
-        <w:t xml:space="preserve">’ posited by </w:t>
-      </w:r>
-      <w:proofErr w:type="spellStart"/>
-      <w:r>
-        <w:t>Kruglanski</w:t>
-      </w:r>
-      <w:proofErr w:type="spellEnd"/>
-      <w:r>
-        <w:t xml:space="preserve"> and Thompson (1999) claims that both cues/heuristics and message argumentation are parts of a larger category of information, defined as ‘persuasive evidence’. Thus, the content of the information itself, and not the route of </w:t>
-      </w:r>
-      <w:proofErr w:type="gramStart"/>
-      <w:r>
-        <w:t>processing that</w:t>
-      </w:r>
-      <w:proofErr w:type="gramEnd"/>
-      <w:r>
-        <w:t xml:space="preserve"> is important. </w:t>
-      </w:r>
-      <w:proofErr w:type="gramStart"/>
-      <w:r>
-        <w:t xml:space="preserve">The </w:t>
-      </w:r>
-      <w:proofErr w:type="spellStart"/>
-      <w:r>
-        <w:t>Unimodel</w:t>
-      </w:r>
-      <w:proofErr w:type="spellEnd"/>
-      <w:proofErr w:type="gramEnd"/>
-      <w:r>
-        <w:t xml:space="preserve"> states that differing information contents (e.g., is this a heuristic, or a detailed argument?) are analogous to whipped cream in a can versus whipped cream in a tub; the distinctions between them are irrelevant insofar as it relates to how ‘persuasive evidence’ works to change minds. However, recent studies indicate that the </w:t>
-      </w:r>
-      <w:proofErr w:type="spellStart"/>
-      <w:r>
-        <w:t>Unimodel</w:t>
-      </w:r>
-      <w:proofErr w:type="spellEnd"/>
-      <w:r>
-        <w:t xml:space="preserve"> has not been shown to sufficiently explain attitude change beyond the dual process models (</w:t>
-      </w:r>
-      <w:proofErr w:type="spellStart"/>
-      <w:r>
-        <w:t>Hedhli</w:t>
-      </w:r>
-      <w:proofErr w:type="spellEnd"/>
-      <w:r>
-        <w:t xml:space="preserve">, 2022). The dual process model has been shown to be more predictive than a unimodal framework in several studies examining direct practical applications of advertising, retail experiences, and branding (Maheswaran, </w:t>
-      </w:r>
-      <w:proofErr w:type="spellStart"/>
-      <w:proofErr w:type="gramStart"/>
-      <w:r>
-        <w:t>Mackie,and</w:t>
-      </w:r>
-      <w:proofErr w:type="spellEnd"/>
-      <w:proofErr w:type="gramEnd"/>
-      <w:r>
-        <w:t xml:space="preserve"> Chaiken 1992; Richard and </w:t>
-      </w:r>
-      <w:proofErr w:type="spellStart"/>
-      <w:r>
-        <w:t>Chebat</w:t>
-      </w:r>
-      <w:proofErr w:type="spellEnd"/>
-      <w:r>
-        <w:t xml:space="preserve"> 2016). This literature indicates that the source of the cue in an advertisement (e.g., famous football player) is an especially influential cue for persuasion in conditions of low cognitive capacity; likewise, that the persuasive function of a ‘brand name’ </w:t>
+        <w:t xml:space="preserve">An alternative model for attitude change labeled the ‘Unimodel’ posited by Kruglanski and Thompson (1999) claims that both cues/heuristics and message argumentation are parts of a larger category of information, defined as ‘persuasive evidence’. Thus, the content of the information itself, and not the route of processing that is important. The Unimodel states that differing information contents (e.g., is this a heuristic, or a detailed argument?) are analogous to whipped cream in a can versus whipped cream in a tub; the distinctions between them are irrelevant insofar as it relates to how ‘persuasive evidence’ works to change minds. However, recent studies indicate that the Unimodel has not been shown to sufficiently explain attitude change beyond the dual process models (Hedhli, 2022). The dual process model has been shown to be more predictive than a unimodal framework in several studies examining direct practical applications of advertising, retail experiences, and branding (Maheswaran, Mackie,and Chaiken 1992; Richard and Chebat 2016). This literature indicates that the source of the cue in an advertisement (e.g., famous football player) is an especially influential cue for persuasion in conditions of low cognitive capacity; likewise, that the persuasive function of a ‘brand name’ </w:t>
       </w:r>
       <w:r>
         <w:lastRenderedPageBreak/>
-        <w:t xml:space="preserve">significantly increases when the recipient is highly </w:t>
-      </w:r>
-      <w:proofErr w:type="gramStart"/>
-      <w:r>
-        <w:t>engaged, but</w:t>
-      </w:r>
-      <w:proofErr w:type="gramEnd"/>
-      <w:r>
-        <w:t xml:space="preserve"> is significantly blunted when the recipient is more passive.</w:t>
+        <w:t>significantly increases when the recipient is highly engaged, but is significantly blunted when the recipient is more passive.</w:t>
       </w:r>
     </w:p>
     <w:p>
@@ -4932,23 +4791,7 @@
         <w:t>th</w:t>
       </w:r>
       <w:r>
-        <w:t xml:space="preserve"> graders in the 2010s as compared to prior decades (Twenge et al., 2016), or the “Obama Effect” from 1992-2008 wherein election surveys indicated that amongst white participants, belief in the intelligence and work ethic of Black Americans significantly increased (Welch &amp; </w:t>
-      </w:r>
-      <w:proofErr w:type="spellStart"/>
-      <w:r>
-        <w:t>Sigelman</w:t>
-      </w:r>
-      <w:proofErr w:type="spellEnd"/>
-      <w:r>
-        <w:t xml:space="preserve">, 2011). In general, attitude change can originate from social pressures (either individual peers or society more broadly) or from information describing </w:t>
-      </w:r>
-      <w:proofErr w:type="gramStart"/>
-      <w:r>
-        <w:t>the attitude</w:t>
-      </w:r>
-      <w:proofErr w:type="gramEnd"/>
-      <w:r>
-        <w:t xml:space="preserve"> object (persuasive, fact based, argumentation).</w:t>
+        <w:t xml:space="preserve"> graders in the 2010s as compared to prior decades (Twenge et al., 2016), or the “Obama Effect” from 1992-2008 wherein election surveys indicated that amongst white participants, belief in the intelligence and work ethic of Black Americans significantly increased (Welch &amp; Sigelman, 2011). In general, attitude change can originate from social pressures (either individual peers or society more broadly) or from information describing the attitude object (persuasive, fact based, argumentation).</w:t>
       </w:r>
     </w:p>
     <w:p>
@@ -5010,27 +4853,11 @@
         <w:t>) that are considered highly polarized</w:t>
       </w:r>
       <w:r>
-        <w:t xml:space="preserve"> (Goldberg, 2019; </w:t>
-      </w:r>
-      <w:proofErr w:type="spellStart"/>
-      <w:r>
-        <w:t>Stangor</w:t>
-      </w:r>
-      <w:proofErr w:type="spellEnd"/>
-      <w:r>
-        <w:t xml:space="preserve">, 2001; Farrow, 2009). Higher amounts of perceived social consensus </w:t>
+        <w:t xml:space="preserve"> (Goldberg, 2019; Stangor, 2001; Farrow, 2009). Higher amounts of perceived social consensus </w:t>
       </w:r>
       <w:r>
         <w:lastRenderedPageBreak/>
-        <w:t xml:space="preserve">are associated with greater agreement with the consensus opinion, which remains a strong predictor even after </w:t>
-      </w:r>
-      <w:proofErr w:type="gramStart"/>
-      <w:r>
-        <w:t>controlling for</w:t>
-      </w:r>
-      <w:proofErr w:type="gramEnd"/>
-      <w:r>
-        <w:t xml:space="preserve"> demographic variables and other individual differences. Conversely, when a social consensus does not exist (new circumstances, or lack of agreement), individual judgement reigns (e.g., is it unethical to use AI to write letter</w:t>
+        <w:t>are associated with greater agreement with the consensus opinion, which remains a strong predictor even after controlling for demographic variables and other individual differences. Conversely, when a social consensus does not exist (new circumstances, or lack of agreement), individual judgement reigns (e.g., is it unethical to use AI to write letter</w:t>
       </w:r>
       <w:r>
         <w:t>s</w:t>
@@ -5193,21 +5020,7 @@
         <w:rPr>
           <w:szCs w:val="24"/>
         </w:rPr>
-        <w:t xml:space="preserve">Autism has become an epidemic. Twenty-five years ago, 35 years ago, you </w:t>
-      </w:r>
-      <w:proofErr w:type="gramStart"/>
-      <w:r>
-        <w:rPr>
-          <w:szCs w:val="24"/>
-        </w:rPr>
-        <w:t>look</w:t>
-      </w:r>
-      <w:proofErr w:type="gramEnd"/>
-      <w:r>
-        <w:rPr>
-          <w:szCs w:val="24"/>
-        </w:rPr>
-        <w:t xml:space="preserve"> at the statistics, not even close. It has gotten totally out of control. … Just the other day, 2 years old, 2 and a half years old, a child, a beautiful child went to have the vaccine, and came back, and a week later got a tremendous fever, got very, very sick, now is autistic.”</w:t>
+        <w:t>Autism has become an epidemic. Twenty-five years ago, 35 years ago, you look at the statistics, not even close. It has gotten totally out of control. … Just the other day, 2 years old, 2 and a half years old, a child, a beautiful child went to have the vaccine, and came back, and a week later got a tremendous fever, got very, very sick, now is autistic.”</w:t>
       </w:r>
     </w:p>
     <w:p>
@@ -5350,15 +5163,7 @@
         <w:t>beliefs rooted in moral conviction are</w:t>
       </w:r>
       <w:r>
-        <w:t xml:space="preserve"> perceived as objective and universal (Morgan &amp; </w:t>
-      </w:r>
-      <w:proofErr w:type="spellStart"/>
-      <w:r>
-        <w:t>Skitka</w:t>
-      </w:r>
-      <w:proofErr w:type="spellEnd"/>
-      <w:r>
-        <w:t>, 2020). In practice, this means that differing levels of moral conviction consistently predict how much an individual believes that their attitude about an issue is ‘objectively true’ and ‘universally applicable in all cases’.</w:t>
+        <w:t xml:space="preserve"> perceived as objective and universal (Morgan &amp; Skitka, 2020). In practice, this means that differing levels of moral conviction consistently predict how much an individual believes that their attitude about an issue is ‘objectively true’ and ‘universally applicable in all cases’.</w:t>
       </w:r>
       <w:r>
         <w:t xml:space="preserve"> </w:t>
@@ -5388,15 +5193,7 @@
         <w:ind w:firstLine="720"/>
       </w:pPr>
       <w:r>
-        <w:t>Conversely, beliefs with low levels of moral conviction are viewed as subjective preferences where legitimate disagreement is acceptable (</w:t>
-      </w:r>
-      <w:proofErr w:type="spellStart"/>
-      <w:r>
-        <w:t>Skitka</w:t>
-      </w:r>
-      <w:proofErr w:type="spellEnd"/>
-      <w:r>
-        <w:t>, 2010). An example of how this applies is that individuals make faster evaluations (as measured through the Implicit Association Test) about if a given behavior is universally right or wrong, when the behavior is first evaluated as ‘morally’ right or wrong, as compared to being pragmatically ‘good/bad’ or</w:t>
+        <w:t>Conversely, beliefs with low levels of moral conviction are viewed as subjective preferences where legitimate disagreement is acceptable (Skitka, 2010). An example of how this applies is that individuals make faster evaluations (as measured through the Implicit Association Test) about if a given behavior is universally right or wrong, when the behavior is first evaluated as ‘morally’ right or wrong, as compared to being pragmatically ‘good/bad’ or</w:t>
       </w:r>
       <w:r>
         <w:t xml:space="preserve"> </w:t>
@@ -5542,23 +5339,7 @@
       </w:r>
       <w:r>
         <w:lastRenderedPageBreak/>
-        <w:t>(</w:t>
-      </w:r>
-      <w:proofErr w:type="spellStart"/>
-      <w:r>
-        <w:t>Skitka</w:t>
-      </w:r>
-      <w:proofErr w:type="spellEnd"/>
-      <w:r>
-        <w:t>, 2009). In another case, levels of moral conviction predicted resistance to peer influence with regards to accepting the use of torture to deter terrorism (</w:t>
-      </w:r>
-      <w:proofErr w:type="spellStart"/>
-      <w:r>
-        <w:t>Aramovich</w:t>
-      </w:r>
-      <w:proofErr w:type="spellEnd"/>
-      <w:r>
-        <w:t>, 2012); people continue to uphold morally convicted viewpoints, even when explicitly challenged by peers or authorities.</w:t>
+        <w:t>(Skitka, 2009). In another case, levels of moral conviction predicted resistance to peer influence with regards to accepting the use of torture to deter terrorism (Aramovich, 2012); people continue to uphold morally convicted viewpoints, even when explicitly challenged by peers or authorities.</w:t>
       </w:r>
     </w:p>
     <w:p>
@@ -5603,23 +5384,7 @@
         <w:t xml:space="preserve"> </w:t>
       </w:r>
       <w:r>
-        <w:t>consequences (e.g., public smoking being banned in many venues) as the societal perspective about the concept changes (Rozin, 1999). In comparison, experimental manipulation of individual perceptions of moral conviction have found some success when using framing effects that center on arguments containing harm, fairness, or disgust, or alternatively, framing issues as ‘rights’ necessary for society (</w:t>
-      </w:r>
-      <w:proofErr w:type="spellStart"/>
-      <w:r>
-        <w:t>Kodapanakkal</w:t>
-      </w:r>
-      <w:proofErr w:type="spellEnd"/>
-      <w:r>
-        <w:t xml:space="preserve">, 2021; Clifford, 2017; Wisneski &amp; </w:t>
-      </w:r>
-      <w:proofErr w:type="spellStart"/>
-      <w:r>
-        <w:t>Skitka</w:t>
-      </w:r>
-      <w:proofErr w:type="spellEnd"/>
-      <w:r>
-        <w:t>, 2017). However, this evidence is somewhat mixed, as Clifford and colleagues (2017) were unable to reduce moral conviction on ‘food politics’ e.g., support for factory farming, genetically modified food, animal welfare)</w:t>
+        <w:t>consequences (e.g., public smoking being banned in many venues) as the societal perspective about the concept changes (Rozin, 1999). In comparison, experimental manipulation of individual perceptions of moral conviction have found some success when using framing effects that center on arguments containing harm, fairness, or disgust, or alternatively, framing issues as ‘rights’ necessary for society (Kodapanakkal, 2021; Clifford, 2017; Wisneski &amp; Skitka, 2017). However, this evidence is somewhat mixed, as Clifford and colleagues (2017) were unable to reduce moral conviction on ‘food politics’ e.g., support for factory farming, genetically modified food, animal welfare)</w:t>
       </w:r>
     </w:p>
     <w:p>
@@ -5753,21 +5518,7 @@
         <w:rPr>
           <w:szCs w:val="24"/>
         </w:rPr>
-        <w:t xml:space="preserve"> considering belief change (Tseng, 2021). For example, during the COVID-19 pandemic, healthcare professionals were forced to adopt utilitarian policies (e.g., mandatory vaccination, mandated isolation), which many found unacceptable. This resulted in ‘moral injury’ arising from the conflict between individual deontological moral judgement and organization/country level utilitarian moral judgements (Akram, 2021). In the UK during the pandemic, the government traded off dignity and togetherness (a deontological value) for increased safety and reduced burden of disease (a utilitarian value)</w:t>
-      </w:r>
-      <w:proofErr w:type="gramStart"/>
-      <w:r>
-        <w:rPr>
-          <w:szCs w:val="24"/>
-        </w:rPr>
-        <w:t>, however</w:t>
-      </w:r>
-      <w:proofErr w:type="gramEnd"/>
-      <w:r>
-        <w:rPr>
-          <w:szCs w:val="24"/>
-        </w:rPr>
-        <w:t>, this</w:t>
+        <w:t xml:space="preserve"> considering belief change (Tseng, 2021). For example, during the COVID-19 pandemic, healthcare professionals were forced to adopt utilitarian policies (e.g., mandatory vaccination, mandated isolation), which many found unacceptable. This resulted in ‘moral injury’ arising from the conflict between individual deontological moral judgement and organization/country level utilitarian moral judgements (Akram, 2021). In the UK during the pandemic, the government traded off dignity and togetherness (a deontological value) for increased safety and reduced burden of disease (a utilitarian value), however, this</w:t>
       </w:r>
       <w:r>
         <w:rPr>
@@ -5791,21 +5542,7 @@
         <w:rPr>
           <w:szCs w:val="24"/>
         </w:rPr>
-        <w:t xml:space="preserve"> allowed’ policies. In another context, arguments for the use of capital punishment are often based on deontological/utilitarian reasoning (</w:t>
-      </w:r>
-      <w:proofErr w:type="spellStart"/>
-      <w:r>
-        <w:rPr>
-          <w:szCs w:val="24"/>
-        </w:rPr>
-        <w:t>Steiker</w:t>
-      </w:r>
-      <w:proofErr w:type="spellEnd"/>
-      <w:r>
-        <w:rPr>
-          <w:szCs w:val="24"/>
-        </w:rPr>
-        <w:t xml:space="preserve">, 2006). A deontological argument would be that killing an innocent is never an acceptable trade-off, thus the death penalty is unacceptable. Alternatively, that if the death penalty can prevent—through incapacitation of the offender or general deterrence—the loss to murder of even one innocent life, then it is a morally justified </w:t>
+        <w:t xml:space="preserve"> allowed’ policies. In another context, arguments for the use of capital punishment are often based on deontological/utilitarian reasoning (Steiker, 2006). A deontological argument would be that killing an innocent is never an acceptable trade-off, thus the death penalty is unacceptable. Alternatively, that if the death penalty can prevent—through incapacitation of the offender or general deterrence—the loss to murder of even one innocent life, then it is a morally justified </w:t>
       </w:r>
       <w:r>
         <w:rPr>
@@ -6210,27 +5947,7 @@
           <w:szCs w:val="24"/>
           <w14:ligatures w14:val="none"/>
         </w:rPr>
-        <w:t xml:space="preserve">After the social consensus information, participants are asked to indicate their degree of surprise at the stated level of public support and estimate levels of public levels support in 2023. Participants are then asked to identify their level of support for </w:t>
-      </w:r>
-      <w:proofErr w:type="gramStart"/>
-      <w:r>
-        <w:rPr>
-          <w:rFonts w:ascii="Calibri" w:eastAsia="Calibri" w:hAnsi="Calibri" w:cs="Times New Roman"/>
-          <w:kern w:val="0"/>
-          <w:szCs w:val="24"/>
-          <w14:ligatures w14:val="none"/>
-        </w:rPr>
-        <w:t>each of each</w:t>
-      </w:r>
-      <w:proofErr w:type="gramEnd"/>
-      <w:r>
-        <w:rPr>
-          <w:rFonts w:ascii="Calibri" w:eastAsia="Calibri" w:hAnsi="Calibri" w:cs="Times New Roman"/>
-          <w:kern w:val="0"/>
-          <w:szCs w:val="24"/>
-          <w14:ligatures w14:val="none"/>
-        </w:rPr>
-        <w:t xml:space="preserve"> of the four highly polarized issues. Finally, participants completed several individual difference measures and provided demographic information.</w:t>
+        <w:t>After the social consensus information, participants are asked to indicate their degree of surprise at the stated level of public support and estimate levels of public levels support in 2023. Participants are then asked to identify their level of support for each of each of the four highly polarized issues. Finally, participants completed several individual difference measures and provided demographic information.</w:t>
       </w:r>
     </w:p>
     <w:p>
@@ -6454,27 +6171,7 @@
           <w:szCs w:val="24"/>
           <w14:ligatures w14:val="none"/>
         </w:rPr>
-        <w:t xml:space="preserve">Health literacy was measured using the Single Item Health Literacy Screener (SILS) developed by Morris, MacLean, Chew, and </w:t>
-      </w:r>
-      <w:proofErr w:type="spellStart"/>
-      <w:r>
-        <w:rPr>
-          <w:rFonts w:ascii="Calibri" w:eastAsia="Calibri" w:hAnsi="Calibri" w:cs="Times New Roman"/>
-          <w:kern w:val="0"/>
-          <w:szCs w:val="24"/>
-          <w14:ligatures w14:val="none"/>
-        </w:rPr>
-        <w:t>Littenberg</w:t>
-      </w:r>
-      <w:proofErr w:type="spellEnd"/>
-      <w:r>
-        <w:rPr>
-          <w:rFonts w:ascii="Calibri" w:eastAsia="Calibri" w:hAnsi="Calibri" w:cs="Times New Roman"/>
-          <w:kern w:val="0"/>
-          <w:szCs w:val="24"/>
-          <w14:ligatures w14:val="none"/>
-        </w:rPr>
-        <w:t xml:space="preserve"> (2006). Health literacy is measured by self-reported confidence with medical forms (e.g., “How confident are you filling out medical forms by yourself?”) using a 5-point Likert scale ranging from ‘Never’ (1) to ‘Always’ (5). We used two separate measures of numeracy. The Subjective Numeracy Scale (SNS) developed by Zikmund-Fisher, Smith, Ubel, and Fagerlin (2007) contains four items that measure cognitive abilities, e.g., “How good are you at working with fractions”), rated with 5-point Likert scales ranging from ‘Not at all good’ (1) to ‘Extremely good’ (5). An additional four items measure preference for numeric information, e.g., “When reading the newspaper, how helpful do you find tables and graphs that are parts of a story?”), rated with 5-point Likert scales such as ‘Not at all helpful’ (1) to ‘Extremely helpful’ (5). Objective numeracy was measured using a number line estimation task adapted from Sigler, Thompson, and Schneider (2011). This task consisted of placing fractions in the correct place on a number line. Participant placed 10 fractions on a number line that ranged 0-1 (e.g., 1/19, 1/7, 3/8, 11/14), and 10 fractions on a number line that ranged from 0-5 (e.g., 17/4, 9/2) Performance was calculated as the total percent absolute error accumulated across all fractions, defined as: (|Answer - Correct Answer|) / Numerical Range.</w:t>
+        <w:t>Health literacy was measured using the Single Item Health Literacy Screener (SILS) developed by Morris, MacLean, Chew, and Littenberg (2006). Health literacy is measured by self-reported confidence with medical forms (e.g., “How confident are you filling out medical forms by yourself?”) using a 5-point Likert scale ranging from ‘Never’ (1) to ‘Always’ (5). We used two separate measures of numeracy. The Subjective Numeracy Scale (SNS) developed by Zikmund-Fisher, Smith, Ubel, and Fagerlin (2007) contains four items that measure cognitive abilities, e.g., “How good are you at working with fractions”), rated with 5-point Likert scales ranging from ‘Not at all good’ (1) to ‘Extremely good’ (5). An additional four items measure preference for numeric information, e.g., “When reading the newspaper, how helpful do you find tables and graphs that are parts of a story?”), rated with 5-point Likert scales such as ‘Not at all helpful’ (1) to ‘Extremely helpful’ (5). Objective numeracy was measured using a number line estimation task adapted from Sigler, Thompson, and Schneider (2011). This task consisted of placing fractions in the correct place on a number line. Participant placed 10 fractions on a number line that ranged 0-1 (e.g., 1/19, 1/7, 3/8, 11/14), and 10 fractions on a number line that ranged from 0-5 (e.g., 17/4, 9/2) Performance was calculated as the total percent absolute error accumulated across all fractions, defined as: (|Answer - Correct Answer|) / Numerical Range.</w:t>
       </w:r>
     </w:p>
     <w:p>
@@ -6525,39 +6222,7 @@
           <w:rFonts w:ascii="Calibri" w:eastAsia="Calibri" w:hAnsi="Calibri" w:cs="Times New Roman"/>
           <w:szCs w:val="24"/>
         </w:rPr>
-        <w:t xml:space="preserve">A minimum sample of 158 participants was needed to achieve 95% power for a linear multiple regression with the following parameters: ANOVA, repeated measures, between factors, an effect size of .25, an alpha of .05, two groups, two measurements, and .5 correlation among repeated measures. Power was determined a-priori using G-power 3.1.9.7 (Faul, </w:t>
-      </w:r>
-      <w:proofErr w:type="spellStart"/>
-      <w:r>
-        <w:rPr>
-          <w:rFonts w:ascii="Calibri" w:eastAsia="Calibri" w:hAnsi="Calibri" w:cs="Times New Roman"/>
-          <w:szCs w:val="24"/>
-        </w:rPr>
-        <w:t>Erdfelder</w:t>
-      </w:r>
-      <w:proofErr w:type="spellEnd"/>
-      <w:r>
-        <w:rPr>
-          <w:rFonts w:ascii="Calibri" w:eastAsia="Calibri" w:hAnsi="Calibri" w:cs="Times New Roman"/>
-          <w:szCs w:val="24"/>
-        </w:rPr>
-        <w:t xml:space="preserve">, Lang, and Buchner, 2007; Faul, </w:t>
-      </w:r>
-      <w:proofErr w:type="spellStart"/>
-      <w:r>
-        <w:rPr>
-          <w:rFonts w:ascii="Calibri" w:eastAsia="Calibri" w:hAnsi="Calibri" w:cs="Times New Roman"/>
-          <w:szCs w:val="24"/>
-        </w:rPr>
-        <w:t>Erdfelder</w:t>
-      </w:r>
-      <w:proofErr w:type="spellEnd"/>
-      <w:r>
-        <w:rPr>
-          <w:rFonts w:ascii="Calibri" w:eastAsia="Calibri" w:hAnsi="Calibri" w:cs="Times New Roman"/>
-          <w:szCs w:val="24"/>
-        </w:rPr>
-        <w:t>, Buchner, and Lang, 2009). The four highly polarized beliefs that were surveyed were all treated as continuous variables. We examined the effects of experimental condition (high or low social consensus) and individual differences (deontological and utilitarian orientation, health literacy, multiple measures of numeracy) on our outcome measure. We examined the main effect, as well as interactions between deontology and utilitarianism with our experimental conditions for our predictors. All tests were conducted in R and considered statistically significant when P &lt;.05.</w:t>
+        <w:t>A minimum sample of 158 participants was needed to achieve 95% power for a linear multiple regression with the following parameters: ANOVA, repeated measures, between factors, an effect size of .25, an alpha of .05, two groups, two measurements, and .5 correlation among repeated measures. Power was determined a-priori using G-power 3.1.9.7 (Faul, Erdfelder, Lang, and Buchner, 2007; Faul, Erdfelder, Buchner, and Lang, 2009). The four highly polarized beliefs that were surveyed were all treated as continuous variables. We examined the effects of experimental condition (high or low social consensus) and individual differences (deontological and utilitarian orientation, health literacy, multiple measures of numeracy) on our outcome measure. We examined the main effect, as well as interactions between deontology and utilitarianism with our experimental conditions for our predictors. All tests were conducted in R and considered statistically significant when P &lt;.05.</w:t>
       </w:r>
     </w:p>
     <w:p>
@@ -6777,35 +6442,60 @@
         <w:rPr>
           <w:rFonts w:ascii="Calibri" w:eastAsia="Calibri" w:hAnsi="Calibri" w:cs="Times New Roman"/>
         </w:rPr>
-        <w:t>, (</w:t>
-      </w:r>
-      <w:proofErr w:type="spellStart"/>
-      <w:r>
-        <w:rPr>
-          <w:rFonts w:ascii="Calibri" w:eastAsia="Calibri" w:hAnsi="Calibri" w:cs="Times New Roman"/>
-        </w:rPr>
-        <w:t>ß</w:t>
+        <w:t>, (ß</w:t>
       </w:r>
       <w:r>
         <w:rPr>
           <w:rFonts w:ascii="Calibri" w:eastAsia="Calibri" w:hAnsi="Calibri" w:cs="Times New Roman"/>
           <w:vertAlign w:val="subscript"/>
         </w:rPr>
-        <w:t>time</w:t>
-      </w:r>
-      <w:proofErr w:type="spellEnd"/>
+        <w:t>time x condition</w:t>
+      </w:r>
+      <w:r>
+        <w:rPr>
+          <w:rFonts w:ascii="Calibri" w:eastAsia="Calibri" w:hAnsi="Calibri" w:cs="Times New Roman"/>
+        </w:rPr>
+        <w:t xml:space="preserve"> = 7.600, </w:t>
+      </w:r>
+      <w:r>
+        <w:rPr>
+          <w:rFonts w:ascii="Calibri" w:eastAsia="Calibri" w:hAnsi="Calibri" w:cs="Times New Roman"/>
+          <w:i/>
+          <w:iCs/>
+        </w:rPr>
+        <w:t>p</w:t>
+      </w:r>
+      <w:r>
+        <w:rPr>
+          <w:rFonts w:ascii="Calibri" w:eastAsia="Calibri" w:hAnsi="Calibri" w:cs="Times New Roman"/>
+        </w:rPr>
+        <w:t xml:space="preserve"> = 0.015), </w:t>
+      </w:r>
+      <w:r>
+        <w:rPr>
+          <w:rFonts w:ascii="Calibri" w:eastAsia="Calibri" w:hAnsi="Calibri" w:cs="Times New Roman"/>
+          <w:u w:val="single"/>
+        </w:rPr>
+        <w:t>Capital Punishment</w:t>
+      </w:r>
+      <w:r>
+        <w:rPr>
+          <w:rFonts w:ascii="Calibri" w:eastAsia="Calibri" w:hAnsi="Calibri" w:cs="Times New Roman"/>
+        </w:rPr>
+        <w:t>, (ß</w:t>
+      </w:r>
       <w:r>
         <w:rPr>
           <w:rFonts w:ascii="Calibri" w:eastAsia="Calibri" w:hAnsi="Calibri" w:cs="Times New Roman"/>
           <w:vertAlign w:val="subscript"/>
         </w:rPr>
-        <w:t xml:space="preserve"> x condition</w:t>
-      </w:r>
-      <w:r>
-        <w:rPr>
-          <w:rFonts w:ascii="Calibri" w:eastAsia="Calibri" w:hAnsi="Calibri" w:cs="Times New Roman"/>
-        </w:rPr>
-        <w:t xml:space="preserve"> = 7.600, </w:t>
+        <w:t>time x condition</w:t>
+      </w:r>
+      <w:r>
+        <w:rPr>
+          <w:rFonts w:ascii="Calibri" w:eastAsia="Calibri" w:hAnsi="Calibri" w:cs="Times New Roman"/>
+        </w:rPr>
+        <w:t xml:space="preserve"> = 8.238, </w:t>
       </w:r>
       <w:r>
         <w:rPr>
@@ -6819,48 +6509,47 @@
         <w:rPr>
           <w:rFonts w:ascii="Calibri" w:eastAsia="Calibri" w:hAnsi="Calibri" w:cs="Times New Roman"/>
         </w:rPr>
-        <w:t xml:space="preserve"> = 0.015), </w:t>
+        <w:t xml:space="preserve"> = </w:t>
+      </w:r>
+      <w:r>
+        <w:rPr>
+          <w:rFonts w:ascii="Calibri" w:eastAsia="Calibri" w:hAnsi="Calibri" w:cs="Times New Roman"/>
+          <w:i/>
+          <w:iCs/>
+        </w:rPr>
+        <w:t>0.025</w:t>
+      </w:r>
+      <w:r>
+        <w:rPr>
+          <w:rFonts w:ascii="Calibri" w:eastAsia="Calibri" w:hAnsi="Calibri" w:cs="Times New Roman"/>
+        </w:rPr>
+        <w:t xml:space="preserve">); and 3) </w:t>
       </w:r>
       <w:r>
         <w:rPr>
           <w:rFonts w:ascii="Calibri" w:eastAsia="Calibri" w:hAnsi="Calibri" w:cs="Times New Roman"/>
           <w:u w:val="single"/>
         </w:rPr>
-        <w:t>Capital Punishment</w:t>
-      </w:r>
-      <w:r>
-        <w:rPr>
-          <w:rFonts w:ascii="Calibri" w:eastAsia="Calibri" w:hAnsi="Calibri" w:cs="Times New Roman"/>
-        </w:rPr>
-        <w:t>, (</w:t>
-      </w:r>
-      <w:proofErr w:type="spellStart"/>
-      <w:r>
-        <w:rPr>
-          <w:rFonts w:ascii="Calibri" w:eastAsia="Calibri" w:hAnsi="Calibri" w:cs="Times New Roman"/>
-        </w:rPr>
-        <w:t>ß</w:t>
+        <w:t>Climate Change</w:t>
+      </w:r>
+      <w:r>
+        <w:rPr>
+          <w:rFonts w:ascii="Calibri" w:eastAsia="Calibri" w:hAnsi="Calibri" w:cs="Times New Roman"/>
+        </w:rPr>
+        <w:t>, (ß</w:t>
       </w:r>
       <w:r>
         <w:rPr>
           <w:rFonts w:ascii="Calibri" w:eastAsia="Calibri" w:hAnsi="Calibri" w:cs="Times New Roman"/>
           <w:vertAlign w:val="subscript"/>
         </w:rPr>
-        <w:t>time</w:t>
-      </w:r>
-      <w:proofErr w:type="spellEnd"/>
-      <w:r>
-        <w:rPr>
-          <w:rFonts w:ascii="Calibri" w:eastAsia="Calibri" w:hAnsi="Calibri" w:cs="Times New Roman"/>
-          <w:vertAlign w:val="subscript"/>
-        </w:rPr>
-        <w:t xml:space="preserve"> x condition</w:t>
-      </w:r>
-      <w:r>
-        <w:rPr>
-          <w:rFonts w:ascii="Calibri" w:eastAsia="Calibri" w:hAnsi="Calibri" w:cs="Times New Roman"/>
-        </w:rPr>
-        <w:t xml:space="preserve"> = 8.238, </w:t>
+        <w:t>time x condition</w:t>
+      </w:r>
+      <w:r>
+        <w:rPr>
+          <w:rFonts w:ascii="Calibri" w:eastAsia="Calibri" w:hAnsi="Calibri" w:cs="Times New Roman"/>
+        </w:rPr>
+        <w:t xml:space="preserve"> = 5.614, </w:t>
       </w:r>
       <w:r>
         <w:rPr>
@@ -6874,90 +6563,7 @@
         <w:rPr>
           <w:rFonts w:ascii="Calibri" w:eastAsia="Calibri" w:hAnsi="Calibri" w:cs="Times New Roman"/>
         </w:rPr>
-        <w:t xml:space="preserve"> = </w:t>
-      </w:r>
-      <w:r>
-        <w:rPr>
-          <w:rFonts w:ascii="Calibri" w:eastAsia="Calibri" w:hAnsi="Calibri" w:cs="Times New Roman"/>
-          <w:i/>
-          <w:iCs/>
-        </w:rPr>
-        <w:t>0.025</w:t>
-      </w:r>
-      <w:r>
-        <w:rPr>
-          <w:rFonts w:ascii="Calibri" w:eastAsia="Calibri" w:hAnsi="Calibri" w:cs="Times New Roman"/>
-        </w:rPr>
-        <w:t xml:space="preserve">); and 3) </w:t>
-      </w:r>
-      <w:r>
-        <w:rPr>
-          <w:rFonts w:ascii="Calibri" w:eastAsia="Calibri" w:hAnsi="Calibri" w:cs="Times New Roman"/>
-          <w:u w:val="single"/>
-        </w:rPr>
-        <w:t>Climate Change</w:t>
-      </w:r>
-      <w:r>
-        <w:rPr>
-          <w:rFonts w:ascii="Calibri" w:eastAsia="Calibri" w:hAnsi="Calibri" w:cs="Times New Roman"/>
-        </w:rPr>
-        <w:t>, (</w:t>
-      </w:r>
-      <w:proofErr w:type="spellStart"/>
-      <w:r>
-        <w:rPr>
-          <w:rFonts w:ascii="Calibri" w:eastAsia="Calibri" w:hAnsi="Calibri" w:cs="Times New Roman"/>
-        </w:rPr>
-        <w:t>ß</w:t>
-      </w:r>
-      <w:r>
-        <w:rPr>
-          <w:rFonts w:ascii="Calibri" w:eastAsia="Calibri" w:hAnsi="Calibri" w:cs="Times New Roman"/>
-          <w:vertAlign w:val="subscript"/>
-        </w:rPr>
-        <w:t>time</w:t>
-      </w:r>
-      <w:proofErr w:type="spellEnd"/>
-      <w:r>
-        <w:rPr>
-          <w:rFonts w:ascii="Calibri" w:eastAsia="Calibri" w:hAnsi="Calibri" w:cs="Times New Roman"/>
-          <w:vertAlign w:val="subscript"/>
-        </w:rPr>
-        <w:t xml:space="preserve"> x condition</w:t>
-      </w:r>
-      <w:r>
-        <w:rPr>
-          <w:rFonts w:ascii="Calibri" w:eastAsia="Calibri" w:hAnsi="Calibri" w:cs="Times New Roman"/>
-        </w:rPr>
-        <w:t xml:space="preserve"> = 5.614, </w:t>
-      </w:r>
-      <w:r>
-        <w:rPr>
-          <w:rFonts w:ascii="Calibri" w:eastAsia="Calibri" w:hAnsi="Calibri" w:cs="Times New Roman"/>
-          <w:i/>
-          <w:iCs/>
-        </w:rPr>
-        <w:t>p</w:t>
-      </w:r>
-      <w:r>
-        <w:rPr>
-          <w:rFonts w:ascii="Calibri" w:eastAsia="Calibri" w:hAnsi="Calibri" w:cs="Times New Roman"/>
-        </w:rPr>
-        <w:t xml:space="preserve"> = 0.025). The table below briefly summarizes </w:t>
-      </w:r>
-      <w:proofErr w:type="gramStart"/>
-      <w:r>
-        <w:rPr>
-          <w:rFonts w:ascii="Calibri" w:eastAsia="Calibri" w:hAnsi="Calibri" w:cs="Times New Roman"/>
-        </w:rPr>
-        <w:t>group mean</w:t>
-      </w:r>
-      <w:proofErr w:type="gramEnd"/>
-      <w:r>
-        <w:rPr>
-          <w:rFonts w:ascii="Calibri" w:eastAsia="Calibri" w:hAnsi="Calibri" w:cs="Times New Roman"/>
-        </w:rPr>
-        <w:t xml:space="preserve"> differences </w:t>
+        <w:t xml:space="preserve"> = 0.025). The table below briefly summarizes group mean differences </w:t>
       </w:r>
       <w:r>
         <w:rPr>
@@ -7748,7 +7354,6 @@
         </w:rPr>
         <w:t>NS</w:t>
       </w:r>
-      <w:proofErr w:type="gramStart"/>
       <w:r>
         <w:rPr>
           <w:rFonts w:ascii="Calibri" w:eastAsia="Calibri" w:hAnsi="Calibri" w:cs="Times New Roman"/>
@@ -7760,15 +7365,7 @@
           <w:rFonts w:ascii="Calibri" w:eastAsia="Calibri" w:hAnsi="Calibri" w:cs="Times New Roman"/>
           <w:u w:val="single"/>
         </w:rPr>
-        <w:t>Capital</w:t>
-      </w:r>
-      <w:proofErr w:type="gramEnd"/>
-      <w:r>
-        <w:rPr>
-          <w:rFonts w:ascii="Calibri" w:eastAsia="Calibri" w:hAnsi="Calibri" w:cs="Times New Roman"/>
-          <w:u w:val="single"/>
-        </w:rPr>
-        <w:t xml:space="preserve"> Punishment</w:t>
+        <w:t>Capital Punishment</w:t>
       </w:r>
       <w:r>
         <w:rPr>
@@ -7890,21 +7487,7 @@
         <w:rPr>
           <w:rFonts w:ascii="Calibri" w:eastAsia="Calibri" w:hAnsi="Calibri" w:cs="Times New Roman"/>
         </w:rPr>
-        <w:t xml:space="preserve">In addition to our planned analyses, we conducted additional </w:t>
-      </w:r>
-      <w:proofErr w:type="gramStart"/>
-      <w:r>
-        <w:rPr>
-          <w:rFonts w:ascii="Calibri" w:eastAsia="Calibri" w:hAnsi="Calibri" w:cs="Times New Roman"/>
-        </w:rPr>
-        <w:t>exploratory</w:t>
-      </w:r>
-      <w:proofErr w:type="gramEnd"/>
-      <w:r>
-        <w:rPr>
-          <w:rFonts w:ascii="Calibri" w:eastAsia="Calibri" w:hAnsi="Calibri" w:cs="Times New Roman"/>
-        </w:rPr>
-        <w:t xml:space="preserve"> analyses on the effects of the individual differences on our main outcome measure of support for a given highly polarized belief. Individual differences in objective numeracy had no significant effects on support for: 1) </w:t>
+        <w:t xml:space="preserve">In addition to our planned analyses, we conducted additional exploratory analyses on the effects of the individual differences on our main outcome measure of support for a given highly polarized belief. Individual differences in objective numeracy had no significant effects on support for: 1) </w:t>
       </w:r>
       <w:r>
         <w:rPr>
@@ -8329,39 +7912,7 @@
           <w:szCs w:val="24"/>
         </w:rPr>
         <w:lastRenderedPageBreak/>
-        <w:t xml:space="preserve">area of concern that was not addressed in this study was alternative methods for manipulation of support for a given topic. While manipulation of social consensus was effective, there are real concerns about the ethics of presenting a ‘false consensus’ in the process of informing and shaping public opinion. In practice, several other </w:t>
-      </w:r>
-      <w:proofErr w:type="gramStart"/>
-      <w:r>
-        <w:rPr>
-          <w:rFonts w:ascii="Calibri" w:eastAsia="Calibri" w:hAnsi="Calibri" w:cs="Times New Roman"/>
-          <w:szCs w:val="24"/>
-        </w:rPr>
-        <w:t>axis</w:t>
-      </w:r>
-      <w:proofErr w:type="gramEnd"/>
-      <w:r>
-        <w:rPr>
-          <w:rFonts w:ascii="Calibri" w:eastAsia="Calibri" w:hAnsi="Calibri" w:cs="Times New Roman"/>
-          <w:szCs w:val="24"/>
-        </w:rPr>
-        <w:t xml:space="preserve"> of behavior exist that have potential to be leveraged to change public support for contemporary topics. Many extremely polarizing topics are felt with ‘moral conviction</w:t>
-      </w:r>
-      <w:proofErr w:type="gramStart"/>
-      <w:r>
-        <w:rPr>
-          <w:rFonts w:ascii="Calibri" w:eastAsia="Calibri" w:hAnsi="Calibri" w:cs="Times New Roman"/>
-          <w:szCs w:val="24"/>
-        </w:rPr>
-        <w:t>’,</w:t>
-      </w:r>
-      <w:proofErr w:type="gramEnd"/>
-      <w:r>
-        <w:rPr>
-          <w:rFonts w:ascii="Calibri" w:eastAsia="Calibri" w:hAnsi="Calibri" w:cs="Times New Roman"/>
-          <w:szCs w:val="24"/>
-        </w:rPr>
-        <w:t xml:space="preserve"> thus, it seems to be a plausible direction to manipulate perspective change. Finally, all four of our topics for Study 1 were chosen due to prior literature indicating the topic as highly polarized (climate change, capital punishment, death penalty) or because there is plausible reason to believe ethical concerns would affect the issue (Universal Health Care). However, we have not looked at how manipulations that can lead to perspective change could be different in the context of a ‘non-polarized’ topic. Therefore, we planned to incorporate an intentionally ‘non-polarized’ topic for our next study. With these issues in mind (manipulating a different axis of behavior for perspective change, choosing a non-polarized topic), Study 2 was initiated.</w:t>
+        <w:t>area of concern that was not addressed in this study was alternative methods for manipulation of support for a given topic. While manipulation of social consensus was effective, there are real concerns about the ethics of presenting a ‘false consensus’ in the process of informing and shaping public opinion. In practice, several other axis of behavior exist that have potential to be leveraged to change public support for contemporary topics. Many extremely polarizing topics are felt with ‘moral conviction’, thus, it seems to be a plausible direction to manipulate perspective change. Finally, all four of our topics for Study 1 were chosen due to prior literature indicating the topic as highly polarized (climate change, capital punishment, death penalty) or because there is plausible reason to believe ethical concerns would affect the issue (Universal Health Care). However, we have not looked at how manipulations that can lead to perspective change could be different in the context of a ‘non-polarized’ topic. Therefore, we planned to incorporate an intentionally ‘non-polarized’ topic for our next study. With these issues in mind (manipulating a different axis of behavior for perspective change, choosing a non-polarized topic), Study 2 was initiated.</w:t>
       </w:r>
     </w:p>
     <w:p>
@@ -8568,9 +8119,8 @@
           <w:szCs w:val="24"/>
           <w14:ligatures w14:val="none"/>
         </w:rPr>
-        <w:t xml:space="preserve">For each of our four issues (UHC, Climate Change, Capital Punishment, and Exercise), participants in our experimental conditions were asked to read a short essay and then respond to a series of survey questions; Participants in our control condition were not asked to read any </w:t>
-      </w:r>
-      <w:proofErr w:type="gramStart"/>
+        <w:t xml:space="preserve">For each of our four issues (UHC, Climate Change, Capital Punishment, and Exercise), participants in our experimental conditions were asked to read a short essay and then respond to a series of survey questions; Participants in our control condition were not asked to read any essay, and instead were directly provided the survey questions. The four topics selected were designed to vary in the baseline level of attitude strength and polarization; climate change and capital punishment are known to be issues that society views with significant attitude strength and polarization, exercise is seen as an issue with weak attitude strength that is non-polarized, and UHC was chosen as an issue that plausibly has polarization, but has not been explicitly examined through that lens in prior literature. To manipulate the perception of moral conviction, participants were randomly assigned to receive one of five conditions: 1) control, 2) </w:t>
+      </w:r>
       <w:r>
         <w:rPr>
           <w:rFonts w:ascii="Calibri" w:eastAsia="Calibri" w:hAnsi="Calibri" w:cs="Times New Roman"/>
@@ -8578,67 +8128,8 @@
           <w:szCs w:val="24"/>
           <w14:ligatures w14:val="none"/>
         </w:rPr>
-        <w:t>essay, and</w:t>
-      </w:r>
-      <w:proofErr w:type="gramEnd"/>
-      <w:r>
-        <w:rPr>
-          <w:rFonts w:ascii="Calibri" w:eastAsia="Calibri" w:hAnsi="Calibri" w:cs="Times New Roman"/>
-          <w:kern w:val="0"/>
-          <w:szCs w:val="24"/>
-          <w14:ligatures w14:val="none"/>
-        </w:rPr>
-        <w:t xml:space="preserve"> instead were directly </w:t>
-      </w:r>
-      <w:proofErr w:type="gramStart"/>
-      <w:r>
-        <w:rPr>
-          <w:rFonts w:ascii="Calibri" w:eastAsia="Calibri" w:hAnsi="Calibri" w:cs="Times New Roman"/>
-          <w:kern w:val="0"/>
-          <w:szCs w:val="24"/>
-          <w14:ligatures w14:val="none"/>
-        </w:rPr>
-        <w:t>provided</w:t>
-      </w:r>
-      <w:proofErr w:type="gramEnd"/>
-      <w:r>
-        <w:rPr>
-          <w:rFonts w:ascii="Calibri" w:eastAsia="Calibri" w:hAnsi="Calibri" w:cs="Times New Roman"/>
-          <w:kern w:val="0"/>
-          <w:szCs w:val="24"/>
-          <w14:ligatures w14:val="none"/>
-        </w:rPr>
-        <w:t xml:space="preserve"> the survey questions. The four topics selected were designed to vary in the baseline level of attitude strength and polarization; climate change and capital punishment are known to be issues that society views with significant attitude strength and polarization, exercise is seen as an issue with weak attitude strength that is non-polarized, and UHC was chosen as an issue that plausibly has polarization, but has not been explicitly examined through that lens in prior literature. To manipulate the perception of moral conviction, participants were randomly assigned to receive one of five conditions: 1) control, 2) </w:t>
-      </w:r>
-      <w:r>
-        <w:rPr>
-          <w:rFonts w:ascii="Calibri" w:eastAsia="Calibri" w:hAnsi="Calibri" w:cs="Times New Roman"/>
-          <w:kern w:val="0"/>
-          <w:szCs w:val="24"/>
-          <w14:ligatures w14:val="none"/>
-        </w:rPr>
         <w:lastRenderedPageBreak/>
-        <w:t xml:space="preserve">moral responsibility, 3) moral piggybacking, 4) pragmatic, 5) hedonic; See Appendix X for the text of all five conditions. Thus, each participant in our experimental condition would be </w:t>
-      </w:r>
-      <w:proofErr w:type="gramStart"/>
-      <w:r>
-        <w:rPr>
-          <w:rFonts w:ascii="Calibri" w:eastAsia="Calibri" w:hAnsi="Calibri" w:cs="Times New Roman"/>
-          <w:kern w:val="0"/>
-          <w:szCs w:val="24"/>
-          <w14:ligatures w14:val="none"/>
-        </w:rPr>
-        <w:t>provided</w:t>
-      </w:r>
-      <w:proofErr w:type="gramEnd"/>
-      <w:r>
-        <w:rPr>
-          <w:rFonts w:ascii="Calibri" w:eastAsia="Calibri" w:hAnsi="Calibri" w:cs="Times New Roman"/>
-          <w:kern w:val="0"/>
-          <w:szCs w:val="24"/>
-          <w14:ligatures w14:val="none"/>
-        </w:rPr>
-        <w:t xml:space="preserve"> four essays, one for each topic, that all share the same moral framing. </w:t>
+        <w:t xml:space="preserve">moral responsibility, 3) moral piggybacking, 4) pragmatic, 5) hedonic; See Appendix X for the text of all five conditions. Thus, each participant in our experimental condition would be provided four essays, one for each topic, that all share the same moral framing. </w:t>
       </w:r>
     </w:p>
     <w:p>
@@ -8659,27 +8150,7 @@
           <w:szCs w:val="24"/>
           <w14:ligatures w14:val="none"/>
         </w:rPr>
-        <w:t>Participants in the ‘moral responsibility’ condition were given essays that consisted of language emphasizing moral concepts such as ‘obligation’ or ‘responsibility’ and explicitly emphasizing moral costs and benefits. Participants in the ‘moral piggybacking’ condition were given essays that directly linked the topic to another commonly understood moral concept, such as ‘freedom of speech</w:t>
-      </w:r>
-      <w:proofErr w:type="gramStart"/>
-      <w:r>
-        <w:rPr>
-          <w:rFonts w:ascii="Calibri" w:eastAsia="Calibri" w:hAnsi="Calibri" w:cs="Times New Roman"/>
-          <w:kern w:val="0"/>
-          <w:szCs w:val="24"/>
-          <w14:ligatures w14:val="none"/>
-        </w:rPr>
-        <w:t>’, ‘</w:t>
-      </w:r>
-      <w:proofErr w:type="gramEnd"/>
-      <w:r>
-        <w:rPr>
-          <w:rFonts w:ascii="Calibri" w:eastAsia="Calibri" w:hAnsi="Calibri" w:cs="Times New Roman"/>
-          <w:kern w:val="0"/>
-          <w:szCs w:val="24"/>
-          <w14:ligatures w14:val="none"/>
-        </w:rPr>
-        <w:t>justice for all’, or the ‘inherent value of human life’. Participants in the ‘pragmatic’ condition were given essays that directly highlighted the personal economic and rational benefits, such as reduced taxes, increased income, or increased health. Participants in the ‘hedonic’ condition were given essays that emphasized personal enjoyment or pleasure-based benefits such as ‘improved mood and health’ or ‘visiting a beautiful beach’. All essays were readable at a high school level, as assessed by a Flesh-Kincaid readability score. Additionally, essays within categories had comparable word counts.</w:t>
+        <w:t>Participants in the ‘moral responsibility’ condition were given essays that consisted of language emphasizing moral concepts such as ‘obligation’ or ‘responsibility’ and explicitly emphasizing moral costs and benefits. Participants in the ‘moral piggybacking’ condition were given essays that directly linked the topic to another commonly understood moral concept, such as ‘freedom of speech’, ‘justice for all’, or the ‘inherent value of human life’. Participants in the ‘pragmatic’ condition were given essays that directly highlighted the personal economic and rational benefits, such as reduced taxes, increased income, or increased health. Participants in the ‘hedonic’ condition were given essays that emphasized personal enjoyment or pleasure-based benefits such as ‘improved mood and health’ or ‘visiting a beautiful beach’. All essays were readable at a high school level, as assessed by a Flesh-Kincaid readability score. Additionally, essays within categories had comparable word counts.</w:t>
       </w:r>
     </w:p>
     <w:p>
@@ -8762,27 +8233,7 @@
           <w14:ligatures w14:val="none"/>
         </w:rPr>
         <w:lastRenderedPageBreak/>
-        <w:t xml:space="preserve">(e.g., My attitude about [topic] </w:t>
-      </w:r>
-      <w:proofErr w:type="gramStart"/>
-      <w:r>
-        <w:rPr>
-          <w:rFonts w:ascii="Calibri" w:eastAsia="Calibri" w:hAnsi="Calibri" w:cs="Times New Roman"/>
-          <w:kern w:val="0"/>
-          <w:szCs w:val="24"/>
-          <w14:ligatures w14:val="none"/>
-        </w:rPr>
-        <w:t>is a reflection of</w:t>
-      </w:r>
-      <w:proofErr w:type="gramEnd"/>
-      <w:r>
-        <w:rPr>
-          <w:rFonts w:ascii="Calibri" w:eastAsia="Calibri" w:hAnsi="Calibri" w:cs="Times New Roman"/>
-          <w:kern w:val="0"/>
-          <w:szCs w:val="24"/>
-          <w14:ligatures w14:val="none"/>
-        </w:rPr>
-        <w:t xml:space="preserve"> my core moral beliefs and convictions). All items were captured as continuous variables ranging from strong disagreement (-50) to strong agreement (50). In addition, participant support levels for each issue were captured using similar methods to Study 1, except support was scored from strong disagreement (-50) to strong agreement (50) with the following statements:  1) “Greenhouse gas emissions generated by human activity has and will continue to change Earth's climate” (</w:t>
+        <w:t>(e.g., My attitude about [topic] is a reflection of my core moral beliefs and convictions). All items were captured as continuous variables ranging from strong disagreement (-50) to strong agreement (50). In addition, participant support levels for each issue were captured using similar methods to Study 1, except support was scored from strong disagreement (-50) to strong agreement (50) with the following statements:  1) “Greenhouse gas emissions generated by human activity has and will continue to change Earth's climate” (</w:t>
       </w:r>
       <w:r>
         <w:rPr>
@@ -8883,47 +8334,7 @@
           <w:szCs w:val="24"/>
           <w14:ligatures w14:val="none"/>
         </w:rPr>
-        <w:t xml:space="preserve">Secondary Outcomes. Openness to belief change on each issue was assessed with single </w:t>
-      </w:r>
-      <w:proofErr w:type="gramStart"/>
-      <w:r>
-        <w:rPr>
-          <w:rFonts w:ascii="Calibri" w:eastAsia="Calibri" w:hAnsi="Calibri" w:cs="Times New Roman"/>
-          <w:kern w:val="0"/>
-          <w:szCs w:val="24"/>
-          <w14:ligatures w14:val="none"/>
-        </w:rPr>
-        <w:t>item direct</w:t>
-      </w:r>
-      <w:proofErr w:type="gramEnd"/>
-      <w:r>
-        <w:rPr>
-          <w:rFonts w:ascii="Calibri" w:eastAsia="Calibri" w:hAnsi="Calibri" w:cs="Times New Roman"/>
-          <w:kern w:val="0"/>
-          <w:szCs w:val="24"/>
-          <w14:ligatures w14:val="none"/>
-        </w:rPr>
-        <w:t xml:space="preserve"> measure (e.g., How open are you to changing your mind about [issue]). Participant agreement with this statement was measured on a continuous scale ranging from extremely unlikely (-50), to extremely likely (50). Participant’s perception of essay persuasiveness was assessed likewise assessed with a </w:t>
-      </w:r>
-      <w:proofErr w:type="gramStart"/>
-      <w:r>
-        <w:rPr>
-          <w:rFonts w:ascii="Calibri" w:eastAsia="Calibri" w:hAnsi="Calibri" w:cs="Times New Roman"/>
-          <w:kern w:val="0"/>
-          <w:szCs w:val="24"/>
-          <w14:ligatures w14:val="none"/>
-        </w:rPr>
-        <w:t>single item</w:t>
-      </w:r>
-      <w:proofErr w:type="gramEnd"/>
-      <w:r>
-        <w:rPr>
-          <w:rFonts w:ascii="Calibri" w:eastAsia="Calibri" w:hAnsi="Calibri" w:cs="Times New Roman"/>
-          <w:kern w:val="0"/>
-          <w:szCs w:val="24"/>
-          <w14:ligatures w14:val="none"/>
-        </w:rPr>
-        <w:t xml:space="preserve"> direct measure (e.g., How persuasive was the above essay on your beliefs regarding [highly polarized issue]). Agreement with this statement was measured on a continuous scale ranging from extremely unpersuasive (-50), to extremely persuasive (50).</w:t>
+        <w:t>Secondary Outcomes. Openness to belief change on each issue was assessed with single item direct measure (e.g., How open are you to changing your mind about [issue]). Participant agreement with this statement was measured on a continuous scale ranging from extremely unlikely (-50), to extremely likely (50). Participant’s perception of essay persuasiveness was assessed likewise assessed with a single item direct measure (e.g., How persuasive was the above essay on your beliefs regarding [highly polarized issue]). Agreement with this statement was measured on a continuous scale ranging from extremely unpersuasive (-50), to extremely persuasive (50).</w:t>
       </w:r>
     </w:p>
     <w:p>
@@ -9111,25 +8522,7 @@
           <w:sz w:val="24"/>
           <w:szCs w:val="24"/>
         </w:rPr>
-        <w:t xml:space="preserve">We tested both </w:t>
-      </w:r>
-      <w:proofErr w:type="gramStart"/>
-      <w:r>
-        <w:rPr>
-          <w:rFonts w:ascii="Calibri" w:eastAsia="Calibri" w:hAnsi="Calibri" w:cs="Times New Roman"/>
-          <w:sz w:val="24"/>
-          <w:szCs w:val="24"/>
-        </w:rPr>
-        <w:t>hypothesis</w:t>
-      </w:r>
-      <w:proofErr w:type="gramEnd"/>
-      <w:r>
-        <w:rPr>
-          <w:rFonts w:ascii="Calibri" w:eastAsia="Calibri" w:hAnsi="Calibri" w:cs="Times New Roman"/>
-          <w:sz w:val="24"/>
-          <w:szCs w:val="24"/>
-        </w:rPr>
-        <w:t xml:space="preserve"> with an ANCOVA model comparing our outcome measure (support or level of moral conviction for [topic]) after our moral conviction manipulation. Significant differences will be explored further with Tukey’s HSD test. The alpha level for these analyses was .05.</w:t>
+        <w:t>We tested both hypothesis with an ANCOVA model comparing our outcome measure (support or level of moral conviction for [topic]) after our moral conviction manipulation. Significant differences will be explored further with Tukey’s HSD test. The alpha level for these analyses was .05.</w:t>
       </w:r>
     </w:p>
     <w:p>
@@ -9501,49 +8894,47 @@
         <w:rPr>
           <w:rFonts w:ascii="Calibri" w:eastAsia="Calibri" w:hAnsi="Calibri" w:cs="Times New Roman"/>
         </w:rPr>
-        <w:t xml:space="preserve"> &lt; .01). Given that this assumption was violated, we re-examined this data with a multiple regression model instead, predicting support for our topic with the predictors of experimental </w:t>
-      </w:r>
-      <w:proofErr w:type="gramStart"/>
-      <w:r>
-        <w:rPr>
-          <w:rFonts w:ascii="Calibri" w:eastAsia="Calibri" w:hAnsi="Calibri" w:cs="Times New Roman"/>
-        </w:rPr>
-        <w:t>condition, ‘</w:t>
-      </w:r>
-      <w:proofErr w:type="gramEnd"/>
-      <w:r>
-        <w:rPr>
-          <w:rFonts w:ascii="Calibri" w:eastAsia="Calibri" w:hAnsi="Calibri" w:cs="Times New Roman"/>
-        </w:rPr>
-        <w:t>openness to belief change’, and their interaction. For the topic of UHC, we found a significant main effect of openness to belief change (</w:t>
-      </w:r>
-      <w:proofErr w:type="spellStart"/>
-      <w:r>
-        <w:rPr>
-          <w:rFonts w:ascii="Calibri" w:eastAsia="Calibri" w:hAnsi="Calibri" w:cs="Times New Roman"/>
-        </w:rPr>
-        <w:t>ß</w:t>
+        <w:t xml:space="preserve"> &lt; .01). Given that this assumption was violated, we re-examined this data with a multiple regression model instead, predicting support for our topic with the predictors of experimental condition, ‘openness to belief change’, and their interaction. For the topic of UHC, we found a significant main effect of openness to belief change (ß</w:t>
       </w:r>
       <w:r>
         <w:rPr>
           <w:rFonts w:ascii="Calibri" w:eastAsia="Calibri" w:hAnsi="Calibri" w:cs="Times New Roman"/>
           <w:vertAlign w:val="subscript"/>
         </w:rPr>
-        <w:t>belief</w:t>
-      </w:r>
-      <w:proofErr w:type="spellEnd"/>
+        <w:t>belief change</w:t>
+      </w:r>
+      <w:r>
+        <w:rPr>
+          <w:rFonts w:ascii="Calibri" w:eastAsia="Calibri" w:hAnsi="Calibri" w:cs="Times New Roman"/>
+        </w:rPr>
+        <w:t xml:space="preserve"> = 0.3919, </w:t>
+      </w:r>
+      <w:r>
+        <w:rPr>
+          <w:rFonts w:ascii="Calibri" w:eastAsia="Calibri" w:hAnsi="Calibri" w:cs="Times New Roman"/>
+          <w:i/>
+          <w:iCs/>
+        </w:rPr>
+        <w:t>p</w:t>
+      </w:r>
+      <w:r>
+        <w:rPr>
+          <w:rFonts w:ascii="Calibri" w:eastAsia="Calibri" w:hAnsi="Calibri" w:cs="Times New Roman"/>
+        </w:rPr>
+        <w:t xml:space="preserve"> &lt; .01) and the pragmatic condition (ß</w:t>
+      </w:r>
       <w:r>
         <w:rPr>
           <w:rFonts w:ascii="Calibri" w:eastAsia="Calibri" w:hAnsi="Calibri" w:cs="Times New Roman"/>
           <w:vertAlign w:val="subscript"/>
         </w:rPr>
-        <w:t xml:space="preserve"> change</w:t>
-      </w:r>
-      <w:r>
-        <w:rPr>
-          <w:rFonts w:ascii="Calibri" w:eastAsia="Calibri" w:hAnsi="Calibri" w:cs="Times New Roman"/>
-        </w:rPr>
-        <w:t xml:space="preserve"> = 0.3919, </w:t>
+        <w:t>pragmatic</w:t>
+      </w:r>
+      <w:r>
+        <w:rPr>
+          <w:rFonts w:ascii="Calibri" w:eastAsia="Calibri" w:hAnsi="Calibri" w:cs="Times New Roman"/>
+        </w:rPr>
+        <w:t xml:space="preserve"> = 11.816, </w:t>
       </w:r>
       <w:r>
         <w:rPr>
@@ -9557,64 +8948,14 @@
         <w:rPr>
           <w:rFonts w:ascii="Calibri" w:eastAsia="Calibri" w:hAnsi="Calibri" w:cs="Times New Roman"/>
         </w:rPr>
-        <w:t xml:space="preserve"> &lt; .01) and the pragmatic condition (</w:t>
-      </w:r>
-      <w:proofErr w:type="spellStart"/>
-      <w:r>
-        <w:rPr>
-          <w:rFonts w:ascii="Calibri" w:eastAsia="Calibri" w:hAnsi="Calibri" w:cs="Times New Roman"/>
-        </w:rPr>
-        <w:t>ß</w:t>
+        <w:t xml:space="preserve"> &lt; .05), as well as significant interactions between openness to belief change and the pragmatic conditions (ß</w:t>
       </w:r>
       <w:r>
         <w:rPr>
           <w:rFonts w:ascii="Calibri" w:eastAsia="Calibri" w:hAnsi="Calibri" w:cs="Times New Roman"/>
           <w:vertAlign w:val="subscript"/>
         </w:rPr>
-        <w:t>pragmatic</w:t>
-      </w:r>
-      <w:proofErr w:type="spellEnd"/>
-      <w:r>
-        <w:rPr>
-          <w:rFonts w:ascii="Calibri" w:eastAsia="Calibri" w:hAnsi="Calibri" w:cs="Times New Roman"/>
-        </w:rPr>
-        <w:t xml:space="preserve"> = 11.816, </w:t>
-      </w:r>
-      <w:r>
-        <w:rPr>
-          <w:rFonts w:ascii="Calibri" w:eastAsia="Calibri" w:hAnsi="Calibri" w:cs="Times New Roman"/>
-          <w:i/>
-          <w:iCs/>
-        </w:rPr>
-        <w:t>p</w:t>
-      </w:r>
-      <w:r>
-        <w:rPr>
-          <w:rFonts w:ascii="Calibri" w:eastAsia="Calibri" w:hAnsi="Calibri" w:cs="Times New Roman"/>
-        </w:rPr>
-        <w:t xml:space="preserve"> &lt; .05), as well as significant interactions between openness to belief change and the pragmatic conditions (</w:t>
-      </w:r>
-      <w:proofErr w:type="spellStart"/>
-      <w:r>
-        <w:rPr>
-          <w:rFonts w:ascii="Calibri" w:eastAsia="Calibri" w:hAnsi="Calibri" w:cs="Times New Roman"/>
-        </w:rPr>
-        <w:t>ß</w:t>
-      </w:r>
-      <w:r>
-        <w:rPr>
-          <w:rFonts w:ascii="Calibri" w:eastAsia="Calibri" w:hAnsi="Calibri" w:cs="Times New Roman"/>
-          <w:vertAlign w:val="subscript"/>
-        </w:rPr>
-        <w:t>belief</w:t>
-      </w:r>
-      <w:proofErr w:type="spellEnd"/>
-      <w:r>
-        <w:rPr>
-          <w:rFonts w:ascii="Calibri" w:eastAsia="Calibri" w:hAnsi="Calibri" w:cs="Times New Roman"/>
-          <w:vertAlign w:val="subscript"/>
-        </w:rPr>
-        <w:t xml:space="preserve"> change x pragmatic</w:t>
+        <w:t>belief change x pragmatic</w:t>
       </w:r>
       <w:r>
         <w:rPr>
@@ -10004,21 +9345,7 @@
         <w:rPr>
           <w:rFonts w:ascii="Calibri" w:eastAsia="Calibri" w:hAnsi="Calibri" w:cs="Times New Roman"/>
         </w:rPr>
-        <w:t xml:space="preserve"> &lt; .05), such that greater openness to belief </w:t>
-      </w:r>
-      <w:proofErr w:type="gramStart"/>
-      <w:r>
-        <w:rPr>
-          <w:rFonts w:ascii="Calibri" w:eastAsia="Calibri" w:hAnsi="Calibri" w:cs="Times New Roman"/>
-        </w:rPr>
-        <w:t>change</w:t>
-      </w:r>
-      <w:proofErr w:type="gramEnd"/>
-      <w:r>
-        <w:rPr>
-          <w:rFonts w:ascii="Calibri" w:eastAsia="Calibri" w:hAnsi="Calibri" w:cs="Times New Roman"/>
-        </w:rPr>
-        <w:t xml:space="preserve"> predicted greater perceived moral conviction.</w:t>
+        <w:t xml:space="preserve"> &lt; .05), such that greater openness to belief change predicted greater perceived moral conviction.</w:t>
       </w:r>
     </w:p>
     <w:p>
@@ -10101,21 +9428,7 @@
         <w:rPr>
           <w:rFonts w:ascii="Calibri" w:eastAsia="Calibri" w:hAnsi="Calibri" w:cs="Times New Roman"/>
         </w:rPr>
-        <w:t xml:space="preserve"> &lt; .001). A post hoc Tukey test showed that </w:t>
-      </w:r>
-      <w:proofErr w:type="gramStart"/>
-      <w:r>
-        <w:rPr>
-          <w:rFonts w:ascii="Calibri" w:eastAsia="Calibri" w:hAnsi="Calibri" w:cs="Times New Roman"/>
-        </w:rPr>
-        <w:t>topic</w:t>
-      </w:r>
-      <w:proofErr w:type="gramEnd"/>
-      <w:r>
-        <w:rPr>
-          <w:rFonts w:ascii="Calibri" w:eastAsia="Calibri" w:hAnsi="Calibri" w:cs="Times New Roman"/>
-        </w:rPr>
-        <w:t xml:space="preserve"> of UHC had significantly greater openness to belief change at p &lt; .05; there were no significant differences between any of the other topics on openness to belief change. </w:t>
+        <w:t xml:space="preserve"> &lt; .001). A post hoc Tukey test showed that topic of UHC had significantly greater openness to belief change at p &lt; .05; there were no significant differences between any of the other topics on openness to belief change. </w:t>
       </w:r>
     </w:p>
     <w:p>
@@ -10235,21 +9548,7 @@
         <w:rPr>
           <w:rFonts w:ascii="Calibri" w:eastAsia="Calibri" w:hAnsi="Calibri" w:cs="Times New Roman"/>
         </w:rPr>
-        <w:t xml:space="preserve"> &lt; .001). A post hoc Tukey test showed that </w:t>
-      </w:r>
-      <w:proofErr w:type="gramStart"/>
-      <w:r>
-        <w:rPr>
-          <w:rFonts w:ascii="Calibri" w:eastAsia="Calibri" w:hAnsi="Calibri" w:cs="Times New Roman"/>
-        </w:rPr>
-        <w:t>topic</w:t>
-      </w:r>
-      <w:proofErr w:type="gramEnd"/>
-      <w:r>
-        <w:rPr>
-          <w:rFonts w:ascii="Calibri" w:eastAsia="Calibri" w:hAnsi="Calibri" w:cs="Times New Roman"/>
-        </w:rPr>
-        <w:t xml:space="preserve"> of exercise had significantly lower levels of moral conviction at p &lt; .05; there were no significant differences between any of the other topics on moral conviction.</w:t>
+        <w:t xml:space="preserve"> &lt; .001). A post hoc Tukey test showed that topic of exercise had significantly lower levels of moral conviction at p &lt; .05; there were no significant differences between any of the other topics on moral conviction.</w:t>
       </w:r>
     </w:p>
     <w:p>
@@ -10381,23 +9680,7 @@
           <w:rFonts w:ascii="Calibri" w:eastAsia="Calibri" w:hAnsi="Calibri" w:cs="Times New Roman"/>
           <w:szCs w:val="24"/>
         </w:rPr>
-        <w:t xml:space="preserve"> However, this evidence was mixed, as our moral conviction manipulation itself did not have a main effect on support </w:t>
-      </w:r>
-      <w:proofErr w:type="gramStart"/>
-      <w:r>
-        <w:rPr>
-          <w:rFonts w:ascii="Calibri" w:eastAsia="Calibri" w:hAnsi="Calibri" w:cs="Times New Roman"/>
-          <w:szCs w:val="24"/>
-        </w:rPr>
-        <w:t>for a</w:t>
-      </w:r>
-      <w:proofErr w:type="gramEnd"/>
-      <w:r>
-        <w:rPr>
-          <w:rFonts w:ascii="Calibri" w:eastAsia="Calibri" w:hAnsi="Calibri" w:cs="Times New Roman"/>
-          <w:szCs w:val="24"/>
-        </w:rPr>
-        <w:t xml:space="preserve"> [topic]. Notably, we did see that openness to belief change did have a significant main effect. Secondly, we found mixed evidence supporting H2, namely, that while our moral conviction manipulation did not directly affect moral conviction towards [topic], the individual difference </w:t>
+        <w:t xml:space="preserve"> However, this evidence was mixed, as our moral conviction manipulation itself did not have a main effect on support for a [topic]. Notably, we did see that openness to belief change did have a significant main effect. Secondly, we found mixed evidence supporting H2, namely, that while our moral conviction manipulation did not directly affect moral conviction towards [topic], the individual difference </w:t>
       </w:r>
       <w:r>
         <w:rPr>
@@ -12653,39 +11936,7 @@
           <w:rFonts w:ascii="Calibri" w:eastAsia="Calibri" w:hAnsi="Calibri" w:cs="Times New Roman"/>
           <w:szCs w:val="24"/>
         </w:rPr>
-        <w:t xml:space="preserve">A minimum sample of 210 participants was needed to achieve 95% power for a 2x2 within-subjects ANOVA with two main effects and one 2-way interaction term. Power was determined a-priori using G-power 3.1.9.7 (Faul, </w:t>
-      </w:r>
-      <w:proofErr w:type="spellStart"/>
-      <w:r>
-        <w:rPr>
-          <w:rFonts w:ascii="Calibri" w:eastAsia="Calibri" w:hAnsi="Calibri" w:cs="Times New Roman"/>
-          <w:szCs w:val="24"/>
-        </w:rPr>
-        <w:t>Erdfelder</w:t>
-      </w:r>
-      <w:proofErr w:type="spellEnd"/>
-      <w:r>
-        <w:rPr>
-          <w:rFonts w:ascii="Calibri" w:eastAsia="Calibri" w:hAnsi="Calibri" w:cs="Times New Roman"/>
-          <w:szCs w:val="24"/>
-        </w:rPr>
-        <w:t xml:space="preserve">, Lang, and Buchner, 2007; Faul, </w:t>
-      </w:r>
-      <w:proofErr w:type="spellStart"/>
-      <w:r>
-        <w:rPr>
-          <w:rFonts w:ascii="Calibri" w:eastAsia="Calibri" w:hAnsi="Calibri" w:cs="Times New Roman"/>
-          <w:szCs w:val="24"/>
-        </w:rPr>
-        <w:t>Erdfelder</w:t>
-      </w:r>
-      <w:proofErr w:type="spellEnd"/>
-      <w:r>
-        <w:rPr>
-          <w:rFonts w:ascii="Calibri" w:eastAsia="Calibri" w:hAnsi="Calibri" w:cs="Times New Roman"/>
-          <w:szCs w:val="24"/>
-        </w:rPr>
-        <w:t xml:space="preserve">, Buchner, and Lang, 2009).  Support for </w:t>
+        <w:t xml:space="preserve">A minimum sample of 210 participants was needed to achieve 95% power for a 2x2 within-subjects ANOVA with two main effects and one 2-way interaction term. Power was determined a-priori using G-power 3.1.9.7 (Faul, Erdfelder, Lang, and Buchner, 2007; Faul, Erdfelder, Buchner, and Lang, 2009).  Support for </w:t>
       </w:r>
       <w:r>
         <w:rPr>
@@ -12996,7 +12247,7 @@
           <w:sz w:val="28"/>
           <w:szCs w:val="24"/>
         </w:rPr>
-        <w:t xml:space="preserve"> Manipulation</w:t>
+        <w:t xml:space="preserve"> </w:t>
       </w:r>
       <w:r>
         <w:rPr>
@@ -13007,6 +12258,28 @@
           <w:sz w:val="28"/>
           <w:szCs w:val="24"/>
         </w:rPr>
+        <w:t xml:space="preserve">and Moral Conviction </w:t>
+      </w:r>
+      <w:r>
+        <w:rPr>
+          <w:rFonts w:ascii="Calibri Light" w:eastAsia="Times New Roman" w:hAnsi="Calibri Light" w:cs="Times New Roman"/>
+          <w:b/>
+          <w:i/>
+          <w:color w:val="000000"/>
+          <w:sz w:val="28"/>
+          <w:szCs w:val="24"/>
+        </w:rPr>
+        <w:t>Manipulation</w:t>
+      </w:r>
+      <w:r>
+        <w:rPr>
+          <w:rFonts w:ascii="Calibri Light" w:eastAsia="Times New Roman" w:hAnsi="Calibri Light" w:cs="Times New Roman"/>
+          <w:b/>
+          <w:i/>
+          <w:color w:val="000000"/>
+          <w:sz w:val="28"/>
+          <w:szCs w:val="24"/>
+        </w:rPr>
         <w:t xml:space="preserve"> on Support for [Topic]</w:t>
       </w:r>
     </w:p>
@@ -13046,14 +12319,176 @@
         <w:rPr>
           <w:rFonts w:ascii="Calibri" w:eastAsia="Calibri" w:hAnsi="Calibri" w:cs="Times New Roman"/>
         </w:rPr>
-        <w:t xml:space="preserve"> models was composed of our dependent variable (quantified as level of support for our issues), with condition and openness to belief change as our ‘simple effect’ predictors. We also plan on examining the interaction of ‘condition’ and ‘openness to </w:t>
+        <w:t xml:space="preserve"> models was composed of our dependent variable (quantified </w:t>
+      </w:r>
+      <w:r>
+        <w:rPr>
+          <w:rFonts w:ascii="Calibri" w:eastAsia="Calibri" w:hAnsi="Calibri" w:cs="Times New Roman"/>
+        </w:rPr>
+        <w:t>as the final</w:t>
+      </w:r>
+      <w:r>
+        <w:rPr>
+          <w:rFonts w:ascii="Calibri" w:eastAsia="Calibri" w:hAnsi="Calibri" w:cs="Times New Roman"/>
+        </w:rPr>
+        <w:t xml:space="preserve"> level of support for our </w:t>
+      </w:r>
+      <w:r>
+        <w:rPr>
+          <w:rFonts w:ascii="Calibri" w:eastAsia="Calibri" w:hAnsi="Calibri" w:cs="Times New Roman"/>
+        </w:rPr>
+        <w:t>[topic]</w:t>
+      </w:r>
+      <w:r>
+        <w:rPr>
+          <w:rFonts w:ascii="Calibri" w:eastAsia="Calibri" w:hAnsi="Calibri" w:cs="Times New Roman"/>
+        </w:rPr>
+        <w:t>, after both manipulations</w:t>
+      </w:r>
+      <w:r>
+        <w:rPr>
+          <w:rFonts w:ascii="Calibri" w:eastAsia="Calibri" w:hAnsi="Calibri" w:cs="Times New Roman"/>
+        </w:rPr>
+        <w:t xml:space="preserve">), with </w:t>
+      </w:r>
+      <w:r>
+        <w:rPr>
+          <w:rFonts w:ascii="Calibri" w:eastAsia="Calibri" w:hAnsi="Calibri" w:cs="Times New Roman"/>
+        </w:rPr>
+        <w:t xml:space="preserve">moral conviction manipulation condition, social consensus manipulation condition, </w:t>
+      </w:r>
+      <w:r>
+        <w:rPr>
+          <w:rFonts w:ascii="Calibri" w:eastAsia="Calibri" w:hAnsi="Calibri" w:cs="Times New Roman"/>
+        </w:rPr>
+        <w:t>initial (pre-manipulation)</w:t>
+      </w:r>
+      <w:r>
+        <w:rPr>
+          <w:rFonts w:ascii="Calibri" w:eastAsia="Calibri" w:hAnsi="Calibri" w:cs="Times New Roman"/>
+        </w:rPr>
+        <w:t xml:space="preserve"> support for the </w:t>
+      </w:r>
+      <w:r>
+        <w:rPr>
+          <w:rFonts w:ascii="Calibri" w:eastAsia="Calibri" w:hAnsi="Calibri" w:cs="Times New Roman"/>
+        </w:rPr>
+        <w:t>[topic]</w:t>
+      </w:r>
+      <w:r>
+        <w:rPr>
+          <w:rFonts w:ascii="Calibri" w:eastAsia="Calibri" w:hAnsi="Calibri" w:cs="Times New Roman"/>
+        </w:rPr>
+        <w:t>,</w:t>
+      </w:r>
+      <w:r>
+        <w:rPr>
+          <w:rFonts w:ascii="Calibri" w:eastAsia="Calibri" w:hAnsi="Calibri" w:cs="Times New Roman"/>
+        </w:rPr>
+        <w:t xml:space="preserve"> </w:t>
+      </w:r>
+      <w:r>
+        <w:rPr>
+          <w:rFonts w:ascii="Calibri" w:eastAsia="Calibri" w:hAnsi="Calibri" w:cs="Times New Roman"/>
+        </w:rPr>
+        <w:t>initial [topic] familiarity,</w:t>
+      </w:r>
+      <w:r>
+        <w:rPr>
+          <w:rFonts w:ascii="Calibri" w:eastAsia="Calibri" w:hAnsi="Calibri" w:cs="Times New Roman"/>
+        </w:rPr>
+        <w:t xml:space="preserve"> openness to belief change</w:t>
+      </w:r>
+      <w:r>
+        <w:rPr>
+          <w:rFonts w:ascii="Calibri" w:eastAsia="Calibri" w:hAnsi="Calibri" w:cs="Times New Roman"/>
+        </w:rPr>
+        <w:t xml:space="preserve"> on [topic], and both </w:t>
       </w:r>
       <w:r>
         <w:rPr>
           <w:rFonts w:ascii="Calibri" w:eastAsia="Calibri" w:hAnsi="Calibri" w:cs="Times New Roman"/>
         </w:rPr>
         <w:lastRenderedPageBreak/>
-        <w:t>belief change’ to test the homogeneity of variance assumption. To test H1, we conducted an ANOVA model with our moral conviction manipulation as a between-subjects factor.</w:t>
+        <w:t>utilitarian an deontological orientation</w:t>
+      </w:r>
+      <w:r>
+        <w:rPr>
+          <w:rFonts w:ascii="Calibri" w:eastAsia="Calibri" w:hAnsi="Calibri" w:cs="Times New Roman"/>
+        </w:rPr>
+        <w:t xml:space="preserve"> as our ‘simple effect’ predictors. We also plan on examining the interaction of </w:t>
+      </w:r>
+      <w:r>
+        <w:rPr>
+          <w:rFonts w:ascii="Calibri" w:eastAsia="Calibri" w:hAnsi="Calibri" w:cs="Times New Roman"/>
+        </w:rPr>
+        <w:t>the moral</w:t>
+      </w:r>
+      <w:r>
+        <w:rPr>
+          <w:rFonts w:ascii="Calibri" w:eastAsia="Calibri" w:hAnsi="Calibri" w:cs="Times New Roman"/>
+        </w:rPr>
+        <w:t xml:space="preserve"> conviction and social consensus manipulations</w:t>
+      </w:r>
+      <w:r>
+        <w:rPr>
+          <w:rFonts w:ascii="Calibri" w:eastAsia="Calibri" w:hAnsi="Calibri" w:cs="Times New Roman"/>
+        </w:rPr>
+        <w:t>. To test H1, we conducted an ANOVA model with</w:t>
+      </w:r>
+      <w:r>
+        <w:rPr>
+          <w:rFonts w:ascii="Calibri" w:eastAsia="Calibri" w:hAnsi="Calibri" w:cs="Times New Roman"/>
+        </w:rPr>
+        <w:t xml:space="preserve"> our</w:t>
+      </w:r>
+      <w:r>
+        <w:rPr>
+          <w:rFonts w:ascii="Calibri" w:eastAsia="Calibri" w:hAnsi="Calibri" w:cs="Times New Roman"/>
+        </w:rPr>
+        <w:t xml:space="preserve"> </w:t>
+      </w:r>
+      <w:r>
+        <w:rPr>
+          <w:rFonts w:ascii="Calibri" w:eastAsia="Calibri" w:hAnsi="Calibri" w:cs="Times New Roman"/>
+        </w:rPr>
+        <w:t xml:space="preserve">two </w:t>
+      </w:r>
+      <w:r>
+        <w:rPr>
+          <w:rFonts w:ascii="Calibri" w:eastAsia="Calibri" w:hAnsi="Calibri" w:cs="Times New Roman"/>
+        </w:rPr>
+        <w:t>manipulation</w:t>
+      </w:r>
+      <w:r>
+        <w:rPr>
+          <w:rFonts w:ascii="Calibri" w:eastAsia="Calibri" w:hAnsi="Calibri" w:cs="Times New Roman"/>
+        </w:rPr>
+        <w:t>s (moral conviction and social consensus)</w:t>
+      </w:r>
+      <w:r>
+        <w:rPr>
+          <w:rFonts w:ascii="Calibri" w:eastAsia="Calibri" w:hAnsi="Calibri" w:cs="Times New Roman"/>
+        </w:rPr>
+        <w:t xml:space="preserve"> as between-subjects factor</w:t>
+      </w:r>
+      <w:r>
+        <w:rPr>
+          <w:rFonts w:ascii="Calibri" w:eastAsia="Calibri" w:hAnsi="Calibri" w:cs="Times New Roman"/>
+        </w:rPr>
+        <w:t>s</w:t>
+      </w:r>
+      <w:r>
+        <w:rPr>
+          <w:rFonts w:ascii="Calibri" w:eastAsia="Calibri" w:hAnsi="Calibri" w:cs="Times New Roman"/>
+        </w:rPr>
+        <w:t>.</w:t>
+      </w:r>
+      <w:r>
+        <w:rPr>
+          <w:rFonts w:ascii="Calibri" w:eastAsia="Calibri" w:hAnsi="Calibri" w:cs="Times New Roman"/>
+        </w:rPr>
+        <w:t xml:space="preserve"> </w:t>
       </w:r>
     </w:p>
     <w:p>
@@ -13068,37 +12503,61 @@
         <w:rPr>
           <w:rFonts w:ascii="Calibri" w:eastAsia="Calibri" w:hAnsi="Calibri" w:cs="Times New Roman"/>
         </w:rPr>
-        <w:t xml:space="preserve">There was mixed support for H1, </w:t>
-      </w:r>
-    </w:p>
-    <w:p>
-      <w:pPr>
-        <w:spacing w:after="100" w:afterAutospacing="1" w:line="480" w:lineRule="auto"/>
-        <w:ind w:firstLine="720"/>
-        <w:rPr>
-          <w:rFonts w:ascii="Calibri" w:eastAsia="Calibri" w:hAnsi="Calibri" w:cs="Times New Roman"/>
-        </w:rPr>
-      </w:pPr>
-    </w:p>
-    <w:p>
-      <w:pPr>
-        <w:spacing w:after="100" w:afterAutospacing="1" w:line="480" w:lineRule="auto"/>
-        <w:ind w:firstLine="720"/>
-        <w:rPr>
-          <w:rFonts w:ascii="Calibri" w:eastAsia="Calibri" w:hAnsi="Calibri" w:cs="Times New Roman"/>
-        </w:rPr>
-      </w:pPr>
-      <w:r>
-        <w:rPr>
-          <w:rFonts w:ascii="Calibri" w:eastAsia="Calibri" w:hAnsi="Calibri" w:cs="Times New Roman"/>
-        </w:rPr>
-        <w:t xml:space="preserve">### </w:t>
-      </w:r>
-      <w:r>
-        <w:rPr>
-          <w:rFonts w:ascii="Calibri" w:eastAsia="Calibri" w:hAnsi="Calibri" w:cs="Times New Roman"/>
-        </w:rPr>
-        <w:t xml:space="preserve">as our moral conviction manipulation had no main effect on support for: 1) </w:t>
+        <w:t>Our initial analysis showed no explicit support for</w:t>
+      </w:r>
+      <w:r>
+        <w:rPr>
+          <w:rFonts w:ascii="Calibri" w:eastAsia="Calibri" w:hAnsi="Calibri" w:cs="Times New Roman"/>
+        </w:rPr>
+        <w:t xml:space="preserve"> H1</w:t>
+      </w:r>
+      <w:r>
+        <w:rPr>
+          <w:rFonts w:ascii="Calibri" w:eastAsia="Calibri" w:hAnsi="Calibri" w:cs="Times New Roman"/>
+        </w:rPr>
+        <w:t>.</w:t>
+      </w:r>
+      <w:r>
+        <w:rPr>
+          <w:rFonts w:ascii="Calibri" w:eastAsia="Calibri" w:hAnsi="Calibri" w:cs="Times New Roman"/>
+        </w:rPr>
+        <w:t xml:space="preserve"> </w:t>
+      </w:r>
+      <w:r>
+        <w:rPr>
+          <w:rFonts w:ascii="Calibri" w:eastAsia="Calibri" w:hAnsi="Calibri" w:cs="Times New Roman"/>
+        </w:rPr>
+        <w:t>O</w:t>
+      </w:r>
+      <w:r>
+        <w:rPr>
+          <w:rFonts w:ascii="Calibri" w:eastAsia="Calibri" w:hAnsi="Calibri" w:cs="Times New Roman"/>
+        </w:rPr>
+        <w:t xml:space="preserve">ur </w:t>
+      </w:r>
+      <w:r>
+        <w:rPr>
+          <w:rFonts w:ascii="Calibri" w:eastAsia="Calibri" w:hAnsi="Calibri" w:cs="Times New Roman"/>
+        </w:rPr>
+        <w:t>social consensus</w:t>
+      </w:r>
+      <w:r>
+        <w:rPr>
+          <w:rFonts w:ascii="Calibri" w:eastAsia="Calibri" w:hAnsi="Calibri" w:cs="Times New Roman"/>
+        </w:rPr>
+        <w:t xml:space="preserve"> manipulation</w:t>
+      </w:r>
+      <w:r>
+        <w:rPr>
+          <w:rFonts w:ascii="Calibri" w:eastAsia="Calibri" w:hAnsi="Calibri" w:cs="Times New Roman"/>
+        </w:rPr>
+        <w:t>s</w:t>
+      </w:r>
+      <w:r>
+        <w:rPr>
+          <w:rFonts w:ascii="Calibri" w:eastAsia="Calibri" w:hAnsi="Calibri" w:cs="Times New Roman"/>
+        </w:rPr>
+        <w:t xml:space="preserve"> had no main effect on support for: 1) </w:t>
       </w:r>
       <w:r>
         <w:rPr>
@@ -13111,21 +12570,1041 @@
         <w:rPr>
           <w:rFonts w:ascii="Calibri" w:eastAsia="Calibri" w:hAnsi="Calibri" w:cs="Times New Roman"/>
         </w:rPr>
+        <w:t xml:space="preserve">, </w:t>
+      </w:r>
+      <w:r>
+        <w:rPr>
+          <w:rFonts w:ascii="Calibri" w:eastAsia="Calibri" w:hAnsi="Calibri" w:cs="Times New Roman"/>
+        </w:rPr>
+        <w:t>(ß</w:t>
+      </w:r>
+      <w:r>
+        <w:rPr>
+          <w:rFonts w:ascii="Calibri" w:eastAsia="Calibri" w:hAnsi="Calibri" w:cs="Times New Roman"/>
+          <w:vertAlign w:val="subscript"/>
+        </w:rPr>
+        <w:t>consensus condition</w:t>
+      </w:r>
+      <w:r>
+        <w:rPr>
+          <w:rFonts w:ascii="Calibri" w:eastAsia="Calibri" w:hAnsi="Calibri" w:cs="Times New Roman"/>
+        </w:rPr>
+        <w:t xml:space="preserve"> = </w:t>
+      </w:r>
+      <w:r>
+        <w:rPr>
+          <w:rFonts w:ascii="Calibri" w:eastAsia="Calibri" w:hAnsi="Calibri" w:cs="Times New Roman"/>
+        </w:rPr>
+        <w:t>-1</w:t>
+      </w:r>
+      <w:r>
+        <w:rPr>
+          <w:rFonts w:ascii="Calibri" w:eastAsia="Calibri" w:hAnsi="Calibri" w:cs="Times New Roman"/>
+        </w:rPr>
+        <w:t>.</w:t>
+      </w:r>
+      <w:r>
+        <w:rPr>
+          <w:rFonts w:ascii="Calibri" w:eastAsia="Calibri" w:hAnsi="Calibri" w:cs="Times New Roman"/>
+        </w:rPr>
+        <w:t>712</w:t>
+      </w:r>
+      <w:r>
+        <w:rPr>
+          <w:rFonts w:ascii="Calibri" w:eastAsia="Calibri" w:hAnsi="Calibri" w:cs="Times New Roman"/>
+        </w:rPr>
+        <w:t xml:space="preserve">, </w:t>
+      </w:r>
+      <w:r>
+        <w:rPr>
+          <w:rFonts w:ascii="Calibri" w:eastAsia="Calibri" w:hAnsi="Calibri" w:cs="Times New Roman"/>
+          <w:i/>
+          <w:iCs/>
+        </w:rPr>
+        <w:t>p</w:t>
+      </w:r>
+      <w:r>
+        <w:rPr>
+          <w:rFonts w:ascii="Calibri" w:eastAsia="Calibri" w:hAnsi="Calibri" w:cs="Times New Roman"/>
+        </w:rPr>
+        <w:t xml:space="preserve"> = </w:t>
+      </w:r>
+      <w:r>
+        <w:rPr>
+          <w:rFonts w:ascii="Calibri" w:eastAsia="Calibri" w:hAnsi="Calibri" w:cs="Times New Roman"/>
+          <w:i/>
+          <w:iCs/>
+        </w:rPr>
+        <w:t>NS</w:t>
+      </w:r>
+      <w:r>
+        <w:rPr>
+          <w:rFonts w:ascii="Calibri" w:eastAsia="Calibri" w:hAnsi="Calibri" w:cs="Times New Roman"/>
+        </w:rPr>
+        <w:t>)</w:t>
+      </w:r>
+      <w:r>
+        <w:rPr>
+          <w:rFonts w:ascii="Calibri" w:eastAsia="Calibri" w:hAnsi="Calibri" w:cs="Times New Roman"/>
+        </w:rPr>
+        <w:t xml:space="preserve">; 2) </w:t>
+      </w:r>
+      <w:r>
+        <w:rPr>
+          <w:rFonts w:ascii="Calibri" w:eastAsia="Calibri" w:hAnsi="Calibri" w:cs="Times New Roman"/>
+          <w:u w:val="single"/>
+        </w:rPr>
+        <w:t>Capital Punishment</w:t>
+      </w:r>
+      <w:r>
+        <w:rPr>
+          <w:rFonts w:ascii="Calibri" w:eastAsia="Calibri" w:hAnsi="Calibri" w:cs="Times New Roman"/>
+        </w:rPr>
+        <w:t xml:space="preserve">, </w:t>
+      </w:r>
+      <w:r>
+        <w:rPr>
+          <w:rFonts w:ascii="Calibri" w:eastAsia="Calibri" w:hAnsi="Calibri" w:cs="Times New Roman"/>
+        </w:rPr>
+        <w:t>(ß</w:t>
+      </w:r>
+      <w:r>
+        <w:rPr>
+          <w:rFonts w:ascii="Calibri" w:eastAsia="Calibri" w:hAnsi="Calibri" w:cs="Times New Roman"/>
+          <w:vertAlign w:val="subscript"/>
+        </w:rPr>
+        <w:t>consensus condition</w:t>
+      </w:r>
+      <w:r>
+        <w:rPr>
+          <w:rFonts w:ascii="Calibri" w:eastAsia="Calibri" w:hAnsi="Calibri" w:cs="Times New Roman"/>
+        </w:rPr>
+        <w:t xml:space="preserve"> = </w:t>
+      </w:r>
+      <w:r>
+        <w:rPr>
+          <w:rFonts w:ascii="Calibri" w:eastAsia="Calibri" w:hAnsi="Calibri" w:cs="Times New Roman"/>
+        </w:rPr>
+        <w:t>-</w:t>
+      </w:r>
+      <w:r>
+        <w:rPr>
+          <w:rFonts w:ascii="Calibri" w:eastAsia="Calibri" w:hAnsi="Calibri" w:cs="Times New Roman"/>
+        </w:rPr>
+        <w:t>0</w:t>
+      </w:r>
+      <w:r>
+        <w:rPr>
+          <w:rFonts w:ascii="Calibri" w:eastAsia="Calibri" w:hAnsi="Calibri" w:cs="Times New Roman"/>
+        </w:rPr>
+        <w:t>.</w:t>
+      </w:r>
+      <w:r>
+        <w:rPr>
+          <w:rFonts w:ascii="Calibri" w:eastAsia="Calibri" w:hAnsi="Calibri" w:cs="Times New Roman"/>
+        </w:rPr>
+        <w:t>823</w:t>
+      </w:r>
+      <w:r>
+        <w:rPr>
+          <w:rFonts w:ascii="Calibri" w:eastAsia="Calibri" w:hAnsi="Calibri" w:cs="Times New Roman"/>
+        </w:rPr>
+        <w:t xml:space="preserve">, </w:t>
+      </w:r>
+      <w:r>
+        <w:rPr>
+          <w:rFonts w:ascii="Calibri" w:eastAsia="Calibri" w:hAnsi="Calibri" w:cs="Times New Roman"/>
+          <w:i/>
+          <w:iCs/>
+        </w:rPr>
+        <w:t>p</w:t>
+      </w:r>
+      <w:r>
+        <w:rPr>
+          <w:rFonts w:ascii="Calibri" w:eastAsia="Calibri" w:hAnsi="Calibri" w:cs="Times New Roman"/>
+        </w:rPr>
+        <w:t xml:space="preserve"> = </w:t>
+      </w:r>
+      <w:r>
+        <w:rPr>
+          <w:rFonts w:ascii="Calibri" w:eastAsia="Calibri" w:hAnsi="Calibri" w:cs="Times New Roman"/>
+          <w:i/>
+          <w:iCs/>
+        </w:rPr>
+        <w:t>NS</w:t>
+      </w:r>
+      <w:r>
+        <w:rPr>
+          <w:rFonts w:ascii="Calibri" w:eastAsia="Calibri" w:hAnsi="Calibri" w:cs="Times New Roman"/>
+        </w:rPr>
+        <w:t>)</w:t>
+      </w:r>
+      <w:r>
+        <w:rPr>
+          <w:rFonts w:ascii="Calibri" w:eastAsia="Calibri" w:hAnsi="Calibri" w:cs="Times New Roman"/>
+        </w:rPr>
+        <w:t xml:space="preserve">; or </w:t>
+      </w:r>
+      <w:r>
+        <w:rPr>
+          <w:rFonts w:ascii="Calibri" w:eastAsia="Calibri" w:hAnsi="Calibri" w:cs="Times New Roman"/>
+        </w:rPr>
+        <w:t>3</w:t>
+      </w:r>
+      <w:r>
+        <w:rPr>
+          <w:rFonts w:ascii="Calibri" w:eastAsia="Calibri" w:hAnsi="Calibri" w:cs="Times New Roman"/>
+        </w:rPr>
+        <w:t xml:space="preserve">) </w:t>
+      </w:r>
+      <w:r>
+        <w:rPr>
+          <w:rFonts w:ascii="Calibri" w:eastAsia="Calibri" w:hAnsi="Calibri" w:cs="Times New Roman"/>
+          <w:u w:val="single"/>
+        </w:rPr>
+        <w:t>AI in the Workplace</w:t>
+      </w:r>
+      <w:r>
+        <w:rPr>
+          <w:rFonts w:ascii="Calibri" w:eastAsia="Calibri" w:hAnsi="Calibri" w:cs="Times New Roman"/>
+        </w:rPr>
+        <w:t xml:space="preserve">, </w:t>
+      </w:r>
+      <w:r>
+        <w:rPr>
+          <w:rFonts w:ascii="Calibri" w:eastAsia="Calibri" w:hAnsi="Calibri" w:cs="Times New Roman"/>
+        </w:rPr>
+        <w:t>(ß</w:t>
+      </w:r>
+      <w:r>
+        <w:rPr>
+          <w:rFonts w:ascii="Calibri" w:eastAsia="Calibri" w:hAnsi="Calibri" w:cs="Times New Roman"/>
+          <w:vertAlign w:val="subscript"/>
+        </w:rPr>
+        <w:t>consensus condition</w:t>
+      </w:r>
+      <w:r>
+        <w:rPr>
+          <w:rFonts w:ascii="Calibri" w:eastAsia="Calibri" w:hAnsi="Calibri" w:cs="Times New Roman"/>
+        </w:rPr>
+        <w:t xml:space="preserve"> = </w:t>
+      </w:r>
+      <w:r>
+        <w:rPr>
+          <w:rFonts w:ascii="Calibri" w:eastAsia="Calibri" w:hAnsi="Calibri" w:cs="Times New Roman"/>
+        </w:rPr>
+        <w:t>-</w:t>
+      </w:r>
+      <w:r>
+        <w:rPr>
+          <w:rFonts w:ascii="Calibri" w:eastAsia="Calibri" w:hAnsi="Calibri" w:cs="Times New Roman"/>
+        </w:rPr>
+        <w:t>2</w:t>
+      </w:r>
+      <w:r>
+        <w:rPr>
+          <w:rFonts w:ascii="Calibri" w:eastAsia="Calibri" w:hAnsi="Calibri" w:cs="Times New Roman"/>
+        </w:rPr>
+        <w:t>.</w:t>
+      </w:r>
+      <w:r>
+        <w:rPr>
+          <w:rFonts w:ascii="Calibri" w:eastAsia="Calibri" w:hAnsi="Calibri" w:cs="Times New Roman"/>
+        </w:rPr>
+        <w:t>67</w:t>
+      </w:r>
+      <w:r>
+        <w:rPr>
+          <w:rFonts w:ascii="Calibri" w:eastAsia="Calibri" w:hAnsi="Calibri" w:cs="Times New Roman"/>
+        </w:rPr>
+        <w:t xml:space="preserve">, </w:t>
+      </w:r>
+      <w:r>
+        <w:rPr>
+          <w:rFonts w:ascii="Calibri" w:eastAsia="Calibri" w:hAnsi="Calibri" w:cs="Times New Roman"/>
+          <w:i/>
+          <w:iCs/>
+        </w:rPr>
+        <w:t>p</w:t>
+      </w:r>
+      <w:r>
+        <w:rPr>
+          <w:rFonts w:ascii="Calibri" w:eastAsia="Calibri" w:hAnsi="Calibri" w:cs="Times New Roman"/>
+        </w:rPr>
+        <w:t xml:space="preserve"> = </w:t>
+      </w:r>
+      <w:r>
+        <w:rPr>
+          <w:rFonts w:ascii="Calibri" w:eastAsia="Calibri" w:hAnsi="Calibri" w:cs="Times New Roman"/>
+          <w:i/>
+          <w:iCs/>
+        </w:rPr>
+        <w:t>NS</w:t>
+      </w:r>
+      <w:r>
+        <w:rPr>
+          <w:rFonts w:ascii="Calibri" w:eastAsia="Calibri" w:hAnsi="Calibri" w:cs="Times New Roman"/>
+        </w:rPr>
+        <w:t>)</w:t>
+      </w:r>
+      <w:r>
+        <w:rPr>
+          <w:rFonts w:ascii="Calibri" w:eastAsia="Calibri" w:hAnsi="Calibri" w:cs="Times New Roman"/>
+        </w:rPr>
+        <w:t>.</w:t>
+      </w:r>
+      <w:r>
+        <w:rPr>
+          <w:rFonts w:ascii="Calibri" w:eastAsia="Calibri" w:hAnsi="Calibri" w:cs="Times New Roman"/>
+        </w:rPr>
+        <w:t xml:space="preserve"> Relatedly, our moral conviction manipulations likewise had no main effect on </w:t>
+      </w:r>
+      <w:r>
+        <w:rPr>
+          <w:rFonts w:ascii="Calibri" w:eastAsia="Calibri" w:hAnsi="Calibri" w:cs="Times New Roman"/>
+        </w:rPr>
+        <w:t xml:space="preserve">support for: 1) </w:t>
+      </w:r>
+      <w:r>
+        <w:rPr>
+          <w:rFonts w:ascii="Calibri" w:eastAsia="Calibri" w:hAnsi="Calibri" w:cs="Times New Roman"/>
+          <w:u w:val="single"/>
+        </w:rPr>
+        <w:t>Universal Health Care</w:t>
+      </w:r>
+      <w:r>
+        <w:rPr>
+          <w:rFonts w:ascii="Calibri" w:eastAsia="Calibri" w:hAnsi="Calibri" w:cs="Times New Roman"/>
+        </w:rPr>
+        <w:t>, (ß</w:t>
+      </w:r>
+      <w:r>
+        <w:rPr>
+          <w:rFonts w:ascii="Calibri" w:eastAsia="Calibri" w:hAnsi="Calibri" w:cs="Times New Roman"/>
+          <w:vertAlign w:val="subscript"/>
+        </w:rPr>
+        <w:t>conviction</w:t>
+      </w:r>
+      <w:r>
+        <w:rPr>
+          <w:rFonts w:ascii="Calibri" w:eastAsia="Calibri" w:hAnsi="Calibri" w:cs="Times New Roman"/>
+          <w:vertAlign w:val="subscript"/>
+        </w:rPr>
+        <w:t xml:space="preserve"> condition</w:t>
+      </w:r>
+      <w:r>
+        <w:rPr>
+          <w:rFonts w:ascii="Calibri" w:eastAsia="Calibri" w:hAnsi="Calibri" w:cs="Times New Roman"/>
+        </w:rPr>
+        <w:t xml:space="preserve"> = </w:t>
+      </w:r>
+      <w:r>
+        <w:rPr>
+          <w:rFonts w:ascii="Calibri" w:eastAsia="Calibri" w:hAnsi="Calibri" w:cs="Times New Roman"/>
+        </w:rPr>
+        <w:t>-</w:t>
+      </w:r>
+      <w:r>
+        <w:rPr>
+          <w:rFonts w:ascii="Calibri" w:eastAsia="Calibri" w:hAnsi="Calibri" w:cs="Times New Roman"/>
+        </w:rPr>
+        <w:t>2</w:t>
+      </w:r>
+      <w:r>
+        <w:rPr>
+          <w:rFonts w:ascii="Calibri" w:eastAsia="Calibri" w:hAnsi="Calibri" w:cs="Times New Roman"/>
+        </w:rPr>
+        <w:t>.</w:t>
+      </w:r>
+      <w:r>
+        <w:rPr>
+          <w:rFonts w:ascii="Calibri" w:eastAsia="Calibri" w:hAnsi="Calibri" w:cs="Times New Roman"/>
+        </w:rPr>
+        <w:t>2</w:t>
+      </w:r>
+      <w:r>
+        <w:rPr>
+          <w:rFonts w:ascii="Calibri" w:eastAsia="Calibri" w:hAnsi="Calibri" w:cs="Times New Roman"/>
+        </w:rPr>
+        <w:t>2</w:t>
+      </w:r>
+      <w:r>
+        <w:rPr>
+          <w:rFonts w:ascii="Calibri" w:eastAsia="Calibri" w:hAnsi="Calibri" w:cs="Times New Roman"/>
+        </w:rPr>
+        <w:t>6</w:t>
+      </w:r>
+      <w:r>
+        <w:rPr>
+          <w:rFonts w:ascii="Calibri" w:eastAsia="Calibri" w:hAnsi="Calibri" w:cs="Times New Roman"/>
+        </w:rPr>
+        <w:t xml:space="preserve">, </w:t>
+      </w:r>
+      <w:r>
+        <w:rPr>
+          <w:rFonts w:ascii="Calibri" w:eastAsia="Calibri" w:hAnsi="Calibri" w:cs="Times New Roman"/>
+          <w:i/>
+          <w:iCs/>
+        </w:rPr>
+        <w:t>p</w:t>
+      </w:r>
+      <w:r>
+        <w:rPr>
+          <w:rFonts w:ascii="Calibri" w:eastAsia="Calibri" w:hAnsi="Calibri" w:cs="Times New Roman"/>
+        </w:rPr>
+        <w:t xml:space="preserve"> = </w:t>
+      </w:r>
+      <w:r>
+        <w:rPr>
+          <w:rFonts w:ascii="Calibri" w:eastAsia="Calibri" w:hAnsi="Calibri" w:cs="Times New Roman"/>
+          <w:i/>
+          <w:iCs/>
+        </w:rPr>
+        <w:t>NS</w:t>
+      </w:r>
+      <w:r>
+        <w:rPr>
+          <w:rFonts w:ascii="Calibri" w:eastAsia="Calibri" w:hAnsi="Calibri" w:cs="Times New Roman"/>
+        </w:rPr>
+        <w:t xml:space="preserve">); 2) </w:t>
+      </w:r>
+      <w:r>
+        <w:rPr>
+          <w:rFonts w:ascii="Calibri" w:eastAsia="Calibri" w:hAnsi="Calibri" w:cs="Times New Roman"/>
+          <w:u w:val="single"/>
+        </w:rPr>
+        <w:t>Capital Punishment</w:t>
+      </w:r>
+      <w:r>
+        <w:rPr>
+          <w:rFonts w:ascii="Calibri" w:eastAsia="Calibri" w:hAnsi="Calibri" w:cs="Times New Roman"/>
+        </w:rPr>
+        <w:t>, (ß</w:t>
+      </w:r>
+      <w:r>
+        <w:rPr>
+          <w:rFonts w:ascii="Calibri" w:eastAsia="Calibri" w:hAnsi="Calibri" w:cs="Times New Roman"/>
+          <w:vertAlign w:val="subscript"/>
+        </w:rPr>
+        <w:t>conviction</w:t>
+      </w:r>
+      <w:r>
+        <w:rPr>
+          <w:rFonts w:ascii="Calibri" w:eastAsia="Calibri" w:hAnsi="Calibri" w:cs="Times New Roman"/>
+          <w:vertAlign w:val="subscript"/>
+        </w:rPr>
+        <w:t xml:space="preserve"> condition</w:t>
+      </w:r>
+      <w:r>
+        <w:rPr>
+          <w:rFonts w:ascii="Calibri" w:eastAsia="Calibri" w:hAnsi="Calibri" w:cs="Times New Roman"/>
+        </w:rPr>
+        <w:t xml:space="preserve"> = </w:t>
+      </w:r>
+      <w:r>
+        <w:rPr>
+          <w:rFonts w:ascii="Calibri" w:eastAsia="Calibri" w:hAnsi="Calibri" w:cs="Times New Roman"/>
+        </w:rPr>
+        <w:t>-</w:t>
+      </w:r>
+      <w:r>
+        <w:rPr>
+          <w:rFonts w:ascii="Calibri" w:eastAsia="Calibri" w:hAnsi="Calibri" w:cs="Times New Roman"/>
+        </w:rPr>
+        <w:t>1</w:t>
+      </w:r>
+      <w:r>
+        <w:rPr>
+          <w:rFonts w:ascii="Calibri" w:eastAsia="Calibri" w:hAnsi="Calibri" w:cs="Times New Roman"/>
+        </w:rPr>
+        <w:t>.</w:t>
+      </w:r>
+      <w:r>
+        <w:rPr>
+          <w:rFonts w:ascii="Calibri" w:eastAsia="Calibri" w:hAnsi="Calibri" w:cs="Times New Roman"/>
+        </w:rPr>
+        <w:t>9</w:t>
+      </w:r>
+      <w:r>
+        <w:rPr>
+          <w:rFonts w:ascii="Calibri" w:eastAsia="Calibri" w:hAnsi="Calibri" w:cs="Times New Roman"/>
+        </w:rPr>
+        <w:t>2</w:t>
+      </w:r>
+      <w:r>
+        <w:rPr>
+          <w:rFonts w:ascii="Calibri" w:eastAsia="Calibri" w:hAnsi="Calibri" w:cs="Times New Roman"/>
+        </w:rPr>
+        <w:t>6</w:t>
+      </w:r>
+      <w:r>
+        <w:rPr>
+          <w:rFonts w:ascii="Calibri" w:eastAsia="Calibri" w:hAnsi="Calibri" w:cs="Times New Roman"/>
+        </w:rPr>
+        <w:t xml:space="preserve">, </w:t>
+      </w:r>
+      <w:r>
+        <w:rPr>
+          <w:rFonts w:ascii="Calibri" w:eastAsia="Calibri" w:hAnsi="Calibri" w:cs="Times New Roman"/>
+          <w:i/>
+          <w:iCs/>
+        </w:rPr>
+        <w:t>p</w:t>
+      </w:r>
+      <w:r>
+        <w:rPr>
+          <w:rFonts w:ascii="Calibri" w:eastAsia="Calibri" w:hAnsi="Calibri" w:cs="Times New Roman"/>
+        </w:rPr>
+        <w:t xml:space="preserve"> = </w:t>
+      </w:r>
+      <w:r>
+        <w:rPr>
+          <w:rFonts w:ascii="Calibri" w:eastAsia="Calibri" w:hAnsi="Calibri" w:cs="Times New Roman"/>
+          <w:i/>
+          <w:iCs/>
+        </w:rPr>
+        <w:t>NS</w:t>
+      </w:r>
+      <w:r>
+        <w:rPr>
+          <w:rFonts w:ascii="Calibri" w:eastAsia="Calibri" w:hAnsi="Calibri" w:cs="Times New Roman"/>
+        </w:rPr>
+        <w:t xml:space="preserve">); or </w:t>
+      </w:r>
+      <w:r>
+        <w:rPr>
+          <w:rFonts w:ascii="Calibri" w:eastAsia="Calibri" w:hAnsi="Calibri" w:cs="Times New Roman"/>
+        </w:rPr>
+        <w:t>3</w:t>
+      </w:r>
+      <w:r>
+        <w:rPr>
+          <w:rFonts w:ascii="Calibri" w:eastAsia="Calibri" w:hAnsi="Calibri" w:cs="Times New Roman"/>
+        </w:rPr>
+        <w:t xml:space="preserve">) </w:t>
+      </w:r>
+      <w:r>
+        <w:rPr>
+          <w:rFonts w:ascii="Calibri" w:eastAsia="Calibri" w:hAnsi="Calibri" w:cs="Times New Roman"/>
+          <w:u w:val="single"/>
+        </w:rPr>
+        <w:t>AI in the Workplace</w:t>
+      </w:r>
+      <w:r>
+        <w:rPr>
+          <w:rFonts w:ascii="Calibri" w:eastAsia="Calibri" w:hAnsi="Calibri" w:cs="Times New Roman"/>
+        </w:rPr>
+        <w:t>, (ß</w:t>
+      </w:r>
+      <w:r>
+        <w:rPr>
+          <w:rFonts w:ascii="Calibri" w:eastAsia="Calibri" w:hAnsi="Calibri" w:cs="Times New Roman"/>
+          <w:vertAlign w:val="subscript"/>
+        </w:rPr>
+        <w:t>conviction</w:t>
+      </w:r>
+      <w:r>
+        <w:rPr>
+          <w:rFonts w:ascii="Calibri" w:eastAsia="Calibri" w:hAnsi="Calibri" w:cs="Times New Roman"/>
+        </w:rPr>
+        <w:t xml:space="preserve"> = </w:t>
+      </w:r>
+      <w:r>
+        <w:rPr>
+          <w:rFonts w:ascii="Calibri" w:eastAsia="Calibri" w:hAnsi="Calibri" w:cs="Times New Roman"/>
+        </w:rPr>
+        <w:t>-</w:t>
+      </w:r>
+      <w:r>
+        <w:rPr>
+          <w:rFonts w:ascii="Calibri" w:eastAsia="Calibri" w:hAnsi="Calibri" w:cs="Times New Roman"/>
+        </w:rPr>
+        <w:t>1</w:t>
+      </w:r>
+      <w:r>
+        <w:rPr>
+          <w:rFonts w:ascii="Calibri" w:eastAsia="Calibri" w:hAnsi="Calibri" w:cs="Times New Roman"/>
+        </w:rPr>
+        <w:t>.</w:t>
+      </w:r>
+      <w:r>
+        <w:rPr>
+          <w:rFonts w:ascii="Calibri" w:eastAsia="Calibri" w:hAnsi="Calibri" w:cs="Times New Roman"/>
+        </w:rPr>
+        <w:t>863</w:t>
+      </w:r>
+      <w:r>
+        <w:rPr>
+          <w:rFonts w:ascii="Calibri" w:eastAsia="Calibri" w:hAnsi="Calibri" w:cs="Times New Roman"/>
+        </w:rPr>
+        <w:t xml:space="preserve">, </w:t>
+      </w:r>
+      <w:r>
+        <w:rPr>
+          <w:rFonts w:ascii="Calibri" w:eastAsia="Calibri" w:hAnsi="Calibri" w:cs="Times New Roman"/>
+          <w:i/>
+          <w:iCs/>
+        </w:rPr>
+        <w:t>p</w:t>
+      </w:r>
+      <w:r>
+        <w:rPr>
+          <w:rFonts w:ascii="Calibri" w:eastAsia="Calibri" w:hAnsi="Calibri" w:cs="Times New Roman"/>
+        </w:rPr>
+        <w:t xml:space="preserve"> = </w:t>
+      </w:r>
+      <w:r>
+        <w:rPr>
+          <w:rFonts w:ascii="Calibri" w:eastAsia="Calibri" w:hAnsi="Calibri" w:cs="Times New Roman"/>
+          <w:i/>
+          <w:iCs/>
+        </w:rPr>
+        <w:t>NS</w:t>
+      </w:r>
+      <w:r>
+        <w:rPr>
+          <w:rFonts w:ascii="Calibri" w:eastAsia="Calibri" w:hAnsi="Calibri" w:cs="Times New Roman"/>
+        </w:rPr>
+        <w:t>)</w:t>
+      </w:r>
+      <w:r>
+        <w:rPr>
+          <w:rFonts w:ascii="Calibri" w:eastAsia="Calibri" w:hAnsi="Calibri" w:cs="Times New Roman"/>
+        </w:rPr>
+        <w:t xml:space="preserve">. </w:t>
+      </w:r>
+      <w:r>
+        <w:rPr>
+          <w:rFonts w:ascii="Calibri" w:eastAsia="Calibri" w:hAnsi="Calibri" w:cs="Times New Roman"/>
+        </w:rPr>
+        <w:t xml:space="preserve">Our initial analysis also showed no explicit support for H2. There did not seem to be a significant interaction between our social consensus manipulation, and our moral conviction manipulation for </w:t>
+      </w:r>
+      <w:r>
+        <w:rPr>
+          <w:rFonts w:ascii="Calibri" w:eastAsia="Calibri" w:hAnsi="Calibri" w:cs="Times New Roman"/>
+        </w:rPr>
+        <w:t xml:space="preserve">1) </w:t>
+      </w:r>
+      <w:r>
+        <w:rPr>
+          <w:rFonts w:ascii="Calibri" w:eastAsia="Calibri" w:hAnsi="Calibri" w:cs="Times New Roman"/>
+          <w:u w:val="single"/>
+        </w:rPr>
+        <w:t>Universal Health Care</w:t>
+      </w:r>
+      <w:r>
+        <w:rPr>
+          <w:rFonts w:ascii="Calibri" w:eastAsia="Calibri" w:hAnsi="Calibri" w:cs="Times New Roman"/>
+        </w:rPr>
+        <w:t>, (ß</w:t>
+      </w:r>
+      <w:r>
+        <w:rPr>
+          <w:rFonts w:ascii="Calibri" w:eastAsia="Calibri" w:hAnsi="Calibri" w:cs="Times New Roman"/>
+          <w:vertAlign w:val="subscript"/>
+        </w:rPr>
+        <w:t xml:space="preserve">consensus x </w:t>
+      </w:r>
+      <w:r>
+        <w:rPr>
+          <w:rFonts w:ascii="Calibri" w:eastAsia="Calibri" w:hAnsi="Calibri" w:cs="Times New Roman"/>
+          <w:vertAlign w:val="subscript"/>
+        </w:rPr>
+        <w:t xml:space="preserve">conviction </w:t>
+      </w:r>
+      <w:r>
+        <w:rPr>
+          <w:rFonts w:ascii="Calibri" w:eastAsia="Calibri" w:hAnsi="Calibri" w:cs="Times New Roman"/>
+        </w:rPr>
+        <w:t>=</w:t>
+      </w:r>
+      <w:r>
+        <w:rPr>
+          <w:rFonts w:ascii="Calibri" w:eastAsia="Calibri" w:hAnsi="Calibri" w:cs="Times New Roman"/>
+        </w:rPr>
+        <w:t xml:space="preserve"> </w:t>
+      </w:r>
+      <w:r>
+        <w:rPr>
+          <w:rFonts w:ascii="Calibri" w:eastAsia="Calibri" w:hAnsi="Calibri" w:cs="Times New Roman"/>
+        </w:rPr>
+        <w:t>-0</w:t>
+      </w:r>
+      <w:r>
+        <w:rPr>
+          <w:rFonts w:ascii="Calibri" w:eastAsia="Calibri" w:hAnsi="Calibri" w:cs="Times New Roman"/>
+        </w:rPr>
+        <w:t>.</w:t>
+      </w:r>
+      <w:r>
+        <w:rPr>
+          <w:rFonts w:ascii="Calibri" w:eastAsia="Calibri" w:hAnsi="Calibri" w:cs="Times New Roman"/>
+        </w:rPr>
+        <w:t>0762</w:t>
+      </w:r>
+      <w:r>
+        <w:rPr>
+          <w:rFonts w:ascii="Calibri" w:eastAsia="Calibri" w:hAnsi="Calibri" w:cs="Times New Roman"/>
+        </w:rPr>
+        <w:t xml:space="preserve">, </w:t>
+      </w:r>
+      <w:r>
+        <w:rPr>
+          <w:rFonts w:ascii="Calibri" w:eastAsia="Calibri" w:hAnsi="Calibri" w:cs="Times New Roman"/>
+          <w:i/>
+          <w:iCs/>
+        </w:rPr>
+        <w:t>p</w:t>
+      </w:r>
+      <w:r>
+        <w:rPr>
+          <w:rFonts w:ascii="Calibri" w:eastAsia="Calibri" w:hAnsi="Calibri" w:cs="Times New Roman"/>
+        </w:rPr>
+        <w:t xml:space="preserve"> = </w:t>
+      </w:r>
+      <w:r>
+        <w:rPr>
+          <w:rFonts w:ascii="Calibri" w:eastAsia="Calibri" w:hAnsi="Calibri" w:cs="Times New Roman"/>
+          <w:i/>
+          <w:iCs/>
+        </w:rPr>
+        <w:t>NS</w:t>
+      </w:r>
+      <w:r>
+        <w:rPr>
+          <w:rFonts w:ascii="Calibri" w:eastAsia="Calibri" w:hAnsi="Calibri" w:cs="Times New Roman"/>
+        </w:rPr>
+        <w:t xml:space="preserve">); 2) </w:t>
+      </w:r>
+      <w:r>
+        <w:rPr>
+          <w:rFonts w:ascii="Calibri" w:eastAsia="Calibri" w:hAnsi="Calibri" w:cs="Times New Roman"/>
+          <w:u w:val="single"/>
+        </w:rPr>
+        <w:t>Capital Punishment</w:t>
+      </w:r>
+      <w:r>
+        <w:rPr>
+          <w:rFonts w:ascii="Calibri" w:eastAsia="Calibri" w:hAnsi="Calibri" w:cs="Times New Roman"/>
+        </w:rPr>
+        <w:t>, (ß</w:t>
+      </w:r>
+      <w:r>
+        <w:rPr>
+          <w:rFonts w:ascii="Calibri" w:eastAsia="Calibri" w:hAnsi="Calibri" w:cs="Times New Roman"/>
+          <w:vertAlign w:val="subscript"/>
+        </w:rPr>
+        <w:t>consensus x conviction</w:t>
+      </w:r>
+      <w:r>
+        <w:rPr>
+          <w:rFonts w:ascii="Calibri" w:eastAsia="Calibri" w:hAnsi="Calibri" w:cs="Times New Roman"/>
+        </w:rPr>
+        <w:t xml:space="preserve"> = </w:t>
+      </w:r>
+      <w:r>
+        <w:rPr>
+          <w:rFonts w:ascii="Calibri" w:eastAsia="Calibri" w:hAnsi="Calibri" w:cs="Times New Roman"/>
+        </w:rPr>
+        <w:t>-2</w:t>
+      </w:r>
+      <w:r>
+        <w:rPr>
+          <w:rFonts w:ascii="Calibri" w:eastAsia="Calibri" w:hAnsi="Calibri" w:cs="Times New Roman"/>
+        </w:rPr>
+        <w:t>.</w:t>
+      </w:r>
+      <w:r>
+        <w:rPr>
+          <w:rFonts w:ascii="Calibri" w:eastAsia="Calibri" w:hAnsi="Calibri" w:cs="Times New Roman"/>
+        </w:rPr>
+        <w:t>607</w:t>
+      </w:r>
+      <w:r>
+        <w:rPr>
+          <w:rFonts w:ascii="Calibri" w:eastAsia="Calibri" w:hAnsi="Calibri" w:cs="Times New Roman"/>
+        </w:rPr>
+        <w:t xml:space="preserve">, </w:t>
+      </w:r>
+      <w:r>
+        <w:rPr>
+          <w:rFonts w:ascii="Calibri" w:eastAsia="Calibri" w:hAnsi="Calibri" w:cs="Times New Roman"/>
+          <w:i/>
+          <w:iCs/>
+        </w:rPr>
+        <w:t>p</w:t>
+      </w:r>
+      <w:r>
+        <w:rPr>
+          <w:rFonts w:ascii="Calibri" w:eastAsia="Calibri" w:hAnsi="Calibri" w:cs="Times New Roman"/>
+        </w:rPr>
+        <w:t xml:space="preserve"> = </w:t>
+      </w:r>
+      <w:r>
+        <w:rPr>
+          <w:rFonts w:ascii="Calibri" w:eastAsia="Calibri" w:hAnsi="Calibri" w:cs="Times New Roman"/>
+          <w:i/>
+          <w:iCs/>
+        </w:rPr>
+        <w:t>NS</w:t>
+      </w:r>
+      <w:r>
+        <w:rPr>
+          <w:rFonts w:ascii="Calibri" w:eastAsia="Calibri" w:hAnsi="Calibri" w:cs="Times New Roman"/>
+        </w:rPr>
+        <w:t xml:space="preserve">); or </w:t>
+      </w:r>
+      <w:r>
+        <w:rPr>
+          <w:rFonts w:ascii="Calibri" w:eastAsia="Calibri" w:hAnsi="Calibri" w:cs="Times New Roman"/>
+        </w:rPr>
+        <w:t>3</w:t>
+      </w:r>
+      <w:r>
+        <w:rPr>
+          <w:rFonts w:ascii="Calibri" w:eastAsia="Calibri" w:hAnsi="Calibri" w:cs="Times New Roman"/>
+        </w:rPr>
+        <w:t xml:space="preserve">) </w:t>
+      </w:r>
+      <w:r>
+        <w:rPr>
+          <w:rFonts w:ascii="Calibri" w:eastAsia="Calibri" w:hAnsi="Calibri" w:cs="Times New Roman"/>
+          <w:u w:val="single"/>
+        </w:rPr>
+        <w:t>AI in the Workplace</w:t>
+      </w:r>
+      <w:r>
+        <w:rPr>
+          <w:rFonts w:ascii="Calibri" w:eastAsia="Calibri" w:hAnsi="Calibri" w:cs="Times New Roman"/>
+        </w:rPr>
+        <w:t>, (ß</w:t>
+      </w:r>
+      <w:r>
+        <w:rPr>
+          <w:rFonts w:ascii="Calibri" w:eastAsia="Calibri" w:hAnsi="Calibri" w:cs="Times New Roman"/>
+          <w:vertAlign w:val="subscript"/>
+        </w:rPr>
+        <w:t>consensus x conviction</w:t>
+      </w:r>
+      <w:r>
+        <w:rPr>
+          <w:rFonts w:ascii="Calibri" w:eastAsia="Calibri" w:hAnsi="Calibri" w:cs="Times New Roman"/>
+        </w:rPr>
+        <w:t xml:space="preserve"> = </w:t>
+      </w:r>
+      <w:r>
+        <w:rPr>
+          <w:rFonts w:ascii="Calibri" w:eastAsia="Calibri" w:hAnsi="Calibri" w:cs="Times New Roman"/>
+        </w:rPr>
+        <w:t>-3</w:t>
+      </w:r>
+      <w:r>
+        <w:rPr>
+          <w:rFonts w:ascii="Calibri" w:eastAsia="Calibri" w:hAnsi="Calibri" w:cs="Times New Roman"/>
+        </w:rPr>
+        <w:t>.</w:t>
+      </w:r>
+      <w:r>
+        <w:rPr>
+          <w:rFonts w:ascii="Calibri" w:eastAsia="Calibri" w:hAnsi="Calibri" w:cs="Times New Roman"/>
+        </w:rPr>
+        <w:t>31</w:t>
+      </w:r>
+      <w:r>
+        <w:rPr>
+          <w:rFonts w:ascii="Calibri" w:eastAsia="Calibri" w:hAnsi="Calibri" w:cs="Times New Roman"/>
+        </w:rPr>
+        <w:t xml:space="preserve">, </w:t>
+      </w:r>
+      <w:r>
+        <w:rPr>
+          <w:rFonts w:ascii="Calibri" w:eastAsia="Calibri" w:hAnsi="Calibri" w:cs="Times New Roman"/>
+          <w:i/>
+          <w:iCs/>
+        </w:rPr>
+        <w:t>p</w:t>
+      </w:r>
+      <w:r>
+        <w:rPr>
+          <w:rFonts w:ascii="Calibri" w:eastAsia="Calibri" w:hAnsi="Calibri" w:cs="Times New Roman"/>
+        </w:rPr>
+        <w:t xml:space="preserve"> = </w:t>
+      </w:r>
+      <w:r>
+        <w:rPr>
+          <w:rFonts w:ascii="Calibri" w:eastAsia="Calibri" w:hAnsi="Calibri" w:cs="Times New Roman"/>
+          <w:i/>
+          <w:iCs/>
+        </w:rPr>
+        <w:t>NS</w:t>
+      </w:r>
+      <w:r>
+        <w:rPr>
+          <w:rFonts w:ascii="Calibri" w:eastAsia="Calibri" w:hAnsi="Calibri" w:cs="Times New Roman"/>
+        </w:rPr>
+        <w:t>)</w:t>
+      </w:r>
+      <w:r>
+        <w:rPr>
+          <w:rFonts w:ascii="Calibri" w:eastAsia="Calibri" w:hAnsi="Calibri" w:cs="Times New Roman"/>
+        </w:rPr>
+        <w:t>.</w:t>
+      </w:r>
+      <w:r>
+        <w:rPr>
+          <w:rFonts w:ascii="Calibri" w:eastAsia="Calibri" w:hAnsi="Calibri" w:cs="Times New Roman"/>
+        </w:rPr>
+        <w:t xml:space="preserve"> </w:t>
+      </w:r>
+      <w:r>
+        <w:rPr>
+          <w:rFonts w:ascii="Calibri" w:eastAsia="Calibri" w:hAnsi="Calibri" w:cs="Times New Roman"/>
+        </w:rPr>
+        <w:t>However, there was a significant main effect of openness to belief change on</w:t>
+      </w:r>
+      <w:r>
+        <w:rPr>
+          <w:rFonts w:ascii="Calibri" w:eastAsia="Calibri" w:hAnsi="Calibri" w:cs="Times New Roman"/>
+        </w:rPr>
+        <w:t xml:space="preserve"> support for: </w:t>
+      </w:r>
+      <w:r>
+        <w:rPr>
+          <w:rFonts w:ascii="Calibri" w:eastAsia="Calibri" w:hAnsi="Calibri" w:cs="Times New Roman"/>
+        </w:rPr>
+        <w:t xml:space="preserve">1) </w:t>
+      </w:r>
+      <w:r>
+        <w:rPr>
+          <w:rFonts w:ascii="Calibri" w:eastAsia="Calibri" w:hAnsi="Calibri" w:cs="Times New Roman"/>
+          <w:u w:val="single"/>
+        </w:rPr>
+        <w:t>Universal Health Care</w:t>
+      </w:r>
+      <w:r>
+        <w:rPr>
+          <w:rFonts w:ascii="Calibri" w:eastAsia="Calibri" w:hAnsi="Calibri" w:cs="Times New Roman"/>
+        </w:rPr>
+        <w:t>, (ß</w:t>
+      </w:r>
+      <w:r>
+        <w:rPr>
+          <w:rFonts w:ascii="Calibri" w:eastAsia="Calibri" w:hAnsi="Calibri" w:cs="Times New Roman"/>
+          <w:vertAlign w:val="subscript"/>
+        </w:rPr>
+        <w:t>change</w:t>
+      </w:r>
+      <w:r>
+        <w:rPr>
+          <w:rFonts w:ascii="Calibri" w:eastAsia="Calibri" w:hAnsi="Calibri" w:cs="Times New Roman"/>
+        </w:rPr>
+        <w:t xml:space="preserve"> = </w:t>
+      </w:r>
+      <w:r>
+        <w:rPr>
+          <w:rFonts w:ascii="Calibri" w:eastAsia="Calibri" w:hAnsi="Calibri" w:cs="Times New Roman"/>
+        </w:rPr>
+        <w:t>0</w:t>
+      </w:r>
+      <w:r>
+        <w:rPr>
+          <w:rFonts w:ascii="Calibri" w:eastAsia="Calibri" w:hAnsi="Calibri" w:cs="Times New Roman"/>
+        </w:rPr>
+        <w:t>.</w:t>
+      </w:r>
+      <w:r>
+        <w:rPr>
+          <w:rFonts w:ascii="Calibri" w:eastAsia="Calibri" w:hAnsi="Calibri" w:cs="Times New Roman"/>
+        </w:rPr>
+        <w:t>0629</w:t>
+      </w:r>
+      <w:r>
+        <w:rPr>
+          <w:rFonts w:ascii="Calibri" w:eastAsia="Calibri" w:hAnsi="Calibri" w:cs="Times New Roman"/>
+        </w:rPr>
+        <w:t xml:space="preserve">, </w:t>
+      </w:r>
+      <w:r>
+        <w:rPr>
+          <w:rFonts w:ascii="Calibri" w:eastAsia="Calibri" w:hAnsi="Calibri" w:cs="Times New Roman"/>
+          <w:i/>
+          <w:iCs/>
+        </w:rPr>
+        <w:t>p</w:t>
+      </w:r>
+      <w:r>
+        <w:rPr>
+          <w:rFonts w:ascii="Calibri" w:eastAsia="Calibri" w:hAnsi="Calibri" w:cs="Times New Roman"/>
+        </w:rPr>
+        <w:t xml:space="preserve"> = </w:t>
+      </w:r>
+      <w:r>
+        <w:rPr>
+          <w:rFonts w:ascii="Calibri" w:eastAsia="Calibri" w:hAnsi="Calibri" w:cs="Times New Roman"/>
+        </w:rPr>
+        <w:t>0.05</w:t>
+      </w:r>
+      <w:r>
+        <w:rPr>
+          <w:rFonts w:ascii="Calibri" w:eastAsia="Calibri" w:hAnsi="Calibri" w:cs="Times New Roman"/>
+        </w:rPr>
+        <w:t xml:space="preserve">); 2) </w:t>
+      </w:r>
+      <w:r>
+        <w:rPr>
+          <w:rFonts w:ascii="Calibri" w:eastAsia="Calibri" w:hAnsi="Calibri" w:cs="Times New Roman"/>
+          <w:u w:val="single"/>
+        </w:rPr>
+        <w:t>Capital Punishment</w:t>
+      </w:r>
+      <w:r>
+        <w:rPr>
+          <w:rFonts w:ascii="Calibri" w:eastAsia="Calibri" w:hAnsi="Calibri" w:cs="Times New Roman"/>
+        </w:rPr>
         <w:t>, (</w:t>
       </w:r>
       <w:r>
         <w:rPr>
           <w:rFonts w:ascii="Calibri" w:eastAsia="Calibri" w:hAnsi="Calibri" w:cs="Times New Roman"/>
-          <w:i/>
-          <w:iCs/>
-        </w:rPr>
-        <w:t>F</w:t>
-      </w:r>
-      <w:r>
-        <w:rPr>
-          <w:rFonts w:ascii="Calibri" w:eastAsia="Calibri" w:hAnsi="Calibri" w:cs="Times New Roman"/>
-        </w:rPr>
-        <w:t xml:space="preserve"> (4, 198) = 0.235, </w:t>
+        </w:rPr>
+        <w:t>ß</w:t>
+      </w:r>
+      <w:r>
+        <w:rPr>
+          <w:rFonts w:ascii="Calibri" w:eastAsia="Calibri" w:hAnsi="Calibri" w:cs="Times New Roman"/>
+          <w:vertAlign w:val="subscript"/>
+        </w:rPr>
+        <w:t>change</w:t>
+      </w:r>
+      <w:r>
+        <w:rPr>
+          <w:rFonts w:ascii="Calibri" w:eastAsia="Calibri" w:hAnsi="Calibri" w:cs="Times New Roman"/>
+        </w:rPr>
+        <w:t xml:space="preserve"> = </w:t>
+      </w:r>
+      <w:r>
+        <w:rPr>
+          <w:rFonts w:ascii="Calibri" w:eastAsia="Calibri" w:hAnsi="Calibri" w:cs="Times New Roman"/>
+        </w:rPr>
+        <w:t>0</w:t>
+      </w:r>
+      <w:r>
+        <w:rPr>
+          <w:rFonts w:ascii="Calibri" w:eastAsia="Calibri" w:hAnsi="Calibri" w:cs="Times New Roman"/>
+        </w:rPr>
+        <w:t>.</w:t>
+      </w:r>
+      <w:r>
+        <w:rPr>
+          <w:rFonts w:ascii="Calibri" w:eastAsia="Calibri" w:hAnsi="Calibri" w:cs="Times New Roman"/>
+        </w:rPr>
+        <w:t>121</w:t>
+      </w:r>
+      <w:r>
+        <w:rPr>
+          <w:rFonts w:ascii="Calibri" w:eastAsia="Calibri" w:hAnsi="Calibri" w:cs="Times New Roman"/>
+        </w:rPr>
+        <w:t xml:space="preserve">, </w:t>
       </w:r>
       <w:r>
         <w:rPr>
@@ -13139,15 +13618,291 @@
         <w:rPr>
           <w:rFonts w:ascii="Calibri" w:eastAsia="Calibri" w:hAnsi="Calibri" w:cs="Times New Roman"/>
         </w:rPr>
+        <w:t xml:space="preserve"> </w:t>
+      </w:r>
+      <w:r>
+        <w:rPr>
+          <w:rFonts w:ascii="Calibri" w:eastAsia="Calibri" w:hAnsi="Calibri" w:cs="Times New Roman"/>
+        </w:rPr>
+        <w:t>&lt;</w:t>
+      </w:r>
+      <w:r>
+        <w:rPr>
+          <w:rFonts w:ascii="Calibri" w:eastAsia="Calibri" w:hAnsi="Calibri" w:cs="Times New Roman"/>
+        </w:rPr>
+        <w:t xml:space="preserve"> </w:t>
+      </w:r>
+      <w:r>
+        <w:rPr>
+          <w:rFonts w:ascii="Calibri" w:eastAsia="Calibri" w:hAnsi="Calibri" w:cs="Times New Roman"/>
+        </w:rPr>
+        <w:t>.</w:t>
+      </w:r>
+      <w:r>
+        <w:rPr>
+          <w:rFonts w:ascii="Calibri" w:eastAsia="Calibri" w:hAnsi="Calibri" w:cs="Times New Roman"/>
+        </w:rPr>
+        <w:t>0</w:t>
+      </w:r>
+      <w:r>
+        <w:rPr>
+          <w:rFonts w:ascii="Calibri" w:eastAsia="Calibri" w:hAnsi="Calibri" w:cs="Times New Roman"/>
+        </w:rPr>
+        <w:t>01</w:t>
+      </w:r>
+      <w:r>
+        <w:rPr>
+          <w:rFonts w:ascii="Calibri" w:eastAsia="Calibri" w:hAnsi="Calibri" w:cs="Times New Roman"/>
+        </w:rPr>
+        <w:t xml:space="preserve">); </w:t>
+      </w:r>
+      <w:r>
+        <w:rPr>
+          <w:rFonts w:ascii="Calibri" w:eastAsia="Calibri" w:hAnsi="Calibri" w:cs="Times New Roman"/>
+        </w:rPr>
+        <w:t>and</w:t>
+      </w:r>
+      <w:r>
+        <w:rPr>
+          <w:rFonts w:ascii="Calibri" w:eastAsia="Calibri" w:hAnsi="Calibri" w:cs="Times New Roman"/>
+        </w:rPr>
+        <w:t xml:space="preserve"> </w:t>
+      </w:r>
+      <w:r>
+        <w:rPr>
+          <w:rFonts w:ascii="Calibri" w:eastAsia="Calibri" w:hAnsi="Calibri" w:cs="Times New Roman"/>
+        </w:rPr>
+        <w:t>3</w:t>
+      </w:r>
+      <w:r>
+        <w:rPr>
+          <w:rFonts w:ascii="Calibri" w:eastAsia="Calibri" w:hAnsi="Calibri" w:cs="Times New Roman"/>
+        </w:rPr>
+        <w:t xml:space="preserve">) </w:t>
+      </w:r>
+      <w:r>
+        <w:rPr>
+          <w:rFonts w:ascii="Calibri" w:eastAsia="Calibri" w:hAnsi="Calibri" w:cs="Times New Roman"/>
+          <w:u w:val="single"/>
+        </w:rPr>
+        <w:t>AI in the Workplace</w:t>
+      </w:r>
+      <w:r>
+        <w:rPr>
+          <w:rFonts w:ascii="Calibri" w:eastAsia="Calibri" w:hAnsi="Calibri" w:cs="Times New Roman"/>
+        </w:rPr>
+        <w:t>, (</w:t>
+      </w:r>
+      <w:r>
+        <w:rPr>
+          <w:rFonts w:ascii="Calibri" w:eastAsia="Calibri" w:hAnsi="Calibri" w:cs="Times New Roman"/>
+        </w:rPr>
+        <w:t>ß</w:t>
+      </w:r>
+      <w:r>
+        <w:rPr>
+          <w:rFonts w:ascii="Calibri" w:eastAsia="Calibri" w:hAnsi="Calibri" w:cs="Times New Roman"/>
+          <w:vertAlign w:val="subscript"/>
+        </w:rPr>
+        <w:t>change</w:t>
+      </w:r>
+      <w:r>
+        <w:rPr>
+          <w:rFonts w:ascii="Calibri" w:eastAsia="Calibri" w:hAnsi="Calibri" w:cs="Times New Roman"/>
+        </w:rPr>
         <w:t xml:space="preserve"> = </w:t>
       </w:r>
       <w:r>
         <w:rPr>
           <w:rFonts w:ascii="Calibri" w:eastAsia="Calibri" w:hAnsi="Calibri" w:cs="Times New Roman"/>
-          <w:i/>
-          <w:iCs/>
-        </w:rPr>
-        <w:t>NS</w:t>
+        </w:rPr>
+        <w:t>0</w:t>
+      </w:r>
+      <w:r>
+        <w:rPr>
+          <w:rFonts w:ascii="Calibri" w:eastAsia="Calibri" w:hAnsi="Calibri" w:cs="Times New Roman"/>
+        </w:rPr>
+        <w:t>.</w:t>
+      </w:r>
+      <w:r>
+        <w:rPr>
+          <w:rFonts w:ascii="Calibri" w:eastAsia="Calibri" w:hAnsi="Calibri" w:cs="Times New Roman"/>
+        </w:rPr>
+        <w:t>1745</w:t>
+      </w:r>
+      <w:r>
+        <w:rPr>
+          <w:rFonts w:ascii="Calibri" w:eastAsia="Calibri" w:hAnsi="Calibri" w:cs="Times New Roman"/>
+        </w:rPr>
+        <w:t xml:space="preserve">, </w:t>
+      </w:r>
+      <w:r>
+        <w:rPr>
+          <w:rFonts w:ascii="Calibri" w:eastAsia="Calibri" w:hAnsi="Calibri" w:cs="Times New Roman"/>
+          <w:i/>
+          <w:iCs/>
+        </w:rPr>
+        <w:t>p</w:t>
+      </w:r>
+      <w:r>
+        <w:rPr>
+          <w:rFonts w:ascii="Calibri" w:eastAsia="Calibri" w:hAnsi="Calibri" w:cs="Times New Roman"/>
+        </w:rPr>
+        <w:t xml:space="preserve"> </w:t>
+      </w:r>
+      <w:r>
+        <w:rPr>
+          <w:rFonts w:ascii="Calibri" w:eastAsia="Calibri" w:hAnsi="Calibri" w:cs="Times New Roman"/>
+        </w:rPr>
+        <w:t>&lt;</w:t>
+      </w:r>
+      <w:r>
+        <w:rPr>
+          <w:rFonts w:ascii="Calibri" w:eastAsia="Calibri" w:hAnsi="Calibri" w:cs="Times New Roman"/>
+        </w:rPr>
+        <w:t xml:space="preserve"> </w:t>
+      </w:r>
+      <w:r>
+        <w:rPr>
+          <w:rFonts w:ascii="Calibri" w:eastAsia="Calibri" w:hAnsi="Calibri" w:cs="Times New Roman"/>
+        </w:rPr>
+        <w:t>.</w:t>
+      </w:r>
+      <w:r>
+        <w:rPr>
+          <w:rFonts w:ascii="Calibri" w:eastAsia="Calibri" w:hAnsi="Calibri" w:cs="Times New Roman"/>
+        </w:rPr>
+        <w:t>0</w:t>
+      </w:r>
+      <w:r>
+        <w:rPr>
+          <w:rFonts w:ascii="Calibri" w:eastAsia="Calibri" w:hAnsi="Calibri" w:cs="Times New Roman"/>
+        </w:rPr>
+        <w:t>0</w:t>
+      </w:r>
+      <w:r>
+        <w:rPr>
+          <w:rFonts w:ascii="Calibri" w:eastAsia="Calibri" w:hAnsi="Calibri" w:cs="Times New Roman"/>
+        </w:rPr>
+        <w:t>1</w:t>
+      </w:r>
+      <w:r>
+        <w:rPr>
+          <w:rFonts w:ascii="Calibri" w:eastAsia="Calibri" w:hAnsi="Calibri" w:cs="Times New Roman"/>
+        </w:rPr>
+        <w:t>)</w:t>
+      </w:r>
+      <w:r>
+        <w:rPr>
+          <w:rFonts w:ascii="Calibri" w:eastAsia="Calibri" w:hAnsi="Calibri" w:cs="Times New Roman"/>
+        </w:rPr>
+        <w:t>.</w:t>
+      </w:r>
+      <w:r>
+        <w:rPr>
+          <w:rFonts w:ascii="Calibri" w:eastAsia="Calibri" w:hAnsi="Calibri" w:cs="Times New Roman"/>
+        </w:rPr>
+        <w:t xml:space="preserve"> Furthermore, initial support for all was a significant predictor of final level of support, for </w:t>
+      </w:r>
+      <w:r>
+        <w:rPr>
+          <w:rFonts w:ascii="Calibri" w:eastAsia="Calibri" w:hAnsi="Calibri" w:cs="Times New Roman"/>
+        </w:rPr>
+        <w:t xml:space="preserve">1) </w:t>
+      </w:r>
+      <w:r>
+        <w:rPr>
+          <w:rFonts w:ascii="Calibri" w:eastAsia="Calibri" w:hAnsi="Calibri" w:cs="Times New Roman"/>
+          <w:u w:val="single"/>
+        </w:rPr>
+        <w:t>Universal Health Care</w:t>
+      </w:r>
+      <w:r>
+        <w:rPr>
+          <w:rFonts w:ascii="Calibri" w:eastAsia="Calibri" w:hAnsi="Calibri" w:cs="Times New Roman"/>
+        </w:rPr>
+        <w:t>, (ß</w:t>
+      </w:r>
+      <w:r>
+        <w:rPr>
+          <w:rFonts w:ascii="Calibri" w:eastAsia="Calibri" w:hAnsi="Calibri" w:cs="Times New Roman"/>
+          <w:vertAlign w:val="subscript"/>
+        </w:rPr>
+        <w:t>initial support</w:t>
+      </w:r>
+      <w:r>
+        <w:rPr>
+          <w:rFonts w:ascii="Calibri" w:eastAsia="Calibri" w:hAnsi="Calibri" w:cs="Times New Roman"/>
+        </w:rPr>
+        <w:t xml:space="preserve"> = </w:t>
+      </w:r>
+      <w:r>
+        <w:rPr>
+          <w:rFonts w:ascii="Calibri" w:eastAsia="Calibri" w:hAnsi="Calibri" w:cs="Times New Roman"/>
+        </w:rPr>
+        <w:t>0</w:t>
+      </w:r>
+      <w:r>
+        <w:rPr>
+          <w:rFonts w:ascii="Calibri" w:eastAsia="Calibri" w:hAnsi="Calibri" w:cs="Times New Roman"/>
+        </w:rPr>
+        <w:t>.</w:t>
+      </w:r>
+      <w:r>
+        <w:rPr>
+          <w:rFonts w:ascii="Calibri" w:eastAsia="Calibri" w:hAnsi="Calibri" w:cs="Times New Roman"/>
+        </w:rPr>
+        <w:t>715</w:t>
+      </w:r>
+      <w:r>
+        <w:rPr>
+          <w:rFonts w:ascii="Calibri" w:eastAsia="Calibri" w:hAnsi="Calibri" w:cs="Times New Roman"/>
+        </w:rPr>
+        <w:t xml:space="preserve">, </w:t>
+      </w:r>
+      <w:r>
+        <w:rPr>
+          <w:rFonts w:ascii="Calibri" w:eastAsia="Calibri" w:hAnsi="Calibri" w:cs="Times New Roman"/>
+          <w:i/>
+          <w:iCs/>
+        </w:rPr>
+        <w:t>p</w:t>
+      </w:r>
+      <w:r>
+        <w:rPr>
+          <w:rFonts w:ascii="Calibri" w:eastAsia="Calibri" w:hAnsi="Calibri" w:cs="Times New Roman"/>
+        </w:rPr>
+        <w:t xml:space="preserve"> </w:t>
+      </w:r>
+      <w:r>
+        <w:rPr>
+          <w:rFonts w:ascii="Calibri" w:eastAsia="Calibri" w:hAnsi="Calibri" w:cs="Times New Roman"/>
+        </w:rPr>
+        <w:t>&lt;</w:t>
+      </w:r>
+      <w:r>
+        <w:rPr>
+          <w:rFonts w:ascii="Calibri" w:eastAsia="Calibri" w:hAnsi="Calibri" w:cs="Times New Roman"/>
+        </w:rPr>
+        <w:t xml:space="preserve"> </w:t>
+      </w:r>
+      <w:r>
+        <w:rPr>
+          <w:rFonts w:ascii="Calibri" w:eastAsia="Calibri" w:hAnsi="Calibri" w:cs="Times New Roman"/>
+        </w:rPr>
+        <w:t>.</w:t>
+      </w:r>
+      <w:r>
+        <w:rPr>
+          <w:rFonts w:ascii="Calibri" w:eastAsia="Calibri" w:hAnsi="Calibri" w:cs="Times New Roman"/>
+        </w:rPr>
+        <w:t>00</w:t>
+      </w:r>
+      <w:r>
+        <w:rPr>
+          <w:rFonts w:ascii="Calibri" w:eastAsia="Calibri" w:hAnsi="Calibri" w:cs="Times New Roman"/>
+        </w:rPr>
+        <w:t>1</w:t>
       </w:r>
       <w:r>
         <w:rPr>
@@ -13166,21 +13921,44 @@
         <w:rPr>
           <w:rFonts w:ascii="Calibri" w:eastAsia="Calibri" w:hAnsi="Calibri" w:cs="Times New Roman"/>
         </w:rPr>
-        <w:t>, (</w:t>
-      </w:r>
-      <w:r>
-        <w:rPr>
-          <w:rFonts w:ascii="Calibri" w:eastAsia="Calibri" w:hAnsi="Calibri" w:cs="Times New Roman"/>
-          <w:i/>
-          <w:iCs/>
-        </w:rPr>
-        <w:t>F</w:t>
-      </w:r>
-      <w:r>
-        <w:rPr>
-          <w:rFonts w:ascii="Calibri" w:eastAsia="Calibri" w:hAnsi="Calibri" w:cs="Times New Roman"/>
-        </w:rPr>
-        <w:t xml:space="preserve"> (4, 201) = 0.901, </w:t>
+        <w:t>, (ß</w:t>
+      </w:r>
+      <w:r>
+        <w:rPr>
+          <w:rFonts w:ascii="Calibri" w:eastAsia="Calibri" w:hAnsi="Calibri" w:cs="Times New Roman"/>
+          <w:vertAlign w:val="subscript"/>
+        </w:rPr>
+        <w:t>initial support</w:t>
+      </w:r>
+      <w:r>
+        <w:rPr>
+          <w:rFonts w:ascii="Calibri" w:eastAsia="Calibri" w:hAnsi="Calibri" w:cs="Times New Roman"/>
+        </w:rPr>
+        <w:t xml:space="preserve"> = </w:t>
+      </w:r>
+      <w:r>
+        <w:rPr>
+          <w:rFonts w:ascii="Calibri" w:eastAsia="Calibri" w:hAnsi="Calibri" w:cs="Times New Roman"/>
+        </w:rPr>
+        <w:t>0</w:t>
+      </w:r>
+      <w:r>
+        <w:rPr>
+          <w:rFonts w:ascii="Calibri" w:eastAsia="Calibri" w:hAnsi="Calibri" w:cs="Times New Roman"/>
+        </w:rPr>
+        <w:t>.</w:t>
+      </w:r>
+      <w:r>
+        <w:rPr>
+          <w:rFonts w:ascii="Calibri" w:eastAsia="Calibri" w:hAnsi="Calibri" w:cs="Times New Roman"/>
+        </w:rPr>
+        <w:t>825</w:t>
+      </w:r>
+      <w:r>
+        <w:rPr>
+          <w:rFonts w:ascii="Calibri" w:eastAsia="Calibri" w:hAnsi="Calibri" w:cs="Times New Roman"/>
+        </w:rPr>
+        <w:t xml:space="preserve">, </w:t>
       </w:r>
       <w:r>
         <w:rPr>
@@ -13194,48 +13972,105 @@
         <w:rPr>
           <w:rFonts w:ascii="Calibri" w:eastAsia="Calibri" w:hAnsi="Calibri" w:cs="Times New Roman"/>
         </w:rPr>
+        <w:t xml:space="preserve"> </w:t>
+      </w:r>
+      <w:r>
+        <w:rPr>
+          <w:rFonts w:ascii="Calibri" w:eastAsia="Calibri" w:hAnsi="Calibri" w:cs="Times New Roman"/>
+        </w:rPr>
+        <w:t>&lt;</w:t>
+      </w:r>
+      <w:r>
+        <w:rPr>
+          <w:rFonts w:ascii="Calibri" w:eastAsia="Calibri" w:hAnsi="Calibri" w:cs="Times New Roman"/>
+        </w:rPr>
+        <w:t xml:space="preserve"> </w:t>
+      </w:r>
+      <w:r>
+        <w:rPr>
+          <w:rFonts w:ascii="Calibri" w:eastAsia="Calibri" w:hAnsi="Calibri" w:cs="Times New Roman"/>
+        </w:rPr>
+        <w:t>.001</w:t>
+      </w:r>
+      <w:r>
+        <w:rPr>
+          <w:rFonts w:ascii="Calibri" w:eastAsia="Calibri" w:hAnsi="Calibri" w:cs="Times New Roman"/>
+        </w:rPr>
+        <w:t xml:space="preserve">); </w:t>
+      </w:r>
+      <w:r>
+        <w:rPr>
+          <w:rFonts w:ascii="Calibri" w:eastAsia="Calibri" w:hAnsi="Calibri" w:cs="Times New Roman"/>
+        </w:rPr>
+        <w:t>and</w:t>
+      </w:r>
+      <w:r>
+        <w:rPr>
+          <w:rFonts w:ascii="Calibri" w:eastAsia="Calibri" w:hAnsi="Calibri" w:cs="Times New Roman"/>
+        </w:rPr>
+        <w:t xml:space="preserve"> </w:t>
+      </w:r>
+      <w:r>
+        <w:rPr>
+          <w:rFonts w:ascii="Calibri" w:eastAsia="Calibri" w:hAnsi="Calibri" w:cs="Times New Roman"/>
+        </w:rPr>
+        <w:t>3</w:t>
+      </w:r>
+      <w:r>
+        <w:rPr>
+          <w:rFonts w:ascii="Calibri" w:eastAsia="Calibri" w:hAnsi="Calibri" w:cs="Times New Roman"/>
+        </w:rPr>
+        <w:t xml:space="preserve">) </w:t>
+      </w:r>
+      <w:r>
+        <w:rPr>
+          <w:rFonts w:ascii="Calibri" w:eastAsia="Calibri" w:hAnsi="Calibri" w:cs="Times New Roman"/>
+          <w:u w:val="single"/>
+        </w:rPr>
+        <w:t>AI in the Workplace</w:t>
+      </w:r>
+      <w:r>
+        <w:rPr>
+          <w:rFonts w:ascii="Calibri" w:eastAsia="Calibri" w:hAnsi="Calibri" w:cs="Times New Roman"/>
+        </w:rPr>
+        <w:t>, (ß</w:t>
+      </w:r>
+      <w:r>
+        <w:rPr>
+          <w:rFonts w:ascii="Calibri" w:eastAsia="Calibri" w:hAnsi="Calibri" w:cs="Times New Roman"/>
+          <w:vertAlign w:val="subscript"/>
+        </w:rPr>
+        <w:t>initial support</w:t>
+      </w:r>
+      <w:r>
+        <w:rPr>
+          <w:rFonts w:ascii="Calibri" w:eastAsia="Calibri" w:hAnsi="Calibri" w:cs="Times New Roman"/>
+        </w:rPr>
         <w:t xml:space="preserve"> = </w:t>
       </w:r>
       <w:r>
         <w:rPr>
           <w:rFonts w:ascii="Calibri" w:eastAsia="Calibri" w:hAnsi="Calibri" w:cs="Times New Roman"/>
-          <w:i/>
-          <w:iCs/>
-        </w:rPr>
-        <w:t>NS</w:t>
-      </w:r>
-      <w:r>
-        <w:rPr>
-          <w:rFonts w:ascii="Calibri" w:eastAsia="Calibri" w:hAnsi="Calibri" w:cs="Times New Roman"/>
-        </w:rPr>
-        <w:t xml:space="preserve">); 3) </w:t>
-      </w:r>
-      <w:r>
-        <w:rPr>
-          <w:rFonts w:ascii="Calibri" w:eastAsia="Calibri" w:hAnsi="Calibri" w:cs="Times New Roman"/>
-          <w:u w:val="single"/>
-        </w:rPr>
-        <w:t>Climate Change</w:t>
-      </w:r>
-      <w:r>
-        <w:rPr>
-          <w:rFonts w:ascii="Calibri" w:eastAsia="Calibri" w:hAnsi="Calibri" w:cs="Times New Roman"/>
-        </w:rPr>
-        <w:t>, (</w:t>
-      </w:r>
-      <w:r>
-        <w:rPr>
-          <w:rFonts w:ascii="Calibri" w:eastAsia="Calibri" w:hAnsi="Calibri" w:cs="Times New Roman"/>
-          <w:i/>
-          <w:iCs/>
-        </w:rPr>
-        <w:t>F</w:t>
-      </w:r>
-      <w:r>
-        <w:rPr>
-          <w:rFonts w:ascii="Calibri" w:eastAsia="Calibri" w:hAnsi="Calibri" w:cs="Times New Roman"/>
-        </w:rPr>
-        <w:t xml:space="preserve"> (4, 199) = 0.364, </w:t>
+        </w:rPr>
+        <w:t>0</w:t>
+      </w:r>
+      <w:r>
+        <w:rPr>
+          <w:rFonts w:ascii="Calibri" w:eastAsia="Calibri" w:hAnsi="Calibri" w:cs="Times New Roman"/>
+        </w:rPr>
+        <w:t>.</w:t>
+      </w:r>
+      <w:r>
+        <w:rPr>
+          <w:rFonts w:ascii="Calibri" w:eastAsia="Calibri" w:hAnsi="Calibri" w:cs="Times New Roman"/>
+        </w:rPr>
+        <w:t>680</w:t>
+      </w:r>
+      <w:r>
+        <w:rPr>
+          <w:rFonts w:ascii="Calibri" w:eastAsia="Calibri" w:hAnsi="Calibri" w:cs="Times New Roman"/>
+        </w:rPr>
+        <w:t xml:space="preserve">, </w:t>
       </w:r>
       <w:r>
         <w:rPr>
@@ -13249,48 +14084,92 @@
         <w:rPr>
           <w:rFonts w:ascii="Calibri" w:eastAsia="Calibri" w:hAnsi="Calibri" w:cs="Times New Roman"/>
         </w:rPr>
+        <w:t xml:space="preserve"> </w:t>
+      </w:r>
+      <w:r>
+        <w:rPr>
+          <w:rFonts w:ascii="Calibri" w:eastAsia="Calibri" w:hAnsi="Calibri" w:cs="Times New Roman"/>
+        </w:rPr>
+        <w:t>&lt;</w:t>
+      </w:r>
+      <w:r>
+        <w:rPr>
+          <w:rFonts w:ascii="Calibri" w:eastAsia="Calibri" w:hAnsi="Calibri" w:cs="Times New Roman"/>
+        </w:rPr>
+        <w:t xml:space="preserve"> </w:t>
+      </w:r>
+      <w:r>
+        <w:rPr>
+          <w:rFonts w:ascii="Calibri" w:eastAsia="Calibri" w:hAnsi="Calibri" w:cs="Times New Roman"/>
+        </w:rPr>
+        <w:t>.001</w:t>
+      </w:r>
+      <w:r>
+        <w:rPr>
+          <w:rFonts w:ascii="Calibri" w:eastAsia="Calibri" w:hAnsi="Calibri" w:cs="Times New Roman"/>
+        </w:rPr>
+        <w:t>)</w:t>
+      </w:r>
+      <w:r>
+        <w:rPr>
+          <w:rFonts w:ascii="Calibri" w:eastAsia="Calibri" w:hAnsi="Calibri" w:cs="Times New Roman"/>
+        </w:rPr>
+        <w:t>.</w:t>
+      </w:r>
+      <w:r>
+        <w:rPr>
+          <w:rFonts w:ascii="Calibri" w:eastAsia="Calibri" w:hAnsi="Calibri" w:cs="Times New Roman"/>
+        </w:rPr>
+        <w:t xml:space="preserve"> Additionally, utilitarian orientation was a significant predictor for support for the topic of ‘AI in the Workplace</w:t>
+      </w:r>
+      <w:r>
+        <w:rPr>
+          <w:rFonts w:ascii="Calibri" w:eastAsia="Calibri" w:hAnsi="Calibri" w:cs="Times New Roman"/>
+        </w:rPr>
+        <w:t>’ (</w:t>
+      </w:r>
+      <w:r>
+        <w:rPr>
+          <w:rFonts w:ascii="Calibri" w:eastAsia="Calibri" w:hAnsi="Calibri" w:cs="Times New Roman"/>
+        </w:rPr>
+        <w:t>ß</w:t>
+      </w:r>
+      <w:r>
+        <w:rPr>
+          <w:rFonts w:ascii="Calibri" w:eastAsia="Calibri" w:hAnsi="Calibri" w:cs="Times New Roman"/>
+          <w:vertAlign w:val="subscript"/>
+        </w:rPr>
+        <w:t>utilitarian</w:t>
+      </w:r>
+      <w:r>
+        <w:rPr>
+          <w:rFonts w:ascii="Calibri" w:eastAsia="Calibri" w:hAnsi="Calibri" w:cs="Times New Roman"/>
+        </w:rPr>
         <w:t xml:space="preserve"> = </w:t>
       </w:r>
       <w:r>
         <w:rPr>
           <w:rFonts w:ascii="Calibri" w:eastAsia="Calibri" w:hAnsi="Calibri" w:cs="Times New Roman"/>
-          <w:i/>
-          <w:iCs/>
-        </w:rPr>
-        <w:t>NS</w:t>
-      </w:r>
-      <w:r>
-        <w:rPr>
-          <w:rFonts w:ascii="Calibri" w:eastAsia="Calibri" w:hAnsi="Calibri" w:cs="Times New Roman"/>
-        </w:rPr>
-        <w:t xml:space="preserve">); or 4) </w:t>
-      </w:r>
-      <w:r>
-        <w:rPr>
-          <w:rFonts w:ascii="Calibri" w:eastAsia="Calibri" w:hAnsi="Calibri" w:cs="Times New Roman"/>
-          <w:u w:val="single"/>
-        </w:rPr>
-        <w:t>Exercise</w:t>
-      </w:r>
-      <w:r>
-        <w:rPr>
-          <w:rFonts w:ascii="Calibri" w:eastAsia="Calibri" w:hAnsi="Calibri" w:cs="Times New Roman"/>
-        </w:rPr>
-        <w:t>, (</w:t>
-      </w:r>
-      <w:r>
-        <w:rPr>
-          <w:rFonts w:ascii="Calibri" w:eastAsia="Calibri" w:hAnsi="Calibri" w:cs="Times New Roman"/>
-          <w:i/>
-          <w:iCs/>
-        </w:rPr>
-        <w:t>F</w:t>
-      </w:r>
-      <w:r>
-        <w:rPr>
-          <w:rFonts w:ascii="Calibri" w:eastAsia="Calibri" w:hAnsi="Calibri" w:cs="Times New Roman"/>
-        </w:rPr>
-        <w:t xml:space="preserve"> (4, 200) = 1.442, </w:t>
+        </w:rPr>
+        <w:t>4</w:t>
+      </w:r>
+      <w:r>
+        <w:rPr>
+          <w:rFonts w:ascii="Calibri" w:eastAsia="Calibri" w:hAnsi="Calibri" w:cs="Times New Roman"/>
+        </w:rPr>
+        <w:t>.</w:t>
+      </w:r>
+      <w:r>
+        <w:rPr>
+          <w:rFonts w:ascii="Calibri" w:eastAsia="Calibri" w:hAnsi="Calibri" w:cs="Times New Roman"/>
+        </w:rPr>
+        <w:t>23</w:t>
+      </w:r>
+      <w:r>
+        <w:rPr>
+          <w:rFonts w:ascii="Calibri" w:eastAsia="Calibri" w:hAnsi="Calibri" w:cs="Times New Roman"/>
+        </w:rPr>
+        <w:t xml:space="preserve">, </w:t>
       </w:r>
       <w:r>
         <w:rPr>
@@ -13304,238 +14183,49 @@
         <w:rPr>
           <w:rFonts w:ascii="Calibri" w:eastAsia="Calibri" w:hAnsi="Calibri" w:cs="Times New Roman"/>
         </w:rPr>
-        <w:t xml:space="preserve"> = </w:t>
-      </w:r>
-      <w:r>
-        <w:rPr>
-          <w:rFonts w:ascii="Calibri" w:eastAsia="Calibri" w:hAnsi="Calibri" w:cs="Times New Roman"/>
-          <w:i/>
-          <w:iCs/>
-        </w:rPr>
-        <w:t>NS</w:t>
-      </w:r>
-      <w:r>
-        <w:rPr>
-          <w:rFonts w:ascii="Calibri" w:eastAsia="Calibri" w:hAnsi="Calibri" w:cs="Times New Roman"/>
-        </w:rPr>
-        <w:t>). However, there was a significant main effect of openness to belief change on support for UHC (</w:t>
-      </w:r>
-      <w:r>
-        <w:rPr>
-          <w:rFonts w:ascii="Calibri" w:eastAsia="Calibri" w:hAnsi="Calibri" w:cs="Times New Roman"/>
-          <w:i/>
-          <w:iCs/>
-        </w:rPr>
-        <w:t>F</w:t>
-      </w:r>
-      <w:r>
-        <w:rPr>
-          <w:rFonts w:ascii="Calibri" w:eastAsia="Calibri" w:hAnsi="Calibri" w:cs="Times New Roman"/>
-        </w:rPr>
-        <w:t xml:space="preserve"> (1, 198) = 6.825, </w:t>
-      </w:r>
-      <w:r>
-        <w:rPr>
-          <w:rFonts w:ascii="Calibri" w:eastAsia="Calibri" w:hAnsi="Calibri" w:cs="Times New Roman"/>
-          <w:i/>
-          <w:iCs/>
-        </w:rPr>
-        <w:t>p</w:t>
-      </w:r>
-      <w:r>
-        <w:rPr>
-          <w:rFonts w:ascii="Calibri" w:eastAsia="Calibri" w:hAnsi="Calibri" w:cs="Times New Roman"/>
-        </w:rPr>
-        <w:t xml:space="preserve"> &lt; .001) and exercise (</w:t>
-      </w:r>
-      <w:r>
-        <w:rPr>
-          <w:rFonts w:ascii="Calibri" w:eastAsia="Calibri" w:hAnsi="Calibri" w:cs="Times New Roman"/>
-          <w:i/>
-          <w:iCs/>
-        </w:rPr>
-        <w:t>F</w:t>
-      </w:r>
-      <w:r>
-        <w:rPr>
-          <w:rFonts w:ascii="Calibri" w:eastAsia="Calibri" w:hAnsi="Calibri" w:cs="Times New Roman"/>
-        </w:rPr>
-        <w:t xml:space="preserve"> (1, 200) = 2.819, </w:t>
-      </w:r>
-      <w:r>
-        <w:rPr>
-          <w:rFonts w:ascii="Calibri" w:eastAsia="Calibri" w:hAnsi="Calibri" w:cs="Times New Roman"/>
-          <w:i/>
-          <w:iCs/>
-        </w:rPr>
-        <w:t>p</w:t>
-      </w:r>
-      <w:r>
-        <w:rPr>
-          <w:rFonts w:ascii="Calibri" w:eastAsia="Calibri" w:hAnsi="Calibri" w:cs="Times New Roman"/>
-        </w:rPr>
-        <w:t xml:space="preserve"> &lt; .01). Further examination indicated that the homogeneity of variance assumption was violated, as the ‘experimental condition’ x ‘openness to belief change’ interaction was significant for the topic of UHC (</w:t>
-      </w:r>
-      <w:r>
-        <w:rPr>
-          <w:rFonts w:ascii="Calibri" w:eastAsia="Calibri" w:hAnsi="Calibri" w:cs="Times New Roman"/>
-          <w:i/>
-          <w:iCs/>
-        </w:rPr>
-        <w:t>F</w:t>
-      </w:r>
-      <w:r>
-        <w:rPr>
-          <w:rFonts w:ascii="Calibri" w:eastAsia="Calibri" w:hAnsi="Calibri" w:cs="Times New Roman"/>
-        </w:rPr>
-        <w:t xml:space="preserve"> (4, 198) = 3.924, </w:t>
-      </w:r>
-      <w:r>
-        <w:rPr>
-          <w:rFonts w:ascii="Calibri" w:eastAsia="Calibri" w:hAnsi="Calibri" w:cs="Times New Roman"/>
-          <w:i/>
-          <w:iCs/>
-        </w:rPr>
-        <w:t>p</w:t>
-      </w:r>
-      <w:r>
-        <w:rPr>
-          <w:rFonts w:ascii="Calibri" w:eastAsia="Calibri" w:hAnsi="Calibri" w:cs="Times New Roman"/>
-        </w:rPr>
-        <w:t xml:space="preserve"> &lt; .01). Given that this assumption was violated, we re-examined this data with a multiple regression model instead, predicting support for our topic with the predictors of experimental </w:t>
-      </w:r>
-      <w:proofErr w:type="gramStart"/>
-      <w:r>
-        <w:rPr>
-          <w:rFonts w:ascii="Calibri" w:eastAsia="Calibri" w:hAnsi="Calibri" w:cs="Times New Roman"/>
-        </w:rPr>
-        <w:t>condition, ‘</w:t>
-      </w:r>
-      <w:proofErr w:type="gramEnd"/>
-      <w:r>
-        <w:rPr>
-          <w:rFonts w:ascii="Calibri" w:eastAsia="Calibri" w:hAnsi="Calibri" w:cs="Times New Roman"/>
-        </w:rPr>
-        <w:t>openness to belief change’, and their interaction. For the topic of UHC, we found a significant main effect of openness to belief change (</w:t>
-      </w:r>
-      <w:proofErr w:type="spellStart"/>
-      <w:r>
-        <w:rPr>
-          <w:rFonts w:ascii="Calibri" w:eastAsia="Calibri" w:hAnsi="Calibri" w:cs="Times New Roman"/>
-        </w:rPr>
-        <w:t>ß</w:t>
-      </w:r>
-      <w:r>
-        <w:rPr>
-          <w:rFonts w:ascii="Calibri" w:eastAsia="Calibri" w:hAnsi="Calibri" w:cs="Times New Roman"/>
-          <w:vertAlign w:val="subscript"/>
-        </w:rPr>
-        <w:t>belief</w:t>
-      </w:r>
-      <w:proofErr w:type="spellEnd"/>
-      <w:r>
-        <w:rPr>
-          <w:rFonts w:ascii="Calibri" w:eastAsia="Calibri" w:hAnsi="Calibri" w:cs="Times New Roman"/>
-          <w:vertAlign w:val="subscript"/>
-        </w:rPr>
-        <w:t xml:space="preserve"> change</w:t>
-      </w:r>
-      <w:r>
-        <w:rPr>
-          <w:rFonts w:ascii="Calibri" w:eastAsia="Calibri" w:hAnsi="Calibri" w:cs="Times New Roman"/>
-        </w:rPr>
-        <w:t xml:space="preserve"> = 0.3919, </w:t>
-      </w:r>
-      <w:r>
-        <w:rPr>
-          <w:rFonts w:ascii="Calibri" w:eastAsia="Calibri" w:hAnsi="Calibri" w:cs="Times New Roman"/>
-          <w:i/>
-          <w:iCs/>
-        </w:rPr>
-        <w:t>p</w:t>
-      </w:r>
-      <w:r>
-        <w:rPr>
-          <w:rFonts w:ascii="Calibri" w:eastAsia="Calibri" w:hAnsi="Calibri" w:cs="Times New Roman"/>
-        </w:rPr>
-        <w:t xml:space="preserve"> &lt; .01) and the pragmatic condition (</w:t>
-      </w:r>
-      <w:proofErr w:type="spellStart"/>
-      <w:r>
-        <w:rPr>
-          <w:rFonts w:ascii="Calibri" w:eastAsia="Calibri" w:hAnsi="Calibri" w:cs="Times New Roman"/>
-        </w:rPr>
-        <w:t>ß</w:t>
-      </w:r>
-      <w:r>
-        <w:rPr>
-          <w:rFonts w:ascii="Calibri" w:eastAsia="Calibri" w:hAnsi="Calibri" w:cs="Times New Roman"/>
-          <w:vertAlign w:val="subscript"/>
-        </w:rPr>
-        <w:t>pragmatic</w:t>
-      </w:r>
-      <w:proofErr w:type="spellEnd"/>
-      <w:r>
-        <w:rPr>
-          <w:rFonts w:ascii="Calibri" w:eastAsia="Calibri" w:hAnsi="Calibri" w:cs="Times New Roman"/>
-        </w:rPr>
-        <w:t xml:space="preserve"> = 11.816, </w:t>
-      </w:r>
-      <w:r>
-        <w:rPr>
-          <w:rFonts w:ascii="Calibri" w:eastAsia="Calibri" w:hAnsi="Calibri" w:cs="Times New Roman"/>
-          <w:i/>
-          <w:iCs/>
-        </w:rPr>
-        <w:t>p</w:t>
-      </w:r>
-      <w:r>
-        <w:rPr>
-          <w:rFonts w:ascii="Calibri" w:eastAsia="Calibri" w:hAnsi="Calibri" w:cs="Times New Roman"/>
-        </w:rPr>
-        <w:t xml:space="preserve"> &lt; .05), as well as significant interactions between openness to belief change and the pragmatic conditions (</w:t>
-      </w:r>
-      <w:proofErr w:type="spellStart"/>
-      <w:r>
-        <w:rPr>
-          <w:rFonts w:ascii="Calibri" w:eastAsia="Calibri" w:hAnsi="Calibri" w:cs="Times New Roman"/>
-        </w:rPr>
-        <w:t>ß</w:t>
-      </w:r>
-      <w:r>
-        <w:rPr>
-          <w:rFonts w:ascii="Calibri" w:eastAsia="Calibri" w:hAnsi="Calibri" w:cs="Times New Roman"/>
-          <w:vertAlign w:val="subscript"/>
-        </w:rPr>
-        <w:t>belief</w:t>
-      </w:r>
-      <w:proofErr w:type="spellEnd"/>
-      <w:r>
-        <w:rPr>
-          <w:rFonts w:ascii="Calibri" w:eastAsia="Calibri" w:hAnsi="Calibri" w:cs="Times New Roman"/>
-          <w:vertAlign w:val="subscript"/>
-        </w:rPr>
-        <w:t xml:space="preserve"> change x pragmatic</w:t>
-      </w:r>
-      <w:r>
-        <w:rPr>
-          <w:rFonts w:ascii="Calibri" w:eastAsia="Calibri" w:hAnsi="Calibri" w:cs="Times New Roman"/>
-        </w:rPr>
-        <w:t xml:space="preserve"> = -0.5181, </w:t>
-      </w:r>
-      <w:r>
-        <w:rPr>
-          <w:rFonts w:ascii="Calibri" w:eastAsia="Calibri" w:hAnsi="Calibri" w:cs="Times New Roman"/>
-          <w:i/>
-          <w:iCs/>
-        </w:rPr>
-        <w:t>p</w:t>
-      </w:r>
-      <w:r>
-        <w:rPr>
-          <w:rFonts w:ascii="Calibri" w:eastAsia="Calibri" w:hAnsi="Calibri" w:cs="Times New Roman"/>
-        </w:rPr>
-        <w:t xml:space="preserve"> &lt; .01).</w:t>
+        <w:t xml:space="preserve"> </w:t>
+      </w:r>
+      <w:r>
+        <w:rPr>
+          <w:rFonts w:ascii="Calibri" w:eastAsia="Calibri" w:hAnsi="Calibri" w:cs="Times New Roman"/>
+        </w:rPr>
+        <w:t>=</w:t>
+      </w:r>
+      <w:r>
+        <w:rPr>
+          <w:rFonts w:ascii="Calibri" w:eastAsia="Calibri" w:hAnsi="Calibri" w:cs="Times New Roman"/>
+        </w:rPr>
+        <w:t xml:space="preserve"> </w:t>
+      </w:r>
+      <w:r>
+        <w:rPr>
+          <w:rFonts w:ascii="Calibri" w:eastAsia="Calibri" w:hAnsi="Calibri" w:cs="Times New Roman"/>
+        </w:rPr>
+        <w:t>0</w:t>
+      </w:r>
+      <w:r>
+        <w:rPr>
+          <w:rFonts w:ascii="Calibri" w:eastAsia="Calibri" w:hAnsi="Calibri" w:cs="Times New Roman"/>
+        </w:rPr>
+        <w:t>.0</w:t>
+      </w:r>
+      <w:r>
+        <w:rPr>
+          <w:rFonts w:ascii="Calibri" w:eastAsia="Calibri" w:hAnsi="Calibri" w:cs="Times New Roman"/>
+        </w:rPr>
+        <w:t>29</w:t>
+      </w:r>
+      <w:r>
+        <w:rPr>
+          <w:rFonts w:ascii="Calibri" w:eastAsia="Calibri" w:hAnsi="Calibri" w:cs="Times New Roman"/>
+        </w:rPr>
+        <w:t>)</w:t>
+      </w:r>
+      <w:r>
+        <w:rPr>
+          <w:rFonts w:ascii="Calibri" w:eastAsia="Calibri" w:hAnsi="Calibri" w:cs="Times New Roman"/>
+        </w:rPr>
+        <w:t>.</w:t>
       </w:r>
     </w:p>
     <w:p>
@@ -13578,7 +14268,133 @@
         <w:rPr>
           <w:rFonts w:ascii="Calibri" w:eastAsia="Calibri" w:hAnsi="Calibri" w:cs="Times New Roman"/>
         </w:rPr>
-        <w:t>Each of our four ANCOVA models was composed of our dependent variable (quantified as level of moral conviction regarding [topic]), with condition and openness to belief change as our ‘simple effect’ predictors. We also plan on examining the interaction of ‘condition’ and ‘openness to belief change’ to test the homogeneity of variance assumption. To test H2, we conducted an ANCOVA model with our moral conviction manipulation as a between-subjects factor.</w:t>
+        <w:t>Expanding on our work from Study 2, we also wanted to see if the moral conviction manipulation successfully impacted perceived levels of moral conviction regarding [topic].</w:t>
+      </w:r>
+      <w:r>
+        <w:rPr>
+          <w:rFonts w:ascii="Calibri" w:eastAsia="Calibri" w:hAnsi="Calibri" w:cs="Times New Roman"/>
+        </w:rPr>
+        <w:t xml:space="preserve"> </w:t>
+      </w:r>
+      <w:r>
+        <w:rPr>
+          <w:rFonts w:ascii="Calibri" w:eastAsia="Calibri" w:hAnsi="Calibri" w:cs="Times New Roman"/>
+        </w:rPr>
+        <w:t xml:space="preserve">Each of our </w:t>
+      </w:r>
+      <w:r>
+        <w:rPr>
+          <w:rFonts w:ascii="Calibri" w:eastAsia="Calibri" w:hAnsi="Calibri" w:cs="Times New Roman"/>
+        </w:rPr>
+        <w:t>three</w:t>
+      </w:r>
+      <w:r>
+        <w:rPr>
+          <w:rFonts w:ascii="Calibri" w:eastAsia="Calibri" w:hAnsi="Calibri" w:cs="Times New Roman"/>
+        </w:rPr>
+        <w:t xml:space="preserve"> </w:t>
+      </w:r>
+      <w:r>
+        <w:rPr>
+          <w:rFonts w:ascii="Calibri" w:eastAsia="Calibri" w:hAnsi="Calibri" w:cs="Times New Roman"/>
+        </w:rPr>
+        <w:t>ANOVA</w:t>
+      </w:r>
+      <w:r>
+        <w:rPr>
+          <w:rFonts w:ascii="Calibri" w:eastAsia="Calibri" w:hAnsi="Calibri" w:cs="Times New Roman"/>
+        </w:rPr>
+        <w:t xml:space="preserve"> models was composed of our dependent variable (quantified </w:t>
+      </w:r>
+      <w:r>
+        <w:rPr>
+          <w:rFonts w:ascii="Calibri" w:eastAsia="Calibri" w:hAnsi="Calibri" w:cs="Times New Roman"/>
+        </w:rPr>
+        <w:t>as the final</w:t>
+      </w:r>
+      <w:r>
+        <w:rPr>
+          <w:rFonts w:ascii="Calibri" w:eastAsia="Calibri" w:hAnsi="Calibri" w:cs="Times New Roman"/>
+        </w:rPr>
+        <w:t xml:space="preserve"> level of </w:t>
+      </w:r>
+      <w:r>
+        <w:rPr>
+          <w:rFonts w:ascii="Calibri" w:eastAsia="Calibri" w:hAnsi="Calibri" w:cs="Times New Roman"/>
+        </w:rPr>
+        <w:t>moral conviction</w:t>
+      </w:r>
+      <w:r>
+        <w:rPr>
+          <w:rFonts w:ascii="Calibri" w:eastAsia="Calibri" w:hAnsi="Calibri" w:cs="Times New Roman"/>
+        </w:rPr>
+        <w:t xml:space="preserve"> for our </w:t>
+      </w:r>
+      <w:r>
+        <w:rPr>
+          <w:rFonts w:ascii="Calibri" w:eastAsia="Calibri" w:hAnsi="Calibri" w:cs="Times New Roman"/>
+        </w:rPr>
+        <w:t>[topic], after both manipulations</w:t>
+      </w:r>
+      <w:r>
+        <w:rPr>
+          <w:rFonts w:ascii="Calibri" w:eastAsia="Calibri" w:hAnsi="Calibri" w:cs="Times New Roman"/>
+        </w:rPr>
+        <w:t xml:space="preserve">), with </w:t>
+      </w:r>
+      <w:r>
+        <w:rPr>
+          <w:rFonts w:ascii="Calibri" w:eastAsia="Calibri" w:hAnsi="Calibri" w:cs="Times New Roman"/>
+        </w:rPr>
+        <w:t xml:space="preserve">moral conviction manipulation condition, social consensus manipulation condition, initial (pre-manipulation) </w:t>
+      </w:r>
+      <w:r>
+        <w:rPr>
+          <w:rFonts w:ascii="Calibri" w:eastAsia="Calibri" w:hAnsi="Calibri" w:cs="Times New Roman"/>
+        </w:rPr>
+        <w:t>moral conviction</w:t>
+      </w:r>
+      <w:r>
+        <w:rPr>
+          <w:rFonts w:ascii="Calibri" w:eastAsia="Calibri" w:hAnsi="Calibri" w:cs="Times New Roman"/>
+        </w:rPr>
+        <w:t xml:space="preserve"> for the [topic], initial [topic] familiarity,</w:t>
+      </w:r>
+      <w:r>
+        <w:rPr>
+          <w:rFonts w:ascii="Calibri" w:eastAsia="Calibri" w:hAnsi="Calibri" w:cs="Times New Roman"/>
+        </w:rPr>
+        <w:t xml:space="preserve"> openness to belief change</w:t>
+      </w:r>
+      <w:r>
+        <w:rPr>
+          <w:rFonts w:ascii="Calibri" w:eastAsia="Calibri" w:hAnsi="Calibri" w:cs="Times New Roman"/>
+        </w:rPr>
+        <w:t xml:space="preserve"> on [topic], and both utilitarian an deontological orientation</w:t>
+      </w:r>
+      <w:r>
+        <w:rPr>
+          <w:rFonts w:ascii="Calibri" w:eastAsia="Calibri" w:hAnsi="Calibri" w:cs="Times New Roman"/>
+        </w:rPr>
+        <w:t xml:space="preserve"> as our ‘simple effect’ predictors. We also plan on examining the interaction of </w:t>
+      </w:r>
+      <w:r>
+        <w:rPr>
+          <w:rFonts w:ascii="Calibri" w:eastAsia="Calibri" w:hAnsi="Calibri" w:cs="Times New Roman"/>
+        </w:rPr>
+        <w:t>the moral conviction and social consensus manipulations</w:t>
+      </w:r>
+      <w:r>
+        <w:rPr>
+          <w:rFonts w:ascii="Calibri" w:eastAsia="Calibri" w:hAnsi="Calibri" w:cs="Times New Roman"/>
+        </w:rPr>
+        <w:t>.</w:t>
+      </w:r>
+      <w:r>
+        <w:rPr>
+          <w:rFonts w:ascii="Calibri" w:eastAsia="Calibri" w:hAnsi="Calibri" w:cs="Times New Roman"/>
+        </w:rPr>
+        <w:t xml:space="preserve"> </w:t>
       </w:r>
     </w:p>
     <w:p>
@@ -13593,7 +14409,13 @@
         <w:rPr>
           <w:rFonts w:ascii="Calibri" w:eastAsia="Calibri" w:hAnsi="Calibri" w:cs="Times New Roman"/>
         </w:rPr>
-        <w:t xml:space="preserve">There was no support for H2, as our moral conviction manipulation had no main effect on moral conviction felt for: 1) </w:t>
+        <w:t xml:space="preserve">Our initial analysis showed that our moral conviction manipulation was effective at changing perceived moral conviction for: </w:t>
+      </w:r>
+      <w:r>
+        <w:rPr>
+          <w:rFonts w:ascii="Calibri" w:eastAsia="Calibri" w:hAnsi="Calibri" w:cs="Times New Roman"/>
+        </w:rPr>
+        <w:t xml:space="preserve">1) </w:t>
       </w:r>
       <w:r>
         <w:rPr>
@@ -13606,21 +14428,44 @@
         <w:rPr>
           <w:rFonts w:ascii="Calibri" w:eastAsia="Calibri" w:hAnsi="Calibri" w:cs="Times New Roman"/>
         </w:rPr>
-        <w:t>, (</w:t>
-      </w:r>
-      <w:r>
-        <w:rPr>
-          <w:rFonts w:ascii="Calibri" w:eastAsia="Calibri" w:hAnsi="Calibri" w:cs="Times New Roman"/>
-          <w:i/>
-          <w:iCs/>
-        </w:rPr>
-        <w:t>F</w:t>
-      </w:r>
-      <w:r>
-        <w:rPr>
-          <w:rFonts w:ascii="Calibri" w:eastAsia="Calibri" w:hAnsi="Calibri" w:cs="Times New Roman"/>
-        </w:rPr>
-        <w:t xml:space="preserve"> (4, 146) = 0.456, </w:t>
+        <w:t>, (ß</w:t>
+      </w:r>
+      <w:r>
+        <w:rPr>
+          <w:rFonts w:ascii="Calibri" w:eastAsia="Calibri" w:hAnsi="Calibri" w:cs="Times New Roman"/>
+          <w:vertAlign w:val="subscript"/>
+        </w:rPr>
+        <w:t>conviction condition</w:t>
+      </w:r>
+      <w:r>
+        <w:rPr>
+          <w:rFonts w:ascii="Calibri" w:eastAsia="Calibri" w:hAnsi="Calibri" w:cs="Times New Roman"/>
+        </w:rPr>
+        <w:t xml:space="preserve"> = </w:t>
+      </w:r>
+      <w:r>
+        <w:rPr>
+          <w:rFonts w:ascii="Calibri" w:eastAsia="Calibri" w:hAnsi="Calibri" w:cs="Times New Roman"/>
+        </w:rPr>
+        <w:t>-2</w:t>
+      </w:r>
+      <w:r>
+        <w:rPr>
+          <w:rFonts w:ascii="Calibri" w:eastAsia="Calibri" w:hAnsi="Calibri" w:cs="Times New Roman"/>
+        </w:rPr>
+        <w:t>.</w:t>
+      </w:r>
+      <w:r>
+        <w:rPr>
+          <w:rFonts w:ascii="Calibri" w:eastAsia="Calibri" w:hAnsi="Calibri" w:cs="Times New Roman"/>
+        </w:rPr>
+        <w:t>589</w:t>
+      </w:r>
+      <w:r>
+        <w:rPr>
+          <w:rFonts w:ascii="Calibri" w:eastAsia="Calibri" w:hAnsi="Calibri" w:cs="Times New Roman"/>
+        </w:rPr>
+        <w:t xml:space="preserve">, </w:t>
       </w:r>
       <w:r>
         <w:rPr>
@@ -13634,11 +14479,141 @@
         <w:rPr>
           <w:rFonts w:ascii="Calibri" w:eastAsia="Calibri" w:hAnsi="Calibri" w:cs="Times New Roman"/>
         </w:rPr>
+        <w:t xml:space="preserve"> </w:t>
+      </w:r>
+      <w:r>
+        <w:rPr>
+          <w:rFonts w:ascii="Calibri" w:eastAsia="Calibri" w:hAnsi="Calibri" w:cs="Times New Roman"/>
+        </w:rPr>
+        <w:t>=</w:t>
+      </w:r>
+      <w:r>
+        <w:rPr>
+          <w:rFonts w:ascii="Calibri" w:eastAsia="Calibri" w:hAnsi="Calibri" w:cs="Times New Roman"/>
+        </w:rPr>
+        <w:t xml:space="preserve"> </w:t>
+      </w:r>
+      <w:r>
+        <w:rPr>
+          <w:rFonts w:ascii="Calibri" w:eastAsia="Calibri" w:hAnsi="Calibri" w:cs="Times New Roman"/>
+        </w:rPr>
+        <w:t>0</w:t>
+      </w:r>
+      <w:r>
+        <w:rPr>
+          <w:rFonts w:ascii="Calibri" w:eastAsia="Calibri" w:hAnsi="Calibri" w:cs="Times New Roman"/>
+        </w:rPr>
+        <w:t>.0</w:t>
+      </w:r>
+      <w:r>
+        <w:rPr>
+          <w:rFonts w:ascii="Calibri" w:eastAsia="Calibri" w:hAnsi="Calibri" w:cs="Times New Roman"/>
+        </w:rPr>
+        <w:t>38</w:t>
+      </w:r>
+      <w:r>
+        <w:rPr>
+          <w:rFonts w:ascii="Calibri" w:eastAsia="Calibri" w:hAnsi="Calibri" w:cs="Times New Roman"/>
+        </w:rPr>
+        <w:t>)</w:t>
+      </w:r>
+      <w:r>
+        <w:rPr>
+          <w:rFonts w:ascii="Calibri" w:eastAsia="Calibri" w:hAnsi="Calibri" w:cs="Times New Roman"/>
+        </w:rPr>
+        <w:t xml:space="preserve">. However, our moral conviction manipulation was ineffective for the topics of: </w:t>
+      </w:r>
+      <w:r>
+        <w:rPr>
+          <w:rFonts w:ascii="Calibri" w:eastAsia="Calibri" w:hAnsi="Calibri" w:cs="Times New Roman"/>
+        </w:rPr>
+        <w:t xml:space="preserve">1) </w:t>
+      </w:r>
+      <w:r>
+        <w:rPr>
+          <w:rFonts w:ascii="Calibri" w:eastAsia="Calibri" w:hAnsi="Calibri" w:cs="Times New Roman"/>
+          <w:u w:val="single"/>
+        </w:rPr>
+        <w:t>Capital Punishment</w:t>
+      </w:r>
+      <w:r>
+        <w:rPr>
+          <w:rFonts w:ascii="Calibri" w:eastAsia="Calibri" w:hAnsi="Calibri" w:cs="Times New Roman"/>
+        </w:rPr>
+        <w:t>, (ß</w:t>
+      </w:r>
+      <w:r>
+        <w:rPr>
+          <w:rFonts w:ascii="Calibri" w:eastAsia="Calibri" w:hAnsi="Calibri" w:cs="Times New Roman"/>
+          <w:vertAlign w:val="subscript"/>
+        </w:rPr>
+        <w:t>conviction condition</w:t>
+      </w:r>
+      <w:r>
+        <w:rPr>
+          <w:rFonts w:ascii="Calibri" w:eastAsia="Calibri" w:hAnsi="Calibri" w:cs="Times New Roman"/>
+        </w:rPr>
         <w:t xml:space="preserve"> = </w:t>
       </w:r>
       <w:r>
         <w:rPr>
           <w:rFonts w:ascii="Calibri" w:eastAsia="Calibri" w:hAnsi="Calibri" w:cs="Times New Roman"/>
+        </w:rPr>
+        <w:t>-</w:t>
+      </w:r>
+      <w:r>
+        <w:rPr>
+          <w:rFonts w:ascii="Calibri" w:eastAsia="Calibri" w:hAnsi="Calibri" w:cs="Times New Roman"/>
+        </w:rPr>
+        <w:t>1</w:t>
+      </w:r>
+      <w:r>
+        <w:rPr>
+          <w:rFonts w:ascii="Calibri" w:eastAsia="Calibri" w:hAnsi="Calibri" w:cs="Times New Roman"/>
+        </w:rPr>
+        <w:t>.</w:t>
+      </w:r>
+      <w:r>
+        <w:rPr>
+          <w:rFonts w:ascii="Calibri" w:eastAsia="Calibri" w:hAnsi="Calibri" w:cs="Times New Roman"/>
+        </w:rPr>
+        <w:t>215</w:t>
+      </w:r>
+      <w:r>
+        <w:rPr>
+          <w:rFonts w:ascii="Calibri" w:eastAsia="Calibri" w:hAnsi="Calibri" w:cs="Times New Roman"/>
+        </w:rPr>
+        <w:t xml:space="preserve">, </w:t>
+      </w:r>
+      <w:r>
+        <w:rPr>
+          <w:rFonts w:ascii="Calibri" w:eastAsia="Calibri" w:hAnsi="Calibri" w:cs="Times New Roman"/>
+          <w:i/>
+          <w:iCs/>
+        </w:rPr>
+        <w:t>p</w:t>
+      </w:r>
+      <w:r>
+        <w:rPr>
+          <w:rFonts w:ascii="Calibri" w:eastAsia="Calibri" w:hAnsi="Calibri" w:cs="Times New Roman"/>
+        </w:rPr>
+        <w:t xml:space="preserve"> </w:t>
+      </w:r>
+      <w:r>
+        <w:rPr>
+          <w:rFonts w:ascii="Calibri" w:eastAsia="Calibri" w:hAnsi="Calibri" w:cs="Times New Roman"/>
+        </w:rPr>
+        <w:t>=</w:t>
+      </w:r>
+      <w:r>
+        <w:rPr>
+          <w:rFonts w:ascii="Calibri" w:eastAsia="Calibri" w:hAnsi="Calibri" w:cs="Times New Roman"/>
+        </w:rPr>
+        <w:t xml:space="preserve"> </w:t>
+      </w:r>
+      <w:r>
+        <w:rPr>
+          <w:rFonts w:ascii="Calibri" w:eastAsia="Calibri" w:hAnsi="Calibri" w:cs="Times New Roman"/>
           <w:i/>
           <w:iCs/>
         </w:rPr>
@@ -13648,34 +14623,69 @@
         <w:rPr>
           <w:rFonts w:ascii="Calibri" w:eastAsia="Calibri" w:hAnsi="Calibri" w:cs="Times New Roman"/>
         </w:rPr>
-        <w:t xml:space="preserve">); 2) </w:t>
+        <w:t>)</w:t>
+      </w:r>
+      <w:r>
+        <w:rPr>
+          <w:rFonts w:ascii="Calibri" w:eastAsia="Calibri" w:hAnsi="Calibri" w:cs="Times New Roman"/>
+        </w:rPr>
+        <w:t>;</w:t>
+      </w:r>
+      <w:r>
+        <w:rPr>
+          <w:rFonts w:ascii="Calibri" w:eastAsia="Calibri" w:hAnsi="Calibri" w:cs="Times New Roman"/>
+        </w:rPr>
+        <w:t xml:space="preserve"> </w:t>
+      </w:r>
+      <w:r>
+        <w:rPr>
+          <w:rFonts w:ascii="Calibri" w:eastAsia="Calibri" w:hAnsi="Calibri" w:cs="Times New Roman"/>
+        </w:rPr>
+        <w:t xml:space="preserve">and </w:t>
+      </w:r>
+      <w:r>
+        <w:rPr>
+          <w:rFonts w:ascii="Calibri" w:eastAsia="Calibri" w:hAnsi="Calibri" w:cs="Times New Roman"/>
+        </w:rPr>
+        <w:t xml:space="preserve">2) </w:t>
       </w:r>
       <w:r>
         <w:rPr>
           <w:rFonts w:ascii="Calibri" w:eastAsia="Calibri" w:hAnsi="Calibri" w:cs="Times New Roman"/>
           <w:u w:val="single"/>
         </w:rPr>
-        <w:t>Capital Punishment</w:t>
-      </w:r>
-      <w:r>
-        <w:rPr>
-          <w:rFonts w:ascii="Calibri" w:eastAsia="Calibri" w:hAnsi="Calibri" w:cs="Times New Roman"/>
-        </w:rPr>
-        <w:t>, (</w:t>
-      </w:r>
-      <w:r>
-        <w:rPr>
-          <w:rFonts w:ascii="Calibri" w:eastAsia="Calibri" w:hAnsi="Calibri" w:cs="Times New Roman"/>
-          <w:i/>
-          <w:iCs/>
-        </w:rPr>
-        <w:t>F</w:t>
-      </w:r>
-      <w:r>
-        <w:rPr>
-          <w:rFonts w:ascii="Calibri" w:eastAsia="Calibri" w:hAnsi="Calibri" w:cs="Times New Roman"/>
-        </w:rPr>
-        <w:t xml:space="preserve"> (4, 146) = 0.345, </w:t>
+        <w:t>AI in the Workplace</w:t>
+      </w:r>
+      <w:r>
+        <w:rPr>
+          <w:rFonts w:ascii="Calibri" w:eastAsia="Calibri" w:hAnsi="Calibri" w:cs="Times New Roman"/>
+        </w:rPr>
+        <w:t>, (ß</w:t>
+      </w:r>
+      <w:r>
+        <w:rPr>
+          <w:rFonts w:ascii="Calibri" w:eastAsia="Calibri" w:hAnsi="Calibri" w:cs="Times New Roman"/>
+          <w:vertAlign w:val="subscript"/>
+        </w:rPr>
+        <w:t>conviction condition</w:t>
+      </w:r>
+      <w:r>
+        <w:rPr>
+          <w:rFonts w:ascii="Calibri" w:eastAsia="Calibri" w:hAnsi="Calibri" w:cs="Times New Roman"/>
+        </w:rPr>
+        <w:t xml:space="preserve"> = </w:t>
+      </w:r>
+      <w:r>
+        <w:rPr>
+          <w:rFonts w:ascii="Calibri" w:eastAsia="Calibri" w:hAnsi="Calibri" w:cs="Times New Roman"/>
+        </w:rPr>
+        <w:t>-2.084</w:t>
+      </w:r>
+      <w:r>
+        <w:rPr>
+          <w:rFonts w:ascii="Calibri" w:eastAsia="Calibri" w:hAnsi="Calibri" w:cs="Times New Roman"/>
+        </w:rPr>
+        <w:t xml:space="preserve">, </w:t>
       </w:r>
       <w:r>
         <w:rPr>
@@ -13689,48 +14699,88 @@
         <w:rPr>
           <w:rFonts w:ascii="Calibri" w:eastAsia="Calibri" w:hAnsi="Calibri" w:cs="Times New Roman"/>
         </w:rPr>
+        <w:t xml:space="preserve"> </w:t>
+      </w:r>
+      <w:r>
+        <w:rPr>
+          <w:rFonts w:ascii="Calibri" w:eastAsia="Calibri" w:hAnsi="Calibri" w:cs="Times New Roman"/>
+        </w:rPr>
+        <w:t xml:space="preserve">= </w:t>
+      </w:r>
+      <w:r>
+        <w:rPr>
+          <w:rFonts w:ascii="Calibri" w:eastAsia="Calibri" w:hAnsi="Calibri" w:cs="Times New Roman"/>
+          <w:i/>
+          <w:iCs/>
+        </w:rPr>
+        <w:t>NS</w:t>
+      </w:r>
+      <w:r>
+        <w:rPr>
+          <w:rFonts w:ascii="Calibri" w:eastAsia="Calibri" w:hAnsi="Calibri" w:cs="Times New Roman"/>
+        </w:rPr>
+        <w:t>)</w:t>
+      </w:r>
+      <w:r>
+        <w:rPr>
+          <w:rFonts w:ascii="Calibri" w:eastAsia="Calibri" w:hAnsi="Calibri" w:cs="Times New Roman"/>
+        </w:rPr>
+        <w:t xml:space="preserve">. </w:t>
+      </w:r>
+      <w:r>
+        <w:rPr>
+          <w:rFonts w:ascii="Calibri" w:eastAsia="Calibri" w:hAnsi="Calibri" w:cs="Times New Roman"/>
+        </w:rPr>
+        <w:t xml:space="preserve">Unexpectedly, it seemed like our social consensus condition was associated with a change in perceived moral conviction for the topic of ‘AI in the Workplace’ </w:t>
+      </w:r>
+      <w:r>
+        <w:rPr>
+          <w:rFonts w:ascii="Calibri" w:eastAsia="Calibri" w:hAnsi="Calibri" w:cs="Times New Roman"/>
+        </w:rPr>
+        <w:t>(ß</w:t>
+      </w:r>
+      <w:r>
+        <w:rPr>
+          <w:rFonts w:ascii="Calibri" w:eastAsia="Calibri" w:hAnsi="Calibri" w:cs="Times New Roman"/>
+          <w:vertAlign w:val="subscript"/>
+        </w:rPr>
+        <w:t>conviction condition</w:t>
+      </w:r>
+      <w:r>
+        <w:rPr>
+          <w:rFonts w:ascii="Calibri" w:eastAsia="Calibri" w:hAnsi="Calibri" w:cs="Times New Roman"/>
+        </w:rPr>
         <w:t xml:space="preserve"> = </w:t>
       </w:r>
       <w:r>
         <w:rPr>
           <w:rFonts w:ascii="Calibri" w:eastAsia="Calibri" w:hAnsi="Calibri" w:cs="Times New Roman"/>
-          <w:i/>
-          <w:iCs/>
-        </w:rPr>
-        <w:t>NS</w:t>
-      </w:r>
-      <w:r>
-        <w:rPr>
-          <w:rFonts w:ascii="Calibri" w:eastAsia="Calibri" w:hAnsi="Calibri" w:cs="Times New Roman"/>
-        </w:rPr>
-        <w:t xml:space="preserve">); 3) </w:t>
-      </w:r>
-      <w:r>
-        <w:rPr>
-          <w:rFonts w:ascii="Calibri" w:eastAsia="Calibri" w:hAnsi="Calibri" w:cs="Times New Roman"/>
-          <w:u w:val="single"/>
-        </w:rPr>
-        <w:t>Climate Change</w:t>
-      </w:r>
-      <w:r>
-        <w:rPr>
-          <w:rFonts w:ascii="Calibri" w:eastAsia="Calibri" w:hAnsi="Calibri" w:cs="Times New Roman"/>
-        </w:rPr>
-        <w:t>, (</w:t>
-      </w:r>
-      <w:r>
-        <w:rPr>
-          <w:rFonts w:ascii="Calibri" w:eastAsia="Calibri" w:hAnsi="Calibri" w:cs="Times New Roman"/>
-          <w:i/>
-          <w:iCs/>
-        </w:rPr>
-        <w:t>F</w:t>
-      </w:r>
-      <w:r>
-        <w:rPr>
-          <w:rFonts w:ascii="Calibri" w:eastAsia="Calibri" w:hAnsi="Calibri" w:cs="Times New Roman"/>
-        </w:rPr>
-        <w:t xml:space="preserve"> (4, 146) = 0.941, </w:t>
+        </w:rPr>
+        <w:t>-</w:t>
+      </w:r>
+      <w:r>
+        <w:rPr>
+          <w:rFonts w:ascii="Calibri" w:eastAsia="Calibri" w:hAnsi="Calibri" w:cs="Times New Roman"/>
+        </w:rPr>
+        <w:t>3</w:t>
+      </w:r>
+      <w:r>
+        <w:rPr>
+          <w:rFonts w:ascii="Calibri" w:eastAsia="Calibri" w:hAnsi="Calibri" w:cs="Times New Roman"/>
+        </w:rPr>
+        <w:t>.</w:t>
+      </w:r>
+      <w:r>
+        <w:rPr>
+          <w:rFonts w:ascii="Calibri" w:eastAsia="Calibri" w:hAnsi="Calibri" w:cs="Times New Roman"/>
+        </w:rPr>
+        <w:t>426</w:t>
+      </w:r>
+      <w:r>
+        <w:rPr>
+          <w:rFonts w:ascii="Calibri" w:eastAsia="Calibri" w:hAnsi="Calibri" w:cs="Times New Roman"/>
+        </w:rPr>
+        <w:t xml:space="preserve">, </w:t>
       </w:r>
       <w:r>
         <w:rPr>
@@ -13744,173 +14794,35 @@
         <w:rPr>
           <w:rFonts w:ascii="Calibri" w:eastAsia="Calibri" w:hAnsi="Calibri" w:cs="Times New Roman"/>
         </w:rPr>
-        <w:t xml:space="preserve"> = </w:t>
-      </w:r>
-      <w:r>
-        <w:rPr>
-          <w:rFonts w:ascii="Calibri" w:eastAsia="Calibri" w:hAnsi="Calibri" w:cs="Times New Roman"/>
-          <w:i/>
-          <w:iCs/>
-        </w:rPr>
-        <w:t>NS</w:t>
-      </w:r>
-      <w:r>
-        <w:rPr>
-          <w:rFonts w:ascii="Calibri" w:eastAsia="Calibri" w:hAnsi="Calibri" w:cs="Times New Roman"/>
-        </w:rPr>
-        <w:t xml:space="preserve">); or 4) </w:t>
-      </w:r>
-      <w:r>
-        <w:rPr>
-          <w:rFonts w:ascii="Calibri" w:eastAsia="Calibri" w:hAnsi="Calibri" w:cs="Times New Roman"/>
-          <w:u w:val="single"/>
-        </w:rPr>
-        <w:t>Exercise</w:t>
-      </w:r>
-      <w:r>
-        <w:rPr>
-          <w:rFonts w:ascii="Calibri" w:eastAsia="Calibri" w:hAnsi="Calibri" w:cs="Times New Roman"/>
-        </w:rPr>
-        <w:t>, (</w:t>
-      </w:r>
-      <w:r>
-        <w:rPr>
-          <w:rFonts w:ascii="Calibri" w:eastAsia="Calibri" w:hAnsi="Calibri" w:cs="Times New Roman"/>
-          <w:i/>
-          <w:iCs/>
-        </w:rPr>
-        <w:t>F</w:t>
-      </w:r>
-      <w:r>
-        <w:rPr>
-          <w:rFonts w:ascii="Calibri" w:eastAsia="Calibri" w:hAnsi="Calibri" w:cs="Times New Roman"/>
-        </w:rPr>
-        <w:t xml:space="preserve"> (4, 146) = 0.248, </w:t>
-      </w:r>
-      <w:r>
-        <w:rPr>
-          <w:rFonts w:ascii="Calibri" w:eastAsia="Calibri" w:hAnsi="Calibri" w:cs="Times New Roman"/>
-          <w:i/>
-          <w:iCs/>
-        </w:rPr>
-        <w:t>p</w:t>
-      </w:r>
-      <w:r>
-        <w:rPr>
-          <w:rFonts w:ascii="Calibri" w:eastAsia="Calibri" w:hAnsi="Calibri" w:cs="Times New Roman"/>
-        </w:rPr>
-        <w:t xml:space="preserve"> = </w:t>
-      </w:r>
-      <w:r>
-        <w:rPr>
-          <w:rFonts w:ascii="Calibri" w:eastAsia="Calibri" w:hAnsi="Calibri" w:cs="Times New Roman"/>
-          <w:i/>
-          <w:iCs/>
-        </w:rPr>
-        <w:t>NS</w:t>
-      </w:r>
-      <w:r>
-        <w:rPr>
-          <w:rFonts w:ascii="Calibri" w:eastAsia="Calibri" w:hAnsi="Calibri" w:cs="Times New Roman"/>
-        </w:rPr>
-        <w:t xml:space="preserve">). Experimental conditions resulted in no differences in level of moral conviction regardless of the topic. However, there was a significant effect of openness to belief change on moral conviction for: 1) </w:t>
-      </w:r>
-      <w:r>
-        <w:rPr>
-          <w:rFonts w:ascii="Calibri" w:eastAsia="Calibri" w:hAnsi="Calibri" w:cs="Times New Roman"/>
-          <w:u w:val="single"/>
-        </w:rPr>
-        <w:t>Climate Change</w:t>
-      </w:r>
-      <w:r>
-        <w:rPr>
-          <w:rFonts w:ascii="Calibri" w:eastAsia="Calibri" w:hAnsi="Calibri" w:cs="Times New Roman"/>
-        </w:rPr>
-        <w:t xml:space="preserve"> (</w:t>
-      </w:r>
-      <w:r>
-        <w:rPr>
-          <w:rFonts w:ascii="Calibri" w:eastAsia="Calibri" w:hAnsi="Calibri" w:cs="Times New Roman"/>
-          <w:i/>
-          <w:iCs/>
-        </w:rPr>
-        <w:t>F</w:t>
-      </w:r>
-      <w:r>
-        <w:rPr>
-          <w:rFonts w:ascii="Calibri" w:eastAsia="Calibri" w:hAnsi="Calibri" w:cs="Times New Roman"/>
-        </w:rPr>
-        <w:t xml:space="preserve"> (1, 199) = 5.276, </w:t>
-      </w:r>
-      <w:r>
-        <w:rPr>
-          <w:rFonts w:ascii="Calibri" w:eastAsia="Calibri" w:hAnsi="Calibri" w:cs="Times New Roman"/>
-          <w:i/>
-          <w:iCs/>
-        </w:rPr>
-        <w:t>p</w:t>
-      </w:r>
-      <w:r>
-        <w:rPr>
-          <w:rFonts w:ascii="Calibri" w:eastAsia="Calibri" w:hAnsi="Calibri" w:cs="Times New Roman"/>
-        </w:rPr>
-        <w:t xml:space="preserve"> &lt; 0.05) and 2) </w:t>
-      </w:r>
-      <w:r>
-        <w:rPr>
-          <w:rFonts w:ascii="Calibri" w:eastAsia="Calibri" w:hAnsi="Calibri" w:cs="Times New Roman"/>
-          <w:u w:val="single"/>
-        </w:rPr>
-        <w:t>Capital Punishment</w:t>
-      </w:r>
-      <w:r>
-        <w:rPr>
-          <w:rFonts w:ascii="Calibri" w:eastAsia="Calibri" w:hAnsi="Calibri" w:cs="Times New Roman"/>
-        </w:rPr>
-        <w:t xml:space="preserve"> (</w:t>
-      </w:r>
-      <w:r>
-        <w:rPr>
-          <w:rFonts w:ascii="Calibri" w:eastAsia="Calibri" w:hAnsi="Calibri" w:cs="Times New Roman"/>
-          <w:i/>
-          <w:iCs/>
-        </w:rPr>
-        <w:t>F</w:t>
-      </w:r>
-      <w:r>
-        <w:rPr>
-          <w:rFonts w:ascii="Calibri" w:eastAsia="Calibri" w:hAnsi="Calibri" w:cs="Times New Roman"/>
-        </w:rPr>
-        <w:t xml:space="preserve"> (1, 201) = 4.847, </w:t>
-      </w:r>
-      <w:r>
-        <w:rPr>
-          <w:rFonts w:ascii="Calibri" w:eastAsia="Calibri" w:hAnsi="Calibri" w:cs="Times New Roman"/>
-          <w:i/>
-          <w:iCs/>
-        </w:rPr>
-        <w:t>p</w:t>
-      </w:r>
-      <w:r>
-        <w:rPr>
-          <w:rFonts w:ascii="Calibri" w:eastAsia="Calibri" w:hAnsi="Calibri" w:cs="Times New Roman"/>
-        </w:rPr>
-        <w:t xml:space="preserve"> &lt; .05), such that greater openness to belief </w:t>
-      </w:r>
-      <w:proofErr w:type="gramStart"/>
-      <w:r>
-        <w:rPr>
-          <w:rFonts w:ascii="Calibri" w:eastAsia="Calibri" w:hAnsi="Calibri" w:cs="Times New Roman"/>
-        </w:rPr>
-        <w:t>change</w:t>
-      </w:r>
-      <w:proofErr w:type="gramEnd"/>
-      <w:r>
-        <w:rPr>
-          <w:rFonts w:ascii="Calibri" w:eastAsia="Calibri" w:hAnsi="Calibri" w:cs="Times New Roman"/>
-        </w:rPr>
-        <w:t xml:space="preserve"> predicted greater perceived moral conviction.</w:t>
-      </w:r>
+        <w:t xml:space="preserve"> </w:t>
+      </w:r>
+      <w:r>
+        <w:rPr>
+          <w:rFonts w:ascii="Calibri" w:eastAsia="Calibri" w:hAnsi="Calibri" w:cs="Times New Roman"/>
+        </w:rPr>
+        <w:t xml:space="preserve">= </w:t>
+      </w:r>
+      <w:r>
+        <w:rPr>
+          <w:rFonts w:ascii="Calibri" w:eastAsia="Calibri" w:hAnsi="Calibri" w:cs="Times New Roman"/>
+        </w:rPr>
+        <w:t>0.0185</w:t>
+      </w:r>
+      <w:r>
+        <w:rPr>
+          <w:rFonts w:ascii="Calibri" w:eastAsia="Calibri" w:hAnsi="Calibri" w:cs="Times New Roman"/>
+        </w:rPr>
+        <w:t>)</w:t>
+      </w:r>
+    </w:p>
+    <w:p>
+      <w:pPr>
+        <w:spacing w:after="100" w:afterAutospacing="1" w:line="480" w:lineRule="auto"/>
+        <w:ind w:firstLine="720"/>
+        <w:rPr>
+          <w:rFonts w:ascii="Calibri" w:eastAsia="Calibri" w:hAnsi="Calibri" w:cs="Times New Roman"/>
+        </w:rPr>
+      </w:pPr>
     </w:p>
     <w:p>
       <w:pPr>
@@ -13936,6 +14848,7 @@
           <w:sz w:val="28"/>
           <w:szCs w:val="24"/>
         </w:rPr>
+        <w:lastRenderedPageBreak/>
         <w:t>Exploratory Analyses</w:t>
       </w:r>
     </w:p>
@@ -13984,14 +14897,7 @@
         <w:rPr>
           <w:rFonts w:ascii="Calibri" w:eastAsia="Calibri" w:hAnsi="Calibri" w:cs="Times New Roman"/>
         </w:rPr>
-        <w:t xml:space="preserve"> openness to </w:t>
-      </w:r>
-      <w:r>
-        <w:rPr>
-          <w:rFonts w:ascii="Calibri" w:eastAsia="Calibri" w:hAnsi="Calibri" w:cs="Times New Roman"/>
-        </w:rPr>
-        <w:lastRenderedPageBreak/>
-        <w:t>belief change,</w:t>
+        <w:t xml:space="preserve"> openness to belief change,</w:t>
       </w:r>
       <w:r>
         <w:rPr>
@@ -14214,7 +15120,14 @@
         <w:rPr>
           <w:rFonts w:ascii="Calibri" w:eastAsia="Calibri" w:hAnsi="Calibri" w:cs="Times New Roman"/>
         </w:rPr>
-        <w:t xml:space="preserve"> Compared to our exploratory analysis from Study 2, we replicated the result that support for UHC is seen as significantly more open to belief change</w:t>
+        <w:t xml:space="preserve"> Compared to our exploratory analysis from Study 2, we </w:t>
+      </w:r>
+      <w:r>
+        <w:rPr>
+          <w:rFonts w:ascii="Calibri" w:eastAsia="Calibri" w:hAnsi="Calibri" w:cs="Times New Roman"/>
+        </w:rPr>
+        <w:lastRenderedPageBreak/>
+        <w:t>replicated the result that support for UHC is seen as significantly more open to belief change</w:t>
       </w:r>
       <w:r>
         <w:rPr>
@@ -14236,7 +15149,6 @@
           <w:rFonts w:ascii="Calibri" w:eastAsia="Calibri" w:hAnsi="Calibri" w:cs="Times New Roman"/>
           <w:noProof/>
         </w:rPr>
-        <w:lastRenderedPageBreak/>
         <w:drawing>
           <wp:inline distT="0" distB="0" distL="0" distR="0" wp14:anchorId="542CAB58" wp14:editId="74142C5A">
             <wp:extent cx="5939790" cy="3816350"/>
@@ -14452,7 +15364,14 @@
         <w:rPr>
           <w:rFonts w:ascii="Calibri" w:eastAsia="Calibri" w:hAnsi="Calibri" w:cs="Times New Roman"/>
         </w:rPr>
-        <w:t xml:space="preserve"> expectations, our study sample self-reported the greatest familiarity with the topic of AI in the workplace, less familiarity with capital punishment, and even less with UHC. Qualitatively, the mean score for AI familiarity falls firmly in the range of ‘moderately’ familiar, which is unexpected, given the relative novelty of the field of AI as a whole (as compared to universal health care, or capital punishment, which has been in existence for decades).</w:t>
+        <w:t xml:space="preserve"> expectations, our study sample self-reported the greatest familiarity with the topic of AI in the workplace, less familiarity with capital </w:t>
+      </w:r>
+      <w:r>
+        <w:rPr>
+          <w:rFonts w:ascii="Calibri" w:eastAsia="Calibri" w:hAnsi="Calibri" w:cs="Times New Roman"/>
+        </w:rPr>
+        <w:lastRenderedPageBreak/>
+        <w:t>punishment, and even less with UHC. Qualitatively, the mean score for AI familiarity falls firmly in the range of ‘moderately’ familiar, which is unexpected, given the relative novelty of the field of AI as a whole (as compared to universal health care, or capital punishment, which has been in existence for decades).</w:t>
       </w:r>
     </w:p>
     <w:p>
@@ -14650,19 +15569,7 @@
         <w:rPr>
           <w:rFonts w:ascii="Calibri" w:eastAsia="Calibri" w:hAnsi="Calibri" w:cs="Times New Roman"/>
         </w:rPr>
-        <w:t xml:space="preserve">all three of our topics had significant differences </w:t>
-      </w:r>
-      <w:r>
-        <w:rPr>
-          <w:rFonts w:ascii="Calibri" w:eastAsia="Calibri" w:hAnsi="Calibri" w:cs="Times New Roman"/>
-        </w:rPr>
-        <w:t>in baseline moral conviction</w:t>
-      </w:r>
-      <w:r>
-        <w:rPr>
-          <w:rFonts w:ascii="Calibri" w:eastAsia="Calibri" w:hAnsi="Calibri" w:cs="Times New Roman"/>
-        </w:rPr>
-        <w:t xml:space="preserve"> a</w:t>
+        <w:t>all three of our topics had significant differences in baseline moral conviction a</w:t>
       </w:r>
       <w:r>
         <w:rPr>
@@ -14680,21 +15587,7 @@
         <w:rPr>
           <w:rFonts w:ascii="Calibri" w:eastAsia="Calibri" w:hAnsi="Calibri" w:cs="Times New Roman"/>
         </w:rPr>
-        <w:t xml:space="preserve"> As compared to our </w:t>
-      </w:r>
-      <w:proofErr w:type="gramStart"/>
-      <w:r>
-        <w:rPr>
-          <w:rFonts w:ascii="Calibri" w:eastAsia="Calibri" w:hAnsi="Calibri" w:cs="Times New Roman"/>
-        </w:rPr>
-        <w:t>exploratory</w:t>
-      </w:r>
-      <w:proofErr w:type="gramEnd"/>
-      <w:r>
-        <w:rPr>
-          <w:rFonts w:ascii="Calibri" w:eastAsia="Calibri" w:hAnsi="Calibri" w:cs="Times New Roman"/>
-        </w:rPr>
-        <w:t xml:space="preserve"> analysis in Study 2, none of our chosen topics were seen as lacking moral conviction (e.g., the exercise topic in Study 2 had a mean-value of 0 on the initial moral conviction scale). Additionally, </w:t>
+        <w:t xml:space="preserve"> As compared to our exploratory analysis in Study 2, none of our chosen topics were seen as lacking moral conviction (e.g., the exercise topic in Study 2 had a mean-value of 0 on the initial moral conviction scale). Additionally, </w:t>
       </w:r>
       <w:r>
         <w:rPr>
@@ -14762,23 +15655,7 @@
           <w:rFonts w:ascii="Calibri" w:eastAsia="Calibri" w:hAnsi="Calibri" w:cs="Times New Roman"/>
           <w:szCs w:val="24"/>
         </w:rPr>
-        <w:t xml:space="preserve">The results for Study 2 provide evidence of two main points. First, we were able to find that in some cases, our moral conviction manipulation had a significant interaction with openness to belief change, predicting increased support for a [Topic]. However, this evidence was mixed, as our moral conviction manipulation itself did not have a main effect on support </w:t>
-      </w:r>
-      <w:proofErr w:type="gramStart"/>
-      <w:r>
-        <w:rPr>
-          <w:rFonts w:ascii="Calibri" w:eastAsia="Calibri" w:hAnsi="Calibri" w:cs="Times New Roman"/>
-          <w:szCs w:val="24"/>
-        </w:rPr>
-        <w:t>for a</w:t>
-      </w:r>
-      <w:proofErr w:type="gramEnd"/>
-      <w:r>
-        <w:rPr>
-          <w:rFonts w:ascii="Calibri" w:eastAsia="Calibri" w:hAnsi="Calibri" w:cs="Times New Roman"/>
-          <w:szCs w:val="24"/>
-        </w:rPr>
-        <w:t xml:space="preserve"> [topic]. Notably, we did see that openness to belief change did have a significant main effect. Secondly, we found mixed evidence supporting H2, namely, that while our moral conviction manipulation did not directly affect moral conviction towards [topic], the individual difference of greater openness to change did accurately predict increased moral conviction. Additionally, our exploratory analyses replicated previous findings by Wright and colleagues, indicating that exercise is a topic not generally viewed with moral conviction, and that climate change, capital punishment, and universal health care are. Furthermore, we found a novel result indicating that the topic of UHC had significantly greater openness to belief change.</w:t>
+        <w:t>The results for Study 2 provide evidence of two main points. First, we were able to find that in some cases, our moral conviction manipulation had a significant interaction with openness to belief change, predicting increased support for a [Topic]. However, this evidence was mixed, as our moral conviction manipulation itself did not have a main effect on support for a [topic]. Notably, we did see that openness to belief change did have a significant main effect. Secondly, we found mixed evidence supporting H2, namely, that while our moral conviction manipulation did not directly affect moral conviction towards [topic], the individual difference of greater openness to change did accurately predict increased moral conviction. Additionally, our exploratory analyses replicated previous findings by Wright and colleagues, indicating that exercise is a topic not generally viewed with moral conviction, and that climate change, capital punishment, and universal health care are. Furthermore, we found a novel result indicating that the topic of UHC had significantly greater openness to belief change.</w:t>
       </w:r>
     </w:p>
     <w:p>
@@ -14983,15 +15860,7 @@
         <w:ind w:hanging="720"/>
       </w:pPr>
       <w:r>
-        <w:t xml:space="preserve">Albarracin, D., Johnson, B. T., Zanna, M. P., &amp; </w:t>
-      </w:r>
-      <w:proofErr w:type="spellStart"/>
-      <w:r>
-        <w:t>Kumkale</w:t>
-      </w:r>
-      <w:proofErr w:type="spellEnd"/>
-      <w:r>
-        <w:t xml:space="preserve">, G. T. (n.d.). </w:t>
+        <w:t xml:space="preserve">Albarracin, D., Johnson, B. T., Zanna, M. P., &amp; Kumkale, G. T. (n.d.). </w:t>
       </w:r>
       <w:r>
         <w:rPr>
@@ -15009,15 +15878,7 @@
         <w:ind w:hanging="720"/>
       </w:pPr>
       <w:r>
-        <w:t xml:space="preserve">Albarracin, D., &amp; </w:t>
-      </w:r>
-      <w:proofErr w:type="spellStart"/>
-      <w:r>
-        <w:t>Shavitt</w:t>
-      </w:r>
-      <w:proofErr w:type="spellEnd"/>
-      <w:r>
-        <w:t xml:space="preserve">, S. (2017). </w:t>
+        <w:t xml:space="preserve">Albarracin, D., &amp; Shavitt, S. (2017). </w:t>
       </w:r>
       <w:r>
         <w:rPr>
@@ -15035,23 +15896,7 @@
         <w:ind w:hanging="720"/>
       </w:pPr>
       <w:r>
-        <w:t xml:space="preserve">Alspaugh, A., </w:t>
-      </w:r>
-      <w:proofErr w:type="spellStart"/>
-      <w:r>
-        <w:t>Lanshaw</w:t>
-      </w:r>
-      <w:proofErr w:type="spellEnd"/>
-      <w:r>
-        <w:t xml:space="preserve">, N., </w:t>
-      </w:r>
-      <w:proofErr w:type="spellStart"/>
-      <w:r>
-        <w:t>Kriebs</w:t>
-      </w:r>
-      <w:proofErr w:type="spellEnd"/>
-      <w:r>
-        <w:t xml:space="preserve">, J., &amp; Van Hoover, C. (2021). Universal Health Care for the United States: A Primer for Health Care Providers. </w:t>
+        <w:t xml:space="preserve">Alspaugh, A., Lanshaw, N., Kriebs, J., &amp; Van Hoover, C. (2021). Universal Health Care for the United States: A Primer for Health Care Providers. </w:t>
       </w:r>
       <w:r>
         <w:rPr>
@@ -15088,21 +15933,8 @@
       <w:pPr>
         <w:ind w:hanging="720"/>
       </w:pPr>
-      <w:proofErr w:type="spellStart"/>
-      <w:r>
-        <w:t>Aramovich</w:t>
-      </w:r>
-      <w:proofErr w:type="spellEnd"/>
-      <w:r>
-        <w:t xml:space="preserve">, N. P., Lytle, B. L., &amp; </w:t>
-      </w:r>
-      <w:proofErr w:type="spellStart"/>
-      <w:r>
-        <w:t>Skitka</w:t>
-      </w:r>
-      <w:proofErr w:type="spellEnd"/>
-      <w:r>
-        <w:t xml:space="preserve">, L. J. (2012). Opposing torture: Moral conviction and resistance to majority influence. </w:t>
+      <w:r>
+        <w:t xml:space="preserve">Aramovich, N. P., Lytle, B. L., &amp; Skitka, L. J. (2012). Opposing torture: Moral conviction and resistance to majority influence. </w:t>
       </w:r>
       <w:r>
         <w:rPr>
@@ -15147,17 +15979,8 @@
           <w:i/>
           <w:iCs/>
         </w:rPr>
-        <w:t xml:space="preserve">Psychological Monographs: General and </w:t>
-      </w:r>
-      <w:proofErr w:type="gramStart"/>
-      <w:r>
-        <w:rPr>
-          <w:i/>
-          <w:iCs/>
-        </w:rPr>
-        <w:t>Applied</w:t>
-      </w:r>
-      <w:proofErr w:type="gramEnd"/>
+        <w:t>Psychological Monographs: General and Applied</w:t>
+      </w:r>
       <w:r>
         <w:t xml:space="preserve">, </w:t>
       </w:r>
@@ -15186,21 +16009,8 @@
       <w:pPr>
         <w:ind w:hanging="720"/>
       </w:pPr>
-      <w:proofErr w:type="spellStart"/>
-      <w:r>
-        <w:t>Béland</w:t>
-      </w:r>
-      <w:proofErr w:type="spellEnd"/>
-      <w:r>
-        <w:t xml:space="preserve">, D., Rocco, P., &amp; </w:t>
-      </w:r>
-      <w:proofErr w:type="spellStart"/>
-      <w:r>
-        <w:t>Waddan</w:t>
-      </w:r>
-      <w:proofErr w:type="spellEnd"/>
-      <w:r>
-        <w:t xml:space="preserve">, A. (2016). Obamacare and the Politics of Universal Health Insurance Coverage in the United States. </w:t>
+      <w:r>
+        <w:t xml:space="preserve">Béland, D., Rocco, P., &amp; Waddan, A. (2016). Obamacare and the Politics of Universal Health Insurance Coverage in the United States. </w:t>
       </w:r>
       <w:r>
         <w:rPr>
@@ -15475,15 +16285,7 @@
         <w:ind w:hanging="720"/>
       </w:pPr>
       <w:r>
-        <w:t xml:space="preserve">Crano, W. D., &amp; </w:t>
-      </w:r>
-      <w:proofErr w:type="spellStart"/>
-      <w:r>
-        <w:t>Prislin</w:t>
-      </w:r>
-      <w:proofErr w:type="spellEnd"/>
-      <w:r>
-        <w:t xml:space="preserve">, R. (2006). Attitudes and Persuasion. </w:t>
+        <w:t xml:space="preserve">Crano, W. D., &amp; Prislin, R. (2006). Attitudes and Persuasion. </w:t>
       </w:r>
       <w:r>
         <w:rPr>
@@ -15700,13 +16502,8 @@
       <w:pPr>
         <w:ind w:hanging="720"/>
       </w:pPr>
-      <w:proofErr w:type="spellStart"/>
-      <w:r>
-        <w:t>Eagly</w:t>
-      </w:r>
-      <w:proofErr w:type="spellEnd"/>
-      <w:r>
-        <w:t xml:space="preserve">, A. H., &amp; Chaiken, S. (1993). </w:t>
+      <w:r>
+        <w:t xml:space="preserve">Eagly, A. H., &amp; Chaiken, S. (1993). </w:t>
       </w:r>
       <w:r>
         <w:rPr>
@@ -15724,31 +16521,7 @@
         <w:ind w:hanging="720"/>
       </w:pPr>
       <w:r>
-        <w:t xml:space="preserve">El </w:t>
-      </w:r>
-      <w:proofErr w:type="spellStart"/>
-      <w:r>
-        <w:t>Hedhli</w:t>
-      </w:r>
-      <w:proofErr w:type="spellEnd"/>
-      <w:r>
-        <w:t xml:space="preserve">, K., &amp; </w:t>
-      </w:r>
-      <w:proofErr w:type="spellStart"/>
-      <w:r>
-        <w:t>Zourrig</w:t>
-      </w:r>
-      <w:proofErr w:type="spellEnd"/>
-      <w:r>
-        <w:t xml:space="preserve">, H. (2023). Dual routes or a one-way to persuasion? The elaboration likelihood model versus the </w:t>
-      </w:r>
-      <w:proofErr w:type="spellStart"/>
-      <w:r>
-        <w:t>unimodel</w:t>
-      </w:r>
-      <w:proofErr w:type="spellEnd"/>
-      <w:r>
-        <w:t xml:space="preserve">. </w:t>
+        <w:t xml:space="preserve">El Hedhli, K., &amp; Zourrig, H. (2023). Dual routes or a one-way to persuasion? The elaboration likelihood model versus the unimodel. </w:t>
       </w:r>
       <w:r>
         <w:rPr>
@@ -15824,15 +16597,7 @@
         <w:ind w:hanging="720"/>
       </w:pPr>
       <w:r>
-        <w:t xml:space="preserve">Faul, F., </w:t>
-      </w:r>
-      <w:proofErr w:type="spellStart"/>
-      <w:r>
-        <w:t>Erdfelder</w:t>
-      </w:r>
-      <w:proofErr w:type="spellEnd"/>
-      <w:r>
-        <w:t xml:space="preserve">, E., Buchner, A., &amp; Lang, A.-G. (2009). Statistical power analyses using G*Power 3.1: Tests for correlation and regression analyses. </w:t>
+        <w:t xml:space="preserve">Faul, F., Erdfelder, E., Buchner, A., &amp; Lang, A.-G. (2009). Statistical power analyses using G*Power 3.1: Tests for correlation and regression analyses. </w:t>
       </w:r>
       <w:r>
         <w:rPr>
@@ -15870,15 +16635,7 @@
         <w:ind w:hanging="720"/>
       </w:pPr>
       <w:r>
-        <w:t xml:space="preserve">Faul, F., </w:t>
-      </w:r>
-      <w:proofErr w:type="spellStart"/>
-      <w:r>
-        <w:t>Erdfelder</w:t>
-      </w:r>
-      <w:proofErr w:type="spellEnd"/>
-      <w:r>
-        <w:t xml:space="preserve">, E., Lang, A.-G., &amp; Buchner, A. (2007). G*Power 3: A flexible statistical power analysis program for the social, behavioral, and biomedical sciences. </w:t>
+        <w:t xml:space="preserve">Faul, F., Erdfelder, E., Lang, A.-G., &amp; Buchner, A. (2007). G*Power 3: A flexible statistical power analysis program for the social, behavioral, and biomedical sciences. </w:t>
       </w:r>
       <w:r>
         <w:rPr>
@@ -16111,23 +16868,7 @@
         <w:ind w:hanging="720"/>
       </w:pPr>
       <w:r>
-        <w:t xml:space="preserve">Himmelstein, D. U., Warren, E., Thorne, D., &amp; </w:t>
-      </w:r>
-      <w:proofErr w:type="spellStart"/>
-      <w:r>
-        <w:t>Woolhandler</w:t>
-      </w:r>
-      <w:proofErr w:type="spellEnd"/>
-      <w:r>
-        <w:t xml:space="preserve">, S. (2005). Illness And Injury </w:t>
-      </w:r>
-      <w:proofErr w:type="gramStart"/>
-      <w:r>
-        <w:t>As</w:t>
-      </w:r>
-      <w:proofErr w:type="gramEnd"/>
-      <w:r>
-        <w:t xml:space="preserve"> Contributors To Bankruptcy: Even universal coverage could leave many Americans vulnerable to bankruptcy unless such coverage was more comprehensive than many current policies. </w:t>
+        <w:t xml:space="preserve">Himmelstein, D. U., Warren, E., Thorne, D., &amp; Woolhandler, S. (2005). Illness And Injury As Contributors To Bankruptcy: Even universal coverage could leave many Americans vulnerable to bankruptcy unless such coverage was more comprehensive than many current policies. </w:t>
       </w:r>
       <w:r>
         <w:rPr>
@@ -16203,15 +16944,7 @@
         <w:ind w:hanging="720"/>
       </w:pPr>
       <w:r>
-        <w:t xml:space="preserve">Holland, R. W., </w:t>
-      </w:r>
-      <w:proofErr w:type="spellStart"/>
-      <w:r>
-        <w:t>Verplanken</w:t>
-      </w:r>
-      <w:proofErr w:type="spellEnd"/>
-      <w:r>
-        <w:t xml:space="preserve">, B., &amp; Van Knippenberg, A. (2003). From repetition to conviction: Attitude accessibility as a determinant of attitude certainty. </w:t>
+        <w:t xml:space="preserve">Holland, R. W., Verplanken, B., &amp; Van Knippenberg, A. (2003). From repetition to conviction: Attitude accessibility as a determinant of attitude certainty. </w:t>
       </w:r>
       <w:r>
         <w:rPr>
@@ -16287,23 +17020,7 @@
         <w:ind w:hanging="720"/>
       </w:pPr>
       <w:r>
-        <w:t xml:space="preserve">Jia, K. M., </w:t>
-      </w:r>
-      <w:proofErr w:type="spellStart"/>
-      <w:r>
-        <w:t>Hanage</w:t>
-      </w:r>
-      <w:proofErr w:type="spellEnd"/>
-      <w:r>
-        <w:t xml:space="preserve">, W. P., </w:t>
-      </w:r>
-      <w:proofErr w:type="spellStart"/>
-      <w:r>
-        <w:t>Lipsitch</w:t>
-      </w:r>
-      <w:proofErr w:type="spellEnd"/>
-      <w:r>
-        <w:t xml:space="preserve">, M., Johnson, A. G., Amin, A. B., Ali, A. R., Scobie, H. M., &amp; Swerdlow, D. L. (2023). Estimated preventable COVID-19-associated deaths due to non-vaccination in the </w:t>
+        <w:t xml:space="preserve">Jia, K. M., Hanage, W. P., Lipsitch, M., Johnson, A. G., Amin, A. B., Ali, A. R., Scobie, H. M., &amp; Swerdlow, D. L. (2023). Estimated preventable COVID-19-associated deaths due to non-vaccination in the </w:t>
       </w:r>
       <w:r>
         <w:lastRenderedPageBreak/>
@@ -16381,15 +17098,7 @@
         <w:ind w:hanging="720"/>
       </w:pPr>
       <w:r>
-        <w:t xml:space="preserve">Kassin, S. M., &amp; </w:t>
-      </w:r>
-      <w:proofErr w:type="spellStart"/>
-      <w:r>
-        <w:t>Kiechel</w:t>
-      </w:r>
-      <w:proofErr w:type="spellEnd"/>
-      <w:r>
-        <w:t xml:space="preserve">, K. L. (1996). The Social Psychology of False Confessions: Compliance, Internalization, and Confabulation. </w:t>
+        <w:t xml:space="preserve">Kassin, S. M., &amp; Kiechel, K. L. (1996). The Social Psychology of False Confessions: Compliance, Internalization, and Confabulation. </w:t>
       </w:r>
       <w:r>
         <w:rPr>
@@ -16500,21 +17209,8 @@
       <w:pPr>
         <w:ind w:hanging="720"/>
       </w:pPr>
-      <w:proofErr w:type="spellStart"/>
-      <w:r>
-        <w:t>Kodapanakkal</w:t>
-      </w:r>
-      <w:proofErr w:type="spellEnd"/>
-      <w:r>
-        <w:t xml:space="preserve">, R. I., Brandt, M. J., Kogler, C., &amp; Van </w:t>
-      </w:r>
-      <w:proofErr w:type="spellStart"/>
-      <w:r>
-        <w:t>Beest</w:t>
-      </w:r>
-      <w:proofErr w:type="spellEnd"/>
-      <w:r>
-        <w:t xml:space="preserve">, I. (2022). Moral Frames Are Persuasive and Moralize Attitudes; Nonmoral Frames Are Persuasive and De-Moralize Attitudes. </w:t>
+      <w:r>
+        <w:t xml:space="preserve">Kodapanakkal, R. I., Brandt, M. J., Kogler, C., &amp; Van Beest, I. (2022). Moral Frames Are Persuasive and Moralize Attitudes; Nonmoral Frames Are Persuasive and De-Moralize Attitudes. </w:t>
       </w:r>
       <w:r>
         <w:rPr>
@@ -16551,29 +17247,8 @@
       <w:pPr>
         <w:ind w:hanging="720"/>
       </w:pPr>
-      <w:proofErr w:type="spellStart"/>
-      <w:r>
-        <w:t>Kruglanski</w:t>
-      </w:r>
-      <w:proofErr w:type="spellEnd"/>
-      <w:r>
-        <w:t xml:space="preserve">, A. W., &amp; Thompson, E. P. (1999). Persuasion by a Single Route: A View </w:t>
-      </w:r>
-      <w:proofErr w:type="gramStart"/>
-      <w:r>
-        <w:t>From</w:t>
-      </w:r>
-      <w:proofErr w:type="gramEnd"/>
-      <w:r>
-        <w:t xml:space="preserve"> the </w:t>
-      </w:r>
-      <w:proofErr w:type="spellStart"/>
-      <w:r>
-        <w:t>Unimodel</w:t>
-      </w:r>
-      <w:proofErr w:type="spellEnd"/>
-      <w:r>
-        <w:t xml:space="preserve">. </w:t>
+      <w:r>
+        <w:t xml:space="preserve">Kruglanski, A. W., &amp; Thompson, E. P. (1999). Persuasion by a Single Route: A View From the Unimodel. </w:t>
       </w:r>
       <w:r>
         <w:rPr>
@@ -16610,37 +17285,8 @@
       <w:pPr>
         <w:ind w:hanging="720"/>
       </w:pPr>
-      <w:proofErr w:type="spellStart"/>
-      <w:r>
-        <w:t>Kutlaca</w:t>
-      </w:r>
-      <w:proofErr w:type="spellEnd"/>
-      <w:r>
-        <w:t xml:space="preserve">, M., Van </w:t>
-      </w:r>
-      <w:proofErr w:type="spellStart"/>
-      <w:r>
-        <w:t>Zomeren</w:t>
-      </w:r>
-      <w:proofErr w:type="spellEnd"/>
-      <w:r>
-        <w:t xml:space="preserve">, M., &amp; </w:t>
-      </w:r>
-      <w:proofErr w:type="spellStart"/>
-      <w:r>
-        <w:t>Epstude</w:t>
-      </w:r>
-      <w:proofErr w:type="spellEnd"/>
-      <w:r>
-        <w:t xml:space="preserve">, K. (2016). Preaching to, or </w:t>
-      </w:r>
-      <w:proofErr w:type="gramStart"/>
-      <w:r>
-        <w:t>Beyond</w:t>
-      </w:r>
-      <w:proofErr w:type="gramEnd"/>
-      <w:r>
-        <w:t xml:space="preserve">, the Choir: The Politicizing Effects of Fitting Value-Identity Communication in Ideologically Heterogeneous Groups. </w:t>
+      <w:r>
+        <w:t xml:space="preserve">Kutlaca, M., Van Zomeren, M., &amp; Epstude, K. (2016). Preaching to, or Beyond, the Choir: The Politicizing Effects of Fitting Value-Identity Communication in Ideologically Heterogeneous Groups. </w:t>
       </w:r>
       <w:r>
         <w:rPr>
@@ -16792,15 +17438,7 @@
         <w:ind w:hanging="720"/>
       </w:pPr>
       <w:r>
-        <w:t xml:space="preserve">Morris, N. S., MacLean, C. D., Chew, L. D., &amp; </w:t>
-      </w:r>
-      <w:proofErr w:type="spellStart"/>
-      <w:r>
-        <w:t>Littenberg</w:t>
-      </w:r>
-      <w:proofErr w:type="spellEnd"/>
-      <w:r>
-        <w:t xml:space="preserve">, B. (2006). The Single Item Literacy Screener: Evaluation of a brief instrument to identify limited reading ability. </w:t>
+        <w:t xml:space="preserve">Morris, N. S., MacLean, C. D., Chew, L. D., &amp; Littenberg, B. (2006). The Single Item Literacy Screener: Evaluation of a brief instrument to identify limited reading ability. </w:t>
       </w:r>
       <w:r>
         <w:rPr>
@@ -16902,37 +17540,8 @@
       <w:pPr>
         <w:ind w:hanging="720"/>
       </w:pPr>
-      <w:proofErr w:type="spellStart"/>
-      <w:r>
-        <w:t>Panpiemras</w:t>
-      </w:r>
-      <w:proofErr w:type="spellEnd"/>
-      <w:r>
-        <w:t xml:space="preserve">, J., </w:t>
-      </w:r>
-      <w:proofErr w:type="spellStart"/>
-      <w:r>
-        <w:t>Puttitanun</w:t>
-      </w:r>
-      <w:proofErr w:type="spellEnd"/>
-      <w:r>
-        <w:t xml:space="preserve">, T., </w:t>
-      </w:r>
-      <w:proofErr w:type="spellStart"/>
-      <w:r>
-        <w:t>Samphantharak</w:t>
-      </w:r>
-      <w:proofErr w:type="spellEnd"/>
-      <w:r>
-        <w:t xml:space="preserve">, K., &amp; </w:t>
-      </w:r>
-      <w:proofErr w:type="spellStart"/>
-      <w:r>
-        <w:t>Thampanishvong</w:t>
-      </w:r>
-      <w:proofErr w:type="spellEnd"/>
-      <w:r>
-        <w:t xml:space="preserve">, K. (2011). Impact of Universal Health Care Coverage on patient demand for health care services in Thailand. </w:t>
+      <w:r>
+        <w:t xml:space="preserve">Panpiemras, J., Puttitanun, T., Samphantharak, K., &amp; Thampanishvong, K. (2011). Impact of Universal Health Care Coverage on patient demand for health care services in Thailand. </w:t>
       </w:r>
       <w:r>
         <w:rPr>
@@ -16969,21 +17578,8 @@
       <w:pPr>
         <w:ind w:hanging="720"/>
       </w:pPr>
-      <w:proofErr w:type="spellStart"/>
-      <w:r>
-        <w:t>Papanicolas</w:t>
-      </w:r>
-      <w:proofErr w:type="spellEnd"/>
-      <w:r>
-        <w:t xml:space="preserve">, I., </w:t>
-      </w:r>
-      <w:proofErr w:type="spellStart"/>
-      <w:r>
-        <w:t>Woskie</w:t>
-      </w:r>
-      <w:proofErr w:type="spellEnd"/>
-      <w:r>
-        <w:t xml:space="preserve">, L. R., &amp; Jha, A. K. (2018). Health Care Spending in the United States and Other High-Income Countries. </w:t>
+      <w:r>
+        <w:t xml:space="preserve">Papanicolas, I., Woskie, L. R., &amp; Jha, A. K. (2018). Health Care Spending in the United States and Other High-Income Countries. </w:t>
       </w:r>
       <w:r>
         <w:rPr>
@@ -17039,23 +17635,7 @@
         <w:ind w:hanging="720"/>
       </w:pPr>
       <w:r>
-        <w:t xml:space="preserve">Pincus, M., </w:t>
-      </w:r>
-      <w:proofErr w:type="spellStart"/>
-      <w:r>
-        <w:t>LaViers</w:t>
-      </w:r>
-      <w:proofErr w:type="spellEnd"/>
-      <w:r>
-        <w:t xml:space="preserve">, L., </w:t>
-      </w:r>
-      <w:proofErr w:type="spellStart"/>
-      <w:r>
-        <w:t>Prietula</w:t>
-      </w:r>
-      <w:proofErr w:type="spellEnd"/>
-      <w:r>
-        <w:t xml:space="preserve">, M. J., &amp; Berns, G. (2014). The Conforming Brain and Deontological Resolve. </w:t>
+        <w:t xml:space="preserve">Pincus, M., LaViers, L., Prietula, M. J., &amp; Berns, G. (2014). The Conforming Brain and Deontological Resolve. </w:t>
       </w:r>
       <w:r>
         <w:rPr>
@@ -17083,15 +17663,7 @@
         <w:ind w:hanging="720"/>
       </w:pPr>
       <w:r>
-        <w:t xml:space="preserve">Rest, J., Narvaez, D., Bebeau, M., &amp; </w:t>
-      </w:r>
-      <w:proofErr w:type="spellStart"/>
-      <w:r>
-        <w:t>Thoma</w:t>
-      </w:r>
-      <w:proofErr w:type="spellEnd"/>
-      <w:r>
-        <w:t xml:space="preserve">, S. (1999). A neo-Kohlbergian approach: The DIT and schema theory. </w:t>
+        <w:t xml:space="preserve">Rest, J., Narvaez, D., Bebeau, M., &amp; Thoma, S. (1999). A neo-Kohlbergian approach: The DIT and schema theory. </w:t>
       </w:r>
       <w:r>
         <w:rPr>
@@ -17129,15 +17701,7 @@
         <w:ind w:hanging="720"/>
       </w:pPr>
       <w:r>
-        <w:t xml:space="preserve">Richard, M.-O., &amp; </w:t>
-      </w:r>
-      <w:proofErr w:type="spellStart"/>
-      <w:r>
-        <w:t>Chebat</w:t>
-      </w:r>
-      <w:proofErr w:type="spellEnd"/>
-      <w:r>
-        <w:t xml:space="preserve">, J.-C. (2016). Modeling online consumer behavior: Preeminence of emotions and moderating influences of need for cognition and optimal stimulation level. </w:t>
+        <w:t xml:space="preserve">Richard, M.-O., &amp; Chebat, J.-C. (2016). Modeling online consumer behavior: Preeminence of emotions and moderating influences of need for cognition and optimal stimulation level. </w:t>
       </w:r>
       <w:r>
         <w:rPr>
@@ -17251,15 +17815,7 @@
         <w:ind w:hanging="720"/>
       </w:pPr>
       <w:r>
-        <w:t xml:space="preserve">Schoen, C., Doty, M. M., Collins, S. R., &amp; Holmgren, A. L. (2005). Insured But Not Protected: How Many Adults Are </w:t>
-      </w:r>
-      <w:proofErr w:type="gramStart"/>
-      <w:r>
-        <w:t>Underinsured?:</w:t>
-      </w:r>
-      <w:proofErr w:type="gramEnd"/>
-      <w:r>
-        <w:t xml:space="preserve"> The experiences of adults with inadequate coverage mirror those of their uninsured peers, especially among the chronically ill. </w:t>
+        <w:t xml:space="preserve">Schoen, C., Doty, M. M., Collins, S. R., &amp; Holmgren, A. L. (2005). Insured But Not Protected: How Many Adults Are Underinsured?: The experiences of adults with inadequate coverage mirror those of their uninsured peers, especially among the chronically ill. </w:t>
       </w:r>
       <w:r>
         <w:rPr>
@@ -17297,15 +17853,7 @@
         <w:ind w:hanging="720"/>
       </w:pPr>
       <w:r>
-        <w:t>Schuldt, J. P., Konrath, S. H., &amp; Schwarz, N. (2011). “Global warming” or “climate change</w:t>
-      </w:r>
-      <w:proofErr w:type="gramStart"/>
-      <w:r>
-        <w:t>”?:</w:t>
-      </w:r>
-      <w:proofErr w:type="gramEnd"/>
-      <w:r>
-        <w:t xml:space="preserve"> Whether the planet is warming depends on question wording. </w:t>
+        <w:t xml:space="preserve">Schuldt, J. P., Konrath, S. H., &amp; Schwarz, N. (2011). “Global warming” or “climate change”?: Whether the planet is warming depends on question wording. </w:t>
       </w:r>
       <w:r>
         <w:rPr>
@@ -17380,14 +17928,9 @@
       <w:pPr>
         <w:ind w:hanging="720"/>
       </w:pPr>
-      <w:proofErr w:type="spellStart"/>
       <w:r>
         <w:lastRenderedPageBreak/>
-        <w:t>Skitka</w:t>
-      </w:r>
-      <w:proofErr w:type="spellEnd"/>
-      <w:r>
-        <w:t xml:space="preserve">, L. J. (2010). The Psychology of Moral Conviction: Moral Conviction. </w:t>
+        <w:t xml:space="preserve">Skitka, L. J. (2010). The Psychology of Moral Conviction: Moral Conviction. </w:t>
       </w:r>
       <w:r>
         <w:rPr>
@@ -17424,13 +17967,8 @@
       <w:pPr>
         <w:ind w:hanging="720"/>
       </w:pPr>
-      <w:proofErr w:type="spellStart"/>
-      <w:r>
-        <w:t>Skitka</w:t>
-      </w:r>
-      <w:proofErr w:type="spellEnd"/>
-      <w:r>
-        <w:t xml:space="preserve">, L. J., Bauman, C. W., &amp; Lytle, B. (2009). The Limits of Legitimacy: Morality as a Constraint on Deference to Authority. </w:t>
+      <w:r>
+        <w:t xml:space="preserve">Skitka, L. J., Bauman, C. W., &amp; Lytle, B. (2009). The Limits of Legitimacy: Morality as a Constraint on Deference to Authority. </w:t>
       </w:r>
       <w:r>
         <w:rPr>
@@ -17457,13 +17995,8 @@
       <w:pPr>
         <w:ind w:hanging="720"/>
       </w:pPr>
-      <w:proofErr w:type="spellStart"/>
-      <w:r>
-        <w:t>Skitka</w:t>
-      </w:r>
-      <w:proofErr w:type="spellEnd"/>
-      <w:r>
-        <w:t xml:space="preserve">, L. J., Bauman, C. W., &amp; Sargis, E. G. (2005). Moral Conviction: Another Contributor to Attitude Strength or Something More? </w:t>
+      <w:r>
+        <w:t xml:space="preserve">Skitka, L. J., Bauman, C. W., &amp; Sargis, E. G. (2005). Moral Conviction: Another Contributor to Attitude Strength or Something More? </w:t>
       </w:r>
       <w:r>
         <w:rPr>
@@ -17500,13 +18033,8 @@
       <w:pPr>
         <w:ind w:hanging="720"/>
       </w:pPr>
-      <w:proofErr w:type="spellStart"/>
-      <w:r>
-        <w:t>Skitka</w:t>
-      </w:r>
-      <w:proofErr w:type="spellEnd"/>
-      <w:r>
-        <w:t xml:space="preserve">, L. J., Hanson, B. E., Morgan, G. S., &amp; Wisneski, D. C. (n.d.). </w:t>
+      <w:r>
+        <w:t xml:space="preserve">Skitka, L. J., Hanson, B. E., Morgan, G. S., &amp; Wisneski, D. C. (n.d.). </w:t>
       </w:r>
       <w:r>
         <w:rPr>
@@ -17523,13 +18051,8 @@
       <w:pPr>
         <w:ind w:hanging="720"/>
       </w:pPr>
-      <w:proofErr w:type="spellStart"/>
-      <w:r>
-        <w:t>Skitka</w:t>
-      </w:r>
-      <w:proofErr w:type="spellEnd"/>
-      <w:r>
-        <w:t xml:space="preserve">, L. J., &amp; Morgan, G. S. (2014). The Social and Political Implications of Moral Conviction. </w:t>
+      <w:r>
+        <w:t xml:space="preserve">Skitka, L. J., &amp; Morgan, G. S. (2014). The Social and Political Implications of Moral Conviction. </w:t>
       </w:r>
       <w:r>
         <w:rPr>
@@ -17566,13 +18089,8 @@
       <w:pPr>
         <w:ind w:hanging="720"/>
       </w:pPr>
-      <w:proofErr w:type="spellStart"/>
-      <w:r>
-        <w:t>Skitka</w:t>
-      </w:r>
-      <w:proofErr w:type="spellEnd"/>
-      <w:r>
-        <w:t xml:space="preserve">, L. J., Washburn, A. N., &amp; Carsel, T. S. (2015). The psychological foundations and consequences of moral conviction. </w:t>
+      <w:r>
+        <w:t xml:space="preserve">Skitka, L. J., Washburn, A. N., &amp; Carsel, T. S. (2015). The psychological foundations and consequences of moral conviction. </w:t>
       </w:r>
       <w:r>
         <w:rPr>
@@ -17609,13 +18127,8 @@
       <w:pPr>
         <w:ind w:hanging="720"/>
       </w:pPr>
-      <w:proofErr w:type="spellStart"/>
-      <w:r>
-        <w:t>Skitka</w:t>
-      </w:r>
-      <w:proofErr w:type="spellEnd"/>
-      <w:r>
-        <w:t xml:space="preserve">, L. J., Wisneski, D. C., &amp; Brandt, M. J. (2018). Attitude Moralization: Probably Not Intuitive or Rooted in Perceptions of Harm. </w:t>
+      <w:r>
+        <w:t xml:space="preserve">Skitka, L. J., Wisneski, D. C., &amp; Brandt, M. J. (2018). Attitude Moralization: Probably Not Intuitive or Rooted in Perceptions of Harm. </w:t>
       </w:r>
       <w:r>
         <w:rPr>
@@ -17690,13 +18203,8 @@
       <w:pPr>
         <w:ind w:hanging="720"/>
       </w:pPr>
-      <w:proofErr w:type="spellStart"/>
-      <w:r>
-        <w:t>Stangor</w:t>
-      </w:r>
-      <w:proofErr w:type="spellEnd"/>
-      <w:r>
-        <w:t xml:space="preserve">, C., Sechrist, G. B., &amp; Jost, J. T. (2001). Changing Racial Beliefs by Providing Consensus Information. </w:t>
+      <w:r>
+        <w:t xml:space="preserve">Stangor, C., Sechrist, G. B., &amp; Jost, J. T. (2001). Changing Racial Beliefs by Providing Consensus Information. </w:t>
       </w:r>
       <w:r>
         <w:rPr>
@@ -17733,13 +18241,8 @@
       <w:pPr>
         <w:ind w:hanging="720"/>
       </w:pPr>
-      <w:proofErr w:type="spellStart"/>
-      <w:r>
-        <w:t>Steiker</w:t>
-      </w:r>
-      <w:proofErr w:type="spellEnd"/>
-      <w:r>
-        <w:t xml:space="preserve">, C. S. (n.d.). NO, CAPITAL PUNISHMENT IS NOT MORALLY REQUIRED: DETERRENCE, DEONTOLOGY, AND THE DEATH PENALTY. </w:t>
+      <w:r>
+        <w:t xml:space="preserve">Steiker, C. S. (n.d.). NO, CAPITAL PUNISHMENT IS NOT MORALLY REQUIRED: DETERRENCE, DEONTOLOGY, AND THE DEATH PENALTY. </w:t>
       </w:r>
       <w:r>
         <w:rPr>
@@ -17766,21 +18269,8 @@
       <w:pPr>
         <w:ind w:hanging="720"/>
       </w:pPr>
-      <w:proofErr w:type="spellStart"/>
-      <w:r>
-        <w:t>Täuber</w:t>
-      </w:r>
-      <w:proofErr w:type="spellEnd"/>
-      <w:r>
-        <w:t xml:space="preserve">, S., &amp; Van </w:t>
-      </w:r>
-      <w:proofErr w:type="spellStart"/>
-      <w:r>
-        <w:t>Zomeren</w:t>
-      </w:r>
-      <w:proofErr w:type="spellEnd"/>
-      <w:r>
-        <w:t xml:space="preserve">, M. (2013). Outrage towards whom? Threats to moral group status impede striving to improve via out‐group‐directed outrage. </w:t>
+      <w:r>
+        <w:t xml:space="preserve">Täuber, S., &amp; Van Zomeren, M. (2013). Outrage towards whom? Threats to moral group status impede striving to improve via out‐group‐directed outrage. </w:t>
       </w:r>
       <w:r>
         <w:rPr>
@@ -17828,15 +18318,7 @@
         <w:t>The Polish peasant in Europe and America</w:t>
       </w:r>
       <w:r>
-        <w:t xml:space="preserve">. University of Illinois </w:t>
-      </w:r>
-      <w:proofErr w:type="gramStart"/>
-      <w:r>
-        <w:t>press</w:t>
-      </w:r>
-      <w:proofErr w:type="gramEnd"/>
-      <w:r>
-        <w:t>.</w:t>
+        <w:t>. University of Illinois press.</w:t>
       </w:r>
     </w:p>
     <w:p>
@@ -17851,23 +18333,7 @@
           <w:i/>
           <w:iCs/>
         </w:rPr>
-        <w:t xml:space="preserve">2016 Republican Party </w:t>
-      </w:r>
-      <w:proofErr w:type="spellStart"/>
-      <w:r>
-        <w:rPr>
-          <w:i/>
-          <w:iCs/>
-        </w:rPr>
-        <w:t>Presidental</w:t>
-      </w:r>
-      <w:proofErr w:type="spellEnd"/>
-      <w:r>
-        <w:rPr>
-          <w:i/>
-          <w:iCs/>
-        </w:rPr>
-        <w:t xml:space="preserve"> Debate</w:t>
+        <w:t>2016 Republican Party Presidental Debate</w:t>
       </w:r>
       <w:r>
         <w:t xml:space="preserve"> [Broadcast].</w:t>
@@ -17993,15 +18459,7 @@
         <w:ind w:hanging="720"/>
       </w:pPr>
       <w:r>
-        <w:t xml:space="preserve">Van Bavel, </w:t>
-      </w:r>
-      <w:proofErr w:type="gramStart"/>
-      <w:r>
-        <w:t>J.</w:t>
-      </w:r>
-      <w:proofErr w:type="gramEnd"/>
-      <w:r>
-        <w:t xml:space="preserve"> J., Jenny Xiao, Y., &amp; Cunningham, W. A. (2012). Evaluation is a Dynamic Process: Moving Beyond Dual System Models. </w:t>
+        <w:t xml:space="preserve">Van Bavel, J. J., Jenny Xiao, Y., &amp; Cunningham, W. A. (2012). Evaluation is a Dynamic Process: Moving Beyond Dual System Models. </w:t>
       </w:r>
       <w:r>
         <w:rPr>
@@ -18039,31 +18497,7 @@
         <w:ind w:hanging="720"/>
       </w:pPr>
       <w:r>
-        <w:t xml:space="preserve">Van </w:t>
-      </w:r>
-      <w:proofErr w:type="spellStart"/>
-      <w:r>
-        <w:t>Harreveld</w:t>
-      </w:r>
-      <w:proofErr w:type="spellEnd"/>
-      <w:r>
-        <w:t xml:space="preserve">, F., Van Der </w:t>
-      </w:r>
-      <w:proofErr w:type="spellStart"/>
-      <w:r>
-        <w:t>Pligt</w:t>
-      </w:r>
-      <w:proofErr w:type="spellEnd"/>
-      <w:r>
-        <w:t xml:space="preserve">, J., De Vries, N. K., Wenneker, C., &amp; </w:t>
-      </w:r>
-      <w:proofErr w:type="spellStart"/>
-      <w:r>
-        <w:t>Verhue</w:t>
-      </w:r>
-      <w:proofErr w:type="spellEnd"/>
-      <w:r>
-        <w:t xml:space="preserve">, D. (2004). Ambivalence and information integration in attitudinal judgment. </w:t>
+        <w:t xml:space="preserve">Van Harreveld, F., Van Der Pligt, J., De Vries, N. K., Wenneker, C., &amp; Verhue, D. (2004). Ambivalence and information integration in attitudinal judgment. </w:t>
       </w:r>
       <w:r>
         <w:rPr>
@@ -18139,15 +18573,7 @@
         <w:ind w:hanging="720"/>
       </w:pPr>
       <w:r>
-        <w:t xml:space="preserve">Weaver, J. R., &amp; Bosson, J. K. (2011). I Feel Like I Know </w:t>
-      </w:r>
-      <w:proofErr w:type="gramStart"/>
-      <w:r>
-        <w:t>You</w:t>
-      </w:r>
-      <w:proofErr w:type="gramEnd"/>
-      <w:r>
-        <w:t xml:space="preserve">: Sharing Negative Attitudes of Others Promotes Feelings of Familiarity. </w:t>
+        <w:t xml:space="preserve">Weaver, J. R., &amp; Bosson, J. K. (2011). I Feel Like I Know You: Sharing Negative Attitudes of Others Promotes Feelings of Familiarity. </w:t>
       </w:r>
       <w:r>
         <w:rPr>
@@ -18185,38 +18611,14 @@
         <w:ind w:hanging="720"/>
       </w:pPr>
       <w:r>
-        <w:t xml:space="preserve">Welch, Susan, &amp; </w:t>
-      </w:r>
-      <w:proofErr w:type="spellStart"/>
-      <w:r>
-        <w:t>Sigelman</w:t>
-      </w:r>
-      <w:proofErr w:type="spellEnd"/>
-      <w:r>
-        <w:t xml:space="preserve">, Lee. (n.d.). The “Obama Effect” and White Racial Attitudes. </w:t>
-      </w:r>
-      <w:r>
-        <w:rPr>
-          <w:i/>
-          <w:iCs/>
-        </w:rPr>
-        <w:t xml:space="preserve">The ANNALS of the American Academy of </w:t>
-      </w:r>
-      <w:proofErr w:type="spellStart"/>
-      <w:r>
-        <w:rPr>
-          <w:i/>
-          <w:iCs/>
-        </w:rPr>
-        <w:t>Politcal</w:t>
-      </w:r>
-      <w:proofErr w:type="spellEnd"/>
-      <w:r>
-        <w:rPr>
-          <w:i/>
-          <w:iCs/>
-        </w:rPr>
-        <w:t xml:space="preserve"> and Social Science</w:t>
+        <w:t xml:space="preserve">Welch, Susan, &amp; Sigelman, Lee. (n.d.). The “Obama Effect” and White Racial Attitudes. </w:t>
+      </w:r>
+      <w:r>
+        <w:rPr>
+          <w:i/>
+          <w:iCs/>
+        </w:rPr>
+        <w:t>The ANNALS of the American Academy of Politcal and Social Science</w:t>
       </w:r>
       <w:r>
         <w:t xml:space="preserve">, </w:t>
@@ -18414,23 +18816,7 @@
       </w:r>
       <w:r>
         <w:br/>
-        <w:t xml:space="preserve">You are being asked to participate in this study because we believe that assessing what characteristics in both issues and individuals predict accurate recollection of factual information has great value. The purpose of the study is to determine if and what these potential characteristics that affect accuracy of memory recall are. What will happen during the study? You are </w:t>
-      </w:r>
-      <w:proofErr w:type="gramStart"/>
-      <w:r>
-        <w:t>being be</w:t>
-      </w:r>
-      <w:proofErr w:type="gramEnd"/>
-      <w:r>
-        <w:t xml:space="preserve"> asked to participate in </w:t>
-      </w:r>
-      <w:proofErr w:type="spellStart"/>
-      <w:r>
-        <w:t>a</w:t>
-      </w:r>
-      <w:proofErr w:type="spellEnd"/>
-      <w:r>
-        <w:t xml:space="preserve"> online survey. Specifically, we will ask you to predict the extent to which the American public, in 2018, agreed or disagreed with various social and scientific issues. We will also assess individual differences, including moral beliefs, numeracy, and demographic information.</w:t>
+        <w:t>You are being asked to participate in this study because we believe that assessing what characteristics in both issues and individuals predict accurate recollection of factual information has great value. The purpose of the study is to determine if and what these potential characteristics that affect accuracy of memory recall are. What will happen during the study? You are being be asked to participate in a online survey. Specifically, we will ask you to predict the extent to which the American public, in 2018, agreed or disagreed with various social and scientific issues. We will also assess individual differences, including moral beliefs, numeracy, and demographic information.</w:t>
       </w:r>
       <w:r>
         <w:br/>
@@ -18505,15 +18891,7 @@
       </w:r>
       <w:r>
         <w:br/>
-        <w:t xml:space="preserve">You are not required to be in this study. You can simply choose not to participate. You can look for other research projects you may be interested in instead of this study. You can obtain any number of required Psychology 1000 research credits </w:t>
-      </w:r>
-      <w:proofErr w:type="gramStart"/>
-      <w:r>
-        <w:t>by instead</w:t>
-      </w:r>
-      <w:proofErr w:type="gramEnd"/>
-      <w:r>
-        <w:t xml:space="preserve"> writing an essay and submitting it to your primary instructor, for each research credit you would like to replace.</w:t>
+        <w:t>You are not required to be in this study. You can simply choose not to participate. You can look for other research projects you may be interested in instead of this study. You can obtain any number of required Psychology 1000 research credits by instead writing an essay and submitting it to your primary instructor, for each research credit you would like to replace.</w:t>
       </w:r>
       <w:r>
         <w:br/>
@@ -18553,15 +18931,7 @@
       </w:r>
       <w:r>
         <w:br/>
-        <w:t xml:space="preserve">The research team is committed to respecting your privacy and keeping your personal information anonymous. We will make every effort to protect your information to the extent allowed by law. When the results of this research are shared, since there is no identifying </w:t>
-      </w:r>
-      <w:proofErr w:type="gramStart"/>
-      <w:r>
-        <w:t>information</w:t>
-      </w:r>
-      <w:proofErr w:type="gramEnd"/>
-      <w:r>
-        <w:t xml:space="preserve"> it will not be known who provided the information. Your information will be kept as secure as possible to prevent your identity from being disclosed. What we collected from you as part of this research will not be used or shared for future research studies. It will only be used for purposes of this study. We may share what we collected from you as part of this research, for future research without additional informed consent from you.</w:t>
+        <w:t>The research team is committed to respecting your privacy and keeping your personal information anonymous. We will make every effort to protect your information to the extent allowed by law. When the results of this research are shared, since there is no identifying information it will not be known who provided the information. Your information will be kept as secure as possible to prevent your identity from being disclosed. What we collected from you as part of this research will not be used or shared for future research studies. It will only be used for purposes of this study. We may share what we collected from you as part of this research, for future research without additional informed consent from you.</w:t>
       </w:r>
       <w:r>
         <w:br/>
@@ -18704,13 +19074,8 @@
       </w:r>
     </w:p>
     <w:p>
-      <w:proofErr w:type="gramStart"/>
-      <w:r>
-        <w:t>Additionally</w:t>
-      </w:r>
-      <w:proofErr w:type="gramEnd"/>
-      <w:r>
-        <w:t xml:space="preserve"> the question on "slavery, forced labor, and human trafficking are violations of human rights." was an entirely falsified question, placed at an obviously artificially high value to provide some calibration in social perception.</w:t>
+      <w:r>
+        <w:t>Additionally the question on "slavery, forced labor, and human trafficking are violations of human rights." was an entirely falsified question, placed at an obviously artificially high value to provide some calibration in social perception.</w:t>
       </w:r>
     </w:p>
     <w:p>
@@ -18739,23 +19104,7 @@
           <w:b/>
           <w:bCs/>
         </w:rPr>
-        <w:t xml:space="preserve">Thank you, </w:t>
-      </w:r>
-      <w:proofErr w:type="gramStart"/>
-      <w:r>
-        <w:rPr>
-          <w:b/>
-          <w:bCs/>
-        </w:rPr>
-        <w:t>specifically</w:t>
-      </w:r>
-      <w:proofErr w:type="gramEnd"/>
-      <w:r>
-        <w:rPr>
-          <w:b/>
-          <w:bCs/>
-        </w:rPr>
-        <w:t> </w:t>
+        <w:t>Thank you, specifically </w:t>
       </w:r>
       <w:r>
         <w:t>for your participation. Really, it helps out a ton!</w:t>
@@ -18795,7 +19144,7 @@
         </w:rPr>
         <w:lastRenderedPageBreak/>
         <w:drawing>
-          <wp:inline distT="0" distB="0" distL="0" distR="0" wp14:anchorId="3578B7FA" wp14:editId="637D3E65">
+          <wp:inline distT="0" distB="0" distL="0" distR="0" wp14:anchorId="3578B7FA" wp14:editId="0C7D1260">
             <wp:extent cx="5932805" cy="2113915"/>
             <wp:effectExtent l="0" t="0" r="0" b="635"/>
             <wp:docPr id="174948303" name="Picture 2"/>
@@ -18856,7 +19205,7 @@
           <w:noProof/>
         </w:rPr>
         <w:drawing>
-          <wp:inline distT="0" distB="0" distL="0" distR="0" wp14:anchorId="4DEAAD01" wp14:editId="6B0CC20C">
+          <wp:inline distT="0" distB="0" distL="0" distR="0" wp14:anchorId="4DEAAD01" wp14:editId="154B8013">
             <wp:extent cx="5939790" cy="1741170"/>
             <wp:effectExtent l="0" t="0" r="3810" b="0"/>
             <wp:docPr id="1771988288" name="Picture 3"/>
@@ -18978,7 +19327,7 @@
           <w:noProof/>
         </w:rPr>
         <w:drawing>
-          <wp:inline distT="0" distB="0" distL="0" distR="0" wp14:anchorId="19BCDA66" wp14:editId="14D5D9AF">
+          <wp:inline distT="0" distB="0" distL="0" distR="0" wp14:anchorId="19BCDA66" wp14:editId="4447E5E6">
             <wp:extent cx="6570053" cy="1375258"/>
             <wp:effectExtent l="0" t="0" r="2540" b="0"/>
             <wp:docPr id="402092963" name="Picture 6"/>
@@ -19038,7 +19387,7 @@
           <w:noProof/>
         </w:rPr>
         <w:drawing>
-          <wp:inline distT="0" distB="0" distL="0" distR="0" wp14:anchorId="100CF4D4" wp14:editId="78E21894">
+          <wp:inline distT="0" distB="0" distL="0" distR="0" wp14:anchorId="100CF4D4" wp14:editId="1BE1E62C">
             <wp:extent cx="5932805" cy="577850"/>
             <wp:effectExtent l="0" t="0" r="0" b="0"/>
             <wp:docPr id="1380279329" name="Picture 7"/>
@@ -19833,17 +20182,7 @@
       </w:r>
       <w:r>
         <w:br/>
-        <w:t xml:space="preserve">You are being asked to participate in this study because we believe that assessing how moral conviction and the saliency of that moral conviction can affect perception and decision-making has great value. The purpose of the study is to determine if we are able to directly affect the saliency of moral conviction, especially across various topics that are generally considered to have different moral weight. You are being asked to participate in </w:t>
-      </w:r>
-      <w:proofErr w:type="spellStart"/>
-      <w:proofErr w:type="gramStart"/>
-      <w:r>
-        <w:t>a</w:t>
-      </w:r>
-      <w:proofErr w:type="spellEnd"/>
-      <w:proofErr w:type="gramEnd"/>
-      <w:r>
-        <w:t xml:space="preserve"> online survey. Specifically, we will ask you to read several short essays and pamphlets. We will also assess individual differences, including moral beliefs, numeracy, and demographic information.</w:t>
+        <w:t>You are being asked to participate in this study because we believe that assessing how moral conviction and the saliency of that moral conviction can affect perception and decision-making has great value. The purpose of the study is to determine if we are able to directly affect the saliency of moral conviction, especially across various topics that are generally considered to have different moral weight. You are being asked to participate in a online survey. Specifically, we will ask you to read several short essays and pamphlets. We will also assess individual differences, including moral beliefs, numeracy, and demographic information.</w:t>
       </w:r>
       <w:r>
         <w:br/>
@@ -19918,15 +20257,7 @@
       </w:r>
       <w:r>
         <w:br/>
-        <w:t xml:space="preserve">You are not required to be in this study. You can simply choose not to participate. You can look for other research projects you may be interested in instead of this study. You can obtain any number of required Psychology 1000 research credits </w:t>
-      </w:r>
-      <w:proofErr w:type="gramStart"/>
-      <w:r>
-        <w:t>by instead</w:t>
-      </w:r>
-      <w:proofErr w:type="gramEnd"/>
-      <w:r>
-        <w:t xml:space="preserve"> writing an essay and submitting it to your primary instructor, for each research credit you would like to replace.</w:t>
+        <w:t>You are not required to be in this study. You can simply choose not to participate. You can look for other research projects you may be interested in instead of this study. You can obtain any number of required Psychology 1000 research credits by instead writing an essay and submitting it to your primary instructor, for each research credit you would like to replace.</w:t>
       </w:r>
       <w:r>
         <w:br/>
@@ -19966,15 +20297,7 @@
       </w:r>
       <w:r>
         <w:br/>
-        <w:t xml:space="preserve">The research team is committed to respecting your privacy and keeping your personal information anonymous. We will make every effort to protect your information to the extent allowed by law. When the results of this research are shared, since there is no identifying </w:t>
-      </w:r>
-      <w:proofErr w:type="gramStart"/>
-      <w:r>
-        <w:t>information</w:t>
-      </w:r>
-      <w:proofErr w:type="gramEnd"/>
-      <w:r>
-        <w:t xml:space="preserve"> it will not be known who provided the information. Your information will be kept as secure as possible to prevent your identity from being disclosed. What we collected from you as part of this research will not be used or shared for future research studies. It will only be used for purposes of this study. We may share what we collected from you as part of this research, for future research without additional informed consent from you.</w:t>
+        <w:t>The research team is committed to respecting your privacy and keeping your personal information anonymous. We will make every effort to protect your information to the extent allowed by law. When the results of this research are shared, since there is no identifying information it will not be known who provided the information. Your information will be kept as secure as possible to prevent your identity from being disclosed. What we collected from you as part of this research will not be used or shared for future research studies. It will only be used for purposes of this study. We may share what we collected from you as part of this research, for future research without additional informed consent from you.</w:t>
       </w:r>
       <w:r>
         <w:br/>
@@ -20063,15 +20386,7 @@
       </w:r>
       <w:r>
         <w:br/>
-        <w:t xml:space="preserve">For example: some people would support abortion access simply because that's what the law is where they live - they don't think about it beyond that, and if the law changed, their stance would change. Some other people would support abortion access because that's what their friends, family, and neighbors believe - if they moved somewhere else, or their social circle changed their mind, their stance could change as well! However, there are definitely some people who support abortion access because they feel deep in their </w:t>
-      </w:r>
-      <w:proofErr w:type="gramStart"/>
-      <w:r>
-        <w:t>hearts,</w:t>
-      </w:r>
-      <w:proofErr w:type="gramEnd"/>
-      <w:r>
-        <w:t xml:space="preserve"> that it is the 'right' thing to do and is worth fighting for.</w:t>
+        <w:t>For example: some people would support abortion access simply because that's what the law is where they live - they don't think about it beyond that, and if the law changed, their stance would change. Some other people would support abortion access because that's what their friends, family, and neighbors believe - if they moved somewhere else, or their social circle changed their mind, their stance could change as well! However, there are definitely some people who support abortion access because they feel deep in their hearts, that it is the 'right' thing to do and is worth fighting for.</w:t>
       </w:r>
       <w:r>
         <w:br/>
@@ -20188,15 +20503,7 @@
       </w:r>
       <w:r>
         <w:br/>
-        <w:t xml:space="preserve">The answer is the U.S. government. The U.S. government has an obligation to fulfill its promise of life, liberty, and the pursuit of happiness. These guaranteed rights are a moral </w:t>
-      </w:r>
-      <w:proofErr w:type="gramStart"/>
-      <w:r>
-        <w:t>issue, and</w:t>
-      </w:r>
-      <w:proofErr w:type="gramEnd"/>
-      <w:r>
-        <w:t xml:space="preserve"> require good health.</w:t>
+        <w:t>The answer is the U.S. government. The U.S. government has an obligation to fulfill its promise of life, liberty, and the pursuit of happiness. These guaranteed rights are a moral issue, and require good health.</w:t>
       </w:r>
       <w:r>
         <w:br/>
@@ -20309,15 +20616,7 @@
       </w:r>
       <w:r>
         <w:br/>
-        <w:t xml:space="preserve">Wellness is a virtue. Exercise is good for you and </w:t>
-      </w:r>
-      <w:proofErr w:type="gramStart"/>
-      <w:r>
-        <w:t>moral</w:t>
-      </w:r>
-      <w:proofErr w:type="gramEnd"/>
-      <w:r>
-        <w:t>. Americans should increase their exercise. Exercising is important for a morally correct society.</w:t>
+        <w:t>Wellness is a virtue. Exercise is good for you and moral. Americans should increase their exercise. Exercising is important for a morally correct society.</w:t>
       </w:r>
     </w:p>
     <w:p/>
@@ -20397,15 +20696,7 @@
       </w:r>
       <w:r>
         <w:br/>
-        <w:t xml:space="preserve">Good health </w:t>
-      </w:r>
-      <w:proofErr w:type="gramStart"/>
-      <w:r>
-        <w:t>has</w:t>
-      </w:r>
-      <w:proofErr w:type="gramEnd"/>
-      <w:r>
-        <w:t xml:space="preserve"> no equivalent. You can choose not to replace a broken phone. However, skipping chemotherapy for cancer is unacceptable if we value lives.</w:t>
+        <w:t>Good health has no equivalent. You can choose not to replace a broken phone. However, skipping chemotherapy for cancer is unacceptable if we value lives.</w:t>
       </w:r>
       <w:r>
         <w:br/>
@@ -20450,30 +20741,14 @@
       </w:r>
       <w:r>
         <w:br/>
-        <w:t xml:space="preserve">Most people agree that lives have value. Human life is precious and worth protecting. Capital punishment runs counter to this moral principle. Killing should be avoided because it is morally wrong to end life. Executing the </w:t>
-      </w:r>
-      <w:proofErr w:type="gramStart"/>
-      <w:r>
-        <w:t>guilty</w:t>
-      </w:r>
-      <w:proofErr w:type="gramEnd"/>
-      <w:r>
-        <w:t xml:space="preserve"> is not worth decreasing the value of human life. Harming others is not the goal of 'justice'. Abandoning the principles of sanctity of life is a slippery slope. Easily leading to sacrificing human lives and safety for profit.</w:t>
-      </w:r>
-      <w:r>
-        <w:br/>
-      </w:r>
-      <w:r>
-        <w:br/>
-        <w:t xml:space="preserve">If protecting life is ethically important, then we cannot support the death penalty. Society bears large moral costs in doing so. The state-sanctioned ending of </w:t>
-      </w:r>
-      <w:proofErr w:type="gramStart"/>
-      <w:r>
-        <w:t>lives</w:t>
-      </w:r>
-      <w:proofErr w:type="gramEnd"/>
-      <w:r>
-        <w:t>, regardless of the life, is ethically unacceptable. America needs to move past the usage of capital punishment.</w:t>
+        <w:t>Most people agree that lives have value. Human life is precious and worth protecting. Capital punishment runs counter to this moral principle. Killing should be avoided because it is morally wrong to end life. Executing the guilty is not worth decreasing the value of human life. Harming others is not the goal of 'justice'. Abandoning the principles of sanctity of life is a slippery slope. Easily leading to sacrificing human lives and safety for profit.</w:t>
+      </w:r>
+      <w:r>
+        <w:br/>
+      </w:r>
+      <w:r>
+        <w:br/>
+        <w:t>If protecting life is ethically important, then we cannot support the death penalty. Society bears large moral costs in doing so. The state-sanctioned ending of lives, regardless of the life, is ethically unacceptable. America needs to move past the usage of capital punishment.</w:t>
       </w:r>
     </w:p>
     <w:p/>
@@ -20503,23 +20778,7 @@
       </w:r>
       <w:r>
         <w:br/>
-        <w:t xml:space="preserve">We can first think about what is important to us. If exercise helps our important values, then we should do it. For example, discipline and responsibility matter. Exercise is useful for getting more of both! These values improve your health. Not exercising can lead to some negative </w:t>
-      </w:r>
-      <w:proofErr w:type="gramStart"/>
-      <w:r>
-        <w:t>values</w:t>
-      </w:r>
-      <w:proofErr w:type="gramEnd"/>
-      <w:r>
-        <w:t xml:space="preserve"> as well. Nobody wants to be lazy and unproductive! Exercise helps fight both of these. Keeping this </w:t>
-      </w:r>
-      <w:proofErr w:type="gramStart"/>
-      <w:r>
-        <w:t>all in</w:t>
-      </w:r>
-      <w:proofErr w:type="gramEnd"/>
-      <w:r>
-        <w:t xml:space="preserve"> mind, exercise leads to a better and more moral life.</w:t>
+        <w:t>We can first think about what is important to us. If exercise helps our important values, then we should do it. For example, discipline and responsibility matter. Exercise is useful for getting more of both! These values improve your health. Not exercising can lead to some negative values as well. Nobody wants to be lazy and unproductive! Exercise helps fight both of these. Keeping this all in mind, exercise leads to a better and more moral life.</w:t>
       </w:r>
       <w:r>
         <w:br/>
@@ -20601,30 +20860,14 @@
       </w:r>
       <w:r>
         <w:br/>
-        <w:t xml:space="preserve">More healthcare coverage helps American citizens directly. UHC leads to lower healthcare costs, lower </w:t>
-      </w:r>
-      <w:proofErr w:type="gramStart"/>
-      <w:r>
-        <w:t>infant</w:t>
-      </w:r>
-      <w:proofErr w:type="gramEnd"/>
-      <w:r>
-        <w:t xml:space="preserve"> and maternal mortality, and better average health everywhere. The effects of an increase in healthcare access through statewide Medicaid expansion have already been seen. Compared to states that did not expand access, they eliminated catastrophic medical costs, lowered medical debt, lowered depression, and increased perception of health.</w:t>
-      </w:r>
-      <w:r>
-        <w:br/>
-      </w:r>
-      <w:r>
-        <w:br/>
-        <w:t xml:space="preserve">Health care today costs too much, and America has been spending more money to get worse outcomes. This is unacceptable. American citizens should demand UHC from their government. That way, everyone can benefit from an increased </w:t>
-      </w:r>
-      <w:proofErr w:type="gramStart"/>
-      <w:r>
-        <w:t>life-span</w:t>
-      </w:r>
-      <w:proofErr w:type="gramEnd"/>
-      <w:r>
-        <w:t xml:space="preserve"> and a greater quality of life.</w:t>
+        <w:t>More healthcare coverage helps American citizens directly. UHC leads to lower healthcare costs, lower infant and maternal mortality, and better average health everywhere. The effects of an increase in healthcare access through statewide Medicaid expansion have already been seen. Compared to states that did not expand access, they eliminated catastrophic medical costs, lowered medical debt, lowered depression, and increased perception of health.</w:t>
+      </w:r>
+      <w:r>
+        <w:br/>
+      </w:r>
+      <w:r>
+        <w:br/>
+        <w:t>Health care today costs too much, and America has been spending more money to get worse outcomes. This is unacceptable. American citizens should demand UHC from their government. That way, everyone can benefit from an increased life-span and a greater quality of life.</w:t>
       </w:r>
       <w:r>
         <w:br/>
@@ -20662,15 +20905,7 @@
       </w:r>
       <w:r>
         <w:br/>
-        <w:t xml:space="preserve">Capital punishment in America is expensive. Capital punishment cases need over twice as many hearings and court filings (20 and 65, as opposed to 10 and 29). Sentencing also takes a lot longer. Capital punishment cases need about 200 days more than </w:t>
-      </w:r>
-      <w:proofErr w:type="gramStart"/>
-      <w:r>
-        <w:t>other,</w:t>
-      </w:r>
-      <w:proofErr w:type="gramEnd"/>
-      <w:r>
-        <w:t xml:space="preserve"> similar cases. Our justice system cannot handle this inflated burden.</w:t>
+        <w:t>Capital punishment in America is expensive. Capital punishment cases need over twice as many hearings and court filings (20 and 65, as opposed to 10 and 29). Sentencing also takes a lot longer. Capital punishment cases need about 200 days more than other, similar cases. Our justice system cannot handle this inflated burden.</w:t>
       </w:r>
       <w:r>
         <w:br/>
@@ -20714,15 +20949,7 @@
       </w:r>
       <w:r>
         <w:br/>
-        <w:t xml:space="preserve">Exercise has real practical benefits. Not exercising leads to a 30% higher rate of diabetes, and a 50% higher rate of hypertension. These serious illnesses are awful. Avoiding them is a smart choice. Having a higher quality of life is really worth it. Exercise can also be really cheap. Anyone can choose to walk more. Sit-ups and push-ups are free. </w:t>
-      </w:r>
-      <w:proofErr w:type="spellStart"/>
-      <w:r>
-        <w:t>Youtube</w:t>
-      </w:r>
-      <w:proofErr w:type="spellEnd"/>
-      <w:r>
-        <w:t xml:space="preserve"> has easy tutorials. Even using the stairs can help a little bit. Exercise is very practical.</w:t>
+        <w:t>Exercise has real practical benefits. Not exercising leads to a 30% higher rate of diabetes, and a 50% higher rate of hypertension. These serious illnesses are awful. Avoiding them is a smart choice. Having a higher quality of life is really worth it. Exercise can also be really cheap. Anyone can choose to walk more. Sit-ups and push-ups are free. Youtube has easy tutorials. Even using the stairs can help a little bit. Exercise is very practical.</w:t>
       </w:r>
       <w:r>
         <w:br/>
@@ -20765,15 +20992,7 @@
       </w:r>
       <w:r>
         <w:br/>
-        <w:t xml:space="preserve">One perspective is the economic impact. Excess carbon costs about $51 per ton, in the form of reduced air and water quality, and extreme weather events. Carbon taxes in America set at $25 per ton </w:t>
-      </w:r>
-      <w:proofErr w:type="gramStart"/>
-      <w:r>
-        <w:t>leads</w:t>
-      </w:r>
-      <w:proofErr w:type="gramEnd"/>
-      <w:r>
-        <w:t xml:space="preserve"> to an estimated reduction of 10.5 gigatons of carbon per year. This $26 per ton net savings would result in $273 billion extra per year in the US economy. Reducing climate impact leads to a stronger economy.</w:t>
+        <w:t>One perspective is the economic impact. Excess carbon costs about $51 per ton, in the form of reduced air and water quality, and extreme weather events. Carbon taxes in America set at $25 per ton leads to an estimated reduction of 10.5 gigatons of carbon per year. This $26 per ton net savings would result in $273 billion extra per year in the US economy. Reducing climate impact leads to a stronger economy.</w:t>
       </w:r>
       <w:r>
         <w:br/>
@@ -20809,15 +21028,7 @@
       </w:r>
       <w:r>
         <w:br/>
-        <w:t>The answer is the U.S. government. UHC is a clear winner and benefits ordinary Americans. Monthly average health insurance premiums already cost roughly $438 a month. If the U.S. government covered basic healthcare needs, you could be saving over $400 a month instead! Plus, it’s fun to not have to worry about healthcare expenses. Traveling to go on a ski-</w:t>
-      </w:r>
-      <w:proofErr w:type="gramStart"/>
-      <w:r>
-        <w:t>trip, or</w:t>
-      </w:r>
-      <w:proofErr w:type="gramEnd"/>
-      <w:r>
-        <w:t xml:space="preserve"> hiking in a national park is much more relaxing, and your costs are covered if you hurt yourself.</w:t>
+        <w:t>The answer is the U.S. government. UHC is a clear winner and benefits ordinary Americans. Monthly average health insurance premiums already cost roughly $438 a month. If the U.S. government covered basic healthcare needs, you could be saving over $400 a month instead! Plus, it’s fun to not have to worry about healthcare expenses. Traveling to go on a ski-trip, or hiking in a national park is much more relaxing, and your costs are covered if you hurt yourself.</w:t>
       </w:r>
       <w:r>
         <w:br/>
@@ -20880,15 +21091,7 @@
       </w:r>
       <w:r>
         <w:lastRenderedPageBreak/>
-        <w:t xml:space="preserve">Execution leads to higher </w:t>
-      </w:r>
-      <w:proofErr w:type="gramStart"/>
-      <w:r>
-        <w:t>taxes .</w:t>
-      </w:r>
-      <w:proofErr w:type="gramEnd"/>
-      <w:r>
-        <w:t xml:space="preserve"> Overall, capital punishment doesn’t help anybody -- including you. America needs to move past the usage of capital punishment.</w:t>
+        <w:t>Execution leads to higher taxes . Overall, capital punishment doesn’t help anybody -- including you. America needs to move past the usage of capital punishment.</w:t>
       </w:r>
     </w:p>
     <w:p/>
@@ -20960,15 +21163,7 @@
       </w:r>
       <w:r>
         <w:br/>
-        <w:t xml:space="preserve">One perspective is how climate change affects you directly. Millions of premature deaths occur every year due to air pollution. Nobody wants to live in a place where the air smells awful </w:t>
-      </w:r>
-      <w:proofErr w:type="gramStart"/>
-      <w:r>
-        <w:t>and</w:t>
-      </w:r>
-      <w:proofErr w:type="gramEnd"/>
-      <w:r>
-        <w:t xml:space="preserve"> is hard to breathe. Americans can also enjoy majestic natural parks (Yellowstone, Yosemite, Glacier, etc.). Climate change and pollution could lead to these parks being closed to the public in the future. Iconic getaways such as Hawaii’s beaches, the Florida coast, and even the Rocky Mountains are also at risk.</w:t>
+        <w:t>One perspective is how climate change affects you directly. Millions of premature deaths occur every year due to air pollution. Nobody wants to live in a place where the air smells awful and is hard to breathe. Americans can also enjoy majestic natural parks (Yellowstone, Yosemite, Glacier, etc.). Climate change and pollution could lead to these parks being closed to the public in the future. Iconic getaways such as Hawaii’s beaches, the Florida coast, and even the Rocky Mountains are also at risk.</w:t>
       </w:r>
       <w:r>
         <w:br/>
@@ -21234,15 +21429,7 @@
       </w:r>
       <w:r>
         <w:br/>
-        <w:t xml:space="preserve">You are being asked to participate in a research study. The purpose of the research study is to examine how moral conviction towards issues as well as individual </w:t>
-      </w:r>
-      <w:proofErr w:type="gramStart"/>
-      <w:r>
-        <w:t>differences,</w:t>
-      </w:r>
-      <w:proofErr w:type="gramEnd"/>
-      <w:r>
-        <w:t xml:space="preserve"> affects recollection of past issues.</w:t>
+        <w:t>You are being asked to participate in a research study. The purpose of the research study is to examine how moral conviction towards issues as well as individual differences, affects recollection of past issues.</w:t>
       </w:r>
       <w:r>
         <w:br/>
@@ -21287,17 +21474,7 @@
       </w:r>
       <w:r>
         <w:br/>
-        <w:t xml:space="preserve">You are being asked to participate in this study because we believe that differing strengths of moral conviction can affect accuracy in memory recollection. The purpose of the study is to determine if we are able to directly affect the saliency of moral conviction, especially across various topics that are generally considered to have different moral weight, and furthermore, if this affects accuracy of memory recall. You are being asked to participate in </w:t>
-      </w:r>
-      <w:proofErr w:type="spellStart"/>
-      <w:proofErr w:type="gramStart"/>
-      <w:r>
-        <w:t>a</w:t>
-      </w:r>
-      <w:proofErr w:type="spellEnd"/>
-      <w:proofErr w:type="gramEnd"/>
-      <w:r>
-        <w:t xml:space="preserve"> online survey. Specifically, we will ask you to read several short essays and pamphlets, then, we will ask you to predict the extent to which the American public, in 2018, agreed or disagreed with various social and scientific issues. We will also assess individual differences, including moral beliefs, </w:t>
+        <w:t xml:space="preserve">You are being asked to participate in this study because we believe that differing strengths of moral conviction can affect accuracy in memory recollection. The purpose of the study is to determine if we are able to directly affect the saliency of moral conviction, especially across various topics that are generally considered to have different moral weight, and furthermore, if this affects accuracy of memory recall. You are being asked to participate in a online survey. Specifically, we will ask you to read several short essays and pamphlets, then, we will ask you to predict the extent to which the American public, in 2018, agreed or disagreed with various social and scientific issues. We will also assess individual differences, including moral beliefs, </w:t>
       </w:r>
       <w:r>
         <w:lastRenderedPageBreak/>
@@ -21352,15 +21529,7 @@
       </w:r>
       <w:r>
         <w:br/>
-        <w:t xml:space="preserve">There are minimal risks expected when taking part in this study. The most likely risk will be discomfort if our participant strongly disagrees with the information on </w:t>
-      </w:r>
-      <w:proofErr w:type="gramStart"/>
-      <w:r>
-        <w:t>the  topics</w:t>
-      </w:r>
-      <w:proofErr w:type="gramEnd"/>
-      <w:r>
-        <w:t xml:space="preserve"> that we have presented, or strongly disagrees with the surveyed information on American public opinion we will present. To help lower these possible risks, we will ensure that the information we portray on our topics is as accurate as possible, and that our presentation on American public perception, circa 2018, accurately reflects what we believe to be the 'true' state of social consensus on those issues at that time. We will tell you about any new information we learn that may affect your decision to continue to participate in this study.</w:t>
+        <w:t>There are minimal risks expected when taking part in this study. The most likely risk will be discomfort if our participant strongly disagrees with the information on the  topics that we have presented, or strongly disagrees with the surveyed information on American public opinion we will present. To help lower these possible risks, we will ensure that the information we portray on our topics is as accurate as possible, and that our presentation on American public perception, circa 2018, accurately reflects what we believe to be the 'true' state of social consensus on those issues at that time. We will tell you about any new information we learn that may affect your decision to continue to participate in this study.</w:t>
       </w:r>
       <w:r>
         <w:br/>
@@ -21380,15 +21549,7 @@
       </w:r>
       <w:r>
         <w:br/>
-        <w:t xml:space="preserve">You are not required to be in this study. You can simply choose not to participate. You can look for other research projects you may be interested in instead of this study. You can obtain any number of required Psychology 1000 research credits </w:t>
-      </w:r>
-      <w:proofErr w:type="gramStart"/>
-      <w:r>
-        <w:t>by instead</w:t>
-      </w:r>
-      <w:proofErr w:type="gramEnd"/>
-      <w:r>
-        <w:t xml:space="preserve"> writing an essay and submitting it to your primary instructor, for each research credit you would like to replace.</w:t>
+        <w:t>You are not required to be in this study. You can simply choose not to participate. You can look for other research projects you may be interested in instead of this study. You can obtain any number of required Psychology 1000 research credits by instead writing an essay and submitting it to your primary instructor, for each research credit you would like to replace.</w:t>
       </w:r>
       <w:r>
         <w:br/>
@@ -21432,15 +21593,7 @@
       </w:r>
       <w:r>
         <w:lastRenderedPageBreak/>
-        <w:t xml:space="preserve">information anonymous. We will make every effort to protect your information to the extent allowed by law. When the results of this research are shared, since there is no identifying </w:t>
-      </w:r>
-      <w:proofErr w:type="gramStart"/>
-      <w:r>
-        <w:t>information</w:t>
-      </w:r>
-      <w:proofErr w:type="gramEnd"/>
-      <w:r>
-        <w:t xml:space="preserve"> it will not be known who provided the information. Your information will be kept as secure as possible to prevent your identity from being disclosed. What we collected from you as part of this research will not be used or shared for future research studies. It will only be used for purposes of this study. We may share what we collected from you as part of this research, for future research without additional informed consent from you.</w:t>
+        <w:t>information anonymous. We will make every effort to protect your information to the extent allowed by law. When the results of this research are shared, since there is no identifying information it will not be known who provided the information. Your information will be kept as secure as possible to prevent your identity from being disclosed. What we collected from you as part of this research will not be used or shared for future research studies. It will only be used for purposes of this study. We may share what we collected from you as part of this research, for future research without additional informed consent from you.</w:t>
       </w:r>
       <w:r>
         <w:br/>
@@ -21563,15 +21716,7 @@
       </w:r>
       <w:r>
         <w:lastRenderedPageBreak/>
-        <w:t xml:space="preserve">differing levels of moral conviction </w:t>
-      </w:r>
-      <w:proofErr w:type="gramStart"/>
-      <w:r>
-        <w:t>interacts</w:t>
-      </w:r>
-      <w:proofErr w:type="gramEnd"/>
-      <w:r>
-        <w:t xml:space="preserve"> with the persuasiveness of a social consensus, and if this persuasion (as well as individual differences in people) could or would have a direct effect on support for Universal Health Care.</w:t>
+        <w:t>differing levels of moral conviction interacts with the persuasiveness of a social consensus, and if this persuasion (as well as individual differences in people) could or would have a direct effect on support for Universal Health Care.</w:t>
       </w:r>
     </w:p>
     <w:p>
@@ -21621,15 +21766,7 @@
       </w:pPr>
       <w:r>
         <w:br/>
-        <w:t xml:space="preserve">For example: some people would support abortion access simply because that's what the law is where they live - they don't think about it beyond that, and if the law changed, their stance would change. Some other people would support abortion access because that's what their friends, family, and neighbors believe - if they moved somewhere else, or their social circle changed their mind, their stance could change as well! However, there are definitely some people who support abortion access because they feel deep in their </w:t>
-      </w:r>
-      <w:proofErr w:type="gramStart"/>
-      <w:r>
-        <w:t>hearts,</w:t>
-      </w:r>
-      <w:proofErr w:type="gramEnd"/>
-      <w:r>
-        <w:t xml:space="preserve"> that it is the 'right' thing to do and is worth fighting for.</w:t>
+        <w:t>For example: some people would support abortion access simply because that's what the law is where they live - they don't think about it beyond that, and if the law changed, their stance would change. Some other people would support abortion access because that's what their friends, family, and neighbors believe - if they moved somewhere else, or their social circle changed their mind, their stance could change as well! However, there are definitely some people who support abortion access because they feel deep in their hearts, that it is the 'right' thing to do and is worth fighting for.</w:t>
       </w:r>
     </w:p>
     <w:p>
@@ -21638,15 +21775,7 @@
       </w:pPr>
       <w:r>
         <w:br/>
-        <w:t xml:space="preserve">Interestingly enough, this could go in both directions! There are people who would </w:t>
-      </w:r>
-      <w:proofErr w:type="gramStart"/>
-      <w:r>
-        <w:t>care</w:t>
-      </w:r>
-      <w:proofErr w:type="gramEnd"/>
-      <w:r>
-        <w:t xml:space="preserve"> to restrict abortion access that could feel that way for all three of these reasons. Some topics are generally more 'morally loaded' than others, and certainly not everyone agrees as to what topics are even up for ethical debate. We designed this experiment to examine if moral conviction is something that we could change, by providing either a highly moral argument, a non-moral argument, or a factual but mostly neutral 'control' statement.</w:t>
+        <w:t>Interestingly enough, this could go in both directions! There are people who would care to restrict abortion access that could feel that way for all three of these reasons. Some topics are generally more 'morally loaded' than others, and certainly not everyone agrees as to what topics are even up for ethical debate. We designed this experiment to examine if moral conviction is something that we could change, by providing either a highly moral argument, a non-moral argument, or a factual but mostly neutral 'control' statement.</w:t>
       </w:r>
     </w:p>
     <w:p>

--- a/Dissertation Proposal/Restructure process/Dissertation Proposal Section Drafts/Combined final draft elements/Dissertation draft post study 3.docx
+++ b/Dissertation Proposal/Restructure process/Dissertation Proposal Section Drafts/Combined final draft elements/Dissertation draft post study 3.docx
@@ -3988,7 +3988,15 @@
         <w:spacing w:line="480" w:lineRule="auto"/>
       </w:pPr>
       <w:r>
-        <w:t>After vindication by a trusted authority, seeing the ‘obvious’ evidence around themselves, and reaching a consensus with their immediate peers, this individual feels justified in disbelieving the existence of global warming. In reality, the overwhelming majority of scientific evidence indicates that regardless of cold weather and the opinion of politicians, global warming is indeed a real phenomenon (Davis et al., 2020). While the scenario is somewhat contrived, the above story is a distressingly common example</w:t>
+        <w:t xml:space="preserve">After vindication by a trusted authority, seeing the ‘obvious’ evidence around themselves, and reaching a consensus with their immediate peers, </w:t>
+      </w:r>
+      <w:proofErr w:type="gramStart"/>
+      <w:r>
+        <w:t>this individual feels</w:t>
+      </w:r>
+      <w:proofErr w:type="gramEnd"/>
+      <w:r>
+        <w:t xml:space="preserve"> justified in disbelieving the existence of global warming. In reality, the overwhelming majority of scientific evidence indicates that regardless of cold weather and the opinion of politicians, global warming is indeed a real phenomenon (Davis et al., 2020). While the scenario is somewhat contrived, the above story is a distressingly common example</w:t>
       </w:r>
       <w:r>
         <w:t xml:space="preserve"> of how easily polarized beliefs can be formed and how difficult they can be to change.</w:t>
@@ -4283,7 +4291,21 @@
         <w:rPr>
           <w:szCs w:val="24"/>
         </w:rPr>
-        <w:t xml:space="preserve"> provides insight on how to change those beliefs, with</w:t>
+        <w:t xml:space="preserve"> provides insight </w:t>
+      </w:r>
+      <w:proofErr w:type="gramStart"/>
+      <w:r>
+        <w:rPr>
+          <w:szCs w:val="24"/>
+        </w:rPr>
+        <w:t>on</w:t>
+      </w:r>
+      <w:proofErr w:type="gramEnd"/>
+      <w:r>
+        <w:rPr>
+          <w:szCs w:val="24"/>
+        </w:rPr>
+        <w:t xml:space="preserve"> how to change those beliefs, with</w:t>
       </w:r>
       <w:r>
         <w:rPr>
@@ -4613,7 +4635,15 @@
         <w:t xml:space="preserve">. </w:t>
       </w:r>
       <w:r>
-        <w:t xml:space="preserve">The increased proliferation of these favorable/unfavorable thoughts lead to changes in cognitive structure thereby lead to positive or negative attitude change, respectively. Appropriately, attitude changes that occur through the central route </w:t>
+        <w:t xml:space="preserve">The increased proliferation of these favorable/unfavorable thoughts lead to changes in cognitive structure thereby </w:t>
+      </w:r>
+      <w:proofErr w:type="gramStart"/>
+      <w:r>
+        <w:t>lead</w:t>
+      </w:r>
+      <w:proofErr w:type="gramEnd"/>
+      <w:r>
+        <w:t xml:space="preserve"> to positive or negative attitude change, respectively. Appropriately, attitude changes that occur through the central route </w:t>
       </w:r>
       <w:r>
         <w:t xml:space="preserve">are easier to access from memory, held with higher confidence, are more persistent over time, are more predictive of behavior, and more </w:t>
@@ -4768,11 +4798,43 @@
       </w:pPr>
       <w:r>
         <w:tab/>
-        <w:t xml:space="preserve">An alternative model for attitude change labeled the ‘Unimodel’ posited by Kruglanski and Thompson (1999) claims that both cues/heuristics and message argumentation are parts of a larger category of information, defined as ‘persuasive evidence’. Thus, the content of the information itself, and not the route of processing that is important. The Unimodel states that differing information contents (e.g., is this a heuristic, or a detailed argument?) are analogous to whipped cream in a can versus whipped cream in a tub; the distinctions between them are irrelevant insofar as it relates to how ‘persuasive evidence’ works to change minds. However, recent studies indicate that the Unimodel has not been shown to sufficiently explain attitude change beyond the dual process models (Hedhli, 2022). The dual process model has been shown to be more predictive than a unimodal framework in several studies examining direct practical applications of advertising, retail experiences, and branding (Maheswaran, Mackie,and Chaiken 1992; Richard and Chebat 2016). This literature indicates that the source of the cue in an advertisement (e.g., famous football player) is an especially influential cue for persuasion in conditions of low cognitive capacity; likewise, that the persuasive function of a ‘brand name’ </w:t>
+        <w:t xml:space="preserve">An alternative model for attitude change labeled the ‘Unimodel’ posited by Kruglanski and Thompson (1999) claims that both cues/heuristics and message argumentation are parts of a larger category of information, defined as ‘persuasive evidence’. Thus, the content of the information itself, and not the route of </w:t>
+      </w:r>
+      <w:proofErr w:type="gramStart"/>
+      <w:r>
+        <w:t>processing that</w:t>
+      </w:r>
+      <w:proofErr w:type="gramEnd"/>
+      <w:r>
+        <w:t xml:space="preserve"> is important. </w:t>
+      </w:r>
+      <w:proofErr w:type="gramStart"/>
+      <w:r>
+        <w:t>The Unimodel</w:t>
+      </w:r>
+      <w:proofErr w:type="gramEnd"/>
+      <w:r>
+        <w:t xml:space="preserve"> states that differing information contents (e.g., is this a heuristic, or a detailed argument?) are analogous to whipped cream in a can versus whipped cream in a tub; the distinctions between them are irrelevant insofar as it relates to how ‘persuasive evidence’ works to change minds. However, recent studies indicate that the Unimodel has not been shown to sufficiently explain attitude change beyond the dual process models (Hedhli, 2022). The dual process model has been shown to be more predictive than a unimodal framework in several studies examining direct practical applications of advertising, retail experiences, and branding (Maheswaran, </w:t>
+      </w:r>
+      <w:proofErr w:type="gramStart"/>
+      <w:r>
+        <w:t>Mackie,and</w:t>
+      </w:r>
+      <w:proofErr w:type="gramEnd"/>
+      <w:r>
+        <w:t xml:space="preserve"> Chaiken 1992; Richard and Chebat 2016). This literature indicates that the source of the cue in an advertisement (e.g., famous football player) is an especially influential cue for persuasion in conditions of low cognitive capacity; likewise, that the persuasive function of a ‘brand name’ </w:t>
       </w:r>
       <w:r>
         <w:lastRenderedPageBreak/>
-        <w:t>significantly increases when the recipient is highly engaged, but is significantly blunted when the recipient is more passive.</w:t>
+        <w:t xml:space="preserve">significantly increases when the recipient is highly </w:t>
+      </w:r>
+      <w:proofErr w:type="gramStart"/>
+      <w:r>
+        <w:t>engaged, but</w:t>
+      </w:r>
+      <w:proofErr w:type="gramEnd"/>
+      <w:r>
+        <w:t xml:space="preserve"> is significantly blunted when the recipient is more passive.</w:t>
       </w:r>
     </w:p>
     <w:p>
@@ -4791,7 +4853,15 @@
         <w:t>th</w:t>
       </w:r>
       <w:r>
-        <w:t xml:space="preserve"> graders in the 2010s as compared to prior decades (Twenge et al., 2016), or the “Obama Effect” from 1992-2008 wherein election surveys indicated that amongst white participants, belief in the intelligence and work ethic of Black Americans significantly increased (Welch &amp; Sigelman, 2011). In general, attitude change can originate from social pressures (either individual peers or society more broadly) or from information describing the attitude object (persuasive, fact based, argumentation).</w:t>
+        <w:t xml:space="preserve"> graders in the 2010s as compared to prior decades (Twenge et al., 2016), or the “Obama Effect” from 1992-2008 wherein election surveys indicated that amongst white participants, belief in the intelligence and work ethic of Black Americans significantly increased (Welch &amp; Sigelman, 2011). In general, attitude change can originate from social pressures (either individual peers or society more broadly) or from information describing </w:t>
+      </w:r>
+      <w:proofErr w:type="gramStart"/>
+      <w:r>
+        <w:t>the attitude</w:t>
+      </w:r>
+      <w:proofErr w:type="gramEnd"/>
+      <w:r>
+        <w:t xml:space="preserve"> object (persuasive, fact based, argumentation).</w:t>
       </w:r>
     </w:p>
     <w:p>
@@ -4857,7 +4927,15 @@
       </w:r>
       <w:r>
         <w:lastRenderedPageBreak/>
-        <w:t>are associated with greater agreement with the consensus opinion, which remains a strong predictor even after controlling for demographic variables and other individual differences. Conversely, when a social consensus does not exist (new circumstances, or lack of agreement), individual judgement reigns (e.g., is it unethical to use AI to write letter</w:t>
+        <w:t xml:space="preserve">are associated with greater agreement with the consensus opinion, which remains a strong predictor even after </w:t>
+      </w:r>
+      <w:proofErr w:type="gramStart"/>
+      <w:r>
+        <w:t>controlling for</w:t>
+      </w:r>
+      <w:proofErr w:type="gramEnd"/>
+      <w:r>
+        <w:t xml:space="preserve"> demographic variables and other individual differences. Conversely, when a social consensus does not exist (new circumstances, or lack of agreement), individual judgement reigns (e.g., is it unethical to use AI to write letter</w:t>
       </w:r>
       <w:r>
         <w:t>s</w:t>
@@ -5020,7 +5098,21 @@
         <w:rPr>
           <w:szCs w:val="24"/>
         </w:rPr>
-        <w:t>Autism has become an epidemic. Twenty-five years ago, 35 years ago, you look at the statistics, not even close. It has gotten totally out of control. … Just the other day, 2 years old, 2 and a half years old, a child, a beautiful child went to have the vaccine, and came back, and a week later got a tremendous fever, got very, very sick, now is autistic.”</w:t>
+        <w:t xml:space="preserve">Autism has become an epidemic. Twenty-five years ago, 35 years ago, you </w:t>
+      </w:r>
+      <w:proofErr w:type="gramStart"/>
+      <w:r>
+        <w:rPr>
+          <w:szCs w:val="24"/>
+        </w:rPr>
+        <w:t>look</w:t>
+      </w:r>
+      <w:proofErr w:type="gramEnd"/>
+      <w:r>
+        <w:rPr>
+          <w:szCs w:val="24"/>
+        </w:rPr>
+        <w:t xml:space="preserve"> at the statistics, not even close. It has gotten totally out of control. … Just the other day, 2 years old, 2 and a half years old, a child, a beautiful child went to have the vaccine, and came back, and a week later got a tremendous fever, got very, very sick, now is autistic.”</w:t>
       </w:r>
     </w:p>
     <w:p>
@@ -5518,7 +5610,21 @@
         <w:rPr>
           <w:szCs w:val="24"/>
         </w:rPr>
-        <w:t xml:space="preserve"> considering belief change (Tseng, 2021). For example, during the COVID-19 pandemic, healthcare professionals were forced to adopt utilitarian policies (e.g., mandatory vaccination, mandated isolation), which many found unacceptable. This resulted in ‘moral injury’ arising from the conflict between individual deontological moral judgement and organization/country level utilitarian moral judgements (Akram, 2021). In the UK during the pandemic, the government traded off dignity and togetherness (a deontological value) for increased safety and reduced burden of disease (a utilitarian value), however, this</w:t>
+        <w:t xml:space="preserve"> considering belief change (Tseng, 2021). For example, during the COVID-19 pandemic, healthcare professionals were forced to adopt utilitarian policies (e.g., mandatory vaccination, mandated isolation), which many found unacceptable. This resulted in ‘moral injury’ arising from the conflict between individual deontological moral judgement and organization/country level utilitarian moral judgements (Akram, 2021). In the UK during the pandemic, the government traded off dignity and togetherness (a deontological value) for increased safety and reduced burden of disease (a utilitarian value)</w:t>
+      </w:r>
+      <w:proofErr w:type="gramStart"/>
+      <w:r>
+        <w:rPr>
+          <w:szCs w:val="24"/>
+        </w:rPr>
+        <w:t>, however</w:t>
+      </w:r>
+      <w:proofErr w:type="gramEnd"/>
+      <w:r>
+        <w:rPr>
+          <w:szCs w:val="24"/>
+        </w:rPr>
+        <w:t>, this</w:t>
       </w:r>
       <w:r>
         <w:rPr>
@@ -5947,7 +6053,27 @@
           <w:szCs w:val="24"/>
           <w14:ligatures w14:val="none"/>
         </w:rPr>
-        <w:t>After the social consensus information, participants are asked to indicate their degree of surprise at the stated level of public support and estimate levels of public levels support in 2023. Participants are then asked to identify their level of support for each of each of the four highly polarized issues. Finally, participants completed several individual difference measures and provided demographic information.</w:t>
+        <w:t xml:space="preserve">After the social consensus information, participants are asked to indicate their degree of surprise at the stated level of public support and estimate levels of public levels support in 2023. Participants are then asked to identify their level of support for </w:t>
+      </w:r>
+      <w:proofErr w:type="gramStart"/>
+      <w:r>
+        <w:rPr>
+          <w:rFonts w:ascii="Calibri" w:eastAsia="Calibri" w:hAnsi="Calibri" w:cs="Times New Roman"/>
+          <w:kern w:val="0"/>
+          <w:szCs w:val="24"/>
+          <w14:ligatures w14:val="none"/>
+        </w:rPr>
+        <w:t>each of each</w:t>
+      </w:r>
+      <w:proofErr w:type="gramEnd"/>
+      <w:r>
+        <w:rPr>
+          <w:rFonts w:ascii="Calibri" w:eastAsia="Calibri" w:hAnsi="Calibri" w:cs="Times New Roman"/>
+          <w:kern w:val="0"/>
+          <w:szCs w:val="24"/>
+          <w14:ligatures w14:val="none"/>
+        </w:rPr>
+        <w:t xml:space="preserve"> of the four highly polarized issues. Finally, participants completed several individual difference measures and provided demographic information.</w:t>
       </w:r>
     </w:p>
     <w:p>
@@ -6563,7 +6689,21 @@
         <w:rPr>
           <w:rFonts w:ascii="Calibri" w:eastAsia="Calibri" w:hAnsi="Calibri" w:cs="Times New Roman"/>
         </w:rPr>
-        <w:t xml:space="preserve"> = 0.025). The table below briefly summarizes group mean differences </w:t>
+        <w:t xml:space="preserve"> = 0.025). The table below briefly summarizes </w:t>
+      </w:r>
+      <w:proofErr w:type="gramStart"/>
+      <w:r>
+        <w:rPr>
+          <w:rFonts w:ascii="Calibri" w:eastAsia="Calibri" w:hAnsi="Calibri" w:cs="Times New Roman"/>
+        </w:rPr>
+        <w:t>group mean</w:t>
+      </w:r>
+      <w:proofErr w:type="gramEnd"/>
+      <w:r>
+        <w:rPr>
+          <w:rFonts w:ascii="Calibri" w:eastAsia="Calibri" w:hAnsi="Calibri" w:cs="Times New Roman"/>
+        </w:rPr>
+        <w:t xml:space="preserve"> differences </w:t>
       </w:r>
       <w:r>
         <w:rPr>
@@ -7354,6 +7494,7 @@
         </w:rPr>
         <w:t>NS</w:t>
       </w:r>
+      <w:proofErr w:type="gramStart"/>
       <w:r>
         <w:rPr>
           <w:rFonts w:ascii="Calibri" w:eastAsia="Calibri" w:hAnsi="Calibri" w:cs="Times New Roman"/>
@@ -7365,7 +7506,15 @@
           <w:rFonts w:ascii="Calibri" w:eastAsia="Calibri" w:hAnsi="Calibri" w:cs="Times New Roman"/>
           <w:u w:val="single"/>
         </w:rPr>
-        <w:t>Capital Punishment</w:t>
+        <w:t>Capital</w:t>
+      </w:r>
+      <w:proofErr w:type="gramEnd"/>
+      <w:r>
+        <w:rPr>
+          <w:rFonts w:ascii="Calibri" w:eastAsia="Calibri" w:hAnsi="Calibri" w:cs="Times New Roman"/>
+          <w:u w:val="single"/>
+        </w:rPr>
+        <w:t xml:space="preserve"> Punishment</w:t>
       </w:r>
       <w:r>
         <w:rPr>
@@ -7487,7 +7636,21 @@
         <w:rPr>
           <w:rFonts w:ascii="Calibri" w:eastAsia="Calibri" w:hAnsi="Calibri" w:cs="Times New Roman"/>
         </w:rPr>
-        <w:t xml:space="preserve">In addition to our planned analyses, we conducted additional exploratory analyses on the effects of the individual differences on our main outcome measure of support for a given highly polarized belief. Individual differences in objective numeracy had no significant effects on support for: 1) </w:t>
+        <w:t xml:space="preserve">In addition to our planned analyses, we conducted additional </w:t>
+      </w:r>
+      <w:proofErr w:type="gramStart"/>
+      <w:r>
+        <w:rPr>
+          <w:rFonts w:ascii="Calibri" w:eastAsia="Calibri" w:hAnsi="Calibri" w:cs="Times New Roman"/>
+        </w:rPr>
+        <w:t>exploratory</w:t>
+      </w:r>
+      <w:proofErr w:type="gramEnd"/>
+      <w:r>
+        <w:rPr>
+          <w:rFonts w:ascii="Calibri" w:eastAsia="Calibri" w:hAnsi="Calibri" w:cs="Times New Roman"/>
+        </w:rPr>
+        <w:t xml:space="preserve"> analyses on the effects of the individual differences on our main outcome measure of support for a given highly polarized belief. Individual differences in objective numeracy had no significant effects on support for: 1) </w:t>
       </w:r>
       <w:r>
         <w:rPr>
@@ -7912,7 +8075,39 @@
           <w:szCs w:val="24"/>
         </w:rPr>
         <w:lastRenderedPageBreak/>
-        <w:t>area of concern that was not addressed in this study was alternative methods for manipulation of support for a given topic. While manipulation of social consensus was effective, there are real concerns about the ethics of presenting a ‘false consensus’ in the process of informing and shaping public opinion. In practice, several other axis of behavior exist that have potential to be leveraged to change public support for contemporary topics. Many extremely polarizing topics are felt with ‘moral conviction’, thus, it seems to be a plausible direction to manipulate perspective change. Finally, all four of our topics for Study 1 were chosen due to prior literature indicating the topic as highly polarized (climate change, capital punishment, death penalty) or because there is plausible reason to believe ethical concerns would affect the issue (Universal Health Care). However, we have not looked at how manipulations that can lead to perspective change could be different in the context of a ‘non-polarized’ topic. Therefore, we planned to incorporate an intentionally ‘non-polarized’ topic for our next study. With these issues in mind (manipulating a different axis of behavior for perspective change, choosing a non-polarized topic), Study 2 was initiated.</w:t>
+        <w:t xml:space="preserve">area of concern that was not addressed in this study was alternative methods for manipulation of support for a given topic. While manipulation of social consensus was effective, there are real concerns about the ethics of presenting a ‘false consensus’ in the process of informing and shaping public opinion. In practice, several other </w:t>
+      </w:r>
+      <w:proofErr w:type="gramStart"/>
+      <w:r>
+        <w:rPr>
+          <w:rFonts w:ascii="Calibri" w:eastAsia="Calibri" w:hAnsi="Calibri" w:cs="Times New Roman"/>
+          <w:szCs w:val="24"/>
+        </w:rPr>
+        <w:t>axis</w:t>
+      </w:r>
+      <w:proofErr w:type="gramEnd"/>
+      <w:r>
+        <w:rPr>
+          <w:rFonts w:ascii="Calibri" w:eastAsia="Calibri" w:hAnsi="Calibri" w:cs="Times New Roman"/>
+          <w:szCs w:val="24"/>
+        </w:rPr>
+        <w:t xml:space="preserve"> of behavior exist that have potential to be leveraged to change public support for contemporary topics. Many extremely polarizing topics are felt with ‘moral conviction</w:t>
+      </w:r>
+      <w:proofErr w:type="gramStart"/>
+      <w:r>
+        <w:rPr>
+          <w:rFonts w:ascii="Calibri" w:eastAsia="Calibri" w:hAnsi="Calibri" w:cs="Times New Roman"/>
+          <w:szCs w:val="24"/>
+        </w:rPr>
+        <w:t>’,</w:t>
+      </w:r>
+      <w:proofErr w:type="gramEnd"/>
+      <w:r>
+        <w:rPr>
+          <w:rFonts w:ascii="Calibri" w:eastAsia="Calibri" w:hAnsi="Calibri" w:cs="Times New Roman"/>
+          <w:szCs w:val="24"/>
+        </w:rPr>
+        <w:t xml:space="preserve"> thus, it seems to be a plausible direction to manipulate perspective change. Finally, all four of our topics for Study 1 were chosen due to prior literature indicating the topic as highly polarized (climate change, capital punishment, death penalty) or because there is plausible reason to believe ethical concerns would affect the issue (Universal Health Care). However, we have not looked at how manipulations that can lead to perspective change could be different in the context of a ‘non-polarized’ topic. Therefore, we planned to incorporate an intentionally ‘non-polarized’ topic for our next study. With these issues in mind (manipulating a different axis of behavior for perspective change, choosing a non-polarized topic), Study 2 was initiated.</w:t>
       </w:r>
     </w:p>
     <w:p>
@@ -8119,8 +8314,9 @@
           <w:szCs w:val="24"/>
           <w14:ligatures w14:val="none"/>
         </w:rPr>
-        <w:t xml:space="preserve">For each of our four issues (UHC, Climate Change, Capital Punishment, and Exercise), participants in our experimental conditions were asked to read a short essay and then respond to a series of survey questions; Participants in our control condition were not asked to read any essay, and instead were directly provided the survey questions. The four topics selected were designed to vary in the baseline level of attitude strength and polarization; climate change and capital punishment are known to be issues that society views with significant attitude strength and polarization, exercise is seen as an issue with weak attitude strength that is non-polarized, and UHC was chosen as an issue that plausibly has polarization, but has not been explicitly examined through that lens in prior literature. To manipulate the perception of moral conviction, participants were randomly assigned to receive one of five conditions: 1) control, 2) </w:t>
-      </w:r>
+        <w:t xml:space="preserve">For each of our four issues (UHC, Climate Change, Capital Punishment, and Exercise), participants in our experimental conditions were asked to read a short essay and then respond to a series of survey questions; Participants in our control condition were not asked to read any </w:t>
+      </w:r>
+      <w:proofErr w:type="gramStart"/>
       <w:r>
         <w:rPr>
           <w:rFonts w:ascii="Calibri" w:eastAsia="Calibri" w:hAnsi="Calibri" w:cs="Times New Roman"/>
@@ -8128,8 +8324,67 @@
           <w:szCs w:val="24"/>
           <w14:ligatures w14:val="none"/>
         </w:rPr>
+        <w:t>essay, and</w:t>
+      </w:r>
+      <w:proofErr w:type="gramEnd"/>
+      <w:r>
+        <w:rPr>
+          <w:rFonts w:ascii="Calibri" w:eastAsia="Calibri" w:hAnsi="Calibri" w:cs="Times New Roman"/>
+          <w:kern w:val="0"/>
+          <w:szCs w:val="24"/>
+          <w14:ligatures w14:val="none"/>
+        </w:rPr>
+        <w:t xml:space="preserve"> instead were directly </w:t>
+      </w:r>
+      <w:proofErr w:type="gramStart"/>
+      <w:r>
+        <w:rPr>
+          <w:rFonts w:ascii="Calibri" w:eastAsia="Calibri" w:hAnsi="Calibri" w:cs="Times New Roman"/>
+          <w:kern w:val="0"/>
+          <w:szCs w:val="24"/>
+          <w14:ligatures w14:val="none"/>
+        </w:rPr>
+        <w:t>provided</w:t>
+      </w:r>
+      <w:proofErr w:type="gramEnd"/>
+      <w:r>
+        <w:rPr>
+          <w:rFonts w:ascii="Calibri" w:eastAsia="Calibri" w:hAnsi="Calibri" w:cs="Times New Roman"/>
+          <w:kern w:val="0"/>
+          <w:szCs w:val="24"/>
+          <w14:ligatures w14:val="none"/>
+        </w:rPr>
+        <w:t xml:space="preserve"> the survey questions. The four topics selected were designed to vary in the baseline level of attitude strength and polarization; climate change and capital punishment are known to be issues that society views with significant attitude strength and polarization, exercise is seen as an issue with weak attitude strength that is non-polarized, and UHC was chosen as an issue that plausibly has polarization, but has not been explicitly examined through that lens in prior literature. To manipulate the perception of moral conviction, participants were randomly assigned to receive one of five conditions: 1) control, 2) </w:t>
+      </w:r>
+      <w:r>
+        <w:rPr>
+          <w:rFonts w:ascii="Calibri" w:eastAsia="Calibri" w:hAnsi="Calibri" w:cs="Times New Roman"/>
+          <w:kern w:val="0"/>
+          <w:szCs w:val="24"/>
+          <w14:ligatures w14:val="none"/>
+        </w:rPr>
         <w:lastRenderedPageBreak/>
-        <w:t xml:space="preserve">moral responsibility, 3) moral piggybacking, 4) pragmatic, 5) hedonic; See Appendix X for the text of all five conditions. Thus, each participant in our experimental condition would be provided four essays, one for each topic, that all share the same moral framing. </w:t>
+        <w:t xml:space="preserve">moral responsibility, 3) moral piggybacking, 4) pragmatic, 5) hedonic; See Appendix X for the text of all five conditions. Thus, each participant in our experimental condition would be </w:t>
+      </w:r>
+      <w:proofErr w:type="gramStart"/>
+      <w:r>
+        <w:rPr>
+          <w:rFonts w:ascii="Calibri" w:eastAsia="Calibri" w:hAnsi="Calibri" w:cs="Times New Roman"/>
+          <w:kern w:val="0"/>
+          <w:szCs w:val="24"/>
+          <w14:ligatures w14:val="none"/>
+        </w:rPr>
+        <w:t>provided</w:t>
+      </w:r>
+      <w:proofErr w:type="gramEnd"/>
+      <w:r>
+        <w:rPr>
+          <w:rFonts w:ascii="Calibri" w:eastAsia="Calibri" w:hAnsi="Calibri" w:cs="Times New Roman"/>
+          <w:kern w:val="0"/>
+          <w:szCs w:val="24"/>
+          <w14:ligatures w14:val="none"/>
+        </w:rPr>
+        <w:t xml:space="preserve"> four essays, one for each topic, that all share the same moral framing. </w:t>
       </w:r>
     </w:p>
     <w:p>
@@ -8150,7 +8405,27 @@
           <w:szCs w:val="24"/>
           <w14:ligatures w14:val="none"/>
         </w:rPr>
-        <w:t>Participants in the ‘moral responsibility’ condition were given essays that consisted of language emphasizing moral concepts such as ‘obligation’ or ‘responsibility’ and explicitly emphasizing moral costs and benefits. Participants in the ‘moral piggybacking’ condition were given essays that directly linked the topic to another commonly understood moral concept, such as ‘freedom of speech’, ‘justice for all’, or the ‘inherent value of human life’. Participants in the ‘pragmatic’ condition were given essays that directly highlighted the personal economic and rational benefits, such as reduced taxes, increased income, or increased health. Participants in the ‘hedonic’ condition were given essays that emphasized personal enjoyment or pleasure-based benefits such as ‘improved mood and health’ or ‘visiting a beautiful beach’. All essays were readable at a high school level, as assessed by a Flesh-Kincaid readability score. Additionally, essays within categories had comparable word counts.</w:t>
+        <w:t>Participants in the ‘moral responsibility’ condition were given essays that consisted of language emphasizing moral concepts such as ‘obligation’ or ‘responsibility’ and explicitly emphasizing moral costs and benefits. Participants in the ‘moral piggybacking’ condition were given essays that directly linked the topic to another commonly understood moral concept, such as ‘freedom of speech</w:t>
+      </w:r>
+      <w:proofErr w:type="gramStart"/>
+      <w:r>
+        <w:rPr>
+          <w:rFonts w:ascii="Calibri" w:eastAsia="Calibri" w:hAnsi="Calibri" w:cs="Times New Roman"/>
+          <w:kern w:val="0"/>
+          <w:szCs w:val="24"/>
+          <w14:ligatures w14:val="none"/>
+        </w:rPr>
+        <w:t>’, ‘</w:t>
+      </w:r>
+      <w:proofErr w:type="gramEnd"/>
+      <w:r>
+        <w:rPr>
+          <w:rFonts w:ascii="Calibri" w:eastAsia="Calibri" w:hAnsi="Calibri" w:cs="Times New Roman"/>
+          <w:kern w:val="0"/>
+          <w:szCs w:val="24"/>
+          <w14:ligatures w14:val="none"/>
+        </w:rPr>
+        <w:t>justice for all’, or the ‘inherent value of human life’. Participants in the ‘pragmatic’ condition were given essays that directly highlighted the personal economic and rational benefits, such as reduced taxes, increased income, or increased health. Participants in the ‘hedonic’ condition were given essays that emphasized personal enjoyment or pleasure-based benefits such as ‘improved mood and health’ or ‘visiting a beautiful beach’. All essays were readable at a high school level, as assessed by a Flesh-Kincaid readability score. Additionally, essays within categories had comparable word counts.</w:t>
       </w:r>
     </w:p>
     <w:p>
@@ -8233,7 +8508,27 @@
           <w14:ligatures w14:val="none"/>
         </w:rPr>
         <w:lastRenderedPageBreak/>
-        <w:t>(e.g., My attitude about [topic] is a reflection of my core moral beliefs and convictions). All items were captured as continuous variables ranging from strong disagreement (-50) to strong agreement (50). In addition, participant support levels for each issue were captured using similar methods to Study 1, except support was scored from strong disagreement (-50) to strong agreement (50) with the following statements:  1) “Greenhouse gas emissions generated by human activity has and will continue to change Earth's climate” (</w:t>
+        <w:t xml:space="preserve">(e.g., My attitude about [topic] </w:t>
+      </w:r>
+      <w:proofErr w:type="gramStart"/>
+      <w:r>
+        <w:rPr>
+          <w:rFonts w:ascii="Calibri" w:eastAsia="Calibri" w:hAnsi="Calibri" w:cs="Times New Roman"/>
+          <w:kern w:val="0"/>
+          <w:szCs w:val="24"/>
+          <w14:ligatures w14:val="none"/>
+        </w:rPr>
+        <w:t>is a reflection of</w:t>
+      </w:r>
+      <w:proofErr w:type="gramEnd"/>
+      <w:r>
+        <w:rPr>
+          <w:rFonts w:ascii="Calibri" w:eastAsia="Calibri" w:hAnsi="Calibri" w:cs="Times New Roman"/>
+          <w:kern w:val="0"/>
+          <w:szCs w:val="24"/>
+          <w14:ligatures w14:val="none"/>
+        </w:rPr>
+        <w:t xml:space="preserve"> my core moral beliefs and convictions). All items were captured as continuous variables ranging from strong disagreement (-50) to strong agreement (50). In addition, participant support levels for each issue were captured using similar methods to Study 1, except support was scored from strong disagreement (-50) to strong agreement (50) with the following statements:  1) “Greenhouse gas emissions generated by human activity has and will continue to change Earth's climate” (</w:t>
       </w:r>
       <w:r>
         <w:rPr>
@@ -8334,7 +8629,47 @@
           <w:szCs w:val="24"/>
           <w14:ligatures w14:val="none"/>
         </w:rPr>
-        <w:t>Secondary Outcomes. Openness to belief change on each issue was assessed with single item direct measure (e.g., How open are you to changing your mind about [issue]). Participant agreement with this statement was measured on a continuous scale ranging from extremely unlikely (-50), to extremely likely (50). Participant’s perception of essay persuasiveness was assessed likewise assessed with a single item direct measure (e.g., How persuasive was the above essay on your beliefs regarding [highly polarized issue]). Agreement with this statement was measured on a continuous scale ranging from extremely unpersuasive (-50), to extremely persuasive (50).</w:t>
+        <w:t xml:space="preserve">Secondary Outcomes. Openness to belief change on each issue was assessed with single </w:t>
+      </w:r>
+      <w:proofErr w:type="gramStart"/>
+      <w:r>
+        <w:rPr>
+          <w:rFonts w:ascii="Calibri" w:eastAsia="Calibri" w:hAnsi="Calibri" w:cs="Times New Roman"/>
+          <w:kern w:val="0"/>
+          <w:szCs w:val="24"/>
+          <w14:ligatures w14:val="none"/>
+        </w:rPr>
+        <w:t>item direct</w:t>
+      </w:r>
+      <w:proofErr w:type="gramEnd"/>
+      <w:r>
+        <w:rPr>
+          <w:rFonts w:ascii="Calibri" w:eastAsia="Calibri" w:hAnsi="Calibri" w:cs="Times New Roman"/>
+          <w:kern w:val="0"/>
+          <w:szCs w:val="24"/>
+          <w14:ligatures w14:val="none"/>
+        </w:rPr>
+        <w:t xml:space="preserve"> measure (e.g., How open are you to changing your mind about [issue]). Participant agreement with this statement was measured on a continuous scale ranging from extremely unlikely (-50), to extremely likely (50). Participant’s perception of essay persuasiveness was assessed likewise assessed with a </w:t>
+      </w:r>
+      <w:proofErr w:type="gramStart"/>
+      <w:r>
+        <w:rPr>
+          <w:rFonts w:ascii="Calibri" w:eastAsia="Calibri" w:hAnsi="Calibri" w:cs="Times New Roman"/>
+          <w:kern w:val="0"/>
+          <w:szCs w:val="24"/>
+          <w14:ligatures w14:val="none"/>
+        </w:rPr>
+        <w:t>single item</w:t>
+      </w:r>
+      <w:proofErr w:type="gramEnd"/>
+      <w:r>
+        <w:rPr>
+          <w:rFonts w:ascii="Calibri" w:eastAsia="Calibri" w:hAnsi="Calibri" w:cs="Times New Roman"/>
+          <w:kern w:val="0"/>
+          <w:szCs w:val="24"/>
+          <w14:ligatures w14:val="none"/>
+        </w:rPr>
+        <w:t xml:space="preserve"> direct measure (e.g., How persuasive was the above essay on your beliefs regarding [highly polarized issue]). Agreement with this statement was measured on a continuous scale ranging from extremely unpersuasive (-50), to extremely persuasive (50).</w:t>
       </w:r>
     </w:p>
     <w:p>
@@ -8522,7 +8857,25 @@
           <w:sz w:val="24"/>
           <w:szCs w:val="24"/>
         </w:rPr>
-        <w:t>We tested both hypothesis with an ANCOVA model comparing our outcome measure (support or level of moral conviction for [topic]) after our moral conviction manipulation. Significant differences will be explored further with Tukey’s HSD test. The alpha level for these analyses was .05.</w:t>
+        <w:t xml:space="preserve">We tested both </w:t>
+      </w:r>
+      <w:proofErr w:type="gramStart"/>
+      <w:r>
+        <w:rPr>
+          <w:rFonts w:ascii="Calibri" w:eastAsia="Calibri" w:hAnsi="Calibri" w:cs="Times New Roman"/>
+          <w:sz w:val="24"/>
+          <w:szCs w:val="24"/>
+        </w:rPr>
+        <w:t>hypothesis</w:t>
+      </w:r>
+      <w:proofErr w:type="gramEnd"/>
+      <w:r>
+        <w:rPr>
+          <w:rFonts w:ascii="Calibri" w:eastAsia="Calibri" w:hAnsi="Calibri" w:cs="Times New Roman"/>
+          <w:sz w:val="24"/>
+          <w:szCs w:val="24"/>
+        </w:rPr>
+        <w:t xml:space="preserve"> with an ANCOVA model comparing our outcome measure (support or level of moral conviction for [topic]) after our moral conviction manipulation. Significant differences will be explored further with Tukey’s HSD test. The alpha level for these analyses was .05.</w:t>
       </w:r>
     </w:p>
     <w:p>
@@ -8894,7 +9247,21 @@
         <w:rPr>
           <w:rFonts w:ascii="Calibri" w:eastAsia="Calibri" w:hAnsi="Calibri" w:cs="Times New Roman"/>
         </w:rPr>
-        <w:t xml:space="preserve"> &lt; .01). Given that this assumption was violated, we re-examined this data with a multiple regression model instead, predicting support for our topic with the predictors of experimental condition, ‘openness to belief change’, and their interaction. For the topic of UHC, we found a significant main effect of openness to belief change (ß</w:t>
+        <w:t xml:space="preserve"> &lt; .01). Given that this assumption was violated, we re-examined this data with a multiple regression model instead, predicting support for our topic with the predictors of experimental </w:t>
+      </w:r>
+      <w:proofErr w:type="gramStart"/>
+      <w:r>
+        <w:rPr>
+          <w:rFonts w:ascii="Calibri" w:eastAsia="Calibri" w:hAnsi="Calibri" w:cs="Times New Roman"/>
+        </w:rPr>
+        <w:t>condition, ‘</w:t>
+      </w:r>
+      <w:proofErr w:type="gramEnd"/>
+      <w:r>
+        <w:rPr>
+          <w:rFonts w:ascii="Calibri" w:eastAsia="Calibri" w:hAnsi="Calibri" w:cs="Times New Roman"/>
+        </w:rPr>
+        <w:t>openness to belief change’, and their interaction. For the topic of UHC, we found a significant main effect of openness to belief change (ß</w:t>
       </w:r>
       <w:r>
         <w:rPr>
@@ -9345,7 +9712,21 @@
         <w:rPr>
           <w:rFonts w:ascii="Calibri" w:eastAsia="Calibri" w:hAnsi="Calibri" w:cs="Times New Roman"/>
         </w:rPr>
-        <w:t xml:space="preserve"> &lt; .05), such that greater openness to belief change predicted greater perceived moral conviction.</w:t>
+        <w:t xml:space="preserve"> &lt; .05), such that greater openness to belief </w:t>
+      </w:r>
+      <w:proofErr w:type="gramStart"/>
+      <w:r>
+        <w:rPr>
+          <w:rFonts w:ascii="Calibri" w:eastAsia="Calibri" w:hAnsi="Calibri" w:cs="Times New Roman"/>
+        </w:rPr>
+        <w:t>change</w:t>
+      </w:r>
+      <w:proofErr w:type="gramEnd"/>
+      <w:r>
+        <w:rPr>
+          <w:rFonts w:ascii="Calibri" w:eastAsia="Calibri" w:hAnsi="Calibri" w:cs="Times New Roman"/>
+        </w:rPr>
+        <w:t xml:space="preserve"> predicted greater perceived moral conviction.</w:t>
       </w:r>
     </w:p>
     <w:p>
@@ -9428,7 +9809,21 @@
         <w:rPr>
           <w:rFonts w:ascii="Calibri" w:eastAsia="Calibri" w:hAnsi="Calibri" w:cs="Times New Roman"/>
         </w:rPr>
-        <w:t xml:space="preserve"> &lt; .001). A post hoc Tukey test showed that topic of UHC had significantly greater openness to belief change at p &lt; .05; there were no significant differences between any of the other topics on openness to belief change. </w:t>
+        <w:t xml:space="preserve"> &lt; .001). A post hoc Tukey test showed that </w:t>
+      </w:r>
+      <w:proofErr w:type="gramStart"/>
+      <w:r>
+        <w:rPr>
+          <w:rFonts w:ascii="Calibri" w:eastAsia="Calibri" w:hAnsi="Calibri" w:cs="Times New Roman"/>
+        </w:rPr>
+        <w:t>topic</w:t>
+      </w:r>
+      <w:proofErr w:type="gramEnd"/>
+      <w:r>
+        <w:rPr>
+          <w:rFonts w:ascii="Calibri" w:eastAsia="Calibri" w:hAnsi="Calibri" w:cs="Times New Roman"/>
+        </w:rPr>
+        <w:t xml:space="preserve"> of UHC had significantly greater openness to belief change at p &lt; .05; there were no significant differences between any of the other topics on openness to belief change. </w:t>
       </w:r>
     </w:p>
     <w:p>
@@ -9548,7 +9943,21 @@
         <w:rPr>
           <w:rFonts w:ascii="Calibri" w:eastAsia="Calibri" w:hAnsi="Calibri" w:cs="Times New Roman"/>
         </w:rPr>
-        <w:t xml:space="preserve"> &lt; .001). A post hoc Tukey test showed that topic of exercise had significantly lower levels of moral conviction at p &lt; .05; there were no significant differences between any of the other topics on moral conviction.</w:t>
+        <w:t xml:space="preserve"> &lt; .001). A post hoc Tukey test showed that </w:t>
+      </w:r>
+      <w:proofErr w:type="gramStart"/>
+      <w:r>
+        <w:rPr>
+          <w:rFonts w:ascii="Calibri" w:eastAsia="Calibri" w:hAnsi="Calibri" w:cs="Times New Roman"/>
+        </w:rPr>
+        <w:t>topic</w:t>
+      </w:r>
+      <w:proofErr w:type="gramEnd"/>
+      <w:r>
+        <w:rPr>
+          <w:rFonts w:ascii="Calibri" w:eastAsia="Calibri" w:hAnsi="Calibri" w:cs="Times New Roman"/>
+        </w:rPr>
+        <w:t xml:space="preserve"> of exercise had significantly lower levels of moral conviction at p &lt; .05; there were no significant differences between any of the other topics on moral conviction.</w:t>
       </w:r>
     </w:p>
     <w:p>
@@ -9680,7 +10089,23 @@
           <w:rFonts w:ascii="Calibri" w:eastAsia="Calibri" w:hAnsi="Calibri" w:cs="Times New Roman"/>
           <w:szCs w:val="24"/>
         </w:rPr>
-        <w:t xml:space="preserve"> However, this evidence was mixed, as our moral conviction manipulation itself did not have a main effect on support for a [topic]. Notably, we did see that openness to belief change did have a significant main effect. Secondly, we found mixed evidence supporting H2, namely, that while our moral conviction manipulation did not directly affect moral conviction towards [topic], the individual difference </w:t>
+        <w:t xml:space="preserve"> However, this evidence was mixed, as our moral conviction manipulation itself did not have a main effect on support </w:t>
+      </w:r>
+      <w:proofErr w:type="gramStart"/>
+      <w:r>
+        <w:rPr>
+          <w:rFonts w:ascii="Calibri" w:eastAsia="Calibri" w:hAnsi="Calibri" w:cs="Times New Roman"/>
+          <w:szCs w:val="24"/>
+        </w:rPr>
+        <w:t>for a</w:t>
+      </w:r>
+      <w:proofErr w:type="gramEnd"/>
+      <w:r>
+        <w:rPr>
+          <w:rFonts w:ascii="Calibri" w:eastAsia="Calibri" w:hAnsi="Calibri" w:cs="Times New Roman"/>
+          <w:szCs w:val="24"/>
+        </w:rPr>
+        <w:t xml:space="preserve"> [topic]. Notably, we did see that openness to belief change did have a significant main effect. Secondly, we found mixed evidence supporting H2, namely, that while our moral conviction manipulation did not directly affect moral conviction towards [topic], the individual difference </w:t>
       </w:r>
       <w:r>
         <w:rPr>
@@ -12418,12 +12843,14 @@
         </w:rPr>
         <w:t xml:space="preserve"> as our ‘simple effect’ predictors. We also plan on examining the interaction of </w:t>
       </w:r>
+      <w:proofErr w:type="gramStart"/>
       <w:r>
         <w:rPr>
           <w:rFonts w:ascii="Calibri" w:eastAsia="Calibri" w:hAnsi="Calibri" w:cs="Times New Roman"/>
         </w:rPr>
         <w:t>the moral</w:t>
       </w:r>
+      <w:proofErr w:type="gramEnd"/>
       <w:r>
         <w:rPr>
           <w:rFonts w:ascii="Calibri" w:eastAsia="Calibri" w:hAnsi="Calibri" w:cs="Times New Roman"/>
@@ -12685,12 +13112,1001 @@
         <w:rPr>
           <w:rFonts w:ascii="Calibri" w:eastAsia="Calibri" w:hAnsi="Calibri" w:cs="Times New Roman"/>
         </w:rPr>
+        <w:t>-0</w:t>
+      </w:r>
+      <w:r>
+        <w:rPr>
+          <w:rFonts w:ascii="Calibri" w:eastAsia="Calibri" w:hAnsi="Calibri" w:cs="Times New Roman"/>
+        </w:rPr>
+        <w:t>.</w:t>
+      </w:r>
+      <w:r>
+        <w:rPr>
+          <w:rFonts w:ascii="Calibri" w:eastAsia="Calibri" w:hAnsi="Calibri" w:cs="Times New Roman"/>
+        </w:rPr>
+        <w:t>823</w:t>
+      </w:r>
+      <w:r>
+        <w:rPr>
+          <w:rFonts w:ascii="Calibri" w:eastAsia="Calibri" w:hAnsi="Calibri" w:cs="Times New Roman"/>
+        </w:rPr>
+        <w:t xml:space="preserve">, </w:t>
+      </w:r>
+      <w:r>
+        <w:rPr>
+          <w:rFonts w:ascii="Calibri" w:eastAsia="Calibri" w:hAnsi="Calibri" w:cs="Times New Roman"/>
+          <w:i/>
+          <w:iCs/>
+        </w:rPr>
+        <w:t>p</w:t>
+      </w:r>
+      <w:r>
+        <w:rPr>
+          <w:rFonts w:ascii="Calibri" w:eastAsia="Calibri" w:hAnsi="Calibri" w:cs="Times New Roman"/>
+        </w:rPr>
+        <w:t xml:space="preserve"> = </w:t>
+      </w:r>
+      <w:r>
+        <w:rPr>
+          <w:rFonts w:ascii="Calibri" w:eastAsia="Calibri" w:hAnsi="Calibri" w:cs="Times New Roman"/>
+          <w:i/>
+          <w:iCs/>
+        </w:rPr>
+        <w:t>NS</w:t>
+      </w:r>
+      <w:r>
+        <w:rPr>
+          <w:rFonts w:ascii="Calibri" w:eastAsia="Calibri" w:hAnsi="Calibri" w:cs="Times New Roman"/>
+        </w:rPr>
+        <w:t>)</w:t>
+      </w:r>
+      <w:r>
+        <w:rPr>
+          <w:rFonts w:ascii="Calibri" w:eastAsia="Calibri" w:hAnsi="Calibri" w:cs="Times New Roman"/>
+        </w:rPr>
+        <w:t xml:space="preserve">; or </w:t>
+      </w:r>
+      <w:r>
+        <w:rPr>
+          <w:rFonts w:ascii="Calibri" w:eastAsia="Calibri" w:hAnsi="Calibri" w:cs="Times New Roman"/>
+        </w:rPr>
+        <w:t>3</w:t>
+      </w:r>
+      <w:r>
+        <w:rPr>
+          <w:rFonts w:ascii="Calibri" w:eastAsia="Calibri" w:hAnsi="Calibri" w:cs="Times New Roman"/>
+        </w:rPr>
+        <w:t xml:space="preserve">) </w:t>
+      </w:r>
+      <w:r>
+        <w:rPr>
+          <w:rFonts w:ascii="Calibri" w:eastAsia="Calibri" w:hAnsi="Calibri" w:cs="Times New Roman"/>
+          <w:u w:val="single"/>
+        </w:rPr>
+        <w:t>AI in the Workplace</w:t>
+      </w:r>
+      <w:r>
+        <w:rPr>
+          <w:rFonts w:ascii="Calibri" w:eastAsia="Calibri" w:hAnsi="Calibri" w:cs="Times New Roman"/>
+        </w:rPr>
+        <w:t xml:space="preserve">, </w:t>
+      </w:r>
+      <w:r>
+        <w:rPr>
+          <w:rFonts w:ascii="Calibri" w:eastAsia="Calibri" w:hAnsi="Calibri" w:cs="Times New Roman"/>
+        </w:rPr>
+        <w:t>(ß</w:t>
+      </w:r>
+      <w:r>
+        <w:rPr>
+          <w:rFonts w:ascii="Calibri" w:eastAsia="Calibri" w:hAnsi="Calibri" w:cs="Times New Roman"/>
+          <w:vertAlign w:val="subscript"/>
+        </w:rPr>
+        <w:t>consensus condition</w:t>
+      </w:r>
+      <w:r>
+        <w:rPr>
+          <w:rFonts w:ascii="Calibri" w:eastAsia="Calibri" w:hAnsi="Calibri" w:cs="Times New Roman"/>
+        </w:rPr>
+        <w:t xml:space="preserve"> = </w:t>
+      </w:r>
+      <w:r>
+        <w:rPr>
+          <w:rFonts w:ascii="Calibri" w:eastAsia="Calibri" w:hAnsi="Calibri" w:cs="Times New Roman"/>
+        </w:rPr>
+        <w:t>-2</w:t>
+      </w:r>
+      <w:r>
+        <w:rPr>
+          <w:rFonts w:ascii="Calibri" w:eastAsia="Calibri" w:hAnsi="Calibri" w:cs="Times New Roman"/>
+        </w:rPr>
+        <w:t>.</w:t>
+      </w:r>
+      <w:r>
+        <w:rPr>
+          <w:rFonts w:ascii="Calibri" w:eastAsia="Calibri" w:hAnsi="Calibri" w:cs="Times New Roman"/>
+        </w:rPr>
+        <w:t>67</w:t>
+      </w:r>
+      <w:r>
+        <w:rPr>
+          <w:rFonts w:ascii="Calibri" w:eastAsia="Calibri" w:hAnsi="Calibri" w:cs="Times New Roman"/>
+        </w:rPr>
+        <w:t xml:space="preserve">, </w:t>
+      </w:r>
+      <w:r>
+        <w:rPr>
+          <w:rFonts w:ascii="Calibri" w:eastAsia="Calibri" w:hAnsi="Calibri" w:cs="Times New Roman"/>
+          <w:i/>
+          <w:iCs/>
+        </w:rPr>
+        <w:t>p</w:t>
+      </w:r>
+      <w:r>
+        <w:rPr>
+          <w:rFonts w:ascii="Calibri" w:eastAsia="Calibri" w:hAnsi="Calibri" w:cs="Times New Roman"/>
+        </w:rPr>
+        <w:t xml:space="preserve"> = </w:t>
+      </w:r>
+      <w:r>
+        <w:rPr>
+          <w:rFonts w:ascii="Calibri" w:eastAsia="Calibri" w:hAnsi="Calibri" w:cs="Times New Roman"/>
+          <w:i/>
+          <w:iCs/>
+        </w:rPr>
+        <w:t>NS</w:t>
+      </w:r>
+      <w:r>
+        <w:rPr>
+          <w:rFonts w:ascii="Calibri" w:eastAsia="Calibri" w:hAnsi="Calibri" w:cs="Times New Roman"/>
+        </w:rPr>
+        <w:t>)</w:t>
+      </w:r>
+      <w:r>
+        <w:rPr>
+          <w:rFonts w:ascii="Calibri" w:eastAsia="Calibri" w:hAnsi="Calibri" w:cs="Times New Roman"/>
+        </w:rPr>
+        <w:t>.</w:t>
+      </w:r>
+      <w:r>
+        <w:rPr>
+          <w:rFonts w:ascii="Calibri" w:eastAsia="Calibri" w:hAnsi="Calibri" w:cs="Times New Roman"/>
+        </w:rPr>
+        <w:t xml:space="preserve"> </w:t>
+      </w:r>
+    </w:p>
+    <w:p>
+      <w:pPr>
+        <w:spacing w:after="100" w:afterAutospacing="1" w:line="480" w:lineRule="auto"/>
+        <w:ind w:firstLine="720"/>
+        <w:rPr>
+          <w:rFonts w:ascii="Calibri" w:eastAsia="Calibri" w:hAnsi="Calibri" w:cs="Times New Roman"/>
+        </w:rPr>
+      </w:pPr>
+      <w:r>
+        <w:rPr>
+          <w:noProof/>
+        </w:rPr>
+        <w:drawing>
+          <wp:inline distT="0" distB="0" distL="0" distR="0" wp14:anchorId="074E55FB" wp14:editId="18AEAE1A">
+            <wp:extent cx="5292440" cy="3973854"/>
+            <wp:effectExtent l="0" t="0" r="3810" b="7620"/>
+            <wp:docPr id="1596900176" name="Picture 4" descr="A chart with colored squares and text&#10;&#10;AI-generated content may be incorrect."/>
+            <wp:cNvGraphicFramePr>
+              <a:graphicFrameLocks xmlns:a="http://schemas.openxmlformats.org/drawingml/2006/main" noChangeAspect="1"/>
+            </wp:cNvGraphicFramePr>
+            <a:graphic xmlns:a="http://schemas.openxmlformats.org/drawingml/2006/main">
+              <a:graphicData uri="http://schemas.openxmlformats.org/drawingml/2006/picture">
+                <pic:pic xmlns:pic="http://schemas.openxmlformats.org/drawingml/2006/picture">
+                  <pic:nvPicPr>
+                    <pic:cNvPr id="1596900176" name="Picture 4" descr="A chart with colored squares and text&#10;&#10;AI-generated content may be incorrect."/>
+                    <pic:cNvPicPr>
+                      <a:picLocks noChangeAspect="1" noChangeArrowheads="1"/>
+                    </pic:cNvPicPr>
+                  </pic:nvPicPr>
+                  <pic:blipFill>
+                    <a:blip r:embed="rId12">
+                      <a:extLst>
+                        <a:ext uri="{28A0092B-C50C-407E-A947-70E740481C1C}">
+                          <a14:useLocalDpi xmlns:a14="http://schemas.microsoft.com/office/drawing/2010/main" val="0"/>
+                        </a:ext>
+                      </a:extLst>
+                    </a:blip>
+                    <a:srcRect/>
+                    <a:stretch>
+                      <a:fillRect/>
+                    </a:stretch>
+                  </pic:blipFill>
+                  <pic:spPr bwMode="auto">
+                    <a:xfrm>
+                      <a:off x="0" y="0"/>
+                      <a:ext cx="5298001" cy="3978030"/>
+                    </a:xfrm>
+                    <a:prstGeom prst="rect">
+                      <a:avLst/>
+                    </a:prstGeom>
+                    <a:noFill/>
+                    <a:ln>
+                      <a:noFill/>
+                    </a:ln>
+                  </pic:spPr>
+                </pic:pic>
+              </a:graphicData>
+            </a:graphic>
+          </wp:inline>
+        </w:drawing>
+      </w:r>
+    </w:p>
+    <w:p>
+      <w:pPr>
+        <w:spacing w:after="100" w:afterAutospacing="1" w:line="480" w:lineRule="auto"/>
+        <w:ind w:firstLine="720"/>
+        <w:rPr>
+          <w:rFonts w:ascii="Calibri" w:eastAsia="Calibri" w:hAnsi="Calibri" w:cs="Times New Roman"/>
+        </w:rPr>
+      </w:pPr>
+      <w:r>
+        <w:rPr>
+          <w:noProof/>
+        </w:rPr>
+        <w:lastRenderedPageBreak/>
+        <w:drawing>
+          <wp:inline distT="0" distB="0" distL="0" distR="0" wp14:anchorId="0907ED18" wp14:editId="3286485F">
+            <wp:extent cx="5292440" cy="3973854"/>
+            <wp:effectExtent l="0" t="0" r="3810" b="7620"/>
+            <wp:docPr id="703368005" name="Picture 5" descr="A chart with colored squares and text&#10;&#10;AI-generated content may be incorrect."/>
+            <wp:cNvGraphicFramePr>
+              <a:graphicFrameLocks xmlns:a="http://schemas.openxmlformats.org/drawingml/2006/main" noChangeAspect="1"/>
+            </wp:cNvGraphicFramePr>
+            <a:graphic xmlns:a="http://schemas.openxmlformats.org/drawingml/2006/main">
+              <a:graphicData uri="http://schemas.openxmlformats.org/drawingml/2006/picture">
+                <pic:pic xmlns:pic="http://schemas.openxmlformats.org/drawingml/2006/picture">
+                  <pic:nvPicPr>
+                    <pic:cNvPr id="703368005" name="Picture 5" descr="A chart with colored squares and text&#10;&#10;AI-generated content may be incorrect."/>
+                    <pic:cNvPicPr>
+                      <a:picLocks noChangeAspect="1" noChangeArrowheads="1"/>
+                    </pic:cNvPicPr>
+                  </pic:nvPicPr>
+                  <pic:blipFill>
+                    <a:blip r:embed="rId13">
+                      <a:extLst>
+                        <a:ext uri="{28A0092B-C50C-407E-A947-70E740481C1C}">
+                          <a14:useLocalDpi xmlns:a14="http://schemas.microsoft.com/office/drawing/2010/main" val="0"/>
+                        </a:ext>
+                      </a:extLst>
+                    </a:blip>
+                    <a:srcRect/>
+                    <a:stretch>
+                      <a:fillRect/>
+                    </a:stretch>
+                  </pic:blipFill>
+                  <pic:spPr bwMode="auto">
+                    <a:xfrm>
+                      <a:off x="0" y="0"/>
+                      <a:ext cx="5296195" cy="3976674"/>
+                    </a:xfrm>
+                    <a:prstGeom prst="rect">
+                      <a:avLst/>
+                    </a:prstGeom>
+                    <a:noFill/>
+                    <a:ln>
+                      <a:noFill/>
+                    </a:ln>
+                  </pic:spPr>
+                </pic:pic>
+              </a:graphicData>
+            </a:graphic>
+          </wp:inline>
+        </w:drawing>
+      </w:r>
+      <w:r>
+        <w:rPr>
+          <w:noProof/>
+        </w:rPr>
+        <w:drawing>
+          <wp:inline distT="0" distB="0" distL="0" distR="0" wp14:anchorId="306C84A4" wp14:editId="79A60DBA">
+            <wp:extent cx="5201728" cy="3905742"/>
+            <wp:effectExtent l="0" t="0" r="0" b="0"/>
+            <wp:docPr id="1119934135" name="Picture 6" descr="A graph with a chart and text&#10;&#10;AI-generated content may be incorrect."/>
+            <wp:cNvGraphicFramePr>
+              <a:graphicFrameLocks xmlns:a="http://schemas.openxmlformats.org/drawingml/2006/main" noChangeAspect="1"/>
+            </wp:cNvGraphicFramePr>
+            <a:graphic xmlns:a="http://schemas.openxmlformats.org/drawingml/2006/main">
+              <a:graphicData uri="http://schemas.openxmlformats.org/drawingml/2006/picture">
+                <pic:pic xmlns:pic="http://schemas.openxmlformats.org/drawingml/2006/picture">
+                  <pic:nvPicPr>
+                    <pic:cNvPr id="1119934135" name="Picture 6" descr="A graph with a chart and text&#10;&#10;AI-generated content may be incorrect."/>
+                    <pic:cNvPicPr>
+                      <a:picLocks noChangeAspect="1" noChangeArrowheads="1"/>
+                    </pic:cNvPicPr>
+                  </pic:nvPicPr>
+                  <pic:blipFill>
+                    <a:blip r:embed="rId14">
+                      <a:extLst>
+                        <a:ext uri="{28A0092B-C50C-407E-A947-70E740481C1C}">
+                          <a14:useLocalDpi xmlns:a14="http://schemas.microsoft.com/office/drawing/2010/main" val="0"/>
+                        </a:ext>
+                      </a:extLst>
+                    </a:blip>
+                    <a:srcRect/>
+                    <a:stretch>
+                      <a:fillRect/>
+                    </a:stretch>
+                  </pic:blipFill>
+                  <pic:spPr bwMode="auto">
+                    <a:xfrm>
+                      <a:off x="0" y="0"/>
+                      <a:ext cx="5204435" cy="3907774"/>
+                    </a:xfrm>
+                    <a:prstGeom prst="rect">
+                      <a:avLst/>
+                    </a:prstGeom>
+                    <a:noFill/>
+                    <a:ln>
+                      <a:noFill/>
+                    </a:ln>
+                  </pic:spPr>
+                </pic:pic>
+              </a:graphicData>
+            </a:graphic>
+          </wp:inline>
+        </w:drawing>
+      </w:r>
+    </w:p>
+    <w:p>
+      <w:pPr>
+        <w:spacing w:after="100" w:afterAutospacing="1" w:line="480" w:lineRule="auto"/>
+        <w:ind w:firstLine="720"/>
+        <w:rPr>
+          <w:rFonts w:ascii="Calibri" w:eastAsia="Calibri" w:hAnsi="Calibri" w:cs="Times New Roman"/>
+        </w:rPr>
+      </w:pPr>
+      <w:r>
+        <w:rPr>
+          <w:rFonts w:ascii="Calibri" w:eastAsia="Calibri" w:hAnsi="Calibri" w:cs="Times New Roman"/>
+        </w:rPr>
+        <w:lastRenderedPageBreak/>
+        <w:t xml:space="preserve">Relatedly, our moral conviction manipulations likewise had no main effect on </w:t>
+      </w:r>
+      <w:r>
+        <w:rPr>
+          <w:rFonts w:ascii="Calibri" w:eastAsia="Calibri" w:hAnsi="Calibri" w:cs="Times New Roman"/>
+        </w:rPr>
+        <w:t xml:space="preserve">support for: 1) </w:t>
+      </w:r>
+      <w:r>
+        <w:rPr>
+          <w:rFonts w:ascii="Calibri" w:eastAsia="Calibri" w:hAnsi="Calibri" w:cs="Times New Roman"/>
+          <w:u w:val="single"/>
+        </w:rPr>
+        <w:t>Universal Health Care</w:t>
+      </w:r>
+      <w:r>
+        <w:rPr>
+          <w:rFonts w:ascii="Calibri" w:eastAsia="Calibri" w:hAnsi="Calibri" w:cs="Times New Roman"/>
+        </w:rPr>
+        <w:t>, (ß</w:t>
+      </w:r>
+      <w:r>
+        <w:rPr>
+          <w:rFonts w:ascii="Calibri" w:eastAsia="Calibri" w:hAnsi="Calibri" w:cs="Times New Roman"/>
+          <w:vertAlign w:val="subscript"/>
+        </w:rPr>
+        <w:t>conviction</w:t>
+      </w:r>
+      <w:r>
+        <w:rPr>
+          <w:rFonts w:ascii="Calibri" w:eastAsia="Calibri" w:hAnsi="Calibri" w:cs="Times New Roman"/>
+          <w:vertAlign w:val="subscript"/>
+        </w:rPr>
+        <w:t xml:space="preserve"> condition</w:t>
+      </w:r>
+      <w:r>
+        <w:rPr>
+          <w:rFonts w:ascii="Calibri" w:eastAsia="Calibri" w:hAnsi="Calibri" w:cs="Times New Roman"/>
+        </w:rPr>
+        <w:t xml:space="preserve"> = </w:t>
+      </w:r>
+      <w:r>
+        <w:rPr>
+          <w:rFonts w:ascii="Calibri" w:eastAsia="Calibri" w:hAnsi="Calibri" w:cs="Times New Roman"/>
+        </w:rPr>
         <w:t>-</w:t>
       </w:r>
       <w:r>
         <w:rPr>
           <w:rFonts w:ascii="Calibri" w:eastAsia="Calibri" w:hAnsi="Calibri" w:cs="Times New Roman"/>
         </w:rPr>
+        <w:t>2</w:t>
+      </w:r>
+      <w:r>
+        <w:rPr>
+          <w:rFonts w:ascii="Calibri" w:eastAsia="Calibri" w:hAnsi="Calibri" w:cs="Times New Roman"/>
+        </w:rPr>
+        <w:t>.</w:t>
+      </w:r>
+      <w:r>
+        <w:rPr>
+          <w:rFonts w:ascii="Calibri" w:eastAsia="Calibri" w:hAnsi="Calibri" w:cs="Times New Roman"/>
+        </w:rPr>
+        <w:t>2</w:t>
+      </w:r>
+      <w:r>
+        <w:rPr>
+          <w:rFonts w:ascii="Calibri" w:eastAsia="Calibri" w:hAnsi="Calibri" w:cs="Times New Roman"/>
+        </w:rPr>
+        <w:t>2</w:t>
+      </w:r>
+      <w:r>
+        <w:rPr>
+          <w:rFonts w:ascii="Calibri" w:eastAsia="Calibri" w:hAnsi="Calibri" w:cs="Times New Roman"/>
+        </w:rPr>
+        <w:t>6</w:t>
+      </w:r>
+      <w:r>
+        <w:rPr>
+          <w:rFonts w:ascii="Calibri" w:eastAsia="Calibri" w:hAnsi="Calibri" w:cs="Times New Roman"/>
+        </w:rPr>
+        <w:t xml:space="preserve">, </w:t>
+      </w:r>
+      <w:r>
+        <w:rPr>
+          <w:rFonts w:ascii="Calibri" w:eastAsia="Calibri" w:hAnsi="Calibri" w:cs="Times New Roman"/>
+          <w:i/>
+          <w:iCs/>
+        </w:rPr>
+        <w:t>p</w:t>
+      </w:r>
+      <w:r>
+        <w:rPr>
+          <w:rFonts w:ascii="Calibri" w:eastAsia="Calibri" w:hAnsi="Calibri" w:cs="Times New Roman"/>
+        </w:rPr>
+        <w:t xml:space="preserve"> = </w:t>
+      </w:r>
+      <w:r>
+        <w:rPr>
+          <w:rFonts w:ascii="Calibri" w:eastAsia="Calibri" w:hAnsi="Calibri" w:cs="Times New Roman"/>
+          <w:i/>
+          <w:iCs/>
+        </w:rPr>
+        <w:t>NS</w:t>
+      </w:r>
+      <w:r>
+        <w:rPr>
+          <w:rFonts w:ascii="Calibri" w:eastAsia="Calibri" w:hAnsi="Calibri" w:cs="Times New Roman"/>
+        </w:rPr>
+        <w:t xml:space="preserve">); 2) </w:t>
+      </w:r>
+      <w:r>
+        <w:rPr>
+          <w:rFonts w:ascii="Calibri" w:eastAsia="Calibri" w:hAnsi="Calibri" w:cs="Times New Roman"/>
+          <w:u w:val="single"/>
+        </w:rPr>
+        <w:t>Capital Punishment</w:t>
+      </w:r>
+      <w:r>
+        <w:rPr>
+          <w:rFonts w:ascii="Calibri" w:eastAsia="Calibri" w:hAnsi="Calibri" w:cs="Times New Roman"/>
+        </w:rPr>
+        <w:t>, (ß</w:t>
+      </w:r>
+      <w:r>
+        <w:rPr>
+          <w:rFonts w:ascii="Calibri" w:eastAsia="Calibri" w:hAnsi="Calibri" w:cs="Times New Roman"/>
+          <w:vertAlign w:val="subscript"/>
+        </w:rPr>
+        <w:t>conviction</w:t>
+      </w:r>
+      <w:r>
+        <w:rPr>
+          <w:rFonts w:ascii="Calibri" w:eastAsia="Calibri" w:hAnsi="Calibri" w:cs="Times New Roman"/>
+          <w:vertAlign w:val="subscript"/>
+        </w:rPr>
+        <w:t xml:space="preserve"> condition</w:t>
+      </w:r>
+      <w:r>
+        <w:rPr>
+          <w:rFonts w:ascii="Calibri" w:eastAsia="Calibri" w:hAnsi="Calibri" w:cs="Times New Roman"/>
+        </w:rPr>
+        <w:t xml:space="preserve"> = </w:t>
+      </w:r>
+      <w:r>
+        <w:rPr>
+          <w:rFonts w:ascii="Calibri" w:eastAsia="Calibri" w:hAnsi="Calibri" w:cs="Times New Roman"/>
+        </w:rPr>
+        <w:t>-</w:t>
+      </w:r>
+      <w:r>
+        <w:rPr>
+          <w:rFonts w:ascii="Calibri" w:eastAsia="Calibri" w:hAnsi="Calibri" w:cs="Times New Roman"/>
+        </w:rPr>
+        <w:t>1</w:t>
+      </w:r>
+      <w:r>
+        <w:rPr>
+          <w:rFonts w:ascii="Calibri" w:eastAsia="Calibri" w:hAnsi="Calibri" w:cs="Times New Roman"/>
+        </w:rPr>
+        <w:t>.</w:t>
+      </w:r>
+      <w:r>
+        <w:rPr>
+          <w:rFonts w:ascii="Calibri" w:eastAsia="Calibri" w:hAnsi="Calibri" w:cs="Times New Roman"/>
+        </w:rPr>
+        <w:t>9</w:t>
+      </w:r>
+      <w:r>
+        <w:rPr>
+          <w:rFonts w:ascii="Calibri" w:eastAsia="Calibri" w:hAnsi="Calibri" w:cs="Times New Roman"/>
+        </w:rPr>
+        <w:t>26</w:t>
+      </w:r>
+      <w:r>
+        <w:rPr>
+          <w:rFonts w:ascii="Calibri" w:eastAsia="Calibri" w:hAnsi="Calibri" w:cs="Times New Roman"/>
+        </w:rPr>
+        <w:t xml:space="preserve">, </w:t>
+      </w:r>
+      <w:r>
+        <w:rPr>
+          <w:rFonts w:ascii="Calibri" w:eastAsia="Calibri" w:hAnsi="Calibri" w:cs="Times New Roman"/>
+          <w:i/>
+          <w:iCs/>
+        </w:rPr>
+        <w:t>p</w:t>
+      </w:r>
+      <w:r>
+        <w:rPr>
+          <w:rFonts w:ascii="Calibri" w:eastAsia="Calibri" w:hAnsi="Calibri" w:cs="Times New Roman"/>
+        </w:rPr>
+        <w:t xml:space="preserve"> = </w:t>
+      </w:r>
+      <w:r>
+        <w:rPr>
+          <w:rFonts w:ascii="Calibri" w:eastAsia="Calibri" w:hAnsi="Calibri" w:cs="Times New Roman"/>
+          <w:i/>
+          <w:iCs/>
+        </w:rPr>
+        <w:t>NS</w:t>
+      </w:r>
+      <w:r>
+        <w:rPr>
+          <w:rFonts w:ascii="Calibri" w:eastAsia="Calibri" w:hAnsi="Calibri" w:cs="Times New Roman"/>
+        </w:rPr>
+        <w:t xml:space="preserve">); or </w:t>
+      </w:r>
+      <w:r>
+        <w:rPr>
+          <w:rFonts w:ascii="Calibri" w:eastAsia="Calibri" w:hAnsi="Calibri" w:cs="Times New Roman"/>
+        </w:rPr>
+        <w:t>3</w:t>
+      </w:r>
+      <w:r>
+        <w:rPr>
+          <w:rFonts w:ascii="Calibri" w:eastAsia="Calibri" w:hAnsi="Calibri" w:cs="Times New Roman"/>
+        </w:rPr>
+        <w:t xml:space="preserve">) </w:t>
+      </w:r>
+      <w:r>
+        <w:rPr>
+          <w:rFonts w:ascii="Calibri" w:eastAsia="Calibri" w:hAnsi="Calibri" w:cs="Times New Roman"/>
+          <w:u w:val="single"/>
+        </w:rPr>
+        <w:t>AI in the Workplace</w:t>
+      </w:r>
+      <w:r>
+        <w:rPr>
+          <w:rFonts w:ascii="Calibri" w:eastAsia="Calibri" w:hAnsi="Calibri" w:cs="Times New Roman"/>
+        </w:rPr>
+        <w:t>, (ß</w:t>
+      </w:r>
+      <w:r>
+        <w:rPr>
+          <w:rFonts w:ascii="Calibri" w:eastAsia="Calibri" w:hAnsi="Calibri" w:cs="Times New Roman"/>
+          <w:vertAlign w:val="subscript"/>
+        </w:rPr>
+        <w:t>conviction</w:t>
+      </w:r>
+      <w:r>
+        <w:rPr>
+          <w:rFonts w:ascii="Calibri" w:eastAsia="Calibri" w:hAnsi="Calibri" w:cs="Times New Roman"/>
+        </w:rPr>
+        <w:t xml:space="preserve"> = </w:t>
+      </w:r>
+      <w:r>
+        <w:rPr>
+          <w:rFonts w:ascii="Calibri" w:eastAsia="Calibri" w:hAnsi="Calibri" w:cs="Times New Roman"/>
+        </w:rPr>
+        <w:t>-</w:t>
+      </w:r>
+      <w:r>
+        <w:rPr>
+          <w:rFonts w:ascii="Calibri" w:eastAsia="Calibri" w:hAnsi="Calibri" w:cs="Times New Roman"/>
+        </w:rPr>
+        <w:t>1</w:t>
+      </w:r>
+      <w:r>
+        <w:rPr>
+          <w:rFonts w:ascii="Calibri" w:eastAsia="Calibri" w:hAnsi="Calibri" w:cs="Times New Roman"/>
+        </w:rPr>
+        <w:t>.</w:t>
+      </w:r>
+      <w:r>
+        <w:rPr>
+          <w:rFonts w:ascii="Calibri" w:eastAsia="Calibri" w:hAnsi="Calibri" w:cs="Times New Roman"/>
+        </w:rPr>
+        <w:t>863</w:t>
+      </w:r>
+      <w:r>
+        <w:rPr>
+          <w:rFonts w:ascii="Calibri" w:eastAsia="Calibri" w:hAnsi="Calibri" w:cs="Times New Roman"/>
+        </w:rPr>
+        <w:t xml:space="preserve">, </w:t>
+      </w:r>
+      <w:r>
+        <w:rPr>
+          <w:rFonts w:ascii="Calibri" w:eastAsia="Calibri" w:hAnsi="Calibri" w:cs="Times New Roman"/>
+          <w:i/>
+          <w:iCs/>
+        </w:rPr>
+        <w:t>p</w:t>
+      </w:r>
+      <w:r>
+        <w:rPr>
+          <w:rFonts w:ascii="Calibri" w:eastAsia="Calibri" w:hAnsi="Calibri" w:cs="Times New Roman"/>
+        </w:rPr>
+        <w:t xml:space="preserve"> = </w:t>
+      </w:r>
+      <w:r>
+        <w:rPr>
+          <w:rFonts w:ascii="Calibri" w:eastAsia="Calibri" w:hAnsi="Calibri" w:cs="Times New Roman"/>
+          <w:i/>
+          <w:iCs/>
+        </w:rPr>
+        <w:t>NS</w:t>
+      </w:r>
+      <w:r>
+        <w:rPr>
+          <w:rFonts w:ascii="Calibri" w:eastAsia="Calibri" w:hAnsi="Calibri" w:cs="Times New Roman"/>
+        </w:rPr>
+        <w:t>)</w:t>
+      </w:r>
+      <w:r>
+        <w:rPr>
+          <w:rFonts w:ascii="Calibri" w:eastAsia="Calibri" w:hAnsi="Calibri" w:cs="Times New Roman"/>
+        </w:rPr>
+        <w:t xml:space="preserve">. </w:t>
+      </w:r>
+      <w:r>
+        <w:rPr>
+          <w:rFonts w:ascii="Calibri" w:eastAsia="Calibri" w:hAnsi="Calibri" w:cs="Times New Roman"/>
+        </w:rPr>
+        <w:t xml:space="preserve">Our initial analysis also showed no explicit support for H2. There did not seem to be a significant interaction between our social consensus manipulation, and our moral conviction manipulation for </w:t>
+      </w:r>
+      <w:r>
+        <w:rPr>
+          <w:rFonts w:ascii="Calibri" w:eastAsia="Calibri" w:hAnsi="Calibri" w:cs="Times New Roman"/>
+        </w:rPr>
+        <w:t xml:space="preserve">1) </w:t>
+      </w:r>
+      <w:r>
+        <w:rPr>
+          <w:rFonts w:ascii="Calibri" w:eastAsia="Calibri" w:hAnsi="Calibri" w:cs="Times New Roman"/>
+          <w:u w:val="single"/>
+        </w:rPr>
+        <w:t>Universal Health Care</w:t>
+      </w:r>
+      <w:r>
+        <w:rPr>
+          <w:rFonts w:ascii="Calibri" w:eastAsia="Calibri" w:hAnsi="Calibri" w:cs="Times New Roman"/>
+        </w:rPr>
+        <w:t>, (ß</w:t>
+      </w:r>
+      <w:r>
+        <w:rPr>
+          <w:rFonts w:ascii="Calibri" w:eastAsia="Calibri" w:hAnsi="Calibri" w:cs="Times New Roman"/>
+          <w:vertAlign w:val="subscript"/>
+        </w:rPr>
+        <w:t xml:space="preserve">consensus x </w:t>
+      </w:r>
+      <w:r>
+        <w:rPr>
+          <w:rFonts w:ascii="Calibri" w:eastAsia="Calibri" w:hAnsi="Calibri" w:cs="Times New Roman"/>
+          <w:vertAlign w:val="subscript"/>
+        </w:rPr>
+        <w:t xml:space="preserve">conviction </w:t>
+      </w:r>
+      <w:r>
+        <w:rPr>
+          <w:rFonts w:ascii="Calibri" w:eastAsia="Calibri" w:hAnsi="Calibri" w:cs="Times New Roman"/>
+        </w:rPr>
+        <w:t>=</w:t>
+      </w:r>
+      <w:r>
+        <w:rPr>
+          <w:rFonts w:ascii="Calibri" w:eastAsia="Calibri" w:hAnsi="Calibri" w:cs="Times New Roman"/>
+        </w:rPr>
+        <w:t xml:space="preserve"> </w:t>
+      </w:r>
+      <w:r>
+        <w:rPr>
+          <w:rFonts w:ascii="Calibri" w:eastAsia="Calibri" w:hAnsi="Calibri" w:cs="Times New Roman"/>
+        </w:rPr>
+        <w:t>-0</w:t>
+      </w:r>
+      <w:r>
+        <w:rPr>
+          <w:rFonts w:ascii="Calibri" w:eastAsia="Calibri" w:hAnsi="Calibri" w:cs="Times New Roman"/>
+        </w:rPr>
+        <w:t>.</w:t>
+      </w:r>
+      <w:r>
+        <w:rPr>
+          <w:rFonts w:ascii="Calibri" w:eastAsia="Calibri" w:hAnsi="Calibri" w:cs="Times New Roman"/>
+        </w:rPr>
+        <w:t>0762</w:t>
+      </w:r>
+      <w:r>
+        <w:rPr>
+          <w:rFonts w:ascii="Calibri" w:eastAsia="Calibri" w:hAnsi="Calibri" w:cs="Times New Roman"/>
+        </w:rPr>
+        <w:t xml:space="preserve">, </w:t>
+      </w:r>
+      <w:r>
+        <w:rPr>
+          <w:rFonts w:ascii="Calibri" w:eastAsia="Calibri" w:hAnsi="Calibri" w:cs="Times New Roman"/>
+          <w:i/>
+          <w:iCs/>
+        </w:rPr>
+        <w:t>p</w:t>
+      </w:r>
+      <w:r>
+        <w:rPr>
+          <w:rFonts w:ascii="Calibri" w:eastAsia="Calibri" w:hAnsi="Calibri" w:cs="Times New Roman"/>
+        </w:rPr>
+        <w:t xml:space="preserve"> = </w:t>
+      </w:r>
+      <w:r>
+        <w:rPr>
+          <w:rFonts w:ascii="Calibri" w:eastAsia="Calibri" w:hAnsi="Calibri" w:cs="Times New Roman"/>
+          <w:i/>
+          <w:iCs/>
+        </w:rPr>
+        <w:t>NS</w:t>
+      </w:r>
+      <w:r>
+        <w:rPr>
+          <w:rFonts w:ascii="Calibri" w:eastAsia="Calibri" w:hAnsi="Calibri" w:cs="Times New Roman"/>
+        </w:rPr>
+        <w:t xml:space="preserve">); 2) </w:t>
+      </w:r>
+      <w:r>
+        <w:rPr>
+          <w:rFonts w:ascii="Calibri" w:eastAsia="Calibri" w:hAnsi="Calibri" w:cs="Times New Roman"/>
+          <w:u w:val="single"/>
+        </w:rPr>
+        <w:t>Capital Punishment</w:t>
+      </w:r>
+      <w:r>
+        <w:rPr>
+          <w:rFonts w:ascii="Calibri" w:eastAsia="Calibri" w:hAnsi="Calibri" w:cs="Times New Roman"/>
+        </w:rPr>
+        <w:t>, (ß</w:t>
+      </w:r>
+      <w:r>
+        <w:rPr>
+          <w:rFonts w:ascii="Calibri" w:eastAsia="Calibri" w:hAnsi="Calibri" w:cs="Times New Roman"/>
+          <w:vertAlign w:val="subscript"/>
+        </w:rPr>
+        <w:t>consensus x conviction</w:t>
+      </w:r>
+      <w:r>
+        <w:rPr>
+          <w:rFonts w:ascii="Calibri" w:eastAsia="Calibri" w:hAnsi="Calibri" w:cs="Times New Roman"/>
+        </w:rPr>
+        <w:t xml:space="preserve"> = </w:t>
+      </w:r>
+      <w:r>
+        <w:rPr>
+          <w:rFonts w:ascii="Calibri" w:eastAsia="Calibri" w:hAnsi="Calibri" w:cs="Times New Roman"/>
+        </w:rPr>
+        <w:t>-2</w:t>
+      </w:r>
+      <w:r>
+        <w:rPr>
+          <w:rFonts w:ascii="Calibri" w:eastAsia="Calibri" w:hAnsi="Calibri" w:cs="Times New Roman"/>
+        </w:rPr>
+        <w:t>.</w:t>
+      </w:r>
+      <w:r>
+        <w:rPr>
+          <w:rFonts w:ascii="Calibri" w:eastAsia="Calibri" w:hAnsi="Calibri" w:cs="Times New Roman"/>
+        </w:rPr>
+        <w:t>607</w:t>
+      </w:r>
+      <w:r>
+        <w:rPr>
+          <w:rFonts w:ascii="Calibri" w:eastAsia="Calibri" w:hAnsi="Calibri" w:cs="Times New Roman"/>
+        </w:rPr>
+        <w:t xml:space="preserve">, </w:t>
+      </w:r>
+      <w:r>
+        <w:rPr>
+          <w:rFonts w:ascii="Calibri" w:eastAsia="Calibri" w:hAnsi="Calibri" w:cs="Times New Roman"/>
+          <w:i/>
+          <w:iCs/>
+        </w:rPr>
+        <w:t>p</w:t>
+      </w:r>
+      <w:r>
+        <w:rPr>
+          <w:rFonts w:ascii="Calibri" w:eastAsia="Calibri" w:hAnsi="Calibri" w:cs="Times New Roman"/>
+        </w:rPr>
+        <w:t xml:space="preserve"> = </w:t>
+      </w:r>
+      <w:r>
+        <w:rPr>
+          <w:rFonts w:ascii="Calibri" w:eastAsia="Calibri" w:hAnsi="Calibri" w:cs="Times New Roman"/>
+          <w:i/>
+          <w:iCs/>
+        </w:rPr>
+        <w:t>NS</w:t>
+      </w:r>
+      <w:r>
+        <w:rPr>
+          <w:rFonts w:ascii="Calibri" w:eastAsia="Calibri" w:hAnsi="Calibri" w:cs="Times New Roman"/>
+        </w:rPr>
+        <w:t xml:space="preserve">); or </w:t>
+      </w:r>
+      <w:r>
+        <w:rPr>
+          <w:rFonts w:ascii="Calibri" w:eastAsia="Calibri" w:hAnsi="Calibri" w:cs="Times New Roman"/>
+        </w:rPr>
+        <w:t>3</w:t>
+      </w:r>
+      <w:r>
+        <w:rPr>
+          <w:rFonts w:ascii="Calibri" w:eastAsia="Calibri" w:hAnsi="Calibri" w:cs="Times New Roman"/>
+        </w:rPr>
+        <w:t xml:space="preserve">) </w:t>
+      </w:r>
+      <w:r>
+        <w:rPr>
+          <w:rFonts w:ascii="Calibri" w:eastAsia="Calibri" w:hAnsi="Calibri" w:cs="Times New Roman"/>
+          <w:u w:val="single"/>
+        </w:rPr>
+        <w:t>AI in the Workplace</w:t>
+      </w:r>
+      <w:r>
+        <w:rPr>
+          <w:rFonts w:ascii="Calibri" w:eastAsia="Calibri" w:hAnsi="Calibri" w:cs="Times New Roman"/>
+        </w:rPr>
+        <w:t>, (ß</w:t>
+      </w:r>
+      <w:r>
+        <w:rPr>
+          <w:rFonts w:ascii="Calibri" w:eastAsia="Calibri" w:hAnsi="Calibri" w:cs="Times New Roman"/>
+          <w:vertAlign w:val="subscript"/>
+        </w:rPr>
+        <w:t>consensus x conviction</w:t>
+      </w:r>
+      <w:r>
+        <w:rPr>
+          <w:rFonts w:ascii="Calibri" w:eastAsia="Calibri" w:hAnsi="Calibri" w:cs="Times New Roman"/>
+        </w:rPr>
+        <w:t xml:space="preserve"> = </w:t>
+      </w:r>
+      <w:r>
+        <w:rPr>
+          <w:rFonts w:ascii="Calibri" w:eastAsia="Calibri" w:hAnsi="Calibri" w:cs="Times New Roman"/>
+        </w:rPr>
+        <w:t>-3</w:t>
+      </w:r>
+      <w:r>
+        <w:rPr>
+          <w:rFonts w:ascii="Calibri" w:eastAsia="Calibri" w:hAnsi="Calibri" w:cs="Times New Roman"/>
+        </w:rPr>
+        <w:t>.</w:t>
+      </w:r>
+      <w:r>
+        <w:rPr>
+          <w:rFonts w:ascii="Calibri" w:eastAsia="Calibri" w:hAnsi="Calibri" w:cs="Times New Roman"/>
+        </w:rPr>
+        <w:t>31</w:t>
+      </w:r>
+      <w:r>
+        <w:rPr>
+          <w:rFonts w:ascii="Calibri" w:eastAsia="Calibri" w:hAnsi="Calibri" w:cs="Times New Roman"/>
+        </w:rPr>
+        <w:t xml:space="preserve">, </w:t>
+      </w:r>
+      <w:r>
+        <w:rPr>
+          <w:rFonts w:ascii="Calibri" w:eastAsia="Calibri" w:hAnsi="Calibri" w:cs="Times New Roman"/>
+          <w:i/>
+          <w:iCs/>
+        </w:rPr>
+        <w:t>p</w:t>
+      </w:r>
+      <w:r>
+        <w:rPr>
+          <w:rFonts w:ascii="Calibri" w:eastAsia="Calibri" w:hAnsi="Calibri" w:cs="Times New Roman"/>
+        </w:rPr>
+        <w:t xml:space="preserve"> = </w:t>
+      </w:r>
+      <w:r>
+        <w:rPr>
+          <w:rFonts w:ascii="Calibri" w:eastAsia="Calibri" w:hAnsi="Calibri" w:cs="Times New Roman"/>
+          <w:i/>
+          <w:iCs/>
+        </w:rPr>
+        <w:t>NS</w:t>
+      </w:r>
+      <w:r>
+        <w:rPr>
+          <w:rFonts w:ascii="Calibri" w:eastAsia="Calibri" w:hAnsi="Calibri" w:cs="Times New Roman"/>
+        </w:rPr>
+        <w:t>)</w:t>
+      </w:r>
+      <w:r>
+        <w:rPr>
+          <w:rFonts w:ascii="Calibri" w:eastAsia="Calibri" w:hAnsi="Calibri" w:cs="Times New Roman"/>
+        </w:rPr>
+        <w:t>.</w:t>
+      </w:r>
+      <w:r>
+        <w:rPr>
+          <w:rFonts w:ascii="Calibri" w:eastAsia="Calibri" w:hAnsi="Calibri" w:cs="Times New Roman"/>
+        </w:rPr>
+        <w:t xml:space="preserve"> </w:t>
+      </w:r>
+      <w:r>
+        <w:rPr>
+          <w:rFonts w:ascii="Calibri" w:eastAsia="Calibri" w:hAnsi="Calibri" w:cs="Times New Roman"/>
+        </w:rPr>
+        <w:t>However, there was a significant main effect of openness to belief change on</w:t>
+      </w:r>
+      <w:r>
+        <w:rPr>
+          <w:rFonts w:ascii="Calibri" w:eastAsia="Calibri" w:hAnsi="Calibri" w:cs="Times New Roman"/>
+        </w:rPr>
+        <w:t xml:space="preserve"> support for: </w:t>
+      </w:r>
+      <w:r>
+        <w:rPr>
+          <w:rFonts w:ascii="Calibri" w:eastAsia="Calibri" w:hAnsi="Calibri" w:cs="Times New Roman"/>
+        </w:rPr>
+        <w:t xml:space="preserve">1) </w:t>
+      </w:r>
+      <w:r>
+        <w:rPr>
+          <w:rFonts w:ascii="Calibri" w:eastAsia="Calibri" w:hAnsi="Calibri" w:cs="Times New Roman"/>
+          <w:u w:val="single"/>
+        </w:rPr>
+        <w:t>Universal Health Care</w:t>
+      </w:r>
+      <w:r>
+        <w:rPr>
+          <w:rFonts w:ascii="Calibri" w:eastAsia="Calibri" w:hAnsi="Calibri" w:cs="Times New Roman"/>
+        </w:rPr>
+        <w:t>, (ß</w:t>
+      </w:r>
+      <w:r>
+        <w:rPr>
+          <w:rFonts w:ascii="Calibri" w:eastAsia="Calibri" w:hAnsi="Calibri" w:cs="Times New Roman"/>
+          <w:vertAlign w:val="subscript"/>
+        </w:rPr>
+        <w:t>change</w:t>
+      </w:r>
+      <w:r>
+        <w:rPr>
+          <w:rFonts w:ascii="Calibri" w:eastAsia="Calibri" w:hAnsi="Calibri" w:cs="Times New Roman"/>
+        </w:rPr>
+        <w:t xml:space="preserve"> = </w:t>
+      </w:r>
+      <w:r>
+        <w:rPr>
+          <w:rFonts w:ascii="Calibri" w:eastAsia="Calibri" w:hAnsi="Calibri" w:cs="Times New Roman"/>
+        </w:rPr>
         <w:t>0</w:t>
       </w:r>
       <w:r>
@@ -12703,7 +14119,7 @@
         <w:rPr>
           <w:rFonts w:ascii="Calibri" w:eastAsia="Calibri" w:hAnsi="Calibri" w:cs="Times New Roman"/>
         </w:rPr>
-        <w:t>823</w:t>
+        <w:t>0629</w:t>
       </w:r>
       <w:r>
         <w:rPr>
@@ -12728,10 +14144,250 @@
       <w:r>
         <w:rPr>
           <w:rFonts w:ascii="Calibri" w:eastAsia="Calibri" w:hAnsi="Calibri" w:cs="Times New Roman"/>
-          <w:i/>
-          <w:iCs/>
-        </w:rPr>
-        <w:t>NS</w:t>
+        </w:rPr>
+        <w:t>0.05</w:t>
+      </w:r>
+      <w:r>
+        <w:rPr>
+          <w:rFonts w:ascii="Calibri" w:eastAsia="Calibri" w:hAnsi="Calibri" w:cs="Times New Roman"/>
+        </w:rPr>
+        <w:t xml:space="preserve">); 2) </w:t>
+      </w:r>
+      <w:r>
+        <w:rPr>
+          <w:rFonts w:ascii="Calibri" w:eastAsia="Calibri" w:hAnsi="Calibri" w:cs="Times New Roman"/>
+          <w:u w:val="single"/>
+        </w:rPr>
+        <w:t>Capital Punishment</w:t>
+      </w:r>
+      <w:r>
+        <w:rPr>
+          <w:rFonts w:ascii="Calibri" w:eastAsia="Calibri" w:hAnsi="Calibri" w:cs="Times New Roman"/>
+        </w:rPr>
+        <w:t>, (</w:t>
+      </w:r>
+      <w:r>
+        <w:rPr>
+          <w:rFonts w:ascii="Calibri" w:eastAsia="Calibri" w:hAnsi="Calibri" w:cs="Times New Roman"/>
+        </w:rPr>
+        <w:t>ß</w:t>
+      </w:r>
+      <w:r>
+        <w:rPr>
+          <w:rFonts w:ascii="Calibri" w:eastAsia="Calibri" w:hAnsi="Calibri" w:cs="Times New Roman"/>
+          <w:vertAlign w:val="subscript"/>
+        </w:rPr>
+        <w:t>change</w:t>
+      </w:r>
+      <w:r>
+        <w:rPr>
+          <w:rFonts w:ascii="Calibri" w:eastAsia="Calibri" w:hAnsi="Calibri" w:cs="Times New Roman"/>
+        </w:rPr>
+        <w:t xml:space="preserve"> = </w:t>
+      </w:r>
+      <w:r>
+        <w:rPr>
+          <w:rFonts w:ascii="Calibri" w:eastAsia="Calibri" w:hAnsi="Calibri" w:cs="Times New Roman"/>
+        </w:rPr>
+        <w:t>0</w:t>
+      </w:r>
+      <w:r>
+        <w:rPr>
+          <w:rFonts w:ascii="Calibri" w:eastAsia="Calibri" w:hAnsi="Calibri" w:cs="Times New Roman"/>
+        </w:rPr>
+        <w:t>.</w:t>
+      </w:r>
+      <w:r>
+        <w:rPr>
+          <w:rFonts w:ascii="Calibri" w:eastAsia="Calibri" w:hAnsi="Calibri" w:cs="Times New Roman"/>
+        </w:rPr>
+        <w:t>121</w:t>
+      </w:r>
+      <w:r>
+        <w:rPr>
+          <w:rFonts w:ascii="Calibri" w:eastAsia="Calibri" w:hAnsi="Calibri" w:cs="Times New Roman"/>
+        </w:rPr>
+        <w:t xml:space="preserve">, </w:t>
+      </w:r>
+      <w:r>
+        <w:rPr>
+          <w:rFonts w:ascii="Calibri" w:eastAsia="Calibri" w:hAnsi="Calibri" w:cs="Times New Roman"/>
+          <w:i/>
+          <w:iCs/>
+        </w:rPr>
+        <w:t>p</w:t>
+      </w:r>
+      <w:r>
+        <w:rPr>
+          <w:rFonts w:ascii="Calibri" w:eastAsia="Calibri" w:hAnsi="Calibri" w:cs="Times New Roman"/>
+        </w:rPr>
+        <w:t xml:space="preserve"> </w:t>
+      </w:r>
+      <w:r>
+        <w:rPr>
+          <w:rFonts w:ascii="Calibri" w:eastAsia="Calibri" w:hAnsi="Calibri" w:cs="Times New Roman"/>
+        </w:rPr>
+        <w:t>&lt;</w:t>
+      </w:r>
+      <w:r>
+        <w:rPr>
+          <w:rFonts w:ascii="Calibri" w:eastAsia="Calibri" w:hAnsi="Calibri" w:cs="Times New Roman"/>
+        </w:rPr>
+        <w:t xml:space="preserve"> </w:t>
+      </w:r>
+      <w:r>
+        <w:rPr>
+          <w:rFonts w:ascii="Calibri" w:eastAsia="Calibri" w:hAnsi="Calibri" w:cs="Times New Roman"/>
+        </w:rPr>
+        <w:t>.</w:t>
+      </w:r>
+      <w:r>
+        <w:rPr>
+          <w:rFonts w:ascii="Calibri" w:eastAsia="Calibri" w:hAnsi="Calibri" w:cs="Times New Roman"/>
+        </w:rPr>
+        <w:t>0</w:t>
+      </w:r>
+      <w:r>
+        <w:rPr>
+          <w:rFonts w:ascii="Calibri" w:eastAsia="Calibri" w:hAnsi="Calibri" w:cs="Times New Roman"/>
+        </w:rPr>
+        <w:t>01</w:t>
+      </w:r>
+      <w:r>
+        <w:rPr>
+          <w:rFonts w:ascii="Calibri" w:eastAsia="Calibri" w:hAnsi="Calibri" w:cs="Times New Roman"/>
+        </w:rPr>
+        <w:t xml:space="preserve">); </w:t>
+      </w:r>
+      <w:r>
+        <w:rPr>
+          <w:rFonts w:ascii="Calibri" w:eastAsia="Calibri" w:hAnsi="Calibri" w:cs="Times New Roman"/>
+        </w:rPr>
+        <w:t>and</w:t>
+      </w:r>
+      <w:r>
+        <w:rPr>
+          <w:rFonts w:ascii="Calibri" w:eastAsia="Calibri" w:hAnsi="Calibri" w:cs="Times New Roman"/>
+        </w:rPr>
+        <w:t xml:space="preserve"> </w:t>
+      </w:r>
+      <w:r>
+        <w:rPr>
+          <w:rFonts w:ascii="Calibri" w:eastAsia="Calibri" w:hAnsi="Calibri" w:cs="Times New Roman"/>
+        </w:rPr>
+        <w:t>3</w:t>
+      </w:r>
+      <w:r>
+        <w:rPr>
+          <w:rFonts w:ascii="Calibri" w:eastAsia="Calibri" w:hAnsi="Calibri" w:cs="Times New Roman"/>
+        </w:rPr>
+        <w:t xml:space="preserve">) </w:t>
+      </w:r>
+      <w:r>
+        <w:rPr>
+          <w:rFonts w:ascii="Calibri" w:eastAsia="Calibri" w:hAnsi="Calibri" w:cs="Times New Roman"/>
+          <w:u w:val="single"/>
+        </w:rPr>
+        <w:t>AI in the Workplace</w:t>
+      </w:r>
+      <w:r>
+        <w:rPr>
+          <w:rFonts w:ascii="Calibri" w:eastAsia="Calibri" w:hAnsi="Calibri" w:cs="Times New Roman"/>
+        </w:rPr>
+        <w:t>, (</w:t>
+      </w:r>
+      <w:r>
+        <w:rPr>
+          <w:rFonts w:ascii="Calibri" w:eastAsia="Calibri" w:hAnsi="Calibri" w:cs="Times New Roman"/>
+        </w:rPr>
+        <w:t>ß</w:t>
+      </w:r>
+      <w:r>
+        <w:rPr>
+          <w:rFonts w:ascii="Calibri" w:eastAsia="Calibri" w:hAnsi="Calibri" w:cs="Times New Roman"/>
+          <w:vertAlign w:val="subscript"/>
+        </w:rPr>
+        <w:t>change</w:t>
+      </w:r>
+      <w:r>
+        <w:rPr>
+          <w:rFonts w:ascii="Calibri" w:eastAsia="Calibri" w:hAnsi="Calibri" w:cs="Times New Roman"/>
+        </w:rPr>
+        <w:t xml:space="preserve"> = </w:t>
+      </w:r>
+      <w:r>
+        <w:rPr>
+          <w:rFonts w:ascii="Calibri" w:eastAsia="Calibri" w:hAnsi="Calibri" w:cs="Times New Roman"/>
+        </w:rPr>
+        <w:t>0</w:t>
+      </w:r>
+      <w:r>
+        <w:rPr>
+          <w:rFonts w:ascii="Calibri" w:eastAsia="Calibri" w:hAnsi="Calibri" w:cs="Times New Roman"/>
+        </w:rPr>
+        <w:t>.</w:t>
+      </w:r>
+      <w:r>
+        <w:rPr>
+          <w:rFonts w:ascii="Calibri" w:eastAsia="Calibri" w:hAnsi="Calibri" w:cs="Times New Roman"/>
+        </w:rPr>
+        <w:t>1745</w:t>
+      </w:r>
+      <w:r>
+        <w:rPr>
+          <w:rFonts w:ascii="Calibri" w:eastAsia="Calibri" w:hAnsi="Calibri" w:cs="Times New Roman"/>
+        </w:rPr>
+        <w:t xml:space="preserve">, </w:t>
+      </w:r>
+      <w:r>
+        <w:rPr>
+          <w:rFonts w:ascii="Calibri" w:eastAsia="Calibri" w:hAnsi="Calibri" w:cs="Times New Roman"/>
+          <w:i/>
+          <w:iCs/>
+        </w:rPr>
+        <w:t>p</w:t>
+      </w:r>
+      <w:r>
+        <w:rPr>
+          <w:rFonts w:ascii="Calibri" w:eastAsia="Calibri" w:hAnsi="Calibri" w:cs="Times New Roman"/>
+        </w:rPr>
+        <w:t xml:space="preserve"> </w:t>
+      </w:r>
+      <w:r>
+        <w:rPr>
+          <w:rFonts w:ascii="Calibri" w:eastAsia="Calibri" w:hAnsi="Calibri" w:cs="Times New Roman"/>
+        </w:rPr>
+        <w:t>&lt;</w:t>
+      </w:r>
+      <w:r>
+        <w:rPr>
+          <w:rFonts w:ascii="Calibri" w:eastAsia="Calibri" w:hAnsi="Calibri" w:cs="Times New Roman"/>
+        </w:rPr>
+        <w:t xml:space="preserve"> </w:t>
+      </w:r>
+      <w:r>
+        <w:rPr>
+          <w:rFonts w:ascii="Calibri" w:eastAsia="Calibri" w:hAnsi="Calibri" w:cs="Times New Roman"/>
+        </w:rPr>
+        <w:t>.</w:t>
+      </w:r>
+      <w:r>
+        <w:rPr>
+          <w:rFonts w:ascii="Calibri" w:eastAsia="Calibri" w:hAnsi="Calibri" w:cs="Times New Roman"/>
+        </w:rPr>
+        <w:t>0</w:t>
+      </w:r>
+      <w:r>
+        <w:rPr>
+          <w:rFonts w:ascii="Calibri" w:eastAsia="Calibri" w:hAnsi="Calibri" w:cs="Times New Roman"/>
+        </w:rPr>
+        <w:t>0</w:t>
+      </w:r>
+      <w:r>
+        <w:rPr>
+          <w:rFonts w:ascii="Calibri" w:eastAsia="Calibri" w:hAnsi="Calibri" w:cs="Times New Roman"/>
+        </w:rPr>
+        <w:t>1</w:t>
       </w:r>
       <w:r>
         <w:rPr>
@@ -12743,1066 +14399,208 @@
         <w:rPr>
           <w:rFonts w:ascii="Calibri" w:eastAsia="Calibri" w:hAnsi="Calibri" w:cs="Times New Roman"/>
         </w:rPr>
-        <w:t xml:space="preserve">; or </w:t>
-      </w:r>
-      <w:r>
-        <w:rPr>
-          <w:rFonts w:ascii="Calibri" w:eastAsia="Calibri" w:hAnsi="Calibri" w:cs="Times New Roman"/>
-        </w:rPr>
-        <w:t>3</w:t>
-      </w:r>
-      <w:r>
-        <w:rPr>
-          <w:rFonts w:ascii="Calibri" w:eastAsia="Calibri" w:hAnsi="Calibri" w:cs="Times New Roman"/>
-        </w:rPr>
-        <w:t xml:space="preserve">) </w:t>
-      </w:r>
-      <w:r>
-        <w:rPr>
-          <w:rFonts w:ascii="Calibri" w:eastAsia="Calibri" w:hAnsi="Calibri" w:cs="Times New Roman"/>
-          <w:u w:val="single"/>
-        </w:rPr>
-        <w:t>AI in the Workplace</w:t>
-      </w:r>
-      <w:r>
-        <w:rPr>
-          <w:rFonts w:ascii="Calibri" w:eastAsia="Calibri" w:hAnsi="Calibri" w:cs="Times New Roman"/>
-        </w:rPr>
-        <w:t xml:space="preserve">, </w:t>
-      </w:r>
-      <w:r>
-        <w:rPr>
-          <w:rFonts w:ascii="Calibri" w:eastAsia="Calibri" w:hAnsi="Calibri" w:cs="Times New Roman"/>
-        </w:rPr>
-        <w:t>(ß</w:t>
-      </w:r>
-      <w:r>
-        <w:rPr>
-          <w:rFonts w:ascii="Calibri" w:eastAsia="Calibri" w:hAnsi="Calibri" w:cs="Times New Roman"/>
-          <w:vertAlign w:val="subscript"/>
-        </w:rPr>
-        <w:t>consensus condition</w:t>
-      </w:r>
-      <w:r>
-        <w:rPr>
-          <w:rFonts w:ascii="Calibri" w:eastAsia="Calibri" w:hAnsi="Calibri" w:cs="Times New Roman"/>
-        </w:rPr>
-        <w:t xml:space="preserve"> = </w:t>
-      </w:r>
-      <w:r>
-        <w:rPr>
-          <w:rFonts w:ascii="Calibri" w:eastAsia="Calibri" w:hAnsi="Calibri" w:cs="Times New Roman"/>
-        </w:rPr>
-        <w:t>-</w:t>
-      </w:r>
-      <w:r>
-        <w:rPr>
-          <w:rFonts w:ascii="Calibri" w:eastAsia="Calibri" w:hAnsi="Calibri" w:cs="Times New Roman"/>
-        </w:rPr>
-        <w:t>2</w:t>
-      </w:r>
-      <w:r>
-        <w:rPr>
-          <w:rFonts w:ascii="Calibri" w:eastAsia="Calibri" w:hAnsi="Calibri" w:cs="Times New Roman"/>
-        </w:rPr>
         <w:t>.</w:t>
       </w:r>
       <w:r>
         <w:rPr>
           <w:rFonts w:ascii="Calibri" w:eastAsia="Calibri" w:hAnsi="Calibri" w:cs="Times New Roman"/>
         </w:rPr>
-        <w:t>67</w:t>
-      </w:r>
-      <w:r>
-        <w:rPr>
-          <w:rFonts w:ascii="Calibri" w:eastAsia="Calibri" w:hAnsi="Calibri" w:cs="Times New Roman"/>
-        </w:rPr>
-        <w:t xml:space="preserve">, </w:t>
-      </w:r>
-      <w:r>
-        <w:rPr>
-          <w:rFonts w:ascii="Calibri" w:eastAsia="Calibri" w:hAnsi="Calibri" w:cs="Times New Roman"/>
-          <w:i/>
-          <w:iCs/>
-        </w:rPr>
-        <w:t>p</w:t>
-      </w:r>
-      <w:r>
-        <w:rPr>
-          <w:rFonts w:ascii="Calibri" w:eastAsia="Calibri" w:hAnsi="Calibri" w:cs="Times New Roman"/>
-        </w:rPr>
-        <w:t xml:space="preserve"> = </w:t>
-      </w:r>
-      <w:r>
-        <w:rPr>
-          <w:rFonts w:ascii="Calibri" w:eastAsia="Calibri" w:hAnsi="Calibri" w:cs="Times New Roman"/>
-          <w:i/>
-          <w:iCs/>
-        </w:rPr>
-        <w:t>NS</w:t>
-      </w:r>
-      <w:r>
-        <w:rPr>
-          <w:rFonts w:ascii="Calibri" w:eastAsia="Calibri" w:hAnsi="Calibri" w:cs="Times New Roman"/>
-        </w:rPr>
-        <w:t>)</w:t>
-      </w:r>
-      <w:r>
-        <w:rPr>
-          <w:rFonts w:ascii="Calibri" w:eastAsia="Calibri" w:hAnsi="Calibri" w:cs="Times New Roman"/>
-        </w:rPr>
-        <w:t>.</w:t>
-      </w:r>
-      <w:r>
-        <w:rPr>
-          <w:rFonts w:ascii="Calibri" w:eastAsia="Calibri" w:hAnsi="Calibri" w:cs="Times New Roman"/>
-        </w:rPr>
-        <w:t xml:space="preserve"> Relatedly, our moral conviction manipulations likewise had no main effect on </w:t>
-      </w:r>
-      <w:r>
-        <w:rPr>
-          <w:rFonts w:ascii="Calibri" w:eastAsia="Calibri" w:hAnsi="Calibri" w:cs="Times New Roman"/>
-        </w:rPr>
-        <w:t xml:space="preserve">support for: 1) </w:t>
-      </w:r>
-      <w:r>
-        <w:rPr>
-          <w:rFonts w:ascii="Calibri" w:eastAsia="Calibri" w:hAnsi="Calibri" w:cs="Times New Roman"/>
-          <w:u w:val="single"/>
-        </w:rPr>
-        <w:t>Universal Health Care</w:t>
-      </w:r>
-      <w:r>
-        <w:rPr>
-          <w:rFonts w:ascii="Calibri" w:eastAsia="Calibri" w:hAnsi="Calibri" w:cs="Times New Roman"/>
-        </w:rPr>
-        <w:t>, (ß</w:t>
-      </w:r>
-      <w:r>
-        <w:rPr>
-          <w:rFonts w:ascii="Calibri" w:eastAsia="Calibri" w:hAnsi="Calibri" w:cs="Times New Roman"/>
-          <w:vertAlign w:val="subscript"/>
-        </w:rPr>
-        <w:t>conviction</w:t>
-      </w:r>
-      <w:r>
-        <w:rPr>
-          <w:rFonts w:ascii="Calibri" w:eastAsia="Calibri" w:hAnsi="Calibri" w:cs="Times New Roman"/>
-          <w:vertAlign w:val="subscript"/>
-        </w:rPr>
-        <w:t xml:space="preserve"> condition</w:t>
-      </w:r>
-      <w:r>
-        <w:rPr>
-          <w:rFonts w:ascii="Calibri" w:eastAsia="Calibri" w:hAnsi="Calibri" w:cs="Times New Roman"/>
-        </w:rPr>
-        <w:t xml:space="preserve"> = </w:t>
-      </w:r>
-      <w:r>
-        <w:rPr>
-          <w:rFonts w:ascii="Calibri" w:eastAsia="Calibri" w:hAnsi="Calibri" w:cs="Times New Roman"/>
-        </w:rPr>
-        <w:t>-</w:t>
-      </w:r>
-      <w:r>
-        <w:rPr>
-          <w:rFonts w:ascii="Calibri" w:eastAsia="Calibri" w:hAnsi="Calibri" w:cs="Times New Roman"/>
-        </w:rPr>
-        <w:t>2</w:t>
-      </w:r>
-      <w:r>
-        <w:rPr>
-          <w:rFonts w:ascii="Calibri" w:eastAsia="Calibri" w:hAnsi="Calibri" w:cs="Times New Roman"/>
-        </w:rPr>
-        <w:t>.</w:t>
-      </w:r>
-      <w:r>
-        <w:rPr>
-          <w:rFonts w:ascii="Calibri" w:eastAsia="Calibri" w:hAnsi="Calibri" w:cs="Times New Roman"/>
-        </w:rPr>
-        <w:t>2</w:t>
-      </w:r>
-      <w:r>
-        <w:rPr>
-          <w:rFonts w:ascii="Calibri" w:eastAsia="Calibri" w:hAnsi="Calibri" w:cs="Times New Roman"/>
-        </w:rPr>
-        <w:t>2</w:t>
-      </w:r>
-      <w:r>
-        <w:rPr>
-          <w:rFonts w:ascii="Calibri" w:eastAsia="Calibri" w:hAnsi="Calibri" w:cs="Times New Roman"/>
-        </w:rPr>
-        <w:t>6</w:t>
-      </w:r>
-      <w:r>
-        <w:rPr>
-          <w:rFonts w:ascii="Calibri" w:eastAsia="Calibri" w:hAnsi="Calibri" w:cs="Times New Roman"/>
-        </w:rPr>
-        <w:t xml:space="preserve">, </w:t>
-      </w:r>
-      <w:r>
-        <w:rPr>
-          <w:rFonts w:ascii="Calibri" w:eastAsia="Calibri" w:hAnsi="Calibri" w:cs="Times New Roman"/>
-          <w:i/>
-          <w:iCs/>
-        </w:rPr>
-        <w:t>p</w:t>
-      </w:r>
-      <w:r>
-        <w:rPr>
-          <w:rFonts w:ascii="Calibri" w:eastAsia="Calibri" w:hAnsi="Calibri" w:cs="Times New Roman"/>
-        </w:rPr>
-        <w:t xml:space="preserve"> = </w:t>
-      </w:r>
-      <w:r>
-        <w:rPr>
-          <w:rFonts w:ascii="Calibri" w:eastAsia="Calibri" w:hAnsi="Calibri" w:cs="Times New Roman"/>
-          <w:i/>
-          <w:iCs/>
-        </w:rPr>
-        <w:t>NS</w:t>
-      </w:r>
-      <w:r>
-        <w:rPr>
-          <w:rFonts w:ascii="Calibri" w:eastAsia="Calibri" w:hAnsi="Calibri" w:cs="Times New Roman"/>
-        </w:rPr>
-        <w:t xml:space="preserve">); 2) </w:t>
-      </w:r>
-      <w:r>
-        <w:rPr>
-          <w:rFonts w:ascii="Calibri" w:eastAsia="Calibri" w:hAnsi="Calibri" w:cs="Times New Roman"/>
-          <w:u w:val="single"/>
-        </w:rPr>
-        <w:t>Capital Punishment</w:t>
-      </w:r>
-      <w:r>
-        <w:rPr>
-          <w:rFonts w:ascii="Calibri" w:eastAsia="Calibri" w:hAnsi="Calibri" w:cs="Times New Roman"/>
-        </w:rPr>
-        <w:t>, (ß</w:t>
-      </w:r>
-      <w:r>
-        <w:rPr>
-          <w:rFonts w:ascii="Calibri" w:eastAsia="Calibri" w:hAnsi="Calibri" w:cs="Times New Roman"/>
-          <w:vertAlign w:val="subscript"/>
-        </w:rPr>
-        <w:t>conviction</w:t>
-      </w:r>
-      <w:r>
-        <w:rPr>
-          <w:rFonts w:ascii="Calibri" w:eastAsia="Calibri" w:hAnsi="Calibri" w:cs="Times New Roman"/>
-          <w:vertAlign w:val="subscript"/>
-        </w:rPr>
-        <w:t xml:space="preserve"> condition</w:t>
-      </w:r>
-      <w:r>
-        <w:rPr>
-          <w:rFonts w:ascii="Calibri" w:eastAsia="Calibri" w:hAnsi="Calibri" w:cs="Times New Roman"/>
-        </w:rPr>
-        <w:t xml:space="preserve"> = </w:t>
-      </w:r>
-      <w:r>
-        <w:rPr>
-          <w:rFonts w:ascii="Calibri" w:eastAsia="Calibri" w:hAnsi="Calibri" w:cs="Times New Roman"/>
-        </w:rPr>
-        <w:t>-</w:t>
-      </w:r>
-      <w:r>
-        <w:rPr>
-          <w:rFonts w:ascii="Calibri" w:eastAsia="Calibri" w:hAnsi="Calibri" w:cs="Times New Roman"/>
-        </w:rPr>
-        <w:t>1</w:t>
-      </w:r>
-      <w:r>
-        <w:rPr>
-          <w:rFonts w:ascii="Calibri" w:eastAsia="Calibri" w:hAnsi="Calibri" w:cs="Times New Roman"/>
-        </w:rPr>
-        <w:t>.</w:t>
-      </w:r>
-      <w:r>
-        <w:rPr>
-          <w:rFonts w:ascii="Calibri" w:eastAsia="Calibri" w:hAnsi="Calibri" w:cs="Times New Roman"/>
-        </w:rPr>
-        <w:t>9</w:t>
-      </w:r>
-      <w:r>
-        <w:rPr>
-          <w:rFonts w:ascii="Calibri" w:eastAsia="Calibri" w:hAnsi="Calibri" w:cs="Times New Roman"/>
-        </w:rPr>
-        <w:t>2</w:t>
-      </w:r>
-      <w:r>
-        <w:rPr>
-          <w:rFonts w:ascii="Calibri" w:eastAsia="Calibri" w:hAnsi="Calibri" w:cs="Times New Roman"/>
-        </w:rPr>
-        <w:t>6</w:t>
-      </w:r>
-      <w:r>
-        <w:rPr>
-          <w:rFonts w:ascii="Calibri" w:eastAsia="Calibri" w:hAnsi="Calibri" w:cs="Times New Roman"/>
-        </w:rPr>
-        <w:t xml:space="preserve">, </w:t>
-      </w:r>
-      <w:r>
-        <w:rPr>
-          <w:rFonts w:ascii="Calibri" w:eastAsia="Calibri" w:hAnsi="Calibri" w:cs="Times New Roman"/>
-          <w:i/>
-          <w:iCs/>
-        </w:rPr>
-        <w:t>p</w:t>
-      </w:r>
-      <w:r>
-        <w:rPr>
-          <w:rFonts w:ascii="Calibri" w:eastAsia="Calibri" w:hAnsi="Calibri" w:cs="Times New Roman"/>
-        </w:rPr>
-        <w:t xml:space="preserve"> = </w:t>
-      </w:r>
-      <w:r>
-        <w:rPr>
-          <w:rFonts w:ascii="Calibri" w:eastAsia="Calibri" w:hAnsi="Calibri" w:cs="Times New Roman"/>
-          <w:i/>
-          <w:iCs/>
-        </w:rPr>
-        <w:t>NS</w:t>
-      </w:r>
-      <w:r>
-        <w:rPr>
-          <w:rFonts w:ascii="Calibri" w:eastAsia="Calibri" w:hAnsi="Calibri" w:cs="Times New Roman"/>
-        </w:rPr>
-        <w:t xml:space="preserve">); or </w:t>
-      </w:r>
-      <w:r>
-        <w:rPr>
-          <w:rFonts w:ascii="Calibri" w:eastAsia="Calibri" w:hAnsi="Calibri" w:cs="Times New Roman"/>
-        </w:rPr>
-        <w:t>3</w:t>
-      </w:r>
-      <w:r>
-        <w:rPr>
-          <w:rFonts w:ascii="Calibri" w:eastAsia="Calibri" w:hAnsi="Calibri" w:cs="Times New Roman"/>
-        </w:rPr>
-        <w:t xml:space="preserve">) </w:t>
-      </w:r>
-      <w:r>
-        <w:rPr>
-          <w:rFonts w:ascii="Calibri" w:eastAsia="Calibri" w:hAnsi="Calibri" w:cs="Times New Roman"/>
-          <w:u w:val="single"/>
-        </w:rPr>
-        <w:t>AI in the Workplace</w:t>
-      </w:r>
-      <w:r>
-        <w:rPr>
-          <w:rFonts w:ascii="Calibri" w:eastAsia="Calibri" w:hAnsi="Calibri" w:cs="Times New Roman"/>
-        </w:rPr>
-        <w:t>, (ß</w:t>
-      </w:r>
-      <w:r>
-        <w:rPr>
-          <w:rFonts w:ascii="Calibri" w:eastAsia="Calibri" w:hAnsi="Calibri" w:cs="Times New Roman"/>
-          <w:vertAlign w:val="subscript"/>
-        </w:rPr>
-        <w:t>conviction</w:t>
-      </w:r>
-      <w:r>
-        <w:rPr>
-          <w:rFonts w:ascii="Calibri" w:eastAsia="Calibri" w:hAnsi="Calibri" w:cs="Times New Roman"/>
-        </w:rPr>
-        <w:t xml:space="preserve"> = </w:t>
-      </w:r>
-      <w:r>
-        <w:rPr>
-          <w:rFonts w:ascii="Calibri" w:eastAsia="Calibri" w:hAnsi="Calibri" w:cs="Times New Roman"/>
-        </w:rPr>
-        <w:t>-</w:t>
-      </w:r>
-      <w:r>
-        <w:rPr>
-          <w:rFonts w:ascii="Calibri" w:eastAsia="Calibri" w:hAnsi="Calibri" w:cs="Times New Roman"/>
-        </w:rPr>
-        <w:t>1</w:t>
-      </w:r>
-      <w:r>
-        <w:rPr>
-          <w:rFonts w:ascii="Calibri" w:eastAsia="Calibri" w:hAnsi="Calibri" w:cs="Times New Roman"/>
-        </w:rPr>
-        <w:t>.</w:t>
-      </w:r>
-      <w:r>
-        <w:rPr>
-          <w:rFonts w:ascii="Calibri" w:eastAsia="Calibri" w:hAnsi="Calibri" w:cs="Times New Roman"/>
-        </w:rPr>
-        <w:t>863</w:t>
-      </w:r>
-      <w:r>
-        <w:rPr>
-          <w:rFonts w:ascii="Calibri" w:eastAsia="Calibri" w:hAnsi="Calibri" w:cs="Times New Roman"/>
-        </w:rPr>
-        <w:t xml:space="preserve">, </w:t>
-      </w:r>
-      <w:r>
-        <w:rPr>
-          <w:rFonts w:ascii="Calibri" w:eastAsia="Calibri" w:hAnsi="Calibri" w:cs="Times New Roman"/>
-          <w:i/>
-          <w:iCs/>
-        </w:rPr>
-        <w:t>p</w:t>
-      </w:r>
-      <w:r>
-        <w:rPr>
-          <w:rFonts w:ascii="Calibri" w:eastAsia="Calibri" w:hAnsi="Calibri" w:cs="Times New Roman"/>
-        </w:rPr>
-        <w:t xml:space="preserve"> = </w:t>
-      </w:r>
-      <w:r>
-        <w:rPr>
-          <w:rFonts w:ascii="Calibri" w:eastAsia="Calibri" w:hAnsi="Calibri" w:cs="Times New Roman"/>
-          <w:i/>
-          <w:iCs/>
-        </w:rPr>
-        <w:t>NS</w:t>
-      </w:r>
-      <w:r>
-        <w:rPr>
-          <w:rFonts w:ascii="Calibri" w:eastAsia="Calibri" w:hAnsi="Calibri" w:cs="Times New Roman"/>
-        </w:rPr>
-        <w:t>)</w:t>
-      </w:r>
-      <w:r>
-        <w:rPr>
-          <w:rFonts w:ascii="Calibri" w:eastAsia="Calibri" w:hAnsi="Calibri" w:cs="Times New Roman"/>
-        </w:rPr>
-        <w:t xml:space="preserve">. </w:t>
-      </w:r>
-      <w:r>
-        <w:rPr>
-          <w:rFonts w:ascii="Calibri" w:eastAsia="Calibri" w:hAnsi="Calibri" w:cs="Times New Roman"/>
-        </w:rPr>
-        <w:t xml:space="preserve">Our initial analysis also showed no explicit support for H2. There did not seem to be a significant interaction between our social consensus manipulation, and our moral conviction manipulation for </w:t>
-      </w:r>
-      <w:r>
-        <w:rPr>
-          <w:rFonts w:ascii="Calibri" w:eastAsia="Calibri" w:hAnsi="Calibri" w:cs="Times New Roman"/>
-        </w:rPr>
-        <w:t xml:space="preserve">1) </w:t>
-      </w:r>
-      <w:r>
-        <w:rPr>
-          <w:rFonts w:ascii="Calibri" w:eastAsia="Calibri" w:hAnsi="Calibri" w:cs="Times New Roman"/>
-          <w:u w:val="single"/>
-        </w:rPr>
-        <w:t>Universal Health Care</w:t>
-      </w:r>
-      <w:r>
-        <w:rPr>
-          <w:rFonts w:ascii="Calibri" w:eastAsia="Calibri" w:hAnsi="Calibri" w:cs="Times New Roman"/>
-        </w:rPr>
-        <w:t>, (ß</w:t>
-      </w:r>
-      <w:r>
-        <w:rPr>
-          <w:rFonts w:ascii="Calibri" w:eastAsia="Calibri" w:hAnsi="Calibri" w:cs="Times New Roman"/>
-          <w:vertAlign w:val="subscript"/>
-        </w:rPr>
-        <w:t xml:space="preserve">consensus x </w:t>
-      </w:r>
-      <w:r>
-        <w:rPr>
-          <w:rFonts w:ascii="Calibri" w:eastAsia="Calibri" w:hAnsi="Calibri" w:cs="Times New Roman"/>
-          <w:vertAlign w:val="subscript"/>
-        </w:rPr>
-        <w:t xml:space="preserve">conviction </w:t>
-      </w:r>
-      <w:r>
-        <w:rPr>
-          <w:rFonts w:ascii="Calibri" w:eastAsia="Calibri" w:hAnsi="Calibri" w:cs="Times New Roman"/>
-        </w:rPr>
-        <w:t>=</w:t>
-      </w:r>
-      <w:r>
-        <w:rPr>
-          <w:rFonts w:ascii="Calibri" w:eastAsia="Calibri" w:hAnsi="Calibri" w:cs="Times New Roman"/>
-        </w:rPr>
         <w:t xml:space="preserve"> </w:t>
       </w:r>
-      <w:r>
-        <w:rPr>
-          <w:rFonts w:ascii="Calibri" w:eastAsia="Calibri" w:hAnsi="Calibri" w:cs="Times New Roman"/>
-        </w:rPr>
-        <w:t>-0</w:t>
-      </w:r>
-      <w:r>
-        <w:rPr>
-          <w:rFonts w:ascii="Calibri" w:eastAsia="Calibri" w:hAnsi="Calibri" w:cs="Times New Roman"/>
-        </w:rPr>
-        <w:t>.</w:t>
-      </w:r>
-      <w:r>
-        <w:rPr>
-          <w:rFonts w:ascii="Calibri" w:eastAsia="Calibri" w:hAnsi="Calibri" w:cs="Times New Roman"/>
-        </w:rPr>
-        <w:t>0762</w:t>
-      </w:r>
-      <w:r>
-        <w:rPr>
-          <w:rFonts w:ascii="Calibri" w:eastAsia="Calibri" w:hAnsi="Calibri" w:cs="Times New Roman"/>
-        </w:rPr>
-        <w:t xml:space="preserve">, </w:t>
-      </w:r>
-      <w:r>
-        <w:rPr>
-          <w:rFonts w:ascii="Calibri" w:eastAsia="Calibri" w:hAnsi="Calibri" w:cs="Times New Roman"/>
-          <w:i/>
-          <w:iCs/>
-        </w:rPr>
-        <w:t>p</w:t>
-      </w:r>
-      <w:r>
-        <w:rPr>
-          <w:rFonts w:ascii="Calibri" w:eastAsia="Calibri" w:hAnsi="Calibri" w:cs="Times New Roman"/>
-        </w:rPr>
-        <w:t xml:space="preserve"> = </w:t>
-      </w:r>
-      <w:r>
-        <w:rPr>
-          <w:rFonts w:ascii="Calibri" w:eastAsia="Calibri" w:hAnsi="Calibri" w:cs="Times New Roman"/>
-          <w:i/>
-          <w:iCs/>
-        </w:rPr>
-        <w:t>NS</w:t>
-      </w:r>
-      <w:r>
-        <w:rPr>
-          <w:rFonts w:ascii="Calibri" w:eastAsia="Calibri" w:hAnsi="Calibri" w:cs="Times New Roman"/>
-        </w:rPr>
-        <w:t xml:space="preserve">); 2) </w:t>
-      </w:r>
-      <w:r>
-        <w:rPr>
-          <w:rFonts w:ascii="Calibri" w:eastAsia="Calibri" w:hAnsi="Calibri" w:cs="Times New Roman"/>
-          <w:u w:val="single"/>
-        </w:rPr>
-        <w:t>Capital Punishment</w:t>
-      </w:r>
-      <w:r>
-        <w:rPr>
-          <w:rFonts w:ascii="Calibri" w:eastAsia="Calibri" w:hAnsi="Calibri" w:cs="Times New Roman"/>
-        </w:rPr>
-        <w:t>, (ß</w:t>
-      </w:r>
-      <w:r>
-        <w:rPr>
-          <w:rFonts w:ascii="Calibri" w:eastAsia="Calibri" w:hAnsi="Calibri" w:cs="Times New Roman"/>
-          <w:vertAlign w:val="subscript"/>
-        </w:rPr>
-        <w:t>consensus x conviction</w:t>
-      </w:r>
-      <w:r>
-        <w:rPr>
-          <w:rFonts w:ascii="Calibri" w:eastAsia="Calibri" w:hAnsi="Calibri" w:cs="Times New Roman"/>
-        </w:rPr>
-        <w:t xml:space="preserve"> = </w:t>
-      </w:r>
-      <w:r>
-        <w:rPr>
-          <w:rFonts w:ascii="Calibri" w:eastAsia="Calibri" w:hAnsi="Calibri" w:cs="Times New Roman"/>
-        </w:rPr>
-        <w:t>-2</w:t>
-      </w:r>
-      <w:r>
-        <w:rPr>
-          <w:rFonts w:ascii="Calibri" w:eastAsia="Calibri" w:hAnsi="Calibri" w:cs="Times New Roman"/>
-        </w:rPr>
-        <w:t>.</w:t>
-      </w:r>
-      <w:r>
-        <w:rPr>
-          <w:rFonts w:ascii="Calibri" w:eastAsia="Calibri" w:hAnsi="Calibri" w:cs="Times New Roman"/>
-        </w:rPr>
-        <w:t>607</w:t>
-      </w:r>
-      <w:r>
-        <w:rPr>
-          <w:rFonts w:ascii="Calibri" w:eastAsia="Calibri" w:hAnsi="Calibri" w:cs="Times New Roman"/>
-        </w:rPr>
-        <w:t xml:space="preserve">, </w:t>
-      </w:r>
-      <w:r>
-        <w:rPr>
-          <w:rFonts w:ascii="Calibri" w:eastAsia="Calibri" w:hAnsi="Calibri" w:cs="Times New Roman"/>
-          <w:i/>
-          <w:iCs/>
-        </w:rPr>
-        <w:t>p</w:t>
-      </w:r>
-      <w:r>
-        <w:rPr>
-          <w:rFonts w:ascii="Calibri" w:eastAsia="Calibri" w:hAnsi="Calibri" w:cs="Times New Roman"/>
-        </w:rPr>
-        <w:t xml:space="preserve"> = </w:t>
-      </w:r>
-      <w:r>
-        <w:rPr>
-          <w:rFonts w:ascii="Calibri" w:eastAsia="Calibri" w:hAnsi="Calibri" w:cs="Times New Roman"/>
-          <w:i/>
-          <w:iCs/>
-        </w:rPr>
-        <w:t>NS</w:t>
-      </w:r>
-      <w:r>
-        <w:rPr>
-          <w:rFonts w:ascii="Calibri" w:eastAsia="Calibri" w:hAnsi="Calibri" w:cs="Times New Roman"/>
-        </w:rPr>
-        <w:t xml:space="preserve">); or </w:t>
-      </w:r>
-      <w:r>
-        <w:rPr>
-          <w:rFonts w:ascii="Calibri" w:eastAsia="Calibri" w:hAnsi="Calibri" w:cs="Times New Roman"/>
-        </w:rPr>
-        <w:t>3</w:t>
-      </w:r>
-      <w:r>
-        <w:rPr>
-          <w:rFonts w:ascii="Calibri" w:eastAsia="Calibri" w:hAnsi="Calibri" w:cs="Times New Roman"/>
-        </w:rPr>
-        <w:t xml:space="preserve">) </w:t>
-      </w:r>
-      <w:r>
-        <w:rPr>
-          <w:rFonts w:ascii="Calibri" w:eastAsia="Calibri" w:hAnsi="Calibri" w:cs="Times New Roman"/>
-          <w:u w:val="single"/>
-        </w:rPr>
-        <w:t>AI in the Workplace</w:t>
-      </w:r>
-      <w:r>
-        <w:rPr>
-          <w:rFonts w:ascii="Calibri" w:eastAsia="Calibri" w:hAnsi="Calibri" w:cs="Times New Roman"/>
-        </w:rPr>
-        <w:t>, (ß</w:t>
-      </w:r>
-      <w:r>
-        <w:rPr>
-          <w:rFonts w:ascii="Calibri" w:eastAsia="Calibri" w:hAnsi="Calibri" w:cs="Times New Roman"/>
-          <w:vertAlign w:val="subscript"/>
-        </w:rPr>
-        <w:t>consensus x conviction</w:t>
-      </w:r>
-      <w:r>
-        <w:rPr>
-          <w:rFonts w:ascii="Calibri" w:eastAsia="Calibri" w:hAnsi="Calibri" w:cs="Times New Roman"/>
-        </w:rPr>
-        <w:t xml:space="preserve"> = </w:t>
-      </w:r>
-      <w:r>
-        <w:rPr>
-          <w:rFonts w:ascii="Calibri" w:eastAsia="Calibri" w:hAnsi="Calibri" w:cs="Times New Roman"/>
-        </w:rPr>
-        <w:t>-3</w:t>
-      </w:r>
-      <w:r>
-        <w:rPr>
-          <w:rFonts w:ascii="Calibri" w:eastAsia="Calibri" w:hAnsi="Calibri" w:cs="Times New Roman"/>
-        </w:rPr>
-        <w:t>.</w:t>
-      </w:r>
-      <w:r>
-        <w:rPr>
-          <w:rFonts w:ascii="Calibri" w:eastAsia="Calibri" w:hAnsi="Calibri" w:cs="Times New Roman"/>
-        </w:rPr>
-        <w:t>31</w:t>
-      </w:r>
-      <w:r>
-        <w:rPr>
-          <w:rFonts w:ascii="Calibri" w:eastAsia="Calibri" w:hAnsi="Calibri" w:cs="Times New Roman"/>
-        </w:rPr>
-        <w:t xml:space="preserve">, </w:t>
-      </w:r>
-      <w:r>
-        <w:rPr>
-          <w:rFonts w:ascii="Calibri" w:eastAsia="Calibri" w:hAnsi="Calibri" w:cs="Times New Roman"/>
-          <w:i/>
-          <w:iCs/>
-        </w:rPr>
-        <w:t>p</w:t>
-      </w:r>
-      <w:r>
-        <w:rPr>
-          <w:rFonts w:ascii="Calibri" w:eastAsia="Calibri" w:hAnsi="Calibri" w:cs="Times New Roman"/>
-        </w:rPr>
-        <w:t xml:space="preserve"> = </w:t>
-      </w:r>
-      <w:r>
-        <w:rPr>
-          <w:rFonts w:ascii="Calibri" w:eastAsia="Calibri" w:hAnsi="Calibri" w:cs="Times New Roman"/>
-          <w:i/>
-          <w:iCs/>
-        </w:rPr>
-        <w:t>NS</w:t>
-      </w:r>
-      <w:r>
-        <w:rPr>
-          <w:rFonts w:ascii="Calibri" w:eastAsia="Calibri" w:hAnsi="Calibri" w:cs="Times New Roman"/>
-        </w:rPr>
-        <w:t>)</w:t>
-      </w:r>
-      <w:r>
-        <w:rPr>
-          <w:rFonts w:ascii="Calibri" w:eastAsia="Calibri" w:hAnsi="Calibri" w:cs="Times New Roman"/>
-        </w:rPr>
-        <w:t>.</w:t>
-      </w:r>
-      <w:r>
-        <w:rPr>
-          <w:rFonts w:ascii="Calibri" w:eastAsia="Calibri" w:hAnsi="Calibri" w:cs="Times New Roman"/>
-        </w:rPr>
-        <w:t xml:space="preserve"> </w:t>
-      </w:r>
-      <w:r>
-        <w:rPr>
-          <w:rFonts w:ascii="Calibri" w:eastAsia="Calibri" w:hAnsi="Calibri" w:cs="Times New Roman"/>
-        </w:rPr>
-        <w:t>However, there was a significant main effect of openness to belief change on</w:t>
-      </w:r>
-      <w:r>
-        <w:rPr>
-          <w:rFonts w:ascii="Calibri" w:eastAsia="Calibri" w:hAnsi="Calibri" w:cs="Times New Roman"/>
-        </w:rPr>
-        <w:t xml:space="preserve"> support for: </w:t>
-      </w:r>
-      <w:r>
-        <w:rPr>
-          <w:rFonts w:ascii="Calibri" w:eastAsia="Calibri" w:hAnsi="Calibri" w:cs="Times New Roman"/>
-        </w:rPr>
-        <w:t xml:space="preserve">1) </w:t>
-      </w:r>
-      <w:r>
-        <w:rPr>
-          <w:rFonts w:ascii="Calibri" w:eastAsia="Calibri" w:hAnsi="Calibri" w:cs="Times New Roman"/>
-          <w:u w:val="single"/>
-        </w:rPr>
-        <w:t>Universal Health Care</w:t>
-      </w:r>
-      <w:r>
-        <w:rPr>
-          <w:rFonts w:ascii="Calibri" w:eastAsia="Calibri" w:hAnsi="Calibri" w:cs="Times New Roman"/>
-        </w:rPr>
-        <w:t>, (ß</w:t>
-      </w:r>
-      <w:r>
-        <w:rPr>
-          <w:rFonts w:ascii="Calibri" w:eastAsia="Calibri" w:hAnsi="Calibri" w:cs="Times New Roman"/>
-          <w:vertAlign w:val="subscript"/>
-        </w:rPr>
-        <w:t>change</w:t>
-      </w:r>
-      <w:r>
-        <w:rPr>
-          <w:rFonts w:ascii="Calibri" w:eastAsia="Calibri" w:hAnsi="Calibri" w:cs="Times New Roman"/>
-        </w:rPr>
-        <w:t xml:space="preserve"> = </w:t>
-      </w:r>
-      <w:r>
-        <w:rPr>
-          <w:rFonts w:ascii="Calibri" w:eastAsia="Calibri" w:hAnsi="Calibri" w:cs="Times New Roman"/>
-        </w:rPr>
-        <w:t>0</w:t>
-      </w:r>
-      <w:r>
-        <w:rPr>
-          <w:rFonts w:ascii="Calibri" w:eastAsia="Calibri" w:hAnsi="Calibri" w:cs="Times New Roman"/>
-        </w:rPr>
-        <w:t>.</w:t>
-      </w:r>
-      <w:r>
-        <w:rPr>
-          <w:rFonts w:ascii="Calibri" w:eastAsia="Calibri" w:hAnsi="Calibri" w:cs="Times New Roman"/>
-        </w:rPr>
-        <w:t>0629</w:t>
-      </w:r>
-      <w:r>
-        <w:rPr>
-          <w:rFonts w:ascii="Calibri" w:eastAsia="Calibri" w:hAnsi="Calibri" w:cs="Times New Roman"/>
-        </w:rPr>
-        <w:t xml:space="preserve">, </w:t>
-      </w:r>
-      <w:r>
-        <w:rPr>
-          <w:rFonts w:ascii="Calibri" w:eastAsia="Calibri" w:hAnsi="Calibri" w:cs="Times New Roman"/>
-          <w:i/>
-          <w:iCs/>
-        </w:rPr>
-        <w:t>p</w:t>
-      </w:r>
-      <w:r>
-        <w:rPr>
-          <w:rFonts w:ascii="Calibri" w:eastAsia="Calibri" w:hAnsi="Calibri" w:cs="Times New Roman"/>
-        </w:rPr>
-        <w:t xml:space="preserve"> = </w:t>
-      </w:r>
-      <w:r>
-        <w:rPr>
-          <w:rFonts w:ascii="Calibri" w:eastAsia="Calibri" w:hAnsi="Calibri" w:cs="Times New Roman"/>
-        </w:rPr>
-        <w:t>0.05</w:t>
-      </w:r>
-      <w:r>
-        <w:rPr>
-          <w:rFonts w:ascii="Calibri" w:eastAsia="Calibri" w:hAnsi="Calibri" w:cs="Times New Roman"/>
-        </w:rPr>
-        <w:t xml:space="preserve">); 2) </w:t>
-      </w:r>
-      <w:r>
-        <w:rPr>
-          <w:rFonts w:ascii="Calibri" w:eastAsia="Calibri" w:hAnsi="Calibri" w:cs="Times New Roman"/>
-          <w:u w:val="single"/>
-        </w:rPr>
-        <w:t>Capital Punishment</w:t>
-      </w:r>
-      <w:r>
-        <w:rPr>
-          <w:rFonts w:ascii="Calibri" w:eastAsia="Calibri" w:hAnsi="Calibri" w:cs="Times New Roman"/>
-        </w:rPr>
-        <w:t>, (</w:t>
-      </w:r>
-      <w:r>
-        <w:rPr>
-          <w:rFonts w:ascii="Calibri" w:eastAsia="Calibri" w:hAnsi="Calibri" w:cs="Times New Roman"/>
-        </w:rPr>
-        <w:t>ß</w:t>
-      </w:r>
-      <w:r>
-        <w:rPr>
-          <w:rFonts w:ascii="Calibri" w:eastAsia="Calibri" w:hAnsi="Calibri" w:cs="Times New Roman"/>
-          <w:vertAlign w:val="subscript"/>
-        </w:rPr>
-        <w:t>change</w:t>
-      </w:r>
-      <w:r>
-        <w:rPr>
-          <w:rFonts w:ascii="Calibri" w:eastAsia="Calibri" w:hAnsi="Calibri" w:cs="Times New Roman"/>
-        </w:rPr>
-        <w:t xml:space="preserve"> = </w:t>
-      </w:r>
-      <w:r>
-        <w:rPr>
-          <w:rFonts w:ascii="Calibri" w:eastAsia="Calibri" w:hAnsi="Calibri" w:cs="Times New Roman"/>
-        </w:rPr>
-        <w:t>0</w:t>
-      </w:r>
-      <w:r>
-        <w:rPr>
-          <w:rFonts w:ascii="Calibri" w:eastAsia="Calibri" w:hAnsi="Calibri" w:cs="Times New Roman"/>
-        </w:rPr>
-        <w:t>.</w:t>
-      </w:r>
-      <w:r>
-        <w:rPr>
-          <w:rFonts w:ascii="Calibri" w:eastAsia="Calibri" w:hAnsi="Calibri" w:cs="Times New Roman"/>
-        </w:rPr>
-        <w:t>121</w:t>
-      </w:r>
-      <w:r>
-        <w:rPr>
-          <w:rFonts w:ascii="Calibri" w:eastAsia="Calibri" w:hAnsi="Calibri" w:cs="Times New Roman"/>
-        </w:rPr>
-        <w:t xml:space="preserve">, </w:t>
-      </w:r>
-      <w:r>
-        <w:rPr>
-          <w:rFonts w:ascii="Calibri" w:eastAsia="Calibri" w:hAnsi="Calibri" w:cs="Times New Roman"/>
-          <w:i/>
-          <w:iCs/>
-        </w:rPr>
-        <w:t>p</w:t>
-      </w:r>
-      <w:r>
-        <w:rPr>
-          <w:rFonts w:ascii="Calibri" w:eastAsia="Calibri" w:hAnsi="Calibri" w:cs="Times New Roman"/>
-        </w:rPr>
-        <w:t xml:space="preserve"> </w:t>
-      </w:r>
-      <w:r>
-        <w:rPr>
-          <w:rFonts w:ascii="Calibri" w:eastAsia="Calibri" w:hAnsi="Calibri" w:cs="Times New Roman"/>
-        </w:rPr>
-        <w:t>&lt;</w:t>
-      </w:r>
-      <w:r>
-        <w:rPr>
-          <w:rFonts w:ascii="Calibri" w:eastAsia="Calibri" w:hAnsi="Calibri" w:cs="Times New Roman"/>
-        </w:rPr>
-        <w:t xml:space="preserve"> </w:t>
-      </w:r>
-      <w:r>
-        <w:rPr>
-          <w:rFonts w:ascii="Calibri" w:eastAsia="Calibri" w:hAnsi="Calibri" w:cs="Times New Roman"/>
-        </w:rPr>
-        <w:t>.</w:t>
-      </w:r>
-      <w:r>
-        <w:rPr>
-          <w:rFonts w:ascii="Calibri" w:eastAsia="Calibri" w:hAnsi="Calibri" w:cs="Times New Roman"/>
-        </w:rPr>
-        <w:t>0</w:t>
-      </w:r>
-      <w:r>
-        <w:rPr>
-          <w:rFonts w:ascii="Calibri" w:eastAsia="Calibri" w:hAnsi="Calibri" w:cs="Times New Roman"/>
-        </w:rPr>
-        <w:t>01</w:t>
-      </w:r>
-      <w:r>
-        <w:rPr>
-          <w:rFonts w:ascii="Calibri" w:eastAsia="Calibri" w:hAnsi="Calibri" w:cs="Times New Roman"/>
-        </w:rPr>
-        <w:t xml:space="preserve">); </w:t>
-      </w:r>
-      <w:r>
-        <w:rPr>
-          <w:rFonts w:ascii="Calibri" w:eastAsia="Calibri" w:hAnsi="Calibri" w:cs="Times New Roman"/>
-        </w:rPr>
-        <w:t>and</w:t>
-      </w:r>
-      <w:r>
-        <w:rPr>
-          <w:rFonts w:ascii="Calibri" w:eastAsia="Calibri" w:hAnsi="Calibri" w:cs="Times New Roman"/>
-        </w:rPr>
-        <w:t xml:space="preserve"> </w:t>
-      </w:r>
-      <w:r>
-        <w:rPr>
-          <w:rFonts w:ascii="Calibri" w:eastAsia="Calibri" w:hAnsi="Calibri" w:cs="Times New Roman"/>
-        </w:rPr>
-        <w:t>3</w:t>
-      </w:r>
-      <w:r>
-        <w:rPr>
-          <w:rFonts w:ascii="Calibri" w:eastAsia="Calibri" w:hAnsi="Calibri" w:cs="Times New Roman"/>
-        </w:rPr>
-        <w:t xml:space="preserve">) </w:t>
-      </w:r>
-      <w:r>
-        <w:rPr>
-          <w:rFonts w:ascii="Calibri" w:eastAsia="Calibri" w:hAnsi="Calibri" w:cs="Times New Roman"/>
-          <w:u w:val="single"/>
-        </w:rPr>
-        <w:t>AI in the Workplace</w:t>
-      </w:r>
-      <w:r>
-        <w:rPr>
-          <w:rFonts w:ascii="Calibri" w:eastAsia="Calibri" w:hAnsi="Calibri" w:cs="Times New Roman"/>
-        </w:rPr>
-        <w:t>, (</w:t>
-      </w:r>
-      <w:r>
-        <w:rPr>
-          <w:rFonts w:ascii="Calibri" w:eastAsia="Calibri" w:hAnsi="Calibri" w:cs="Times New Roman"/>
-        </w:rPr>
-        <w:t>ß</w:t>
-      </w:r>
-      <w:r>
-        <w:rPr>
-          <w:rFonts w:ascii="Calibri" w:eastAsia="Calibri" w:hAnsi="Calibri" w:cs="Times New Roman"/>
-          <w:vertAlign w:val="subscript"/>
-        </w:rPr>
-        <w:t>change</w:t>
-      </w:r>
-      <w:r>
-        <w:rPr>
-          <w:rFonts w:ascii="Calibri" w:eastAsia="Calibri" w:hAnsi="Calibri" w:cs="Times New Roman"/>
-        </w:rPr>
-        <w:t xml:space="preserve"> = </w:t>
-      </w:r>
-      <w:r>
-        <w:rPr>
-          <w:rFonts w:ascii="Calibri" w:eastAsia="Calibri" w:hAnsi="Calibri" w:cs="Times New Roman"/>
-        </w:rPr>
-        <w:t>0</w:t>
-      </w:r>
-      <w:r>
-        <w:rPr>
-          <w:rFonts w:ascii="Calibri" w:eastAsia="Calibri" w:hAnsi="Calibri" w:cs="Times New Roman"/>
-        </w:rPr>
-        <w:t>.</w:t>
-      </w:r>
-      <w:r>
-        <w:rPr>
-          <w:rFonts w:ascii="Calibri" w:eastAsia="Calibri" w:hAnsi="Calibri" w:cs="Times New Roman"/>
-        </w:rPr>
-        <w:t>1745</w:t>
-      </w:r>
-      <w:r>
-        <w:rPr>
-          <w:rFonts w:ascii="Calibri" w:eastAsia="Calibri" w:hAnsi="Calibri" w:cs="Times New Roman"/>
-        </w:rPr>
-        <w:t xml:space="preserve">, </w:t>
-      </w:r>
-      <w:r>
-        <w:rPr>
-          <w:rFonts w:ascii="Calibri" w:eastAsia="Calibri" w:hAnsi="Calibri" w:cs="Times New Roman"/>
-          <w:i/>
-          <w:iCs/>
-        </w:rPr>
-        <w:t>p</w:t>
-      </w:r>
-      <w:r>
-        <w:rPr>
-          <w:rFonts w:ascii="Calibri" w:eastAsia="Calibri" w:hAnsi="Calibri" w:cs="Times New Roman"/>
-        </w:rPr>
-        <w:t xml:space="preserve"> </w:t>
-      </w:r>
-      <w:r>
-        <w:rPr>
-          <w:rFonts w:ascii="Calibri" w:eastAsia="Calibri" w:hAnsi="Calibri" w:cs="Times New Roman"/>
-        </w:rPr>
-        <w:t>&lt;</w:t>
-      </w:r>
-      <w:r>
-        <w:rPr>
-          <w:rFonts w:ascii="Calibri" w:eastAsia="Calibri" w:hAnsi="Calibri" w:cs="Times New Roman"/>
-        </w:rPr>
-        <w:t xml:space="preserve"> </w:t>
-      </w:r>
-      <w:r>
-        <w:rPr>
-          <w:rFonts w:ascii="Calibri" w:eastAsia="Calibri" w:hAnsi="Calibri" w:cs="Times New Roman"/>
-        </w:rPr>
-        <w:t>.</w:t>
-      </w:r>
-      <w:r>
-        <w:rPr>
-          <w:rFonts w:ascii="Calibri" w:eastAsia="Calibri" w:hAnsi="Calibri" w:cs="Times New Roman"/>
-        </w:rPr>
-        <w:t>0</w:t>
-      </w:r>
-      <w:r>
-        <w:rPr>
-          <w:rFonts w:ascii="Calibri" w:eastAsia="Calibri" w:hAnsi="Calibri" w:cs="Times New Roman"/>
-        </w:rPr>
-        <w:t>0</w:t>
-      </w:r>
-      <w:r>
-        <w:rPr>
-          <w:rFonts w:ascii="Calibri" w:eastAsia="Calibri" w:hAnsi="Calibri" w:cs="Times New Roman"/>
-        </w:rPr>
-        <w:t>1</w:t>
-      </w:r>
-      <w:r>
-        <w:rPr>
-          <w:rFonts w:ascii="Calibri" w:eastAsia="Calibri" w:hAnsi="Calibri" w:cs="Times New Roman"/>
-        </w:rPr>
-        <w:t>)</w:t>
-      </w:r>
-      <w:r>
-        <w:rPr>
-          <w:rFonts w:ascii="Calibri" w:eastAsia="Calibri" w:hAnsi="Calibri" w:cs="Times New Roman"/>
-        </w:rPr>
-        <w:t>.</w:t>
-      </w:r>
-      <w:r>
-        <w:rPr>
-          <w:rFonts w:ascii="Calibri" w:eastAsia="Calibri" w:hAnsi="Calibri" w:cs="Times New Roman"/>
-        </w:rPr>
-        <w:t xml:space="preserve"> Furthermore, initial support for all was a significant predictor of final level of support, for </w:t>
+    </w:p>
+    <w:p>
+      <w:pPr>
+        <w:spacing w:after="100" w:afterAutospacing="1" w:line="480" w:lineRule="auto"/>
+        <w:ind w:firstLine="720"/>
+        <w:rPr>
+          <w:rFonts w:ascii="Calibri" w:eastAsia="Calibri" w:hAnsi="Calibri" w:cs="Times New Roman"/>
+        </w:rPr>
+      </w:pPr>
+      <w:r>
+        <w:rPr>
+          <w:rFonts w:ascii="Calibri" w:eastAsia="Calibri" w:hAnsi="Calibri" w:cs="Times New Roman"/>
+          <w:noProof/>
+        </w:rPr>
+        <w:drawing>
+          <wp:inline distT="0" distB="0" distL="0" distR="0" wp14:anchorId="14EDD2B9" wp14:editId="4C9E6FFF">
+            <wp:extent cx="5471510" cy="4295954"/>
+            <wp:effectExtent l="0" t="0" r="0" b="0"/>
+            <wp:docPr id="1301290564" name="Picture 7"/>
+            <wp:cNvGraphicFramePr>
+              <a:graphicFrameLocks xmlns:a="http://schemas.openxmlformats.org/drawingml/2006/main" noChangeAspect="1"/>
+            </wp:cNvGraphicFramePr>
+            <a:graphic xmlns:a="http://schemas.openxmlformats.org/drawingml/2006/main">
+              <a:graphicData uri="http://schemas.openxmlformats.org/drawingml/2006/picture">
+                <pic:pic xmlns:pic="http://schemas.openxmlformats.org/drawingml/2006/picture">
+                  <pic:nvPicPr>
+                    <pic:cNvPr id="0" name="Picture 22"/>
+                    <pic:cNvPicPr>
+                      <a:picLocks noChangeAspect="1" noChangeArrowheads="1"/>
+                    </pic:cNvPicPr>
+                  </pic:nvPicPr>
+                  <pic:blipFill>
+                    <a:blip r:embed="rId15">
+                      <a:extLst>
+                        <a:ext uri="{28A0092B-C50C-407E-A947-70E740481C1C}">
+                          <a14:useLocalDpi xmlns:a14="http://schemas.microsoft.com/office/drawing/2010/main" val="0"/>
+                        </a:ext>
+                      </a:extLst>
+                    </a:blip>
+                    <a:srcRect/>
+                    <a:stretch>
+                      <a:fillRect/>
+                    </a:stretch>
+                  </pic:blipFill>
+                  <pic:spPr bwMode="auto">
+                    <a:xfrm>
+                      <a:off x="0" y="0"/>
+                      <a:ext cx="5491018" cy="4311271"/>
+                    </a:xfrm>
+                    <a:prstGeom prst="rect">
+                      <a:avLst/>
+                    </a:prstGeom>
+                    <a:noFill/>
+                    <a:ln>
+                      <a:noFill/>
+                    </a:ln>
+                  </pic:spPr>
+                </pic:pic>
+              </a:graphicData>
+            </a:graphic>
+          </wp:inline>
+        </w:drawing>
+      </w:r>
+    </w:p>
+    <w:p>
+      <w:pPr>
+        <w:spacing w:after="100" w:afterAutospacing="1" w:line="480" w:lineRule="auto"/>
+        <w:ind w:firstLine="720"/>
+        <w:rPr>
+          <w:rFonts w:ascii="Calibri" w:eastAsia="Calibri" w:hAnsi="Calibri" w:cs="Times New Roman"/>
+        </w:rPr>
+      </w:pPr>
+      <w:r>
+        <w:rPr>
+          <w:noProof/>
+        </w:rPr>
+        <w:lastRenderedPageBreak/>
+        <w:drawing>
+          <wp:inline distT="0" distB="0" distL="0" distR="0" wp14:anchorId="4C8E0D3E" wp14:editId="002BF7E9">
+            <wp:extent cx="5340993" cy="4106174"/>
+            <wp:effectExtent l="0" t="0" r="0" b="8890"/>
+            <wp:docPr id="1853296060" name="Picture 8" descr="A graph of black dots&#10;&#10;AI-generated content may be incorrect."/>
+            <wp:cNvGraphicFramePr>
+              <a:graphicFrameLocks xmlns:a="http://schemas.openxmlformats.org/drawingml/2006/main" noChangeAspect="1"/>
+            </wp:cNvGraphicFramePr>
+            <a:graphic xmlns:a="http://schemas.openxmlformats.org/drawingml/2006/main">
+              <a:graphicData uri="http://schemas.openxmlformats.org/drawingml/2006/picture">
+                <pic:pic xmlns:pic="http://schemas.openxmlformats.org/drawingml/2006/picture">
+                  <pic:nvPicPr>
+                    <pic:cNvPr id="1853296060" name="Picture 8" descr="A graph of black dots&#10;&#10;AI-generated content may be incorrect."/>
+                    <pic:cNvPicPr>
+                      <a:picLocks noChangeAspect="1" noChangeArrowheads="1"/>
+                    </pic:cNvPicPr>
+                  </pic:nvPicPr>
+                  <pic:blipFill>
+                    <a:blip r:embed="rId16">
+                      <a:extLst>
+                        <a:ext uri="{28A0092B-C50C-407E-A947-70E740481C1C}">
+                          <a14:useLocalDpi xmlns:a14="http://schemas.microsoft.com/office/drawing/2010/main" val="0"/>
+                        </a:ext>
+                      </a:extLst>
+                    </a:blip>
+                    <a:srcRect/>
+                    <a:stretch>
+                      <a:fillRect/>
+                    </a:stretch>
+                  </pic:blipFill>
+                  <pic:spPr bwMode="auto">
+                    <a:xfrm>
+                      <a:off x="0" y="0"/>
+                      <a:ext cx="5355130" cy="4117043"/>
+                    </a:xfrm>
+                    <a:prstGeom prst="rect">
+                      <a:avLst/>
+                    </a:prstGeom>
+                    <a:noFill/>
+                    <a:ln>
+                      <a:noFill/>
+                    </a:ln>
+                  </pic:spPr>
+                </pic:pic>
+              </a:graphicData>
+            </a:graphic>
+          </wp:inline>
+        </w:drawing>
+      </w:r>
+      <w:r>
+        <w:rPr>
+          <w:rFonts w:ascii="Calibri" w:eastAsia="Calibri" w:hAnsi="Calibri" w:cs="Times New Roman"/>
+          <w:noProof/>
+        </w:rPr>
+        <w:drawing>
+          <wp:inline distT="0" distB="0" distL="0" distR="0" wp14:anchorId="1589A4E8" wp14:editId="02D2E39E">
+            <wp:extent cx="5098211" cy="3927575"/>
+            <wp:effectExtent l="0" t="0" r="7620" b="0"/>
+            <wp:docPr id="1581158004" name="Picture 9"/>
+            <wp:cNvGraphicFramePr>
+              <a:graphicFrameLocks xmlns:a="http://schemas.openxmlformats.org/drawingml/2006/main" noChangeAspect="1"/>
+            </wp:cNvGraphicFramePr>
+            <a:graphic xmlns:a="http://schemas.openxmlformats.org/drawingml/2006/main">
+              <a:graphicData uri="http://schemas.openxmlformats.org/drawingml/2006/picture">
+                <pic:pic xmlns:pic="http://schemas.openxmlformats.org/drawingml/2006/picture">
+                  <pic:nvPicPr>
+                    <pic:cNvPr id="0" name="Picture 25"/>
+                    <pic:cNvPicPr>
+                      <a:picLocks noChangeAspect="1" noChangeArrowheads="1"/>
+                    </pic:cNvPicPr>
+                  </pic:nvPicPr>
+                  <pic:blipFill>
+                    <a:blip r:embed="rId17">
+                      <a:extLst>
+                        <a:ext uri="{28A0092B-C50C-407E-A947-70E740481C1C}">
+                          <a14:useLocalDpi xmlns:a14="http://schemas.microsoft.com/office/drawing/2010/main" val="0"/>
+                        </a:ext>
+                      </a:extLst>
+                    </a:blip>
+                    <a:srcRect/>
+                    <a:stretch>
+                      <a:fillRect/>
+                    </a:stretch>
+                  </pic:blipFill>
+                  <pic:spPr bwMode="auto">
+                    <a:xfrm>
+                      <a:off x="0" y="0"/>
+                      <a:ext cx="5105125" cy="3932901"/>
+                    </a:xfrm>
+                    <a:prstGeom prst="rect">
+                      <a:avLst/>
+                    </a:prstGeom>
+                    <a:noFill/>
+                    <a:ln>
+                      <a:noFill/>
+                    </a:ln>
+                  </pic:spPr>
+                </pic:pic>
+              </a:graphicData>
+            </a:graphic>
+          </wp:inline>
+        </w:drawing>
+      </w:r>
+    </w:p>
+    <w:p>
+      <w:pPr>
+        <w:spacing w:after="100" w:afterAutospacing="1" w:line="480" w:lineRule="auto"/>
+        <w:rPr>
+          <w:rFonts w:ascii="Calibri" w:eastAsia="Calibri" w:hAnsi="Calibri" w:cs="Times New Roman"/>
+        </w:rPr>
+      </w:pPr>
+      <w:r>
+        <w:rPr>
+          <w:rFonts w:ascii="Calibri" w:eastAsia="Calibri" w:hAnsi="Calibri" w:cs="Times New Roman"/>
+        </w:rPr>
+        <w:lastRenderedPageBreak/>
+        <w:t xml:space="preserve">Furthermore, initial support for all was a significant predictor of final level of support, for </w:t>
       </w:r>
       <w:r>
         <w:rPr>
@@ -14252,7 +15050,6 @@
           <w:sz w:val="28"/>
           <w:szCs w:val="24"/>
         </w:rPr>
-        <w:lastRenderedPageBreak/>
         <w:t>Moral Conviction Manipulation – Level of Moral Conviction Regarding [Topic]</w:t>
       </w:r>
     </w:p>
@@ -14376,7 +15173,19 @@
         <w:rPr>
           <w:rFonts w:ascii="Calibri" w:eastAsia="Calibri" w:hAnsi="Calibri" w:cs="Times New Roman"/>
         </w:rPr>
-        <w:t xml:space="preserve"> as our ‘simple effect’ predictors. We also plan on examining the interaction of </w:t>
+        <w:t xml:space="preserve"> as our ‘simple effect’ predictors. We also plan</w:t>
+      </w:r>
+      <w:r>
+        <w:rPr>
+          <w:rFonts w:ascii="Calibri" w:eastAsia="Calibri" w:hAnsi="Calibri" w:cs="Times New Roman"/>
+        </w:rPr>
+        <w:t>ned</w:t>
+      </w:r>
+      <w:r>
+        <w:rPr>
+          <w:rFonts w:ascii="Calibri" w:eastAsia="Calibri" w:hAnsi="Calibri" w:cs="Times New Roman"/>
+        </w:rPr>
+        <w:t xml:space="preserve"> on examining the interaction of </w:t>
       </w:r>
       <w:r>
         <w:rPr>
@@ -14521,7 +15330,21 @@
         <w:rPr>
           <w:rFonts w:ascii="Calibri" w:eastAsia="Calibri" w:hAnsi="Calibri" w:cs="Times New Roman"/>
         </w:rPr>
-        <w:t xml:space="preserve">. However, our moral conviction manipulation was ineffective for the topics of: </w:t>
+        <w:t xml:space="preserve">. However, our moral conviction manipulation was ineffective for the topics </w:t>
+      </w:r>
+      <w:proofErr w:type="gramStart"/>
+      <w:r>
+        <w:rPr>
+          <w:rFonts w:ascii="Calibri" w:eastAsia="Calibri" w:hAnsi="Calibri" w:cs="Times New Roman"/>
+        </w:rPr>
+        <w:t>of:</w:t>
+      </w:r>
+      <w:proofErr w:type="gramEnd"/>
+      <w:r>
+        <w:rPr>
+          <w:rFonts w:ascii="Calibri" w:eastAsia="Calibri" w:hAnsi="Calibri" w:cs="Times New Roman"/>
+        </w:rPr>
+        <w:t xml:space="preserve"> </w:t>
       </w:r>
       <w:r>
         <w:rPr>
@@ -14762,6 +15585,95 @@
         <w:rPr>
           <w:rFonts w:ascii="Calibri" w:eastAsia="Calibri" w:hAnsi="Calibri" w:cs="Times New Roman"/>
         </w:rPr>
+        <w:lastRenderedPageBreak/>
+        <w:t>3.426</w:t>
+      </w:r>
+      <w:r>
+        <w:rPr>
+          <w:rFonts w:ascii="Calibri" w:eastAsia="Calibri" w:hAnsi="Calibri" w:cs="Times New Roman"/>
+        </w:rPr>
+        <w:t xml:space="preserve">, </w:t>
+      </w:r>
+      <w:r>
+        <w:rPr>
+          <w:rFonts w:ascii="Calibri" w:eastAsia="Calibri" w:hAnsi="Calibri" w:cs="Times New Roman"/>
+          <w:i/>
+          <w:iCs/>
+        </w:rPr>
+        <w:t>p</w:t>
+      </w:r>
+      <w:r>
+        <w:rPr>
+          <w:rFonts w:ascii="Calibri" w:eastAsia="Calibri" w:hAnsi="Calibri" w:cs="Times New Roman"/>
+        </w:rPr>
+        <w:t xml:space="preserve"> </w:t>
+      </w:r>
+      <w:r>
+        <w:rPr>
+          <w:rFonts w:ascii="Calibri" w:eastAsia="Calibri" w:hAnsi="Calibri" w:cs="Times New Roman"/>
+        </w:rPr>
+        <w:t xml:space="preserve">= </w:t>
+      </w:r>
+      <w:r>
+        <w:rPr>
+          <w:rFonts w:ascii="Calibri" w:eastAsia="Calibri" w:hAnsi="Calibri" w:cs="Times New Roman"/>
+        </w:rPr>
+        <w:t>0.0185</w:t>
+      </w:r>
+      <w:r>
+        <w:rPr>
+          <w:rFonts w:ascii="Calibri" w:eastAsia="Calibri" w:hAnsi="Calibri" w:cs="Times New Roman"/>
+        </w:rPr>
+        <w:t>)</w:t>
+      </w:r>
+      <w:r>
+        <w:rPr>
+          <w:rFonts w:ascii="Calibri" w:eastAsia="Calibri" w:hAnsi="Calibri" w:cs="Times New Roman"/>
+        </w:rPr>
+        <w:t xml:space="preserve">. </w:t>
+      </w:r>
+      <w:r>
+        <w:rPr>
+          <w:rFonts w:ascii="Calibri" w:eastAsia="Calibri" w:hAnsi="Calibri" w:cs="Times New Roman"/>
+        </w:rPr>
+        <w:t xml:space="preserve">Additionally, greater utilitarian orientation was associated with increased levels of final moral conviction for </w:t>
+      </w:r>
+      <w:r>
+        <w:rPr>
+          <w:rFonts w:ascii="Calibri" w:eastAsia="Calibri" w:hAnsi="Calibri" w:cs="Times New Roman"/>
+        </w:rPr>
+        <w:t xml:space="preserve">1) </w:t>
+      </w:r>
+      <w:r>
+        <w:rPr>
+          <w:rFonts w:ascii="Calibri" w:eastAsia="Calibri" w:hAnsi="Calibri" w:cs="Times New Roman"/>
+          <w:u w:val="single"/>
+        </w:rPr>
+        <w:t>Universal Health Care</w:t>
+      </w:r>
+      <w:r>
+        <w:rPr>
+          <w:rFonts w:ascii="Calibri" w:eastAsia="Calibri" w:hAnsi="Calibri" w:cs="Times New Roman"/>
+        </w:rPr>
+        <w:t>, (ß</w:t>
+      </w:r>
+      <w:r>
+        <w:rPr>
+          <w:rFonts w:ascii="Calibri" w:eastAsia="Calibri" w:hAnsi="Calibri" w:cs="Times New Roman"/>
+          <w:vertAlign w:val="subscript"/>
+        </w:rPr>
+        <w:t>utilitarian</w:t>
+      </w:r>
+      <w:r>
+        <w:rPr>
+          <w:rFonts w:ascii="Calibri" w:eastAsia="Calibri" w:hAnsi="Calibri" w:cs="Times New Roman"/>
+        </w:rPr>
+        <w:t xml:space="preserve"> = </w:t>
+      </w:r>
+      <w:r>
+        <w:rPr>
+          <w:rFonts w:ascii="Calibri" w:eastAsia="Calibri" w:hAnsi="Calibri" w:cs="Times New Roman"/>
+        </w:rPr>
         <w:t>3</w:t>
       </w:r>
       <w:r>
@@ -14774,7 +15686,7 @@
         <w:rPr>
           <w:rFonts w:ascii="Calibri" w:eastAsia="Calibri" w:hAnsi="Calibri" w:cs="Times New Roman"/>
         </w:rPr>
-        <w:t>426</w:t>
+        <w:t>659</w:t>
       </w:r>
       <w:r>
         <w:rPr>
@@ -14800,13 +15712,231 @@
         <w:rPr>
           <w:rFonts w:ascii="Calibri" w:eastAsia="Calibri" w:hAnsi="Calibri" w:cs="Times New Roman"/>
         </w:rPr>
-        <w:t xml:space="preserve">= </w:t>
-      </w:r>
-      <w:r>
-        <w:rPr>
-          <w:rFonts w:ascii="Calibri" w:eastAsia="Calibri" w:hAnsi="Calibri" w:cs="Times New Roman"/>
-        </w:rPr>
-        <w:t>0.0185</w:t>
+        <w:t>&lt;</w:t>
+      </w:r>
+      <w:r>
+        <w:rPr>
+          <w:rFonts w:ascii="Calibri" w:eastAsia="Calibri" w:hAnsi="Calibri" w:cs="Times New Roman"/>
+        </w:rPr>
+        <w:t xml:space="preserve"> </w:t>
+      </w:r>
+      <w:r>
+        <w:rPr>
+          <w:rFonts w:ascii="Calibri" w:eastAsia="Calibri" w:hAnsi="Calibri" w:cs="Times New Roman"/>
+        </w:rPr>
+        <w:t>.001</w:t>
+      </w:r>
+      <w:r>
+        <w:rPr>
+          <w:rFonts w:ascii="Calibri" w:eastAsia="Calibri" w:hAnsi="Calibri" w:cs="Times New Roman"/>
+        </w:rPr>
+        <w:t xml:space="preserve">); 2) </w:t>
+      </w:r>
+      <w:r>
+        <w:rPr>
+          <w:rFonts w:ascii="Calibri" w:eastAsia="Calibri" w:hAnsi="Calibri" w:cs="Times New Roman"/>
+          <w:u w:val="single"/>
+        </w:rPr>
+        <w:t>Capital Punishment</w:t>
+      </w:r>
+      <w:r>
+        <w:rPr>
+          <w:rFonts w:ascii="Calibri" w:eastAsia="Calibri" w:hAnsi="Calibri" w:cs="Times New Roman"/>
+        </w:rPr>
+        <w:t>, (ß</w:t>
+      </w:r>
+      <w:r>
+        <w:rPr>
+          <w:rFonts w:ascii="Calibri" w:eastAsia="Calibri" w:hAnsi="Calibri" w:cs="Times New Roman"/>
+          <w:vertAlign w:val="subscript"/>
+        </w:rPr>
+        <w:t>utilitarian</w:t>
+      </w:r>
+      <w:r>
+        <w:rPr>
+          <w:rFonts w:ascii="Calibri" w:eastAsia="Calibri" w:hAnsi="Calibri" w:cs="Times New Roman"/>
+        </w:rPr>
+        <w:t xml:space="preserve"> = </w:t>
+      </w:r>
+      <w:r>
+        <w:rPr>
+          <w:rFonts w:ascii="Calibri" w:eastAsia="Calibri" w:hAnsi="Calibri" w:cs="Times New Roman"/>
+        </w:rPr>
+        <w:t>2</w:t>
+      </w:r>
+      <w:r>
+        <w:rPr>
+          <w:rFonts w:ascii="Calibri" w:eastAsia="Calibri" w:hAnsi="Calibri" w:cs="Times New Roman"/>
+        </w:rPr>
+        <w:t>.</w:t>
+      </w:r>
+      <w:r>
+        <w:rPr>
+          <w:rFonts w:ascii="Calibri" w:eastAsia="Calibri" w:hAnsi="Calibri" w:cs="Times New Roman"/>
+        </w:rPr>
+        <w:t>896</w:t>
+      </w:r>
+      <w:r>
+        <w:rPr>
+          <w:rFonts w:ascii="Calibri" w:eastAsia="Calibri" w:hAnsi="Calibri" w:cs="Times New Roman"/>
+        </w:rPr>
+        <w:t xml:space="preserve">, </w:t>
+      </w:r>
+      <w:r>
+        <w:rPr>
+          <w:rFonts w:ascii="Calibri" w:eastAsia="Calibri" w:hAnsi="Calibri" w:cs="Times New Roman"/>
+          <w:i/>
+          <w:iCs/>
+        </w:rPr>
+        <w:t>p</w:t>
+      </w:r>
+      <w:r>
+        <w:rPr>
+          <w:rFonts w:ascii="Calibri" w:eastAsia="Calibri" w:hAnsi="Calibri" w:cs="Times New Roman"/>
+        </w:rPr>
+        <w:t xml:space="preserve"> </w:t>
+      </w:r>
+      <w:r>
+        <w:rPr>
+          <w:rFonts w:ascii="Calibri" w:eastAsia="Calibri" w:hAnsi="Calibri" w:cs="Times New Roman"/>
+        </w:rPr>
+        <w:t>=</w:t>
+      </w:r>
+      <w:r>
+        <w:rPr>
+          <w:rFonts w:ascii="Calibri" w:eastAsia="Calibri" w:hAnsi="Calibri" w:cs="Times New Roman"/>
+        </w:rPr>
+        <w:t xml:space="preserve"> </w:t>
+      </w:r>
+      <w:r>
+        <w:rPr>
+          <w:rFonts w:ascii="Calibri" w:eastAsia="Calibri" w:hAnsi="Calibri" w:cs="Times New Roman"/>
+        </w:rPr>
+        <w:t>.00</w:t>
+      </w:r>
+      <w:r>
+        <w:rPr>
+          <w:rFonts w:ascii="Calibri" w:eastAsia="Calibri" w:hAnsi="Calibri" w:cs="Times New Roman"/>
+        </w:rPr>
+        <w:t>45</w:t>
+      </w:r>
+      <w:r>
+        <w:rPr>
+          <w:rFonts w:ascii="Calibri" w:eastAsia="Calibri" w:hAnsi="Calibri" w:cs="Times New Roman"/>
+        </w:rPr>
+        <w:t xml:space="preserve">); </w:t>
+      </w:r>
+      <w:r>
+        <w:rPr>
+          <w:rFonts w:ascii="Calibri" w:eastAsia="Calibri" w:hAnsi="Calibri" w:cs="Times New Roman"/>
+        </w:rPr>
+        <w:t>and</w:t>
+      </w:r>
+      <w:r>
+        <w:rPr>
+          <w:rFonts w:ascii="Calibri" w:eastAsia="Calibri" w:hAnsi="Calibri" w:cs="Times New Roman"/>
+        </w:rPr>
+        <w:t xml:space="preserve"> </w:t>
+      </w:r>
+      <w:r>
+        <w:rPr>
+          <w:rFonts w:ascii="Calibri" w:eastAsia="Calibri" w:hAnsi="Calibri" w:cs="Times New Roman"/>
+        </w:rPr>
+        <w:t>3</w:t>
+      </w:r>
+      <w:r>
+        <w:rPr>
+          <w:rFonts w:ascii="Calibri" w:eastAsia="Calibri" w:hAnsi="Calibri" w:cs="Times New Roman"/>
+        </w:rPr>
+        <w:t xml:space="preserve">) </w:t>
+      </w:r>
+      <w:r>
+        <w:rPr>
+          <w:rFonts w:ascii="Calibri" w:eastAsia="Calibri" w:hAnsi="Calibri" w:cs="Times New Roman"/>
+          <w:u w:val="single"/>
+        </w:rPr>
+        <w:t>AI in the Workplace</w:t>
+      </w:r>
+      <w:r>
+        <w:rPr>
+          <w:rFonts w:ascii="Calibri" w:eastAsia="Calibri" w:hAnsi="Calibri" w:cs="Times New Roman"/>
+        </w:rPr>
+        <w:t>, (ß</w:t>
+      </w:r>
+      <w:r>
+        <w:rPr>
+          <w:rFonts w:ascii="Calibri" w:eastAsia="Calibri" w:hAnsi="Calibri" w:cs="Times New Roman"/>
+          <w:vertAlign w:val="subscript"/>
+        </w:rPr>
+        <w:t>utilitarian</w:t>
+      </w:r>
+      <w:r>
+        <w:rPr>
+          <w:rFonts w:ascii="Calibri" w:eastAsia="Calibri" w:hAnsi="Calibri" w:cs="Times New Roman"/>
+        </w:rPr>
+        <w:t xml:space="preserve"> = </w:t>
+      </w:r>
+      <w:r>
+        <w:rPr>
+          <w:rFonts w:ascii="Calibri" w:eastAsia="Calibri" w:hAnsi="Calibri" w:cs="Times New Roman"/>
+        </w:rPr>
+        <w:t>2.499</w:t>
+      </w:r>
+      <w:r>
+        <w:rPr>
+          <w:rFonts w:ascii="Calibri" w:eastAsia="Calibri" w:hAnsi="Calibri" w:cs="Times New Roman"/>
+        </w:rPr>
+        <w:t xml:space="preserve">, </w:t>
+      </w:r>
+      <w:r>
+        <w:rPr>
+          <w:rFonts w:ascii="Calibri" w:eastAsia="Calibri" w:hAnsi="Calibri" w:cs="Times New Roman"/>
+          <w:i/>
+          <w:iCs/>
+        </w:rPr>
+        <w:t>p</w:t>
+      </w:r>
+      <w:r>
+        <w:rPr>
+          <w:rFonts w:ascii="Calibri" w:eastAsia="Calibri" w:hAnsi="Calibri" w:cs="Times New Roman"/>
+        </w:rPr>
+        <w:t xml:space="preserve"> </w:t>
+      </w:r>
+      <w:r>
+        <w:rPr>
+          <w:rFonts w:ascii="Calibri" w:eastAsia="Calibri" w:hAnsi="Calibri" w:cs="Times New Roman"/>
+        </w:rPr>
+        <w:t>=</w:t>
+      </w:r>
+      <w:r>
+        <w:rPr>
+          <w:rFonts w:ascii="Calibri" w:eastAsia="Calibri" w:hAnsi="Calibri" w:cs="Times New Roman"/>
+        </w:rPr>
+        <w:t xml:space="preserve"> </w:t>
+      </w:r>
+      <w:r>
+        <w:rPr>
+          <w:rFonts w:ascii="Calibri" w:eastAsia="Calibri" w:hAnsi="Calibri" w:cs="Times New Roman"/>
+        </w:rPr>
+        <w:t>.0</w:t>
+      </w:r>
+      <w:r>
+        <w:rPr>
+          <w:rFonts w:ascii="Calibri" w:eastAsia="Calibri" w:hAnsi="Calibri" w:cs="Times New Roman"/>
+        </w:rPr>
+        <w:t>2</w:t>
+      </w:r>
+      <w:r>
+        <w:rPr>
+          <w:rFonts w:ascii="Calibri" w:eastAsia="Calibri" w:hAnsi="Calibri" w:cs="Times New Roman"/>
+        </w:rPr>
+        <w:t>1</w:t>
+      </w:r>
+      <w:r>
+        <w:rPr>
+          <w:rFonts w:ascii="Calibri" w:eastAsia="Calibri" w:hAnsi="Calibri" w:cs="Times New Roman"/>
+        </w:rPr>
+        <w:t>7</w:t>
       </w:r>
       <w:r>
         <w:rPr>
@@ -14814,15 +15944,1055 @@
         </w:rPr>
         <w:t>)</w:t>
       </w:r>
-    </w:p>
-    <w:p>
-      <w:pPr>
-        <w:spacing w:after="100" w:afterAutospacing="1" w:line="480" w:lineRule="auto"/>
-        <w:ind w:firstLine="720"/>
-        <w:rPr>
-          <w:rFonts w:ascii="Calibri" w:eastAsia="Calibri" w:hAnsi="Calibri" w:cs="Times New Roman"/>
-        </w:rPr>
-      </w:pPr>
+      <w:r>
+        <w:rPr>
+          <w:rFonts w:ascii="Calibri" w:eastAsia="Calibri" w:hAnsi="Calibri" w:cs="Times New Roman"/>
+        </w:rPr>
+        <w:t>.</w:t>
+      </w:r>
+      <w:r>
+        <w:rPr>
+          <w:rFonts w:ascii="Calibri" w:eastAsia="Calibri" w:hAnsi="Calibri" w:cs="Times New Roman"/>
+        </w:rPr>
+        <w:t xml:space="preserve"> Conversely, greater deontological orientation was associated with decreased levels of final moral conviction for </w:t>
+      </w:r>
+      <w:r>
+        <w:rPr>
+          <w:rFonts w:ascii="Calibri" w:eastAsia="Calibri" w:hAnsi="Calibri" w:cs="Times New Roman"/>
+        </w:rPr>
+        <w:t xml:space="preserve">1) </w:t>
+      </w:r>
+      <w:r>
+        <w:rPr>
+          <w:rFonts w:ascii="Calibri" w:eastAsia="Calibri" w:hAnsi="Calibri" w:cs="Times New Roman"/>
+          <w:u w:val="single"/>
+        </w:rPr>
+        <w:t>Universal Health Care</w:t>
+      </w:r>
+      <w:r>
+        <w:rPr>
+          <w:rFonts w:ascii="Calibri" w:eastAsia="Calibri" w:hAnsi="Calibri" w:cs="Times New Roman"/>
+        </w:rPr>
+        <w:t>, (ß</w:t>
+      </w:r>
+      <w:r>
+        <w:rPr>
+          <w:rFonts w:ascii="Calibri" w:eastAsia="Calibri" w:hAnsi="Calibri" w:cs="Times New Roman"/>
+          <w:vertAlign w:val="subscript"/>
+        </w:rPr>
+        <w:t>deontological</w:t>
+      </w:r>
+      <w:r>
+        <w:rPr>
+          <w:rFonts w:ascii="Calibri" w:eastAsia="Calibri" w:hAnsi="Calibri" w:cs="Times New Roman"/>
+        </w:rPr>
+        <w:t xml:space="preserve"> = </w:t>
+      </w:r>
+      <w:r>
+        <w:rPr>
+          <w:rFonts w:ascii="Calibri" w:eastAsia="Calibri" w:hAnsi="Calibri" w:cs="Times New Roman"/>
+        </w:rPr>
+        <w:t>-1</w:t>
+      </w:r>
+      <w:r>
+        <w:rPr>
+          <w:rFonts w:ascii="Calibri" w:eastAsia="Calibri" w:hAnsi="Calibri" w:cs="Times New Roman"/>
+        </w:rPr>
+        <w:t>.</w:t>
+      </w:r>
+      <w:r>
+        <w:rPr>
+          <w:rFonts w:ascii="Calibri" w:eastAsia="Calibri" w:hAnsi="Calibri" w:cs="Times New Roman"/>
+        </w:rPr>
+        <w:t>7</w:t>
+      </w:r>
+      <w:r>
+        <w:rPr>
+          <w:rFonts w:ascii="Calibri" w:eastAsia="Calibri" w:hAnsi="Calibri" w:cs="Times New Roman"/>
+        </w:rPr>
+        <w:t>34</w:t>
+      </w:r>
+      <w:r>
+        <w:rPr>
+          <w:rFonts w:ascii="Calibri" w:eastAsia="Calibri" w:hAnsi="Calibri" w:cs="Times New Roman"/>
+        </w:rPr>
+        <w:t xml:space="preserve">, </w:t>
+      </w:r>
+      <w:r>
+        <w:rPr>
+          <w:rFonts w:ascii="Calibri" w:eastAsia="Calibri" w:hAnsi="Calibri" w:cs="Times New Roman"/>
+          <w:i/>
+          <w:iCs/>
+        </w:rPr>
+        <w:t>p</w:t>
+      </w:r>
+      <w:r>
+        <w:rPr>
+          <w:rFonts w:ascii="Calibri" w:eastAsia="Calibri" w:hAnsi="Calibri" w:cs="Times New Roman"/>
+        </w:rPr>
+        <w:t xml:space="preserve"> </w:t>
+      </w:r>
+      <w:r>
+        <w:rPr>
+          <w:rFonts w:ascii="Calibri" w:eastAsia="Calibri" w:hAnsi="Calibri" w:cs="Times New Roman"/>
+        </w:rPr>
+        <w:t>=</w:t>
+      </w:r>
+      <w:r>
+        <w:rPr>
+          <w:rFonts w:ascii="Calibri" w:eastAsia="Calibri" w:hAnsi="Calibri" w:cs="Times New Roman"/>
+        </w:rPr>
+        <w:t xml:space="preserve"> </w:t>
+      </w:r>
+      <w:r>
+        <w:rPr>
+          <w:rFonts w:ascii="Calibri" w:eastAsia="Calibri" w:hAnsi="Calibri" w:cs="Times New Roman"/>
+        </w:rPr>
+        <w:t>0</w:t>
+      </w:r>
+      <w:r>
+        <w:rPr>
+          <w:rFonts w:ascii="Calibri" w:eastAsia="Calibri" w:hAnsi="Calibri" w:cs="Times New Roman"/>
+        </w:rPr>
+        <w:t>.0</w:t>
+      </w:r>
+      <w:r>
+        <w:rPr>
+          <w:rFonts w:ascii="Calibri" w:eastAsia="Calibri" w:hAnsi="Calibri" w:cs="Times New Roman"/>
+        </w:rPr>
+        <w:t>3</w:t>
+      </w:r>
+      <w:r>
+        <w:rPr>
+          <w:rFonts w:ascii="Calibri" w:eastAsia="Calibri" w:hAnsi="Calibri" w:cs="Times New Roman"/>
+        </w:rPr>
+        <w:t>3</w:t>
+      </w:r>
+      <w:r>
+        <w:rPr>
+          <w:rFonts w:ascii="Calibri" w:eastAsia="Calibri" w:hAnsi="Calibri" w:cs="Times New Roman"/>
+        </w:rPr>
+        <w:t xml:space="preserve">); </w:t>
+      </w:r>
+      <w:r>
+        <w:rPr>
+          <w:rFonts w:ascii="Calibri" w:eastAsia="Calibri" w:hAnsi="Calibri" w:cs="Times New Roman"/>
+        </w:rPr>
+        <w:t>and</w:t>
+      </w:r>
+      <w:r>
+        <w:rPr>
+          <w:rFonts w:ascii="Calibri" w:eastAsia="Calibri" w:hAnsi="Calibri" w:cs="Times New Roman"/>
+        </w:rPr>
+        <w:t xml:space="preserve"> </w:t>
+      </w:r>
+      <w:r>
+        <w:rPr>
+          <w:rFonts w:ascii="Calibri" w:eastAsia="Calibri" w:hAnsi="Calibri" w:cs="Times New Roman"/>
+        </w:rPr>
+        <w:t>2</w:t>
+      </w:r>
+      <w:r>
+        <w:rPr>
+          <w:rFonts w:ascii="Calibri" w:eastAsia="Calibri" w:hAnsi="Calibri" w:cs="Times New Roman"/>
+        </w:rPr>
+        <w:t xml:space="preserve">) </w:t>
+      </w:r>
+      <w:r>
+        <w:rPr>
+          <w:rFonts w:ascii="Calibri" w:eastAsia="Calibri" w:hAnsi="Calibri" w:cs="Times New Roman"/>
+          <w:u w:val="single"/>
+        </w:rPr>
+        <w:t>Capital Punishment</w:t>
+      </w:r>
+      <w:r>
+        <w:rPr>
+          <w:rFonts w:ascii="Calibri" w:eastAsia="Calibri" w:hAnsi="Calibri" w:cs="Times New Roman"/>
+        </w:rPr>
+        <w:t xml:space="preserve"> </w:t>
+      </w:r>
+      <w:r>
+        <w:rPr>
+          <w:rFonts w:ascii="Calibri" w:eastAsia="Calibri" w:hAnsi="Calibri" w:cs="Times New Roman"/>
+        </w:rPr>
+        <w:t>(ß</w:t>
+      </w:r>
+      <w:r>
+        <w:rPr>
+          <w:rFonts w:ascii="Calibri" w:eastAsia="Calibri" w:hAnsi="Calibri" w:cs="Times New Roman"/>
+          <w:vertAlign w:val="subscript"/>
+        </w:rPr>
+        <w:t>deontological</w:t>
+      </w:r>
+      <w:r>
+        <w:rPr>
+          <w:rFonts w:ascii="Calibri" w:eastAsia="Calibri" w:hAnsi="Calibri" w:cs="Times New Roman"/>
+        </w:rPr>
+        <w:t xml:space="preserve"> = </w:t>
+      </w:r>
+      <w:r>
+        <w:rPr>
+          <w:rFonts w:ascii="Calibri" w:eastAsia="Calibri" w:hAnsi="Calibri" w:cs="Times New Roman"/>
+        </w:rPr>
+        <w:t>-2</w:t>
+      </w:r>
+      <w:r>
+        <w:rPr>
+          <w:rFonts w:ascii="Calibri" w:eastAsia="Calibri" w:hAnsi="Calibri" w:cs="Times New Roman"/>
+        </w:rPr>
+        <w:t>.</w:t>
+      </w:r>
+      <w:r>
+        <w:rPr>
+          <w:rFonts w:ascii="Calibri" w:eastAsia="Calibri" w:hAnsi="Calibri" w:cs="Times New Roman"/>
+        </w:rPr>
+        <w:t>259</w:t>
+      </w:r>
+      <w:r>
+        <w:rPr>
+          <w:rFonts w:ascii="Calibri" w:eastAsia="Calibri" w:hAnsi="Calibri" w:cs="Times New Roman"/>
+        </w:rPr>
+        <w:t xml:space="preserve">, </w:t>
+      </w:r>
+      <w:r>
+        <w:rPr>
+          <w:rFonts w:ascii="Calibri" w:eastAsia="Calibri" w:hAnsi="Calibri" w:cs="Times New Roman"/>
+          <w:i/>
+          <w:iCs/>
+        </w:rPr>
+        <w:t>p</w:t>
+      </w:r>
+      <w:r>
+        <w:rPr>
+          <w:rFonts w:ascii="Calibri" w:eastAsia="Calibri" w:hAnsi="Calibri" w:cs="Times New Roman"/>
+        </w:rPr>
+        <w:t xml:space="preserve"> </w:t>
+      </w:r>
+      <w:r>
+        <w:rPr>
+          <w:rFonts w:ascii="Calibri" w:eastAsia="Calibri" w:hAnsi="Calibri" w:cs="Times New Roman"/>
+        </w:rPr>
+        <w:t>&lt;</w:t>
+      </w:r>
+      <w:r>
+        <w:rPr>
+          <w:rFonts w:ascii="Calibri" w:eastAsia="Calibri" w:hAnsi="Calibri" w:cs="Times New Roman"/>
+        </w:rPr>
+        <w:t xml:space="preserve"> </w:t>
+      </w:r>
+      <w:r>
+        <w:rPr>
+          <w:rFonts w:ascii="Calibri" w:eastAsia="Calibri" w:hAnsi="Calibri" w:cs="Times New Roman"/>
+        </w:rPr>
+        <w:t>.00</w:t>
+      </w:r>
+      <w:r>
+        <w:rPr>
+          <w:rFonts w:ascii="Calibri" w:eastAsia="Calibri" w:hAnsi="Calibri" w:cs="Times New Roman"/>
+        </w:rPr>
+        <w:t>94</w:t>
+      </w:r>
+      <w:r>
+        <w:rPr>
+          <w:rFonts w:ascii="Calibri" w:eastAsia="Calibri" w:hAnsi="Calibri" w:cs="Times New Roman"/>
+        </w:rPr>
+        <w:t>)</w:t>
+      </w:r>
+      <w:r>
+        <w:rPr>
+          <w:rFonts w:ascii="Calibri" w:eastAsia="Calibri" w:hAnsi="Calibri" w:cs="Times New Roman"/>
+        </w:rPr>
+        <w:t>, but not</w:t>
+      </w:r>
+      <w:r>
+        <w:rPr>
+          <w:rFonts w:ascii="Calibri" w:eastAsia="Calibri" w:hAnsi="Calibri" w:cs="Times New Roman"/>
+          <w:u w:val="single"/>
+        </w:rPr>
+        <w:t xml:space="preserve"> </w:t>
+      </w:r>
+      <w:r>
+        <w:rPr>
+          <w:rFonts w:ascii="Calibri" w:eastAsia="Calibri" w:hAnsi="Calibri" w:cs="Times New Roman"/>
+          <w:u w:val="single"/>
+        </w:rPr>
+        <w:t>AI in the Workplace</w:t>
+      </w:r>
+      <w:r>
+        <w:rPr>
+          <w:rFonts w:ascii="Calibri" w:eastAsia="Calibri" w:hAnsi="Calibri" w:cs="Times New Roman"/>
+        </w:rPr>
+        <w:t>,</w:t>
+      </w:r>
+      <w:r>
+        <w:rPr>
+          <w:rFonts w:ascii="Calibri" w:eastAsia="Calibri" w:hAnsi="Calibri" w:cs="Times New Roman"/>
+        </w:rPr>
+        <w:t xml:space="preserve"> </w:t>
+      </w:r>
+      <w:r>
+        <w:rPr>
+          <w:rFonts w:ascii="Calibri" w:eastAsia="Calibri" w:hAnsi="Calibri" w:cs="Times New Roman"/>
+        </w:rPr>
+        <w:t>(ß</w:t>
+      </w:r>
+      <w:r>
+        <w:rPr>
+          <w:rFonts w:ascii="Calibri" w:eastAsia="Calibri" w:hAnsi="Calibri" w:cs="Times New Roman"/>
+          <w:vertAlign w:val="subscript"/>
+        </w:rPr>
+        <w:t>deontological</w:t>
+      </w:r>
+      <w:r>
+        <w:rPr>
+          <w:rFonts w:ascii="Calibri" w:eastAsia="Calibri" w:hAnsi="Calibri" w:cs="Times New Roman"/>
+        </w:rPr>
+        <w:t xml:space="preserve"> = </w:t>
+      </w:r>
+      <w:r>
+        <w:rPr>
+          <w:rFonts w:ascii="Calibri" w:eastAsia="Calibri" w:hAnsi="Calibri" w:cs="Times New Roman"/>
+        </w:rPr>
+        <w:t xml:space="preserve">  </w:t>
+      </w:r>
+      <w:r>
+        <w:rPr>
+          <w:rFonts w:ascii="Calibri" w:eastAsia="Calibri" w:hAnsi="Calibri" w:cs="Times New Roman"/>
+        </w:rPr>
+        <w:t>-1.56</w:t>
+      </w:r>
+      <w:r>
+        <w:rPr>
+          <w:rFonts w:ascii="Calibri" w:eastAsia="Calibri" w:hAnsi="Calibri" w:cs="Times New Roman"/>
+        </w:rPr>
+        <w:t>9</w:t>
+      </w:r>
+      <w:r>
+        <w:rPr>
+          <w:rFonts w:ascii="Calibri" w:eastAsia="Calibri" w:hAnsi="Calibri" w:cs="Times New Roman"/>
+        </w:rPr>
+        <w:t xml:space="preserve">, </w:t>
+      </w:r>
+      <w:r>
+        <w:rPr>
+          <w:rFonts w:ascii="Calibri" w:eastAsia="Calibri" w:hAnsi="Calibri" w:cs="Times New Roman"/>
+          <w:i/>
+          <w:iCs/>
+        </w:rPr>
+        <w:t>p</w:t>
+      </w:r>
+      <w:r>
+        <w:rPr>
+          <w:rFonts w:ascii="Calibri" w:eastAsia="Calibri" w:hAnsi="Calibri" w:cs="Times New Roman"/>
+        </w:rPr>
+        <w:t xml:space="preserve"> </w:t>
+      </w:r>
+      <w:r>
+        <w:rPr>
+          <w:rFonts w:ascii="Calibri" w:eastAsia="Calibri" w:hAnsi="Calibri" w:cs="Times New Roman"/>
+        </w:rPr>
+        <w:t>=</w:t>
+      </w:r>
+      <w:r>
+        <w:rPr>
+          <w:rFonts w:ascii="Calibri" w:eastAsia="Calibri" w:hAnsi="Calibri" w:cs="Times New Roman"/>
+        </w:rPr>
+        <w:t xml:space="preserve"> </w:t>
+      </w:r>
+      <w:r>
+        <w:rPr>
+          <w:rFonts w:ascii="Calibri" w:eastAsia="Calibri" w:hAnsi="Calibri" w:cs="Times New Roman"/>
+        </w:rPr>
+        <w:t>.0</w:t>
+      </w:r>
+      <w:r>
+        <w:rPr>
+          <w:rFonts w:ascii="Calibri" w:eastAsia="Calibri" w:hAnsi="Calibri" w:cs="Times New Roman"/>
+        </w:rPr>
+        <w:t>964</w:t>
+      </w:r>
+      <w:r>
+        <w:rPr>
+          <w:rFonts w:ascii="Calibri" w:eastAsia="Calibri" w:hAnsi="Calibri" w:cs="Times New Roman"/>
+        </w:rPr>
+        <w:t>)</w:t>
+      </w:r>
+      <w:r>
+        <w:rPr>
+          <w:rFonts w:ascii="Calibri" w:eastAsia="Calibri" w:hAnsi="Calibri" w:cs="Times New Roman"/>
+        </w:rPr>
+        <w:t>.</w:t>
+      </w:r>
+      <w:r>
+        <w:rPr>
+          <w:rFonts w:ascii="Calibri" w:eastAsia="Calibri" w:hAnsi="Calibri" w:cs="Times New Roman"/>
+        </w:rPr>
+        <w:t xml:space="preserve"> </w:t>
+      </w:r>
+      <w:r>
+        <w:rPr>
+          <w:rFonts w:ascii="Calibri" w:eastAsia="Calibri" w:hAnsi="Calibri" w:cs="Times New Roman"/>
+        </w:rPr>
+        <w:t xml:space="preserve">Furthermore, initial </w:t>
+      </w:r>
+      <w:r>
+        <w:rPr>
+          <w:rFonts w:ascii="Calibri" w:eastAsia="Calibri" w:hAnsi="Calibri" w:cs="Times New Roman"/>
+        </w:rPr>
+        <w:t>moral conviction</w:t>
+      </w:r>
+      <w:r>
+        <w:rPr>
+          <w:rFonts w:ascii="Calibri" w:eastAsia="Calibri" w:hAnsi="Calibri" w:cs="Times New Roman"/>
+        </w:rPr>
+        <w:t xml:space="preserve"> was a significant predictor of </w:t>
+      </w:r>
+      <w:r>
+        <w:rPr>
+          <w:rFonts w:ascii="Calibri" w:eastAsia="Calibri" w:hAnsi="Calibri" w:cs="Times New Roman"/>
+        </w:rPr>
+        <w:t xml:space="preserve">the </w:t>
+      </w:r>
+      <w:r>
+        <w:rPr>
+          <w:rFonts w:ascii="Calibri" w:eastAsia="Calibri" w:hAnsi="Calibri" w:cs="Times New Roman"/>
+        </w:rPr>
+        <w:t xml:space="preserve">final level of </w:t>
+      </w:r>
+      <w:r>
+        <w:rPr>
+          <w:rFonts w:ascii="Calibri" w:eastAsia="Calibri" w:hAnsi="Calibri" w:cs="Times New Roman"/>
+        </w:rPr>
+        <w:t>moral conviction</w:t>
+      </w:r>
+      <w:r>
+        <w:rPr>
+          <w:rFonts w:ascii="Calibri" w:eastAsia="Calibri" w:hAnsi="Calibri" w:cs="Times New Roman"/>
+        </w:rPr>
+        <w:t xml:space="preserve">, for </w:t>
+      </w:r>
+      <w:r>
+        <w:rPr>
+          <w:rFonts w:ascii="Calibri" w:eastAsia="Calibri" w:hAnsi="Calibri" w:cs="Times New Roman"/>
+        </w:rPr>
+        <w:t xml:space="preserve">1) </w:t>
+      </w:r>
+      <w:r>
+        <w:rPr>
+          <w:rFonts w:ascii="Calibri" w:eastAsia="Calibri" w:hAnsi="Calibri" w:cs="Times New Roman"/>
+          <w:u w:val="single"/>
+        </w:rPr>
+        <w:t>Universal Health Care</w:t>
+      </w:r>
+      <w:r>
+        <w:rPr>
+          <w:rFonts w:ascii="Calibri" w:eastAsia="Calibri" w:hAnsi="Calibri" w:cs="Times New Roman"/>
+        </w:rPr>
+        <w:t>, (ß</w:t>
+      </w:r>
+      <w:r>
+        <w:rPr>
+          <w:rFonts w:ascii="Calibri" w:eastAsia="Calibri" w:hAnsi="Calibri" w:cs="Times New Roman"/>
+          <w:vertAlign w:val="subscript"/>
+        </w:rPr>
+        <w:t xml:space="preserve">initial </w:t>
+      </w:r>
+      <w:r>
+        <w:rPr>
+          <w:rFonts w:ascii="Calibri" w:eastAsia="Calibri" w:hAnsi="Calibri" w:cs="Times New Roman"/>
+          <w:vertAlign w:val="subscript"/>
+        </w:rPr>
+        <w:t>conviction</w:t>
+      </w:r>
+      <w:r>
+        <w:rPr>
+          <w:rFonts w:ascii="Calibri" w:eastAsia="Calibri" w:hAnsi="Calibri" w:cs="Times New Roman"/>
+        </w:rPr>
+        <w:t xml:space="preserve"> = </w:t>
+      </w:r>
+      <w:r>
+        <w:rPr>
+          <w:rFonts w:ascii="Calibri" w:eastAsia="Calibri" w:hAnsi="Calibri" w:cs="Times New Roman"/>
+        </w:rPr>
+        <w:t>0</w:t>
+      </w:r>
+      <w:r>
+        <w:rPr>
+          <w:rFonts w:ascii="Calibri" w:eastAsia="Calibri" w:hAnsi="Calibri" w:cs="Times New Roman"/>
+        </w:rPr>
+        <w:t>.</w:t>
+      </w:r>
+      <w:r>
+        <w:rPr>
+          <w:rFonts w:ascii="Calibri" w:eastAsia="Calibri" w:hAnsi="Calibri" w:cs="Times New Roman"/>
+        </w:rPr>
+        <w:t>683</w:t>
+      </w:r>
+      <w:r>
+        <w:rPr>
+          <w:rFonts w:ascii="Calibri" w:eastAsia="Calibri" w:hAnsi="Calibri" w:cs="Times New Roman"/>
+        </w:rPr>
+        <w:t xml:space="preserve">, </w:t>
+      </w:r>
+      <w:r>
+        <w:rPr>
+          <w:rFonts w:ascii="Calibri" w:eastAsia="Calibri" w:hAnsi="Calibri" w:cs="Times New Roman"/>
+          <w:i/>
+          <w:iCs/>
+        </w:rPr>
+        <w:t>p</w:t>
+      </w:r>
+      <w:r>
+        <w:rPr>
+          <w:rFonts w:ascii="Calibri" w:eastAsia="Calibri" w:hAnsi="Calibri" w:cs="Times New Roman"/>
+        </w:rPr>
+        <w:t xml:space="preserve"> </w:t>
+      </w:r>
+      <w:r>
+        <w:rPr>
+          <w:rFonts w:ascii="Calibri" w:eastAsia="Calibri" w:hAnsi="Calibri" w:cs="Times New Roman"/>
+        </w:rPr>
+        <w:t>&lt;</w:t>
+      </w:r>
+      <w:r>
+        <w:rPr>
+          <w:rFonts w:ascii="Calibri" w:eastAsia="Calibri" w:hAnsi="Calibri" w:cs="Times New Roman"/>
+        </w:rPr>
+        <w:t xml:space="preserve"> </w:t>
+      </w:r>
+      <w:r>
+        <w:rPr>
+          <w:rFonts w:ascii="Calibri" w:eastAsia="Calibri" w:hAnsi="Calibri" w:cs="Times New Roman"/>
+        </w:rPr>
+        <w:t>.001</w:t>
+      </w:r>
+      <w:r>
+        <w:rPr>
+          <w:rFonts w:ascii="Calibri" w:eastAsia="Calibri" w:hAnsi="Calibri" w:cs="Times New Roman"/>
+        </w:rPr>
+        <w:t xml:space="preserve">); 2) </w:t>
+      </w:r>
+      <w:r>
+        <w:rPr>
+          <w:rFonts w:ascii="Calibri" w:eastAsia="Calibri" w:hAnsi="Calibri" w:cs="Times New Roman"/>
+          <w:u w:val="single"/>
+        </w:rPr>
+        <w:t>Capital Punishment</w:t>
+      </w:r>
+      <w:r>
+        <w:rPr>
+          <w:rFonts w:ascii="Calibri" w:eastAsia="Calibri" w:hAnsi="Calibri" w:cs="Times New Roman"/>
+        </w:rPr>
+        <w:t>, (ß</w:t>
+      </w:r>
+      <w:r>
+        <w:rPr>
+          <w:rFonts w:ascii="Calibri" w:eastAsia="Calibri" w:hAnsi="Calibri" w:cs="Times New Roman"/>
+          <w:vertAlign w:val="subscript"/>
+        </w:rPr>
+        <w:t xml:space="preserve">initial </w:t>
+      </w:r>
+      <w:r>
+        <w:rPr>
+          <w:rFonts w:ascii="Calibri" w:eastAsia="Calibri" w:hAnsi="Calibri" w:cs="Times New Roman"/>
+          <w:vertAlign w:val="subscript"/>
+        </w:rPr>
+        <w:t>conviction</w:t>
+      </w:r>
+      <w:r>
+        <w:rPr>
+          <w:rFonts w:ascii="Calibri" w:eastAsia="Calibri" w:hAnsi="Calibri" w:cs="Times New Roman"/>
+        </w:rPr>
+        <w:t xml:space="preserve"> = </w:t>
+      </w:r>
+      <w:proofErr w:type="gramStart"/>
+      <w:r>
+        <w:rPr>
+          <w:rFonts w:ascii="Calibri" w:eastAsia="Calibri" w:hAnsi="Calibri" w:cs="Times New Roman"/>
+        </w:rPr>
+        <w:t>0</w:t>
+      </w:r>
+      <w:r>
+        <w:rPr>
+          <w:rFonts w:ascii="Calibri" w:eastAsia="Calibri" w:hAnsi="Calibri" w:cs="Times New Roman"/>
+        </w:rPr>
+        <w:t>.</w:t>
+      </w:r>
+      <w:r>
+        <w:rPr>
+          <w:rFonts w:ascii="Calibri" w:eastAsia="Calibri" w:hAnsi="Calibri" w:cs="Times New Roman"/>
+        </w:rPr>
+        <w:t xml:space="preserve">715  </w:t>
+      </w:r>
+      <w:r>
+        <w:rPr>
+          <w:rFonts w:ascii="Calibri" w:eastAsia="Calibri" w:hAnsi="Calibri" w:cs="Times New Roman"/>
+        </w:rPr>
+        <w:t>,</w:t>
+      </w:r>
+      <w:proofErr w:type="gramEnd"/>
+      <w:r>
+        <w:rPr>
+          <w:rFonts w:ascii="Calibri" w:eastAsia="Calibri" w:hAnsi="Calibri" w:cs="Times New Roman"/>
+        </w:rPr>
+        <w:t xml:space="preserve"> </w:t>
+      </w:r>
+      <w:r>
+        <w:rPr>
+          <w:rFonts w:ascii="Calibri" w:eastAsia="Calibri" w:hAnsi="Calibri" w:cs="Times New Roman"/>
+          <w:i/>
+          <w:iCs/>
+        </w:rPr>
+        <w:t>p</w:t>
+      </w:r>
+      <w:r>
+        <w:rPr>
+          <w:rFonts w:ascii="Calibri" w:eastAsia="Calibri" w:hAnsi="Calibri" w:cs="Times New Roman"/>
+        </w:rPr>
+        <w:t xml:space="preserve"> </w:t>
+      </w:r>
+      <w:r>
+        <w:rPr>
+          <w:rFonts w:ascii="Calibri" w:eastAsia="Calibri" w:hAnsi="Calibri" w:cs="Times New Roman"/>
+        </w:rPr>
+        <w:t>&lt;</w:t>
+      </w:r>
+      <w:r>
+        <w:rPr>
+          <w:rFonts w:ascii="Calibri" w:eastAsia="Calibri" w:hAnsi="Calibri" w:cs="Times New Roman"/>
+        </w:rPr>
+        <w:t xml:space="preserve"> </w:t>
+      </w:r>
+      <w:r>
+        <w:rPr>
+          <w:rFonts w:ascii="Calibri" w:eastAsia="Calibri" w:hAnsi="Calibri" w:cs="Times New Roman"/>
+        </w:rPr>
+        <w:t>.001</w:t>
+      </w:r>
+      <w:r>
+        <w:rPr>
+          <w:rFonts w:ascii="Calibri" w:eastAsia="Calibri" w:hAnsi="Calibri" w:cs="Times New Roman"/>
+        </w:rPr>
+        <w:t xml:space="preserve">); </w:t>
+      </w:r>
+      <w:r>
+        <w:rPr>
+          <w:rFonts w:ascii="Calibri" w:eastAsia="Calibri" w:hAnsi="Calibri" w:cs="Times New Roman"/>
+        </w:rPr>
+        <w:t>and</w:t>
+      </w:r>
+      <w:r>
+        <w:rPr>
+          <w:rFonts w:ascii="Calibri" w:eastAsia="Calibri" w:hAnsi="Calibri" w:cs="Times New Roman"/>
+        </w:rPr>
+        <w:t xml:space="preserve"> </w:t>
+      </w:r>
+      <w:r>
+        <w:rPr>
+          <w:rFonts w:ascii="Calibri" w:eastAsia="Calibri" w:hAnsi="Calibri" w:cs="Times New Roman"/>
+        </w:rPr>
+        <w:t>3</w:t>
+      </w:r>
+      <w:r>
+        <w:rPr>
+          <w:rFonts w:ascii="Calibri" w:eastAsia="Calibri" w:hAnsi="Calibri" w:cs="Times New Roman"/>
+        </w:rPr>
+        <w:t xml:space="preserve">) </w:t>
+      </w:r>
+      <w:r>
+        <w:rPr>
+          <w:rFonts w:ascii="Calibri" w:eastAsia="Calibri" w:hAnsi="Calibri" w:cs="Times New Roman"/>
+          <w:u w:val="single"/>
+        </w:rPr>
+        <w:t>AI in the Workplace</w:t>
+      </w:r>
+      <w:r>
+        <w:rPr>
+          <w:rFonts w:ascii="Calibri" w:eastAsia="Calibri" w:hAnsi="Calibri" w:cs="Times New Roman"/>
+        </w:rPr>
+        <w:t>, (ß</w:t>
+      </w:r>
+      <w:r>
+        <w:rPr>
+          <w:rFonts w:ascii="Calibri" w:eastAsia="Calibri" w:hAnsi="Calibri" w:cs="Times New Roman"/>
+          <w:vertAlign w:val="subscript"/>
+        </w:rPr>
+        <w:t xml:space="preserve">initial </w:t>
+      </w:r>
+      <w:r>
+        <w:rPr>
+          <w:rFonts w:ascii="Calibri" w:eastAsia="Calibri" w:hAnsi="Calibri" w:cs="Times New Roman"/>
+          <w:vertAlign w:val="subscript"/>
+        </w:rPr>
+        <w:t>conviction</w:t>
+      </w:r>
+      <w:r>
+        <w:rPr>
+          <w:rFonts w:ascii="Calibri" w:eastAsia="Calibri" w:hAnsi="Calibri" w:cs="Times New Roman"/>
+        </w:rPr>
+        <w:t xml:space="preserve"> = </w:t>
+      </w:r>
+      <w:r>
+        <w:rPr>
+          <w:rFonts w:ascii="Calibri" w:eastAsia="Calibri" w:hAnsi="Calibri" w:cs="Times New Roman"/>
+        </w:rPr>
+        <w:t>0</w:t>
+      </w:r>
+      <w:r>
+        <w:rPr>
+          <w:rFonts w:ascii="Calibri" w:eastAsia="Calibri" w:hAnsi="Calibri" w:cs="Times New Roman"/>
+        </w:rPr>
+        <w:t>.</w:t>
+      </w:r>
+      <w:r>
+        <w:rPr>
+          <w:rFonts w:ascii="Calibri" w:eastAsia="Calibri" w:hAnsi="Calibri" w:cs="Times New Roman"/>
+        </w:rPr>
+        <w:t>6</w:t>
+      </w:r>
+      <w:r>
+        <w:rPr>
+          <w:rFonts w:ascii="Calibri" w:eastAsia="Calibri" w:hAnsi="Calibri" w:cs="Times New Roman"/>
+        </w:rPr>
+        <w:t>68</w:t>
+      </w:r>
+      <w:r>
+        <w:rPr>
+          <w:rFonts w:ascii="Calibri" w:eastAsia="Calibri" w:hAnsi="Calibri" w:cs="Times New Roman"/>
+        </w:rPr>
+        <w:t xml:space="preserve">, </w:t>
+      </w:r>
+      <w:r>
+        <w:rPr>
+          <w:rFonts w:ascii="Calibri" w:eastAsia="Calibri" w:hAnsi="Calibri" w:cs="Times New Roman"/>
+          <w:i/>
+          <w:iCs/>
+        </w:rPr>
+        <w:t>p</w:t>
+      </w:r>
+      <w:r>
+        <w:rPr>
+          <w:rFonts w:ascii="Calibri" w:eastAsia="Calibri" w:hAnsi="Calibri" w:cs="Times New Roman"/>
+        </w:rPr>
+        <w:t xml:space="preserve"> </w:t>
+      </w:r>
+      <w:r>
+        <w:rPr>
+          <w:rFonts w:ascii="Calibri" w:eastAsia="Calibri" w:hAnsi="Calibri" w:cs="Times New Roman"/>
+        </w:rPr>
+        <w:t>&lt;</w:t>
+      </w:r>
+      <w:r>
+        <w:rPr>
+          <w:rFonts w:ascii="Calibri" w:eastAsia="Calibri" w:hAnsi="Calibri" w:cs="Times New Roman"/>
+        </w:rPr>
+        <w:t xml:space="preserve"> </w:t>
+      </w:r>
+      <w:r>
+        <w:rPr>
+          <w:rFonts w:ascii="Calibri" w:eastAsia="Calibri" w:hAnsi="Calibri" w:cs="Times New Roman"/>
+        </w:rPr>
+        <w:t>.001</w:t>
+      </w:r>
+      <w:r>
+        <w:rPr>
+          <w:rFonts w:ascii="Calibri" w:eastAsia="Calibri" w:hAnsi="Calibri" w:cs="Times New Roman"/>
+        </w:rPr>
+        <w:t>)</w:t>
+      </w:r>
+      <w:r>
+        <w:rPr>
+          <w:rFonts w:ascii="Calibri" w:eastAsia="Calibri" w:hAnsi="Calibri" w:cs="Times New Roman"/>
+        </w:rPr>
+        <w:t>.</w:t>
+      </w:r>
+      <w:r>
+        <w:rPr>
+          <w:rFonts w:ascii="Calibri" w:eastAsia="Calibri" w:hAnsi="Calibri" w:cs="Times New Roman"/>
+        </w:rPr>
+        <w:t xml:space="preserve"> Finally, the interaction between our moral conviction and social consensus manipulations was not significantly associated with our final levels of moral conviction for 1</w:t>
+      </w:r>
+      <w:r>
+        <w:rPr>
+          <w:rFonts w:ascii="Calibri" w:eastAsia="Calibri" w:hAnsi="Calibri" w:cs="Times New Roman"/>
+        </w:rPr>
+        <w:t xml:space="preserve">) </w:t>
+      </w:r>
+      <w:r>
+        <w:rPr>
+          <w:rFonts w:ascii="Calibri" w:eastAsia="Calibri" w:hAnsi="Calibri" w:cs="Times New Roman"/>
+          <w:u w:val="single"/>
+        </w:rPr>
+        <w:t>Universal Health Care</w:t>
+      </w:r>
+      <w:r>
+        <w:rPr>
+          <w:rFonts w:ascii="Calibri" w:eastAsia="Calibri" w:hAnsi="Calibri" w:cs="Times New Roman"/>
+        </w:rPr>
+        <w:t>, (ß</w:t>
+      </w:r>
+      <w:r>
+        <w:rPr>
+          <w:rFonts w:ascii="Calibri" w:eastAsia="Calibri" w:hAnsi="Calibri" w:cs="Times New Roman"/>
+          <w:vertAlign w:val="subscript"/>
+        </w:rPr>
+        <w:t xml:space="preserve">consensus </w:t>
+      </w:r>
+      <w:r>
+        <w:rPr>
+          <w:rFonts w:ascii="Calibri" w:eastAsia="Calibri" w:hAnsi="Calibri" w:cs="Times New Roman"/>
+          <w:vertAlign w:val="subscript"/>
+        </w:rPr>
+        <w:t>x conviction</w:t>
+      </w:r>
+      <w:r>
+        <w:rPr>
+          <w:rFonts w:ascii="Calibri" w:eastAsia="Calibri" w:hAnsi="Calibri" w:cs="Times New Roman"/>
+        </w:rPr>
+        <w:t xml:space="preserve"> </w:t>
+      </w:r>
+      <w:r>
+        <w:rPr>
+          <w:rFonts w:ascii="Calibri" w:eastAsia="Calibri" w:hAnsi="Calibri" w:cs="Times New Roman"/>
+        </w:rPr>
+        <w:t xml:space="preserve">0.4467 </w:t>
+      </w:r>
+      <w:r>
+        <w:rPr>
+          <w:rFonts w:ascii="Calibri" w:eastAsia="Calibri" w:hAnsi="Calibri" w:cs="Times New Roman"/>
+        </w:rPr>
+        <w:t xml:space="preserve">=, </w:t>
+      </w:r>
+      <w:r>
+        <w:rPr>
+          <w:rFonts w:ascii="Calibri" w:eastAsia="Calibri" w:hAnsi="Calibri" w:cs="Times New Roman"/>
+          <w:i/>
+          <w:iCs/>
+        </w:rPr>
+        <w:t>p</w:t>
+      </w:r>
+      <w:r>
+        <w:rPr>
+          <w:rFonts w:ascii="Calibri" w:eastAsia="Calibri" w:hAnsi="Calibri" w:cs="Times New Roman"/>
+        </w:rPr>
+        <w:t xml:space="preserve"> = </w:t>
+      </w:r>
+      <w:r>
+        <w:rPr>
+          <w:rFonts w:ascii="Calibri" w:eastAsia="Calibri" w:hAnsi="Calibri" w:cs="Times New Roman"/>
+          <w:i/>
+          <w:iCs/>
+        </w:rPr>
+        <w:t>NS</w:t>
+      </w:r>
+      <w:r>
+        <w:rPr>
+          <w:rFonts w:ascii="Calibri" w:eastAsia="Calibri" w:hAnsi="Calibri" w:cs="Times New Roman"/>
+        </w:rPr>
+        <w:t xml:space="preserve">); 2) </w:t>
+      </w:r>
+      <w:r>
+        <w:rPr>
+          <w:rFonts w:ascii="Calibri" w:eastAsia="Calibri" w:hAnsi="Calibri" w:cs="Times New Roman"/>
+          <w:u w:val="single"/>
+        </w:rPr>
+        <w:t>Capital Punishment</w:t>
+      </w:r>
+      <w:r>
+        <w:rPr>
+          <w:rFonts w:ascii="Calibri" w:eastAsia="Calibri" w:hAnsi="Calibri" w:cs="Times New Roman"/>
+        </w:rPr>
+        <w:t>, (ß</w:t>
+      </w:r>
+      <w:r>
+        <w:rPr>
+          <w:rFonts w:ascii="Calibri" w:eastAsia="Calibri" w:hAnsi="Calibri" w:cs="Times New Roman"/>
+          <w:vertAlign w:val="subscript"/>
+        </w:rPr>
+        <w:t xml:space="preserve">consensus </w:t>
+      </w:r>
+      <w:r>
+        <w:rPr>
+          <w:rFonts w:ascii="Calibri" w:eastAsia="Calibri" w:hAnsi="Calibri" w:cs="Times New Roman"/>
+          <w:vertAlign w:val="subscript"/>
+        </w:rPr>
+        <w:t>x conviction</w:t>
+      </w:r>
+      <w:r>
+        <w:rPr>
+          <w:rFonts w:ascii="Calibri" w:eastAsia="Calibri" w:hAnsi="Calibri" w:cs="Times New Roman"/>
+        </w:rPr>
+        <w:t xml:space="preserve"> = </w:t>
+      </w:r>
+      <w:r>
+        <w:rPr>
+          <w:rFonts w:ascii="Calibri" w:eastAsia="Calibri" w:hAnsi="Calibri" w:cs="Times New Roman"/>
+        </w:rPr>
+        <w:t>0</w:t>
+      </w:r>
+      <w:r>
+        <w:rPr>
+          <w:rFonts w:ascii="Calibri" w:eastAsia="Calibri" w:hAnsi="Calibri" w:cs="Times New Roman"/>
+        </w:rPr>
+        <w:t>.</w:t>
+      </w:r>
+      <w:r>
+        <w:rPr>
+          <w:rFonts w:ascii="Calibri" w:eastAsia="Calibri" w:hAnsi="Calibri" w:cs="Times New Roman"/>
+        </w:rPr>
+        <w:t>957</w:t>
+      </w:r>
+      <w:r>
+        <w:rPr>
+          <w:rFonts w:ascii="Calibri" w:eastAsia="Calibri" w:hAnsi="Calibri" w:cs="Times New Roman"/>
+        </w:rPr>
+        <w:t xml:space="preserve">, </w:t>
+      </w:r>
+      <w:r>
+        <w:rPr>
+          <w:rFonts w:ascii="Calibri" w:eastAsia="Calibri" w:hAnsi="Calibri" w:cs="Times New Roman"/>
+          <w:i/>
+          <w:iCs/>
+        </w:rPr>
+        <w:t>p</w:t>
+      </w:r>
+      <w:r>
+        <w:rPr>
+          <w:rFonts w:ascii="Calibri" w:eastAsia="Calibri" w:hAnsi="Calibri" w:cs="Times New Roman"/>
+        </w:rPr>
+        <w:t xml:space="preserve"> = </w:t>
+      </w:r>
+      <w:r>
+        <w:rPr>
+          <w:rFonts w:ascii="Calibri" w:eastAsia="Calibri" w:hAnsi="Calibri" w:cs="Times New Roman"/>
+          <w:i/>
+          <w:iCs/>
+        </w:rPr>
+        <w:t>NS</w:t>
+      </w:r>
+      <w:r>
+        <w:rPr>
+          <w:rFonts w:ascii="Calibri" w:eastAsia="Calibri" w:hAnsi="Calibri" w:cs="Times New Roman"/>
+        </w:rPr>
+        <w:t xml:space="preserve">); or </w:t>
+      </w:r>
+      <w:r>
+        <w:rPr>
+          <w:rFonts w:ascii="Calibri" w:eastAsia="Calibri" w:hAnsi="Calibri" w:cs="Times New Roman"/>
+        </w:rPr>
+        <w:t>3</w:t>
+      </w:r>
+      <w:r>
+        <w:rPr>
+          <w:rFonts w:ascii="Calibri" w:eastAsia="Calibri" w:hAnsi="Calibri" w:cs="Times New Roman"/>
+        </w:rPr>
+        <w:t xml:space="preserve">) </w:t>
+      </w:r>
+      <w:r>
+        <w:rPr>
+          <w:rFonts w:ascii="Calibri" w:eastAsia="Calibri" w:hAnsi="Calibri" w:cs="Times New Roman"/>
+          <w:u w:val="single"/>
+        </w:rPr>
+        <w:t>AI in the Workplace</w:t>
+      </w:r>
+      <w:r>
+        <w:rPr>
+          <w:rFonts w:ascii="Calibri" w:eastAsia="Calibri" w:hAnsi="Calibri" w:cs="Times New Roman"/>
+        </w:rPr>
+        <w:t>, (ß</w:t>
+      </w:r>
+      <w:r>
+        <w:rPr>
+          <w:rFonts w:ascii="Calibri" w:eastAsia="Calibri" w:hAnsi="Calibri" w:cs="Times New Roman"/>
+          <w:vertAlign w:val="subscript"/>
+        </w:rPr>
+        <w:t xml:space="preserve">consensus </w:t>
+      </w:r>
+      <w:r>
+        <w:rPr>
+          <w:rFonts w:ascii="Calibri" w:eastAsia="Calibri" w:hAnsi="Calibri" w:cs="Times New Roman"/>
+          <w:vertAlign w:val="subscript"/>
+        </w:rPr>
+        <w:t xml:space="preserve">x </w:t>
+      </w:r>
+      <w:r>
+        <w:rPr>
+          <w:rFonts w:ascii="Calibri" w:eastAsia="Calibri" w:hAnsi="Calibri" w:cs="Times New Roman"/>
+          <w:vertAlign w:val="subscript"/>
+        </w:rPr>
+        <w:t>co</w:t>
+      </w:r>
+      <w:r>
+        <w:rPr>
+          <w:rFonts w:ascii="Calibri" w:eastAsia="Calibri" w:hAnsi="Calibri" w:cs="Times New Roman"/>
+          <w:vertAlign w:val="subscript"/>
+        </w:rPr>
+        <w:t>nviction</w:t>
+      </w:r>
+      <w:r>
+        <w:rPr>
+          <w:rFonts w:ascii="Calibri" w:eastAsia="Calibri" w:hAnsi="Calibri" w:cs="Times New Roman"/>
+        </w:rPr>
+        <w:t xml:space="preserve"> = </w:t>
+      </w:r>
+      <w:r>
+        <w:rPr>
+          <w:rFonts w:ascii="Calibri" w:eastAsia="Calibri" w:hAnsi="Calibri" w:cs="Times New Roman"/>
+        </w:rPr>
+        <w:t>3</w:t>
+      </w:r>
+      <w:r>
+        <w:rPr>
+          <w:rFonts w:ascii="Calibri" w:eastAsia="Calibri" w:hAnsi="Calibri" w:cs="Times New Roman"/>
+        </w:rPr>
+        <w:t>.</w:t>
+      </w:r>
+      <w:r>
+        <w:rPr>
+          <w:rFonts w:ascii="Calibri" w:eastAsia="Calibri" w:hAnsi="Calibri" w:cs="Times New Roman"/>
+        </w:rPr>
+        <w:t>247</w:t>
+      </w:r>
+      <w:r>
+        <w:rPr>
+          <w:rFonts w:ascii="Calibri" w:eastAsia="Calibri" w:hAnsi="Calibri" w:cs="Times New Roman"/>
+        </w:rPr>
+        <w:t xml:space="preserve">, </w:t>
+      </w:r>
+      <w:r>
+        <w:rPr>
+          <w:rFonts w:ascii="Calibri" w:eastAsia="Calibri" w:hAnsi="Calibri" w:cs="Times New Roman"/>
+          <w:i/>
+          <w:iCs/>
+        </w:rPr>
+        <w:t>p</w:t>
+      </w:r>
+      <w:r>
+        <w:rPr>
+          <w:rFonts w:ascii="Calibri" w:eastAsia="Calibri" w:hAnsi="Calibri" w:cs="Times New Roman"/>
+        </w:rPr>
+        <w:t xml:space="preserve"> = </w:t>
+      </w:r>
+      <w:r>
+        <w:rPr>
+          <w:rFonts w:ascii="Calibri" w:eastAsia="Calibri" w:hAnsi="Calibri" w:cs="Times New Roman"/>
+          <w:i/>
+          <w:iCs/>
+        </w:rPr>
+        <w:t>NS</w:t>
+      </w:r>
+      <w:r>
+        <w:rPr>
+          <w:rFonts w:ascii="Calibri" w:eastAsia="Calibri" w:hAnsi="Calibri" w:cs="Times New Roman"/>
+        </w:rPr>
+        <w:t>)</w:t>
+      </w:r>
+      <w:r>
+        <w:rPr>
+          <w:rFonts w:ascii="Calibri" w:eastAsia="Calibri" w:hAnsi="Calibri" w:cs="Times New Roman"/>
+        </w:rPr>
+        <w:t>.</w:t>
+      </w:r>
     </w:p>
     <w:p>
       <w:pPr>
@@ -14848,7 +17018,6 @@
           <w:sz w:val="28"/>
           <w:szCs w:val="24"/>
         </w:rPr>
-        <w:lastRenderedPageBreak/>
         <w:t>Exploratory Analyses</w:t>
       </w:r>
     </w:p>
@@ -14928,6 +17097,7 @@
           <w:rFonts w:ascii="Calibri" w:eastAsia="Calibri" w:hAnsi="Calibri" w:cs="Times New Roman"/>
           <w:noProof/>
         </w:rPr>
+        <w:lastRenderedPageBreak/>
         <w:drawing>
           <wp:inline distT="0" distB="0" distL="0" distR="0" wp14:anchorId="4E9A81C9" wp14:editId="69A40A80">
             <wp:extent cx="5939790" cy="3816350"/>
@@ -14946,7 +17116,7 @@
                     </pic:cNvPicPr>
                   </pic:nvPicPr>
                   <pic:blipFill>
-                    <a:blip r:embed="rId12">
+                    <a:blip r:embed="rId18">
                       <a:extLst>
                         <a:ext uri="{28A0092B-C50C-407E-A947-70E740481C1C}">
                           <a14:useLocalDpi xmlns:a14="http://schemas.microsoft.com/office/drawing/2010/main" val="0"/>
@@ -15120,14 +17290,7 @@
         <w:rPr>
           <w:rFonts w:ascii="Calibri" w:eastAsia="Calibri" w:hAnsi="Calibri" w:cs="Times New Roman"/>
         </w:rPr>
-        <w:t xml:space="preserve"> Compared to our exploratory analysis from Study 2, we </w:t>
-      </w:r>
-      <w:r>
-        <w:rPr>
-          <w:rFonts w:ascii="Calibri" w:eastAsia="Calibri" w:hAnsi="Calibri" w:cs="Times New Roman"/>
-        </w:rPr>
-        <w:lastRenderedPageBreak/>
-        <w:t>replicated the result that support for UHC is seen as significantly more open to belief change</w:t>
+        <w:t xml:space="preserve"> Compared to our exploratory analysis from Study 2, we replicated the result that support for UHC is seen as significantly more open to belief change</w:t>
       </w:r>
       <w:r>
         <w:rPr>
@@ -15149,6 +17312,7 @@
           <w:rFonts w:ascii="Calibri" w:eastAsia="Calibri" w:hAnsi="Calibri" w:cs="Times New Roman"/>
           <w:noProof/>
         </w:rPr>
+        <w:lastRenderedPageBreak/>
         <w:drawing>
           <wp:inline distT="0" distB="0" distL="0" distR="0" wp14:anchorId="542CAB58" wp14:editId="74142C5A">
             <wp:extent cx="5939790" cy="3816350"/>
@@ -15167,7 +17331,7 @@
                     </pic:cNvPicPr>
                   </pic:nvPicPr>
                   <pic:blipFill>
-                    <a:blip r:embed="rId13">
+                    <a:blip r:embed="rId19">
                       <a:extLst>
                         <a:ext uri="{28A0092B-C50C-407E-A947-70E740481C1C}">
                           <a14:useLocalDpi xmlns:a14="http://schemas.microsoft.com/office/drawing/2010/main" val="0"/>
@@ -15364,14 +17528,7 @@
         <w:rPr>
           <w:rFonts w:ascii="Calibri" w:eastAsia="Calibri" w:hAnsi="Calibri" w:cs="Times New Roman"/>
         </w:rPr>
-        <w:t xml:space="preserve"> expectations, our study sample self-reported the greatest familiarity with the topic of AI in the workplace, less familiarity with capital </w:t>
-      </w:r>
-      <w:r>
-        <w:rPr>
-          <w:rFonts w:ascii="Calibri" w:eastAsia="Calibri" w:hAnsi="Calibri" w:cs="Times New Roman"/>
-        </w:rPr>
-        <w:lastRenderedPageBreak/>
-        <w:t>punishment, and even less with UHC. Qualitatively, the mean score for AI familiarity falls firmly in the range of ‘moderately’ familiar, which is unexpected, given the relative novelty of the field of AI as a whole (as compared to universal health care, or capital punishment, which has been in existence for decades).</w:t>
+        <w:t xml:space="preserve"> expectations, our study sample self-reported the greatest familiarity with the topic of AI in the workplace, less familiarity with capital punishment, and even less with UHC. Qualitatively, the mean score for AI familiarity falls firmly in the range of ‘moderately’ familiar, which is unexpected, given the relative novelty of the field of AI as a whole (as compared to universal health care, or capital punishment, which has been in existence for decades).</w:t>
       </w:r>
     </w:p>
     <w:p>
@@ -15406,7 +17563,7 @@
                     </pic:cNvPicPr>
                   </pic:nvPicPr>
                   <pic:blipFill>
-                    <a:blip r:embed="rId14">
+                    <a:blip r:embed="rId20">
                       <a:extLst>
                         <a:ext uri="{28A0092B-C50C-407E-A947-70E740481C1C}">
                           <a14:useLocalDpi xmlns:a14="http://schemas.microsoft.com/office/drawing/2010/main" val="0"/>
@@ -15587,7 +17744,21 @@
         <w:rPr>
           <w:rFonts w:ascii="Calibri" w:eastAsia="Calibri" w:hAnsi="Calibri" w:cs="Times New Roman"/>
         </w:rPr>
-        <w:t xml:space="preserve"> As compared to our exploratory analysis in Study 2, none of our chosen topics were seen as lacking moral conviction (e.g., the exercise topic in Study 2 had a mean-value of 0 on the initial moral conviction scale). Additionally, </w:t>
+        <w:t xml:space="preserve"> As compared to our </w:t>
+      </w:r>
+      <w:proofErr w:type="gramStart"/>
+      <w:r>
+        <w:rPr>
+          <w:rFonts w:ascii="Calibri" w:eastAsia="Calibri" w:hAnsi="Calibri" w:cs="Times New Roman"/>
+        </w:rPr>
+        <w:t>exploratory</w:t>
+      </w:r>
+      <w:proofErr w:type="gramEnd"/>
+      <w:r>
+        <w:rPr>
+          <w:rFonts w:ascii="Calibri" w:eastAsia="Calibri" w:hAnsi="Calibri" w:cs="Times New Roman"/>
+        </w:rPr>
+        <w:t xml:space="preserve"> analysis in Study 2, none of our chosen topics were seen as lacking moral conviction (e.g., the exercise topic in Study 2 had a mean-value of 0 on the initial moral conviction scale). Additionally, </w:t>
       </w:r>
       <w:r>
         <w:rPr>
@@ -15655,7 +17826,23 @@
           <w:rFonts w:ascii="Calibri" w:eastAsia="Calibri" w:hAnsi="Calibri" w:cs="Times New Roman"/>
           <w:szCs w:val="24"/>
         </w:rPr>
-        <w:t>The results for Study 2 provide evidence of two main points. First, we were able to find that in some cases, our moral conviction manipulation had a significant interaction with openness to belief change, predicting increased support for a [Topic]. However, this evidence was mixed, as our moral conviction manipulation itself did not have a main effect on support for a [topic]. Notably, we did see that openness to belief change did have a significant main effect. Secondly, we found mixed evidence supporting H2, namely, that while our moral conviction manipulation did not directly affect moral conviction towards [topic], the individual difference of greater openness to change did accurately predict increased moral conviction. Additionally, our exploratory analyses replicated previous findings by Wright and colleagues, indicating that exercise is a topic not generally viewed with moral conviction, and that climate change, capital punishment, and universal health care are. Furthermore, we found a novel result indicating that the topic of UHC had significantly greater openness to belief change.</w:t>
+        <w:t xml:space="preserve">The results for Study 2 provide evidence of two main points. First, we were able to find that in some cases, our moral conviction manipulation had a significant interaction with openness to belief change, predicting increased support for a [Topic]. However, this evidence was mixed, as our moral conviction manipulation itself did not have a main effect on support </w:t>
+      </w:r>
+      <w:proofErr w:type="gramStart"/>
+      <w:r>
+        <w:rPr>
+          <w:rFonts w:ascii="Calibri" w:eastAsia="Calibri" w:hAnsi="Calibri" w:cs="Times New Roman"/>
+          <w:szCs w:val="24"/>
+        </w:rPr>
+        <w:t>for a</w:t>
+      </w:r>
+      <w:proofErr w:type="gramEnd"/>
+      <w:r>
+        <w:rPr>
+          <w:rFonts w:ascii="Calibri" w:eastAsia="Calibri" w:hAnsi="Calibri" w:cs="Times New Roman"/>
+          <w:szCs w:val="24"/>
+        </w:rPr>
+        <w:t xml:space="preserve"> [topic]. Notably, we did see that openness to belief change did have a significant main effect. Secondly, we found mixed evidence supporting H2, namely, that while our moral conviction manipulation did not directly affect moral conviction towards [topic], the individual difference of greater openness to change did accurately predict increased moral conviction. Additionally, our exploratory analyses replicated previous findings by Wright and colleagues, indicating that exercise is a topic not generally viewed with moral conviction, and that climate change, capital punishment, and universal health care are. Furthermore, we found a novel result indicating that the topic of UHC had significantly greater openness to belief change.</w:t>
       </w:r>
     </w:p>
     <w:p>
@@ -15844,7 +18031,7 @@
       <w:r>
         <w:t xml:space="preserve">, 100661. </w:t>
       </w:r>
-      <w:hyperlink r:id="rId15" w:history="1">
+      <w:hyperlink r:id="rId21" w:history="1">
         <w:r>
           <w:rPr>
             <w:rStyle w:val="Hyperlink"/>
@@ -15918,7 +18105,7 @@
       <w:r>
         <w:t xml:space="preserve">(4), 441–451. </w:t>
       </w:r>
-      <w:hyperlink r:id="rId16" w:history="1">
+      <w:hyperlink r:id="rId22" w:history="1">
         <w:r>
           <w:rPr>
             <w:rStyle w:val="Hyperlink"/>
@@ -15956,7 +18143,7 @@
       <w:r>
         <w:t xml:space="preserve">(1), 21–34. </w:t>
       </w:r>
-      <w:hyperlink r:id="rId17" w:history="1">
+      <w:hyperlink r:id="rId23" w:history="1">
         <w:r>
           <w:rPr>
             <w:rStyle w:val="Hyperlink"/>
@@ -15979,8 +18166,17 @@
           <w:i/>
           <w:iCs/>
         </w:rPr>
-        <w:t>Psychological Monographs: General and Applied</w:t>
-      </w:r>
+        <w:t xml:space="preserve">Psychological Monographs: General and </w:t>
+      </w:r>
+      <w:proofErr w:type="gramStart"/>
+      <w:r>
+        <w:rPr>
+          <w:i/>
+          <w:iCs/>
+        </w:rPr>
+        <w:t>Applied</w:t>
+      </w:r>
+      <w:proofErr w:type="gramEnd"/>
       <w:r>
         <w:t xml:space="preserve">, </w:t>
       </w:r>
@@ -15994,7 +18190,7 @@
       <w:r>
         <w:t xml:space="preserve">(9), 1–70. </w:t>
       </w:r>
-      <w:hyperlink r:id="rId18" w:history="1">
+      <w:hyperlink r:id="rId24" w:history="1">
         <w:r>
           <w:rPr>
             <w:rStyle w:val="Hyperlink"/>
@@ -16032,7 +18228,7 @@
       <w:r>
         <w:t xml:space="preserve">(4), 428–451. </w:t>
       </w:r>
-      <w:hyperlink r:id="rId19" w:history="1">
+      <w:hyperlink r:id="rId25" w:history="1">
         <w:r>
           <w:rPr>
             <w:rStyle w:val="Hyperlink"/>
@@ -16070,7 +18266,7 @@
       <w:r>
         <w:t xml:space="preserve">(4), 566–586. </w:t>
       </w:r>
-      <w:hyperlink r:id="rId20" w:history="1">
+      <w:hyperlink r:id="rId26" w:history="1">
         <w:r>
           <w:rPr>
             <w:rStyle w:val="Hyperlink"/>
@@ -16108,7 +18304,7 @@
       <w:r>
         <w:t xml:space="preserve">(9), 927–940. </w:t>
       </w:r>
-      <w:hyperlink r:id="rId21" w:history="1">
+      <w:hyperlink r:id="rId27" w:history="1">
         <w:r>
           <w:rPr>
             <w:rStyle w:val="Hyperlink"/>
@@ -16136,7 +18332,7 @@
       <w:r>
         <w:t xml:space="preserve"> (pp. 104–119). SAGE Publications, Inc. </w:t>
       </w:r>
-      <w:hyperlink r:id="rId22" w:history="1">
+      <w:hyperlink r:id="rId28" w:history="1">
         <w:r>
           <w:rPr>
             <w:rStyle w:val="Hyperlink"/>
@@ -16192,7 +18388,7 @@
       <w:r>
         <w:t xml:space="preserve">(1), 44–49. </w:t>
       </w:r>
-      <w:hyperlink r:id="rId23" w:history="1">
+      <w:hyperlink r:id="rId29" w:history="1">
         <w:r>
           <w:rPr>
             <w:rStyle w:val="Hyperlink"/>
@@ -16230,7 +18426,7 @@
       <w:r>
         <w:t xml:space="preserve">(1), 75–91. </w:t>
       </w:r>
-      <w:hyperlink r:id="rId24" w:history="1">
+      <w:hyperlink r:id="rId30" w:history="1">
         <w:r>
           <w:rPr>
             <w:rStyle w:val="Hyperlink"/>
@@ -16269,7 +18465,7 @@
       <w:r>
         <w:t xml:space="preserve">(11), 1461–1476. </w:t>
       </w:r>
-      <w:hyperlink r:id="rId25" w:history="1">
+      <w:hyperlink r:id="rId31" w:history="1">
         <w:r>
           <w:rPr>
             <w:rStyle w:val="Hyperlink"/>
@@ -16307,7 +18503,7 @@
       <w:r>
         <w:t xml:space="preserve">(1), 345–374. </w:t>
       </w:r>
-      <w:hyperlink r:id="rId26" w:history="1">
+      <w:hyperlink r:id="rId32" w:history="1">
         <w:r>
           <w:rPr>
             <w:rStyle w:val="Hyperlink"/>
@@ -16345,7 +18541,7 @@
       <w:r>
         <w:t xml:space="preserve">(8), 807–810. </w:t>
       </w:r>
-      <w:hyperlink r:id="rId27" w:history="1">
+      <w:hyperlink r:id="rId33" w:history="1">
         <w:r>
           <w:rPr>
             <w:rStyle w:val="Hyperlink"/>
@@ -16383,7 +18579,7 @@
       <w:r>
         <w:t xml:space="preserve">(11), 130. </w:t>
       </w:r>
-      <w:hyperlink r:id="rId28" w:history="1">
+      <w:hyperlink r:id="rId34" w:history="1">
         <w:r>
           <w:rPr>
             <w:rStyle w:val="Hyperlink"/>
@@ -16421,7 +18617,7 @@
       <w:r>
         <w:t xml:space="preserve">(6), 1191–1201. </w:t>
       </w:r>
-      <w:hyperlink r:id="rId29" w:history="1">
+      <w:hyperlink r:id="rId35" w:history="1">
         <w:r>
           <w:rPr>
             <w:rStyle w:val="Hyperlink"/>
@@ -16459,7 +18655,7 @@
       <w:r>
         <w:t xml:space="preserve">(3), 629–636. </w:t>
       </w:r>
-      <w:hyperlink r:id="rId30" w:history="1">
+      <w:hyperlink r:id="rId36" w:history="1">
         <w:r>
           <w:rPr>
             <w:rStyle w:val="Hyperlink"/>
@@ -16487,7 +18683,7 @@
       <w:r>
         <w:t xml:space="preserve">. </w:t>
       </w:r>
-      <w:hyperlink r:id="rId31" w:history="1">
+      <w:hyperlink r:id="rId37" w:history="1">
         <w:r>
           <w:rPr>
             <w:rStyle w:val="Hyperlink"/>
@@ -16543,7 +18739,7 @@
       <w:r>
         <w:t xml:space="preserve">(5), 433–454. </w:t>
       </w:r>
-      <w:hyperlink r:id="rId32" w:history="1">
+      <w:hyperlink r:id="rId38" w:history="1">
         <w:r>
           <w:rPr>
             <w:rStyle w:val="Hyperlink"/>
@@ -16581,7 +18777,7 @@
       <w:r>
         <w:t xml:space="preserve">(9), 1021–1034. </w:t>
       </w:r>
-      <w:hyperlink r:id="rId33" w:history="1">
+      <w:hyperlink r:id="rId39" w:history="1">
         <w:r>
           <w:rPr>
             <w:rStyle w:val="Hyperlink"/>
@@ -16619,7 +18815,7 @@
       <w:r>
         <w:t xml:space="preserve">(4), 1149–1160. </w:t>
       </w:r>
-      <w:hyperlink r:id="rId34" w:history="1">
+      <w:hyperlink r:id="rId40" w:history="1">
         <w:r>
           <w:rPr>
             <w:rStyle w:val="Hyperlink"/>
@@ -16657,7 +18853,7 @@
       <w:r>
         <w:t xml:space="preserve">(2), 175–191. </w:t>
       </w:r>
-      <w:hyperlink r:id="rId35" w:history="1">
+      <w:hyperlink r:id="rId41" w:history="1">
         <w:r>
           <w:rPr>
             <w:rStyle w:val="Hyperlink"/>
@@ -16714,7 +18910,7 @@
       <w:r>
         <w:t xml:space="preserve">(5), 1087–1101. </w:t>
       </w:r>
-      <w:hyperlink r:id="rId36" w:history="1">
+      <w:hyperlink r:id="rId42" w:history="1">
         <w:r>
           <w:rPr>
             <w:rStyle w:val="Hyperlink"/>
@@ -16752,7 +18948,7 @@
       <w:r>
         <w:t xml:space="preserve">(10106), 2012–2014. </w:t>
       </w:r>
-      <w:hyperlink r:id="rId37" w:history="1">
+      <w:hyperlink r:id="rId43" w:history="1">
         <w:r>
           <w:rPr>
             <w:rStyle w:val="Hyperlink"/>
@@ -16780,7 +18976,7 @@
       <w:r>
         <w:t xml:space="preserve"> [Dataset]. Harvard Dataverse. </w:t>
       </w:r>
-      <w:hyperlink r:id="rId38" w:history="1">
+      <w:hyperlink r:id="rId44" w:history="1">
         <w:r>
           <w:rPr>
             <w:rStyle w:val="Hyperlink"/>
@@ -16868,7 +19064,15 @@
         <w:ind w:hanging="720"/>
       </w:pPr>
       <w:r>
-        <w:t xml:space="preserve">Himmelstein, D. U., Warren, E., Thorne, D., &amp; Woolhandler, S. (2005). Illness And Injury As Contributors To Bankruptcy: Even universal coverage could leave many Americans vulnerable to bankruptcy unless such coverage was more comprehensive than many current policies. </w:t>
+        <w:t xml:space="preserve">Himmelstein, D. U., Warren, E., Thorne, D., &amp; Woolhandler, S. (2005). Illness And Injury </w:t>
+      </w:r>
+      <w:proofErr w:type="gramStart"/>
+      <w:r>
+        <w:t>As</w:t>
+      </w:r>
+      <w:proofErr w:type="gramEnd"/>
+      <w:r>
+        <w:t xml:space="preserve"> Contributors To Bankruptcy: Even universal coverage could leave many Americans vulnerable to bankruptcy unless such coverage was more comprehensive than many current policies. </w:t>
       </w:r>
       <w:r>
         <w:rPr>
@@ -16890,7 +19094,7 @@
       <w:r>
         <w:t xml:space="preserve">(Suppl1), W5-63-W5-73. </w:t>
       </w:r>
-      <w:hyperlink r:id="rId39" w:history="1">
+      <w:hyperlink r:id="rId45" w:history="1">
         <w:r>
           <w:rPr>
             <w:rStyle w:val="Hyperlink"/>
@@ -16928,7 +19132,7 @@
       <w:r>
         <w:t xml:space="preserve">(3), 197–205. </w:t>
       </w:r>
-      <w:hyperlink r:id="rId40" w:history="1">
+      <w:hyperlink r:id="rId46" w:history="1">
         <w:r>
           <w:rPr>
             <w:rStyle w:val="Hyperlink"/>
@@ -16966,7 +19170,7 @@
       <w:r>
         <w:t xml:space="preserve">(6), 594–601. </w:t>
       </w:r>
-      <w:hyperlink r:id="rId41" w:history="1">
+      <w:hyperlink r:id="rId47" w:history="1">
         <w:r>
           <w:rPr>
             <w:rStyle w:val="Hyperlink"/>
@@ -17004,7 +19208,7 @@
       <w:r>
         <w:t xml:space="preserve">, 265–271. </w:t>
       </w:r>
-      <w:hyperlink r:id="rId42" w:history="1">
+      <w:hyperlink r:id="rId48" w:history="1">
         <w:r>
           <w:rPr>
             <w:rStyle w:val="Hyperlink"/>
@@ -17046,7 +19250,7 @@
       <w:r>
         <w:t xml:space="preserve">(11), 1125–1128. </w:t>
       </w:r>
-      <w:hyperlink r:id="rId43" w:history="1">
+      <w:hyperlink r:id="rId49" w:history="1">
         <w:r>
           <w:rPr>
             <w:rStyle w:val="Hyperlink"/>
@@ -17120,7 +19324,7 @@
       <w:r>
         <w:t xml:space="preserve">(3), 125–128. </w:t>
       </w:r>
-      <w:hyperlink r:id="rId44" w:history="1">
+      <w:hyperlink r:id="rId50" w:history="1">
         <w:r>
           <w:rPr>
             <w:rStyle w:val="Hyperlink"/>
@@ -17194,7 +19398,7 @@
       <w:r>
         <w:t xml:space="preserve">(1), 63–88. </w:t>
       </w:r>
-      <w:hyperlink r:id="rId45" w:history="1">
+      <w:hyperlink r:id="rId51" w:history="1">
         <w:r>
           <w:rPr>
             <w:rStyle w:val="Hyperlink"/>
@@ -17232,7 +19436,7 @@
       <w:r>
         <w:t xml:space="preserve">(3), 433–449. </w:t>
       </w:r>
-      <w:hyperlink r:id="rId46" w:history="1">
+      <w:hyperlink r:id="rId52" w:history="1">
         <w:r>
           <w:rPr>
             <w:rStyle w:val="Hyperlink"/>
@@ -17248,7 +19452,15 @@
         <w:ind w:hanging="720"/>
       </w:pPr>
       <w:r>
-        <w:t xml:space="preserve">Kruglanski, A. W., &amp; Thompson, E. P. (1999). Persuasion by a Single Route: A View From the Unimodel. </w:t>
+        <w:t xml:space="preserve">Kruglanski, A. W., &amp; Thompson, E. P. (1999). Persuasion by a Single Route: A View </w:t>
+      </w:r>
+      <w:proofErr w:type="gramStart"/>
+      <w:r>
+        <w:t>From</w:t>
+      </w:r>
+      <w:proofErr w:type="gramEnd"/>
+      <w:r>
+        <w:t xml:space="preserve"> the Unimodel. </w:t>
       </w:r>
       <w:r>
         <w:rPr>
@@ -17270,7 +19482,7 @@
       <w:r>
         <w:t xml:space="preserve">(2), 83–109. </w:t>
       </w:r>
-      <w:hyperlink r:id="rId47" w:history="1">
+      <w:hyperlink r:id="rId53" w:history="1">
         <w:r>
           <w:rPr>
             <w:rStyle w:val="Hyperlink"/>
@@ -17286,7 +19498,15 @@
         <w:ind w:hanging="720"/>
       </w:pPr>
       <w:r>
-        <w:t xml:space="preserve">Kutlaca, M., Van Zomeren, M., &amp; Epstude, K. (2016). Preaching to, or Beyond, the Choir: The Politicizing Effects of Fitting Value-Identity Communication in Ideologically Heterogeneous Groups. </w:t>
+        <w:t xml:space="preserve">Kutlaca, M., Van Zomeren, M., &amp; Epstude, K. (2016). Preaching to, or </w:t>
+      </w:r>
+      <w:proofErr w:type="gramStart"/>
+      <w:r>
+        <w:t>Beyond</w:t>
+      </w:r>
+      <w:proofErr w:type="gramEnd"/>
+      <w:r>
+        <w:t xml:space="preserve">, the Choir: The Politicizing Effects of Fitting Value-Identity Communication in Ideologically Heterogeneous Groups. </w:t>
       </w:r>
       <w:r>
         <w:rPr>
@@ -17308,7 +19528,7 @@
       <w:r>
         <w:t xml:space="preserve">(1), 15–28. </w:t>
       </w:r>
-      <w:hyperlink r:id="rId48" w:history="1">
+      <w:hyperlink r:id="rId54" w:history="1">
         <w:r>
           <w:rPr>
             <w:rStyle w:val="Hyperlink"/>
@@ -17346,7 +19566,7 @@
       <w:r>
         <w:t xml:space="preserve">(1), 13681. </w:t>
       </w:r>
-      <w:hyperlink r:id="rId49" w:history="1">
+      <w:hyperlink r:id="rId55" w:history="1">
         <w:r>
           <w:rPr>
             <w:rStyle w:val="Hyperlink"/>
@@ -17384,7 +19604,7 @@
       <w:r>
         <w:t xml:space="preserve">(1), 115–132. </w:t>
       </w:r>
-      <w:hyperlink r:id="rId50" w:history="1">
+      <w:hyperlink r:id="rId56" w:history="1">
         <w:r>
           <w:rPr>
             <w:rStyle w:val="Hyperlink"/>
@@ -17422,7 +19642,7 @@
       <w:r>
         <w:t xml:space="preserve">(4), 317–336. </w:t>
       </w:r>
-      <w:hyperlink r:id="rId51" w:history="1">
+      <w:hyperlink r:id="rId57" w:history="1">
         <w:r>
           <w:rPr>
             <w:rStyle w:val="Hyperlink"/>
@@ -17460,7 +19680,7 @@
       <w:r>
         <w:t xml:space="preserve">(1), 21. </w:t>
       </w:r>
-      <w:hyperlink r:id="rId52" w:history="1">
+      <w:hyperlink r:id="rId58" w:history="1">
         <w:r>
           <w:rPr>
             <w:rStyle w:val="Hyperlink"/>
@@ -17525,7 +19745,7 @@
       <w:r>
         <w:t xml:space="preserve"> (1st ed., pp. 1–19). Wiley. </w:t>
       </w:r>
-      <w:hyperlink r:id="rId53" w:history="1">
+      <w:hyperlink r:id="rId59" w:history="1">
         <w:r>
           <w:rPr>
             <w:rStyle w:val="Hyperlink"/>
@@ -17563,7 +19783,7 @@
       <w:r>
         <w:t xml:space="preserve">(2–3), 228–235. </w:t>
       </w:r>
-      <w:hyperlink r:id="rId54" w:history="1">
+      <w:hyperlink r:id="rId60" w:history="1">
         <w:r>
           <w:rPr>
             <w:rStyle w:val="Hyperlink"/>
@@ -17601,7 +19821,7 @@
       <w:r>
         <w:t xml:space="preserve">(10), 1024. </w:t>
       </w:r>
-      <w:hyperlink r:id="rId55" w:history="1">
+      <w:hyperlink r:id="rId61" w:history="1">
         <w:r>
           <w:rPr>
             <w:rStyle w:val="Hyperlink"/>
@@ -17685,7 +19905,7 @@
       <w:r>
         <w:t xml:space="preserve">(4), 291–324. </w:t>
       </w:r>
-      <w:hyperlink r:id="rId56" w:history="1">
+      <w:hyperlink r:id="rId62" w:history="1">
         <w:r>
           <w:rPr>
             <w:rStyle w:val="Hyperlink"/>
@@ -17723,7 +19943,7 @@
       <w:r>
         <w:t xml:space="preserve">(2), 541–553. </w:t>
       </w:r>
-      <w:hyperlink r:id="rId57" w:history="1">
+      <w:hyperlink r:id="rId63" w:history="1">
         <w:r>
           <w:rPr>
             <w:rStyle w:val="Hyperlink"/>
@@ -17761,7 +19981,7 @@
       <w:r>
         <w:t xml:space="preserve">(2), 229–234. </w:t>
       </w:r>
-      <w:hyperlink r:id="rId58" w:history="1">
+      <w:hyperlink r:id="rId64" w:history="1">
         <w:r>
           <w:rPr>
             <w:rStyle w:val="Hyperlink"/>
@@ -17799,7 +20019,7 @@
       <w:r>
         <w:t xml:space="preserve">(3), 218–221. </w:t>
       </w:r>
-      <w:hyperlink r:id="rId59" w:history="1">
+      <w:hyperlink r:id="rId65" w:history="1">
         <w:r>
           <w:rPr>
             <w:rStyle w:val="Hyperlink"/>
@@ -17815,7 +20035,15 @@
         <w:ind w:hanging="720"/>
       </w:pPr>
       <w:r>
-        <w:t xml:space="preserve">Schoen, C., Doty, M. M., Collins, S. R., &amp; Holmgren, A. L. (2005). Insured But Not Protected: How Many Adults Are Underinsured?: The experiences of adults with inadequate coverage mirror those of their uninsured peers, especially among the chronically ill. </w:t>
+        <w:t xml:space="preserve">Schoen, C., Doty, M. M., Collins, S. R., &amp; Holmgren, A. L. (2005). Insured But Not Protected: How Many Adults Are </w:t>
+      </w:r>
+      <w:proofErr w:type="gramStart"/>
+      <w:r>
+        <w:t>Underinsured?:</w:t>
+      </w:r>
+      <w:proofErr w:type="gramEnd"/>
+      <w:r>
+        <w:t xml:space="preserve"> The experiences of adults with inadequate coverage mirror those of their uninsured peers, especially among the chronically ill. </w:t>
       </w:r>
       <w:r>
         <w:rPr>
@@ -17837,7 +20065,7 @@
       <w:r>
         <w:t xml:space="preserve">(Suppl1), W5-289-W5-302. </w:t>
       </w:r>
-      <w:hyperlink r:id="rId60" w:history="1">
+      <w:hyperlink r:id="rId66" w:history="1">
         <w:r>
           <w:rPr>
             <w:rStyle w:val="Hyperlink"/>
@@ -17853,7 +20081,15 @@
         <w:ind w:hanging="720"/>
       </w:pPr>
       <w:r>
-        <w:t xml:space="preserve">Schuldt, J. P., Konrath, S. H., &amp; Schwarz, N. (2011). “Global warming” or “climate change”?: Whether the planet is warming depends on question wording. </w:t>
+        <w:t>Schuldt, J. P., Konrath, S. H., &amp; Schwarz, N. (2011). “Global warming” or “climate change</w:t>
+      </w:r>
+      <w:proofErr w:type="gramStart"/>
+      <w:r>
+        <w:t>”?:</w:t>
+      </w:r>
+      <w:proofErr w:type="gramEnd"/>
+      <w:r>
+        <w:t xml:space="preserve"> Whether the planet is warming depends on question wording. </w:t>
       </w:r>
       <w:r>
         <w:rPr>
@@ -17875,7 +20111,7 @@
       <w:r>
         <w:t xml:space="preserve">(1), 115–124. </w:t>
       </w:r>
-      <w:hyperlink r:id="rId61" w:history="1">
+      <w:hyperlink r:id="rId67" w:history="1">
         <w:r>
           <w:rPr>
             <w:rStyle w:val="Hyperlink"/>
@@ -17913,7 +20149,7 @@
       <w:r>
         <w:t xml:space="preserve">(4), 273–296. </w:t>
       </w:r>
-      <w:hyperlink r:id="rId62" w:history="1">
+      <w:hyperlink r:id="rId68" w:history="1">
         <w:r>
           <w:rPr>
             <w:rStyle w:val="Hyperlink"/>
@@ -17952,7 +20188,7 @@
       <w:r>
         <w:t xml:space="preserve">(4), 267–281. </w:t>
       </w:r>
-      <w:hyperlink r:id="rId63" w:history="1">
+      <w:hyperlink r:id="rId69" w:history="1">
         <w:r>
           <w:rPr>
             <w:rStyle w:val="Hyperlink"/>
@@ -17980,7 +20216,7 @@
       <w:r>
         <w:t xml:space="preserve">. </w:t>
       </w:r>
-      <w:hyperlink r:id="rId64" w:history="1">
+      <w:hyperlink r:id="rId70" w:history="1">
         <w:r>
           <w:rPr>
             <w:rStyle w:val="Hyperlink"/>
@@ -18018,7 +20254,7 @@
       <w:r>
         <w:t xml:space="preserve">(6), 895–917. </w:t>
       </w:r>
-      <w:hyperlink r:id="rId65" w:history="1">
+      <w:hyperlink r:id="rId71" w:history="1">
         <w:r>
           <w:rPr>
             <w:rStyle w:val="Hyperlink"/>
@@ -18074,7 +20310,7 @@
       <w:r>
         <w:t xml:space="preserve">(S1), 95–110. </w:t>
       </w:r>
-      <w:hyperlink r:id="rId66" w:history="1">
+      <w:hyperlink r:id="rId72" w:history="1">
         <w:r>
           <w:rPr>
             <w:rStyle w:val="Hyperlink"/>
@@ -18112,7 +20348,7 @@
       <w:r>
         <w:t xml:space="preserve">, 41–44. </w:t>
       </w:r>
-      <w:hyperlink r:id="rId67" w:history="1">
+      <w:hyperlink r:id="rId73" w:history="1">
         <w:r>
           <w:rPr>
             <w:rStyle w:val="Hyperlink"/>
@@ -18150,7 +20386,7 @@
       <w:r>
         <w:t xml:space="preserve">(1), 9–13. </w:t>
       </w:r>
-      <w:hyperlink r:id="rId68" w:history="1">
+      <w:hyperlink r:id="rId74" w:history="1">
         <w:r>
           <w:rPr>
             <w:rStyle w:val="Hyperlink"/>
@@ -18188,7 +20424,7 @@
       <w:r>
         <w:t xml:space="preserve">(4), e836–e843. </w:t>
       </w:r>
-      <w:hyperlink r:id="rId69" w:history="1">
+      <w:hyperlink r:id="rId75" w:history="1">
         <w:r>
           <w:rPr>
             <w:rStyle w:val="Hyperlink"/>
@@ -18226,7 +20462,7 @@
       <w:r>
         <w:t xml:space="preserve">(4), 486–496. </w:t>
       </w:r>
-      <w:hyperlink r:id="rId70" w:history="1">
+      <w:hyperlink r:id="rId76" w:history="1">
         <w:r>
           <w:rPr>
             <w:rStyle w:val="Hyperlink"/>
@@ -18292,7 +20528,7 @@
       <w:r>
         <w:t xml:space="preserve">(2), 149–159. </w:t>
       </w:r>
-      <w:hyperlink r:id="rId71" w:history="1">
+      <w:hyperlink r:id="rId77" w:history="1">
         <w:r>
           <w:rPr>
             <w:rStyle w:val="Hyperlink"/>
@@ -18318,7 +20554,15 @@
         <w:t>The Polish peasant in Europe and America</w:t>
       </w:r>
       <w:r>
-        <w:t>. University of Illinois press.</w:t>
+        <w:t xml:space="preserve">. University of Illinois </w:t>
+      </w:r>
+      <w:proofErr w:type="gramStart"/>
+      <w:r>
+        <w:t>press</w:t>
+      </w:r>
+      <w:proofErr w:type="gramEnd"/>
+      <w:r>
+        <w:t>.</w:t>
       </w:r>
     </w:p>
     <w:p>
@@ -18366,7 +20610,7 @@
       <w:r>
         <w:t xml:space="preserve">(16), 8565. </w:t>
       </w:r>
-      <w:hyperlink r:id="rId72" w:history="1">
+      <w:hyperlink r:id="rId78" w:history="1">
         <w:r>
           <w:rPr>
             <w:rStyle w:val="Hyperlink"/>
@@ -18405,7 +20649,7 @@
       <w:r>
         <w:t xml:space="preserve">(4157), 1124–1131. </w:t>
       </w:r>
-      <w:hyperlink r:id="rId73" w:history="1">
+      <w:hyperlink r:id="rId79" w:history="1">
         <w:r>
           <w:rPr>
             <w:rStyle w:val="Hyperlink"/>
@@ -18443,7 +20687,7 @@
       <w:r>
         <w:t xml:space="preserve">, 271–283. </w:t>
       </w:r>
-      <w:hyperlink r:id="rId74" w:history="1">
+      <w:hyperlink r:id="rId80" w:history="1">
         <w:r>
           <w:rPr>
             <w:rStyle w:val="Hyperlink"/>
@@ -18459,7 +20703,15 @@
         <w:ind w:hanging="720"/>
       </w:pPr>
       <w:r>
-        <w:t xml:space="preserve">Van Bavel, J. J., Jenny Xiao, Y., &amp; Cunningham, W. A. (2012). Evaluation is a Dynamic Process: Moving Beyond Dual System Models. </w:t>
+        <w:t xml:space="preserve">Van Bavel, </w:t>
+      </w:r>
+      <w:proofErr w:type="gramStart"/>
+      <w:r>
+        <w:t>J.</w:t>
+      </w:r>
+      <w:proofErr w:type="gramEnd"/>
+      <w:r>
+        <w:t xml:space="preserve"> J., Jenny Xiao, Y., &amp; Cunningham, W. A. (2012). Evaluation is a Dynamic Process: Moving Beyond Dual System Models. </w:t>
       </w:r>
       <w:r>
         <w:rPr>
@@ -18481,7 +20733,7 @@
       <w:r>
         <w:t xml:space="preserve">(6), 438–454. </w:t>
       </w:r>
-      <w:hyperlink r:id="rId75" w:history="1">
+      <w:hyperlink r:id="rId81" w:history="1">
         <w:r>
           <w:rPr>
             <w:rStyle w:val="Hyperlink"/>
@@ -18519,7 +20771,7 @@
       <w:r>
         <w:t xml:space="preserve">(3), 431–447. </w:t>
       </w:r>
-      <w:hyperlink r:id="rId76" w:history="1">
+      <w:hyperlink r:id="rId82" w:history="1">
         <w:r>
           <w:rPr>
             <w:rStyle w:val="Hyperlink"/>
@@ -18557,7 +20809,7 @@
       <w:r>
         <w:t xml:space="preserve">(4), 300–306. </w:t>
       </w:r>
-      <w:hyperlink r:id="rId77" w:history="1">
+      <w:hyperlink r:id="rId83" w:history="1">
         <w:r>
           <w:rPr>
             <w:rStyle w:val="Hyperlink"/>
@@ -18573,7 +20825,15 @@
         <w:ind w:hanging="720"/>
       </w:pPr>
       <w:r>
-        <w:t xml:space="preserve">Weaver, J. R., &amp; Bosson, J. K. (2011). I Feel Like I Know You: Sharing Negative Attitudes of Others Promotes Feelings of Familiarity. </w:t>
+        <w:t xml:space="preserve">Weaver, J. R., &amp; Bosson, J. K. (2011). I Feel Like I Know </w:t>
+      </w:r>
+      <w:proofErr w:type="gramStart"/>
+      <w:r>
+        <w:t>You</w:t>
+      </w:r>
+      <w:proofErr w:type="gramEnd"/>
+      <w:r>
+        <w:t xml:space="preserve">: Sharing Negative Attitudes of Others Promotes Feelings of Familiarity. </w:t>
       </w:r>
       <w:r>
         <w:rPr>
@@ -18595,7 +20855,7 @@
       <w:r>
         <w:t xml:space="preserve">(4), 481–491. </w:t>
       </w:r>
-      <w:hyperlink r:id="rId78" w:history="1">
+      <w:hyperlink r:id="rId84" w:history="1">
         <w:r>
           <w:rPr>
             <w:rStyle w:val="Hyperlink"/>
@@ -18633,7 +20893,7 @@
       <w:r>
         <w:t xml:space="preserve">(1). </w:t>
       </w:r>
-      <w:hyperlink r:id="rId79" w:history="1">
+      <w:hyperlink r:id="rId85" w:history="1">
         <w:r>
           <w:rPr>
             <w:rStyle w:val="Hyperlink"/>
@@ -18671,7 +20931,7 @@
       <w:r>
         <w:t xml:space="preserve">(2), 215–227. </w:t>
       </w:r>
-      <w:hyperlink r:id="rId80" w:history="1">
+      <w:hyperlink r:id="rId86" w:history="1">
         <w:r>
           <w:rPr>
             <w:rStyle w:val="Hyperlink"/>
@@ -18699,7 +20959,7 @@
       <w:r>
         <w:t xml:space="preserve">. World Health Organization. </w:t>
       </w:r>
-      <w:hyperlink r:id="rId81" w:history="1">
+      <w:hyperlink r:id="rId87" w:history="1">
         <w:r>
           <w:rPr>
             <w:rStyle w:val="Hyperlink"/>
@@ -18816,7 +21076,15 @@
       </w:r>
       <w:r>
         <w:br/>
-        <w:t>You are being asked to participate in this study because we believe that assessing what characteristics in both issues and individuals predict accurate recollection of factual information has great value. The purpose of the study is to determine if and what these potential characteristics that affect accuracy of memory recall are. What will happen during the study? You are being be asked to participate in a online survey. Specifically, we will ask you to predict the extent to which the American public, in 2018, agreed or disagreed with various social and scientific issues. We will also assess individual differences, including moral beliefs, numeracy, and demographic information.</w:t>
+        <w:t xml:space="preserve">You are being asked to participate in this study because we believe that assessing what characteristics in both issues and individuals predict accurate recollection of factual information has great value. The purpose of the study is to determine if and what these potential characteristics that affect accuracy of memory recall are. What will happen during the study? You are </w:t>
+      </w:r>
+      <w:proofErr w:type="gramStart"/>
+      <w:r>
+        <w:t>being be</w:t>
+      </w:r>
+      <w:proofErr w:type="gramEnd"/>
+      <w:r>
+        <w:t xml:space="preserve"> asked to participate in a online survey. Specifically, we will ask you to predict the extent to which the American public, in 2018, agreed or disagreed with various social and scientific issues. We will also assess individual differences, including moral beliefs, numeracy, and demographic information.</w:t>
       </w:r>
       <w:r>
         <w:br/>
@@ -18891,7 +21159,15 @@
       </w:r>
       <w:r>
         <w:br/>
-        <w:t>You are not required to be in this study. You can simply choose not to participate. You can look for other research projects you may be interested in instead of this study. You can obtain any number of required Psychology 1000 research credits by instead writing an essay and submitting it to your primary instructor, for each research credit you would like to replace.</w:t>
+        <w:t xml:space="preserve">You are not required to be in this study. You can simply choose not to participate. You can look for other research projects you may be interested in instead of this study. You can obtain any number of required Psychology 1000 research credits </w:t>
+      </w:r>
+      <w:proofErr w:type="gramStart"/>
+      <w:r>
+        <w:t>by instead</w:t>
+      </w:r>
+      <w:proofErr w:type="gramEnd"/>
+      <w:r>
+        <w:t xml:space="preserve"> writing an essay and submitting it to your primary instructor, for each research credit you would like to replace.</w:t>
       </w:r>
       <w:r>
         <w:br/>
@@ -18931,7 +21207,15 @@
       </w:r>
       <w:r>
         <w:br/>
-        <w:t>The research team is committed to respecting your privacy and keeping your personal information anonymous. We will make every effort to protect your information to the extent allowed by law. When the results of this research are shared, since there is no identifying information it will not be known who provided the information. Your information will be kept as secure as possible to prevent your identity from being disclosed. What we collected from you as part of this research will not be used or shared for future research studies. It will only be used for purposes of this study. We may share what we collected from you as part of this research, for future research without additional informed consent from you.</w:t>
+        <w:t xml:space="preserve">The research team is committed to respecting your privacy and keeping your personal information anonymous. We will make every effort to protect your information to the extent allowed by law. When the results of this research are shared, since there is no identifying </w:t>
+      </w:r>
+      <w:proofErr w:type="gramStart"/>
+      <w:r>
+        <w:t>information</w:t>
+      </w:r>
+      <w:proofErr w:type="gramEnd"/>
+      <w:r>
+        <w:t xml:space="preserve"> it will not be known who provided the information. Your information will be kept as secure as possible to prevent your identity from being disclosed. What we collected from you as part of this research will not be used or shared for future research studies. It will only be used for purposes of this study. We may share what we collected from you as part of this research, for future research without additional informed consent from you.</w:t>
       </w:r>
       <w:r>
         <w:br/>
@@ -19074,8 +21358,13 @@
       </w:r>
     </w:p>
     <w:p>
-      <w:r>
-        <w:t>Additionally the question on "slavery, forced labor, and human trafficking are violations of human rights." was an entirely falsified question, placed at an obviously artificially high value to provide some calibration in social perception.</w:t>
+      <w:proofErr w:type="gramStart"/>
+      <w:r>
+        <w:t>Additionally</w:t>
+      </w:r>
+      <w:proofErr w:type="gramEnd"/>
+      <w:r>
+        <w:t xml:space="preserve"> the question on "slavery, forced labor, and human trafficking are violations of human rights." was an entirely falsified question, placed at an obviously artificially high value to provide some calibration in social perception.</w:t>
       </w:r>
     </w:p>
     <w:p>
@@ -19104,7 +21393,23 @@
           <w:b/>
           <w:bCs/>
         </w:rPr>
-        <w:t>Thank you, specifically </w:t>
+        <w:t xml:space="preserve">Thank you, </w:t>
+      </w:r>
+      <w:proofErr w:type="gramStart"/>
+      <w:r>
+        <w:rPr>
+          <w:b/>
+          <w:bCs/>
+        </w:rPr>
+        <w:t>specifically</w:t>
+      </w:r>
+      <w:proofErr w:type="gramEnd"/>
+      <w:r>
+        <w:rPr>
+          <w:b/>
+          <w:bCs/>
+        </w:rPr>
+        <w:t> </w:t>
       </w:r>
       <w:r>
         <w:t>for your participation. Really, it helps out a ton!</w:t>
@@ -19144,7 +21449,7 @@
         </w:rPr>
         <w:lastRenderedPageBreak/>
         <w:drawing>
-          <wp:inline distT="0" distB="0" distL="0" distR="0" wp14:anchorId="3578B7FA" wp14:editId="0C7D1260">
+          <wp:inline distT="0" distB="0" distL="0" distR="0" wp14:anchorId="3578B7FA" wp14:editId="0A259AB3">
             <wp:extent cx="5932805" cy="2113915"/>
             <wp:effectExtent l="0" t="0" r="0" b="635"/>
             <wp:docPr id="174948303" name="Picture 2"/>
@@ -19161,7 +21466,7 @@
                     </pic:cNvPicPr>
                   </pic:nvPicPr>
                   <pic:blipFill>
-                    <a:blip r:embed="rId82" cstate="print">
+                    <a:blip r:embed="rId88" cstate="print">
                       <a:extLst>
                         <a:ext uri="{28A0092B-C50C-407E-A947-70E740481C1C}">
                           <a14:useLocalDpi xmlns:a14="http://schemas.microsoft.com/office/drawing/2010/main" val="0"/>
@@ -19205,7 +21510,7 @@
           <w:noProof/>
         </w:rPr>
         <w:drawing>
-          <wp:inline distT="0" distB="0" distL="0" distR="0" wp14:anchorId="4DEAAD01" wp14:editId="154B8013">
+          <wp:inline distT="0" distB="0" distL="0" distR="0" wp14:anchorId="4DEAAD01" wp14:editId="63E6039D">
             <wp:extent cx="5939790" cy="1741170"/>
             <wp:effectExtent l="0" t="0" r="3810" b="0"/>
             <wp:docPr id="1771988288" name="Picture 3"/>
@@ -19222,7 +21527,7 @@
                     </pic:cNvPicPr>
                   </pic:nvPicPr>
                   <pic:blipFill>
-                    <a:blip r:embed="rId83" cstate="print">
+                    <a:blip r:embed="rId89" cstate="print">
                       <a:extLst>
                         <a:ext uri="{28A0092B-C50C-407E-A947-70E740481C1C}">
                           <a14:useLocalDpi xmlns:a14="http://schemas.microsoft.com/office/drawing/2010/main" val="0"/>
@@ -19284,7 +21589,7 @@
                     </pic:cNvPicPr>
                   </pic:nvPicPr>
                   <pic:blipFill>
-                    <a:blip r:embed="rId84" cstate="print">
+                    <a:blip r:embed="rId90" cstate="print">
                       <a:extLst>
                         <a:ext uri="{28A0092B-C50C-407E-A947-70E740481C1C}">
                           <a14:useLocalDpi xmlns:a14="http://schemas.microsoft.com/office/drawing/2010/main" val="0"/>
@@ -19327,7 +21632,7 @@
           <w:noProof/>
         </w:rPr>
         <w:drawing>
-          <wp:inline distT="0" distB="0" distL="0" distR="0" wp14:anchorId="19BCDA66" wp14:editId="4447E5E6">
+          <wp:inline distT="0" distB="0" distL="0" distR="0" wp14:anchorId="19BCDA66" wp14:editId="12806D19">
             <wp:extent cx="6570053" cy="1375258"/>
             <wp:effectExtent l="0" t="0" r="2540" b="0"/>
             <wp:docPr id="402092963" name="Picture 6"/>
@@ -19344,7 +21649,7 @@
                     </pic:cNvPicPr>
                   </pic:nvPicPr>
                   <pic:blipFill>
-                    <a:blip r:embed="rId85" cstate="print">
+                    <a:blip r:embed="rId91" cstate="print">
                       <a:extLst>
                         <a:ext uri="{28A0092B-C50C-407E-A947-70E740481C1C}">
                           <a14:useLocalDpi xmlns:a14="http://schemas.microsoft.com/office/drawing/2010/main" val="0"/>
@@ -19387,7 +21692,7 @@
           <w:noProof/>
         </w:rPr>
         <w:drawing>
-          <wp:inline distT="0" distB="0" distL="0" distR="0" wp14:anchorId="100CF4D4" wp14:editId="1BE1E62C">
+          <wp:inline distT="0" distB="0" distL="0" distR="0" wp14:anchorId="100CF4D4" wp14:editId="0059DD03">
             <wp:extent cx="5932805" cy="577850"/>
             <wp:effectExtent l="0" t="0" r="0" b="0"/>
             <wp:docPr id="1380279329" name="Picture 7"/>
@@ -19404,7 +21709,7 @@
                     </pic:cNvPicPr>
                   </pic:nvPicPr>
                   <pic:blipFill>
-                    <a:blip r:embed="rId86" cstate="print">
+                    <a:blip r:embed="rId92" cstate="print">
                       <a:extLst>
                         <a:ext uri="{28A0092B-C50C-407E-A947-70E740481C1C}">
                           <a14:useLocalDpi xmlns:a14="http://schemas.microsoft.com/office/drawing/2010/main" val="0"/>
@@ -19465,7 +21770,7 @@
                     </pic:cNvPicPr>
                   </pic:nvPicPr>
                   <pic:blipFill>
-                    <a:blip r:embed="rId87">
+                    <a:blip r:embed="rId93">
                       <a:extLst>
                         <a:ext uri="{28A0092B-C50C-407E-A947-70E740481C1C}">
                           <a14:useLocalDpi xmlns:a14="http://schemas.microsoft.com/office/drawing/2010/main" val="0"/>
@@ -19518,7 +21823,7 @@
                     </pic:cNvPicPr>
                   </pic:nvPicPr>
                   <pic:blipFill>
-                    <a:blip r:embed="rId88">
+                    <a:blip r:embed="rId94">
                       <a:extLst>
                         <a:ext uri="{28A0092B-C50C-407E-A947-70E740481C1C}">
                           <a14:useLocalDpi xmlns:a14="http://schemas.microsoft.com/office/drawing/2010/main" val="0"/>
@@ -19571,7 +21876,7 @@
                     </pic:cNvPicPr>
                   </pic:nvPicPr>
                   <pic:blipFill>
-                    <a:blip r:embed="rId89">
+                    <a:blip r:embed="rId95">
                       <a:extLst>
                         <a:ext uri="{28A0092B-C50C-407E-A947-70E740481C1C}">
                           <a14:useLocalDpi xmlns:a14="http://schemas.microsoft.com/office/drawing/2010/main" val="0"/>
@@ -19624,7 +21929,7 @@
                     </pic:cNvPicPr>
                   </pic:nvPicPr>
                   <pic:blipFill>
-                    <a:blip r:embed="rId90">
+                    <a:blip r:embed="rId96">
                       <a:extLst>
                         <a:ext uri="{28A0092B-C50C-407E-A947-70E740481C1C}">
                           <a14:useLocalDpi xmlns:a14="http://schemas.microsoft.com/office/drawing/2010/main" val="0"/>
@@ -19678,7 +21983,7 @@
                     </pic:cNvPicPr>
                   </pic:nvPicPr>
                   <pic:blipFill>
-                    <a:blip r:embed="rId91">
+                    <a:blip r:embed="rId97">
                       <a:extLst>
                         <a:ext uri="{28A0092B-C50C-407E-A947-70E740481C1C}">
                           <a14:useLocalDpi xmlns:a14="http://schemas.microsoft.com/office/drawing/2010/main" val="0"/>
@@ -19731,7 +22036,7 @@
                     </pic:cNvPicPr>
                   </pic:nvPicPr>
                   <pic:blipFill>
-                    <a:blip r:embed="rId92">
+                    <a:blip r:embed="rId98">
                       <a:extLst>
                         <a:ext uri="{28A0092B-C50C-407E-A947-70E740481C1C}">
                           <a14:useLocalDpi xmlns:a14="http://schemas.microsoft.com/office/drawing/2010/main" val="0"/>
@@ -19784,7 +22089,7 @@
                     </pic:cNvPicPr>
                   </pic:nvPicPr>
                   <pic:blipFill>
-                    <a:blip r:embed="rId93">
+                    <a:blip r:embed="rId99">
                       <a:extLst>
                         <a:ext uri="{28A0092B-C50C-407E-A947-70E740481C1C}">
                           <a14:useLocalDpi xmlns:a14="http://schemas.microsoft.com/office/drawing/2010/main" val="0"/>
@@ -19837,7 +22142,7 @@
                     </pic:cNvPicPr>
                   </pic:nvPicPr>
                   <pic:blipFill>
-                    <a:blip r:embed="rId94">
+                    <a:blip r:embed="rId100">
                       <a:extLst>
                         <a:ext uri="{28A0092B-C50C-407E-A947-70E740481C1C}">
                           <a14:useLocalDpi xmlns:a14="http://schemas.microsoft.com/office/drawing/2010/main" val="0"/>
@@ -19898,7 +22203,7 @@
                     </pic:cNvPicPr>
                   </pic:nvPicPr>
                   <pic:blipFill>
-                    <a:blip r:embed="rId95">
+                    <a:blip r:embed="rId101">
                       <a:extLst>
                         <a:ext uri="{28A0092B-C50C-407E-A947-70E740481C1C}">
                           <a14:useLocalDpi xmlns:a14="http://schemas.microsoft.com/office/drawing/2010/main" val="0"/>
@@ -19951,7 +22256,7 @@
                     </pic:cNvPicPr>
                   </pic:nvPicPr>
                   <pic:blipFill>
-                    <a:blip r:embed="rId96">
+                    <a:blip r:embed="rId102">
                       <a:extLst>
                         <a:ext uri="{28A0092B-C50C-407E-A947-70E740481C1C}">
                           <a14:useLocalDpi xmlns:a14="http://schemas.microsoft.com/office/drawing/2010/main" val="0"/>
@@ -20005,7 +22310,7 @@
                     </pic:cNvPicPr>
                   </pic:nvPicPr>
                   <pic:blipFill>
-                    <a:blip r:embed="rId97">
+                    <a:blip r:embed="rId103">
                       <a:extLst>
                         <a:ext uri="{28A0092B-C50C-407E-A947-70E740481C1C}">
                           <a14:useLocalDpi xmlns:a14="http://schemas.microsoft.com/office/drawing/2010/main" val="0"/>
@@ -20058,7 +22363,7 @@
                     </pic:cNvPicPr>
                   </pic:nvPicPr>
                   <pic:blipFill>
-                    <a:blip r:embed="rId98">
+                    <a:blip r:embed="rId104">
                       <a:extLst>
                         <a:ext uri="{28A0092B-C50C-407E-A947-70E740481C1C}">
                           <a14:useLocalDpi xmlns:a14="http://schemas.microsoft.com/office/drawing/2010/main" val="0"/>
@@ -20182,7 +22487,15 @@
       </w:r>
       <w:r>
         <w:br/>
-        <w:t>You are being asked to participate in this study because we believe that assessing how moral conviction and the saliency of that moral conviction can affect perception and decision-making has great value. The purpose of the study is to determine if we are able to directly affect the saliency of moral conviction, especially across various topics that are generally considered to have different moral weight. You are being asked to participate in a online survey. Specifically, we will ask you to read several short essays and pamphlets. We will also assess individual differences, including moral beliefs, numeracy, and demographic information.</w:t>
+        <w:t xml:space="preserve">You are being asked to participate in this study because we believe that assessing how moral conviction and the saliency of that moral conviction can affect perception and decision-making has great value. The purpose of the study is to determine if we are able to directly affect the saliency of moral conviction, especially across various topics that are generally considered to have different moral weight. You are being asked to participate in </w:t>
+      </w:r>
+      <w:proofErr w:type="gramStart"/>
+      <w:r>
+        <w:t>a</w:t>
+      </w:r>
+      <w:proofErr w:type="gramEnd"/>
+      <w:r>
+        <w:t xml:space="preserve"> online survey. Specifically, we will ask you to read several short essays and pamphlets. We will also assess individual differences, including moral beliefs, numeracy, and demographic information.</w:t>
       </w:r>
       <w:r>
         <w:br/>
@@ -20257,7 +22570,15 @@
       </w:r>
       <w:r>
         <w:br/>
-        <w:t>You are not required to be in this study. You can simply choose not to participate. You can look for other research projects you may be interested in instead of this study. You can obtain any number of required Psychology 1000 research credits by instead writing an essay and submitting it to your primary instructor, for each research credit you would like to replace.</w:t>
+        <w:t xml:space="preserve">You are not required to be in this study. You can simply choose not to participate. You can look for other research projects you may be interested in instead of this study. You can obtain any number of required Psychology 1000 research credits </w:t>
+      </w:r>
+      <w:proofErr w:type="gramStart"/>
+      <w:r>
+        <w:t>by instead</w:t>
+      </w:r>
+      <w:proofErr w:type="gramEnd"/>
+      <w:r>
+        <w:t xml:space="preserve"> writing an essay and submitting it to your primary instructor, for each research credit you would like to replace.</w:t>
       </w:r>
       <w:r>
         <w:br/>
@@ -20297,7 +22618,15 @@
       </w:r>
       <w:r>
         <w:br/>
-        <w:t>The research team is committed to respecting your privacy and keeping your personal information anonymous. We will make every effort to protect your information to the extent allowed by law. When the results of this research are shared, since there is no identifying information it will not be known who provided the information. Your information will be kept as secure as possible to prevent your identity from being disclosed. What we collected from you as part of this research will not be used or shared for future research studies. It will only be used for purposes of this study. We may share what we collected from you as part of this research, for future research without additional informed consent from you.</w:t>
+        <w:t xml:space="preserve">The research team is committed to respecting your privacy and keeping your personal information anonymous. We will make every effort to protect your information to the extent allowed by law. When the results of this research are shared, since there is no identifying </w:t>
+      </w:r>
+      <w:proofErr w:type="gramStart"/>
+      <w:r>
+        <w:t>information</w:t>
+      </w:r>
+      <w:proofErr w:type="gramEnd"/>
+      <w:r>
+        <w:t xml:space="preserve"> it will not be known who provided the information. Your information will be kept as secure as possible to prevent your identity from being disclosed. What we collected from you as part of this research will not be used or shared for future research studies. It will only be used for purposes of this study. We may share what we collected from you as part of this research, for future research without additional informed consent from you.</w:t>
       </w:r>
       <w:r>
         <w:br/>
@@ -20386,7 +22715,15 @@
       </w:r>
       <w:r>
         <w:br/>
-        <w:t>For example: some people would support abortion access simply because that's what the law is where they live - they don't think about it beyond that, and if the law changed, their stance would change. Some other people would support abortion access because that's what their friends, family, and neighbors believe - if they moved somewhere else, or their social circle changed their mind, their stance could change as well! However, there are definitely some people who support abortion access because they feel deep in their hearts, that it is the 'right' thing to do and is worth fighting for.</w:t>
+        <w:t xml:space="preserve">For example: some people would support abortion access simply because that's what the law is where they live - they don't think about it beyond that, and if the law changed, their stance would change. Some other people would support abortion access because that's what their friends, family, and neighbors believe - if they moved somewhere else, or their social circle changed their mind, their stance could change as well! However, there are definitely some people who support abortion access because they feel deep in their </w:t>
+      </w:r>
+      <w:proofErr w:type="gramStart"/>
+      <w:r>
+        <w:t>hearts,</w:t>
+      </w:r>
+      <w:proofErr w:type="gramEnd"/>
+      <w:r>
+        <w:t xml:space="preserve"> that it is the 'right' thing to do and is worth fighting for.</w:t>
       </w:r>
       <w:r>
         <w:br/>
@@ -20503,7 +22840,15 @@
       </w:r>
       <w:r>
         <w:br/>
-        <w:t>The answer is the U.S. government. The U.S. government has an obligation to fulfill its promise of life, liberty, and the pursuit of happiness. These guaranteed rights are a moral issue, and require good health.</w:t>
+        <w:t xml:space="preserve">The answer is the U.S. government. The U.S. government has an obligation to fulfill its promise of life, liberty, and the pursuit of happiness. These guaranteed rights are a moral </w:t>
+      </w:r>
+      <w:proofErr w:type="gramStart"/>
+      <w:r>
+        <w:t>issue, and</w:t>
+      </w:r>
+      <w:proofErr w:type="gramEnd"/>
+      <w:r>
+        <w:t xml:space="preserve"> require good health.</w:t>
       </w:r>
       <w:r>
         <w:br/>
@@ -20616,7 +22961,15 @@
       </w:r>
       <w:r>
         <w:br/>
-        <w:t>Wellness is a virtue. Exercise is good for you and moral. Americans should increase their exercise. Exercising is important for a morally correct society.</w:t>
+        <w:t xml:space="preserve">Wellness is a virtue. Exercise is good for you and </w:t>
+      </w:r>
+      <w:proofErr w:type="gramStart"/>
+      <w:r>
+        <w:t>moral</w:t>
+      </w:r>
+      <w:proofErr w:type="gramEnd"/>
+      <w:r>
+        <w:t>. Americans should increase their exercise. Exercising is important for a morally correct society.</w:t>
       </w:r>
     </w:p>
     <w:p/>
@@ -20696,7 +23049,15 @@
       </w:r>
       <w:r>
         <w:br/>
-        <w:t>Good health has no equivalent. You can choose not to replace a broken phone. However, skipping chemotherapy for cancer is unacceptable if we value lives.</w:t>
+        <w:t xml:space="preserve">Good health </w:t>
+      </w:r>
+      <w:proofErr w:type="gramStart"/>
+      <w:r>
+        <w:t>has</w:t>
+      </w:r>
+      <w:proofErr w:type="gramEnd"/>
+      <w:r>
+        <w:t xml:space="preserve"> no equivalent. You can choose not to replace a broken phone. However, skipping chemotherapy for cancer is unacceptable if we value lives.</w:t>
       </w:r>
       <w:r>
         <w:br/>
@@ -20741,14 +23102,30 @@
       </w:r>
       <w:r>
         <w:br/>
-        <w:t>Most people agree that lives have value. Human life is precious and worth protecting. Capital punishment runs counter to this moral principle. Killing should be avoided because it is morally wrong to end life. Executing the guilty is not worth decreasing the value of human life. Harming others is not the goal of 'justice'. Abandoning the principles of sanctity of life is a slippery slope. Easily leading to sacrificing human lives and safety for profit.</w:t>
-      </w:r>
-      <w:r>
-        <w:br/>
-      </w:r>
-      <w:r>
-        <w:br/>
-        <w:t>If protecting life is ethically important, then we cannot support the death penalty. Society bears large moral costs in doing so. The state-sanctioned ending of lives, regardless of the life, is ethically unacceptable. America needs to move past the usage of capital punishment.</w:t>
+        <w:t xml:space="preserve">Most people agree that lives have value. Human life is precious and worth protecting. Capital punishment runs counter to this moral principle. Killing should be avoided because it is morally wrong to end life. Executing the </w:t>
+      </w:r>
+      <w:proofErr w:type="gramStart"/>
+      <w:r>
+        <w:t>guilty</w:t>
+      </w:r>
+      <w:proofErr w:type="gramEnd"/>
+      <w:r>
+        <w:t xml:space="preserve"> is not worth decreasing the value of human life. Harming others is not the goal of 'justice'. Abandoning the principles of sanctity of life is a slippery slope. Easily leading to sacrificing human lives and safety for profit.</w:t>
+      </w:r>
+      <w:r>
+        <w:br/>
+      </w:r>
+      <w:r>
+        <w:br/>
+        <w:t xml:space="preserve">If protecting life is ethically important, then we cannot support the death penalty. Society bears large moral costs in doing so. The state-sanctioned ending of </w:t>
+      </w:r>
+      <w:proofErr w:type="gramStart"/>
+      <w:r>
+        <w:t>lives</w:t>
+      </w:r>
+      <w:proofErr w:type="gramEnd"/>
+      <w:r>
+        <w:t>, regardless of the life, is ethically unacceptable. America needs to move past the usage of capital punishment.</w:t>
       </w:r>
     </w:p>
     <w:p/>
@@ -20778,7 +23155,23 @@
       </w:r>
       <w:r>
         <w:br/>
-        <w:t>We can first think about what is important to us. If exercise helps our important values, then we should do it. For example, discipline and responsibility matter. Exercise is useful for getting more of both! These values improve your health. Not exercising can lead to some negative values as well. Nobody wants to be lazy and unproductive! Exercise helps fight both of these. Keeping this all in mind, exercise leads to a better and more moral life.</w:t>
+        <w:t xml:space="preserve">We can first think about what is important to us. If exercise helps our important values, then we should do it. For example, discipline and responsibility matter. Exercise is useful for getting more of both! These values improve your health. Not exercising can lead to some negative </w:t>
+      </w:r>
+      <w:proofErr w:type="gramStart"/>
+      <w:r>
+        <w:t>values</w:t>
+      </w:r>
+      <w:proofErr w:type="gramEnd"/>
+      <w:r>
+        <w:t xml:space="preserve"> as well. Nobody wants to be lazy and unproductive! Exercise helps fight both of these. Keeping this </w:t>
+      </w:r>
+      <w:proofErr w:type="gramStart"/>
+      <w:r>
+        <w:t>all in</w:t>
+      </w:r>
+      <w:proofErr w:type="gramEnd"/>
+      <w:r>
+        <w:t xml:space="preserve"> mind, exercise leads to a better and more moral life.</w:t>
       </w:r>
       <w:r>
         <w:br/>
@@ -20860,14 +23253,30 @@
       </w:r>
       <w:r>
         <w:br/>
-        <w:t>More healthcare coverage helps American citizens directly. UHC leads to lower healthcare costs, lower infant and maternal mortality, and better average health everywhere. The effects of an increase in healthcare access through statewide Medicaid expansion have already been seen. Compared to states that did not expand access, they eliminated catastrophic medical costs, lowered medical debt, lowered depression, and increased perception of health.</w:t>
-      </w:r>
-      <w:r>
-        <w:br/>
-      </w:r>
-      <w:r>
-        <w:br/>
-        <w:t>Health care today costs too much, and America has been spending more money to get worse outcomes. This is unacceptable. American citizens should demand UHC from their government. That way, everyone can benefit from an increased life-span and a greater quality of life.</w:t>
+        <w:t xml:space="preserve">More healthcare coverage helps American citizens directly. UHC leads to lower healthcare costs, lower </w:t>
+      </w:r>
+      <w:proofErr w:type="gramStart"/>
+      <w:r>
+        <w:t>infant</w:t>
+      </w:r>
+      <w:proofErr w:type="gramEnd"/>
+      <w:r>
+        <w:t xml:space="preserve"> and maternal mortality, and better average health everywhere. The effects of an increase in healthcare access through statewide Medicaid expansion have already been seen. Compared to states that did not expand access, they eliminated catastrophic medical costs, lowered medical debt, lowered depression, and increased perception of health.</w:t>
+      </w:r>
+      <w:r>
+        <w:br/>
+      </w:r>
+      <w:r>
+        <w:br/>
+        <w:t xml:space="preserve">Health care today costs too much, and America has been spending more money to get worse outcomes. This is unacceptable. American citizens should demand UHC from their government. That way, everyone can benefit from an increased </w:t>
+      </w:r>
+      <w:proofErr w:type="gramStart"/>
+      <w:r>
+        <w:t>life-span</w:t>
+      </w:r>
+      <w:proofErr w:type="gramEnd"/>
+      <w:r>
+        <w:t xml:space="preserve"> and a greater quality of life.</w:t>
       </w:r>
       <w:r>
         <w:br/>
@@ -20905,7 +23314,15 @@
       </w:r>
       <w:r>
         <w:br/>
-        <w:t>Capital punishment in America is expensive. Capital punishment cases need over twice as many hearings and court filings (20 and 65, as opposed to 10 and 29). Sentencing also takes a lot longer. Capital punishment cases need about 200 days more than other, similar cases. Our justice system cannot handle this inflated burden.</w:t>
+        <w:t xml:space="preserve">Capital punishment in America is expensive. Capital punishment cases need over twice as many hearings and court filings (20 and 65, as opposed to 10 and 29). Sentencing also takes a lot longer. Capital punishment cases need about 200 days more than </w:t>
+      </w:r>
+      <w:proofErr w:type="gramStart"/>
+      <w:r>
+        <w:t>other,</w:t>
+      </w:r>
+      <w:proofErr w:type="gramEnd"/>
+      <w:r>
+        <w:t xml:space="preserve"> similar cases. Our justice system cannot handle this inflated burden.</w:t>
       </w:r>
       <w:r>
         <w:br/>
@@ -20992,7 +23409,15 @@
       </w:r>
       <w:r>
         <w:br/>
-        <w:t>One perspective is the economic impact. Excess carbon costs about $51 per ton, in the form of reduced air and water quality, and extreme weather events. Carbon taxes in America set at $25 per ton leads to an estimated reduction of 10.5 gigatons of carbon per year. This $26 per ton net savings would result in $273 billion extra per year in the US economy. Reducing climate impact leads to a stronger economy.</w:t>
+        <w:t xml:space="preserve">One perspective is the economic impact. Excess carbon costs about $51 per ton, in the form of reduced air and water quality, and extreme weather events. Carbon taxes in America set at $25 per ton </w:t>
+      </w:r>
+      <w:proofErr w:type="gramStart"/>
+      <w:r>
+        <w:t>leads</w:t>
+      </w:r>
+      <w:proofErr w:type="gramEnd"/>
+      <w:r>
+        <w:t xml:space="preserve"> to an estimated reduction of 10.5 gigatons of carbon per year. This $26 per ton net savings would result in $273 billion extra per year in the US economy. Reducing climate impact leads to a stronger economy.</w:t>
       </w:r>
       <w:r>
         <w:br/>
@@ -21028,7 +23453,15 @@
       </w:r>
       <w:r>
         <w:br/>
-        <w:t>The answer is the U.S. government. UHC is a clear winner and benefits ordinary Americans. Monthly average health insurance premiums already cost roughly $438 a month. If the U.S. government covered basic healthcare needs, you could be saving over $400 a month instead! Plus, it’s fun to not have to worry about healthcare expenses. Traveling to go on a ski-trip, or hiking in a national park is much more relaxing, and your costs are covered if you hurt yourself.</w:t>
+        <w:t>The answer is the U.S. government. UHC is a clear winner and benefits ordinary Americans. Monthly average health insurance premiums already cost roughly $438 a month. If the U.S. government covered basic healthcare needs, you could be saving over $400 a month instead! Plus, it’s fun to not have to worry about healthcare expenses. Traveling to go on a ski-</w:t>
+      </w:r>
+      <w:proofErr w:type="gramStart"/>
+      <w:r>
+        <w:t>trip, or</w:t>
+      </w:r>
+      <w:proofErr w:type="gramEnd"/>
+      <w:r>
+        <w:t xml:space="preserve"> hiking in a national park is much more relaxing, and your costs are covered if you hurt yourself.</w:t>
       </w:r>
       <w:r>
         <w:br/>
@@ -21091,7 +23524,15 @@
       </w:r>
       <w:r>
         <w:lastRenderedPageBreak/>
-        <w:t>Execution leads to higher taxes . Overall, capital punishment doesn’t help anybody -- including you. America needs to move past the usage of capital punishment.</w:t>
+        <w:t xml:space="preserve">Execution leads to higher </w:t>
+      </w:r>
+      <w:proofErr w:type="gramStart"/>
+      <w:r>
+        <w:t>taxes .</w:t>
+      </w:r>
+      <w:proofErr w:type="gramEnd"/>
+      <w:r>
+        <w:t xml:space="preserve"> Overall, capital punishment doesn’t help anybody -- including you. America needs to move past the usage of capital punishment.</w:t>
       </w:r>
     </w:p>
     <w:p/>
@@ -21163,7 +23604,15 @@
       </w:r>
       <w:r>
         <w:br/>
-        <w:t>One perspective is how climate change affects you directly. Millions of premature deaths occur every year due to air pollution. Nobody wants to live in a place where the air smells awful and is hard to breathe. Americans can also enjoy majestic natural parks (Yellowstone, Yosemite, Glacier, etc.). Climate change and pollution could lead to these parks being closed to the public in the future. Iconic getaways such as Hawaii’s beaches, the Florida coast, and even the Rocky Mountains are also at risk.</w:t>
+        <w:t xml:space="preserve">One perspective is how climate change affects you directly. Millions of premature deaths occur every year due to air pollution. Nobody wants to live in a place where the air smells awful </w:t>
+      </w:r>
+      <w:proofErr w:type="gramStart"/>
+      <w:r>
+        <w:t>and</w:t>
+      </w:r>
+      <w:proofErr w:type="gramEnd"/>
+      <w:r>
+        <w:t xml:space="preserve"> is hard to breathe. Americans can also enjoy majestic natural parks (Yellowstone, Yosemite, Glacier, etc.). Climate change and pollution could lead to these parks being closed to the public in the future. Iconic getaways such as Hawaii’s beaches, the Florida coast, and even the Rocky Mountains are also at risk.</w:t>
       </w:r>
       <w:r>
         <w:br/>
@@ -21216,7 +23665,7 @@
                     </pic:cNvPicPr>
                   </pic:nvPicPr>
                   <pic:blipFill>
-                    <a:blip r:embed="rId99">
+                    <a:blip r:embed="rId105">
                       <a:extLst>
                         <a:ext uri="{28A0092B-C50C-407E-A947-70E740481C1C}">
                           <a14:useLocalDpi xmlns:a14="http://schemas.microsoft.com/office/drawing/2010/main" val="0"/>
@@ -21277,7 +23726,7 @@
                     </pic:cNvPicPr>
                   </pic:nvPicPr>
                   <pic:blipFill>
-                    <a:blip r:embed="rId100">
+                    <a:blip r:embed="rId106">
                       <a:extLst>
                         <a:ext uri="{28A0092B-C50C-407E-A947-70E740481C1C}">
                           <a14:useLocalDpi xmlns:a14="http://schemas.microsoft.com/office/drawing/2010/main" val="0"/>
@@ -21337,7 +23786,7 @@
                     </pic:cNvPicPr>
                   </pic:nvPicPr>
                   <pic:blipFill>
-                    <a:blip r:embed="rId101">
+                    <a:blip r:embed="rId107">
                       <a:extLst>
                         <a:ext uri="{28A0092B-C50C-407E-A947-70E740481C1C}">
                           <a14:useLocalDpi xmlns:a14="http://schemas.microsoft.com/office/drawing/2010/main" val="0"/>
@@ -21429,7 +23878,15 @@
       </w:r>
       <w:r>
         <w:br/>
-        <w:t>You are being asked to participate in a research study. The purpose of the research study is to examine how moral conviction towards issues as well as individual differences, affects recollection of past issues.</w:t>
+        <w:t xml:space="preserve">You are being asked to participate in a research study. The purpose of the research study is to examine how moral conviction towards issues as well as individual </w:t>
+      </w:r>
+      <w:proofErr w:type="gramStart"/>
+      <w:r>
+        <w:t>differences,</w:t>
+      </w:r>
+      <w:proofErr w:type="gramEnd"/>
+      <w:r>
+        <w:t xml:space="preserve"> affects recollection of past issues.</w:t>
       </w:r>
       <w:r>
         <w:br/>
@@ -21474,7 +23931,15 @@
       </w:r>
       <w:r>
         <w:br/>
-        <w:t xml:space="preserve">You are being asked to participate in this study because we believe that differing strengths of moral conviction can affect accuracy in memory recollection. The purpose of the study is to determine if we are able to directly affect the saliency of moral conviction, especially across various topics that are generally considered to have different moral weight, and furthermore, if this affects accuracy of memory recall. You are being asked to participate in a online survey. Specifically, we will ask you to read several short essays and pamphlets, then, we will ask you to predict the extent to which the American public, in 2018, agreed or disagreed with various social and scientific issues. We will also assess individual differences, including moral beliefs, </w:t>
+        <w:t xml:space="preserve">You are being asked to participate in this study because we believe that differing strengths of moral conviction can affect accuracy in memory recollection. The purpose of the study is to determine if we are able to directly affect the saliency of moral conviction, especially across various topics that are generally considered to have different moral weight, and furthermore, if this affects accuracy of memory recall. You are being asked to participate in </w:t>
+      </w:r>
+      <w:proofErr w:type="gramStart"/>
+      <w:r>
+        <w:t>a</w:t>
+      </w:r>
+      <w:proofErr w:type="gramEnd"/>
+      <w:r>
+        <w:t xml:space="preserve"> online survey. Specifically, we will ask you to read several short essays and pamphlets, then, we will ask you to predict the extent to which the American public, in 2018, agreed or disagreed with various social and scientific issues. We will also assess individual differences, including moral beliefs, </w:t>
       </w:r>
       <w:r>
         <w:lastRenderedPageBreak/>
@@ -21529,7 +23994,15 @@
       </w:r>
       <w:r>
         <w:br/>
-        <w:t>There are minimal risks expected when taking part in this study. The most likely risk will be discomfort if our participant strongly disagrees with the information on the  topics that we have presented, or strongly disagrees with the surveyed information on American public opinion we will present. To help lower these possible risks, we will ensure that the information we portray on our topics is as accurate as possible, and that our presentation on American public perception, circa 2018, accurately reflects what we believe to be the 'true' state of social consensus on those issues at that time. We will tell you about any new information we learn that may affect your decision to continue to participate in this study.</w:t>
+        <w:t xml:space="preserve">There are minimal risks expected when taking part in this study. The most likely risk will be discomfort if our participant strongly disagrees with the information on </w:t>
+      </w:r>
+      <w:proofErr w:type="gramStart"/>
+      <w:r>
+        <w:t>the  topics</w:t>
+      </w:r>
+      <w:proofErr w:type="gramEnd"/>
+      <w:r>
+        <w:t xml:space="preserve"> that we have presented, or strongly disagrees with the surveyed information on American public opinion we will present. To help lower these possible risks, we will ensure that the information we portray on our topics is as accurate as possible, and that our presentation on American public perception, circa 2018, accurately reflects what we believe to be the 'true' state of social consensus on those issues at that time. We will tell you about any new information we learn that may affect your decision to continue to participate in this study.</w:t>
       </w:r>
       <w:r>
         <w:br/>
@@ -21549,7 +24022,15 @@
       </w:r>
       <w:r>
         <w:br/>
-        <w:t>You are not required to be in this study. You can simply choose not to participate. You can look for other research projects you may be interested in instead of this study. You can obtain any number of required Psychology 1000 research credits by instead writing an essay and submitting it to your primary instructor, for each research credit you would like to replace.</w:t>
+        <w:t xml:space="preserve">You are not required to be in this study. You can simply choose not to participate. You can look for other research projects you may be interested in instead of this study. You can obtain any number of required Psychology 1000 research credits </w:t>
+      </w:r>
+      <w:proofErr w:type="gramStart"/>
+      <w:r>
+        <w:t>by instead</w:t>
+      </w:r>
+      <w:proofErr w:type="gramEnd"/>
+      <w:r>
+        <w:t xml:space="preserve"> writing an essay and submitting it to your primary instructor, for each research credit you would like to replace.</w:t>
       </w:r>
       <w:r>
         <w:br/>
@@ -21593,7 +24074,15 @@
       </w:r>
       <w:r>
         <w:lastRenderedPageBreak/>
-        <w:t>information anonymous. We will make every effort to protect your information to the extent allowed by law. When the results of this research are shared, since there is no identifying information it will not be known who provided the information. Your information will be kept as secure as possible to prevent your identity from being disclosed. What we collected from you as part of this research will not be used or shared for future research studies. It will only be used for purposes of this study. We may share what we collected from you as part of this research, for future research without additional informed consent from you.</w:t>
+        <w:t xml:space="preserve">information anonymous. We will make every effort to protect your information to the extent allowed by law. When the results of this research are shared, since there is no identifying </w:t>
+      </w:r>
+      <w:proofErr w:type="gramStart"/>
+      <w:r>
+        <w:t>information</w:t>
+      </w:r>
+      <w:proofErr w:type="gramEnd"/>
+      <w:r>
+        <w:t xml:space="preserve"> it will not be known who provided the information. Your information will be kept as secure as possible to prevent your identity from being disclosed. What we collected from you as part of this research will not be used or shared for future research studies. It will only be used for purposes of this study. We may share what we collected from you as part of this research, for future research without additional informed consent from you.</w:t>
       </w:r>
       <w:r>
         <w:br/>
@@ -21716,7 +24205,15 @@
       </w:r>
       <w:r>
         <w:lastRenderedPageBreak/>
-        <w:t>differing levels of moral conviction interacts with the persuasiveness of a social consensus, and if this persuasion (as well as individual differences in people) could or would have a direct effect on support for Universal Health Care.</w:t>
+        <w:t xml:space="preserve">differing levels of moral conviction </w:t>
+      </w:r>
+      <w:proofErr w:type="gramStart"/>
+      <w:r>
+        <w:t>interacts</w:t>
+      </w:r>
+      <w:proofErr w:type="gramEnd"/>
+      <w:r>
+        <w:t xml:space="preserve"> with the persuasiveness of a social consensus, and if this persuasion (as well as individual differences in people) could or would have a direct effect on support for Universal Health Care.</w:t>
       </w:r>
     </w:p>
     <w:p>
@@ -21766,7 +24263,15 @@
       </w:pPr>
       <w:r>
         <w:br/>
-        <w:t>For example: some people would support abortion access simply because that's what the law is where they live - they don't think about it beyond that, and if the law changed, their stance would change. Some other people would support abortion access because that's what their friends, family, and neighbors believe - if they moved somewhere else, or their social circle changed their mind, their stance could change as well! However, there are definitely some people who support abortion access because they feel deep in their hearts, that it is the 'right' thing to do and is worth fighting for.</w:t>
+        <w:t xml:space="preserve">For example: some people would support abortion access simply because that's what the law is where they live - they don't think about it beyond that, and if the law changed, their stance would change. Some other people would support abortion access because that's what their friends, family, and neighbors believe - if they moved somewhere else, or their social circle changed their mind, their stance could change as well! However, there are definitely some people who support abortion access because they feel deep in their </w:t>
+      </w:r>
+      <w:proofErr w:type="gramStart"/>
+      <w:r>
+        <w:t>hearts,</w:t>
+      </w:r>
+      <w:proofErr w:type="gramEnd"/>
+      <w:r>
+        <w:t xml:space="preserve"> that it is the 'right' thing to do and is worth fighting for.</w:t>
       </w:r>
     </w:p>
     <w:p>
@@ -21775,7 +24280,15 @@
       </w:pPr>
       <w:r>
         <w:br/>
-        <w:t>Interestingly enough, this could go in both directions! There are people who would care to restrict abortion access that could feel that way for all three of these reasons. Some topics are generally more 'morally loaded' than others, and certainly not everyone agrees as to what topics are even up for ethical debate. We designed this experiment to examine if moral conviction is something that we could change, by providing either a highly moral argument, a non-moral argument, or a factual but mostly neutral 'control' statement.</w:t>
+        <w:t xml:space="preserve">Interestingly enough, this could go in both directions! There are people who would </w:t>
+      </w:r>
+      <w:proofErr w:type="gramStart"/>
+      <w:r>
+        <w:t>care</w:t>
+      </w:r>
+      <w:proofErr w:type="gramEnd"/>
+      <w:r>
+        <w:t xml:space="preserve"> to restrict abortion access that could feel that way for all three of these reasons. Some topics are generally more 'morally loaded' than others, and certainly not everyone agrees as to what topics are even up for ethical debate. We designed this experiment to examine if moral conviction is something that we could change, by providing either a highly moral argument, a non-moral argument, or a factual but mostly neutral 'control' statement.</w:t>
       </w:r>
     </w:p>
     <w:p>
@@ -24432,15 +26945,6 @@
 </file>
 
 <file path=customXml/item2.xml><?xml version="1.0" encoding="utf-8"?>
-<?mso-contentType ?>
-<FormTemplates xmlns="http://schemas.microsoft.com/sharepoint/v3/contenttype/forms">
-  <Display>DocumentLibraryForm</Display>
-  <Edit>DocumentLibraryForm</Edit>
-  <New>DocumentLibraryForm</New>
-</FormTemplates>
-</file>
-
-<file path=customXml/item3.xml><?xml version="1.0" encoding="utf-8"?>
 <ct:contentTypeSchema xmlns:ct="http://schemas.microsoft.com/office/2006/metadata/contentType" xmlns:ma="http://schemas.microsoft.com/office/2006/metadata/properties/metaAttributes" ct:_="" ma:_="" ma:contentTypeName="Document" ma:contentTypeID="0x0101007402516817E1A7498C41FD15FE0A9B79" ma:contentTypeVersion="18" ma:contentTypeDescription="Create a new document." ma:contentTypeScope="" ma:versionID="d1edb8ae1068c066e3aa67851cd24313">
   <xsd:schema xmlns:xsd="http://www.w3.org/2001/XMLSchema" xmlns:xs="http://www.w3.org/2001/XMLSchema" xmlns:p="http://schemas.microsoft.com/office/2006/metadata/properties" xmlns:ns1="http://schemas.microsoft.com/sharepoint/v3" xmlns:ns3="6015b09f-5043-4f49-8a7b-9772bd5932db" xmlns:ns4="e31052eb-2b6e-4c50-9a35-05cb7ca444e7" targetNamespace="http://schemas.microsoft.com/office/2006/metadata/properties" ma:root="true" ma:fieldsID="ae4a153232ce27f936899b0a16c01a76" ns1:_="" ns3:_="" ns4:_="">
     <xsd:import namespace="http://schemas.microsoft.com/sharepoint/v3"/>
@@ -24698,7 +27202,7 @@
 </ct:contentTypeSchema>
 </file>
 
-<file path=customXml/item4.xml><?xml version="1.0" encoding="utf-8"?>
+<file path=customXml/item3.xml><?xml version="1.0" encoding="utf-8"?>
 <p:properties xmlns:p="http://schemas.microsoft.com/office/2006/metadata/properties" xmlns:xsi="http://www.w3.org/2001/XMLSchema-instance" xmlns:pc="http://schemas.microsoft.com/office/infopath/2007/PartnerControls">
   <documentManagement>
     <_ip_UnifiedCompliancePolicyUIAction xmlns="http://schemas.microsoft.com/sharepoint/v3" xsi:nil="true"/>
@@ -24706,6 +27210,15 @@
     <_activity xmlns="6015b09f-5043-4f49-8a7b-9772bd5932db" xsi:nil="true"/>
   </documentManagement>
 </p:properties>
+</file>
+
+<file path=customXml/item4.xml><?xml version="1.0" encoding="utf-8"?>
+<?mso-contentType ?>
+<FormTemplates xmlns="http://schemas.microsoft.com/sharepoint/v3/contenttype/forms">
+  <Display>DocumentLibraryForm</Display>
+  <Edit>DocumentLibraryForm</Edit>
+  <New>DocumentLibraryForm</New>
+</FormTemplates>
 </file>
 
 <file path=customXml/itemProps1.xml><?xml version="1.0" encoding="utf-8"?>
@@ -24717,14 +27230,6 @@
 </file>
 
 <file path=customXml/itemProps2.xml><?xml version="1.0" encoding="utf-8"?>
-<ds:datastoreItem xmlns:ds="http://schemas.openxmlformats.org/officeDocument/2006/customXml" ds:itemID="{370C9932-052A-4234-B377-CD6828F126DD}">
-  <ds:schemaRefs>
-    <ds:schemaRef ds:uri="http://schemas.microsoft.com/sharepoint/v3/contenttype/forms"/>
-  </ds:schemaRefs>
-</ds:datastoreItem>
-</file>
-
-<file path=customXml/itemProps3.xml><?xml version="1.0" encoding="utf-8"?>
 <ds:datastoreItem xmlns:ds="http://schemas.openxmlformats.org/officeDocument/2006/customXml" ds:itemID="{C6EFD1AA-79DC-4D68-94B0-05633BB8F7BB}">
   <ds:schemaRefs>
     <ds:schemaRef ds:uri="http://schemas.microsoft.com/office/2006/metadata/contentType"/>
@@ -24744,7 +27249,7 @@
 </ds:datastoreItem>
 </file>
 
-<file path=customXml/itemProps4.xml><?xml version="1.0" encoding="utf-8"?>
+<file path=customXml/itemProps3.xml><?xml version="1.0" encoding="utf-8"?>
 <ds:datastoreItem xmlns:ds="http://schemas.openxmlformats.org/officeDocument/2006/customXml" ds:itemID="{21B7DAEB-1464-40C2-A52C-8AD4BE0C9E8F}">
   <ds:schemaRefs>
     <ds:schemaRef ds:uri="http://schemas.microsoft.com/office/2006/metadata/properties"/>
@@ -24753,4 +27258,12 @@
     <ds:schemaRef ds:uri="6015b09f-5043-4f49-8a7b-9772bd5932db"/>
   </ds:schemaRefs>
 </ds:datastoreItem>
+</file>
+
+<file path=customXml/itemProps4.xml><?xml version="1.0" encoding="utf-8"?>
+<ds:datastoreItem xmlns:ds="http://schemas.openxmlformats.org/officeDocument/2006/customXml" ds:itemID="{370C9932-052A-4234-B377-CD6828F126DD}">
+  <ds:schemaRefs>
+    <ds:schemaRef ds:uri="http://schemas.microsoft.com/sharepoint/v3/contenttype/forms"/>
+  </ds:schemaRefs>
+</ds:datastoreItem>
 </file>
--- a/Dissertation Proposal/Restructure process/Dissertation Proposal Section Drafts/Combined final draft elements/Dissertation draft post study 3.docx
+++ b/Dissertation Proposal/Restructure process/Dissertation Proposal Section Drafts/Combined final draft elements/Dissertation draft post study 3.docx
@@ -3988,15 +3988,7 @@
         <w:spacing w:line="480" w:lineRule="auto"/>
       </w:pPr>
       <w:r>
-        <w:t xml:space="preserve">After vindication by a trusted authority, seeing the ‘obvious’ evidence around themselves, and reaching a consensus with their immediate peers, </w:t>
-      </w:r>
-      <w:proofErr w:type="gramStart"/>
-      <w:r>
-        <w:t>this individual feels</w:t>
-      </w:r>
-      <w:proofErr w:type="gramEnd"/>
-      <w:r>
-        <w:t xml:space="preserve"> justified in disbelieving the existence of global warming. In reality, the overwhelming majority of scientific evidence indicates that regardless of cold weather and the opinion of politicians, global warming is indeed a real phenomenon (Davis et al., 2020). While the scenario is somewhat contrived, the above story is a distressingly common example</w:t>
+        <w:t>After vindication by a trusted authority, seeing the ‘obvious’ evidence around themselves, and reaching a consensus with their immediate peers, this individual feels justified in disbelieving the existence of global warming. In reality, the overwhelming majority of scientific evidence indicates that regardless of cold weather and the opinion of politicians, global warming is indeed a real phenomenon (Davis et al., 2020). While the scenario is somewhat contrived, the above story is a distressingly common example</w:t>
       </w:r>
       <w:r>
         <w:t xml:space="preserve"> of how easily polarized beliefs can be formed and how difficult they can be to change.</w:t>
@@ -4291,21 +4283,7 @@
         <w:rPr>
           <w:szCs w:val="24"/>
         </w:rPr>
-        <w:t xml:space="preserve"> provides insight </w:t>
-      </w:r>
-      <w:proofErr w:type="gramStart"/>
-      <w:r>
-        <w:rPr>
-          <w:szCs w:val="24"/>
-        </w:rPr>
-        <w:t>on</w:t>
-      </w:r>
-      <w:proofErr w:type="gramEnd"/>
-      <w:r>
-        <w:rPr>
-          <w:szCs w:val="24"/>
-        </w:rPr>
-        <w:t xml:space="preserve"> how to change those beliefs, with</w:t>
+        <w:t xml:space="preserve"> provides insight on how to change those beliefs, with</w:t>
       </w:r>
       <w:r>
         <w:rPr>
@@ -4635,15 +4613,7 @@
         <w:t xml:space="preserve">. </w:t>
       </w:r>
       <w:r>
-        <w:t xml:space="preserve">The increased proliferation of these favorable/unfavorable thoughts lead to changes in cognitive structure thereby </w:t>
-      </w:r>
-      <w:proofErr w:type="gramStart"/>
-      <w:r>
-        <w:t>lead</w:t>
-      </w:r>
-      <w:proofErr w:type="gramEnd"/>
-      <w:r>
-        <w:t xml:space="preserve"> to positive or negative attitude change, respectively. Appropriately, attitude changes that occur through the central route </w:t>
+        <w:t xml:space="preserve">The increased proliferation of these favorable/unfavorable thoughts lead to changes in cognitive structure thereby lead to positive or negative attitude change, respectively. Appropriately, attitude changes that occur through the central route </w:t>
       </w:r>
       <w:r>
         <w:t xml:space="preserve">are easier to access from memory, held with higher confidence, are more persistent over time, are more predictive of behavior, and more </w:t>
@@ -4798,43 +4768,11 @@
       </w:pPr>
       <w:r>
         <w:tab/>
-        <w:t xml:space="preserve">An alternative model for attitude change labeled the ‘Unimodel’ posited by Kruglanski and Thompson (1999) claims that both cues/heuristics and message argumentation are parts of a larger category of information, defined as ‘persuasive evidence’. Thus, the content of the information itself, and not the route of </w:t>
-      </w:r>
-      <w:proofErr w:type="gramStart"/>
-      <w:r>
-        <w:t>processing that</w:t>
-      </w:r>
-      <w:proofErr w:type="gramEnd"/>
-      <w:r>
-        <w:t xml:space="preserve"> is important. </w:t>
-      </w:r>
-      <w:proofErr w:type="gramStart"/>
-      <w:r>
-        <w:t>The Unimodel</w:t>
-      </w:r>
-      <w:proofErr w:type="gramEnd"/>
-      <w:r>
-        <w:t xml:space="preserve"> states that differing information contents (e.g., is this a heuristic, or a detailed argument?) are analogous to whipped cream in a can versus whipped cream in a tub; the distinctions between them are irrelevant insofar as it relates to how ‘persuasive evidence’ works to change minds. However, recent studies indicate that the Unimodel has not been shown to sufficiently explain attitude change beyond the dual process models (Hedhli, 2022). The dual process model has been shown to be more predictive than a unimodal framework in several studies examining direct practical applications of advertising, retail experiences, and branding (Maheswaran, </w:t>
-      </w:r>
-      <w:proofErr w:type="gramStart"/>
-      <w:r>
-        <w:t>Mackie,and</w:t>
-      </w:r>
-      <w:proofErr w:type="gramEnd"/>
-      <w:r>
-        <w:t xml:space="preserve"> Chaiken 1992; Richard and Chebat 2016). This literature indicates that the source of the cue in an advertisement (e.g., famous football player) is an especially influential cue for persuasion in conditions of low cognitive capacity; likewise, that the persuasive function of a ‘brand name’ </w:t>
+        <w:t xml:space="preserve">An alternative model for attitude change labeled the ‘Unimodel’ posited by Kruglanski and Thompson (1999) claims that both cues/heuristics and message argumentation are parts of a larger category of information, defined as ‘persuasive evidence’. Thus, the content of the information itself, and not the route of processing that is important. The Unimodel states that differing information contents (e.g., is this a heuristic, or a detailed argument?) are analogous to whipped cream in a can versus whipped cream in a tub; the distinctions between them are irrelevant insofar as it relates to how ‘persuasive evidence’ works to change minds. However, recent studies indicate that the Unimodel has not been shown to sufficiently explain attitude change beyond the dual process models (Hedhli, 2022). The dual process model has been shown to be more predictive than a unimodal framework in several studies examining direct practical applications of advertising, retail experiences, and branding (Maheswaran, Mackie,and Chaiken 1992; Richard and Chebat 2016). This literature indicates that the source of the cue in an advertisement (e.g., famous football player) is an especially influential cue for persuasion in conditions of low cognitive capacity; likewise, that the persuasive function of a ‘brand name’ </w:t>
       </w:r>
       <w:r>
         <w:lastRenderedPageBreak/>
-        <w:t xml:space="preserve">significantly increases when the recipient is highly </w:t>
-      </w:r>
-      <w:proofErr w:type="gramStart"/>
-      <w:r>
-        <w:t>engaged, but</w:t>
-      </w:r>
-      <w:proofErr w:type="gramEnd"/>
-      <w:r>
-        <w:t xml:space="preserve"> is significantly blunted when the recipient is more passive.</w:t>
+        <w:t>significantly increases when the recipient is highly engaged, but is significantly blunted when the recipient is more passive.</w:t>
       </w:r>
     </w:p>
     <w:p>
@@ -4853,15 +4791,7 @@
         <w:t>th</w:t>
       </w:r>
       <w:r>
-        <w:t xml:space="preserve"> graders in the 2010s as compared to prior decades (Twenge et al., 2016), or the “Obama Effect” from 1992-2008 wherein election surveys indicated that amongst white participants, belief in the intelligence and work ethic of Black Americans significantly increased (Welch &amp; Sigelman, 2011). In general, attitude change can originate from social pressures (either individual peers or society more broadly) or from information describing </w:t>
-      </w:r>
-      <w:proofErr w:type="gramStart"/>
-      <w:r>
-        <w:t>the attitude</w:t>
-      </w:r>
-      <w:proofErr w:type="gramEnd"/>
-      <w:r>
-        <w:t xml:space="preserve"> object (persuasive, fact based, argumentation).</w:t>
+        <w:t xml:space="preserve"> graders in the 2010s as compared to prior decades (Twenge et al., 2016), or the “Obama Effect” from 1992-2008 wherein election surveys indicated that amongst white participants, belief in the intelligence and work ethic of Black Americans significantly increased (Welch &amp; Sigelman, 2011). In general, attitude change can originate from social pressures (either individual peers or society more broadly) or from information describing the attitude object (persuasive, fact based, argumentation).</w:t>
       </w:r>
     </w:p>
     <w:p>
@@ -4927,15 +4857,7 @@
       </w:r>
       <w:r>
         <w:lastRenderedPageBreak/>
-        <w:t xml:space="preserve">are associated with greater agreement with the consensus opinion, which remains a strong predictor even after </w:t>
-      </w:r>
-      <w:proofErr w:type="gramStart"/>
-      <w:r>
-        <w:t>controlling for</w:t>
-      </w:r>
-      <w:proofErr w:type="gramEnd"/>
-      <w:r>
-        <w:t xml:space="preserve"> demographic variables and other individual differences. Conversely, when a social consensus does not exist (new circumstances, or lack of agreement), individual judgement reigns (e.g., is it unethical to use AI to write letter</w:t>
+        <w:t>are associated with greater agreement with the consensus opinion, which remains a strong predictor even after controlling for demographic variables and other individual differences. Conversely, when a social consensus does not exist (new circumstances, or lack of agreement), individual judgement reigns (e.g., is it unethical to use AI to write letter</w:t>
       </w:r>
       <w:r>
         <w:t>s</w:t>
@@ -5098,21 +5020,7 @@
         <w:rPr>
           <w:szCs w:val="24"/>
         </w:rPr>
-        <w:t xml:space="preserve">Autism has become an epidemic. Twenty-five years ago, 35 years ago, you </w:t>
-      </w:r>
-      <w:proofErr w:type="gramStart"/>
-      <w:r>
-        <w:rPr>
-          <w:szCs w:val="24"/>
-        </w:rPr>
-        <w:t>look</w:t>
-      </w:r>
-      <w:proofErr w:type="gramEnd"/>
-      <w:r>
-        <w:rPr>
-          <w:szCs w:val="24"/>
-        </w:rPr>
-        <w:t xml:space="preserve"> at the statistics, not even close. It has gotten totally out of control. … Just the other day, 2 years old, 2 and a half years old, a child, a beautiful child went to have the vaccine, and came back, and a week later got a tremendous fever, got very, very sick, now is autistic.”</w:t>
+        <w:t>Autism has become an epidemic. Twenty-five years ago, 35 years ago, you look at the statistics, not even close. It has gotten totally out of control. … Just the other day, 2 years old, 2 and a half years old, a child, a beautiful child went to have the vaccine, and came back, and a week later got a tremendous fever, got very, very sick, now is autistic.”</w:t>
       </w:r>
     </w:p>
     <w:p>
@@ -5610,21 +5518,7 @@
         <w:rPr>
           <w:szCs w:val="24"/>
         </w:rPr>
-        <w:t xml:space="preserve"> considering belief change (Tseng, 2021). For example, during the COVID-19 pandemic, healthcare professionals were forced to adopt utilitarian policies (e.g., mandatory vaccination, mandated isolation), which many found unacceptable. This resulted in ‘moral injury’ arising from the conflict between individual deontological moral judgement and organization/country level utilitarian moral judgements (Akram, 2021). In the UK during the pandemic, the government traded off dignity and togetherness (a deontological value) for increased safety and reduced burden of disease (a utilitarian value)</w:t>
-      </w:r>
-      <w:proofErr w:type="gramStart"/>
-      <w:r>
-        <w:rPr>
-          <w:szCs w:val="24"/>
-        </w:rPr>
-        <w:t>, however</w:t>
-      </w:r>
-      <w:proofErr w:type="gramEnd"/>
-      <w:r>
-        <w:rPr>
-          <w:szCs w:val="24"/>
-        </w:rPr>
-        <w:t>, this</w:t>
+        <w:t xml:space="preserve"> considering belief change (Tseng, 2021). For example, during the COVID-19 pandemic, healthcare professionals were forced to adopt utilitarian policies (e.g., mandatory vaccination, mandated isolation), which many found unacceptable. This resulted in ‘moral injury’ arising from the conflict between individual deontological moral judgement and organization/country level utilitarian moral judgements (Akram, 2021). In the UK during the pandemic, the government traded off dignity and togetherness (a deontological value) for increased safety and reduced burden of disease (a utilitarian value), however, this</w:t>
       </w:r>
       <w:r>
         <w:rPr>
@@ -6053,27 +5947,7 @@
           <w:szCs w:val="24"/>
           <w14:ligatures w14:val="none"/>
         </w:rPr>
-        <w:t xml:space="preserve">After the social consensus information, participants are asked to indicate their degree of surprise at the stated level of public support and estimate levels of public levels support in 2023. Participants are then asked to identify their level of support for </w:t>
-      </w:r>
-      <w:proofErr w:type="gramStart"/>
-      <w:r>
-        <w:rPr>
-          <w:rFonts w:ascii="Calibri" w:eastAsia="Calibri" w:hAnsi="Calibri" w:cs="Times New Roman"/>
-          <w:kern w:val="0"/>
-          <w:szCs w:val="24"/>
-          <w14:ligatures w14:val="none"/>
-        </w:rPr>
-        <w:t>each of each</w:t>
-      </w:r>
-      <w:proofErr w:type="gramEnd"/>
-      <w:r>
-        <w:rPr>
-          <w:rFonts w:ascii="Calibri" w:eastAsia="Calibri" w:hAnsi="Calibri" w:cs="Times New Roman"/>
-          <w:kern w:val="0"/>
-          <w:szCs w:val="24"/>
-          <w14:ligatures w14:val="none"/>
-        </w:rPr>
-        <w:t xml:space="preserve"> of the four highly polarized issues. Finally, participants completed several individual difference measures and provided demographic information.</w:t>
+        <w:t>After the social consensus information, participants are asked to indicate their degree of surprise at the stated level of public support and estimate levels of public levels support in 2023. Participants are then asked to identify their level of support for each of each of the four highly polarized issues. Finally, participants completed several individual difference measures and provided demographic information.</w:t>
       </w:r>
     </w:p>
     <w:p>
@@ -6689,21 +6563,7 @@
         <w:rPr>
           <w:rFonts w:ascii="Calibri" w:eastAsia="Calibri" w:hAnsi="Calibri" w:cs="Times New Roman"/>
         </w:rPr>
-        <w:t xml:space="preserve"> = 0.025). The table below briefly summarizes </w:t>
-      </w:r>
-      <w:proofErr w:type="gramStart"/>
-      <w:r>
-        <w:rPr>
-          <w:rFonts w:ascii="Calibri" w:eastAsia="Calibri" w:hAnsi="Calibri" w:cs="Times New Roman"/>
-        </w:rPr>
-        <w:t>group mean</w:t>
-      </w:r>
-      <w:proofErr w:type="gramEnd"/>
-      <w:r>
-        <w:rPr>
-          <w:rFonts w:ascii="Calibri" w:eastAsia="Calibri" w:hAnsi="Calibri" w:cs="Times New Roman"/>
-        </w:rPr>
-        <w:t xml:space="preserve"> differences </w:t>
+        <w:t xml:space="preserve"> = 0.025). The table below briefly summarizes group mean differences </w:t>
       </w:r>
       <w:r>
         <w:rPr>
@@ -7494,7 +7354,6 @@
         </w:rPr>
         <w:t>NS</w:t>
       </w:r>
-      <w:proofErr w:type="gramStart"/>
       <w:r>
         <w:rPr>
           <w:rFonts w:ascii="Calibri" w:eastAsia="Calibri" w:hAnsi="Calibri" w:cs="Times New Roman"/>
@@ -7506,15 +7365,7 @@
           <w:rFonts w:ascii="Calibri" w:eastAsia="Calibri" w:hAnsi="Calibri" w:cs="Times New Roman"/>
           <w:u w:val="single"/>
         </w:rPr>
-        <w:t>Capital</w:t>
-      </w:r>
-      <w:proofErr w:type="gramEnd"/>
-      <w:r>
-        <w:rPr>
-          <w:rFonts w:ascii="Calibri" w:eastAsia="Calibri" w:hAnsi="Calibri" w:cs="Times New Roman"/>
-          <w:u w:val="single"/>
-        </w:rPr>
-        <w:t xml:space="preserve"> Punishment</w:t>
+        <w:t>Capital Punishment</w:t>
       </w:r>
       <w:r>
         <w:rPr>
@@ -7636,21 +7487,7 @@
         <w:rPr>
           <w:rFonts w:ascii="Calibri" w:eastAsia="Calibri" w:hAnsi="Calibri" w:cs="Times New Roman"/>
         </w:rPr>
-        <w:t xml:space="preserve">In addition to our planned analyses, we conducted additional </w:t>
-      </w:r>
-      <w:proofErr w:type="gramStart"/>
-      <w:r>
-        <w:rPr>
-          <w:rFonts w:ascii="Calibri" w:eastAsia="Calibri" w:hAnsi="Calibri" w:cs="Times New Roman"/>
-        </w:rPr>
-        <w:t>exploratory</w:t>
-      </w:r>
-      <w:proofErr w:type="gramEnd"/>
-      <w:r>
-        <w:rPr>
-          <w:rFonts w:ascii="Calibri" w:eastAsia="Calibri" w:hAnsi="Calibri" w:cs="Times New Roman"/>
-        </w:rPr>
-        <w:t xml:space="preserve"> analyses on the effects of the individual differences on our main outcome measure of support for a given highly polarized belief. Individual differences in objective numeracy had no significant effects on support for: 1) </w:t>
+        <w:t xml:space="preserve">In addition to our planned analyses, we conducted additional exploratory analyses on the effects of the individual differences on our main outcome measure of support for a given highly polarized belief. Individual differences in objective numeracy had no significant effects on support for: 1) </w:t>
       </w:r>
       <w:r>
         <w:rPr>
@@ -8075,39 +7912,7 @@
           <w:szCs w:val="24"/>
         </w:rPr>
         <w:lastRenderedPageBreak/>
-        <w:t xml:space="preserve">area of concern that was not addressed in this study was alternative methods for manipulation of support for a given topic. While manipulation of social consensus was effective, there are real concerns about the ethics of presenting a ‘false consensus’ in the process of informing and shaping public opinion. In practice, several other </w:t>
-      </w:r>
-      <w:proofErr w:type="gramStart"/>
-      <w:r>
-        <w:rPr>
-          <w:rFonts w:ascii="Calibri" w:eastAsia="Calibri" w:hAnsi="Calibri" w:cs="Times New Roman"/>
-          <w:szCs w:val="24"/>
-        </w:rPr>
-        <w:t>axis</w:t>
-      </w:r>
-      <w:proofErr w:type="gramEnd"/>
-      <w:r>
-        <w:rPr>
-          <w:rFonts w:ascii="Calibri" w:eastAsia="Calibri" w:hAnsi="Calibri" w:cs="Times New Roman"/>
-          <w:szCs w:val="24"/>
-        </w:rPr>
-        <w:t xml:space="preserve"> of behavior exist that have potential to be leveraged to change public support for contemporary topics. Many extremely polarizing topics are felt with ‘moral conviction</w:t>
-      </w:r>
-      <w:proofErr w:type="gramStart"/>
-      <w:r>
-        <w:rPr>
-          <w:rFonts w:ascii="Calibri" w:eastAsia="Calibri" w:hAnsi="Calibri" w:cs="Times New Roman"/>
-          <w:szCs w:val="24"/>
-        </w:rPr>
-        <w:t>’,</w:t>
-      </w:r>
-      <w:proofErr w:type="gramEnd"/>
-      <w:r>
-        <w:rPr>
-          <w:rFonts w:ascii="Calibri" w:eastAsia="Calibri" w:hAnsi="Calibri" w:cs="Times New Roman"/>
-          <w:szCs w:val="24"/>
-        </w:rPr>
-        <w:t xml:space="preserve"> thus, it seems to be a plausible direction to manipulate perspective change. Finally, all four of our topics for Study 1 were chosen due to prior literature indicating the topic as highly polarized (climate change, capital punishment, death penalty) or because there is plausible reason to believe ethical concerns would affect the issue (Universal Health Care). However, we have not looked at how manipulations that can lead to perspective change could be different in the context of a ‘non-polarized’ topic. Therefore, we planned to incorporate an intentionally ‘non-polarized’ topic for our next study. With these issues in mind (manipulating a different axis of behavior for perspective change, choosing a non-polarized topic), Study 2 was initiated.</w:t>
+        <w:t>area of concern that was not addressed in this study was alternative methods for manipulation of support for a given topic. While manipulation of social consensus was effective, there are real concerns about the ethics of presenting a ‘false consensus’ in the process of informing and shaping public opinion. In practice, several other axis of behavior exist that have potential to be leveraged to change public support for contemporary topics. Many extremely polarizing topics are felt with ‘moral conviction’, thus, it seems to be a plausible direction to manipulate perspective change. Finally, all four of our topics for Study 1 were chosen due to prior literature indicating the topic as highly polarized (climate change, capital punishment, death penalty) or because there is plausible reason to believe ethical concerns would affect the issue (Universal Health Care). However, we have not looked at how manipulations that can lead to perspective change could be different in the context of a ‘non-polarized’ topic. Therefore, we planned to incorporate an intentionally ‘non-polarized’ topic for our next study. With these issues in mind (manipulating a different axis of behavior for perspective change, choosing a non-polarized topic), Study 2 was initiated.</w:t>
       </w:r>
     </w:p>
     <w:p>
@@ -8314,9 +8119,8 @@
           <w:szCs w:val="24"/>
           <w14:ligatures w14:val="none"/>
         </w:rPr>
-        <w:t xml:space="preserve">For each of our four issues (UHC, Climate Change, Capital Punishment, and Exercise), participants in our experimental conditions were asked to read a short essay and then respond to a series of survey questions; Participants in our control condition were not asked to read any </w:t>
-      </w:r>
-      <w:proofErr w:type="gramStart"/>
+        <w:t xml:space="preserve">For each of our four issues (UHC, Climate Change, Capital Punishment, and Exercise), participants in our experimental conditions were asked to read a short essay and then respond to a series of survey questions; Participants in our control condition were not asked to read any essay, and instead were directly provided the survey questions. The four topics selected were designed to vary in the baseline level of attitude strength and polarization; climate change and capital punishment are known to be issues that society views with significant attitude strength and polarization, exercise is seen as an issue with weak attitude strength that is non-polarized, and UHC was chosen as an issue that plausibly has polarization, but has not been explicitly examined through that lens in prior literature. To manipulate the perception of moral conviction, participants were randomly assigned to receive one of five conditions: 1) control, 2) </w:t>
+      </w:r>
       <w:r>
         <w:rPr>
           <w:rFonts w:ascii="Calibri" w:eastAsia="Calibri" w:hAnsi="Calibri" w:cs="Times New Roman"/>
@@ -8324,67 +8128,8 @@
           <w:szCs w:val="24"/>
           <w14:ligatures w14:val="none"/>
         </w:rPr>
-        <w:t>essay, and</w:t>
-      </w:r>
-      <w:proofErr w:type="gramEnd"/>
-      <w:r>
-        <w:rPr>
-          <w:rFonts w:ascii="Calibri" w:eastAsia="Calibri" w:hAnsi="Calibri" w:cs="Times New Roman"/>
-          <w:kern w:val="0"/>
-          <w:szCs w:val="24"/>
-          <w14:ligatures w14:val="none"/>
-        </w:rPr>
-        <w:t xml:space="preserve"> instead were directly </w:t>
-      </w:r>
-      <w:proofErr w:type="gramStart"/>
-      <w:r>
-        <w:rPr>
-          <w:rFonts w:ascii="Calibri" w:eastAsia="Calibri" w:hAnsi="Calibri" w:cs="Times New Roman"/>
-          <w:kern w:val="0"/>
-          <w:szCs w:val="24"/>
-          <w14:ligatures w14:val="none"/>
-        </w:rPr>
-        <w:t>provided</w:t>
-      </w:r>
-      <w:proofErr w:type="gramEnd"/>
-      <w:r>
-        <w:rPr>
-          <w:rFonts w:ascii="Calibri" w:eastAsia="Calibri" w:hAnsi="Calibri" w:cs="Times New Roman"/>
-          <w:kern w:val="0"/>
-          <w:szCs w:val="24"/>
-          <w14:ligatures w14:val="none"/>
-        </w:rPr>
-        <w:t xml:space="preserve"> the survey questions. The four topics selected were designed to vary in the baseline level of attitude strength and polarization; climate change and capital punishment are known to be issues that society views with significant attitude strength and polarization, exercise is seen as an issue with weak attitude strength that is non-polarized, and UHC was chosen as an issue that plausibly has polarization, but has not been explicitly examined through that lens in prior literature. To manipulate the perception of moral conviction, participants were randomly assigned to receive one of five conditions: 1) control, 2) </w:t>
-      </w:r>
-      <w:r>
-        <w:rPr>
-          <w:rFonts w:ascii="Calibri" w:eastAsia="Calibri" w:hAnsi="Calibri" w:cs="Times New Roman"/>
-          <w:kern w:val="0"/>
-          <w:szCs w:val="24"/>
-          <w14:ligatures w14:val="none"/>
-        </w:rPr>
         <w:lastRenderedPageBreak/>
-        <w:t xml:space="preserve">moral responsibility, 3) moral piggybacking, 4) pragmatic, 5) hedonic; See Appendix X for the text of all five conditions. Thus, each participant in our experimental condition would be </w:t>
-      </w:r>
-      <w:proofErr w:type="gramStart"/>
-      <w:r>
-        <w:rPr>
-          <w:rFonts w:ascii="Calibri" w:eastAsia="Calibri" w:hAnsi="Calibri" w:cs="Times New Roman"/>
-          <w:kern w:val="0"/>
-          <w:szCs w:val="24"/>
-          <w14:ligatures w14:val="none"/>
-        </w:rPr>
-        <w:t>provided</w:t>
-      </w:r>
-      <w:proofErr w:type="gramEnd"/>
-      <w:r>
-        <w:rPr>
-          <w:rFonts w:ascii="Calibri" w:eastAsia="Calibri" w:hAnsi="Calibri" w:cs="Times New Roman"/>
-          <w:kern w:val="0"/>
-          <w:szCs w:val="24"/>
-          <w14:ligatures w14:val="none"/>
-        </w:rPr>
-        <w:t xml:space="preserve"> four essays, one for each topic, that all share the same moral framing. </w:t>
+        <w:t xml:space="preserve">moral responsibility, 3) moral piggybacking, 4) pragmatic, 5) hedonic; See Appendix X for the text of all five conditions. Thus, each participant in our experimental condition would be provided four essays, one for each topic, that all share the same moral framing. </w:t>
       </w:r>
     </w:p>
     <w:p>
@@ -8405,27 +8150,7 @@
           <w:szCs w:val="24"/>
           <w14:ligatures w14:val="none"/>
         </w:rPr>
-        <w:t>Participants in the ‘moral responsibility’ condition were given essays that consisted of language emphasizing moral concepts such as ‘obligation’ or ‘responsibility’ and explicitly emphasizing moral costs and benefits. Participants in the ‘moral piggybacking’ condition were given essays that directly linked the topic to another commonly understood moral concept, such as ‘freedom of speech</w:t>
-      </w:r>
-      <w:proofErr w:type="gramStart"/>
-      <w:r>
-        <w:rPr>
-          <w:rFonts w:ascii="Calibri" w:eastAsia="Calibri" w:hAnsi="Calibri" w:cs="Times New Roman"/>
-          <w:kern w:val="0"/>
-          <w:szCs w:val="24"/>
-          <w14:ligatures w14:val="none"/>
-        </w:rPr>
-        <w:t>’, ‘</w:t>
-      </w:r>
-      <w:proofErr w:type="gramEnd"/>
-      <w:r>
-        <w:rPr>
-          <w:rFonts w:ascii="Calibri" w:eastAsia="Calibri" w:hAnsi="Calibri" w:cs="Times New Roman"/>
-          <w:kern w:val="0"/>
-          <w:szCs w:val="24"/>
-          <w14:ligatures w14:val="none"/>
-        </w:rPr>
-        <w:t>justice for all’, or the ‘inherent value of human life’. Participants in the ‘pragmatic’ condition were given essays that directly highlighted the personal economic and rational benefits, such as reduced taxes, increased income, or increased health. Participants in the ‘hedonic’ condition were given essays that emphasized personal enjoyment or pleasure-based benefits such as ‘improved mood and health’ or ‘visiting a beautiful beach’. All essays were readable at a high school level, as assessed by a Flesh-Kincaid readability score. Additionally, essays within categories had comparable word counts.</w:t>
+        <w:t>Participants in the ‘moral responsibility’ condition were given essays that consisted of language emphasizing moral concepts such as ‘obligation’ or ‘responsibility’ and explicitly emphasizing moral costs and benefits. Participants in the ‘moral piggybacking’ condition were given essays that directly linked the topic to another commonly understood moral concept, such as ‘freedom of speech’, ‘justice for all’, or the ‘inherent value of human life’. Participants in the ‘pragmatic’ condition were given essays that directly highlighted the personal economic and rational benefits, such as reduced taxes, increased income, or increased health. Participants in the ‘hedonic’ condition were given essays that emphasized personal enjoyment or pleasure-based benefits such as ‘improved mood and health’ or ‘visiting a beautiful beach’. All essays were readable at a high school level, as assessed by a Flesh-Kincaid readability score. Additionally, essays within categories had comparable word counts.</w:t>
       </w:r>
     </w:p>
     <w:p>
@@ -8508,27 +8233,7 @@
           <w14:ligatures w14:val="none"/>
         </w:rPr>
         <w:lastRenderedPageBreak/>
-        <w:t xml:space="preserve">(e.g., My attitude about [topic] </w:t>
-      </w:r>
-      <w:proofErr w:type="gramStart"/>
-      <w:r>
-        <w:rPr>
-          <w:rFonts w:ascii="Calibri" w:eastAsia="Calibri" w:hAnsi="Calibri" w:cs="Times New Roman"/>
-          <w:kern w:val="0"/>
-          <w:szCs w:val="24"/>
-          <w14:ligatures w14:val="none"/>
-        </w:rPr>
-        <w:t>is a reflection of</w:t>
-      </w:r>
-      <w:proofErr w:type="gramEnd"/>
-      <w:r>
-        <w:rPr>
-          <w:rFonts w:ascii="Calibri" w:eastAsia="Calibri" w:hAnsi="Calibri" w:cs="Times New Roman"/>
-          <w:kern w:val="0"/>
-          <w:szCs w:val="24"/>
-          <w14:ligatures w14:val="none"/>
-        </w:rPr>
-        <w:t xml:space="preserve"> my core moral beliefs and convictions). All items were captured as continuous variables ranging from strong disagreement (-50) to strong agreement (50). In addition, participant support levels for each issue were captured using similar methods to Study 1, except support was scored from strong disagreement (-50) to strong agreement (50) with the following statements:  1) “Greenhouse gas emissions generated by human activity has and will continue to change Earth's climate” (</w:t>
+        <w:t>(e.g., My attitude about [topic] is a reflection of my core moral beliefs and convictions). All items were captured as continuous variables ranging from strong disagreement (-50) to strong agreement (50). In addition, participant support levels for each issue were captured using similar methods to Study 1, except support was scored from strong disagreement (-50) to strong agreement (50) with the following statements:  1) “Greenhouse gas emissions generated by human activity has and will continue to change Earth's climate” (</w:t>
       </w:r>
       <w:r>
         <w:rPr>
@@ -8629,47 +8334,7 @@
           <w:szCs w:val="24"/>
           <w14:ligatures w14:val="none"/>
         </w:rPr>
-        <w:t xml:space="preserve">Secondary Outcomes. Openness to belief change on each issue was assessed with single </w:t>
-      </w:r>
-      <w:proofErr w:type="gramStart"/>
-      <w:r>
-        <w:rPr>
-          <w:rFonts w:ascii="Calibri" w:eastAsia="Calibri" w:hAnsi="Calibri" w:cs="Times New Roman"/>
-          <w:kern w:val="0"/>
-          <w:szCs w:val="24"/>
-          <w14:ligatures w14:val="none"/>
-        </w:rPr>
-        <w:t>item direct</w:t>
-      </w:r>
-      <w:proofErr w:type="gramEnd"/>
-      <w:r>
-        <w:rPr>
-          <w:rFonts w:ascii="Calibri" w:eastAsia="Calibri" w:hAnsi="Calibri" w:cs="Times New Roman"/>
-          <w:kern w:val="0"/>
-          <w:szCs w:val="24"/>
-          <w14:ligatures w14:val="none"/>
-        </w:rPr>
-        <w:t xml:space="preserve"> measure (e.g., How open are you to changing your mind about [issue]). Participant agreement with this statement was measured on a continuous scale ranging from extremely unlikely (-50), to extremely likely (50). Participant’s perception of essay persuasiveness was assessed likewise assessed with a </w:t>
-      </w:r>
-      <w:proofErr w:type="gramStart"/>
-      <w:r>
-        <w:rPr>
-          <w:rFonts w:ascii="Calibri" w:eastAsia="Calibri" w:hAnsi="Calibri" w:cs="Times New Roman"/>
-          <w:kern w:val="0"/>
-          <w:szCs w:val="24"/>
-          <w14:ligatures w14:val="none"/>
-        </w:rPr>
-        <w:t>single item</w:t>
-      </w:r>
-      <w:proofErr w:type="gramEnd"/>
-      <w:r>
-        <w:rPr>
-          <w:rFonts w:ascii="Calibri" w:eastAsia="Calibri" w:hAnsi="Calibri" w:cs="Times New Roman"/>
-          <w:kern w:val="0"/>
-          <w:szCs w:val="24"/>
-          <w14:ligatures w14:val="none"/>
-        </w:rPr>
-        <w:t xml:space="preserve"> direct measure (e.g., How persuasive was the above essay on your beliefs regarding [highly polarized issue]). Agreement with this statement was measured on a continuous scale ranging from extremely unpersuasive (-50), to extremely persuasive (50).</w:t>
+        <w:t>Secondary Outcomes. Openness to belief change on each issue was assessed with single item direct measure (e.g., How open are you to changing your mind about [issue]). Participant agreement with this statement was measured on a continuous scale ranging from extremely unlikely (-50), to extremely likely (50). Participant’s perception of essay persuasiveness was assessed likewise assessed with a single item direct measure (e.g., How persuasive was the above essay on your beliefs regarding [highly polarized issue]). Agreement with this statement was measured on a continuous scale ranging from extremely unpersuasive (-50), to extremely persuasive (50).</w:t>
       </w:r>
     </w:p>
     <w:p>
@@ -8857,25 +8522,7 @@
           <w:sz w:val="24"/>
           <w:szCs w:val="24"/>
         </w:rPr>
-        <w:t xml:space="preserve">We tested both </w:t>
-      </w:r>
-      <w:proofErr w:type="gramStart"/>
-      <w:r>
-        <w:rPr>
-          <w:rFonts w:ascii="Calibri" w:eastAsia="Calibri" w:hAnsi="Calibri" w:cs="Times New Roman"/>
-          <w:sz w:val="24"/>
-          <w:szCs w:val="24"/>
-        </w:rPr>
-        <w:t>hypothesis</w:t>
-      </w:r>
-      <w:proofErr w:type="gramEnd"/>
-      <w:r>
-        <w:rPr>
-          <w:rFonts w:ascii="Calibri" w:eastAsia="Calibri" w:hAnsi="Calibri" w:cs="Times New Roman"/>
-          <w:sz w:val="24"/>
-          <w:szCs w:val="24"/>
-        </w:rPr>
-        <w:t xml:space="preserve"> with an ANCOVA model comparing our outcome measure (support or level of moral conviction for [topic]) after our moral conviction manipulation. Significant differences will be explored further with Tukey’s HSD test. The alpha level for these analyses was .05.</w:t>
+        <w:t>We tested both hypothesis with an ANCOVA model comparing our outcome measure (support or level of moral conviction for [topic]) after our moral conviction manipulation. Significant differences will be explored further with Tukey’s HSD test. The alpha level for these analyses was .05.</w:t>
       </w:r>
     </w:p>
     <w:p>
@@ -9247,21 +8894,7 @@
         <w:rPr>
           <w:rFonts w:ascii="Calibri" w:eastAsia="Calibri" w:hAnsi="Calibri" w:cs="Times New Roman"/>
         </w:rPr>
-        <w:t xml:space="preserve"> &lt; .01). Given that this assumption was violated, we re-examined this data with a multiple regression model instead, predicting support for our topic with the predictors of experimental </w:t>
-      </w:r>
-      <w:proofErr w:type="gramStart"/>
-      <w:r>
-        <w:rPr>
-          <w:rFonts w:ascii="Calibri" w:eastAsia="Calibri" w:hAnsi="Calibri" w:cs="Times New Roman"/>
-        </w:rPr>
-        <w:t>condition, ‘</w:t>
-      </w:r>
-      <w:proofErr w:type="gramEnd"/>
-      <w:r>
-        <w:rPr>
-          <w:rFonts w:ascii="Calibri" w:eastAsia="Calibri" w:hAnsi="Calibri" w:cs="Times New Roman"/>
-        </w:rPr>
-        <w:t>openness to belief change’, and their interaction. For the topic of UHC, we found a significant main effect of openness to belief change (ß</w:t>
+        <w:t xml:space="preserve"> &lt; .01). Given that this assumption was violated, we re-examined this data with a multiple regression model instead, predicting support for our topic with the predictors of experimental condition, ‘openness to belief change’, and their interaction. For the topic of UHC, we found a significant main effect of openness to belief change (ß</w:t>
       </w:r>
       <w:r>
         <w:rPr>
@@ -9712,21 +9345,7 @@
         <w:rPr>
           <w:rFonts w:ascii="Calibri" w:eastAsia="Calibri" w:hAnsi="Calibri" w:cs="Times New Roman"/>
         </w:rPr>
-        <w:t xml:space="preserve"> &lt; .05), such that greater openness to belief </w:t>
-      </w:r>
-      <w:proofErr w:type="gramStart"/>
-      <w:r>
-        <w:rPr>
-          <w:rFonts w:ascii="Calibri" w:eastAsia="Calibri" w:hAnsi="Calibri" w:cs="Times New Roman"/>
-        </w:rPr>
-        <w:t>change</w:t>
-      </w:r>
-      <w:proofErr w:type="gramEnd"/>
-      <w:r>
-        <w:rPr>
-          <w:rFonts w:ascii="Calibri" w:eastAsia="Calibri" w:hAnsi="Calibri" w:cs="Times New Roman"/>
-        </w:rPr>
-        <w:t xml:space="preserve"> predicted greater perceived moral conviction.</w:t>
+        <w:t xml:space="preserve"> &lt; .05), such that greater openness to belief change predicted greater perceived moral conviction.</w:t>
       </w:r>
     </w:p>
     <w:p>
@@ -9809,21 +9428,7 @@
         <w:rPr>
           <w:rFonts w:ascii="Calibri" w:eastAsia="Calibri" w:hAnsi="Calibri" w:cs="Times New Roman"/>
         </w:rPr>
-        <w:t xml:space="preserve"> &lt; .001). A post hoc Tukey test showed that </w:t>
-      </w:r>
-      <w:proofErr w:type="gramStart"/>
-      <w:r>
-        <w:rPr>
-          <w:rFonts w:ascii="Calibri" w:eastAsia="Calibri" w:hAnsi="Calibri" w:cs="Times New Roman"/>
-        </w:rPr>
-        <w:t>topic</w:t>
-      </w:r>
-      <w:proofErr w:type="gramEnd"/>
-      <w:r>
-        <w:rPr>
-          <w:rFonts w:ascii="Calibri" w:eastAsia="Calibri" w:hAnsi="Calibri" w:cs="Times New Roman"/>
-        </w:rPr>
-        <w:t xml:space="preserve"> of UHC had significantly greater openness to belief change at p &lt; .05; there were no significant differences between any of the other topics on openness to belief change. </w:t>
+        <w:t xml:space="preserve"> &lt; .001). A post hoc Tukey test showed that topic of UHC had significantly greater openness to belief change at p &lt; .05; there were no significant differences between any of the other topics on openness to belief change. </w:t>
       </w:r>
     </w:p>
     <w:p>
@@ -9943,21 +9548,7 @@
         <w:rPr>
           <w:rFonts w:ascii="Calibri" w:eastAsia="Calibri" w:hAnsi="Calibri" w:cs="Times New Roman"/>
         </w:rPr>
-        <w:t xml:space="preserve"> &lt; .001). A post hoc Tukey test showed that </w:t>
-      </w:r>
-      <w:proofErr w:type="gramStart"/>
-      <w:r>
-        <w:rPr>
-          <w:rFonts w:ascii="Calibri" w:eastAsia="Calibri" w:hAnsi="Calibri" w:cs="Times New Roman"/>
-        </w:rPr>
-        <w:t>topic</w:t>
-      </w:r>
-      <w:proofErr w:type="gramEnd"/>
-      <w:r>
-        <w:rPr>
-          <w:rFonts w:ascii="Calibri" w:eastAsia="Calibri" w:hAnsi="Calibri" w:cs="Times New Roman"/>
-        </w:rPr>
-        <w:t xml:space="preserve"> of exercise had significantly lower levels of moral conviction at p &lt; .05; there were no significant differences between any of the other topics on moral conviction.</w:t>
+        <w:t xml:space="preserve"> &lt; .001). A post hoc Tukey test showed that topic of exercise had significantly lower levels of moral conviction at p &lt; .05; there were no significant differences between any of the other topics on moral conviction.</w:t>
       </w:r>
     </w:p>
     <w:p>
@@ -10089,23 +9680,7 @@
           <w:rFonts w:ascii="Calibri" w:eastAsia="Calibri" w:hAnsi="Calibri" w:cs="Times New Roman"/>
           <w:szCs w:val="24"/>
         </w:rPr>
-        <w:t xml:space="preserve"> However, this evidence was mixed, as our moral conviction manipulation itself did not have a main effect on support </w:t>
-      </w:r>
-      <w:proofErr w:type="gramStart"/>
-      <w:r>
-        <w:rPr>
-          <w:rFonts w:ascii="Calibri" w:eastAsia="Calibri" w:hAnsi="Calibri" w:cs="Times New Roman"/>
-          <w:szCs w:val="24"/>
-        </w:rPr>
-        <w:t>for a</w:t>
-      </w:r>
-      <w:proofErr w:type="gramEnd"/>
-      <w:r>
-        <w:rPr>
-          <w:rFonts w:ascii="Calibri" w:eastAsia="Calibri" w:hAnsi="Calibri" w:cs="Times New Roman"/>
-          <w:szCs w:val="24"/>
-        </w:rPr>
-        <w:t xml:space="preserve"> [topic]. Notably, we did see that openness to belief change did have a significant main effect. Secondly, we found mixed evidence supporting H2, namely, that while our moral conviction manipulation did not directly affect moral conviction towards [topic], the individual difference </w:t>
+        <w:t xml:space="preserve"> However, this evidence was mixed, as our moral conviction manipulation itself did not have a main effect on support for a [topic]. Notably, we did see that openness to belief change did have a significant main effect. Secondly, we found mixed evidence supporting H2, namely, that while our moral conviction manipulation did not directly affect moral conviction towards [topic], the individual difference </w:t>
       </w:r>
       <w:r>
         <w:rPr>
@@ -12843,14 +12418,12 @@
         </w:rPr>
         <w:t xml:space="preserve"> as our ‘simple effect’ predictors. We also plan on examining the interaction of </w:t>
       </w:r>
-      <w:proofErr w:type="gramStart"/>
       <w:r>
         <w:rPr>
           <w:rFonts w:ascii="Calibri" w:eastAsia="Calibri" w:hAnsi="Calibri" w:cs="Times New Roman"/>
         </w:rPr>
         <w:t>the moral</w:t>
       </w:r>
-      <w:proofErr w:type="gramEnd"/>
       <w:r>
         <w:rPr>
           <w:rFonts w:ascii="Calibri" w:eastAsia="Calibri" w:hAnsi="Calibri" w:cs="Times New Roman"/>
@@ -15216,6 +14789,194 @@
       </w:pPr>
       <w:r>
         <w:rPr>
+          <w:noProof/>
+        </w:rPr>
+        <w:lastRenderedPageBreak/>
+        <w:drawing>
+          <wp:inline distT="0" distB="0" distL="0" distR="0" wp14:anchorId="72CEB136" wp14:editId="48F54AF5">
+            <wp:extent cx="5943600" cy="3716020"/>
+            <wp:effectExtent l="0" t="0" r="0" b="0"/>
+            <wp:docPr id="479534224" name="Picture 2" descr="A graph with colored squares and lines&#10;&#10;AI-generated content may be incorrect."/>
+            <wp:cNvGraphicFramePr>
+              <a:graphicFrameLocks xmlns:a="http://schemas.openxmlformats.org/drawingml/2006/main" noChangeAspect="1"/>
+            </wp:cNvGraphicFramePr>
+            <a:graphic xmlns:a="http://schemas.openxmlformats.org/drawingml/2006/main">
+              <a:graphicData uri="http://schemas.openxmlformats.org/drawingml/2006/picture">
+                <pic:pic xmlns:pic="http://schemas.openxmlformats.org/drawingml/2006/picture">
+                  <pic:nvPicPr>
+                    <pic:cNvPr id="479534224" name="Picture 2" descr="A graph with colored squares and lines&#10;&#10;AI-generated content may be incorrect."/>
+                    <pic:cNvPicPr>
+                      <a:picLocks noChangeAspect="1" noChangeArrowheads="1"/>
+                    </pic:cNvPicPr>
+                  </pic:nvPicPr>
+                  <pic:blipFill>
+                    <a:blip r:embed="rId18">
+                      <a:extLst>
+                        <a:ext uri="{28A0092B-C50C-407E-A947-70E740481C1C}">
+                          <a14:useLocalDpi xmlns:a14="http://schemas.microsoft.com/office/drawing/2010/main" val="0"/>
+                        </a:ext>
+                      </a:extLst>
+                    </a:blip>
+                    <a:srcRect/>
+                    <a:stretch>
+                      <a:fillRect/>
+                    </a:stretch>
+                  </pic:blipFill>
+                  <pic:spPr bwMode="auto">
+                    <a:xfrm>
+                      <a:off x="0" y="0"/>
+                      <a:ext cx="5943600" cy="3716020"/>
+                    </a:xfrm>
+                    <a:prstGeom prst="rect">
+                      <a:avLst/>
+                    </a:prstGeom>
+                    <a:noFill/>
+                    <a:ln>
+                      <a:noFill/>
+                    </a:ln>
+                  </pic:spPr>
+                </pic:pic>
+              </a:graphicData>
+            </a:graphic>
+          </wp:inline>
+        </w:drawing>
+      </w:r>
+    </w:p>
+    <w:p>
+      <w:pPr>
+        <w:spacing w:after="100" w:afterAutospacing="1" w:line="480" w:lineRule="auto"/>
+        <w:ind w:firstLine="720"/>
+        <w:rPr>
+          <w:rFonts w:ascii="Calibri" w:eastAsia="Calibri" w:hAnsi="Calibri" w:cs="Times New Roman"/>
+        </w:rPr>
+      </w:pPr>
+      <w:r>
+        <w:rPr>
+          <w:noProof/>
+        </w:rPr>
+        <w:drawing>
+          <wp:inline distT="0" distB="0" distL="0" distR="0" wp14:anchorId="7C34C67A" wp14:editId="1CD3B360">
+            <wp:extent cx="5943600" cy="3716020"/>
+            <wp:effectExtent l="0" t="0" r="0" b="0"/>
+            <wp:docPr id="747679955" name="Picture 3" descr="A graph with colored squares and lines&#10;&#10;AI-generated content may be incorrect."/>
+            <wp:cNvGraphicFramePr>
+              <a:graphicFrameLocks xmlns:a="http://schemas.openxmlformats.org/drawingml/2006/main" noChangeAspect="1"/>
+            </wp:cNvGraphicFramePr>
+            <a:graphic xmlns:a="http://schemas.openxmlformats.org/drawingml/2006/main">
+              <a:graphicData uri="http://schemas.openxmlformats.org/drawingml/2006/picture">
+                <pic:pic xmlns:pic="http://schemas.openxmlformats.org/drawingml/2006/picture">
+                  <pic:nvPicPr>
+                    <pic:cNvPr id="747679955" name="Picture 3" descr="A graph with colored squares and lines&#10;&#10;AI-generated content may be incorrect."/>
+                    <pic:cNvPicPr>
+                      <a:picLocks noChangeAspect="1" noChangeArrowheads="1"/>
+                    </pic:cNvPicPr>
+                  </pic:nvPicPr>
+                  <pic:blipFill>
+                    <a:blip r:embed="rId19">
+                      <a:extLst>
+                        <a:ext uri="{28A0092B-C50C-407E-A947-70E740481C1C}">
+                          <a14:useLocalDpi xmlns:a14="http://schemas.microsoft.com/office/drawing/2010/main" val="0"/>
+                        </a:ext>
+                      </a:extLst>
+                    </a:blip>
+                    <a:srcRect/>
+                    <a:stretch>
+                      <a:fillRect/>
+                    </a:stretch>
+                  </pic:blipFill>
+                  <pic:spPr bwMode="auto">
+                    <a:xfrm>
+                      <a:off x="0" y="0"/>
+                      <a:ext cx="5943600" cy="3716020"/>
+                    </a:xfrm>
+                    <a:prstGeom prst="rect">
+                      <a:avLst/>
+                    </a:prstGeom>
+                    <a:noFill/>
+                    <a:ln>
+                      <a:noFill/>
+                    </a:ln>
+                  </pic:spPr>
+                </pic:pic>
+              </a:graphicData>
+            </a:graphic>
+          </wp:inline>
+        </w:drawing>
+      </w:r>
+    </w:p>
+    <w:p>
+      <w:pPr>
+        <w:spacing w:after="100" w:afterAutospacing="1" w:line="480" w:lineRule="auto"/>
+        <w:ind w:firstLine="720"/>
+        <w:rPr>
+          <w:rFonts w:ascii="Calibri" w:eastAsia="Calibri" w:hAnsi="Calibri" w:cs="Times New Roman"/>
+        </w:rPr>
+      </w:pPr>
+      <w:r>
+        <w:rPr>
+          <w:noProof/>
+        </w:rPr>
+        <w:lastRenderedPageBreak/>
+        <w:drawing>
+          <wp:inline distT="0" distB="0" distL="0" distR="0" wp14:anchorId="08E70CFC" wp14:editId="3A11ACBD">
+            <wp:extent cx="5943600" cy="3716020"/>
+            <wp:effectExtent l="0" t="0" r="0" b="0"/>
+            <wp:docPr id="526208413" name="Picture 5" descr="A graph with colored squares and lines&#10;&#10;AI-generated content may be incorrect."/>
+            <wp:cNvGraphicFramePr>
+              <a:graphicFrameLocks xmlns:a="http://schemas.openxmlformats.org/drawingml/2006/main" noChangeAspect="1"/>
+            </wp:cNvGraphicFramePr>
+            <a:graphic xmlns:a="http://schemas.openxmlformats.org/drawingml/2006/main">
+              <a:graphicData uri="http://schemas.openxmlformats.org/drawingml/2006/picture">
+                <pic:pic xmlns:pic="http://schemas.openxmlformats.org/drawingml/2006/picture">
+                  <pic:nvPicPr>
+                    <pic:cNvPr id="526208413" name="Picture 5" descr="A graph with colored squares and lines&#10;&#10;AI-generated content may be incorrect."/>
+                    <pic:cNvPicPr>
+                      <a:picLocks noChangeAspect="1" noChangeArrowheads="1"/>
+                    </pic:cNvPicPr>
+                  </pic:nvPicPr>
+                  <pic:blipFill>
+                    <a:blip r:embed="rId20">
+                      <a:extLst>
+                        <a:ext uri="{28A0092B-C50C-407E-A947-70E740481C1C}">
+                          <a14:useLocalDpi xmlns:a14="http://schemas.microsoft.com/office/drawing/2010/main" val="0"/>
+                        </a:ext>
+                      </a:extLst>
+                    </a:blip>
+                    <a:srcRect/>
+                    <a:stretch>
+                      <a:fillRect/>
+                    </a:stretch>
+                  </pic:blipFill>
+                  <pic:spPr bwMode="auto">
+                    <a:xfrm>
+                      <a:off x="0" y="0"/>
+                      <a:ext cx="5943600" cy="3716020"/>
+                    </a:xfrm>
+                    <a:prstGeom prst="rect">
+                      <a:avLst/>
+                    </a:prstGeom>
+                    <a:noFill/>
+                    <a:ln>
+                      <a:noFill/>
+                    </a:ln>
+                  </pic:spPr>
+                </pic:pic>
+              </a:graphicData>
+            </a:graphic>
+          </wp:inline>
+        </w:drawing>
+      </w:r>
+    </w:p>
+    <w:p>
+      <w:pPr>
+        <w:spacing w:after="100" w:afterAutospacing="1" w:line="480" w:lineRule="auto"/>
+        <w:ind w:firstLine="720"/>
+        <w:rPr>
+          <w:rFonts w:ascii="Calibri" w:eastAsia="Calibri" w:hAnsi="Calibri" w:cs="Times New Roman"/>
+        </w:rPr>
+      </w:pPr>
+      <w:r>
+        <w:rPr>
           <w:rFonts w:ascii="Calibri" w:eastAsia="Calibri" w:hAnsi="Calibri" w:cs="Times New Roman"/>
         </w:rPr>
         <w:t xml:space="preserve">Our initial analysis showed that our moral conviction manipulation was effective at changing perceived moral conviction for: </w:t>
@@ -15330,16 +15091,78 @@
         <w:rPr>
           <w:rFonts w:ascii="Calibri" w:eastAsia="Calibri" w:hAnsi="Calibri" w:cs="Times New Roman"/>
         </w:rPr>
-        <w:t xml:space="preserve">. However, our moral conviction manipulation was ineffective for the topics </w:t>
-      </w:r>
-      <w:proofErr w:type="gramStart"/>
-      <w:r>
-        <w:rPr>
-          <w:rFonts w:ascii="Calibri" w:eastAsia="Calibri" w:hAnsi="Calibri" w:cs="Times New Roman"/>
-        </w:rPr>
-        <w:t>of:</w:t>
-      </w:r>
-      <w:proofErr w:type="gramEnd"/>
+        <w:t xml:space="preserve">. However, our moral conviction manipulation was ineffective for the topics of: </w:t>
+      </w:r>
+      <w:r>
+        <w:rPr>
+          <w:rFonts w:ascii="Calibri" w:eastAsia="Calibri" w:hAnsi="Calibri" w:cs="Times New Roman"/>
+        </w:rPr>
+        <w:t xml:space="preserve">1) </w:t>
+      </w:r>
+      <w:r>
+        <w:rPr>
+          <w:rFonts w:ascii="Calibri" w:eastAsia="Calibri" w:hAnsi="Calibri" w:cs="Times New Roman"/>
+          <w:u w:val="single"/>
+        </w:rPr>
+        <w:t>Capital Punishment</w:t>
+      </w:r>
+      <w:r>
+        <w:rPr>
+          <w:rFonts w:ascii="Calibri" w:eastAsia="Calibri" w:hAnsi="Calibri" w:cs="Times New Roman"/>
+        </w:rPr>
+        <w:t>, (ß</w:t>
+      </w:r>
+      <w:r>
+        <w:rPr>
+          <w:rFonts w:ascii="Calibri" w:eastAsia="Calibri" w:hAnsi="Calibri" w:cs="Times New Roman"/>
+          <w:vertAlign w:val="subscript"/>
+        </w:rPr>
+        <w:t>conviction condition</w:t>
+      </w:r>
+      <w:r>
+        <w:rPr>
+          <w:rFonts w:ascii="Calibri" w:eastAsia="Calibri" w:hAnsi="Calibri" w:cs="Times New Roman"/>
+        </w:rPr>
+        <w:t xml:space="preserve"> = </w:t>
+      </w:r>
+      <w:r>
+        <w:rPr>
+          <w:rFonts w:ascii="Calibri" w:eastAsia="Calibri" w:hAnsi="Calibri" w:cs="Times New Roman"/>
+        </w:rPr>
+        <w:t>-</w:t>
+      </w:r>
+      <w:r>
+        <w:rPr>
+          <w:rFonts w:ascii="Calibri" w:eastAsia="Calibri" w:hAnsi="Calibri" w:cs="Times New Roman"/>
+        </w:rPr>
+        <w:t>1</w:t>
+      </w:r>
+      <w:r>
+        <w:rPr>
+          <w:rFonts w:ascii="Calibri" w:eastAsia="Calibri" w:hAnsi="Calibri" w:cs="Times New Roman"/>
+        </w:rPr>
+        <w:t>.</w:t>
+      </w:r>
+      <w:r>
+        <w:rPr>
+          <w:rFonts w:ascii="Calibri" w:eastAsia="Calibri" w:hAnsi="Calibri" w:cs="Times New Roman"/>
+        </w:rPr>
+        <w:t>215</w:t>
+      </w:r>
+      <w:r>
+        <w:rPr>
+          <w:rFonts w:ascii="Calibri" w:eastAsia="Calibri" w:hAnsi="Calibri" w:cs="Times New Roman"/>
+        </w:rPr>
+        <w:t xml:space="preserve">, </w:t>
+      </w:r>
+      <w:r>
+        <w:rPr>
+          <w:rFonts w:ascii="Calibri" w:eastAsia="Calibri" w:hAnsi="Calibri" w:cs="Times New Roman"/>
+          <w:i/>
+          <w:iCs/>
+        </w:rPr>
+        <w:t>p</w:t>
+      </w:r>
       <w:r>
         <w:rPr>
           <w:rFonts w:ascii="Calibri" w:eastAsia="Calibri" w:hAnsi="Calibri" w:cs="Times New Roman"/>
@@ -15350,6 +15173,410 @@
         <w:rPr>
           <w:rFonts w:ascii="Calibri" w:eastAsia="Calibri" w:hAnsi="Calibri" w:cs="Times New Roman"/>
         </w:rPr>
+        <w:t>=</w:t>
+      </w:r>
+      <w:r>
+        <w:rPr>
+          <w:rFonts w:ascii="Calibri" w:eastAsia="Calibri" w:hAnsi="Calibri" w:cs="Times New Roman"/>
+        </w:rPr>
+        <w:t xml:space="preserve"> </w:t>
+      </w:r>
+      <w:r>
+        <w:rPr>
+          <w:rFonts w:ascii="Calibri" w:eastAsia="Calibri" w:hAnsi="Calibri" w:cs="Times New Roman"/>
+          <w:i/>
+          <w:iCs/>
+        </w:rPr>
+        <w:t>NS</w:t>
+      </w:r>
+      <w:r>
+        <w:rPr>
+          <w:rFonts w:ascii="Calibri" w:eastAsia="Calibri" w:hAnsi="Calibri" w:cs="Times New Roman"/>
+        </w:rPr>
+        <w:t>)</w:t>
+      </w:r>
+      <w:r>
+        <w:rPr>
+          <w:rFonts w:ascii="Calibri" w:eastAsia="Calibri" w:hAnsi="Calibri" w:cs="Times New Roman"/>
+        </w:rPr>
+        <w:t>;</w:t>
+      </w:r>
+      <w:r>
+        <w:rPr>
+          <w:rFonts w:ascii="Calibri" w:eastAsia="Calibri" w:hAnsi="Calibri" w:cs="Times New Roman"/>
+        </w:rPr>
+        <w:t xml:space="preserve"> </w:t>
+      </w:r>
+      <w:r>
+        <w:rPr>
+          <w:rFonts w:ascii="Calibri" w:eastAsia="Calibri" w:hAnsi="Calibri" w:cs="Times New Roman"/>
+        </w:rPr>
+        <w:t xml:space="preserve">and </w:t>
+      </w:r>
+      <w:r>
+        <w:rPr>
+          <w:rFonts w:ascii="Calibri" w:eastAsia="Calibri" w:hAnsi="Calibri" w:cs="Times New Roman"/>
+        </w:rPr>
+        <w:t xml:space="preserve">2) </w:t>
+      </w:r>
+      <w:r>
+        <w:rPr>
+          <w:rFonts w:ascii="Calibri" w:eastAsia="Calibri" w:hAnsi="Calibri" w:cs="Times New Roman"/>
+          <w:u w:val="single"/>
+        </w:rPr>
+        <w:t>AI in the Workplace</w:t>
+      </w:r>
+      <w:r>
+        <w:rPr>
+          <w:rFonts w:ascii="Calibri" w:eastAsia="Calibri" w:hAnsi="Calibri" w:cs="Times New Roman"/>
+        </w:rPr>
+        <w:t>, (ß</w:t>
+      </w:r>
+      <w:r>
+        <w:rPr>
+          <w:rFonts w:ascii="Calibri" w:eastAsia="Calibri" w:hAnsi="Calibri" w:cs="Times New Roman"/>
+          <w:vertAlign w:val="subscript"/>
+        </w:rPr>
+        <w:t>conviction condition</w:t>
+      </w:r>
+      <w:r>
+        <w:rPr>
+          <w:rFonts w:ascii="Calibri" w:eastAsia="Calibri" w:hAnsi="Calibri" w:cs="Times New Roman"/>
+        </w:rPr>
+        <w:t xml:space="preserve"> = </w:t>
+      </w:r>
+      <w:r>
+        <w:rPr>
+          <w:rFonts w:ascii="Calibri" w:eastAsia="Calibri" w:hAnsi="Calibri" w:cs="Times New Roman"/>
+        </w:rPr>
+        <w:t>-2.084</w:t>
+      </w:r>
+      <w:r>
+        <w:rPr>
+          <w:rFonts w:ascii="Calibri" w:eastAsia="Calibri" w:hAnsi="Calibri" w:cs="Times New Roman"/>
+        </w:rPr>
+        <w:t xml:space="preserve">, </w:t>
+      </w:r>
+      <w:r>
+        <w:rPr>
+          <w:rFonts w:ascii="Calibri" w:eastAsia="Calibri" w:hAnsi="Calibri" w:cs="Times New Roman"/>
+          <w:i/>
+          <w:iCs/>
+        </w:rPr>
+        <w:t>p</w:t>
+      </w:r>
+      <w:r>
+        <w:rPr>
+          <w:rFonts w:ascii="Calibri" w:eastAsia="Calibri" w:hAnsi="Calibri" w:cs="Times New Roman"/>
+        </w:rPr>
+        <w:t xml:space="preserve"> </w:t>
+      </w:r>
+      <w:r>
+        <w:rPr>
+          <w:rFonts w:ascii="Calibri" w:eastAsia="Calibri" w:hAnsi="Calibri" w:cs="Times New Roman"/>
+        </w:rPr>
+        <w:t xml:space="preserve">= </w:t>
+      </w:r>
+      <w:r>
+        <w:rPr>
+          <w:rFonts w:ascii="Calibri" w:eastAsia="Calibri" w:hAnsi="Calibri" w:cs="Times New Roman"/>
+          <w:i/>
+          <w:iCs/>
+        </w:rPr>
+        <w:t>NS</w:t>
+      </w:r>
+      <w:r>
+        <w:rPr>
+          <w:rFonts w:ascii="Calibri" w:eastAsia="Calibri" w:hAnsi="Calibri" w:cs="Times New Roman"/>
+        </w:rPr>
+        <w:t>)</w:t>
+      </w:r>
+      <w:r>
+        <w:rPr>
+          <w:rFonts w:ascii="Calibri" w:eastAsia="Calibri" w:hAnsi="Calibri" w:cs="Times New Roman"/>
+        </w:rPr>
+        <w:t xml:space="preserve">. </w:t>
+      </w:r>
+      <w:r>
+        <w:rPr>
+          <w:rFonts w:ascii="Calibri" w:eastAsia="Calibri" w:hAnsi="Calibri" w:cs="Times New Roman"/>
+        </w:rPr>
+        <w:t xml:space="preserve">Unexpectedly, it seemed like our social consensus condition was associated with a change in perceived moral conviction for the topic of ‘AI in the Workplace’ </w:t>
+      </w:r>
+      <w:r>
+        <w:rPr>
+          <w:rFonts w:ascii="Calibri" w:eastAsia="Calibri" w:hAnsi="Calibri" w:cs="Times New Roman"/>
+        </w:rPr>
+        <w:t>(ß</w:t>
+      </w:r>
+      <w:r>
+        <w:rPr>
+          <w:rFonts w:ascii="Calibri" w:eastAsia="Calibri" w:hAnsi="Calibri" w:cs="Times New Roman"/>
+          <w:vertAlign w:val="subscript"/>
+        </w:rPr>
+        <w:t>conviction condition</w:t>
+      </w:r>
+      <w:r>
+        <w:rPr>
+          <w:rFonts w:ascii="Calibri" w:eastAsia="Calibri" w:hAnsi="Calibri" w:cs="Times New Roman"/>
+        </w:rPr>
+        <w:t xml:space="preserve"> = </w:t>
+      </w:r>
+      <w:r>
+        <w:rPr>
+          <w:rFonts w:ascii="Calibri" w:eastAsia="Calibri" w:hAnsi="Calibri" w:cs="Times New Roman"/>
+        </w:rPr>
+        <w:t>-3.426</w:t>
+      </w:r>
+      <w:r>
+        <w:rPr>
+          <w:rFonts w:ascii="Calibri" w:eastAsia="Calibri" w:hAnsi="Calibri" w:cs="Times New Roman"/>
+        </w:rPr>
+        <w:t xml:space="preserve">, </w:t>
+      </w:r>
+      <w:r>
+        <w:rPr>
+          <w:rFonts w:ascii="Calibri" w:eastAsia="Calibri" w:hAnsi="Calibri" w:cs="Times New Roman"/>
+          <w:i/>
+          <w:iCs/>
+        </w:rPr>
+        <w:t>p</w:t>
+      </w:r>
+      <w:r>
+        <w:rPr>
+          <w:rFonts w:ascii="Calibri" w:eastAsia="Calibri" w:hAnsi="Calibri" w:cs="Times New Roman"/>
+        </w:rPr>
+        <w:t xml:space="preserve"> </w:t>
+      </w:r>
+      <w:r>
+        <w:rPr>
+          <w:rFonts w:ascii="Calibri" w:eastAsia="Calibri" w:hAnsi="Calibri" w:cs="Times New Roman"/>
+        </w:rPr>
+        <w:t xml:space="preserve">= </w:t>
+      </w:r>
+      <w:r>
+        <w:rPr>
+          <w:rFonts w:ascii="Calibri" w:eastAsia="Calibri" w:hAnsi="Calibri" w:cs="Times New Roman"/>
+        </w:rPr>
+        <w:t>0.0185</w:t>
+      </w:r>
+      <w:r>
+        <w:rPr>
+          <w:rFonts w:ascii="Calibri" w:eastAsia="Calibri" w:hAnsi="Calibri" w:cs="Times New Roman"/>
+        </w:rPr>
+        <w:t>)</w:t>
+      </w:r>
+      <w:r>
+        <w:rPr>
+          <w:rFonts w:ascii="Calibri" w:eastAsia="Calibri" w:hAnsi="Calibri" w:cs="Times New Roman"/>
+        </w:rPr>
+        <w:t xml:space="preserve">. </w:t>
+      </w:r>
+    </w:p>
+    <w:p>
+      <w:pPr>
+        <w:spacing w:after="100" w:afterAutospacing="1" w:line="480" w:lineRule="auto"/>
+        <w:ind w:firstLine="720"/>
+        <w:rPr>
+          <w:rFonts w:ascii="Calibri" w:eastAsia="Calibri" w:hAnsi="Calibri" w:cs="Times New Roman"/>
+        </w:rPr>
+      </w:pPr>
+    </w:p>
+    <w:p>
+      <w:pPr>
+        <w:spacing w:after="100" w:afterAutospacing="1" w:line="480" w:lineRule="auto"/>
+        <w:rPr>
+          <w:rFonts w:ascii="Calibri" w:eastAsia="Calibri" w:hAnsi="Calibri" w:cs="Times New Roman"/>
+        </w:rPr>
+      </w:pPr>
+      <w:r>
+        <w:rPr>
+          <w:noProof/>
+        </w:rPr>
+        <w:lastRenderedPageBreak/>
+        <w:drawing>
+          <wp:inline distT="0" distB="0" distL="0" distR="0" wp14:anchorId="639439ED" wp14:editId="3F863A3A">
+            <wp:extent cx="4755759" cy="3959525"/>
+            <wp:effectExtent l="0" t="0" r="6985" b="3175"/>
+            <wp:docPr id="1693037381" name="Picture 6" descr="A graph with dots and lines&#10;&#10;AI-generated content may be incorrect."/>
+            <wp:cNvGraphicFramePr>
+              <a:graphicFrameLocks xmlns:a="http://schemas.openxmlformats.org/drawingml/2006/main" noChangeAspect="1"/>
+            </wp:cNvGraphicFramePr>
+            <a:graphic xmlns:a="http://schemas.openxmlformats.org/drawingml/2006/main">
+              <a:graphicData uri="http://schemas.openxmlformats.org/drawingml/2006/picture">
+                <pic:pic xmlns:pic="http://schemas.openxmlformats.org/drawingml/2006/picture">
+                  <pic:nvPicPr>
+                    <pic:cNvPr id="1693037381" name="Picture 6" descr="A graph with dots and lines&#10;&#10;AI-generated content may be incorrect."/>
+                    <pic:cNvPicPr>
+                      <a:picLocks noChangeAspect="1" noChangeArrowheads="1"/>
+                    </pic:cNvPicPr>
+                  </pic:nvPicPr>
+                  <pic:blipFill>
+                    <a:blip r:embed="rId21">
+                      <a:extLst>
+                        <a:ext uri="{28A0092B-C50C-407E-A947-70E740481C1C}">
+                          <a14:useLocalDpi xmlns:a14="http://schemas.microsoft.com/office/drawing/2010/main" val="0"/>
+                        </a:ext>
+                      </a:extLst>
+                    </a:blip>
+                    <a:srcRect/>
+                    <a:stretch>
+                      <a:fillRect/>
+                    </a:stretch>
+                  </pic:blipFill>
+                  <pic:spPr bwMode="auto">
+                    <a:xfrm>
+                      <a:off x="0" y="0"/>
+                      <a:ext cx="4777989" cy="3978033"/>
+                    </a:xfrm>
+                    <a:prstGeom prst="rect">
+                      <a:avLst/>
+                    </a:prstGeom>
+                    <a:noFill/>
+                    <a:ln>
+                      <a:noFill/>
+                    </a:ln>
+                  </pic:spPr>
+                </pic:pic>
+              </a:graphicData>
+            </a:graphic>
+          </wp:inline>
+        </w:drawing>
+      </w:r>
+      <w:r>
+        <w:rPr>
+          <w:noProof/>
+        </w:rPr>
+        <w:drawing>
+          <wp:inline distT="0" distB="0" distL="0" distR="0" wp14:anchorId="3C20EB94" wp14:editId="0E1A8661">
+            <wp:extent cx="4766120" cy="3968151"/>
+            <wp:effectExtent l="0" t="0" r="0" b="0"/>
+            <wp:docPr id="21918487" name="Picture 7" descr="A graph with black dots and blue line&#10;&#10;AI-generated content may be incorrect."/>
+            <wp:cNvGraphicFramePr>
+              <a:graphicFrameLocks xmlns:a="http://schemas.openxmlformats.org/drawingml/2006/main" noChangeAspect="1"/>
+            </wp:cNvGraphicFramePr>
+            <a:graphic xmlns:a="http://schemas.openxmlformats.org/drawingml/2006/main">
+              <a:graphicData uri="http://schemas.openxmlformats.org/drawingml/2006/picture">
+                <pic:pic xmlns:pic="http://schemas.openxmlformats.org/drawingml/2006/picture">
+                  <pic:nvPicPr>
+                    <pic:cNvPr id="21918487" name="Picture 7" descr="A graph with black dots and blue line&#10;&#10;AI-generated content may be incorrect."/>
+                    <pic:cNvPicPr>
+                      <a:picLocks noChangeAspect="1" noChangeArrowheads="1"/>
+                    </pic:cNvPicPr>
+                  </pic:nvPicPr>
+                  <pic:blipFill>
+                    <a:blip r:embed="rId22">
+                      <a:extLst>
+                        <a:ext uri="{28A0092B-C50C-407E-A947-70E740481C1C}">
+                          <a14:useLocalDpi xmlns:a14="http://schemas.microsoft.com/office/drawing/2010/main" val="0"/>
+                        </a:ext>
+                      </a:extLst>
+                    </a:blip>
+                    <a:srcRect/>
+                    <a:stretch>
+                      <a:fillRect/>
+                    </a:stretch>
+                  </pic:blipFill>
+                  <pic:spPr bwMode="auto">
+                    <a:xfrm>
+                      <a:off x="0" y="0"/>
+                      <a:ext cx="4836123" cy="4026433"/>
+                    </a:xfrm>
+                    <a:prstGeom prst="rect">
+                      <a:avLst/>
+                    </a:prstGeom>
+                    <a:noFill/>
+                    <a:ln>
+                      <a:noFill/>
+                    </a:ln>
+                  </pic:spPr>
+                </pic:pic>
+              </a:graphicData>
+            </a:graphic>
+          </wp:inline>
+        </w:drawing>
+      </w:r>
+    </w:p>
+    <w:p>
+      <w:pPr>
+        <w:spacing w:after="100" w:afterAutospacing="1" w:line="480" w:lineRule="auto"/>
+        <w:rPr>
+          <w:rFonts w:ascii="Calibri" w:eastAsia="Calibri" w:hAnsi="Calibri" w:cs="Times New Roman"/>
+        </w:rPr>
+      </w:pPr>
+      <w:r>
+        <w:rPr>
+          <w:noProof/>
+        </w:rPr>
+        <w:lastRenderedPageBreak/>
+        <w:drawing>
+          <wp:inline distT="0" distB="0" distL="0" distR="0" wp14:anchorId="5F9040BC" wp14:editId="1CD162D4">
+            <wp:extent cx="5236234" cy="4359556"/>
+            <wp:effectExtent l="0" t="0" r="2540" b="3175"/>
+            <wp:docPr id="994560271" name="Picture 8" descr="A graph with dots and lines&#10;&#10;AI-generated content may be incorrect."/>
+            <wp:cNvGraphicFramePr>
+              <a:graphicFrameLocks xmlns:a="http://schemas.openxmlformats.org/drawingml/2006/main" noChangeAspect="1"/>
+            </wp:cNvGraphicFramePr>
+            <a:graphic xmlns:a="http://schemas.openxmlformats.org/drawingml/2006/main">
+              <a:graphicData uri="http://schemas.openxmlformats.org/drawingml/2006/picture">
+                <pic:pic xmlns:pic="http://schemas.openxmlformats.org/drawingml/2006/picture">
+                  <pic:nvPicPr>
+                    <pic:cNvPr id="994560271" name="Picture 8" descr="A graph with dots and lines&#10;&#10;AI-generated content may be incorrect."/>
+                    <pic:cNvPicPr>
+                      <a:picLocks noChangeAspect="1" noChangeArrowheads="1"/>
+                    </pic:cNvPicPr>
+                  </pic:nvPicPr>
+                  <pic:blipFill>
+                    <a:blip r:embed="rId23">
+                      <a:extLst>
+                        <a:ext uri="{28A0092B-C50C-407E-A947-70E740481C1C}">
+                          <a14:useLocalDpi xmlns:a14="http://schemas.microsoft.com/office/drawing/2010/main" val="0"/>
+                        </a:ext>
+                      </a:extLst>
+                    </a:blip>
+                    <a:srcRect/>
+                    <a:stretch>
+                      <a:fillRect/>
+                    </a:stretch>
+                  </pic:blipFill>
+                  <pic:spPr bwMode="auto">
+                    <a:xfrm>
+                      <a:off x="0" y="0"/>
+                      <a:ext cx="5241458" cy="4363905"/>
+                    </a:xfrm>
+                    <a:prstGeom prst="rect">
+                      <a:avLst/>
+                    </a:prstGeom>
+                    <a:noFill/>
+                    <a:ln>
+                      <a:noFill/>
+                    </a:ln>
+                  </pic:spPr>
+                </pic:pic>
+              </a:graphicData>
+            </a:graphic>
+          </wp:inline>
+        </w:drawing>
+      </w:r>
+    </w:p>
+    <w:p>
+      <w:pPr>
+        <w:spacing w:after="100" w:afterAutospacing="1" w:line="480" w:lineRule="auto"/>
+        <w:ind w:firstLine="720"/>
+        <w:rPr>
+          <w:rFonts w:ascii="Calibri" w:eastAsia="Calibri" w:hAnsi="Calibri" w:cs="Times New Roman"/>
+        </w:rPr>
+      </w:pPr>
+      <w:r>
+        <w:rPr>
+          <w:rFonts w:ascii="Calibri" w:eastAsia="Calibri" w:hAnsi="Calibri" w:cs="Times New Roman"/>
+        </w:rPr>
+        <w:t xml:space="preserve">Additionally, greater utilitarian orientation was associated with increased levels of final moral conviction for </w:t>
+      </w:r>
+      <w:r>
+        <w:rPr>
+          <w:rFonts w:ascii="Calibri" w:eastAsia="Calibri" w:hAnsi="Calibri" w:cs="Times New Roman"/>
+        </w:rPr>
         <w:t xml:space="preserve">1) </w:t>
       </w:r>
       <w:r>
@@ -15357,6 +15584,94 @@
           <w:rFonts w:ascii="Calibri" w:eastAsia="Calibri" w:hAnsi="Calibri" w:cs="Times New Roman"/>
           <w:u w:val="single"/>
         </w:rPr>
+        <w:t>Universal Health Care</w:t>
+      </w:r>
+      <w:r>
+        <w:rPr>
+          <w:rFonts w:ascii="Calibri" w:eastAsia="Calibri" w:hAnsi="Calibri" w:cs="Times New Roman"/>
+        </w:rPr>
+        <w:t>, (ß</w:t>
+      </w:r>
+      <w:r>
+        <w:rPr>
+          <w:rFonts w:ascii="Calibri" w:eastAsia="Calibri" w:hAnsi="Calibri" w:cs="Times New Roman"/>
+          <w:vertAlign w:val="subscript"/>
+        </w:rPr>
+        <w:t>utilitarian</w:t>
+      </w:r>
+      <w:r>
+        <w:rPr>
+          <w:rFonts w:ascii="Calibri" w:eastAsia="Calibri" w:hAnsi="Calibri" w:cs="Times New Roman"/>
+        </w:rPr>
+        <w:t xml:space="preserve"> = </w:t>
+      </w:r>
+      <w:r>
+        <w:rPr>
+          <w:rFonts w:ascii="Calibri" w:eastAsia="Calibri" w:hAnsi="Calibri" w:cs="Times New Roman"/>
+        </w:rPr>
+        <w:t>3</w:t>
+      </w:r>
+      <w:r>
+        <w:rPr>
+          <w:rFonts w:ascii="Calibri" w:eastAsia="Calibri" w:hAnsi="Calibri" w:cs="Times New Roman"/>
+        </w:rPr>
+        <w:t>.</w:t>
+      </w:r>
+      <w:r>
+        <w:rPr>
+          <w:rFonts w:ascii="Calibri" w:eastAsia="Calibri" w:hAnsi="Calibri" w:cs="Times New Roman"/>
+        </w:rPr>
+        <w:t>659</w:t>
+      </w:r>
+      <w:r>
+        <w:rPr>
+          <w:rFonts w:ascii="Calibri" w:eastAsia="Calibri" w:hAnsi="Calibri" w:cs="Times New Roman"/>
+        </w:rPr>
+        <w:t xml:space="preserve">, </w:t>
+      </w:r>
+      <w:r>
+        <w:rPr>
+          <w:rFonts w:ascii="Calibri" w:eastAsia="Calibri" w:hAnsi="Calibri" w:cs="Times New Roman"/>
+          <w:i/>
+          <w:iCs/>
+        </w:rPr>
+        <w:t>p</w:t>
+      </w:r>
+      <w:r>
+        <w:rPr>
+          <w:rFonts w:ascii="Calibri" w:eastAsia="Calibri" w:hAnsi="Calibri" w:cs="Times New Roman"/>
+        </w:rPr>
+        <w:t xml:space="preserve"> </w:t>
+      </w:r>
+      <w:r>
+        <w:rPr>
+          <w:rFonts w:ascii="Calibri" w:eastAsia="Calibri" w:hAnsi="Calibri" w:cs="Times New Roman"/>
+        </w:rPr>
+        <w:t>&lt;</w:t>
+      </w:r>
+      <w:r>
+        <w:rPr>
+          <w:rFonts w:ascii="Calibri" w:eastAsia="Calibri" w:hAnsi="Calibri" w:cs="Times New Roman"/>
+        </w:rPr>
+        <w:t xml:space="preserve"> </w:t>
+      </w:r>
+      <w:r>
+        <w:rPr>
+          <w:rFonts w:ascii="Calibri" w:eastAsia="Calibri" w:hAnsi="Calibri" w:cs="Times New Roman"/>
+        </w:rPr>
+        <w:t>.001</w:t>
+      </w:r>
+      <w:r>
+        <w:rPr>
+          <w:rFonts w:ascii="Calibri" w:eastAsia="Calibri" w:hAnsi="Calibri" w:cs="Times New Roman"/>
+        </w:rPr>
+        <w:t xml:space="preserve">); 2) </w:t>
+      </w:r>
+      <w:r>
+        <w:rPr>
+          <w:rFonts w:ascii="Calibri" w:eastAsia="Calibri" w:hAnsi="Calibri" w:cs="Times New Roman"/>
+          <w:u w:val="single"/>
+        </w:rPr>
         <w:t>Capital Punishment</w:t>
       </w:r>
       <w:r>
@@ -15370,7 +15685,7 @@
           <w:rFonts w:ascii="Calibri" w:eastAsia="Calibri" w:hAnsi="Calibri" w:cs="Times New Roman"/>
           <w:vertAlign w:val="subscript"/>
         </w:rPr>
-        <w:t>conviction condition</w:t>
+        <w:t>utilitarian</w:t>
       </w:r>
       <w:r>
         <w:rPr>
@@ -15382,7 +15697,169 @@
         <w:rPr>
           <w:rFonts w:ascii="Calibri" w:eastAsia="Calibri" w:hAnsi="Calibri" w:cs="Times New Roman"/>
         </w:rPr>
-        <w:t>-</w:t>
+        <w:t>2</w:t>
+      </w:r>
+      <w:r>
+        <w:rPr>
+          <w:rFonts w:ascii="Calibri" w:eastAsia="Calibri" w:hAnsi="Calibri" w:cs="Times New Roman"/>
+        </w:rPr>
+        <w:t>.</w:t>
+      </w:r>
+      <w:r>
+        <w:rPr>
+          <w:rFonts w:ascii="Calibri" w:eastAsia="Calibri" w:hAnsi="Calibri" w:cs="Times New Roman"/>
+        </w:rPr>
+        <w:t>896</w:t>
+      </w:r>
+      <w:r>
+        <w:rPr>
+          <w:rFonts w:ascii="Calibri" w:eastAsia="Calibri" w:hAnsi="Calibri" w:cs="Times New Roman"/>
+        </w:rPr>
+        <w:t xml:space="preserve">, </w:t>
+      </w:r>
+      <w:r>
+        <w:rPr>
+          <w:rFonts w:ascii="Calibri" w:eastAsia="Calibri" w:hAnsi="Calibri" w:cs="Times New Roman"/>
+          <w:i/>
+          <w:iCs/>
+        </w:rPr>
+        <w:t>p</w:t>
+      </w:r>
+      <w:r>
+        <w:rPr>
+          <w:rFonts w:ascii="Calibri" w:eastAsia="Calibri" w:hAnsi="Calibri" w:cs="Times New Roman"/>
+        </w:rPr>
+        <w:t xml:space="preserve"> </w:t>
+      </w:r>
+      <w:r>
+        <w:rPr>
+          <w:rFonts w:ascii="Calibri" w:eastAsia="Calibri" w:hAnsi="Calibri" w:cs="Times New Roman"/>
+        </w:rPr>
+        <w:t>=</w:t>
+      </w:r>
+      <w:r>
+        <w:rPr>
+          <w:rFonts w:ascii="Calibri" w:eastAsia="Calibri" w:hAnsi="Calibri" w:cs="Times New Roman"/>
+        </w:rPr>
+        <w:t xml:space="preserve"> </w:t>
+      </w:r>
+      <w:r>
+        <w:rPr>
+          <w:rFonts w:ascii="Calibri" w:eastAsia="Calibri" w:hAnsi="Calibri" w:cs="Times New Roman"/>
+        </w:rPr>
+        <w:t>.00</w:t>
+      </w:r>
+      <w:r>
+        <w:rPr>
+          <w:rFonts w:ascii="Calibri" w:eastAsia="Calibri" w:hAnsi="Calibri" w:cs="Times New Roman"/>
+        </w:rPr>
+        <w:t>45</w:t>
+      </w:r>
+      <w:r>
+        <w:rPr>
+          <w:rFonts w:ascii="Calibri" w:eastAsia="Calibri" w:hAnsi="Calibri" w:cs="Times New Roman"/>
+        </w:rPr>
+        <w:t xml:space="preserve">); </w:t>
+      </w:r>
+      <w:r>
+        <w:rPr>
+          <w:rFonts w:ascii="Calibri" w:eastAsia="Calibri" w:hAnsi="Calibri" w:cs="Times New Roman"/>
+        </w:rPr>
+        <w:t>and</w:t>
+      </w:r>
+      <w:r>
+        <w:rPr>
+          <w:rFonts w:ascii="Calibri" w:eastAsia="Calibri" w:hAnsi="Calibri" w:cs="Times New Roman"/>
+        </w:rPr>
+        <w:t xml:space="preserve"> </w:t>
+      </w:r>
+      <w:r>
+        <w:rPr>
+          <w:rFonts w:ascii="Calibri" w:eastAsia="Calibri" w:hAnsi="Calibri" w:cs="Times New Roman"/>
+        </w:rPr>
+        <w:t>3</w:t>
+      </w:r>
+      <w:r>
+        <w:rPr>
+          <w:rFonts w:ascii="Calibri" w:eastAsia="Calibri" w:hAnsi="Calibri" w:cs="Times New Roman"/>
+        </w:rPr>
+        <w:t xml:space="preserve">) </w:t>
+      </w:r>
+      <w:r>
+        <w:rPr>
+          <w:rFonts w:ascii="Calibri" w:eastAsia="Calibri" w:hAnsi="Calibri" w:cs="Times New Roman"/>
+          <w:u w:val="single"/>
+        </w:rPr>
+        <w:t>AI in the Workplace</w:t>
+      </w:r>
+      <w:r>
+        <w:rPr>
+          <w:rFonts w:ascii="Calibri" w:eastAsia="Calibri" w:hAnsi="Calibri" w:cs="Times New Roman"/>
+        </w:rPr>
+        <w:t>, (ß</w:t>
+      </w:r>
+      <w:r>
+        <w:rPr>
+          <w:rFonts w:ascii="Calibri" w:eastAsia="Calibri" w:hAnsi="Calibri" w:cs="Times New Roman"/>
+          <w:vertAlign w:val="subscript"/>
+        </w:rPr>
+        <w:t>utilitarian</w:t>
+      </w:r>
+      <w:r>
+        <w:rPr>
+          <w:rFonts w:ascii="Calibri" w:eastAsia="Calibri" w:hAnsi="Calibri" w:cs="Times New Roman"/>
+        </w:rPr>
+        <w:t xml:space="preserve"> = </w:t>
+      </w:r>
+      <w:r>
+        <w:rPr>
+          <w:rFonts w:ascii="Calibri" w:eastAsia="Calibri" w:hAnsi="Calibri" w:cs="Times New Roman"/>
+        </w:rPr>
+        <w:t>2.499</w:t>
+      </w:r>
+      <w:r>
+        <w:rPr>
+          <w:rFonts w:ascii="Calibri" w:eastAsia="Calibri" w:hAnsi="Calibri" w:cs="Times New Roman"/>
+        </w:rPr>
+        <w:t xml:space="preserve">, </w:t>
+      </w:r>
+      <w:r>
+        <w:rPr>
+          <w:rFonts w:ascii="Calibri" w:eastAsia="Calibri" w:hAnsi="Calibri" w:cs="Times New Roman"/>
+          <w:i/>
+          <w:iCs/>
+        </w:rPr>
+        <w:t>p</w:t>
+      </w:r>
+      <w:r>
+        <w:rPr>
+          <w:rFonts w:ascii="Calibri" w:eastAsia="Calibri" w:hAnsi="Calibri" w:cs="Times New Roman"/>
+        </w:rPr>
+        <w:t xml:space="preserve"> </w:t>
+      </w:r>
+      <w:r>
+        <w:rPr>
+          <w:rFonts w:ascii="Calibri" w:eastAsia="Calibri" w:hAnsi="Calibri" w:cs="Times New Roman"/>
+        </w:rPr>
+        <w:t>=</w:t>
+      </w:r>
+      <w:r>
+        <w:rPr>
+          <w:rFonts w:ascii="Calibri" w:eastAsia="Calibri" w:hAnsi="Calibri" w:cs="Times New Roman"/>
+        </w:rPr>
+        <w:t xml:space="preserve"> </w:t>
+      </w:r>
+      <w:r>
+        <w:rPr>
+          <w:rFonts w:ascii="Calibri" w:eastAsia="Calibri" w:hAnsi="Calibri" w:cs="Times New Roman"/>
+        </w:rPr>
+        <w:t>.0</w:t>
+      </w:r>
+      <w:r>
+        <w:rPr>
+          <w:rFonts w:ascii="Calibri" w:eastAsia="Calibri" w:hAnsi="Calibri" w:cs="Times New Roman"/>
+        </w:rPr>
+        <w:t>2</w:t>
       </w:r>
       <w:r>
         <w:rPr>
@@ -15394,13 +15871,81 @@
         <w:rPr>
           <w:rFonts w:ascii="Calibri" w:eastAsia="Calibri" w:hAnsi="Calibri" w:cs="Times New Roman"/>
         </w:rPr>
+        <w:t>7</w:t>
+      </w:r>
+      <w:r>
+        <w:rPr>
+          <w:rFonts w:ascii="Calibri" w:eastAsia="Calibri" w:hAnsi="Calibri" w:cs="Times New Roman"/>
+        </w:rPr>
+        <w:t>)</w:t>
+      </w:r>
+      <w:r>
+        <w:rPr>
+          <w:rFonts w:ascii="Calibri" w:eastAsia="Calibri" w:hAnsi="Calibri" w:cs="Times New Roman"/>
+        </w:rPr>
         <w:t>.</w:t>
       </w:r>
       <w:r>
         <w:rPr>
           <w:rFonts w:ascii="Calibri" w:eastAsia="Calibri" w:hAnsi="Calibri" w:cs="Times New Roman"/>
         </w:rPr>
-        <w:t>215</w:t>
+        <w:t xml:space="preserve"> Conversely, greater deontological orientation was associated with decreased levels of final moral conviction for </w:t>
+      </w:r>
+      <w:r>
+        <w:rPr>
+          <w:rFonts w:ascii="Calibri" w:eastAsia="Calibri" w:hAnsi="Calibri" w:cs="Times New Roman"/>
+        </w:rPr>
+        <w:t xml:space="preserve">1) </w:t>
+      </w:r>
+      <w:r>
+        <w:rPr>
+          <w:rFonts w:ascii="Calibri" w:eastAsia="Calibri" w:hAnsi="Calibri" w:cs="Times New Roman"/>
+          <w:u w:val="single"/>
+        </w:rPr>
+        <w:t>Universal Health Care</w:t>
+      </w:r>
+      <w:r>
+        <w:rPr>
+          <w:rFonts w:ascii="Calibri" w:eastAsia="Calibri" w:hAnsi="Calibri" w:cs="Times New Roman"/>
+        </w:rPr>
+        <w:t>, (ß</w:t>
+      </w:r>
+      <w:r>
+        <w:rPr>
+          <w:rFonts w:ascii="Calibri" w:eastAsia="Calibri" w:hAnsi="Calibri" w:cs="Times New Roman"/>
+          <w:vertAlign w:val="subscript"/>
+        </w:rPr>
+        <w:t>deontological</w:t>
+      </w:r>
+      <w:r>
+        <w:rPr>
+          <w:rFonts w:ascii="Calibri" w:eastAsia="Calibri" w:hAnsi="Calibri" w:cs="Times New Roman"/>
+        </w:rPr>
+        <w:t xml:space="preserve"> = </w:t>
+      </w:r>
+      <w:r>
+        <w:rPr>
+          <w:rFonts w:ascii="Calibri" w:eastAsia="Calibri" w:hAnsi="Calibri" w:cs="Times New Roman"/>
+        </w:rPr>
+        <w:t>-1</w:t>
+      </w:r>
+      <w:r>
+        <w:rPr>
+          <w:rFonts w:ascii="Calibri" w:eastAsia="Calibri" w:hAnsi="Calibri" w:cs="Times New Roman"/>
+        </w:rPr>
+        <w:t>.</w:t>
+      </w:r>
+      <w:r>
+        <w:rPr>
+          <w:rFonts w:ascii="Calibri" w:eastAsia="Calibri" w:hAnsi="Calibri" w:cs="Times New Roman"/>
+        </w:rPr>
+        <w:t>7</w:t>
+      </w:r>
+      <w:r>
+        <w:rPr>
+          <w:rFonts w:ascii="Calibri" w:eastAsia="Calibri" w:hAnsi="Calibri" w:cs="Times New Roman"/>
+        </w:rPr>
+        <w:t>34</w:t>
       </w:r>
       <w:r>
         <w:rPr>
@@ -15437,6 +15982,732 @@
       <w:r>
         <w:rPr>
           <w:rFonts w:ascii="Calibri" w:eastAsia="Calibri" w:hAnsi="Calibri" w:cs="Times New Roman"/>
+        </w:rPr>
+        <w:t>0</w:t>
+      </w:r>
+      <w:r>
+        <w:rPr>
+          <w:rFonts w:ascii="Calibri" w:eastAsia="Calibri" w:hAnsi="Calibri" w:cs="Times New Roman"/>
+        </w:rPr>
+        <w:t>.0</w:t>
+      </w:r>
+      <w:r>
+        <w:rPr>
+          <w:rFonts w:ascii="Calibri" w:eastAsia="Calibri" w:hAnsi="Calibri" w:cs="Times New Roman"/>
+        </w:rPr>
+        <w:t>3</w:t>
+      </w:r>
+      <w:r>
+        <w:rPr>
+          <w:rFonts w:ascii="Calibri" w:eastAsia="Calibri" w:hAnsi="Calibri" w:cs="Times New Roman"/>
+        </w:rPr>
+        <w:t>3</w:t>
+      </w:r>
+      <w:r>
+        <w:rPr>
+          <w:rFonts w:ascii="Calibri" w:eastAsia="Calibri" w:hAnsi="Calibri" w:cs="Times New Roman"/>
+        </w:rPr>
+        <w:t xml:space="preserve">); </w:t>
+      </w:r>
+      <w:r>
+        <w:rPr>
+          <w:rFonts w:ascii="Calibri" w:eastAsia="Calibri" w:hAnsi="Calibri" w:cs="Times New Roman"/>
+        </w:rPr>
+        <w:t>and</w:t>
+      </w:r>
+      <w:r>
+        <w:rPr>
+          <w:rFonts w:ascii="Calibri" w:eastAsia="Calibri" w:hAnsi="Calibri" w:cs="Times New Roman"/>
+        </w:rPr>
+        <w:t xml:space="preserve"> </w:t>
+      </w:r>
+      <w:r>
+        <w:rPr>
+          <w:rFonts w:ascii="Calibri" w:eastAsia="Calibri" w:hAnsi="Calibri" w:cs="Times New Roman"/>
+        </w:rPr>
+        <w:t>2</w:t>
+      </w:r>
+      <w:r>
+        <w:rPr>
+          <w:rFonts w:ascii="Calibri" w:eastAsia="Calibri" w:hAnsi="Calibri" w:cs="Times New Roman"/>
+        </w:rPr>
+        <w:t xml:space="preserve">) </w:t>
+      </w:r>
+      <w:r>
+        <w:rPr>
+          <w:rFonts w:ascii="Calibri" w:eastAsia="Calibri" w:hAnsi="Calibri" w:cs="Times New Roman"/>
+          <w:u w:val="single"/>
+        </w:rPr>
+        <w:t>Capital Punishment</w:t>
+      </w:r>
+      <w:r>
+        <w:rPr>
+          <w:rFonts w:ascii="Calibri" w:eastAsia="Calibri" w:hAnsi="Calibri" w:cs="Times New Roman"/>
+        </w:rPr>
+        <w:t xml:space="preserve"> </w:t>
+      </w:r>
+      <w:r>
+        <w:rPr>
+          <w:rFonts w:ascii="Calibri" w:eastAsia="Calibri" w:hAnsi="Calibri" w:cs="Times New Roman"/>
+        </w:rPr>
+        <w:t>(ß</w:t>
+      </w:r>
+      <w:r>
+        <w:rPr>
+          <w:rFonts w:ascii="Calibri" w:eastAsia="Calibri" w:hAnsi="Calibri" w:cs="Times New Roman"/>
+          <w:vertAlign w:val="subscript"/>
+        </w:rPr>
+        <w:t>deontological</w:t>
+      </w:r>
+      <w:r>
+        <w:rPr>
+          <w:rFonts w:ascii="Calibri" w:eastAsia="Calibri" w:hAnsi="Calibri" w:cs="Times New Roman"/>
+        </w:rPr>
+        <w:t xml:space="preserve"> = </w:t>
+      </w:r>
+      <w:r>
+        <w:rPr>
+          <w:rFonts w:ascii="Calibri" w:eastAsia="Calibri" w:hAnsi="Calibri" w:cs="Times New Roman"/>
+        </w:rPr>
+        <w:t>-2</w:t>
+      </w:r>
+      <w:r>
+        <w:rPr>
+          <w:rFonts w:ascii="Calibri" w:eastAsia="Calibri" w:hAnsi="Calibri" w:cs="Times New Roman"/>
+        </w:rPr>
+        <w:t>.</w:t>
+      </w:r>
+      <w:r>
+        <w:rPr>
+          <w:rFonts w:ascii="Calibri" w:eastAsia="Calibri" w:hAnsi="Calibri" w:cs="Times New Roman"/>
+        </w:rPr>
+        <w:t>259</w:t>
+      </w:r>
+      <w:r>
+        <w:rPr>
+          <w:rFonts w:ascii="Calibri" w:eastAsia="Calibri" w:hAnsi="Calibri" w:cs="Times New Roman"/>
+        </w:rPr>
+        <w:t xml:space="preserve">, </w:t>
+      </w:r>
+      <w:r>
+        <w:rPr>
+          <w:rFonts w:ascii="Calibri" w:eastAsia="Calibri" w:hAnsi="Calibri" w:cs="Times New Roman"/>
+          <w:i/>
+          <w:iCs/>
+        </w:rPr>
+        <w:t>p</w:t>
+      </w:r>
+      <w:r>
+        <w:rPr>
+          <w:rFonts w:ascii="Calibri" w:eastAsia="Calibri" w:hAnsi="Calibri" w:cs="Times New Roman"/>
+        </w:rPr>
+        <w:t xml:space="preserve"> </w:t>
+      </w:r>
+      <w:r>
+        <w:rPr>
+          <w:rFonts w:ascii="Calibri" w:eastAsia="Calibri" w:hAnsi="Calibri" w:cs="Times New Roman"/>
+        </w:rPr>
+        <w:t>&lt;</w:t>
+      </w:r>
+      <w:r>
+        <w:rPr>
+          <w:rFonts w:ascii="Calibri" w:eastAsia="Calibri" w:hAnsi="Calibri" w:cs="Times New Roman"/>
+        </w:rPr>
+        <w:t xml:space="preserve"> </w:t>
+      </w:r>
+      <w:r>
+        <w:rPr>
+          <w:rFonts w:ascii="Calibri" w:eastAsia="Calibri" w:hAnsi="Calibri" w:cs="Times New Roman"/>
+        </w:rPr>
+        <w:t>.00</w:t>
+      </w:r>
+      <w:r>
+        <w:rPr>
+          <w:rFonts w:ascii="Calibri" w:eastAsia="Calibri" w:hAnsi="Calibri" w:cs="Times New Roman"/>
+        </w:rPr>
+        <w:t>94</w:t>
+      </w:r>
+      <w:r>
+        <w:rPr>
+          <w:rFonts w:ascii="Calibri" w:eastAsia="Calibri" w:hAnsi="Calibri" w:cs="Times New Roman"/>
+        </w:rPr>
+        <w:t>)</w:t>
+      </w:r>
+      <w:r>
+        <w:rPr>
+          <w:rFonts w:ascii="Calibri" w:eastAsia="Calibri" w:hAnsi="Calibri" w:cs="Times New Roman"/>
+        </w:rPr>
+        <w:t>, but not</w:t>
+      </w:r>
+      <w:r>
+        <w:rPr>
+          <w:rFonts w:ascii="Calibri" w:eastAsia="Calibri" w:hAnsi="Calibri" w:cs="Times New Roman"/>
+          <w:u w:val="single"/>
+        </w:rPr>
+        <w:t xml:space="preserve"> </w:t>
+      </w:r>
+      <w:r>
+        <w:rPr>
+          <w:rFonts w:ascii="Calibri" w:eastAsia="Calibri" w:hAnsi="Calibri" w:cs="Times New Roman"/>
+          <w:u w:val="single"/>
+        </w:rPr>
+        <w:t>AI in the Workplace</w:t>
+      </w:r>
+      <w:r>
+        <w:rPr>
+          <w:rFonts w:ascii="Calibri" w:eastAsia="Calibri" w:hAnsi="Calibri" w:cs="Times New Roman"/>
+        </w:rPr>
+        <w:t>,</w:t>
+      </w:r>
+      <w:r>
+        <w:rPr>
+          <w:rFonts w:ascii="Calibri" w:eastAsia="Calibri" w:hAnsi="Calibri" w:cs="Times New Roman"/>
+        </w:rPr>
+        <w:t xml:space="preserve"> </w:t>
+      </w:r>
+      <w:r>
+        <w:rPr>
+          <w:rFonts w:ascii="Calibri" w:eastAsia="Calibri" w:hAnsi="Calibri" w:cs="Times New Roman"/>
+        </w:rPr>
+        <w:t>(ß</w:t>
+      </w:r>
+      <w:r>
+        <w:rPr>
+          <w:rFonts w:ascii="Calibri" w:eastAsia="Calibri" w:hAnsi="Calibri" w:cs="Times New Roman"/>
+          <w:vertAlign w:val="subscript"/>
+        </w:rPr>
+        <w:t>deontological</w:t>
+      </w:r>
+      <w:r>
+        <w:rPr>
+          <w:rFonts w:ascii="Calibri" w:eastAsia="Calibri" w:hAnsi="Calibri" w:cs="Times New Roman"/>
+        </w:rPr>
+        <w:t xml:space="preserve"> = </w:t>
+      </w:r>
+      <w:r>
+        <w:rPr>
+          <w:rFonts w:ascii="Calibri" w:eastAsia="Calibri" w:hAnsi="Calibri" w:cs="Times New Roman"/>
+        </w:rPr>
+        <w:t xml:space="preserve">  </w:t>
+      </w:r>
+      <w:r>
+        <w:rPr>
+          <w:rFonts w:ascii="Calibri" w:eastAsia="Calibri" w:hAnsi="Calibri" w:cs="Times New Roman"/>
+        </w:rPr>
+        <w:t>-1.56</w:t>
+      </w:r>
+      <w:r>
+        <w:rPr>
+          <w:rFonts w:ascii="Calibri" w:eastAsia="Calibri" w:hAnsi="Calibri" w:cs="Times New Roman"/>
+        </w:rPr>
+        <w:t>9</w:t>
+      </w:r>
+      <w:r>
+        <w:rPr>
+          <w:rFonts w:ascii="Calibri" w:eastAsia="Calibri" w:hAnsi="Calibri" w:cs="Times New Roman"/>
+        </w:rPr>
+        <w:t xml:space="preserve">, </w:t>
+      </w:r>
+      <w:r>
+        <w:rPr>
+          <w:rFonts w:ascii="Calibri" w:eastAsia="Calibri" w:hAnsi="Calibri" w:cs="Times New Roman"/>
+          <w:i/>
+          <w:iCs/>
+        </w:rPr>
+        <w:t>p</w:t>
+      </w:r>
+      <w:r>
+        <w:rPr>
+          <w:rFonts w:ascii="Calibri" w:eastAsia="Calibri" w:hAnsi="Calibri" w:cs="Times New Roman"/>
+        </w:rPr>
+        <w:t xml:space="preserve"> </w:t>
+      </w:r>
+      <w:r>
+        <w:rPr>
+          <w:rFonts w:ascii="Calibri" w:eastAsia="Calibri" w:hAnsi="Calibri" w:cs="Times New Roman"/>
+        </w:rPr>
+        <w:t>=</w:t>
+      </w:r>
+      <w:r>
+        <w:rPr>
+          <w:rFonts w:ascii="Calibri" w:eastAsia="Calibri" w:hAnsi="Calibri" w:cs="Times New Roman"/>
+        </w:rPr>
+        <w:t xml:space="preserve"> </w:t>
+      </w:r>
+      <w:r>
+        <w:rPr>
+          <w:rFonts w:ascii="Calibri" w:eastAsia="Calibri" w:hAnsi="Calibri" w:cs="Times New Roman"/>
+        </w:rPr>
+        <w:t>.0</w:t>
+      </w:r>
+      <w:r>
+        <w:rPr>
+          <w:rFonts w:ascii="Calibri" w:eastAsia="Calibri" w:hAnsi="Calibri" w:cs="Times New Roman"/>
+        </w:rPr>
+        <w:t>964</w:t>
+      </w:r>
+      <w:r>
+        <w:rPr>
+          <w:rFonts w:ascii="Calibri" w:eastAsia="Calibri" w:hAnsi="Calibri" w:cs="Times New Roman"/>
+        </w:rPr>
+        <w:t>)</w:t>
+      </w:r>
+      <w:r>
+        <w:rPr>
+          <w:rFonts w:ascii="Calibri" w:eastAsia="Calibri" w:hAnsi="Calibri" w:cs="Times New Roman"/>
+        </w:rPr>
+        <w:t>.</w:t>
+      </w:r>
+      <w:r>
+        <w:rPr>
+          <w:rFonts w:ascii="Calibri" w:eastAsia="Calibri" w:hAnsi="Calibri" w:cs="Times New Roman"/>
+        </w:rPr>
+        <w:t xml:space="preserve"> </w:t>
+      </w:r>
+      <w:r>
+        <w:rPr>
+          <w:rFonts w:ascii="Calibri" w:eastAsia="Calibri" w:hAnsi="Calibri" w:cs="Times New Roman"/>
+        </w:rPr>
+        <w:t xml:space="preserve">Furthermore, initial </w:t>
+      </w:r>
+      <w:r>
+        <w:rPr>
+          <w:rFonts w:ascii="Calibri" w:eastAsia="Calibri" w:hAnsi="Calibri" w:cs="Times New Roman"/>
+        </w:rPr>
+        <w:t>moral conviction</w:t>
+      </w:r>
+      <w:r>
+        <w:rPr>
+          <w:rFonts w:ascii="Calibri" w:eastAsia="Calibri" w:hAnsi="Calibri" w:cs="Times New Roman"/>
+        </w:rPr>
+        <w:t xml:space="preserve"> was a significant predictor of </w:t>
+      </w:r>
+      <w:r>
+        <w:rPr>
+          <w:rFonts w:ascii="Calibri" w:eastAsia="Calibri" w:hAnsi="Calibri" w:cs="Times New Roman"/>
+        </w:rPr>
+        <w:t xml:space="preserve">the </w:t>
+      </w:r>
+      <w:r>
+        <w:rPr>
+          <w:rFonts w:ascii="Calibri" w:eastAsia="Calibri" w:hAnsi="Calibri" w:cs="Times New Roman"/>
+        </w:rPr>
+        <w:t xml:space="preserve">final level of </w:t>
+      </w:r>
+      <w:r>
+        <w:rPr>
+          <w:rFonts w:ascii="Calibri" w:eastAsia="Calibri" w:hAnsi="Calibri" w:cs="Times New Roman"/>
+        </w:rPr>
+        <w:t>moral conviction</w:t>
+      </w:r>
+      <w:r>
+        <w:rPr>
+          <w:rFonts w:ascii="Calibri" w:eastAsia="Calibri" w:hAnsi="Calibri" w:cs="Times New Roman"/>
+        </w:rPr>
+        <w:t xml:space="preserve">, for </w:t>
+      </w:r>
+      <w:r>
+        <w:rPr>
+          <w:rFonts w:ascii="Calibri" w:eastAsia="Calibri" w:hAnsi="Calibri" w:cs="Times New Roman"/>
+        </w:rPr>
+        <w:t xml:space="preserve">1) </w:t>
+      </w:r>
+      <w:r>
+        <w:rPr>
+          <w:rFonts w:ascii="Calibri" w:eastAsia="Calibri" w:hAnsi="Calibri" w:cs="Times New Roman"/>
+          <w:u w:val="single"/>
+        </w:rPr>
+        <w:t>Universal Health Care</w:t>
+      </w:r>
+      <w:r>
+        <w:rPr>
+          <w:rFonts w:ascii="Calibri" w:eastAsia="Calibri" w:hAnsi="Calibri" w:cs="Times New Roman"/>
+        </w:rPr>
+        <w:t>, (ß</w:t>
+      </w:r>
+      <w:r>
+        <w:rPr>
+          <w:rFonts w:ascii="Calibri" w:eastAsia="Calibri" w:hAnsi="Calibri" w:cs="Times New Roman"/>
+          <w:vertAlign w:val="subscript"/>
+        </w:rPr>
+        <w:t xml:space="preserve">initial </w:t>
+      </w:r>
+      <w:r>
+        <w:rPr>
+          <w:rFonts w:ascii="Calibri" w:eastAsia="Calibri" w:hAnsi="Calibri" w:cs="Times New Roman"/>
+          <w:vertAlign w:val="subscript"/>
+        </w:rPr>
+        <w:t>conviction</w:t>
+      </w:r>
+      <w:r>
+        <w:rPr>
+          <w:rFonts w:ascii="Calibri" w:eastAsia="Calibri" w:hAnsi="Calibri" w:cs="Times New Roman"/>
+        </w:rPr>
+        <w:t xml:space="preserve"> = </w:t>
+      </w:r>
+      <w:r>
+        <w:rPr>
+          <w:rFonts w:ascii="Calibri" w:eastAsia="Calibri" w:hAnsi="Calibri" w:cs="Times New Roman"/>
+        </w:rPr>
+        <w:t>0</w:t>
+      </w:r>
+      <w:r>
+        <w:rPr>
+          <w:rFonts w:ascii="Calibri" w:eastAsia="Calibri" w:hAnsi="Calibri" w:cs="Times New Roman"/>
+        </w:rPr>
+        <w:t>.</w:t>
+      </w:r>
+      <w:r>
+        <w:rPr>
+          <w:rFonts w:ascii="Calibri" w:eastAsia="Calibri" w:hAnsi="Calibri" w:cs="Times New Roman"/>
+        </w:rPr>
+        <w:t>683</w:t>
+      </w:r>
+      <w:r>
+        <w:rPr>
+          <w:rFonts w:ascii="Calibri" w:eastAsia="Calibri" w:hAnsi="Calibri" w:cs="Times New Roman"/>
+        </w:rPr>
+        <w:t xml:space="preserve">, </w:t>
+      </w:r>
+      <w:r>
+        <w:rPr>
+          <w:rFonts w:ascii="Calibri" w:eastAsia="Calibri" w:hAnsi="Calibri" w:cs="Times New Roman"/>
+          <w:i/>
+          <w:iCs/>
+        </w:rPr>
+        <w:t>p</w:t>
+      </w:r>
+      <w:r>
+        <w:rPr>
+          <w:rFonts w:ascii="Calibri" w:eastAsia="Calibri" w:hAnsi="Calibri" w:cs="Times New Roman"/>
+        </w:rPr>
+        <w:t xml:space="preserve"> </w:t>
+      </w:r>
+      <w:r>
+        <w:rPr>
+          <w:rFonts w:ascii="Calibri" w:eastAsia="Calibri" w:hAnsi="Calibri" w:cs="Times New Roman"/>
+        </w:rPr>
+        <w:t>&lt;</w:t>
+      </w:r>
+      <w:r>
+        <w:rPr>
+          <w:rFonts w:ascii="Calibri" w:eastAsia="Calibri" w:hAnsi="Calibri" w:cs="Times New Roman"/>
+        </w:rPr>
+        <w:t xml:space="preserve"> </w:t>
+      </w:r>
+      <w:r>
+        <w:rPr>
+          <w:rFonts w:ascii="Calibri" w:eastAsia="Calibri" w:hAnsi="Calibri" w:cs="Times New Roman"/>
+        </w:rPr>
+        <w:t>.001</w:t>
+      </w:r>
+      <w:r>
+        <w:rPr>
+          <w:rFonts w:ascii="Calibri" w:eastAsia="Calibri" w:hAnsi="Calibri" w:cs="Times New Roman"/>
+        </w:rPr>
+        <w:t xml:space="preserve">); 2) </w:t>
+      </w:r>
+      <w:r>
+        <w:rPr>
+          <w:rFonts w:ascii="Calibri" w:eastAsia="Calibri" w:hAnsi="Calibri" w:cs="Times New Roman"/>
+          <w:u w:val="single"/>
+        </w:rPr>
+        <w:t>Capital Punishment</w:t>
+      </w:r>
+      <w:r>
+        <w:rPr>
+          <w:rFonts w:ascii="Calibri" w:eastAsia="Calibri" w:hAnsi="Calibri" w:cs="Times New Roman"/>
+        </w:rPr>
+        <w:t>, (ß</w:t>
+      </w:r>
+      <w:r>
+        <w:rPr>
+          <w:rFonts w:ascii="Calibri" w:eastAsia="Calibri" w:hAnsi="Calibri" w:cs="Times New Roman"/>
+          <w:vertAlign w:val="subscript"/>
+        </w:rPr>
+        <w:t xml:space="preserve">initial </w:t>
+      </w:r>
+      <w:r>
+        <w:rPr>
+          <w:rFonts w:ascii="Calibri" w:eastAsia="Calibri" w:hAnsi="Calibri" w:cs="Times New Roman"/>
+          <w:vertAlign w:val="subscript"/>
+        </w:rPr>
+        <w:t>conviction</w:t>
+      </w:r>
+      <w:r>
+        <w:rPr>
+          <w:rFonts w:ascii="Calibri" w:eastAsia="Calibri" w:hAnsi="Calibri" w:cs="Times New Roman"/>
+        </w:rPr>
+        <w:t xml:space="preserve"> = </w:t>
+      </w:r>
+      <w:r>
+        <w:rPr>
+          <w:rFonts w:ascii="Calibri" w:eastAsia="Calibri" w:hAnsi="Calibri" w:cs="Times New Roman"/>
+        </w:rPr>
+        <w:t>0</w:t>
+      </w:r>
+      <w:r>
+        <w:rPr>
+          <w:rFonts w:ascii="Calibri" w:eastAsia="Calibri" w:hAnsi="Calibri" w:cs="Times New Roman"/>
+        </w:rPr>
+        <w:t>.</w:t>
+      </w:r>
+      <w:r>
+        <w:rPr>
+          <w:rFonts w:ascii="Calibri" w:eastAsia="Calibri" w:hAnsi="Calibri" w:cs="Times New Roman"/>
+        </w:rPr>
+        <w:t xml:space="preserve">715  </w:t>
+      </w:r>
+      <w:r>
+        <w:rPr>
+          <w:rFonts w:ascii="Calibri" w:eastAsia="Calibri" w:hAnsi="Calibri" w:cs="Times New Roman"/>
+        </w:rPr>
+        <w:t xml:space="preserve">, </w:t>
+      </w:r>
+      <w:r>
+        <w:rPr>
+          <w:rFonts w:ascii="Calibri" w:eastAsia="Calibri" w:hAnsi="Calibri" w:cs="Times New Roman"/>
+          <w:i/>
+          <w:iCs/>
+        </w:rPr>
+        <w:t>p</w:t>
+      </w:r>
+      <w:r>
+        <w:rPr>
+          <w:rFonts w:ascii="Calibri" w:eastAsia="Calibri" w:hAnsi="Calibri" w:cs="Times New Roman"/>
+        </w:rPr>
+        <w:t xml:space="preserve"> </w:t>
+      </w:r>
+      <w:r>
+        <w:rPr>
+          <w:rFonts w:ascii="Calibri" w:eastAsia="Calibri" w:hAnsi="Calibri" w:cs="Times New Roman"/>
+        </w:rPr>
+        <w:t>&lt;</w:t>
+      </w:r>
+      <w:r>
+        <w:rPr>
+          <w:rFonts w:ascii="Calibri" w:eastAsia="Calibri" w:hAnsi="Calibri" w:cs="Times New Roman"/>
+        </w:rPr>
+        <w:t xml:space="preserve"> </w:t>
+      </w:r>
+      <w:r>
+        <w:rPr>
+          <w:rFonts w:ascii="Calibri" w:eastAsia="Calibri" w:hAnsi="Calibri" w:cs="Times New Roman"/>
+        </w:rPr>
+        <w:t>.001</w:t>
+      </w:r>
+      <w:r>
+        <w:rPr>
+          <w:rFonts w:ascii="Calibri" w:eastAsia="Calibri" w:hAnsi="Calibri" w:cs="Times New Roman"/>
+        </w:rPr>
+        <w:t xml:space="preserve">); </w:t>
+      </w:r>
+      <w:r>
+        <w:rPr>
+          <w:rFonts w:ascii="Calibri" w:eastAsia="Calibri" w:hAnsi="Calibri" w:cs="Times New Roman"/>
+        </w:rPr>
+        <w:t>and</w:t>
+      </w:r>
+      <w:r>
+        <w:rPr>
+          <w:rFonts w:ascii="Calibri" w:eastAsia="Calibri" w:hAnsi="Calibri" w:cs="Times New Roman"/>
+        </w:rPr>
+        <w:t xml:space="preserve"> </w:t>
+      </w:r>
+      <w:r>
+        <w:rPr>
+          <w:rFonts w:ascii="Calibri" w:eastAsia="Calibri" w:hAnsi="Calibri" w:cs="Times New Roman"/>
+        </w:rPr>
+        <w:t>3</w:t>
+      </w:r>
+      <w:r>
+        <w:rPr>
+          <w:rFonts w:ascii="Calibri" w:eastAsia="Calibri" w:hAnsi="Calibri" w:cs="Times New Roman"/>
+        </w:rPr>
+        <w:t xml:space="preserve">) </w:t>
+      </w:r>
+      <w:r>
+        <w:rPr>
+          <w:rFonts w:ascii="Calibri" w:eastAsia="Calibri" w:hAnsi="Calibri" w:cs="Times New Roman"/>
+          <w:u w:val="single"/>
+        </w:rPr>
+        <w:t>AI in the Workplace</w:t>
+      </w:r>
+      <w:r>
+        <w:rPr>
+          <w:rFonts w:ascii="Calibri" w:eastAsia="Calibri" w:hAnsi="Calibri" w:cs="Times New Roman"/>
+        </w:rPr>
+        <w:t>, (ß</w:t>
+      </w:r>
+      <w:r>
+        <w:rPr>
+          <w:rFonts w:ascii="Calibri" w:eastAsia="Calibri" w:hAnsi="Calibri" w:cs="Times New Roman"/>
+          <w:vertAlign w:val="subscript"/>
+        </w:rPr>
+        <w:t xml:space="preserve">initial </w:t>
+      </w:r>
+      <w:r>
+        <w:rPr>
+          <w:rFonts w:ascii="Calibri" w:eastAsia="Calibri" w:hAnsi="Calibri" w:cs="Times New Roman"/>
+          <w:vertAlign w:val="subscript"/>
+        </w:rPr>
+        <w:t>conviction</w:t>
+      </w:r>
+      <w:r>
+        <w:rPr>
+          <w:rFonts w:ascii="Calibri" w:eastAsia="Calibri" w:hAnsi="Calibri" w:cs="Times New Roman"/>
+        </w:rPr>
+        <w:t xml:space="preserve"> = </w:t>
+      </w:r>
+      <w:r>
+        <w:rPr>
+          <w:rFonts w:ascii="Calibri" w:eastAsia="Calibri" w:hAnsi="Calibri" w:cs="Times New Roman"/>
+        </w:rPr>
+        <w:t>0</w:t>
+      </w:r>
+      <w:r>
+        <w:rPr>
+          <w:rFonts w:ascii="Calibri" w:eastAsia="Calibri" w:hAnsi="Calibri" w:cs="Times New Roman"/>
+        </w:rPr>
+        <w:t>.</w:t>
+      </w:r>
+      <w:r>
+        <w:rPr>
+          <w:rFonts w:ascii="Calibri" w:eastAsia="Calibri" w:hAnsi="Calibri" w:cs="Times New Roman"/>
+        </w:rPr>
+        <w:t>6</w:t>
+      </w:r>
+      <w:r>
+        <w:rPr>
+          <w:rFonts w:ascii="Calibri" w:eastAsia="Calibri" w:hAnsi="Calibri" w:cs="Times New Roman"/>
+        </w:rPr>
+        <w:t>68</w:t>
+      </w:r>
+      <w:r>
+        <w:rPr>
+          <w:rFonts w:ascii="Calibri" w:eastAsia="Calibri" w:hAnsi="Calibri" w:cs="Times New Roman"/>
+        </w:rPr>
+        <w:t xml:space="preserve">, </w:t>
+      </w:r>
+      <w:r>
+        <w:rPr>
+          <w:rFonts w:ascii="Calibri" w:eastAsia="Calibri" w:hAnsi="Calibri" w:cs="Times New Roman"/>
+          <w:i/>
+          <w:iCs/>
+        </w:rPr>
+        <w:lastRenderedPageBreak/>
+        <w:t>p</w:t>
+      </w:r>
+      <w:r>
+        <w:rPr>
+          <w:rFonts w:ascii="Calibri" w:eastAsia="Calibri" w:hAnsi="Calibri" w:cs="Times New Roman"/>
+        </w:rPr>
+        <w:t xml:space="preserve"> </w:t>
+      </w:r>
+      <w:r>
+        <w:rPr>
+          <w:rFonts w:ascii="Calibri" w:eastAsia="Calibri" w:hAnsi="Calibri" w:cs="Times New Roman"/>
+        </w:rPr>
+        <w:t>&lt;</w:t>
+      </w:r>
+      <w:r>
+        <w:rPr>
+          <w:rFonts w:ascii="Calibri" w:eastAsia="Calibri" w:hAnsi="Calibri" w:cs="Times New Roman"/>
+        </w:rPr>
+        <w:t xml:space="preserve"> </w:t>
+      </w:r>
+      <w:r>
+        <w:rPr>
+          <w:rFonts w:ascii="Calibri" w:eastAsia="Calibri" w:hAnsi="Calibri" w:cs="Times New Roman"/>
+        </w:rPr>
+        <w:t>.001</w:t>
+      </w:r>
+      <w:r>
+        <w:rPr>
+          <w:rFonts w:ascii="Calibri" w:eastAsia="Calibri" w:hAnsi="Calibri" w:cs="Times New Roman"/>
+        </w:rPr>
+        <w:t>)</w:t>
+      </w:r>
+      <w:r>
+        <w:rPr>
+          <w:rFonts w:ascii="Calibri" w:eastAsia="Calibri" w:hAnsi="Calibri" w:cs="Times New Roman"/>
+        </w:rPr>
+        <w:t>.</w:t>
+      </w:r>
+      <w:r>
+        <w:rPr>
+          <w:rFonts w:ascii="Calibri" w:eastAsia="Calibri" w:hAnsi="Calibri" w:cs="Times New Roman"/>
+        </w:rPr>
+        <w:t xml:space="preserve"> Finally, the interaction between our moral conviction and social consensus manipulations was not significantly associated with our final levels of moral conviction for 1</w:t>
+      </w:r>
+      <w:r>
+        <w:rPr>
+          <w:rFonts w:ascii="Calibri" w:eastAsia="Calibri" w:hAnsi="Calibri" w:cs="Times New Roman"/>
+        </w:rPr>
+        <w:t xml:space="preserve">) </w:t>
+      </w:r>
+      <w:r>
+        <w:rPr>
+          <w:rFonts w:ascii="Calibri" w:eastAsia="Calibri" w:hAnsi="Calibri" w:cs="Times New Roman"/>
+          <w:u w:val="single"/>
+        </w:rPr>
+        <w:t>Universal Health Care</w:t>
+      </w:r>
+      <w:r>
+        <w:rPr>
+          <w:rFonts w:ascii="Calibri" w:eastAsia="Calibri" w:hAnsi="Calibri" w:cs="Times New Roman"/>
+        </w:rPr>
+        <w:t>, (ß</w:t>
+      </w:r>
+      <w:r>
+        <w:rPr>
+          <w:rFonts w:ascii="Calibri" w:eastAsia="Calibri" w:hAnsi="Calibri" w:cs="Times New Roman"/>
+          <w:vertAlign w:val="subscript"/>
+        </w:rPr>
+        <w:t xml:space="preserve">consensus </w:t>
+      </w:r>
+      <w:r>
+        <w:rPr>
+          <w:rFonts w:ascii="Calibri" w:eastAsia="Calibri" w:hAnsi="Calibri" w:cs="Times New Roman"/>
+          <w:vertAlign w:val="subscript"/>
+        </w:rPr>
+        <w:t>x conviction</w:t>
+      </w:r>
+      <w:r>
+        <w:rPr>
+          <w:rFonts w:ascii="Calibri" w:eastAsia="Calibri" w:hAnsi="Calibri" w:cs="Times New Roman"/>
+        </w:rPr>
+        <w:t xml:space="preserve"> </w:t>
+      </w:r>
+      <w:r>
+        <w:rPr>
+          <w:rFonts w:ascii="Calibri" w:eastAsia="Calibri" w:hAnsi="Calibri" w:cs="Times New Roman"/>
+        </w:rPr>
+        <w:t xml:space="preserve">0.4467 </w:t>
+      </w:r>
+      <w:r>
+        <w:rPr>
+          <w:rFonts w:ascii="Calibri" w:eastAsia="Calibri" w:hAnsi="Calibri" w:cs="Times New Roman"/>
+        </w:rPr>
+        <w:t xml:space="preserve">=, </w:t>
+      </w:r>
+      <w:r>
+        <w:rPr>
+          <w:rFonts w:ascii="Calibri" w:eastAsia="Calibri" w:hAnsi="Calibri" w:cs="Times New Roman"/>
+          <w:i/>
+          <w:iCs/>
+        </w:rPr>
+        <w:t>p</w:t>
+      </w:r>
+      <w:r>
+        <w:rPr>
+          <w:rFonts w:ascii="Calibri" w:eastAsia="Calibri" w:hAnsi="Calibri" w:cs="Times New Roman"/>
+        </w:rPr>
+        <w:t xml:space="preserve"> = </w:t>
+      </w:r>
+      <w:r>
+        <w:rPr>
+          <w:rFonts w:ascii="Calibri" w:eastAsia="Calibri" w:hAnsi="Calibri" w:cs="Times New Roman"/>
           <w:i/>
           <w:iCs/>
         </w:rPr>
@@ -15446,1553 +16717,249 @@
         <w:rPr>
           <w:rFonts w:ascii="Calibri" w:eastAsia="Calibri" w:hAnsi="Calibri" w:cs="Times New Roman"/>
         </w:rPr>
+        <w:t xml:space="preserve">); 2) </w:t>
+      </w:r>
+      <w:r>
+        <w:rPr>
+          <w:rFonts w:ascii="Calibri" w:eastAsia="Calibri" w:hAnsi="Calibri" w:cs="Times New Roman"/>
+          <w:u w:val="single"/>
+        </w:rPr>
+        <w:t>Capital Punishment</w:t>
+      </w:r>
+      <w:r>
+        <w:rPr>
+          <w:rFonts w:ascii="Calibri" w:eastAsia="Calibri" w:hAnsi="Calibri" w:cs="Times New Roman"/>
+        </w:rPr>
+        <w:t>, (ß</w:t>
+      </w:r>
+      <w:r>
+        <w:rPr>
+          <w:rFonts w:ascii="Calibri" w:eastAsia="Calibri" w:hAnsi="Calibri" w:cs="Times New Roman"/>
+          <w:vertAlign w:val="subscript"/>
+        </w:rPr>
+        <w:t xml:space="preserve">consensus </w:t>
+      </w:r>
+      <w:r>
+        <w:rPr>
+          <w:rFonts w:ascii="Calibri" w:eastAsia="Calibri" w:hAnsi="Calibri" w:cs="Times New Roman"/>
+          <w:vertAlign w:val="subscript"/>
+        </w:rPr>
+        <w:t>x conviction</w:t>
+      </w:r>
+      <w:r>
+        <w:rPr>
+          <w:rFonts w:ascii="Calibri" w:eastAsia="Calibri" w:hAnsi="Calibri" w:cs="Times New Roman"/>
+        </w:rPr>
+        <w:t xml:space="preserve"> = </w:t>
+      </w:r>
+      <w:r>
+        <w:rPr>
+          <w:rFonts w:ascii="Calibri" w:eastAsia="Calibri" w:hAnsi="Calibri" w:cs="Times New Roman"/>
+        </w:rPr>
+        <w:t>0</w:t>
+      </w:r>
+      <w:r>
+        <w:rPr>
+          <w:rFonts w:ascii="Calibri" w:eastAsia="Calibri" w:hAnsi="Calibri" w:cs="Times New Roman"/>
+        </w:rPr>
+        <w:t>.</w:t>
+      </w:r>
+      <w:r>
+        <w:rPr>
+          <w:rFonts w:ascii="Calibri" w:eastAsia="Calibri" w:hAnsi="Calibri" w:cs="Times New Roman"/>
+        </w:rPr>
+        <w:t>957</w:t>
+      </w:r>
+      <w:r>
+        <w:rPr>
+          <w:rFonts w:ascii="Calibri" w:eastAsia="Calibri" w:hAnsi="Calibri" w:cs="Times New Roman"/>
+        </w:rPr>
+        <w:t xml:space="preserve">, </w:t>
+      </w:r>
+      <w:r>
+        <w:rPr>
+          <w:rFonts w:ascii="Calibri" w:eastAsia="Calibri" w:hAnsi="Calibri" w:cs="Times New Roman"/>
+          <w:i/>
+          <w:iCs/>
+        </w:rPr>
+        <w:t>p</w:t>
+      </w:r>
+      <w:r>
+        <w:rPr>
+          <w:rFonts w:ascii="Calibri" w:eastAsia="Calibri" w:hAnsi="Calibri" w:cs="Times New Roman"/>
+        </w:rPr>
+        <w:t xml:space="preserve"> = </w:t>
+      </w:r>
+      <w:r>
+        <w:rPr>
+          <w:rFonts w:ascii="Calibri" w:eastAsia="Calibri" w:hAnsi="Calibri" w:cs="Times New Roman"/>
+          <w:i/>
+          <w:iCs/>
+        </w:rPr>
+        <w:t>NS</w:t>
+      </w:r>
+      <w:r>
+        <w:rPr>
+          <w:rFonts w:ascii="Calibri" w:eastAsia="Calibri" w:hAnsi="Calibri" w:cs="Times New Roman"/>
+        </w:rPr>
+        <w:t xml:space="preserve">); or </w:t>
+      </w:r>
+      <w:r>
+        <w:rPr>
+          <w:rFonts w:ascii="Calibri" w:eastAsia="Calibri" w:hAnsi="Calibri" w:cs="Times New Roman"/>
+        </w:rPr>
+        <w:t>3</w:t>
+      </w:r>
+      <w:r>
+        <w:rPr>
+          <w:rFonts w:ascii="Calibri" w:eastAsia="Calibri" w:hAnsi="Calibri" w:cs="Times New Roman"/>
+        </w:rPr>
+        <w:t xml:space="preserve">) </w:t>
+      </w:r>
+      <w:r>
+        <w:rPr>
+          <w:rFonts w:ascii="Calibri" w:eastAsia="Calibri" w:hAnsi="Calibri" w:cs="Times New Roman"/>
+          <w:u w:val="single"/>
+        </w:rPr>
+        <w:t>AI in the Workplace</w:t>
+      </w:r>
+      <w:r>
+        <w:rPr>
+          <w:rFonts w:ascii="Calibri" w:eastAsia="Calibri" w:hAnsi="Calibri" w:cs="Times New Roman"/>
+        </w:rPr>
+        <w:t>, (ß</w:t>
+      </w:r>
+      <w:r>
+        <w:rPr>
+          <w:rFonts w:ascii="Calibri" w:eastAsia="Calibri" w:hAnsi="Calibri" w:cs="Times New Roman"/>
+          <w:vertAlign w:val="subscript"/>
+        </w:rPr>
+        <w:t xml:space="preserve">consensus </w:t>
+      </w:r>
+      <w:r>
+        <w:rPr>
+          <w:rFonts w:ascii="Calibri" w:eastAsia="Calibri" w:hAnsi="Calibri" w:cs="Times New Roman"/>
+          <w:vertAlign w:val="subscript"/>
+        </w:rPr>
+        <w:t xml:space="preserve">x </w:t>
+      </w:r>
+      <w:r>
+        <w:rPr>
+          <w:rFonts w:ascii="Calibri" w:eastAsia="Calibri" w:hAnsi="Calibri" w:cs="Times New Roman"/>
+          <w:vertAlign w:val="subscript"/>
+        </w:rPr>
+        <w:t>co</w:t>
+      </w:r>
+      <w:r>
+        <w:rPr>
+          <w:rFonts w:ascii="Calibri" w:eastAsia="Calibri" w:hAnsi="Calibri" w:cs="Times New Roman"/>
+          <w:vertAlign w:val="subscript"/>
+        </w:rPr>
+        <w:t>nviction</w:t>
+      </w:r>
+      <w:r>
+        <w:rPr>
+          <w:rFonts w:ascii="Calibri" w:eastAsia="Calibri" w:hAnsi="Calibri" w:cs="Times New Roman"/>
+        </w:rPr>
+        <w:t xml:space="preserve"> = </w:t>
+      </w:r>
+      <w:r>
+        <w:rPr>
+          <w:rFonts w:ascii="Calibri" w:eastAsia="Calibri" w:hAnsi="Calibri" w:cs="Times New Roman"/>
+        </w:rPr>
+        <w:t>3</w:t>
+      </w:r>
+      <w:r>
+        <w:rPr>
+          <w:rFonts w:ascii="Calibri" w:eastAsia="Calibri" w:hAnsi="Calibri" w:cs="Times New Roman"/>
+        </w:rPr>
+        <w:t>.</w:t>
+      </w:r>
+      <w:r>
+        <w:rPr>
+          <w:rFonts w:ascii="Calibri" w:eastAsia="Calibri" w:hAnsi="Calibri" w:cs="Times New Roman"/>
+        </w:rPr>
+        <w:t>247</w:t>
+      </w:r>
+      <w:r>
+        <w:rPr>
+          <w:rFonts w:ascii="Calibri" w:eastAsia="Calibri" w:hAnsi="Calibri" w:cs="Times New Roman"/>
+        </w:rPr>
+        <w:t xml:space="preserve">, </w:t>
+      </w:r>
+      <w:r>
+        <w:rPr>
+          <w:rFonts w:ascii="Calibri" w:eastAsia="Calibri" w:hAnsi="Calibri" w:cs="Times New Roman"/>
+          <w:i/>
+          <w:iCs/>
+        </w:rPr>
+        <w:t>p</w:t>
+      </w:r>
+      <w:r>
+        <w:rPr>
+          <w:rFonts w:ascii="Calibri" w:eastAsia="Calibri" w:hAnsi="Calibri" w:cs="Times New Roman"/>
+        </w:rPr>
+        <w:t xml:space="preserve"> = </w:t>
+      </w:r>
+      <w:r>
+        <w:rPr>
+          <w:rFonts w:ascii="Calibri" w:eastAsia="Calibri" w:hAnsi="Calibri" w:cs="Times New Roman"/>
+          <w:i/>
+          <w:iCs/>
+        </w:rPr>
+        <w:t>NS</w:t>
+      </w:r>
+      <w:r>
+        <w:rPr>
+          <w:rFonts w:ascii="Calibri" w:eastAsia="Calibri" w:hAnsi="Calibri" w:cs="Times New Roman"/>
+        </w:rPr>
         <w:t>)</w:t>
       </w:r>
       <w:r>
         <w:rPr>
           <w:rFonts w:ascii="Calibri" w:eastAsia="Calibri" w:hAnsi="Calibri" w:cs="Times New Roman"/>
         </w:rPr>
-        <w:t>;</w:t>
-      </w:r>
-      <w:r>
-        <w:rPr>
-          <w:rFonts w:ascii="Calibri" w:eastAsia="Calibri" w:hAnsi="Calibri" w:cs="Times New Roman"/>
-        </w:rPr>
-        <w:t xml:space="preserve"> </w:t>
-      </w:r>
-      <w:r>
-        <w:rPr>
-          <w:rFonts w:ascii="Calibri" w:eastAsia="Calibri" w:hAnsi="Calibri" w:cs="Times New Roman"/>
-        </w:rPr>
-        <w:t xml:space="preserve">and </w:t>
-      </w:r>
-      <w:r>
-        <w:rPr>
-          <w:rFonts w:ascii="Calibri" w:eastAsia="Calibri" w:hAnsi="Calibri" w:cs="Times New Roman"/>
-        </w:rPr>
-        <w:t xml:space="preserve">2) </w:t>
-      </w:r>
-      <w:r>
-        <w:rPr>
-          <w:rFonts w:ascii="Calibri" w:eastAsia="Calibri" w:hAnsi="Calibri" w:cs="Times New Roman"/>
-          <w:u w:val="single"/>
-        </w:rPr>
-        <w:t>AI in the Workplace</w:t>
-      </w:r>
-      <w:r>
-        <w:rPr>
-          <w:rFonts w:ascii="Calibri" w:eastAsia="Calibri" w:hAnsi="Calibri" w:cs="Times New Roman"/>
-        </w:rPr>
-        <w:t>, (ß</w:t>
-      </w:r>
-      <w:r>
-        <w:rPr>
-          <w:rFonts w:ascii="Calibri" w:eastAsia="Calibri" w:hAnsi="Calibri" w:cs="Times New Roman"/>
-          <w:vertAlign w:val="subscript"/>
-        </w:rPr>
-        <w:t>conviction condition</w:t>
-      </w:r>
-      <w:r>
-        <w:rPr>
-          <w:rFonts w:ascii="Calibri" w:eastAsia="Calibri" w:hAnsi="Calibri" w:cs="Times New Roman"/>
-        </w:rPr>
-        <w:t xml:space="preserve"> = </w:t>
-      </w:r>
-      <w:r>
-        <w:rPr>
-          <w:rFonts w:ascii="Calibri" w:eastAsia="Calibri" w:hAnsi="Calibri" w:cs="Times New Roman"/>
-        </w:rPr>
-        <w:t>-2.084</w:t>
-      </w:r>
-      <w:r>
-        <w:rPr>
-          <w:rFonts w:ascii="Calibri" w:eastAsia="Calibri" w:hAnsi="Calibri" w:cs="Times New Roman"/>
-        </w:rPr>
-        <w:t xml:space="preserve">, </w:t>
-      </w:r>
-      <w:r>
-        <w:rPr>
-          <w:rFonts w:ascii="Calibri" w:eastAsia="Calibri" w:hAnsi="Calibri" w:cs="Times New Roman"/>
-          <w:i/>
-          <w:iCs/>
-        </w:rPr>
-        <w:t>p</w:t>
-      </w:r>
-      <w:r>
-        <w:rPr>
-          <w:rFonts w:ascii="Calibri" w:eastAsia="Calibri" w:hAnsi="Calibri" w:cs="Times New Roman"/>
-        </w:rPr>
-        <w:t xml:space="preserve"> </w:t>
-      </w:r>
-      <w:r>
-        <w:rPr>
-          <w:rFonts w:ascii="Calibri" w:eastAsia="Calibri" w:hAnsi="Calibri" w:cs="Times New Roman"/>
-        </w:rPr>
-        <w:t xml:space="preserve">= </w:t>
-      </w:r>
-      <w:r>
-        <w:rPr>
-          <w:rFonts w:ascii="Calibri" w:eastAsia="Calibri" w:hAnsi="Calibri" w:cs="Times New Roman"/>
-          <w:i/>
-          <w:iCs/>
-        </w:rPr>
-        <w:t>NS</w:t>
-      </w:r>
-      <w:r>
-        <w:rPr>
-          <w:rFonts w:ascii="Calibri" w:eastAsia="Calibri" w:hAnsi="Calibri" w:cs="Times New Roman"/>
-        </w:rPr>
-        <w:t>)</w:t>
-      </w:r>
-      <w:r>
-        <w:rPr>
-          <w:rFonts w:ascii="Calibri" w:eastAsia="Calibri" w:hAnsi="Calibri" w:cs="Times New Roman"/>
-        </w:rPr>
-        <w:t xml:space="preserve">. </w:t>
-      </w:r>
-      <w:r>
-        <w:rPr>
-          <w:rFonts w:ascii="Calibri" w:eastAsia="Calibri" w:hAnsi="Calibri" w:cs="Times New Roman"/>
-        </w:rPr>
-        <w:t xml:space="preserve">Unexpectedly, it seemed like our social consensus condition was associated with a change in perceived moral conviction for the topic of ‘AI in the Workplace’ </w:t>
-      </w:r>
-      <w:r>
-        <w:rPr>
-          <w:rFonts w:ascii="Calibri" w:eastAsia="Calibri" w:hAnsi="Calibri" w:cs="Times New Roman"/>
-        </w:rPr>
-        <w:t>(ß</w:t>
-      </w:r>
-      <w:r>
-        <w:rPr>
-          <w:rFonts w:ascii="Calibri" w:eastAsia="Calibri" w:hAnsi="Calibri" w:cs="Times New Roman"/>
-          <w:vertAlign w:val="subscript"/>
-        </w:rPr>
-        <w:t>conviction condition</w:t>
-      </w:r>
-      <w:r>
-        <w:rPr>
-          <w:rFonts w:ascii="Calibri" w:eastAsia="Calibri" w:hAnsi="Calibri" w:cs="Times New Roman"/>
-        </w:rPr>
-        <w:t xml:space="preserve"> = </w:t>
-      </w:r>
-      <w:r>
-        <w:rPr>
-          <w:rFonts w:ascii="Calibri" w:eastAsia="Calibri" w:hAnsi="Calibri" w:cs="Times New Roman"/>
-        </w:rPr>
-        <w:t>-</w:t>
-      </w:r>
-      <w:r>
-        <w:rPr>
-          <w:rFonts w:ascii="Calibri" w:eastAsia="Calibri" w:hAnsi="Calibri" w:cs="Times New Roman"/>
-        </w:rPr>
-        <w:lastRenderedPageBreak/>
-        <w:t>3.426</w:t>
-      </w:r>
-      <w:r>
-        <w:rPr>
-          <w:rFonts w:ascii="Calibri" w:eastAsia="Calibri" w:hAnsi="Calibri" w:cs="Times New Roman"/>
-        </w:rPr>
-        <w:t xml:space="preserve">, </w:t>
-      </w:r>
-      <w:r>
-        <w:rPr>
-          <w:rFonts w:ascii="Calibri" w:eastAsia="Calibri" w:hAnsi="Calibri" w:cs="Times New Roman"/>
-          <w:i/>
-          <w:iCs/>
-        </w:rPr>
-        <w:t>p</w:t>
-      </w:r>
-      <w:r>
-        <w:rPr>
-          <w:rFonts w:ascii="Calibri" w:eastAsia="Calibri" w:hAnsi="Calibri" w:cs="Times New Roman"/>
-        </w:rPr>
-        <w:t xml:space="preserve"> </w:t>
-      </w:r>
-      <w:r>
-        <w:rPr>
-          <w:rFonts w:ascii="Calibri" w:eastAsia="Calibri" w:hAnsi="Calibri" w:cs="Times New Roman"/>
-        </w:rPr>
-        <w:t xml:space="preserve">= </w:t>
-      </w:r>
-      <w:r>
-        <w:rPr>
-          <w:rFonts w:ascii="Calibri" w:eastAsia="Calibri" w:hAnsi="Calibri" w:cs="Times New Roman"/>
-        </w:rPr>
-        <w:t>0.0185</w:t>
-      </w:r>
-      <w:r>
-        <w:rPr>
-          <w:rFonts w:ascii="Calibri" w:eastAsia="Calibri" w:hAnsi="Calibri" w:cs="Times New Roman"/>
-        </w:rPr>
-        <w:t>)</w:t>
-      </w:r>
-      <w:r>
-        <w:rPr>
-          <w:rFonts w:ascii="Calibri" w:eastAsia="Calibri" w:hAnsi="Calibri" w:cs="Times New Roman"/>
-        </w:rPr>
-        <w:t xml:space="preserve">. </w:t>
-      </w:r>
-      <w:r>
-        <w:rPr>
-          <w:rFonts w:ascii="Calibri" w:eastAsia="Calibri" w:hAnsi="Calibri" w:cs="Times New Roman"/>
-        </w:rPr>
-        <w:t xml:space="preserve">Additionally, greater utilitarian orientation was associated with increased levels of final moral conviction for </w:t>
-      </w:r>
-      <w:r>
-        <w:rPr>
-          <w:rFonts w:ascii="Calibri" w:eastAsia="Calibri" w:hAnsi="Calibri" w:cs="Times New Roman"/>
-        </w:rPr>
-        <w:t xml:space="preserve">1) </w:t>
-      </w:r>
-      <w:r>
-        <w:rPr>
-          <w:rFonts w:ascii="Calibri" w:eastAsia="Calibri" w:hAnsi="Calibri" w:cs="Times New Roman"/>
-          <w:u w:val="single"/>
-        </w:rPr>
-        <w:t>Universal Health Care</w:t>
-      </w:r>
-      <w:r>
-        <w:rPr>
-          <w:rFonts w:ascii="Calibri" w:eastAsia="Calibri" w:hAnsi="Calibri" w:cs="Times New Roman"/>
-        </w:rPr>
-        <w:t>, (ß</w:t>
-      </w:r>
-      <w:r>
-        <w:rPr>
-          <w:rFonts w:ascii="Calibri" w:eastAsia="Calibri" w:hAnsi="Calibri" w:cs="Times New Roman"/>
-          <w:vertAlign w:val="subscript"/>
-        </w:rPr>
-        <w:t>utilitarian</w:t>
-      </w:r>
-      <w:r>
-        <w:rPr>
-          <w:rFonts w:ascii="Calibri" w:eastAsia="Calibri" w:hAnsi="Calibri" w:cs="Times New Roman"/>
-        </w:rPr>
-        <w:t xml:space="preserve"> = </w:t>
-      </w:r>
-      <w:r>
-        <w:rPr>
-          <w:rFonts w:ascii="Calibri" w:eastAsia="Calibri" w:hAnsi="Calibri" w:cs="Times New Roman"/>
-        </w:rPr>
-        <w:t>3</w:t>
-      </w:r>
-      <w:r>
-        <w:rPr>
-          <w:rFonts w:ascii="Calibri" w:eastAsia="Calibri" w:hAnsi="Calibri" w:cs="Times New Roman"/>
-        </w:rPr>
         <w:t>.</w:t>
       </w:r>
-      <w:r>
-        <w:rPr>
-          <w:rFonts w:ascii="Calibri" w:eastAsia="Calibri" w:hAnsi="Calibri" w:cs="Times New Roman"/>
-        </w:rPr>
-        <w:t>659</w:t>
-      </w:r>
-      <w:r>
-        <w:rPr>
-          <w:rFonts w:ascii="Calibri" w:eastAsia="Calibri" w:hAnsi="Calibri" w:cs="Times New Roman"/>
-        </w:rPr>
-        <w:t xml:space="preserve">, </w:t>
-      </w:r>
-      <w:r>
-        <w:rPr>
-          <w:rFonts w:ascii="Calibri" w:eastAsia="Calibri" w:hAnsi="Calibri" w:cs="Times New Roman"/>
-          <w:i/>
-          <w:iCs/>
-        </w:rPr>
-        <w:t>p</w:t>
-      </w:r>
-      <w:r>
-        <w:rPr>
-          <w:rFonts w:ascii="Calibri" w:eastAsia="Calibri" w:hAnsi="Calibri" w:cs="Times New Roman"/>
-        </w:rPr>
-        <w:t xml:space="preserve"> </w:t>
-      </w:r>
-      <w:r>
-        <w:rPr>
-          <w:rFonts w:ascii="Calibri" w:eastAsia="Calibri" w:hAnsi="Calibri" w:cs="Times New Roman"/>
-        </w:rPr>
-        <w:t>&lt;</w:t>
-      </w:r>
-      <w:r>
-        <w:rPr>
-          <w:rFonts w:ascii="Calibri" w:eastAsia="Calibri" w:hAnsi="Calibri" w:cs="Times New Roman"/>
-        </w:rPr>
-        <w:t xml:space="preserve"> </w:t>
-      </w:r>
-      <w:r>
-        <w:rPr>
-          <w:rFonts w:ascii="Calibri" w:eastAsia="Calibri" w:hAnsi="Calibri" w:cs="Times New Roman"/>
-        </w:rPr>
-        <w:t>.001</w:t>
-      </w:r>
-      <w:r>
-        <w:rPr>
-          <w:rFonts w:ascii="Calibri" w:eastAsia="Calibri" w:hAnsi="Calibri" w:cs="Times New Roman"/>
-        </w:rPr>
-        <w:t xml:space="preserve">); 2) </w:t>
-      </w:r>
-      <w:r>
-        <w:rPr>
-          <w:rFonts w:ascii="Calibri" w:eastAsia="Calibri" w:hAnsi="Calibri" w:cs="Times New Roman"/>
-          <w:u w:val="single"/>
-        </w:rPr>
-        <w:t>Capital Punishment</w:t>
-      </w:r>
-      <w:r>
-        <w:rPr>
-          <w:rFonts w:ascii="Calibri" w:eastAsia="Calibri" w:hAnsi="Calibri" w:cs="Times New Roman"/>
-        </w:rPr>
-        <w:t>, (ß</w:t>
-      </w:r>
-      <w:r>
-        <w:rPr>
-          <w:rFonts w:ascii="Calibri" w:eastAsia="Calibri" w:hAnsi="Calibri" w:cs="Times New Roman"/>
-          <w:vertAlign w:val="subscript"/>
-        </w:rPr>
-        <w:t>utilitarian</w:t>
-      </w:r>
-      <w:r>
-        <w:rPr>
-          <w:rFonts w:ascii="Calibri" w:eastAsia="Calibri" w:hAnsi="Calibri" w:cs="Times New Roman"/>
-        </w:rPr>
-        <w:t xml:space="preserve"> = </w:t>
-      </w:r>
-      <w:r>
-        <w:rPr>
-          <w:rFonts w:ascii="Calibri" w:eastAsia="Calibri" w:hAnsi="Calibri" w:cs="Times New Roman"/>
-        </w:rPr>
-        <w:t>2</w:t>
-      </w:r>
-      <w:r>
-        <w:rPr>
-          <w:rFonts w:ascii="Calibri" w:eastAsia="Calibri" w:hAnsi="Calibri" w:cs="Times New Roman"/>
-        </w:rPr>
-        <w:t>.</w:t>
-      </w:r>
-      <w:r>
-        <w:rPr>
-          <w:rFonts w:ascii="Calibri" w:eastAsia="Calibri" w:hAnsi="Calibri" w:cs="Times New Roman"/>
-        </w:rPr>
-        <w:t>896</w:t>
-      </w:r>
-      <w:r>
-        <w:rPr>
-          <w:rFonts w:ascii="Calibri" w:eastAsia="Calibri" w:hAnsi="Calibri" w:cs="Times New Roman"/>
-        </w:rPr>
-        <w:t xml:space="preserve">, </w:t>
-      </w:r>
-      <w:r>
-        <w:rPr>
-          <w:rFonts w:ascii="Calibri" w:eastAsia="Calibri" w:hAnsi="Calibri" w:cs="Times New Roman"/>
-          <w:i/>
-          <w:iCs/>
-        </w:rPr>
-        <w:t>p</w:t>
-      </w:r>
-      <w:r>
-        <w:rPr>
-          <w:rFonts w:ascii="Calibri" w:eastAsia="Calibri" w:hAnsi="Calibri" w:cs="Times New Roman"/>
-        </w:rPr>
-        <w:t xml:space="preserve"> </w:t>
-      </w:r>
-      <w:r>
-        <w:rPr>
-          <w:rFonts w:ascii="Calibri" w:eastAsia="Calibri" w:hAnsi="Calibri" w:cs="Times New Roman"/>
-        </w:rPr>
-        <w:t>=</w:t>
-      </w:r>
-      <w:r>
-        <w:rPr>
-          <w:rFonts w:ascii="Calibri" w:eastAsia="Calibri" w:hAnsi="Calibri" w:cs="Times New Roman"/>
-        </w:rPr>
-        <w:t xml:space="preserve"> </w:t>
-      </w:r>
-      <w:r>
-        <w:rPr>
-          <w:rFonts w:ascii="Calibri" w:eastAsia="Calibri" w:hAnsi="Calibri" w:cs="Times New Roman"/>
-        </w:rPr>
-        <w:t>.00</w:t>
-      </w:r>
-      <w:r>
-        <w:rPr>
-          <w:rFonts w:ascii="Calibri" w:eastAsia="Calibri" w:hAnsi="Calibri" w:cs="Times New Roman"/>
-        </w:rPr>
-        <w:t>45</w:t>
-      </w:r>
-      <w:r>
-        <w:rPr>
-          <w:rFonts w:ascii="Calibri" w:eastAsia="Calibri" w:hAnsi="Calibri" w:cs="Times New Roman"/>
-        </w:rPr>
-        <w:t xml:space="preserve">); </w:t>
-      </w:r>
-      <w:r>
-        <w:rPr>
-          <w:rFonts w:ascii="Calibri" w:eastAsia="Calibri" w:hAnsi="Calibri" w:cs="Times New Roman"/>
-        </w:rPr>
-        <w:t>and</w:t>
-      </w:r>
-      <w:r>
-        <w:rPr>
-          <w:rFonts w:ascii="Calibri" w:eastAsia="Calibri" w:hAnsi="Calibri" w:cs="Times New Roman"/>
-        </w:rPr>
-        <w:t xml:space="preserve"> </w:t>
-      </w:r>
-      <w:r>
-        <w:rPr>
-          <w:rFonts w:ascii="Calibri" w:eastAsia="Calibri" w:hAnsi="Calibri" w:cs="Times New Roman"/>
-        </w:rPr>
-        <w:t>3</w:t>
-      </w:r>
-      <w:r>
-        <w:rPr>
-          <w:rFonts w:ascii="Calibri" w:eastAsia="Calibri" w:hAnsi="Calibri" w:cs="Times New Roman"/>
-        </w:rPr>
-        <w:t xml:space="preserve">) </w:t>
-      </w:r>
-      <w:r>
-        <w:rPr>
-          <w:rFonts w:ascii="Calibri" w:eastAsia="Calibri" w:hAnsi="Calibri" w:cs="Times New Roman"/>
-          <w:u w:val="single"/>
-        </w:rPr>
-        <w:t>AI in the Workplace</w:t>
-      </w:r>
-      <w:r>
-        <w:rPr>
-          <w:rFonts w:ascii="Calibri" w:eastAsia="Calibri" w:hAnsi="Calibri" w:cs="Times New Roman"/>
-        </w:rPr>
-        <w:t>, (ß</w:t>
-      </w:r>
-      <w:r>
-        <w:rPr>
-          <w:rFonts w:ascii="Calibri" w:eastAsia="Calibri" w:hAnsi="Calibri" w:cs="Times New Roman"/>
-          <w:vertAlign w:val="subscript"/>
-        </w:rPr>
-        <w:t>utilitarian</w:t>
-      </w:r>
-      <w:r>
-        <w:rPr>
-          <w:rFonts w:ascii="Calibri" w:eastAsia="Calibri" w:hAnsi="Calibri" w:cs="Times New Roman"/>
-        </w:rPr>
-        <w:t xml:space="preserve"> = </w:t>
-      </w:r>
-      <w:r>
-        <w:rPr>
-          <w:rFonts w:ascii="Calibri" w:eastAsia="Calibri" w:hAnsi="Calibri" w:cs="Times New Roman"/>
-        </w:rPr>
-        <w:t>2.499</w:t>
-      </w:r>
-      <w:r>
-        <w:rPr>
-          <w:rFonts w:ascii="Calibri" w:eastAsia="Calibri" w:hAnsi="Calibri" w:cs="Times New Roman"/>
-        </w:rPr>
-        <w:t xml:space="preserve">, </w:t>
-      </w:r>
-      <w:r>
-        <w:rPr>
-          <w:rFonts w:ascii="Calibri" w:eastAsia="Calibri" w:hAnsi="Calibri" w:cs="Times New Roman"/>
-          <w:i/>
-          <w:iCs/>
-        </w:rPr>
-        <w:t>p</w:t>
-      </w:r>
-      <w:r>
-        <w:rPr>
-          <w:rFonts w:ascii="Calibri" w:eastAsia="Calibri" w:hAnsi="Calibri" w:cs="Times New Roman"/>
-        </w:rPr>
-        <w:t xml:space="preserve"> </w:t>
-      </w:r>
-      <w:r>
-        <w:rPr>
-          <w:rFonts w:ascii="Calibri" w:eastAsia="Calibri" w:hAnsi="Calibri" w:cs="Times New Roman"/>
-        </w:rPr>
-        <w:t>=</w:t>
-      </w:r>
-      <w:r>
-        <w:rPr>
-          <w:rFonts w:ascii="Calibri" w:eastAsia="Calibri" w:hAnsi="Calibri" w:cs="Times New Roman"/>
-        </w:rPr>
-        <w:t xml:space="preserve"> </w:t>
-      </w:r>
-      <w:r>
-        <w:rPr>
-          <w:rFonts w:ascii="Calibri" w:eastAsia="Calibri" w:hAnsi="Calibri" w:cs="Times New Roman"/>
-        </w:rPr>
-        <w:t>.0</w:t>
-      </w:r>
-      <w:r>
-        <w:rPr>
-          <w:rFonts w:ascii="Calibri" w:eastAsia="Calibri" w:hAnsi="Calibri" w:cs="Times New Roman"/>
-        </w:rPr>
-        <w:t>2</w:t>
-      </w:r>
-      <w:r>
-        <w:rPr>
-          <w:rFonts w:ascii="Calibri" w:eastAsia="Calibri" w:hAnsi="Calibri" w:cs="Times New Roman"/>
-        </w:rPr>
-        <w:t>1</w:t>
-      </w:r>
-      <w:r>
-        <w:rPr>
-          <w:rFonts w:ascii="Calibri" w:eastAsia="Calibri" w:hAnsi="Calibri" w:cs="Times New Roman"/>
-        </w:rPr>
-        <w:t>7</w:t>
-      </w:r>
-      <w:r>
-        <w:rPr>
-          <w:rFonts w:ascii="Calibri" w:eastAsia="Calibri" w:hAnsi="Calibri" w:cs="Times New Roman"/>
-        </w:rPr>
-        <w:t>)</w:t>
-      </w:r>
-      <w:r>
-        <w:rPr>
-          <w:rFonts w:ascii="Calibri" w:eastAsia="Calibri" w:hAnsi="Calibri" w:cs="Times New Roman"/>
-        </w:rPr>
-        <w:t>.</w:t>
-      </w:r>
-      <w:r>
-        <w:rPr>
-          <w:rFonts w:ascii="Calibri" w:eastAsia="Calibri" w:hAnsi="Calibri" w:cs="Times New Roman"/>
-        </w:rPr>
-        <w:t xml:space="preserve"> Conversely, greater deontological orientation was associated with decreased levels of final moral conviction for </w:t>
-      </w:r>
-      <w:r>
-        <w:rPr>
-          <w:rFonts w:ascii="Calibri" w:eastAsia="Calibri" w:hAnsi="Calibri" w:cs="Times New Roman"/>
-        </w:rPr>
-        <w:t xml:space="preserve">1) </w:t>
-      </w:r>
-      <w:r>
-        <w:rPr>
-          <w:rFonts w:ascii="Calibri" w:eastAsia="Calibri" w:hAnsi="Calibri" w:cs="Times New Roman"/>
-          <w:u w:val="single"/>
-        </w:rPr>
-        <w:t>Universal Health Care</w:t>
-      </w:r>
-      <w:r>
-        <w:rPr>
-          <w:rFonts w:ascii="Calibri" w:eastAsia="Calibri" w:hAnsi="Calibri" w:cs="Times New Roman"/>
-        </w:rPr>
-        <w:t>, (ß</w:t>
-      </w:r>
-      <w:r>
-        <w:rPr>
-          <w:rFonts w:ascii="Calibri" w:eastAsia="Calibri" w:hAnsi="Calibri" w:cs="Times New Roman"/>
-          <w:vertAlign w:val="subscript"/>
-        </w:rPr>
-        <w:t>deontological</w:t>
-      </w:r>
-      <w:r>
-        <w:rPr>
-          <w:rFonts w:ascii="Calibri" w:eastAsia="Calibri" w:hAnsi="Calibri" w:cs="Times New Roman"/>
-        </w:rPr>
-        <w:t xml:space="preserve"> = </w:t>
-      </w:r>
-      <w:r>
-        <w:rPr>
-          <w:rFonts w:ascii="Calibri" w:eastAsia="Calibri" w:hAnsi="Calibri" w:cs="Times New Roman"/>
-        </w:rPr>
-        <w:t>-1</w:t>
-      </w:r>
-      <w:r>
-        <w:rPr>
-          <w:rFonts w:ascii="Calibri" w:eastAsia="Calibri" w:hAnsi="Calibri" w:cs="Times New Roman"/>
-        </w:rPr>
-        <w:t>.</w:t>
-      </w:r>
-      <w:r>
-        <w:rPr>
-          <w:rFonts w:ascii="Calibri" w:eastAsia="Calibri" w:hAnsi="Calibri" w:cs="Times New Roman"/>
-        </w:rPr>
-        <w:t>7</w:t>
-      </w:r>
-      <w:r>
-        <w:rPr>
-          <w:rFonts w:ascii="Calibri" w:eastAsia="Calibri" w:hAnsi="Calibri" w:cs="Times New Roman"/>
-        </w:rPr>
-        <w:t>34</w:t>
-      </w:r>
-      <w:r>
-        <w:rPr>
-          <w:rFonts w:ascii="Calibri" w:eastAsia="Calibri" w:hAnsi="Calibri" w:cs="Times New Roman"/>
-        </w:rPr>
-        <w:t xml:space="preserve">, </w:t>
-      </w:r>
-      <w:r>
-        <w:rPr>
-          <w:rFonts w:ascii="Calibri" w:eastAsia="Calibri" w:hAnsi="Calibri" w:cs="Times New Roman"/>
-          <w:i/>
-          <w:iCs/>
-        </w:rPr>
-        <w:t>p</w:t>
-      </w:r>
-      <w:r>
-        <w:rPr>
-          <w:rFonts w:ascii="Calibri" w:eastAsia="Calibri" w:hAnsi="Calibri" w:cs="Times New Roman"/>
-        </w:rPr>
-        <w:t xml:space="preserve"> </w:t>
-      </w:r>
-      <w:r>
-        <w:rPr>
-          <w:rFonts w:ascii="Calibri" w:eastAsia="Calibri" w:hAnsi="Calibri" w:cs="Times New Roman"/>
-        </w:rPr>
-        <w:t>=</w:t>
-      </w:r>
-      <w:r>
-        <w:rPr>
-          <w:rFonts w:ascii="Calibri" w:eastAsia="Calibri" w:hAnsi="Calibri" w:cs="Times New Roman"/>
-        </w:rPr>
-        <w:t xml:space="preserve"> </w:t>
-      </w:r>
-      <w:r>
-        <w:rPr>
-          <w:rFonts w:ascii="Calibri" w:eastAsia="Calibri" w:hAnsi="Calibri" w:cs="Times New Roman"/>
-        </w:rPr>
-        <w:t>0</w:t>
-      </w:r>
-      <w:r>
-        <w:rPr>
-          <w:rFonts w:ascii="Calibri" w:eastAsia="Calibri" w:hAnsi="Calibri" w:cs="Times New Roman"/>
-        </w:rPr>
-        <w:t>.0</w:t>
-      </w:r>
-      <w:r>
-        <w:rPr>
-          <w:rFonts w:ascii="Calibri" w:eastAsia="Calibri" w:hAnsi="Calibri" w:cs="Times New Roman"/>
-        </w:rPr>
-        <w:t>3</w:t>
-      </w:r>
-      <w:r>
-        <w:rPr>
-          <w:rFonts w:ascii="Calibri" w:eastAsia="Calibri" w:hAnsi="Calibri" w:cs="Times New Roman"/>
-        </w:rPr>
-        <w:t>3</w:t>
-      </w:r>
-      <w:r>
-        <w:rPr>
-          <w:rFonts w:ascii="Calibri" w:eastAsia="Calibri" w:hAnsi="Calibri" w:cs="Times New Roman"/>
-        </w:rPr>
-        <w:t xml:space="preserve">); </w:t>
-      </w:r>
-      <w:r>
-        <w:rPr>
-          <w:rFonts w:ascii="Calibri" w:eastAsia="Calibri" w:hAnsi="Calibri" w:cs="Times New Roman"/>
-        </w:rPr>
-        <w:t>and</w:t>
-      </w:r>
-      <w:r>
-        <w:rPr>
-          <w:rFonts w:ascii="Calibri" w:eastAsia="Calibri" w:hAnsi="Calibri" w:cs="Times New Roman"/>
-        </w:rPr>
-        <w:t xml:space="preserve"> </w:t>
-      </w:r>
-      <w:r>
-        <w:rPr>
-          <w:rFonts w:ascii="Calibri" w:eastAsia="Calibri" w:hAnsi="Calibri" w:cs="Times New Roman"/>
-        </w:rPr>
-        <w:t>2</w:t>
-      </w:r>
-      <w:r>
-        <w:rPr>
-          <w:rFonts w:ascii="Calibri" w:eastAsia="Calibri" w:hAnsi="Calibri" w:cs="Times New Roman"/>
-        </w:rPr>
-        <w:t xml:space="preserve">) </w:t>
-      </w:r>
-      <w:r>
-        <w:rPr>
-          <w:rFonts w:ascii="Calibri" w:eastAsia="Calibri" w:hAnsi="Calibri" w:cs="Times New Roman"/>
-          <w:u w:val="single"/>
-        </w:rPr>
-        <w:t>Capital Punishment</w:t>
-      </w:r>
-      <w:r>
-        <w:rPr>
-          <w:rFonts w:ascii="Calibri" w:eastAsia="Calibri" w:hAnsi="Calibri" w:cs="Times New Roman"/>
-        </w:rPr>
-        <w:t xml:space="preserve"> </w:t>
-      </w:r>
-      <w:r>
-        <w:rPr>
-          <w:rFonts w:ascii="Calibri" w:eastAsia="Calibri" w:hAnsi="Calibri" w:cs="Times New Roman"/>
-        </w:rPr>
-        <w:t>(ß</w:t>
-      </w:r>
-      <w:r>
-        <w:rPr>
-          <w:rFonts w:ascii="Calibri" w:eastAsia="Calibri" w:hAnsi="Calibri" w:cs="Times New Roman"/>
-          <w:vertAlign w:val="subscript"/>
-        </w:rPr>
-        <w:t>deontological</w:t>
-      </w:r>
-      <w:r>
-        <w:rPr>
-          <w:rFonts w:ascii="Calibri" w:eastAsia="Calibri" w:hAnsi="Calibri" w:cs="Times New Roman"/>
-        </w:rPr>
-        <w:t xml:space="preserve"> = </w:t>
-      </w:r>
-      <w:r>
-        <w:rPr>
-          <w:rFonts w:ascii="Calibri" w:eastAsia="Calibri" w:hAnsi="Calibri" w:cs="Times New Roman"/>
-        </w:rPr>
-        <w:t>-2</w:t>
-      </w:r>
-      <w:r>
-        <w:rPr>
-          <w:rFonts w:ascii="Calibri" w:eastAsia="Calibri" w:hAnsi="Calibri" w:cs="Times New Roman"/>
-        </w:rPr>
-        <w:t>.</w:t>
-      </w:r>
-      <w:r>
-        <w:rPr>
-          <w:rFonts w:ascii="Calibri" w:eastAsia="Calibri" w:hAnsi="Calibri" w:cs="Times New Roman"/>
-        </w:rPr>
-        <w:t>259</w:t>
-      </w:r>
-      <w:r>
-        <w:rPr>
-          <w:rFonts w:ascii="Calibri" w:eastAsia="Calibri" w:hAnsi="Calibri" w:cs="Times New Roman"/>
-        </w:rPr>
-        <w:t xml:space="preserve">, </w:t>
-      </w:r>
-      <w:r>
-        <w:rPr>
-          <w:rFonts w:ascii="Calibri" w:eastAsia="Calibri" w:hAnsi="Calibri" w:cs="Times New Roman"/>
-          <w:i/>
-          <w:iCs/>
-        </w:rPr>
-        <w:t>p</w:t>
-      </w:r>
-      <w:r>
-        <w:rPr>
-          <w:rFonts w:ascii="Calibri" w:eastAsia="Calibri" w:hAnsi="Calibri" w:cs="Times New Roman"/>
-        </w:rPr>
-        <w:t xml:space="preserve"> </w:t>
-      </w:r>
-      <w:r>
-        <w:rPr>
-          <w:rFonts w:ascii="Calibri" w:eastAsia="Calibri" w:hAnsi="Calibri" w:cs="Times New Roman"/>
-        </w:rPr>
-        <w:t>&lt;</w:t>
-      </w:r>
-      <w:r>
-        <w:rPr>
-          <w:rFonts w:ascii="Calibri" w:eastAsia="Calibri" w:hAnsi="Calibri" w:cs="Times New Roman"/>
-        </w:rPr>
-        <w:t xml:space="preserve"> </w:t>
-      </w:r>
-      <w:r>
-        <w:rPr>
-          <w:rFonts w:ascii="Calibri" w:eastAsia="Calibri" w:hAnsi="Calibri" w:cs="Times New Roman"/>
-        </w:rPr>
-        <w:t>.00</w:t>
-      </w:r>
-      <w:r>
-        <w:rPr>
-          <w:rFonts w:ascii="Calibri" w:eastAsia="Calibri" w:hAnsi="Calibri" w:cs="Times New Roman"/>
-        </w:rPr>
-        <w:t>94</w:t>
-      </w:r>
-      <w:r>
-        <w:rPr>
-          <w:rFonts w:ascii="Calibri" w:eastAsia="Calibri" w:hAnsi="Calibri" w:cs="Times New Roman"/>
-        </w:rPr>
-        <w:t>)</w:t>
-      </w:r>
-      <w:r>
-        <w:rPr>
-          <w:rFonts w:ascii="Calibri" w:eastAsia="Calibri" w:hAnsi="Calibri" w:cs="Times New Roman"/>
-        </w:rPr>
-        <w:t>, but not</w:t>
-      </w:r>
-      <w:r>
-        <w:rPr>
-          <w:rFonts w:ascii="Calibri" w:eastAsia="Calibri" w:hAnsi="Calibri" w:cs="Times New Roman"/>
-          <w:u w:val="single"/>
-        </w:rPr>
-        <w:t xml:space="preserve"> </w:t>
-      </w:r>
-      <w:r>
-        <w:rPr>
-          <w:rFonts w:ascii="Calibri" w:eastAsia="Calibri" w:hAnsi="Calibri" w:cs="Times New Roman"/>
-          <w:u w:val="single"/>
-        </w:rPr>
-        <w:t>AI in the Workplace</w:t>
-      </w:r>
-      <w:r>
-        <w:rPr>
-          <w:rFonts w:ascii="Calibri" w:eastAsia="Calibri" w:hAnsi="Calibri" w:cs="Times New Roman"/>
-        </w:rPr>
-        <w:t>,</w:t>
-      </w:r>
-      <w:r>
-        <w:rPr>
-          <w:rFonts w:ascii="Calibri" w:eastAsia="Calibri" w:hAnsi="Calibri" w:cs="Times New Roman"/>
-        </w:rPr>
-        <w:t xml:space="preserve"> </w:t>
-      </w:r>
-      <w:r>
-        <w:rPr>
-          <w:rFonts w:ascii="Calibri" w:eastAsia="Calibri" w:hAnsi="Calibri" w:cs="Times New Roman"/>
-        </w:rPr>
-        <w:t>(ß</w:t>
-      </w:r>
-      <w:r>
-        <w:rPr>
-          <w:rFonts w:ascii="Calibri" w:eastAsia="Calibri" w:hAnsi="Calibri" w:cs="Times New Roman"/>
-          <w:vertAlign w:val="subscript"/>
-        </w:rPr>
-        <w:t>deontological</w:t>
-      </w:r>
-      <w:r>
-        <w:rPr>
-          <w:rFonts w:ascii="Calibri" w:eastAsia="Calibri" w:hAnsi="Calibri" w:cs="Times New Roman"/>
-        </w:rPr>
-        <w:t xml:space="preserve"> = </w:t>
-      </w:r>
-      <w:r>
-        <w:rPr>
-          <w:rFonts w:ascii="Calibri" w:eastAsia="Calibri" w:hAnsi="Calibri" w:cs="Times New Roman"/>
-        </w:rPr>
-        <w:t xml:space="preserve">  </w:t>
-      </w:r>
-      <w:r>
-        <w:rPr>
-          <w:rFonts w:ascii="Calibri" w:eastAsia="Calibri" w:hAnsi="Calibri" w:cs="Times New Roman"/>
-        </w:rPr>
-        <w:t>-1.56</w:t>
-      </w:r>
-      <w:r>
-        <w:rPr>
-          <w:rFonts w:ascii="Calibri" w:eastAsia="Calibri" w:hAnsi="Calibri" w:cs="Times New Roman"/>
-        </w:rPr>
-        <w:t>9</w:t>
-      </w:r>
-      <w:r>
-        <w:rPr>
-          <w:rFonts w:ascii="Calibri" w:eastAsia="Calibri" w:hAnsi="Calibri" w:cs="Times New Roman"/>
-        </w:rPr>
-        <w:t xml:space="preserve">, </w:t>
-      </w:r>
-      <w:r>
-        <w:rPr>
-          <w:rFonts w:ascii="Calibri" w:eastAsia="Calibri" w:hAnsi="Calibri" w:cs="Times New Roman"/>
-          <w:i/>
-          <w:iCs/>
-        </w:rPr>
-        <w:t>p</w:t>
-      </w:r>
-      <w:r>
-        <w:rPr>
-          <w:rFonts w:ascii="Calibri" w:eastAsia="Calibri" w:hAnsi="Calibri" w:cs="Times New Roman"/>
-        </w:rPr>
-        <w:t xml:space="preserve"> </w:t>
-      </w:r>
-      <w:r>
-        <w:rPr>
-          <w:rFonts w:ascii="Calibri" w:eastAsia="Calibri" w:hAnsi="Calibri" w:cs="Times New Roman"/>
-        </w:rPr>
-        <w:t>=</w:t>
-      </w:r>
-      <w:r>
-        <w:rPr>
-          <w:rFonts w:ascii="Calibri" w:eastAsia="Calibri" w:hAnsi="Calibri" w:cs="Times New Roman"/>
-        </w:rPr>
-        <w:t xml:space="preserve"> </w:t>
-      </w:r>
-      <w:r>
-        <w:rPr>
-          <w:rFonts w:ascii="Calibri" w:eastAsia="Calibri" w:hAnsi="Calibri" w:cs="Times New Roman"/>
-        </w:rPr>
-        <w:t>.0</w:t>
-      </w:r>
-      <w:r>
-        <w:rPr>
-          <w:rFonts w:ascii="Calibri" w:eastAsia="Calibri" w:hAnsi="Calibri" w:cs="Times New Roman"/>
-        </w:rPr>
-        <w:t>964</w:t>
-      </w:r>
-      <w:r>
-        <w:rPr>
-          <w:rFonts w:ascii="Calibri" w:eastAsia="Calibri" w:hAnsi="Calibri" w:cs="Times New Roman"/>
-        </w:rPr>
-        <w:t>)</w:t>
-      </w:r>
-      <w:r>
-        <w:rPr>
-          <w:rFonts w:ascii="Calibri" w:eastAsia="Calibri" w:hAnsi="Calibri" w:cs="Times New Roman"/>
-        </w:rPr>
-        <w:t>.</w:t>
-      </w:r>
-      <w:r>
-        <w:rPr>
-          <w:rFonts w:ascii="Calibri" w:eastAsia="Calibri" w:hAnsi="Calibri" w:cs="Times New Roman"/>
-        </w:rPr>
-        <w:t xml:space="preserve"> </w:t>
-      </w:r>
-      <w:r>
-        <w:rPr>
-          <w:rFonts w:ascii="Calibri" w:eastAsia="Calibri" w:hAnsi="Calibri" w:cs="Times New Roman"/>
-        </w:rPr>
-        <w:t xml:space="preserve">Furthermore, initial </w:t>
-      </w:r>
-      <w:r>
-        <w:rPr>
-          <w:rFonts w:ascii="Calibri" w:eastAsia="Calibri" w:hAnsi="Calibri" w:cs="Times New Roman"/>
-        </w:rPr>
-        <w:t>moral conviction</w:t>
-      </w:r>
-      <w:r>
-        <w:rPr>
-          <w:rFonts w:ascii="Calibri" w:eastAsia="Calibri" w:hAnsi="Calibri" w:cs="Times New Roman"/>
-        </w:rPr>
-        <w:t xml:space="preserve"> was a significant predictor of </w:t>
-      </w:r>
-      <w:r>
-        <w:rPr>
-          <w:rFonts w:ascii="Calibri" w:eastAsia="Calibri" w:hAnsi="Calibri" w:cs="Times New Roman"/>
-        </w:rPr>
-        <w:t xml:space="preserve">the </w:t>
-      </w:r>
-      <w:r>
-        <w:rPr>
-          <w:rFonts w:ascii="Calibri" w:eastAsia="Calibri" w:hAnsi="Calibri" w:cs="Times New Roman"/>
-        </w:rPr>
-        <w:t xml:space="preserve">final level of </w:t>
-      </w:r>
-      <w:r>
-        <w:rPr>
-          <w:rFonts w:ascii="Calibri" w:eastAsia="Calibri" w:hAnsi="Calibri" w:cs="Times New Roman"/>
-        </w:rPr>
-        <w:t>moral conviction</w:t>
-      </w:r>
-      <w:r>
-        <w:rPr>
-          <w:rFonts w:ascii="Calibri" w:eastAsia="Calibri" w:hAnsi="Calibri" w:cs="Times New Roman"/>
-        </w:rPr>
-        <w:t xml:space="preserve">, for </w:t>
-      </w:r>
-      <w:r>
-        <w:rPr>
-          <w:rFonts w:ascii="Calibri" w:eastAsia="Calibri" w:hAnsi="Calibri" w:cs="Times New Roman"/>
-        </w:rPr>
-        <w:t xml:space="preserve">1) </w:t>
-      </w:r>
-      <w:r>
-        <w:rPr>
-          <w:rFonts w:ascii="Calibri" w:eastAsia="Calibri" w:hAnsi="Calibri" w:cs="Times New Roman"/>
-          <w:u w:val="single"/>
-        </w:rPr>
-        <w:t>Universal Health Care</w:t>
-      </w:r>
-      <w:r>
-        <w:rPr>
-          <w:rFonts w:ascii="Calibri" w:eastAsia="Calibri" w:hAnsi="Calibri" w:cs="Times New Roman"/>
-        </w:rPr>
-        <w:t>, (ß</w:t>
-      </w:r>
-      <w:r>
-        <w:rPr>
-          <w:rFonts w:ascii="Calibri" w:eastAsia="Calibri" w:hAnsi="Calibri" w:cs="Times New Roman"/>
-          <w:vertAlign w:val="subscript"/>
-        </w:rPr>
-        <w:t xml:space="preserve">initial </w:t>
-      </w:r>
-      <w:r>
-        <w:rPr>
-          <w:rFonts w:ascii="Calibri" w:eastAsia="Calibri" w:hAnsi="Calibri" w:cs="Times New Roman"/>
-          <w:vertAlign w:val="subscript"/>
-        </w:rPr>
-        <w:t>conviction</w:t>
-      </w:r>
-      <w:r>
-        <w:rPr>
-          <w:rFonts w:ascii="Calibri" w:eastAsia="Calibri" w:hAnsi="Calibri" w:cs="Times New Roman"/>
-        </w:rPr>
-        <w:t xml:space="preserve"> = </w:t>
-      </w:r>
-      <w:r>
-        <w:rPr>
-          <w:rFonts w:ascii="Calibri" w:eastAsia="Calibri" w:hAnsi="Calibri" w:cs="Times New Roman"/>
-        </w:rPr>
-        <w:t>0</w:t>
-      </w:r>
-      <w:r>
-        <w:rPr>
-          <w:rFonts w:ascii="Calibri" w:eastAsia="Calibri" w:hAnsi="Calibri" w:cs="Times New Roman"/>
-        </w:rPr>
-        <w:t>.</w:t>
-      </w:r>
-      <w:r>
-        <w:rPr>
-          <w:rFonts w:ascii="Calibri" w:eastAsia="Calibri" w:hAnsi="Calibri" w:cs="Times New Roman"/>
-        </w:rPr>
-        <w:t>683</w:t>
-      </w:r>
-      <w:r>
-        <w:rPr>
-          <w:rFonts w:ascii="Calibri" w:eastAsia="Calibri" w:hAnsi="Calibri" w:cs="Times New Roman"/>
-        </w:rPr>
-        <w:t xml:space="preserve">, </w:t>
-      </w:r>
-      <w:r>
-        <w:rPr>
-          <w:rFonts w:ascii="Calibri" w:eastAsia="Calibri" w:hAnsi="Calibri" w:cs="Times New Roman"/>
-          <w:i/>
-          <w:iCs/>
-        </w:rPr>
-        <w:t>p</w:t>
-      </w:r>
-      <w:r>
-        <w:rPr>
-          <w:rFonts w:ascii="Calibri" w:eastAsia="Calibri" w:hAnsi="Calibri" w:cs="Times New Roman"/>
-        </w:rPr>
-        <w:t xml:space="preserve"> </w:t>
-      </w:r>
-      <w:r>
-        <w:rPr>
-          <w:rFonts w:ascii="Calibri" w:eastAsia="Calibri" w:hAnsi="Calibri" w:cs="Times New Roman"/>
-        </w:rPr>
-        <w:t>&lt;</w:t>
-      </w:r>
-      <w:r>
-        <w:rPr>
-          <w:rFonts w:ascii="Calibri" w:eastAsia="Calibri" w:hAnsi="Calibri" w:cs="Times New Roman"/>
-        </w:rPr>
-        <w:t xml:space="preserve"> </w:t>
-      </w:r>
-      <w:r>
-        <w:rPr>
-          <w:rFonts w:ascii="Calibri" w:eastAsia="Calibri" w:hAnsi="Calibri" w:cs="Times New Roman"/>
-        </w:rPr>
-        <w:t>.001</w:t>
-      </w:r>
-      <w:r>
-        <w:rPr>
-          <w:rFonts w:ascii="Calibri" w:eastAsia="Calibri" w:hAnsi="Calibri" w:cs="Times New Roman"/>
-        </w:rPr>
-        <w:t xml:space="preserve">); 2) </w:t>
-      </w:r>
-      <w:r>
-        <w:rPr>
-          <w:rFonts w:ascii="Calibri" w:eastAsia="Calibri" w:hAnsi="Calibri" w:cs="Times New Roman"/>
-          <w:u w:val="single"/>
-        </w:rPr>
-        <w:t>Capital Punishment</w:t>
-      </w:r>
-      <w:r>
-        <w:rPr>
-          <w:rFonts w:ascii="Calibri" w:eastAsia="Calibri" w:hAnsi="Calibri" w:cs="Times New Roman"/>
-        </w:rPr>
-        <w:t>, (ß</w:t>
-      </w:r>
-      <w:r>
-        <w:rPr>
-          <w:rFonts w:ascii="Calibri" w:eastAsia="Calibri" w:hAnsi="Calibri" w:cs="Times New Roman"/>
-          <w:vertAlign w:val="subscript"/>
-        </w:rPr>
-        <w:t xml:space="preserve">initial </w:t>
-      </w:r>
-      <w:r>
-        <w:rPr>
-          <w:rFonts w:ascii="Calibri" w:eastAsia="Calibri" w:hAnsi="Calibri" w:cs="Times New Roman"/>
-          <w:vertAlign w:val="subscript"/>
-        </w:rPr>
-        <w:t>conviction</w:t>
-      </w:r>
-      <w:r>
-        <w:rPr>
-          <w:rFonts w:ascii="Calibri" w:eastAsia="Calibri" w:hAnsi="Calibri" w:cs="Times New Roman"/>
-        </w:rPr>
-        <w:t xml:space="preserve"> = </w:t>
-      </w:r>
-      <w:proofErr w:type="gramStart"/>
-      <w:r>
-        <w:rPr>
-          <w:rFonts w:ascii="Calibri" w:eastAsia="Calibri" w:hAnsi="Calibri" w:cs="Times New Roman"/>
-        </w:rPr>
-        <w:t>0</w:t>
-      </w:r>
-      <w:r>
-        <w:rPr>
-          <w:rFonts w:ascii="Calibri" w:eastAsia="Calibri" w:hAnsi="Calibri" w:cs="Times New Roman"/>
-        </w:rPr>
-        <w:t>.</w:t>
-      </w:r>
-      <w:r>
-        <w:rPr>
-          <w:rFonts w:ascii="Calibri" w:eastAsia="Calibri" w:hAnsi="Calibri" w:cs="Times New Roman"/>
-        </w:rPr>
-        <w:t xml:space="preserve">715  </w:t>
-      </w:r>
-      <w:r>
-        <w:rPr>
-          <w:rFonts w:ascii="Calibri" w:eastAsia="Calibri" w:hAnsi="Calibri" w:cs="Times New Roman"/>
-        </w:rPr>
-        <w:t>,</w:t>
-      </w:r>
-      <w:proofErr w:type="gramEnd"/>
-      <w:r>
-        <w:rPr>
-          <w:rFonts w:ascii="Calibri" w:eastAsia="Calibri" w:hAnsi="Calibri" w:cs="Times New Roman"/>
-        </w:rPr>
-        <w:t xml:space="preserve"> </w:t>
-      </w:r>
-      <w:r>
-        <w:rPr>
-          <w:rFonts w:ascii="Calibri" w:eastAsia="Calibri" w:hAnsi="Calibri" w:cs="Times New Roman"/>
-          <w:i/>
-          <w:iCs/>
-        </w:rPr>
-        <w:t>p</w:t>
-      </w:r>
-      <w:r>
-        <w:rPr>
-          <w:rFonts w:ascii="Calibri" w:eastAsia="Calibri" w:hAnsi="Calibri" w:cs="Times New Roman"/>
-        </w:rPr>
-        <w:t xml:space="preserve"> </w:t>
-      </w:r>
-      <w:r>
-        <w:rPr>
-          <w:rFonts w:ascii="Calibri" w:eastAsia="Calibri" w:hAnsi="Calibri" w:cs="Times New Roman"/>
-        </w:rPr>
-        <w:t>&lt;</w:t>
-      </w:r>
-      <w:r>
-        <w:rPr>
-          <w:rFonts w:ascii="Calibri" w:eastAsia="Calibri" w:hAnsi="Calibri" w:cs="Times New Roman"/>
-        </w:rPr>
-        <w:t xml:space="preserve"> </w:t>
-      </w:r>
-      <w:r>
-        <w:rPr>
-          <w:rFonts w:ascii="Calibri" w:eastAsia="Calibri" w:hAnsi="Calibri" w:cs="Times New Roman"/>
-        </w:rPr>
-        <w:t>.001</w:t>
-      </w:r>
-      <w:r>
-        <w:rPr>
-          <w:rFonts w:ascii="Calibri" w:eastAsia="Calibri" w:hAnsi="Calibri" w:cs="Times New Roman"/>
-        </w:rPr>
-        <w:t xml:space="preserve">); </w:t>
-      </w:r>
-      <w:r>
-        <w:rPr>
-          <w:rFonts w:ascii="Calibri" w:eastAsia="Calibri" w:hAnsi="Calibri" w:cs="Times New Roman"/>
-        </w:rPr>
-        <w:t>and</w:t>
-      </w:r>
-      <w:r>
-        <w:rPr>
-          <w:rFonts w:ascii="Calibri" w:eastAsia="Calibri" w:hAnsi="Calibri" w:cs="Times New Roman"/>
-        </w:rPr>
-        <w:t xml:space="preserve"> </w:t>
-      </w:r>
-      <w:r>
-        <w:rPr>
-          <w:rFonts w:ascii="Calibri" w:eastAsia="Calibri" w:hAnsi="Calibri" w:cs="Times New Roman"/>
-        </w:rPr>
-        <w:t>3</w:t>
-      </w:r>
-      <w:r>
-        <w:rPr>
-          <w:rFonts w:ascii="Calibri" w:eastAsia="Calibri" w:hAnsi="Calibri" w:cs="Times New Roman"/>
-        </w:rPr>
-        <w:t xml:space="preserve">) </w:t>
-      </w:r>
-      <w:r>
-        <w:rPr>
-          <w:rFonts w:ascii="Calibri" w:eastAsia="Calibri" w:hAnsi="Calibri" w:cs="Times New Roman"/>
-          <w:u w:val="single"/>
-        </w:rPr>
-        <w:t>AI in the Workplace</w:t>
-      </w:r>
-      <w:r>
-        <w:rPr>
-          <w:rFonts w:ascii="Calibri" w:eastAsia="Calibri" w:hAnsi="Calibri" w:cs="Times New Roman"/>
-        </w:rPr>
-        <w:t>, (ß</w:t>
-      </w:r>
-      <w:r>
-        <w:rPr>
-          <w:rFonts w:ascii="Calibri" w:eastAsia="Calibri" w:hAnsi="Calibri" w:cs="Times New Roman"/>
-          <w:vertAlign w:val="subscript"/>
-        </w:rPr>
-        <w:t xml:space="preserve">initial </w:t>
-      </w:r>
-      <w:r>
-        <w:rPr>
-          <w:rFonts w:ascii="Calibri" w:eastAsia="Calibri" w:hAnsi="Calibri" w:cs="Times New Roman"/>
-          <w:vertAlign w:val="subscript"/>
-        </w:rPr>
-        <w:t>conviction</w:t>
-      </w:r>
-      <w:r>
-        <w:rPr>
-          <w:rFonts w:ascii="Calibri" w:eastAsia="Calibri" w:hAnsi="Calibri" w:cs="Times New Roman"/>
-        </w:rPr>
-        <w:t xml:space="preserve"> = </w:t>
-      </w:r>
-      <w:r>
-        <w:rPr>
-          <w:rFonts w:ascii="Calibri" w:eastAsia="Calibri" w:hAnsi="Calibri" w:cs="Times New Roman"/>
-        </w:rPr>
-        <w:t>0</w:t>
-      </w:r>
-      <w:r>
-        <w:rPr>
-          <w:rFonts w:ascii="Calibri" w:eastAsia="Calibri" w:hAnsi="Calibri" w:cs="Times New Roman"/>
-        </w:rPr>
-        <w:t>.</w:t>
-      </w:r>
-      <w:r>
-        <w:rPr>
-          <w:rFonts w:ascii="Calibri" w:eastAsia="Calibri" w:hAnsi="Calibri" w:cs="Times New Roman"/>
-        </w:rPr>
-        <w:t>6</w:t>
-      </w:r>
-      <w:r>
-        <w:rPr>
-          <w:rFonts w:ascii="Calibri" w:eastAsia="Calibri" w:hAnsi="Calibri" w:cs="Times New Roman"/>
-        </w:rPr>
-        <w:t>68</w:t>
-      </w:r>
-      <w:r>
-        <w:rPr>
-          <w:rFonts w:ascii="Calibri" w:eastAsia="Calibri" w:hAnsi="Calibri" w:cs="Times New Roman"/>
-        </w:rPr>
-        <w:t xml:space="preserve">, </w:t>
-      </w:r>
-      <w:r>
-        <w:rPr>
-          <w:rFonts w:ascii="Calibri" w:eastAsia="Calibri" w:hAnsi="Calibri" w:cs="Times New Roman"/>
-          <w:i/>
-          <w:iCs/>
-        </w:rPr>
-        <w:t>p</w:t>
-      </w:r>
-      <w:r>
-        <w:rPr>
-          <w:rFonts w:ascii="Calibri" w:eastAsia="Calibri" w:hAnsi="Calibri" w:cs="Times New Roman"/>
-        </w:rPr>
-        <w:t xml:space="preserve"> </w:t>
-      </w:r>
-      <w:r>
-        <w:rPr>
-          <w:rFonts w:ascii="Calibri" w:eastAsia="Calibri" w:hAnsi="Calibri" w:cs="Times New Roman"/>
-        </w:rPr>
-        <w:t>&lt;</w:t>
-      </w:r>
-      <w:r>
-        <w:rPr>
-          <w:rFonts w:ascii="Calibri" w:eastAsia="Calibri" w:hAnsi="Calibri" w:cs="Times New Roman"/>
-        </w:rPr>
-        <w:t xml:space="preserve"> </w:t>
-      </w:r>
-      <w:r>
-        <w:rPr>
-          <w:rFonts w:ascii="Calibri" w:eastAsia="Calibri" w:hAnsi="Calibri" w:cs="Times New Roman"/>
-        </w:rPr>
-        <w:t>.001</w:t>
-      </w:r>
-      <w:r>
-        <w:rPr>
-          <w:rFonts w:ascii="Calibri" w:eastAsia="Calibri" w:hAnsi="Calibri" w:cs="Times New Roman"/>
-        </w:rPr>
-        <w:t>)</w:t>
-      </w:r>
-      <w:r>
-        <w:rPr>
-          <w:rFonts w:ascii="Calibri" w:eastAsia="Calibri" w:hAnsi="Calibri" w:cs="Times New Roman"/>
-        </w:rPr>
-        <w:t>.</w:t>
-      </w:r>
-      <w:r>
-        <w:rPr>
-          <w:rFonts w:ascii="Calibri" w:eastAsia="Calibri" w:hAnsi="Calibri" w:cs="Times New Roman"/>
-        </w:rPr>
-        <w:t xml:space="preserve"> Finally, the interaction between our moral conviction and social consensus manipulations was not significantly associated with our final levels of moral conviction for 1</w:t>
-      </w:r>
-      <w:r>
-        <w:rPr>
-          <w:rFonts w:ascii="Calibri" w:eastAsia="Calibri" w:hAnsi="Calibri" w:cs="Times New Roman"/>
-        </w:rPr>
-        <w:t xml:space="preserve">) </w:t>
-      </w:r>
-      <w:r>
-        <w:rPr>
-          <w:rFonts w:ascii="Calibri" w:eastAsia="Calibri" w:hAnsi="Calibri" w:cs="Times New Roman"/>
-          <w:u w:val="single"/>
-        </w:rPr>
-        <w:t>Universal Health Care</w:t>
-      </w:r>
-      <w:r>
-        <w:rPr>
-          <w:rFonts w:ascii="Calibri" w:eastAsia="Calibri" w:hAnsi="Calibri" w:cs="Times New Roman"/>
-        </w:rPr>
-        <w:t>, (ß</w:t>
-      </w:r>
-      <w:r>
-        <w:rPr>
-          <w:rFonts w:ascii="Calibri" w:eastAsia="Calibri" w:hAnsi="Calibri" w:cs="Times New Roman"/>
-          <w:vertAlign w:val="subscript"/>
-        </w:rPr>
-        <w:t xml:space="preserve">consensus </w:t>
-      </w:r>
-      <w:r>
-        <w:rPr>
-          <w:rFonts w:ascii="Calibri" w:eastAsia="Calibri" w:hAnsi="Calibri" w:cs="Times New Roman"/>
-          <w:vertAlign w:val="subscript"/>
-        </w:rPr>
-        <w:t>x conviction</w:t>
-      </w:r>
-      <w:r>
-        <w:rPr>
-          <w:rFonts w:ascii="Calibri" w:eastAsia="Calibri" w:hAnsi="Calibri" w:cs="Times New Roman"/>
-        </w:rPr>
-        <w:t xml:space="preserve"> </w:t>
-      </w:r>
-      <w:r>
-        <w:rPr>
-          <w:rFonts w:ascii="Calibri" w:eastAsia="Calibri" w:hAnsi="Calibri" w:cs="Times New Roman"/>
-        </w:rPr>
-        <w:t xml:space="preserve">0.4467 </w:t>
-      </w:r>
-      <w:r>
-        <w:rPr>
-          <w:rFonts w:ascii="Calibri" w:eastAsia="Calibri" w:hAnsi="Calibri" w:cs="Times New Roman"/>
-        </w:rPr>
-        <w:t xml:space="preserve">=, </w:t>
-      </w:r>
-      <w:r>
-        <w:rPr>
-          <w:rFonts w:ascii="Calibri" w:eastAsia="Calibri" w:hAnsi="Calibri" w:cs="Times New Roman"/>
-          <w:i/>
-          <w:iCs/>
-        </w:rPr>
-        <w:t>p</w:t>
-      </w:r>
-      <w:r>
-        <w:rPr>
-          <w:rFonts w:ascii="Calibri" w:eastAsia="Calibri" w:hAnsi="Calibri" w:cs="Times New Roman"/>
-        </w:rPr>
-        <w:t xml:space="preserve"> = </w:t>
-      </w:r>
-      <w:r>
-        <w:rPr>
-          <w:rFonts w:ascii="Calibri" w:eastAsia="Calibri" w:hAnsi="Calibri" w:cs="Times New Roman"/>
-          <w:i/>
-          <w:iCs/>
-        </w:rPr>
-        <w:t>NS</w:t>
-      </w:r>
-      <w:r>
-        <w:rPr>
-          <w:rFonts w:ascii="Calibri" w:eastAsia="Calibri" w:hAnsi="Calibri" w:cs="Times New Roman"/>
-        </w:rPr>
-        <w:t xml:space="preserve">); 2) </w:t>
-      </w:r>
-      <w:r>
-        <w:rPr>
-          <w:rFonts w:ascii="Calibri" w:eastAsia="Calibri" w:hAnsi="Calibri" w:cs="Times New Roman"/>
-          <w:u w:val="single"/>
-        </w:rPr>
-        <w:t>Capital Punishment</w:t>
-      </w:r>
-      <w:r>
-        <w:rPr>
-          <w:rFonts w:ascii="Calibri" w:eastAsia="Calibri" w:hAnsi="Calibri" w:cs="Times New Roman"/>
-        </w:rPr>
-        <w:t>, (ß</w:t>
-      </w:r>
-      <w:r>
-        <w:rPr>
-          <w:rFonts w:ascii="Calibri" w:eastAsia="Calibri" w:hAnsi="Calibri" w:cs="Times New Roman"/>
-          <w:vertAlign w:val="subscript"/>
-        </w:rPr>
-        <w:t xml:space="preserve">consensus </w:t>
-      </w:r>
-      <w:r>
-        <w:rPr>
-          <w:rFonts w:ascii="Calibri" w:eastAsia="Calibri" w:hAnsi="Calibri" w:cs="Times New Roman"/>
-          <w:vertAlign w:val="subscript"/>
-        </w:rPr>
-        <w:t>x conviction</w:t>
-      </w:r>
-      <w:r>
-        <w:rPr>
-          <w:rFonts w:ascii="Calibri" w:eastAsia="Calibri" w:hAnsi="Calibri" w:cs="Times New Roman"/>
-        </w:rPr>
-        <w:t xml:space="preserve"> = </w:t>
-      </w:r>
-      <w:r>
-        <w:rPr>
-          <w:rFonts w:ascii="Calibri" w:eastAsia="Calibri" w:hAnsi="Calibri" w:cs="Times New Roman"/>
-        </w:rPr>
-        <w:t>0</w:t>
-      </w:r>
-      <w:r>
-        <w:rPr>
-          <w:rFonts w:ascii="Calibri" w:eastAsia="Calibri" w:hAnsi="Calibri" w:cs="Times New Roman"/>
-        </w:rPr>
-        <w:t>.</w:t>
-      </w:r>
-      <w:r>
-        <w:rPr>
-          <w:rFonts w:ascii="Calibri" w:eastAsia="Calibri" w:hAnsi="Calibri" w:cs="Times New Roman"/>
-        </w:rPr>
-        <w:t>957</w:t>
-      </w:r>
-      <w:r>
-        <w:rPr>
-          <w:rFonts w:ascii="Calibri" w:eastAsia="Calibri" w:hAnsi="Calibri" w:cs="Times New Roman"/>
-        </w:rPr>
-        <w:t xml:space="preserve">, </w:t>
-      </w:r>
-      <w:r>
-        <w:rPr>
-          <w:rFonts w:ascii="Calibri" w:eastAsia="Calibri" w:hAnsi="Calibri" w:cs="Times New Roman"/>
-          <w:i/>
-          <w:iCs/>
-        </w:rPr>
-        <w:t>p</w:t>
-      </w:r>
-      <w:r>
-        <w:rPr>
-          <w:rFonts w:ascii="Calibri" w:eastAsia="Calibri" w:hAnsi="Calibri" w:cs="Times New Roman"/>
-        </w:rPr>
-        <w:t xml:space="preserve"> = </w:t>
-      </w:r>
-      <w:r>
-        <w:rPr>
-          <w:rFonts w:ascii="Calibri" w:eastAsia="Calibri" w:hAnsi="Calibri" w:cs="Times New Roman"/>
-          <w:i/>
-          <w:iCs/>
-        </w:rPr>
-        <w:t>NS</w:t>
-      </w:r>
-      <w:r>
-        <w:rPr>
-          <w:rFonts w:ascii="Calibri" w:eastAsia="Calibri" w:hAnsi="Calibri" w:cs="Times New Roman"/>
-        </w:rPr>
-        <w:t xml:space="preserve">); or </w:t>
-      </w:r>
-      <w:r>
-        <w:rPr>
-          <w:rFonts w:ascii="Calibri" w:eastAsia="Calibri" w:hAnsi="Calibri" w:cs="Times New Roman"/>
-        </w:rPr>
-        <w:t>3</w:t>
-      </w:r>
-      <w:r>
-        <w:rPr>
-          <w:rFonts w:ascii="Calibri" w:eastAsia="Calibri" w:hAnsi="Calibri" w:cs="Times New Roman"/>
-        </w:rPr>
-        <w:t xml:space="preserve">) </w:t>
-      </w:r>
-      <w:r>
-        <w:rPr>
-          <w:rFonts w:ascii="Calibri" w:eastAsia="Calibri" w:hAnsi="Calibri" w:cs="Times New Roman"/>
-          <w:u w:val="single"/>
-        </w:rPr>
-        <w:t>AI in the Workplace</w:t>
-      </w:r>
-      <w:r>
-        <w:rPr>
-          <w:rFonts w:ascii="Calibri" w:eastAsia="Calibri" w:hAnsi="Calibri" w:cs="Times New Roman"/>
-        </w:rPr>
-        <w:t>, (ß</w:t>
-      </w:r>
-      <w:r>
-        <w:rPr>
-          <w:rFonts w:ascii="Calibri" w:eastAsia="Calibri" w:hAnsi="Calibri" w:cs="Times New Roman"/>
-          <w:vertAlign w:val="subscript"/>
-        </w:rPr>
-        <w:t xml:space="preserve">consensus </w:t>
-      </w:r>
-      <w:r>
-        <w:rPr>
-          <w:rFonts w:ascii="Calibri" w:eastAsia="Calibri" w:hAnsi="Calibri" w:cs="Times New Roman"/>
-          <w:vertAlign w:val="subscript"/>
-        </w:rPr>
-        <w:t xml:space="preserve">x </w:t>
-      </w:r>
-      <w:r>
-        <w:rPr>
-          <w:rFonts w:ascii="Calibri" w:eastAsia="Calibri" w:hAnsi="Calibri" w:cs="Times New Roman"/>
-          <w:vertAlign w:val="subscript"/>
-        </w:rPr>
-        <w:t>co</w:t>
-      </w:r>
-      <w:r>
-        <w:rPr>
-          <w:rFonts w:ascii="Calibri" w:eastAsia="Calibri" w:hAnsi="Calibri" w:cs="Times New Roman"/>
-          <w:vertAlign w:val="subscript"/>
-        </w:rPr>
-        <w:t>nviction</w:t>
-      </w:r>
-      <w:r>
-        <w:rPr>
-          <w:rFonts w:ascii="Calibri" w:eastAsia="Calibri" w:hAnsi="Calibri" w:cs="Times New Roman"/>
-        </w:rPr>
-        <w:t xml:space="preserve"> = </w:t>
-      </w:r>
-      <w:r>
-        <w:rPr>
-          <w:rFonts w:ascii="Calibri" w:eastAsia="Calibri" w:hAnsi="Calibri" w:cs="Times New Roman"/>
-        </w:rPr>
-        <w:t>3</w:t>
-      </w:r>
-      <w:r>
-        <w:rPr>
-          <w:rFonts w:ascii="Calibri" w:eastAsia="Calibri" w:hAnsi="Calibri" w:cs="Times New Roman"/>
-        </w:rPr>
-        <w:t>.</w:t>
-      </w:r>
-      <w:r>
-        <w:rPr>
-          <w:rFonts w:ascii="Calibri" w:eastAsia="Calibri" w:hAnsi="Calibri" w:cs="Times New Roman"/>
-        </w:rPr>
-        <w:t>247</w:t>
-      </w:r>
-      <w:r>
-        <w:rPr>
-          <w:rFonts w:ascii="Calibri" w:eastAsia="Calibri" w:hAnsi="Calibri" w:cs="Times New Roman"/>
-        </w:rPr>
-        <w:t xml:space="preserve">, </w:t>
-      </w:r>
-      <w:r>
-        <w:rPr>
-          <w:rFonts w:ascii="Calibri" w:eastAsia="Calibri" w:hAnsi="Calibri" w:cs="Times New Roman"/>
-          <w:i/>
-          <w:iCs/>
-        </w:rPr>
-        <w:t>p</w:t>
-      </w:r>
-      <w:r>
-        <w:rPr>
-          <w:rFonts w:ascii="Calibri" w:eastAsia="Calibri" w:hAnsi="Calibri" w:cs="Times New Roman"/>
-        </w:rPr>
-        <w:t xml:space="preserve"> = </w:t>
-      </w:r>
-      <w:r>
-        <w:rPr>
-          <w:rFonts w:ascii="Calibri" w:eastAsia="Calibri" w:hAnsi="Calibri" w:cs="Times New Roman"/>
-          <w:i/>
-          <w:iCs/>
-        </w:rPr>
-        <w:t>NS</w:t>
-      </w:r>
-      <w:r>
-        <w:rPr>
-          <w:rFonts w:ascii="Calibri" w:eastAsia="Calibri" w:hAnsi="Calibri" w:cs="Times New Roman"/>
-        </w:rPr>
-        <w:t>)</w:t>
-      </w:r>
-      <w:r>
-        <w:rPr>
-          <w:rFonts w:ascii="Calibri" w:eastAsia="Calibri" w:hAnsi="Calibri" w:cs="Times New Roman"/>
-        </w:rPr>
-        <w:t>.</w:t>
-      </w:r>
+    </w:p>
+    <w:p>
+      <w:pPr>
+        <w:spacing w:after="100" w:afterAutospacing="1" w:line="480" w:lineRule="auto"/>
+        <w:ind w:firstLine="720"/>
+        <w:rPr>
+          <w:rFonts w:ascii="Calibri" w:eastAsia="Calibri" w:hAnsi="Calibri" w:cs="Times New Roman"/>
+        </w:rPr>
+      </w:pPr>
+    </w:p>
+    <w:p>
+      <w:pPr>
+        <w:spacing w:after="100" w:afterAutospacing="1" w:line="480" w:lineRule="auto"/>
+        <w:ind w:firstLine="720"/>
+        <w:rPr>
+          <w:rFonts w:ascii="Calibri" w:eastAsia="Calibri" w:hAnsi="Calibri" w:cs="Times New Roman"/>
+        </w:rPr>
+      </w:pPr>
+      <w:r>
+        <w:rPr>
+          <w:rFonts w:ascii="Calibri" w:eastAsia="Calibri" w:hAnsi="Calibri" w:cs="Times New Roman"/>
+        </w:rPr>
+        <w:t>#DEONTOLOGY GRAPHS PLS</w:t>
+      </w:r>
+      <w:r>
+        <w:rPr>
+          <w:rFonts w:ascii="Calibri" w:eastAsia="Calibri" w:hAnsi="Calibri" w:cs="Times New Roman"/>
+        </w:rPr>
+        <w:t xml:space="preserve"> – ALSO STILL RUN T-TEST TO COMPARE FROM 0</w:t>
+      </w:r>
+    </w:p>
+    <w:p>
+      <w:pPr>
+        <w:spacing w:after="100" w:afterAutospacing="1" w:line="480" w:lineRule="auto"/>
+        <w:ind w:firstLine="720"/>
+        <w:rPr>
+          <w:rFonts w:ascii="Calibri" w:eastAsia="Calibri" w:hAnsi="Calibri" w:cs="Times New Roman"/>
+        </w:rPr>
+      </w:pPr>
     </w:p>
     <w:p>
       <w:pPr>
@@ -17116,7 +17083,7 @@
                     </pic:cNvPicPr>
                   </pic:nvPicPr>
                   <pic:blipFill>
-                    <a:blip r:embed="rId18">
+                    <a:blip r:embed="rId24">
                       <a:extLst>
                         <a:ext uri="{28A0092B-C50C-407E-A947-70E740481C1C}">
                           <a14:useLocalDpi xmlns:a14="http://schemas.microsoft.com/office/drawing/2010/main" val="0"/>
@@ -17331,7 +17298,7 @@
                     </pic:cNvPicPr>
                   </pic:nvPicPr>
                   <pic:blipFill>
-                    <a:blip r:embed="rId19">
+                    <a:blip r:embed="rId25">
                       <a:extLst>
                         <a:ext uri="{28A0092B-C50C-407E-A947-70E740481C1C}">
                           <a14:useLocalDpi xmlns:a14="http://schemas.microsoft.com/office/drawing/2010/main" val="0"/>
@@ -17563,7 +17530,7 @@
                     </pic:cNvPicPr>
                   </pic:nvPicPr>
                   <pic:blipFill>
-                    <a:blip r:embed="rId20">
+                    <a:blip r:embed="rId26">
                       <a:extLst>
                         <a:ext uri="{28A0092B-C50C-407E-A947-70E740481C1C}">
                           <a14:useLocalDpi xmlns:a14="http://schemas.microsoft.com/office/drawing/2010/main" val="0"/>
@@ -17744,21 +17711,7 @@
         <w:rPr>
           <w:rFonts w:ascii="Calibri" w:eastAsia="Calibri" w:hAnsi="Calibri" w:cs="Times New Roman"/>
         </w:rPr>
-        <w:t xml:space="preserve"> As compared to our </w:t>
-      </w:r>
-      <w:proofErr w:type="gramStart"/>
-      <w:r>
-        <w:rPr>
-          <w:rFonts w:ascii="Calibri" w:eastAsia="Calibri" w:hAnsi="Calibri" w:cs="Times New Roman"/>
-        </w:rPr>
-        <w:t>exploratory</w:t>
-      </w:r>
-      <w:proofErr w:type="gramEnd"/>
-      <w:r>
-        <w:rPr>
-          <w:rFonts w:ascii="Calibri" w:eastAsia="Calibri" w:hAnsi="Calibri" w:cs="Times New Roman"/>
-        </w:rPr>
-        <w:t xml:space="preserve"> analysis in Study 2, none of our chosen topics were seen as lacking moral conviction (e.g., the exercise topic in Study 2 had a mean-value of 0 on the initial moral conviction scale). Additionally, </w:t>
+        <w:t xml:space="preserve"> As compared to our exploratory analysis in Study 2, none of our chosen topics were seen as lacking moral conviction (e.g., the exercise topic in Study 2 had a mean-value of 0 on the initial moral conviction scale). Additionally, </w:t>
       </w:r>
       <w:r>
         <w:rPr>
@@ -17826,23 +17779,7 @@
           <w:rFonts w:ascii="Calibri" w:eastAsia="Calibri" w:hAnsi="Calibri" w:cs="Times New Roman"/>
           <w:szCs w:val="24"/>
         </w:rPr>
-        <w:t xml:space="preserve">The results for Study 2 provide evidence of two main points. First, we were able to find that in some cases, our moral conviction manipulation had a significant interaction with openness to belief change, predicting increased support for a [Topic]. However, this evidence was mixed, as our moral conviction manipulation itself did not have a main effect on support </w:t>
-      </w:r>
-      <w:proofErr w:type="gramStart"/>
-      <w:r>
-        <w:rPr>
-          <w:rFonts w:ascii="Calibri" w:eastAsia="Calibri" w:hAnsi="Calibri" w:cs="Times New Roman"/>
-          <w:szCs w:val="24"/>
-        </w:rPr>
-        <w:t>for a</w:t>
-      </w:r>
-      <w:proofErr w:type="gramEnd"/>
-      <w:r>
-        <w:rPr>
-          <w:rFonts w:ascii="Calibri" w:eastAsia="Calibri" w:hAnsi="Calibri" w:cs="Times New Roman"/>
-          <w:szCs w:val="24"/>
-        </w:rPr>
-        <w:t xml:space="preserve"> [topic]. Notably, we did see that openness to belief change did have a significant main effect. Secondly, we found mixed evidence supporting H2, namely, that while our moral conviction manipulation did not directly affect moral conviction towards [topic], the individual difference of greater openness to change did accurately predict increased moral conviction. Additionally, our exploratory analyses replicated previous findings by Wright and colleagues, indicating that exercise is a topic not generally viewed with moral conviction, and that climate change, capital punishment, and universal health care are. Furthermore, we found a novel result indicating that the topic of UHC had significantly greater openness to belief change.</w:t>
+        <w:t>The results for Study 2 provide evidence of two main points. First, we were able to find that in some cases, our moral conviction manipulation had a significant interaction with openness to belief change, predicting increased support for a [Topic]. However, this evidence was mixed, as our moral conviction manipulation itself did not have a main effect on support for a [topic]. Notably, we did see that openness to belief change did have a significant main effect. Secondly, we found mixed evidence supporting H2, namely, that while our moral conviction manipulation did not directly affect moral conviction towards [topic], the individual difference of greater openness to change did accurately predict increased moral conviction. Additionally, our exploratory analyses replicated previous findings by Wright and colleagues, indicating that exercise is a topic not generally viewed with moral conviction, and that climate change, capital punishment, and universal health care are. Furthermore, we found a novel result indicating that the topic of UHC had significantly greater openness to belief change.</w:t>
       </w:r>
     </w:p>
     <w:p>
@@ -18031,7 +17968,7 @@
       <w:r>
         <w:t xml:space="preserve">, 100661. </w:t>
       </w:r>
-      <w:hyperlink r:id="rId21" w:history="1">
+      <w:hyperlink r:id="rId27" w:history="1">
         <w:r>
           <w:rPr>
             <w:rStyle w:val="Hyperlink"/>
@@ -18105,7 +18042,7 @@
       <w:r>
         <w:t xml:space="preserve">(4), 441–451. </w:t>
       </w:r>
-      <w:hyperlink r:id="rId22" w:history="1">
+      <w:hyperlink r:id="rId28" w:history="1">
         <w:r>
           <w:rPr>
             <w:rStyle w:val="Hyperlink"/>
@@ -18143,7 +18080,7 @@
       <w:r>
         <w:t xml:space="preserve">(1), 21–34. </w:t>
       </w:r>
-      <w:hyperlink r:id="rId23" w:history="1">
+      <w:hyperlink r:id="rId29" w:history="1">
         <w:r>
           <w:rPr>
             <w:rStyle w:val="Hyperlink"/>
@@ -18166,17 +18103,8 @@
           <w:i/>
           <w:iCs/>
         </w:rPr>
-        <w:t xml:space="preserve">Psychological Monographs: General and </w:t>
-      </w:r>
-      <w:proofErr w:type="gramStart"/>
-      <w:r>
-        <w:rPr>
-          <w:i/>
-          <w:iCs/>
-        </w:rPr>
-        <w:t>Applied</w:t>
-      </w:r>
-      <w:proofErr w:type="gramEnd"/>
+        <w:t>Psychological Monographs: General and Applied</w:t>
+      </w:r>
       <w:r>
         <w:t xml:space="preserve">, </w:t>
       </w:r>
@@ -18190,7 +18118,7 @@
       <w:r>
         <w:t xml:space="preserve">(9), 1–70. </w:t>
       </w:r>
-      <w:hyperlink r:id="rId24" w:history="1">
+      <w:hyperlink r:id="rId30" w:history="1">
         <w:r>
           <w:rPr>
             <w:rStyle w:val="Hyperlink"/>
@@ -18228,7 +18156,7 @@
       <w:r>
         <w:t xml:space="preserve">(4), 428–451. </w:t>
       </w:r>
-      <w:hyperlink r:id="rId25" w:history="1">
+      <w:hyperlink r:id="rId31" w:history="1">
         <w:r>
           <w:rPr>
             <w:rStyle w:val="Hyperlink"/>
@@ -18266,7 +18194,7 @@
       <w:r>
         <w:t xml:space="preserve">(4), 566–586. </w:t>
       </w:r>
-      <w:hyperlink r:id="rId26" w:history="1">
+      <w:hyperlink r:id="rId32" w:history="1">
         <w:r>
           <w:rPr>
             <w:rStyle w:val="Hyperlink"/>
@@ -18304,7 +18232,7 @@
       <w:r>
         <w:t xml:space="preserve">(9), 927–940. </w:t>
       </w:r>
-      <w:hyperlink r:id="rId27" w:history="1">
+      <w:hyperlink r:id="rId33" w:history="1">
         <w:r>
           <w:rPr>
             <w:rStyle w:val="Hyperlink"/>
@@ -18332,7 +18260,7 @@
       <w:r>
         <w:t xml:space="preserve"> (pp. 104–119). SAGE Publications, Inc. </w:t>
       </w:r>
-      <w:hyperlink r:id="rId28" w:history="1">
+      <w:hyperlink r:id="rId34" w:history="1">
         <w:r>
           <w:rPr>
             <w:rStyle w:val="Hyperlink"/>
@@ -18388,7 +18316,7 @@
       <w:r>
         <w:t xml:space="preserve">(1), 44–49. </w:t>
       </w:r>
-      <w:hyperlink r:id="rId29" w:history="1">
+      <w:hyperlink r:id="rId35" w:history="1">
         <w:r>
           <w:rPr>
             <w:rStyle w:val="Hyperlink"/>
@@ -18426,7 +18354,7 @@
       <w:r>
         <w:t xml:space="preserve">(1), 75–91. </w:t>
       </w:r>
-      <w:hyperlink r:id="rId30" w:history="1">
+      <w:hyperlink r:id="rId36" w:history="1">
         <w:r>
           <w:rPr>
             <w:rStyle w:val="Hyperlink"/>
@@ -18465,7 +18393,7 @@
       <w:r>
         <w:t xml:space="preserve">(11), 1461–1476. </w:t>
       </w:r>
-      <w:hyperlink r:id="rId31" w:history="1">
+      <w:hyperlink r:id="rId37" w:history="1">
         <w:r>
           <w:rPr>
             <w:rStyle w:val="Hyperlink"/>
@@ -18503,7 +18431,7 @@
       <w:r>
         <w:t xml:space="preserve">(1), 345–374. </w:t>
       </w:r>
-      <w:hyperlink r:id="rId32" w:history="1">
+      <w:hyperlink r:id="rId38" w:history="1">
         <w:r>
           <w:rPr>
             <w:rStyle w:val="Hyperlink"/>
@@ -18541,7 +18469,7 @@
       <w:r>
         <w:t xml:space="preserve">(8), 807–810. </w:t>
       </w:r>
-      <w:hyperlink r:id="rId33" w:history="1">
+      <w:hyperlink r:id="rId39" w:history="1">
         <w:r>
           <w:rPr>
             <w:rStyle w:val="Hyperlink"/>
@@ -18579,7 +18507,7 @@
       <w:r>
         <w:t xml:space="preserve">(11), 130. </w:t>
       </w:r>
-      <w:hyperlink r:id="rId34" w:history="1">
+      <w:hyperlink r:id="rId40" w:history="1">
         <w:r>
           <w:rPr>
             <w:rStyle w:val="Hyperlink"/>
@@ -18617,7 +18545,7 @@
       <w:r>
         <w:t xml:space="preserve">(6), 1191–1201. </w:t>
       </w:r>
-      <w:hyperlink r:id="rId35" w:history="1">
+      <w:hyperlink r:id="rId41" w:history="1">
         <w:r>
           <w:rPr>
             <w:rStyle w:val="Hyperlink"/>
@@ -18655,7 +18583,7 @@
       <w:r>
         <w:t xml:space="preserve">(3), 629–636. </w:t>
       </w:r>
-      <w:hyperlink r:id="rId36" w:history="1">
+      <w:hyperlink r:id="rId42" w:history="1">
         <w:r>
           <w:rPr>
             <w:rStyle w:val="Hyperlink"/>
@@ -18683,7 +18611,7 @@
       <w:r>
         <w:t xml:space="preserve">. </w:t>
       </w:r>
-      <w:hyperlink r:id="rId37" w:history="1">
+      <w:hyperlink r:id="rId43" w:history="1">
         <w:r>
           <w:rPr>
             <w:rStyle w:val="Hyperlink"/>
@@ -18739,7 +18667,7 @@
       <w:r>
         <w:t xml:space="preserve">(5), 433–454. </w:t>
       </w:r>
-      <w:hyperlink r:id="rId38" w:history="1">
+      <w:hyperlink r:id="rId44" w:history="1">
         <w:r>
           <w:rPr>
             <w:rStyle w:val="Hyperlink"/>
@@ -18777,7 +18705,7 @@
       <w:r>
         <w:t xml:space="preserve">(9), 1021–1034. </w:t>
       </w:r>
-      <w:hyperlink r:id="rId39" w:history="1">
+      <w:hyperlink r:id="rId45" w:history="1">
         <w:r>
           <w:rPr>
             <w:rStyle w:val="Hyperlink"/>
@@ -18815,7 +18743,7 @@
       <w:r>
         <w:t xml:space="preserve">(4), 1149–1160. </w:t>
       </w:r>
-      <w:hyperlink r:id="rId40" w:history="1">
+      <w:hyperlink r:id="rId46" w:history="1">
         <w:r>
           <w:rPr>
             <w:rStyle w:val="Hyperlink"/>
@@ -18853,7 +18781,7 @@
       <w:r>
         <w:t xml:space="preserve">(2), 175–191. </w:t>
       </w:r>
-      <w:hyperlink r:id="rId41" w:history="1">
+      <w:hyperlink r:id="rId47" w:history="1">
         <w:r>
           <w:rPr>
             <w:rStyle w:val="Hyperlink"/>
@@ -18910,7 +18838,7 @@
       <w:r>
         <w:t xml:space="preserve">(5), 1087–1101. </w:t>
       </w:r>
-      <w:hyperlink r:id="rId42" w:history="1">
+      <w:hyperlink r:id="rId48" w:history="1">
         <w:r>
           <w:rPr>
             <w:rStyle w:val="Hyperlink"/>
@@ -18948,7 +18876,7 @@
       <w:r>
         <w:t xml:space="preserve">(10106), 2012–2014. </w:t>
       </w:r>
-      <w:hyperlink r:id="rId43" w:history="1">
+      <w:hyperlink r:id="rId49" w:history="1">
         <w:r>
           <w:rPr>
             <w:rStyle w:val="Hyperlink"/>
@@ -18976,7 +18904,7 @@
       <w:r>
         <w:t xml:space="preserve"> [Dataset]. Harvard Dataverse. </w:t>
       </w:r>
-      <w:hyperlink r:id="rId44" w:history="1">
+      <w:hyperlink r:id="rId50" w:history="1">
         <w:r>
           <w:rPr>
             <w:rStyle w:val="Hyperlink"/>
@@ -19064,15 +18992,7 @@
         <w:ind w:hanging="720"/>
       </w:pPr>
       <w:r>
-        <w:t xml:space="preserve">Himmelstein, D. U., Warren, E., Thorne, D., &amp; Woolhandler, S. (2005). Illness And Injury </w:t>
-      </w:r>
-      <w:proofErr w:type="gramStart"/>
-      <w:r>
-        <w:t>As</w:t>
-      </w:r>
-      <w:proofErr w:type="gramEnd"/>
-      <w:r>
-        <w:t xml:space="preserve"> Contributors To Bankruptcy: Even universal coverage could leave many Americans vulnerable to bankruptcy unless such coverage was more comprehensive than many current policies. </w:t>
+        <w:t xml:space="preserve">Himmelstein, D. U., Warren, E., Thorne, D., &amp; Woolhandler, S. (2005). Illness And Injury As Contributors To Bankruptcy: Even universal coverage could leave many Americans vulnerable to bankruptcy unless such coverage was more comprehensive than many current policies. </w:t>
       </w:r>
       <w:r>
         <w:rPr>
@@ -19094,7 +19014,7 @@
       <w:r>
         <w:t xml:space="preserve">(Suppl1), W5-63-W5-73. </w:t>
       </w:r>
-      <w:hyperlink r:id="rId45" w:history="1">
+      <w:hyperlink r:id="rId51" w:history="1">
         <w:r>
           <w:rPr>
             <w:rStyle w:val="Hyperlink"/>
@@ -19132,7 +19052,7 @@
       <w:r>
         <w:t xml:space="preserve">(3), 197–205. </w:t>
       </w:r>
-      <w:hyperlink r:id="rId46" w:history="1">
+      <w:hyperlink r:id="rId52" w:history="1">
         <w:r>
           <w:rPr>
             <w:rStyle w:val="Hyperlink"/>
@@ -19170,7 +19090,7 @@
       <w:r>
         <w:t xml:space="preserve">(6), 594–601. </w:t>
       </w:r>
-      <w:hyperlink r:id="rId47" w:history="1">
+      <w:hyperlink r:id="rId53" w:history="1">
         <w:r>
           <w:rPr>
             <w:rStyle w:val="Hyperlink"/>
@@ -19208,7 +19128,7 @@
       <w:r>
         <w:t xml:space="preserve">, 265–271. </w:t>
       </w:r>
-      <w:hyperlink r:id="rId48" w:history="1">
+      <w:hyperlink r:id="rId54" w:history="1">
         <w:r>
           <w:rPr>
             <w:rStyle w:val="Hyperlink"/>
@@ -19250,7 +19170,7 @@
       <w:r>
         <w:t xml:space="preserve">(11), 1125–1128. </w:t>
       </w:r>
-      <w:hyperlink r:id="rId49" w:history="1">
+      <w:hyperlink r:id="rId55" w:history="1">
         <w:r>
           <w:rPr>
             <w:rStyle w:val="Hyperlink"/>
@@ -19324,7 +19244,7 @@
       <w:r>
         <w:t xml:space="preserve">(3), 125–128. </w:t>
       </w:r>
-      <w:hyperlink r:id="rId50" w:history="1">
+      <w:hyperlink r:id="rId56" w:history="1">
         <w:r>
           <w:rPr>
             <w:rStyle w:val="Hyperlink"/>
@@ -19398,7 +19318,7 @@
       <w:r>
         <w:t xml:space="preserve">(1), 63–88. </w:t>
       </w:r>
-      <w:hyperlink r:id="rId51" w:history="1">
+      <w:hyperlink r:id="rId57" w:history="1">
         <w:r>
           <w:rPr>
             <w:rStyle w:val="Hyperlink"/>
@@ -19436,7 +19356,7 @@
       <w:r>
         <w:t xml:space="preserve">(3), 433–449. </w:t>
       </w:r>
-      <w:hyperlink r:id="rId52" w:history="1">
+      <w:hyperlink r:id="rId58" w:history="1">
         <w:r>
           <w:rPr>
             <w:rStyle w:val="Hyperlink"/>
@@ -19452,15 +19372,7 @@
         <w:ind w:hanging="720"/>
       </w:pPr>
       <w:r>
-        <w:t xml:space="preserve">Kruglanski, A. W., &amp; Thompson, E. P. (1999). Persuasion by a Single Route: A View </w:t>
-      </w:r>
-      <w:proofErr w:type="gramStart"/>
-      <w:r>
-        <w:t>From</w:t>
-      </w:r>
-      <w:proofErr w:type="gramEnd"/>
-      <w:r>
-        <w:t xml:space="preserve"> the Unimodel. </w:t>
+        <w:t xml:space="preserve">Kruglanski, A. W., &amp; Thompson, E. P. (1999). Persuasion by a Single Route: A View From the Unimodel. </w:t>
       </w:r>
       <w:r>
         <w:rPr>
@@ -19482,7 +19394,7 @@
       <w:r>
         <w:t xml:space="preserve">(2), 83–109. </w:t>
       </w:r>
-      <w:hyperlink r:id="rId53" w:history="1">
+      <w:hyperlink r:id="rId59" w:history="1">
         <w:r>
           <w:rPr>
             <w:rStyle w:val="Hyperlink"/>
@@ -19498,15 +19410,7 @@
         <w:ind w:hanging="720"/>
       </w:pPr>
       <w:r>
-        <w:t xml:space="preserve">Kutlaca, M., Van Zomeren, M., &amp; Epstude, K. (2016). Preaching to, or </w:t>
-      </w:r>
-      <w:proofErr w:type="gramStart"/>
-      <w:r>
-        <w:t>Beyond</w:t>
-      </w:r>
-      <w:proofErr w:type="gramEnd"/>
-      <w:r>
-        <w:t xml:space="preserve">, the Choir: The Politicizing Effects of Fitting Value-Identity Communication in Ideologically Heterogeneous Groups. </w:t>
+        <w:t xml:space="preserve">Kutlaca, M., Van Zomeren, M., &amp; Epstude, K. (2016). Preaching to, or Beyond, the Choir: The Politicizing Effects of Fitting Value-Identity Communication in Ideologically Heterogeneous Groups. </w:t>
       </w:r>
       <w:r>
         <w:rPr>
@@ -19528,7 +19432,7 @@
       <w:r>
         <w:t xml:space="preserve">(1), 15–28. </w:t>
       </w:r>
-      <w:hyperlink r:id="rId54" w:history="1">
+      <w:hyperlink r:id="rId60" w:history="1">
         <w:r>
           <w:rPr>
             <w:rStyle w:val="Hyperlink"/>
@@ -19566,7 +19470,7 @@
       <w:r>
         <w:t xml:space="preserve">(1), 13681. </w:t>
       </w:r>
-      <w:hyperlink r:id="rId55" w:history="1">
+      <w:hyperlink r:id="rId61" w:history="1">
         <w:r>
           <w:rPr>
             <w:rStyle w:val="Hyperlink"/>
@@ -19604,7 +19508,7 @@
       <w:r>
         <w:t xml:space="preserve">(1), 115–132. </w:t>
       </w:r>
-      <w:hyperlink r:id="rId56" w:history="1">
+      <w:hyperlink r:id="rId62" w:history="1">
         <w:r>
           <w:rPr>
             <w:rStyle w:val="Hyperlink"/>
@@ -19642,7 +19546,7 @@
       <w:r>
         <w:t xml:space="preserve">(4), 317–336. </w:t>
       </w:r>
-      <w:hyperlink r:id="rId57" w:history="1">
+      <w:hyperlink r:id="rId63" w:history="1">
         <w:r>
           <w:rPr>
             <w:rStyle w:val="Hyperlink"/>
@@ -19680,7 +19584,7 @@
       <w:r>
         <w:t xml:space="preserve">(1), 21. </w:t>
       </w:r>
-      <w:hyperlink r:id="rId58" w:history="1">
+      <w:hyperlink r:id="rId64" w:history="1">
         <w:r>
           <w:rPr>
             <w:rStyle w:val="Hyperlink"/>
@@ -19745,7 +19649,7 @@
       <w:r>
         <w:t xml:space="preserve"> (1st ed., pp. 1–19). Wiley. </w:t>
       </w:r>
-      <w:hyperlink r:id="rId59" w:history="1">
+      <w:hyperlink r:id="rId65" w:history="1">
         <w:r>
           <w:rPr>
             <w:rStyle w:val="Hyperlink"/>
@@ -19783,7 +19687,7 @@
       <w:r>
         <w:t xml:space="preserve">(2–3), 228–235. </w:t>
       </w:r>
-      <w:hyperlink r:id="rId60" w:history="1">
+      <w:hyperlink r:id="rId66" w:history="1">
         <w:r>
           <w:rPr>
             <w:rStyle w:val="Hyperlink"/>
@@ -19821,7 +19725,7 @@
       <w:r>
         <w:t xml:space="preserve">(10), 1024. </w:t>
       </w:r>
-      <w:hyperlink r:id="rId61" w:history="1">
+      <w:hyperlink r:id="rId67" w:history="1">
         <w:r>
           <w:rPr>
             <w:rStyle w:val="Hyperlink"/>
@@ -19905,7 +19809,7 @@
       <w:r>
         <w:t xml:space="preserve">(4), 291–324. </w:t>
       </w:r>
-      <w:hyperlink r:id="rId62" w:history="1">
+      <w:hyperlink r:id="rId68" w:history="1">
         <w:r>
           <w:rPr>
             <w:rStyle w:val="Hyperlink"/>
@@ -19943,7 +19847,7 @@
       <w:r>
         <w:t xml:space="preserve">(2), 541–553. </w:t>
       </w:r>
-      <w:hyperlink r:id="rId63" w:history="1">
+      <w:hyperlink r:id="rId69" w:history="1">
         <w:r>
           <w:rPr>
             <w:rStyle w:val="Hyperlink"/>
@@ -19981,7 +19885,7 @@
       <w:r>
         <w:t xml:space="preserve">(2), 229–234. </w:t>
       </w:r>
-      <w:hyperlink r:id="rId64" w:history="1">
+      <w:hyperlink r:id="rId70" w:history="1">
         <w:r>
           <w:rPr>
             <w:rStyle w:val="Hyperlink"/>
@@ -20019,7 +19923,7 @@
       <w:r>
         <w:t xml:space="preserve">(3), 218–221. </w:t>
       </w:r>
-      <w:hyperlink r:id="rId65" w:history="1">
+      <w:hyperlink r:id="rId71" w:history="1">
         <w:r>
           <w:rPr>
             <w:rStyle w:val="Hyperlink"/>
@@ -20035,15 +19939,7 @@
         <w:ind w:hanging="720"/>
       </w:pPr>
       <w:r>
-        <w:t xml:space="preserve">Schoen, C., Doty, M. M., Collins, S. R., &amp; Holmgren, A. L. (2005). Insured But Not Protected: How Many Adults Are </w:t>
-      </w:r>
-      <w:proofErr w:type="gramStart"/>
-      <w:r>
-        <w:t>Underinsured?:</w:t>
-      </w:r>
-      <w:proofErr w:type="gramEnd"/>
-      <w:r>
-        <w:t xml:space="preserve"> The experiences of adults with inadequate coverage mirror those of their uninsured peers, especially among the chronically ill. </w:t>
+        <w:t xml:space="preserve">Schoen, C., Doty, M. M., Collins, S. R., &amp; Holmgren, A. L. (2005). Insured But Not Protected: How Many Adults Are Underinsured?: The experiences of adults with inadequate coverage mirror those of their uninsured peers, especially among the chronically ill. </w:t>
       </w:r>
       <w:r>
         <w:rPr>
@@ -20065,7 +19961,7 @@
       <w:r>
         <w:t xml:space="preserve">(Suppl1), W5-289-W5-302. </w:t>
       </w:r>
-      <w:hyperlink r:id="rId66" w:history="1">
+      <w:hyperlink r:id="rId72" w:history="1">
         <w:r>
           <w:rPr>
             <w:rStyle w:val="Hyperlink"/>
@@ -20081,15 +19977,7 @@
         <w:ind w:hanging="720"/>
       </w:pPr>
       <w:r>
-        <w:t>Schuldt, J. P., Konrath, S. H., &amp; Schwarz, N. (2011). “Global warming” or “climate change</w:t>
-      </w:r>
-      <w:proofErr w:type="gramStart"/>
-      <w:r>
-        <w:t>”?:</w:t>
-      </w:r>
-      <w:proofErr w:type="gramEnd"/>
-      <w:r>
-        <w:t xml:space="preserve"> Whether the planet is warming depends on question wording. </w:t>
+        <w:t xml:space="preserve">Schuldt, J. P., Konrath, S. H., &amp; Schwarz, N. (2011). “Global warming” or “climate change”?: Whether the planet is warming depends on question wording. </w:t>
       </w:r>
       <w:r>
         <w:rPr>
@@ -20111,7 +19999,7 @@
       <w:r>
         <w:t xml:space="preserve">(1), 115–124. </w:t>
       </w:r>
-      <w:hyperlink r:id="rId67" w:history="1">
+      <w:hyperlink r:id="rId73" w:history="1">
         <w:r>
           <w:rPr>
             <w:rStyle w:val="Hyperlink"/>
@@ -20149,7 +20037,7 @@
       <w:r>
         <w:t xml:space="preserve">(4), 273–296. </w:t>
       </w:r>
-      <w:hyperlink r:id="rId68" w:history="1">
+      <w:hyperlink r:id="rId74" w:history="1">
         <w:r>
           <w:rPr>
             <w:rStyle w:val="Hyperlink"/>
@@ -20188,7 +20076,7 @@
       <w:r>
         <w:t xml:space="preserve">(4), 267–281. </w:t>
       </w:r>
-      <w:hyperlink r:id="rId69" w:history="1">
+      <w:hyperlink r:id="rId75" w:history="1">
         <w:r>
           <w:rPr>
             <w:rStyle w:val="Hyperlink"/>
@@ -20216,7 +20104,7 @@
       <w:r>
         <w:t xml:space="preserve">. </w:t>
       </w:r>
-      <w:hyperlink r:id="rId70" w:history="1">
+      <w:hyperlink r:id="rId76" w:history="1">
         <w:r>
           <w:rPr>
             <w:rStyle w:val="Hyperlink"/>
@@ -20254,7 +20142,7 @@
       <w:r>
         <w:t xml:space="preserve">(6), 895–917. </w:t>
       </w:r>
-      <w:hyperlink r:id="rId71" w:history="1">
+      <w:hyperlink r:id="rId77" w:history="1">
         <w:r>
           <w:rPr>
             <w:rStyle w:val="Hyperlink"/>
@@ -20310,7 +20198,7 @@
       <w:r>
         <w:t xml:space="preserve">(S1), 95–110. </w:t>
       </w:r>
-      <w:hyperlink r:id="rId72" w:history="1">
+      <w:hyperlink r:id="rId78" w:history="1">
         <w:r>
           <w:rPr>
             <w:rStyle w:val="Hyperlink"/>
@@ -20348,7 +20236,7 @@
       <w:r>
         <w:t xml:space="preserve">, 41–44. </w:t>
       </w:r>
-      <w:hyperlink r:id="rId73" w:history="1">
+      <w:hyperlink r:id="rId79" w:history="1">
         <w:r>
           <w:rPr>
             <w:rStyle w:val="Hyperlink"/>
@@ -20386,7 +20274,7 @@
       <w:r>
         <w:t xml:space="preserve">(1), 9–13. </w:t>
       </w:r>
-      <w:hyperlink r:id="rId74" w:history="1">
+      <w:hyperlink r:id="rId80" w:history="1">
         <w:r>
           <w:rPr>
             <w:rStyle w:val="Hyperlink"/>
@@ -20424,7 +20312,7 @@
       <w:r>
         <w:t xml:space="preserve">(4), e836–e843. </w:t>
       </w:r>
-      <w:hyperlink r:id="rId75" w:history="1">
+      <w:hyperlink r:id="rId81" w:history="1">
         <w:r>
           <w:rPr>
             <w:rStyle w:val="Hyperlink"/>
@@ -20462,7 +20350,7 @@
       <w:r>
         <w:t xml:space="preserve">(4), 486–496. </w:t>
       </w:r>
-      <w:hyperlink r:id="rId76" w:history="1">
+      <w:hyperlink r:id="rId82" w:history="1">
         <w:r>
           <w:rPr>
             <w:rStyle w:val="Hyperlink"/>
@@ -20528,7 +20416,7 @@
       <w:r>
         <w:t xml:space="preserve">(2), 149–159. </w:t>
       </w:r>
-      <w:hyperlink r:id="rId77" w:history="1">
+      <w:hyperlink r:id="rId83" w:history="1">
         <w:r>
           <w:rPr>
             <w:rStyle w:val="Hyperlink"/>
@@ -20554,15 +20442,7 @@
         <w:t>The Polish peasant in Europe and America</w:t>
       </w:r>
       <w:r>
-        <w:t xml:space="preserve">. University of Illinois </w:t>
-      </w:r>
-      <w:proofErr w:type="gramStart"/>
-      <w:r>
-        <w:t>press</w:t>
-      </w:r>
-      <w:proofErr w:type="gramEnd"/>
-      <w:r>
-        <w:t>.</w:t>
+        <w:t>. University of Illinois press.</w:t>
       </w:r>
     </w:p>
     <w:p>
@@ -20610,7 +20490,7 @@
       <w:r>
         <w:t xml:space="preserve">(16), 8565. </w:t>
       </w:r>
-      <w:hyperlink r:id="rId78" w:history="1">
+      <w:hyperlink r:id="rId84" w:history="1">
         <w:r>
           <w:rPr>
             <w:rStyle w:val="Hyperlink"/>
@@ -20649,7 +20529,7 @@
       <w:r>
         <w:t xml:space="preserve">(4157), 1124–1131. </w:t>
       </w:r>
-      <w:hyperlink r:id="rId79" w:history="1">
+      <w:hyperlink r:id="rId85" w:history="1">
         <w:r>
           <w:rPr>
             <w:rStyle w:val="Hyperlink"/>
@@ -20687,7 +20567,7 @@
       <w:r>
         <w:t xml:space="preserve">, 271–283. </w:t>
       </w:r>
-      <w:hyperlink r:id="rId80" w:history="1">
+      <w:hyperlink r:id="rId86" w:history="1">
         <w:r>
           <w:rPr>
             <w:rStyle w:val="Hyperlink"/>
@@ -20703,15 +20583,7 @@
         <w:ind w:hanging="720"/>
       </w:pPr>
       <w:r>
-        <w:t xml:space="preserve">Van Bavel, </w:t>
-      </w:r>
-      <w:proofErr w:type="gramStart"/>
-      <w:r>
-        <w:t>J.</w:t>
-      </w:r>
-      <w:proofErr w:type="gramEnd"/>
-      <w:r>
-        <w:t xml:space="preserve"> J., Jenny Xiao, Y., &amp; Cunningham, W. A. (2012). Evaluation is a Dynamic Process: Moving Beyond Dual System Models. </w:t>
+        <w:t xml:space="preserve">Van Bavel, J. J., Jenny Xiao, Y., &amp; Cunningham, W. A. (2012). Evaluation is a Dynamic Process: Moving Beyond Dual System Models. </w:t>
       </w:r>
       <w:r>
         <w:rPr>
@@ -20733,7 +20605,7 @@
       <w:r>
         <w:t xml:space="preserve">(6), 438–454. </w:t>
       </w:r>
-      <w:hyperlink r:id="rId81" w:history="1">
+      <w:hyperlink r:id="rId87" w:history="1">
         <w:r>
           <w:rPr>
             <w:rStyle w:val="Hyperlink"/>
@@ -20771,7 +20643,7 @@
       <w:r>
         <w:t xml:space="preserve">(3), 431–447. </w:t>
       </w:r>
-      <w:hyperlink r:id="rId82" w:history="1">
+      <w:hyperlink r:id="rId88" w:history="1">
         <w:r>
           <w:rPr>
             <w:rStyle w:val="Hyperlink"/>
@@ -20809,7 +20681,7 @@
       <w:r>
         <w:t xml:space="preserve">(4), 300–306. </w:t>
       </w:r>
-      <w:hyperlink r:id="rId83" w:history="1">
+      <w:hyperlink r:id="rId89" w:history="1">
         <w:r>
           <w:rPr>
             <w:rStyle w:val="Hyperlink"/>
@@ -20825,15 +20697,7 @@
         <w:ind w:hanging="720"/>
       </w:pPr>
       <w:r>
-        <w:t xml:space="preserve">Weaver, J. R., &amp; Bosson, J. K. (2011). I Feel Like I Know </w:t>
-      </w:r>
-      <w:proofErr w:type="gramStart"/>
-      <w:r>
-        <w:t>You</w:t>
-      </w:r>
-      <w:proofErr w:type="gramEnd"/>
-      <w:r>
-        <w:t xml:space="preserve">: Sharing Negative Attitudes of Others Promotes Feelings of Familiarity. </w:t>
+        <w:t xml:space="preserve">Weaver, J. R., &amp; Bosson, J. K. (2011). I Feel Like I Know You: Sharing Negative Attitudes of Others Promotes Feelings of Familiarity. </w:t>
       </w:r>
       <w:r>
         <w:rPr>
@@ -20855,7 +20719,7 @@
       <w:r>
         <w:t xml:space="preserve">(4), 481–491. </w:t>
       </w:r>
-      <w:hyperlink r:id="rId84" w:history="1">
+      <w:hyperlink r:id="rId90" w:history="1">
         <w:r>
           <w:rPr>
             <w:rStyle w:val="Hyperlink"/>
@@ -20893,7 +20757,7 @@
       <w:r>
         <w:t xml:space="preserve">(1). </w:t>
       </w:r>
-      <w:hyperlink r:id="rId85" w:history="1">
+      <w:hyperlink r:id="rId91" w:history="1">
         <w:r>
           <w:rPr>
             <w:rStyle w:val="Hyperlink"/>
@@ -20931,7 +20795,7 @@
       <w:r>
         <w:t xml:space="preserve">(2), 215–227. </w:t>
       </w:r>
-      <w:hyperlink r:id="rId86" w:history="1">
+      <w:hyperlink r:id="rId92" w:history="1">
         <w:r>
           <w:rPr>
             <w:rStyle w:val="Hyperlink"/>
@@ -20959,7 +20823,7 @@
       <w:r>
         <w:t xml:space="preserve">. World Health Organization. </w:t>
       </w:r>
-      <w:hyperlink r:id="rId87" w:history="1">
+      <w:hyperlink r:id="rId93" w:history="1">
         <w:r>
           <w:rPr>
             <w:rStyle w:val="Hyperlink"/>
@@ -21076,15 +20940,7 @@
       </w:r>
       <w:r>
         <w:br/>
-        <w:t xml:space="preserve">You are being asked to participate in this study because we believe that assessing what characteristics in both issues and individuals predict accurate recollection of factual information has great value. The purpose of the study is to determine if and what these potential characteristics that affect accuracy of memory recall are. What will happen during the study? You are </w:t>
-      </w:r>
-      <w:proofErr w:type="gramStart"/>
-      <w:r>
-        <w:t>being be</w:t>
-      </w:r>
-      <w:proofErr w:type="gramEnd"/>
-      <w:r>
-        <w:t xml:space="preserve"> asked to participate in a online survey. Specifically, we will ask you to predict the extent to which the American public, in 2018, agreed or disagreed with various social and scientific issues. We will also assess individual differences, including moral beliefs, numeracy, and demographic information.</w:t>
+        <w:t>You are being asked to participate in this study because we believe that assessing what characteristics in both issues and individuals predict accurate recollection of factual information has great value. The purpose of the study is to determine if and what these potential characteristics that affect accuracy of memory recall are. What will happen during the study? You are being be asked to participate in a online survey. Specifically, we will ask you to predict the extent to which the American public, in 2018, agreed or disagreed with various social and scientific issues. We will also assess individual differences, including moral beliefs, numeracy, and demographic information.</w:t>
       </w:r>
       <w:r>
         <w:br/>
@@ -21159,15 +21015,7 @@
       </w:r>
       <w:r>
         <w:br/>
-        <w:t xml:space="preserve">You are not required to be in this study. You can simply choose not to participate. You can look for other research projects you may be interested in instead of this study. You can obtain any number of required Psychology 1000 research credits </w:t>
-      </w:r>
-      <w:proofErr w:type="gramStart"/>
-      <w:r>
-        <w:t>by instead</w:t>
-      </w:r>
-      <w:proofErr w:type="gramEnd"/>
-      <w:r>
-        <w:t xml:space="preserve"> writing an essay and submitting it to your primary instructor, for each research credit you would like to replace.</w:t>
+        <w:t>You are not required to be in this study. You can simply choose not to participate. You can look for other research projects you may be interested in instead of this study. You can obtain any number of required Psychology 1000 research credits by instead writing an essay and submitting it to your primary instructor, for each research credit you would like to replace.</w:t>
       </w:r>
       <w:r>
         <w:br/>
@@ -21207,15 +21055,7 @@
       </w:r>
       <w:r>
         <w:br/>
-        <w:t xml:space="preserve">The research team is committed to respecting your privacy and keeping your personal information anonymous. We will make every effort to protect your information to the extent allowed by law. When the results of this research are shared, since there is no identifying </w:t>
-      </w:r>
-      <w:proofErr w:type="gramStart"/>
-      <w:r>
-        <w:t>information</w:t>
-      </w:r>
-      <w:proofErr w:type="gramEnd"/>
-      <w:r>
-        <w:t xml:space="preserve"> it will not be known who provided the information. Your information will be kept as secure as possible to prevent your identity from being disclosed. What we collected from you as part of this research will not be used or shared for future research studies. It will only be used for purposes of this study. We may share what we collected from you as part of this research, for future research without additional informed consent from you.</w:t>
+        <w:t>The research team is committed to respecting your privacy and keeping your personal information anonymous. We will make every effort to protect your information to the extent allowed by law. When the results of this research are shared, since there is no identifying information it will not be known who provided the information. Your information will be kept as secure as possible to prevent your identity from being disclosed. What we collected from you as part of this research will not be used or shared for future research studies. It will only be used for purposes of this study. We may share what we collected from you as part of this research, for future research without additional informed consent from you.</w:t>
       </w:r>
       <w:r>
         <w:br/>
@@ -21358,13 +21198,8 @@
       </w:r>
     </w:p>
     <w:p>
-      <w:proofErr w:type="gramStart"/>
-      <w:r>
-        <w:t>Additionally</w:t>
-      </w:r>
-      <w:proofErr w:type="gramEnd"/>
-      <w:r>
-        <w:t xml:space="preserve"> the question on "slavery, forced labor, and human trafficking are violations of human rights." was an entirely falsified question, placed at an obviously artificially high value to provide some calibration in social perception.</w:t>
+      <w:r>
+        <w:t>Additionally the question on "slavery, forced labor, and human trafficking are violations of human rights." was an entirely falsified question, placed at an obviously artificially high value to provide some calibration in social perception.</w:t>
       </w:r>
     </w:p>
     <w:p>
@@ -21393,23 +21228,7 @@
           <w:b/>
           <w:bCs/>
         </w:rPr>
-        <w:t xml:space="preserve">Thank you, </w:t>
-      </w:r>
-      <w:proofErr w:type="gramStart"/>
-      <w:r>
-        <w:rPr>
-          <w:b/>
-          <w:bCs/>
-        </w:rPr>
-        <w:t>specifically</w:t>
-      </w:r>
-      <w:proofErr w:type="gramEnd"/>
-      <w:r>
-        <w:rPr>
-          <w:b/>
-          <w:bCs/>
-        </w:rPr>
-        <w:t> </w:t>
+        <w:t>Thank you, specifically </w:t>
       </w:r>
       <w:r>
         <w:t>for your participation. Really, it helps out a ton!</w:t>
@@ -21449,7 +21268,7 @@
         </w:rPr>
         <w:lastRenderedPageBreak/>
         <w:drawing>
-          <wp:inline distT="0" distB="0" distL="0" distR="0" wp14:anchorId="3578B7FA" wp14:editId="0A259AB3">
+          <wp:inline distT="0" distB="0" distL="0" distR="0" wp14:anchorId="3578B7FA" wp14:editId="19E56413">
             <wp:extent cx="5932805" cy="2113915"/>
             <wp:effectExtent l="0" t="0" r="0" b="635"/>
             <wp:docPr id="174948303" name="Picture 2"/>
@@ -21466,7 +21285,7 @@
                     </pic:cNvPicPr>
                   </pic:nvPicPr>
                   <pic:blipFill>
-                    <a:blip r:embed="rId88" cstate="print">
+                    <a:blip r:embed="rId94" cstate="print">
                       <a:extLst>
                         <a:ext uri="{28A0092B-C50C-407E-A947-70E740481C1C}">
                           <a14:useLocalDpi xmlns:a14="http://schemas.microsoft.com/office/drawing/2010/main" val="0"/>
@@ -21510,7 +21329,7 @@
           <w:noProof/>
         </w:rPr>
         <w:drawing>
-          <wp:inline distT="0" distB="0" distL="0" distR="0" wp14:anchorId="4DEAAD01" wp14:editId="63E6039D">
+          <wp:inline distT="0" distB="0" distL="0" distR="0" wp14:anchorId="4DEAAD01" wp14:editId="287B3678">
             <wp:extent cx="5939790" cy="1741170"/>
             <wp:effectExtent l="0" t="0" r="3810" b="0"/>
             <wp:docPr id="1771988288" name="Picture 3"/>
@@ -21527,7 +21346,7 @@
                     </pic:cNvPicPr>
                   </pic:nvPicPr>
                   <pic:blipFill>
-                    <a:blip r:embed="rId89" cstate="print">
+                    <a:blip r:embed="rId95" cstate="print">
                       <a:extLst>
                         <a:ext uri="{28A0092B-C50C-407E-A947-70E740481C1C}">
                           <a14:useLocalDpi xmlns:a14="http://schemas.microsoft.com/office/drawing/2010/main" val="0"/>
@@ -21589,7 +21408,7 @@
                     </pic:cNvPicPr>
                   </pic:nvPicPr>
                   <pic:blipFill>
-                    <a:blip r:embed="rId90" cstate="print">
+                    <a:blip r:embed="rId96" cstate="print">
                       <a:extLst>
                         <a:ext uri="{28A0092B-C50C-407E-A947-70E740481C1C}">
                           <a14:useLocalDpi xmlns:a14="http://schemas.microsoft.com/office/drawing/2010/main" val="0"/>
@@ -21632,7 +21451,7 @@
           <w:noProof/>
         </w:rPr>
         <w:drawing>
-          <wp:inline distT="0" distB="0" distL="0" distR="0" wp14:anchorId="19BCDA66" wp14:editId="12806D19">
+          <wp:inline distT="0" distB="0" distL="0" distR="0" wp14:anchorId="19BCDA66" wp14:editId="0D5C4978">
             <wp:extent cx="6570053" cy="1375258"/>
             <wp:effectExtent l="0" t="0" r="2540" b="0"/>
             <wp:docPr id="402092963" name="Picture 6"/>
@@ -21649,7 +21468,7 @@
                     </pic:cNvPicPr>
                   </pic:nvPicPr>
                   <pic:blipFill>
-                    <a:blip r:embed="rId91" cstate="print">
+                    <a:blip r:embed="rId97" cstate="print">
                       <a:extLst>
                         <a:ext uri="{28A0092B-C50C-407E-A947-70E740481C1C}">
                           <a14:useLocalDpi xmlns:a14="http://schemas.microsoft.com/office/drawing/2010/main" val="0"/>
@@ -21692,7 +21511,7 @@
           <w:noProof/>
         </w:rPr>
         <w:drawing>
-          <wp:inline distT="0" distB="0" distL="0" distR="0" wp14:anchorId="100CF4D4" wp14:editId="0059DD03">
+          <wp:inline distT="0" distB="0" distL="0" distR="0" wp14:anchorId="100CF4D4" wp14:editId="531CA7C0">
             <wp:extent cx="5932805" cy="577850"/>
             <wp:effectExtent l="0" t="0" r="0" b="0"/>
             <wp:docPr id="1380279329" name="Picture 7"/>
@@ -21709,7 +21528,7 @@
                     </pic:cNvPicPr>
                   </pic:nvPicPr>
                   <pic:blipFill>
-                    <a:blip r:embed="rId92" cstate="print">
+                    <a:blip r:embed="rId98" cstate="print">
                       <a:extLst>
                         <a:ext uri="{28A0092B-C50C-407E-A947-70E740481C1C}">
                           <a14:useLocalDpi xmlns:a14="http://schemas.microsoft.com/office/drawing/2010/main" val="0"/>
@@ -21770,7 +21589,7 @@
                     </pic:cNvPicPr>
                   </pic:nvPicPr>
                   <pic:blipFill>
-                    <a:blip r:embed="rId93">
+                    <a:blip r:embed="rId99">
                       <a:extLst>
                         <a:ext uri="{28A0092B-C50C-407E-A947-70E740481C1C}">
                           <a14:useLocalDpi xmlns:a14="http://schemas.microsoft.com/office/drawing/2010/main" val="0"/>
@@ -21823,7 +21642,7 @@
                     </pic:cNvPicPr>
                   </pic:nvPicPr>
                   <pic:blipFill>
-                    <a:blip r:embed="rId94">
+                    <a:blip r:embed="rId100">
                       <a:extLst>
                         <a:ext uri="{28A0092B-C50C-407E-A947-70E740481C1C}">
                           <a14:useLocalDpi xmlns:a14="http://schemas.microsoft.com/office/drawing/2010/main" val="0"/>
@@ -21876,7 +21695,7 @@
                     </pic:cNvPicPr>
                   </pic:nvPicPr>
                   <pic:blipFill>
-                    <a:blip r:embed="rId95">
+                    <a:blip r:embed="rId101">
                       <a:extLst>
                         <a:ext uri="{28A0092B-C50C-407E-A947-70E740481C1C}">
                           <a14:useLocalDpi xmlns:a14="http://schemas.microsoft.com/office/drawing/2010/main" val="0"/>
@@ -21929,7 +21748,7 @@
                     </pic:cNvPicPr>
                   </pic:nvPicPr>
                   <pic:blipFill>
-                    <a:blip r:embed="rId96">
+                    <a:blip r:embed="rId102">
                       <a:extLst>
                         <a:ext uri="{28A0092B-C50C-407E-A947-70E740481C1C}">
                           <a14:useLocalDpi xmlns:a14="http://schemas.microsoft.com/office/drawing/2010/main" val="0"/>
@@ -21983,7 +21802,7 @@
                     </pic:cNvPicPr>
                   </pic:nvPicPr>
                   <pic:blipFill>
-                    <a:blip r:embed="rId97">
+                    <a:blip r:embed="rId103">
                       <a:extLst>
                         <a:ext uri="{28A0092B-C50C-407E-A947-70E740481C1C}">
                           <a14:useLocalDpi xmlns:a14="http://schemas.microsoft.com/office/drawing/2010/main" val="0"/>
@@ -22036,7 +21855,7 @@
                     </pic:cNvPicPr>
                   </pic:nvPicPr>
                   <pic:blipFill>
-                    <a:blip r:embed="rId98">
+                    <a:blip r:embed="rId104">
                       <a:extLst>
                         <a:ext uri="{28A0092B-C50C-407E-A947-70E740481C1C}">
                           <a14:useLocalDpi xmlns:a14="http://schemas.microsoft.com/office/drawing/2010/main" val="0"/>
@@ -22089,7 +21908,7 @@
                     </pic:cNvPicPr>
                   </pic:nvPicPr>
                   <pic:blipFill>
-                    <a:blip r:embed="rId99">
+                    <a:blip r:embed="rId105">
                       <a:extLst>
                         <a:ext uri="{28A0092B-C50C-407E-A947-70E740481C1C}">
                           <a14:useLocalDpi xmlns:a14="http://schemas.microsoft.com/office/drawing/2010/main" val="0"/>
@@ -22142,7 +21961,7 @@
                     </pic:cNvPicPr>
                   </pic:nvPicPr>
                   <pic:blipFill>
-                    <a:blip r:embed="rId100">
+                    <a:blip r:embed="rId106">
                       <a:extLst>
                         <a:ext uri="{28A0092B-C50C-407E-A947-70E740481C1C}">
                           <a14:useLocalDpi xmlns:a14="http://schemas.microsoft.com/office/drawing/2010/main" val="0"/>
@@ -22203,7 +22022,7 @@
                     </pic:cNvPicPr>
                   </pic:nvPicPr>
                   <pic:blipFill>
-                    <a:blip r:embed="rId101">
+                    <a:blip r:embed="rId107">
                       <a:extLst>
                         <a:ext uri="{28A0092B-C50C-407E-A947-70E740481C1C}">
                           <a14:useLocalDpi xmlns:a14="http://schemas.microsoft.com/office/drawing/2010/main" val="0"/>
@@ -22256,7 +22075,7 @@
                     </pic:cNvPicPr>
                   </pic:nvPicPr>
                   <pic:blipFill>
-                    <a:blip r:embed="rId102">
+                    <a:blip r:embed="rId108">
                       <a:extLst>
                         <a:ext uri="{28A0092B-C50C-407E-A947-70E740481C1C}">
                           <a14:useLocalDpi xmlns:a14="http://schemas.microsoft.com/office/drawing/2010/main" val="0"/>
@@ -22310,7 +22129,7 @@
                     </pic:cNvPicPr>
                   </pic:nvPicPr>
                   <pic:blipFill>
-                    <a:blip r:embed="rId103">
+                    <a:blip r:embed="rId109">
                       <a:extLst>
                         <a:ext uri="{28A0092B-C50C-407E-A947-70E740481C1C}">
                           <a14:useLocalDpi xmlns:a14="http://schemas.microsoft.com/office/drawing/2010/main" val="0"/>
@@ -22363,7 +22182,7 @@
                     </pic:cNvPicPr>
                   </pic:nvPicPr>
                   <pic:blipFill>
-                    <a:blip r:embed="rId104">
+                    <a:blip r:embed="rId110">
                       <a:extLst>
                         <a:ext uri="{28A0092B-C50C-407E-A947-70E740481C1C}">
                           <a14:useLocalDpi xmlns:a14="http://schemas.microsoft.com/office/drawing/2010/main" val="0"/>
@@ -22487,15 +22306,7 @@
       </w:r>
       <w:r>
         <w:br/>
-        <w:t xml:space="preserve">You are being asked to participate in this study because we believe that assessing how moral conviction and the saliency of that moral conviction can affect perception and decision-making has great value. The purpose of the study is to determine if we are able to directly affect the saliency of moral conviction, especially across various topics that are generally considered to have different moral weight. You are being asked to participate in </w:t>
-      </w:r>
-      <w:proofErr w:type="gramStart"/>
-      <w:r>
-        <w:t>a</w:t>
-      </w:r>
-      <w:proofErr w:type="gramEnd"/>
-      <w:r>
-        <w:t xml:space="preserve"> online survey. Specifically, we will ask you to read several short essays and pamphlets. We will also assess individual differences, including moral beliefs, numeracy, and demographic information.</w:t>
+        <w:t>You are being asked to participate in this study because we believe that assessing how moral conviction and the saliency of that moral conviction can affect perception and decision-making has great value. The purpose of the study is to determine if we are able to directly affect the saliency of moral conviction, especially across various topics that are generally considered to have different moral weight. You are being asked to participate in a online survey. Specifically, we will ask you to read several short essays and pamphlets. We will also assess individual differences, including moral beliefs, numeracy, and demographic information.</w:t>
       </w:r>
       <w:r>
         <w:br/>
@@ -22570,15 +22381,7 @@
       </w:r>
       <w:r>
         <w:br/>
-        <w:t xml:space="preserve">You are not required to be in this study. You can simply choose not to participate. You can look for other research projects you may be interested in instead of this study. You can obtain any number of required Psychology 1000 research credits </w:t>
-      </w:r>
-      <w:proofErr w:type="gramStart"/>
-      <w:r>
-        <w:t>by instead</w:t>
-      </w:r>
-      <w:proofErr w:type="gramEnd"/>
-      <w:r>
-        <w:t xml:space="preserve"> writing an essay and submitting it to your primary instructor, for each research credit you would like to replace.</w:t>
+        <w:t>You are not required to be in this study. You can simply choose not to participate. You can look for other research projects you may be interested in instead of this study. You can obtain any number of required Psychology 1000 research credits by instead writing an essay and submitting it to your primary instructor, for each research credit you would like to replace.</w:t>
       </w:r>
       <w:r>
         <w:br/>
@@ -22618,15 +22421,7 @@
       </w:r>
       <w:r>
         <w:br/>
-        <w:t xml:space="preserve">The research team is committed to respecting your privacy and keeping your personal information anonymous. We will make every effort to protect your information to the extent allowed by law. When the results of this research are shared, since there is no identifying </w:t>
-      </w:r>
-      <w:proofErr w:type="gramStart"/>
-      <w:r>
-        <w:t>information</w:t>
-      </w:r>
-      <w:proofErr w:type="gramEnd"/>
-      <w:r>
-        <w:t xml:space="preserve"> it will not be known who provided the information. Your information will be kept as secure as possible to prevent your identity from being disclosed. What we collected from you as part of this research will not be used or shared for future research studies. It will only be used for purposes of this study. We may share what we collected from you as part of this research, for future research without additional informed consent from you.</w:t>
+        <w:t>The research team is committed to respecting your privacy and keeping your personal information anonymous. We will make every effort to protect your information to the extent allowed by law. When the results of this research are shared, since there is no identifying information it will not be known who provided the information. Your information will be kept as secure as possible to prevent your identity from being disclosed. What we collected from you as part of this research will not be used or shared for future research studies. It will only be used for purposes of this study. We may share what we collected from you as part of this research, for future research without additional informed consent from you.</w:t>
       </w:r>
       <w:r>
         <w:br/>
@@ -22715,15 +22510,7 @@
       </w:r>
       <w:r>
         <w:br/>
-        <w:t xml:space="preserve">For example: some people would support abortion access simply because that's what the law is where they live - they don't think about it beyond that, and if the law changed, their stance would change. Some other people would support abortion access because that's what their friends, family, and neighbors believe - if they moved somewhere else, or their social circle changed their mind, their stance could change as well! However, there are definitely some people who support abortion access because they feel deep in their </w:t>
-      </w:r>
-      <w:proofErr w:type="gramStart"/>
-      <w:r>
-        <w:t>hearts,</w:t>
-      </w:r>
-      <w:proofErr w:type="gramEnd"/>
-      <w:r>
-        <w:t xml:space="preserve"> that it is the 'right' thing to do and is worth fighting for.</w:t>
+        <w:t>For example: some people would support abortion access simply because that's what the law is where they live - they don't think about it beyond that, and if the law changed, their stance would change. Some other people would support abortion access because that's what their friends, family, and neighbors believe - if they moved somewhere else, or their social circle changed their mind, their stance could change as well! However, there are definitely some people who support abortion access because they feel deep in their hearts, that it is the 'right' thing to do and is worth fighting for.</w:t>
       </w:r>
       <w:r>
         <w:br/>
@@ -22840,15 +22627,7 @@
       </w:r>
       <w:r>
         <w:br/>
-        <w:t xml:space="preserve">The answer is the U.S. government. The U.S. government has an obligation to fulfill its promise of life, liberty, and the pursuit of happiness. These guaranteed rights are a moral </w:t>
-      </w:r>
-      <w:proofErr w:type="gramStart"/>
-      <w:r>
-        <w:t>issue, and</w:t>
-      </w:r>
-      <w:proofErr w:type="gramEnd"/>
-      <w:r>
-        <w:t xml:space="preserve"> require good health.</w:t>
+        <w:t>The answer is the U.S. government. The U.S. government has an obligation to fulfill its promise of life, liberty, and the pursuit of happiness. These guaranteed rights are a moral issue, and require good health.</w:t>
       </w:r>
       <w:r>
         <w:br/>
@@ -22961,15 +22740,7 @@
       </w:r>
       <w:r>
         <w:br/>
-        <w:t xml:space="preserve">Wellness is a virtue. Exercise is good for you and </w:t>
-      </w:r>
-      <w:proofErr w:type="gramStart"/>
-      <w:r>
-        <w:t>moral</w:t>
-      </w:r>
-      <w:proofErr w:type="gramEnd"/>
-      <w:r>
-        <w:t>. Americans should increase their exercise. Exercising is important for a morally correct society.</w:t>
+        <w:t>Wellness is a virtue. Exercise is good for you and moral. Americans should increase their exercise. Exercising is important for a morally correct society.</w:t>
       </w:r>
     </w:p>
     <w:p/>
@@ -23049,15 +22820,7 @@
       </w:r>
       <w:r>
         <w:br/>
-        <w:t xml:space="preserve">Good health </w:t>
-      </w:r>
-      <w:proofErr w:type="gramStart"/>
-      <w:r>
-        <w:t>has</w:t>
-      </w:r>
-      <w:proofErr w:type="gramEnd"/>
-      <w:r>
-        <w:t xml:space="preserve"> no equivalent. You can choose not to replace a broken phone. However, skipping chemotherapy for cancer is unacceptable if we value lives.</w:t>
+        <w:t>Good health has no equivalent. You can choose not to replace a broken phone. However, skipping chemotherapy for cancer is unacceptable if we value lives.</w:t>
       </w:r>
       <w:r>
         <w:br/>
@@ -23102,30 +22865,14 @@
       </w:r>
       <w:r>
         <w:br/>
-        <w:t xml:space="preserve">Most people agree that lives have value. Human life is precious and worth protecting. Capital punishment runs counter to this moral principle. Killing should be avoided because it is morally wrong to end life. Executing the </w:t>
-      </w:r>
-      <w:proofErr w:type="gramStart"/>
-      <w:r>
-        <w:t>guilty</w:t>
-      </w:r>
-      <w:proofErr w:type="gramEnd"/>
-      <w:r>
-        <w:t xml:space="preserve"> is not worth decreasing the value of human life. Harming others is not the goal of 'justice'. Abandoning the principles of sanctity of life is a slippery slope. Easily leading to sacrificing human lives and safety for profit.</w:t>
-      </w:r>
-      <w:r>
-        <w:br/>
-      </w:r>
-      <w:r>
-        <w:br/>
-        <w:t xml:space="preserve">If protecting life is ethically important, then we cannot support the death penalty. Society bears large moral costs in doing so. The state-sanctioned ending of </w:t>
-      </w:r>
-      <w:proofErr w:type="gramStart"/>
-      <w:r>
-        <w:t>lives</w:t>
-      </w:r>
-      <w:proofErr w:type="gramEnd"/>
-      <w:r>
-        <w:t>, regardless of the life, is ethically unacceptable. America needs to move past the usage of capital punishment.</w:t>
+        <w:t>Most people agree that lives have value. Human life is precious and worth protecting. Capital punishment runs counter to this moral principle. Killing should be avoided because it is morally wrong to end life. Executing the guilty is not worth decreasing the value of human life. Harming others is not the goal of 'justice'. Abandoning the principles of sanctity of life is a slippery slope. Easily leading to sacrificing human lives and safety for profit.</w:t>
+      </w:r>
+      <w:r>
+        <w:br/>
+      </w:r>
+      <w:r>
+        <w:br/>
+        <w:t>If protecting life is ethically important, then we cannot support the death penalty. Society bears large moral costs in doing so. The state-sanctioned ending of lives, regardless of the life, is ethically unacceptable. America needs to move past the usage of capital punishment.</w:t>
       </w:r>
     </w:p>
     <w:p/>
@@ -23155,23 +22902,7 @@
       </w:r>
       <w:r>
         <w:br/>
-        <w:t xml:space="preserve">We can first think about what is important to us. If exercise helps our important values, then we should do it. For example, discipline and responsibility matter. Exercise is useful for getting more of both! These values improve your health. Not exercising can lead to some negative </w:t>
-      </w:r>
-      <w:proofErr w:type="gramStart"/>
-      <w:r>
-        <w:t>values</w:t>
-      </w:r>
-      <w:proofErr w:type="gramEnd"/>
-      <w:r>
-        <w:t xml:space="preserve"> as well. Nobody wants to be lazy and unproductive! Exercise helps fight both of these. Keeping this </w:t>
-      </w:r>
-      <w:proofErr w:type="gramStart"/>
-      <w:r>
-        <w:t>all in</w:t>
-      </w:r>
-      <w:proofErr w:type="gramEnd"/>
-      <w:r>
-        <w:t xml:space="preserve"> mind, exercise leads to a better and more moral life.</w:t>
+        <w:t>We can first think about what is important to us. If exercise helps our important values, then we should do it. For example, discipline and responsibility matter. Exercise is useful for getting more of both! These values improve your health. Not exercising can lead to some negative values as well. Nobody wants to be lazy and unproductive! Exercise helps fight both of these. Keeping this all in mind, exercise leads to a better and more moral life.</w:t>
       </w:r>
       <w:r>
         <w:br/>
@@ -23253,30 +22984,14 @@
       </w:r>
       <w:r>
         <w:br/>
-        <w:t xml:space="preserve">More healthcare coverage helps American citizens directly. UHC leads to lower healthcare costs, lower </w:t>
-      </w:r>
-      <w:proofErr w:type="gramStart"/>
-      <w:r>
-        <w:t>infant</w:t>
-      </w:r>
-      <w:proofErr w:type="gramEnd"/>
-      <w:r>
-        <w:t xml:space="preserve"> and maternal mortality, and better average health everywhere. The effects of an increase in healthcare access through statewide Medicaid expansion have already been seen. Compared to states that did not expand access, they eliminated catastrophic medical costs, lowered medical debt, lowered depression, and increased perception of health.</w:t>
-      </w:r>
-      <w:r>
-        <w:br/>
-      </w:r>
-      <w:r>
-        <w:br/>
-        <w:t xml:space="preserve">Health care today costs too much, and America has been spending more money to get worse outcomes. This is unacceptable. American citizens should demand UHC from their government. That way, everyone can benefit from an increased </w:t>
-      </w:r>
-      <w:proofErr w:type="gramStart"/>
-      <w:r>
-        <w:t>life-span</w:t>
-      </w:r>
-      <w:proofErr w:type="gramEnd"/>
-      <w:r>
-        <w:t xml:space="preserve"> and a greater quality of life.</w:t>
+        <w:t>More healthcare coverage helps American citizens directly. UHC leads to lower healthcare costs, lower infant and maternal mortality, and better average health everywhere. The effects of an increase in healthcare access through statewide Medicaid expansion have already been seen. Compared to states that did not expand access, they eliminated catastrophic medical costs, lowered medical debt, lowered depression, and increased perception of health.</w:t>
+      </w:r>
+      <w:r>
+        <w:br/>
+      </w:r>
+      <w:r>
+        <w:br/>
+        <w:t>Health care today costs too much, and America has been spending more money to get worse outcomes. This is unacceptable. American citizens should demand UHC from their government. That way, everyone can benefit from an increased life-span and a greater quality of life.</w:t>
       </w:r>
       <w:r>
         <w:br/>
@@ -23314,15 +23029,7 @@
       </w:r>
       <w:r>
         <w:br/>
-        <w:t xml:space="preserve">Capital punishment in America is expensive. Capital punishment cases need over twice as many hearings and court filings (20 and 65, as opposed to 10 and 29). Sentencing also takes a lot longer. Capital punishment cases need about 200 days more than </w:t>
-      </w:r>
-      <w:proofErr w:type="gramStart"/>
-      <w:r>
-        <w:t>other,</w:t>
-      </w:r>
-      <w:proofErr w:type="gramEnd"/>
-      <w:r>
-        <w:t xml:space="preserve"> similar cases. Our justice system cannot handle this inflated burden.</w:t>
+        <w:t>Capital punishment in America is expensive. Capital punishment cases need over twice as many hearings and court filings (20 and 65, as opposed to 10 and 29). Sentencing also takes a lot longer. Capital punishment cases need about 200 days more than other, similar cases. Our justice system cannot handle this inflated burden.</w:t>
       </w:r>
       <w:r>
         <w:br/>
@@ -23409,15 +23116,7 @@
       </w:r>
       <w:r>
         <w:br/>
-        <w:t xml:space="preserve">One perspective is the economic impact. Excess carbon costs about $51 per ton, in the form of reduced air and water quality, and extreme weather events. Carbon taxes in America set at $25 per ton </w:t>
-      </w:r>
-      <w:proofErr w:type="gramStart"/>
-      <w:r>
-        <w:t>leads</w:t>
-      </w:r>
-      <w:proofErr w:type="gramEnd"/>
-      <w:r>
-        <w:t xml:space="preserve"> to an estimated reduction of 10.5 gigatons of carbon per year. This $26 per ton net savings would result in $273 billion extra per year in the US economy. Reducing climate impact leads to a stronger economy.</w:t>
+        <w:t>One perspective is the economic impact. Excess carbon costs about $51 per ton, in the form of reduced air and water quality, and extreme weather events. Carbon taxes in America set at $25 per ton leads to an estimated reduction of 10.5 gigatons of carbon per year. This $26 per ton net savings would result in $273 billion extra per year in the US economy. Reducing climate impact leads to a stronger economy.</w:t>
       </w:r>
       <w:r>
         <w:br/>
@@ -23453,15 +23152,7 @@
       </w:r>
       <w:r>
         <w:br/>
-        <w:t>The answer is the U.S. government. UHC is a clear winner and benefits ordinary Americans. Monthly average health insurance premiums already cost roughly $438 a month. If the U.S. government covered basic healthcare needs, you could be saving over $400 a month instead! Plus, it’s fun to not have to worry about healthcare expenses. Traveling to go on a ski-</w:t>
-      </w:r>
-      <w:proofErr w:type="gramStart"/>
-      <w:r>
-        <w:t>trip, or</w:t>
-      </w:r>
-      <w:proofErr w:type="gramEnd"/>
-      <w:r>
-        <w:t xml:space="preserve"> hiking in a national park is much more relaxing, and your costs are covered if you hurt yourself.</w:t>
+        <w:t>The answer is the U.S. government. UHC is a clear winner and benefits ordinary Americans. Monthly average health insurance premiums already cost roughly $438 a month. If the U.S. government covered basic healthcare needs, you could be saving over $400 a month instead! Plus, it’s fun to not have to worry about healthcare expenses. Traveling to go on a ski-trip, or hiking in a national park is much more relaxing, and your costs are covered if you hurt yourself.</w:t>
       </w:r>
       <w:r>
         <w:br/>
@@ -23524,15 +23215,7 @@
       </w:r>
       <w:r>
         <w:lastRenderedPageBreak/>
-        <w:t xml:space="preserve">Execution leads to higher </w:t>
-      </w:r>
-      <w:proofErr w:type="gramStart"/>
-      <w:r>
-        <w:t>taxes .</w:t>
-      </w:r>
-      <w:proofErr w:type="gramEnd"/>
-      <w:r>
-        <w:t xml:space="preserve"> Overall, capital punishment doesn’t help anybody -- including you. America needs to move past the usage of capital punishment.</w:t>
+        <w:t>Execution leads to higher taxes . Overall, capital punishment doesn’t help anybody -- including you. America needs to move past the usage of capital punishment.</w:t>
       </w:r>
     </w:p>
     <w:p/>
@@ -23604,15 +23287,7 @@
       </w:r>
       <w:r>
         <w:br/>
-        <w:t xml:space="preserve">One perspective is how climate change affects you directly. Millions of premature deaths occur every year due to air pollution. Nobody wants to live in a place where the air smells awful </w:t>
-      </w:r>
-      <w:proofErr w:type="gramStart"/>
-      <w:r>
-        <w:t>and</w:t>
-      </w:r>
-      <w:proofErr w:type="gramEnd"/>
-      <w:r>
-        <w:t xml:space="preserve"> is hard to breathe. Americans can also enjoy majestic natural parks (Yellowstone, Yosemite, Glacier, etc.). Climate change and pollution could lead to these parks being closed to the public in the future. Iconic getaways such as Hawaii’s beaches, the Florida coast, and even the Rocky Mountains are also at risk.</w:t>
+        <w:t>One perspective is how climate change affects you directly. Millions of premature deaths occur every year due to air pollution. Nobody wants to live in a place where the air smells awful and is hard to breathe. Americans can also enjoy majestic natural parks (Yellowstone, Yosemite, Glacier, etc.). Climate change and pollution could lead to these parks being closed to the public in the future. Iconic getaways such as Hawaii’s beaches, the Florida coast, and even the Rocky Mountains are also at risk.</w:t>
       </w:r>
       <w:r>
         <w:br/>
@@ -23665,7 +23340,7 @@
                     </pic:cNvPicPr>
                   </pic:nvPicPr>
                   <pic:blipFill>
-                    <a:blip r:embed="rId105">
+                    <a:blip r:embed="rId111">
                       <a:extLst>
                         <a:ext uri="{28A0092B-C50C-407E-A947-70E740481C1C}">
                           <a14:useLocalDpi xmlns:a14="http://schemas.microsoft.com/office/drawing/2010/main" val="0"/>
@@ -23726,7 +23401,7 @@
                     </pic:cNvPicPr>
                   </pic:nvPicPr>
                   <pic:blipFill>
-                    <a:blip r:embed="rId106">
+                    <a:blip r:embed="rId112">
                       <a:extLst>
                         <a:ext uri="{28A0092B-C50C-407E-A947-70E740481C1C}">
                           <a14:useLocalDpi xmlns:a14="http://schemas.microsoft.com/office/drawing/2010/main" val="0"/>
@@ -23786,7 +23461,7 @@
                     </pic:cNvPicPr>
                   </pic:nvPicPr>
                   <pic:blipFill>
-                    <a:blip r:embed="rId107">
+                    <a:blip r:embed="rId113">
                       <a:extLst>
                         <a:ext uri="{28A0092B-C50C-407E-A947-70E740481C1C}">
                           <a14:useLocalDpi xmlns:a14="http://schemas.microsoft.com/office/drawing/2010/main" val="0"/>
@@ -23878,15 +23553,7 @@
       </w:r>
       <w:r>
         <w:br/>
-        <w:t xml:space="preserve">You are being asked to participate in a research study. The purpose of the research study is to examine how moral conviction towards issues as well as individual </w:t>
-      </w:r>
-      <w:proofErr w:type="gramStart"/>
-      <w:r>
-        <w:t>differences,</w:t>
-      </w:r>
-      <w:proofErr w:type="gramEnd"/>
-      <w:r>
-        <w:t xml:space="preserve"> affects recollection of past issues.</w:t>
+        <w:t>You are being asked to participate in a research study. The purpose of the research study is to examine how moral conviction towards issues as well as individual differences, affects recollection of past issues.</w:t>
       </w:r>
       <w:r>
         <w:br/>
@@ -23931,15 +23598,7 @@
       </w:r>
       <w:r>
         <w:br/>
-        <w:t xml:space="preserve">You are being asked to participate in this study because we believe that differing strengths of moral conviction can affect accuracy in memory recollection. The purpose of the study is to determine if we are able to directly affect the saliency of moral conviction, especially across various topics that are generally considered to have different moral weight, and furthermore, if this affects accuracy of memory recall. You are being asked to participate in </w:t>
-      </w:r>
-      <w:proofErr w:type="gramStart"/>
-      <w:r>
-        <w:t>a</w:t>
-      </w:r>
-      <w:proofErr w:type="gramEnd"/>
-      <w:r>
-        <w:t xml:space="preserve"> online survey. Specifically, we will ask you to read several short essays and pamphlets, then, we will ask you to predict the extent to which the American public, in 2018, agreed or disagreed with various social and scientific issues. We will also assess individual differences, including moral beliefs, </w:t>
+        <w:t xml:space="preserve">You are being asked to participate in this study because we believe that differing strengths of moral conviction can affect accuracy in memory recollection. The purpose of the study is to determine if we are able to directly affect the saliency of moral conviction, especially across various topics that are generally considered to have different moral weight, and furthermore, if this affects accuracy of memory recall. You are being asked to participate in a online survey. Specifically, we will ask you to read several short essays and pamphlets, then, we will ask you to predict the extent to which the American public, in 2018, agreed or disagreed with various social and scientific issues. We will also assess individual differences, including moral beliefs, </w:t>
       </w:r>
       <w:r>
         <w:lastRenderedPageBreak/>
@@ -23994,15 +23653,7 @@
       </w:r>
       <w:r>
         <w:br/>
-        <w:t xml:space="preserve">There are minimal risks expected when taking part in this study. The most likely risk will be discomfort if our participant strongly disagrees with the information on </w:t>
-      </w:r>
-      <w:proofErr w:type="gramStart"/>
-      <w:r>
-        <w:t>the  topics</w:t>
-      </w:r>
-      <w:proofErr w:type="gramEnd"/>
-      <w:r>
-        <w:t xml:space="preserve"> that we have presented, or strongly disagrees with the surveyed information on American public opinion we will present. To help lower these possible risks, we will ensure that the information we portray on our topics is as accurate as possible, and that our presentation on American public perception, circa 2018, accurately reflects what we believe to be the 'true' state of social consensus on those issues at that time. We will tell you about any new information we learn that may affect your decision to continue to participate in this study.</w:t>
+        <w:t>There are minimal risks expected when taking part in this study. The most likely risk will be discomfort if our participant strongly disagrees with the information on the  topics that we have presented, or strongly disagrees with the surveyed information on American public opinion we will present. To help lower these possible risks, we will ensure that the information we portray on our topics is as accurate as possible, and that our presentation on American public perception, circa 2018, accurately reflects what we believe to be the 'true' state of social consensus on those issues at that time. We will tell you about any new information we learn that may affect your decision to continue to participate in this study.</w:t>
       </w:r>
       <w:r>
         <w:br/>
@@ -24022,15 +23673,7 @@
       </w:r>
       <w:r>
         <w:br/>
-        <w:t xml:space="preserve">You are not required to be in this study. You can simply choose not to participate. You can look for other research projects you may be interested in instead of this study. You can obtain any number of required Psychology 1000 research credits </w:t>
-      </w:r>
-      <w:proofErr w:type="gramStart"/>
-      <w:r>
-        <w:t>by instead</w:t>
-      </w:r>
-      <w:proofErr w:type="gramEnd"/>
-      <w:r>
-        <w:t xml:space="preserve"> writing an essay and submitting it to your primary instructor, for each research credit you would like to replace.</w:t>
+        <w:t>You are not required to be in this study. You can simply choose not to participate. You can look for other research projects you may be interested in instead of this study. You can obtain any number of required Psychology 1000 research credits by instead writing an essay and submitting it to your primary instructor, for each research credit you would like to replace.</w:t>
       </w:r>
       <w:r>
         <w:br/>
@@ -24074,15 +23717,7 @@
       </w:r>
       <w:r>
         <w:lastRenderedPageBreak/>
-        <w:t xml:space="preserve">information anonymous. We will make every effort to protect your information to the extent allowed by law. When the results of this research are shared, since there is no identifying </w:t>
-      </w:r>
-      <w:proofErr w:type="gramStart"/>
-      <w:r>
-        <w:t>information</w:t>
-      </w:r>
-      <w:proofErr w:type="gramEnd"/>
-      <w:r>
-        <w:t xml:space="preserve"> it will not be known who provided the information. Your information will be kept as secure as possible to prevent your identity from being disclosed. What we collected from you as part of this research will not be used or shared for future research studies. It will only be used for purposes of this study. We may share what we collected from you as part of this research, for future research without additional informed consent from you.</w:t>
+        <w:t>information anonymous. We will make every effort to protect your information to the extent allowed by law. When the results of this research are shared, since there is no identifying information it will not be known who provided the information. Your information will be kept as secure as possible to prevent your identity from being disclosed. What we collected from you as part of this research will not be used or shared for future research studies. It will only be used for purposes of this study. We may share what we collected from you as part of this research, for future research without additional informed consent from you.</w:t>
       </w:r>
       <w:r>
         <w:br/>
@@ -24205,15 +23840,7 @@
       </w:r>
       <w:r>
         <w:lastRenderedPageBreak/>
-        <w:t xml:space="preserve">differing levels of moral conviction </w:t>
-      </w:r>
-      <w:proofErr w:type="gramStart"/>
-      <w:r>
-        <w:t>interacts</w:t>
-      </w:r>
-      <w:proofErr w:type="gramEnd"/>
-      <w:r>
-        <w:t xml:space="preserve"> with the persuasiveness of a social consensus, and if this persuasion (as well as individual differences in people) could or would have a direct effect on support for Universal Health Care.</w:t>
+        <w:t>differing levels of moral conviction interacts with the persuasiveness of a social consensus, and if this persuasion (as well as individual differences in people) could or would have a direct effect on support for Universal Health Care.</w:t>
       </w:r>
     </w:p>
     <w:p>
@@ -24263,15 +23890,7 @@
       </w:pPr>
       <w:r>
         <w:br/>
-        <w:t xml:space="preserve">For example: some people would support abortion access simply because that's what the law is where they live - they don't think about it beyond that, and if the law changed, their stance would change. Some other people would support abortion access because that's what their friends, family, and neighbors believe - if they moved somewhere else, or their social circle changed their mind, their stance could change as well! However, there are definitely some people who support abortion access because they feel deep in their </w:t>
-      </w:r>
-      <w:proofErr w:type="gramStart"/>
-      <w:r>
-        <w:t>hearts,</w:t>
-      </w:r>
-      <w:proofErr w:type="gramEnd"/>
-      <w:r>
-        <w:t xml:space="preserve"> that it is the 'right' thing to do and is worth fighting for.</w:t>
+        <w:t>For example: some people would support abortion access simply because that's what the law is where they live - they don't think about it beyond that, and if the law changed, their stance would change. Some other people would support abortion access because that's what their friends, family, and neighbors believe - if they moved somewhere else, or their social circle changed their mind, their stance could change as well! However, there are definitely some people who support abortion access because they feel deep in their hearts, that it is the 'right' thing to do and is worth fighting for.</w:t>
       </w:r>
     </w:p>
     <w:p>
@@ -24280,15 +23899,7 @@
       </w:pPr>
       <w:r>
         <w:br/>
-        <w:t xml:space="preserve">Interestingly enough, this could go in both directions! There are people who would </w:t>
-      </w:r>
-      <w:proofErr w:type="gramStart"/>
-      <w:r>
-        <w:t>care</w:t>
-      </w:r>
-      <w:proofErr w:type="gramEnd"/>
-      <w:r>
-        <w:t xml:space="preserve"> to restrict abortion access that could feel that way for all three of these reasons. Some topics are generally more 'morally loaded' than others, and certainly not everyone agrees as to what topics are even up for ethical debate. We designed this experiment to examine if moral conviction is something that we could change, by providing either a highly moral argument, a non-moral argument, or a factual but mostly neutral 'control' statement.</w:t>
+        <w:t>Interestingly enough, this could go in both directions! There are people who would care to restrict abortion access that could feel that way for all three of these reasons. Some topics are generally more 'morally loaded' than others, and certainly not everyone agrees as to what topics are even up for ethical debate. We designed this experiment to examine if moral conviction is something that we could change, by providing either a highly moral argument, a non-moral argument, or a factual but mostly neutral 'control' statement.</w:t>
       </w:r>
     </w:p>
     <w:p>
@@ -26945,6 +26556,15 @@
 </file>
 
 <file path=customXml/item2.xml><?xml version="1.0" encoding="utf-8"?>
+<?mso-contentType ?>
+<FormTemplates xmlns="http://schemas.microsoft.com/sharepoint/v3/contenttype/forms">
+  <Display>DocumentLibraryForm</Display>
+  <Edit>DocumentLibraryForm</Edit>
+  <New>DocumentLibraryForm</New>
+</FormTemplates>
+</file>
+
+<file path=customXml/item3.xml><?xml version="1.0" encoding="utf-8"?>
 <ct:contentTypeSchema xmlns:ct="http://schemas.microsoft.com/office/2006/metadata/contentType" xmlns:ma="http://schemas.microsoft.com/office/2006/metadata/properties/metaAttributes" ct:_="" ma:_="" ma:contentTypeName="Document" ma:contentTypeID="0x0101007402516817E1A7498C41FD15FE0A9B79" ma:contentTypeVersion="18" ma:contentTypeDescription="Create a new document." ma:contentTypeScope="" ma:versionID="d1edb8ae1068c066e3aa67851cd24313">
   <xsd:schema xmlns:xsd="http://www.w3.org/2001/XMLSchema" xmlns:xs="http://www.w3.org/2001/XMLSchema" xmlns:p="http://schemas.microsoft.com/office/2006/metadata/properties" xmlns:ns1="http://schemas.microsoft.com/sharepoint/v3" xmlns:ns3="6015b09f-5043-4f49-8a7b-9772bd5932db" xmlns:ns4="e31052eb-2b6e-4c50-9a35-05cb7ca444e7" targetNamespace="http://schemas.microsoft.com/office/2006/metadata/properties" ma:root="true" ma:fieldsID="ae4a153232ce27f936899b0a16c01a76" ns1:_="" ns3:_="" ns4:_="">
     <xsd:import namespace="http://schemas.microsoft.com/sharepoint/v3"/>
@@ -27202,7 +26822,7 @@
 </ct:contentTypeSchema>
 </file>
 
-<file path=customXml/item3.xml><?xml version="1.0" encoding="utf-8"?>
+<file path=customXml/item4.xml><?xml version="1.0" encoding="utf-8"?>
 <p:properties xmlns:p="http://schemas.microsoft.com/office/2006/metadata/properties" xmlns:xsi="http://www.w3.org/2001/XMLSchema-instance" xmlns:pc="http://schemas.microsoft.com/office/infopath/2007/PartnerControls">
   <documentManagement>
     <_ip_UnifiedCompliancePolicyUIAction xmlns="http://schemas.microsoft.com/sharepoint/v3" xsi:nil="true"/>
@@ -27210,15 +26830,6 @@
     <_activity xmlns="6015b09f-5043-4f49-8a7b-9772bd5932db" xsi:nil="true"/>
   </documentManagement>
 </p:properties>
-</file>
-
-<file path=customXml/item4.xml><?xml version="1.0" encoding="utf-8"?>
-<?mso-contentType ?>
-<FormTemplates xmlns="http://schemas.microsoft.com/sharepoint/v3/contenttype/forms">
-  <Display>DocumentLibraryForm</Display>
-  <Edit>DocumentLibraryForm</Edit>
-  <New>DocumentLibraryForm</New>
-</FormTemplates>
 </file>
 
 <file path=customXml/itemProps1.xml><?xml version="1.0" encoding="utf-8"?>
@@ -27230,6 +26841,14 @@
 </file>
 
 <file path=customXml/itemProps2.xml><?xml version="1.0" encoding="utf-8"?>
+<ds:datastoreItem xmlns:ds="http://schemas.openxmlformats.org/officeDocument/2006/customXml" ds:itemID="{370C9932-052A-4234-B377-CD6828F126DD}">
+  <ds:schemaRefs>
+    <ds:schemaRef ds:uri="http://schemas.microsoft.com/sharepoint/v3/contenttype/forms"/>
+  </ds:schemaRefs>
+</ds:datastoreItem>
+</file>
+
+<file path=customXml/itemProps3.xml><?xml version="1.0" encoding="utf-8"?>
 <ds:datastoreItem xmlns:ds="http://schemas.openxmlformats.org/officeDocument/2006/customXml" ds:itemID="{C6EFD1AA-79DC-4D68-94B0-05633BB8F7BB}">
   <ds:schemaRefs>
     <ds:schemaRef ds:uri="http://schemas.microsoft.com/office/2006/metadata/contentType"/>
@@ -27249,7 +26868,7 @@
 </ds:datastoreItem>
 </file>
 
-<file path=customXml/itemProps3.xml><?xml version="1.0" encoding="utf-8"?>
+<file path=customXml/itemProps4.xml><?xml version="1.0" encoding="utf-8"?>
 <ds:datastoreItem xmlns:ds="http://schemas.openxmlformats.org/officeDocument/2006/customXml" ds:itemID="{21B7DAEB-1464-40C2-A52C-8AD4BE0C9E8F}">
   <ds:schemaRefs>
     <ds:schemaRef ds:uri="http://schemas.microsoft.com/office/2006/metadata/properties"/>
@@ -27258,12 +26877,4 @@
     <ds:schemaRef ds:uri="6015b09f-5043-4f49-8a7b-9772bd5932db"/>
   </ds:schemaRefs>
 </ds:datastoreItem>
-</file>
-
-<file path=customXml/itemProps4.xml><?xml version="1.0" encoding="utf-8"?>
-<ds:datastoreItem xmlns:ds="http://schemas.openxmlformats.org/officeDocument/2006/customXml" ds:itemID="{370C9932-052A-4234-B377-CD6828F126DD}">
-  <ds:schemaRefs>
-    <ds:schemaRef ds:uri="http://schemas.microsoft.com/sharepoint/v3/contenttype/forms"/>
-  </ds:schemaRefs>
-</ds:datastoreItem>
 </file>